--- a/Vizsgaremek dokumentáció 0324.docx
+++ b/Vizsgaremek dokumentáció 0324.docx
@@ -8258,7 +8258,15 @@
       </w:r>
       <w:proofErr w:type="gramEnd"/>
       <w:r>
-        <w:t xml:space="preserve"> és ha a count kisebb, mint a target és az inc nagyobb, mint 0, akkor a counter innerTextjében, azaz a counter változóba írja be, és adja össze a count és az inc változót. Ezt setTimeouttal, paraméterként az updateCounttal</w:t>
+        <w:t xml:space="preserve"> és ha a count kisebb, mint a target és az inc nagyobb, mint 0, akkor a counter innerTextjében, azaz a counter változóba írja be, és adja össze a count és az inc változót. Ezt setTimeouttal, paramét</w:t>
+      </w:r>
+      <w:r>
+        <w:t>erként az updateCount-</w:t>
+      </w:r>
+      <w:bookmarkStart w:id="32" w:name="_GoBack"/>
+      <w:bookmarkEnd w:id="32"/>
+      <w:r>
+        <w:t>al</w:t>
       </w:r>
       <w:r>
         <w:t>,</w:t>
@@ -8535,7 +8543,7 @@
           <w:numId w:val="5"/>
         </w:numPr>
       </w:pPr>
-      <w:bookmarkStart w:id="32" w:name="_Toc129686375"/>
+      <w:bookmarkStart w:id="33" w:name="_Toc129686375"/>
       <w:proofErr w:type="gramStart"/>
       <w:r>
         <w:t>Lábléc(</w:t>
@@ -8544,7 +8552,7 @@
       <w:r>
         <w:t>footer)</w:t>
       </w:r>
-      <w:bookmarkEnd w:id="32"/>
+      <w:bookmarkEnd w:id="33"/>
     </w:p>
     <w:p>
       <w:pPr>
@@ -8872,11 +8880,11 @@
           <w:numId w:val="5"/>
         </w:numPr>
       </w:pPr>
-      <w:bookmarkStart w:id="33" w:name="_Toc129686376"/>
+      <w:bookmarkStart w:id="34" w:name="_Toc129686376"/>
       <w:r>
         <w:t>Chat</w:t>
       </w:r>
-      <w:bookmarkEnd w:id="33"/>
+      <w:bookmarkEnd w:id="34"/>
     </w:p>
     <w:p>
       <w:pPr>
@@ -9297,7 +9305,13 @@
       </w:r>
       <w:proofErr w:type="gramEnd"/>
       <w:r>
-        <w:t xml:space="preserve"> profilképét, vezetéknevét és keresztnevét írja ki. Ezt elválasztjuk egy kettősponttal, és a kettőspont után az else ág foglal helyet. Jelenleg ennek a kikötésnek else ága nincs, ezért ezt nem kell megadnunk, beírunk egy üres stringet. Ez után következik a chat containere, ezen belül pedig maga az üzenetek divje chatUzenetek osztálynévvel, ami egy üres div, mivel ide íratjuk ki majd PHP-ből az üzenet menetét. Ezek alatt ugyanúgy egy form tagben post </w:t>
+        <w:t xml:space="preserve"> profilképét, vezetéknevét és keresztnevét írja ki. Ezt elválasztjuk egy kettősponttal, és a kettőspont után az else ág foglal helyet. Jelenleg ennek a kikötésnek else ága nincs, ezért ezt nem kell megadnunk, beírunk egy üres stringet. Ez után következik a chat</w:t>
+      </w:r>
+      <w:r>
+        <w:t xml:space="preserve"> felület</w:t>
+      </w:r>
+      <w:r>
+        <w:t xml:space="preserve"> containere, ezen belül pedig maga az üzenetek divje chatUzenetek osztálynévvel, ami egy üres div, mivel ide íratjuk ki majd PHP-ből az üzenet menetét. Ezek alatt ugyanúgy egy form tagben post </w:t>
       </w:r>
       <w:proofErr w:type="gramStart"/>
       <w:r>
@@ -9314,7 +9328,13 @@
         <w:t>az azonosítónevet írtuk meg. Át</w:t>
       </w:r>
       <w:r>
-        <w:t xml:space="preserve"> is formáztuk inline style-al. Ráraktunk egy betűtípust, és egy 13 pixeles padding-topot, hogy ne ragadjon hozzá a textarea tetejéhez a szöveg, amit placeholderként írtunk meg. Mellette pedig egy submit típusú buttont helyeztünk el, aminek a neve és id-je szintén ugyanaz, chatUzenet névvel. A buttonön belül pedig található az ikon.</w:t>
+        <w:t xml:space="preserve"> is formáztuk inline style-al. Ráraktunk egy betűtípust, és egy 13 pixeles padding-topot, hogy ne ragadjon hozzá a textarea tetejéhez a szöveg, amit placeholderként írtunk meg. Mellette pedig egy submit típusú buttont helyeztünk el, aminek a neve és id-je szintén ugyan</w:t>
+      </w:r>
+      <w:r>
+        <w:t xml:space="preserve"> </w:t>
+      </w:r>
+      <w:r>
+        <w:t>az, chatUzenet névvel. A buttonön belül pedig található az ikon.</w:t>
       </w:r>
       <w:r>
         <w:br w:type="page"/>
@@ -9455,13 +9475,25 @@
         <w:ind w:left="0"/>
       </w:pPr>
       <w:r>
-        <w:t>A PHP-t úgy kezdtük el, hogy a kapcsolat meg legyen az adatbázissal. Először is egy egy if szerkezetben megírtuk, hogy ha a felhasználó id-je nem egyezik az adatbázisban megadott id-vel bejelentkezésnél</w:t>
+        <w:t>A PHP-t úgy kezdtük el, hogy a kapcsolat meg legyen az adatbázissal</w:t>
+      </w:r>
+      <w:r>
+        <w:t>. H</w:t>
+      </w:r>
+      <w:r>
+        <w:t>a a</w:t>
+      </w:r>
+      <w:r>
+        <w:t xml:space="preserve"> felhasználó nincs bejelentkezve</w:t>
       </w:r>
       <w:r>
         <w:t>,</w:t>
       </w:r>
       <w:r>
-        <w:t xml:space="preserve"> akkor egy header functionnel megadtuk, hogy vezesse őt vissza a belepes.php-re, </w:t>
+        <w:t xml:space="preserve"> akkor egy header functionnel megadtuk, hogy vezesse őt vissza a belepes.php-re,</w:t>
+      </w:r>
+      <w:r>
+        <w:t xml:space="preserve"> </w:t>
       </w:r>
       <w:proofErr w:type="gramStart"/>
       <w:r>
@@ -9469,7 +9501,7 @@
       </w:r>
       <w:proofErr w:type="gramEnd"/>
       <w:r>
-        <w:t xml:space="preserve"> pedig ha megegyezik, akkor hozza létre a kapcsolatot és kérje le a saját profilunk adatait. </w:t>
+        <w:t xml:space="preserve"> ha be van jelentkezve, akkor hozza létre a kapcsolatot és kérje le a saját profilunk adatait.</w:t>
       </w:r>
     </w:p>
     <w:p>
@@ -11776,16 +11808,13 @@
         <w:ind w:left="0"/>
       </w:pPr>
       <w:r>
-        <w:t xml:space="preserve">        </w:t>
-      </w:r>
-      <w:proofErr w:type="gramStart"/>
-      <w:r>
-        <w:t>xhr.onload</w:t>
-      </w:r>
-      <w:proofErr w:type="gramEnd"/>
-      <w:r>
-        <w:t xml:space="preserve"> = ()=&gt;{</w:t>
-      </w:r>
+        <w:t xml:space="preserve">        xhr.onload = ()=&gt;</w:t>
+      </w:r>
+      <w:proofErr w:type="gramStart"/>
+      <w:r>
+        <w:t>{</w:t>
+      </w:r>
+      <w:proofErr w:type="gramEnd"/>
     </w:p>
     <w:p>
       <w:pPr>
@@ -13877,15 +13906,15 @@
         <w:shd w:val="clear" w:color="auto" w:fill="E7E6E6" w:themeFill="background2"/>
       </w:pPr>
       <w:r>
-        <w:t>$profilkep = "&lt;img src=\"../pics/profile/</w:t>
-      </w:r>
-      <w:proofErr w:type="gramStart"/>
-      <w:r>
-        <w:t>" .</w:t>
-      </w:r>
-      <w:proofErr w:type="gramEnd"/>
-      <w:r>
-        <w:t xml:space="preserve"> $kep . "\" alt=\"\"&gt;";</w:t>
+        <w:t>$profilkep = "&lt;img src=\"</w:t>
+      </w:r>
+      <w:proofErr w:type="gramStart"/>
+      <w:r>
+        <w:t>..</w:t>
+      </w:r>
+      <w:proofErr w:type="gramEnd"/>
+      <w:r>
+        <w:t>/pics/profile/" . $kep . "\" alt=\"\"&gt;";</w:t>
       </w:r>
     </w:p>
     <w:p>
@@ -16178,12 +16207,7 @@
         <w:ind w:firstLine="142"/>
       </w:pPr>
       <w:r>
-        <w:t xml:space="preserve">    &lt;button</w:t>
-      </w:r>
-      <w:bookmarkStart w:id="34" w:name="_GoBack"/>
-      <w:bookmarkEnd w:id="34"/>
-      <w:r>
-        <w:t xml:space="preserve"> onclick=\"location.href='tevRogzitese.php'\"</w:t>
+        <w:t xml:space="preserve">    &lt;button onclick=\"location.href='tevRogzitese.php'\"</w:t>
       </w:r>
       <w:proofErr w:type="gramStart"/>
       <w:r>
@@ -17355,7 +17379,7 @@
           <w:rPr>
             <w:noProof/>
           </w:rPr>
-          <w:t>48</w:t>
+          <w:t>22</w:t>
         </w:r>
         <w:r>
           <w:fldChar w:fldCharType="end"/>
@@ -19798,7 +19822,7 @@
 </file>
 
 <file path=customXml/itemProps1.xml><?xml version="1.0" encoding="utf-8"?>
-<ds:datastoreItem xmlns:ds="http://schemas.openxmlformats.org/officeDocument/2006/customXml" ds:itemID="{018D7A92-DFD2-42E5-8B99-086B451364D0}">
+<ds:datastoreItem xmlns:ds="http://schemas.openxmlformats.org/officeDocument/2006/customXml" ds:itemID="{925637F7-62C2-4F54-9B63-060951D32651}">
   <ds:schemaRefs>
     <ds:schemaRef ds:uri="http://schemas.openxmlformats.org/officeDocument/2006/bibliography"/>
   </ds:schemaRefs>

--- a/Vizsgaremek dokumentáció 0324.docx
+++ b/Vizsgaremek dokumentáció 0324.docx
@@ -10,6 +10,7 @@
           <w:docPartUnique/>
         </w:docPartObj>
       </w:sdtPr>
+      <w:sdtEndPr/>
       <w:sdtContent>
         <w:p>
           <w:pPr>
@@ -164,6 +165,7 @@
                                         <w:dataBinding w:prefixMappings="xmlns:ns0='http://purl.org/dc/elements/1.1/' xmlns:ns1='http://schemas.openxmlformats.org/package/2006/metadata/core-properties' " w:xpath="/ns1:coreProperties[1]/ns0:title[1]" w:storeItemID="{6C3C8BC8-F283-45AE-878A-BAB7291924A1}"/>
                                         <w:text/>
                                       </w:sdtPr>
+                                      <w:sdtEndPr/>
                                       <w:sdtContent>
                                         <w:p>
                                           <w:pPr>
@@ -210,6 +212,7 @@
                                         <w:dataBinding w:prefixMappings="xmlns:ns0='http://purl.org/dc/elements/1.1/' xmlns:ns1='http://schemas.openxmlformats.org/package/2006/metadata/core-properties' " w:xpath="/ns1:coreProperties[1]/ns0:creator[1]" w:storeItemID="{6C3C8BC8-F283-45AE-878A-BAB7291924A1}"/>
                                         <w:text/>
                                       </w:sdtPr>
+                                      <w:sdtEndPr/>
                                       <w:sdtContent>
                                         <w:p>
                                           <w:pPr>
@@ -357,6 +360,7 @@
                                   <w:dataBinding w:prefixMappings="xmlns:ns0='http://purl.org/dc/elements/1.1/' xmlns:ns1='http://schemas.openxmlformats.org/package/2006/metadata/core-properties' " w:xpath="/ns1:coreProperties[1]/ns0:title[1]" w:storeItemID="{6C3C8BC8-F283-45AE-878A-BAB7291924A1}"/>
                                   <w:text/>
                                 </w:sdtPr>
+                                <w:sdtEndPr/>
                                 <w:sdtContent>
                                   <w:p>
                                     <w:pPr>
@@ -403,6 +407,7 @@
                                   <w:dataBinding w:prefixMappings="xmlns:ns0='http://purl.org/dc/elements/1.1/' xmlns:ns1='http://schemas.openxmlformats.org/package/2006/metadata/core-properties' " w:xpath="/ns1:coreProperties[1]/ns0:creator[1]" w:storeItemID="{6C3C8BC8-F283-45AE-878A-BAB7291924A1}"/>
                                   <w:text/>
                                 </w:sdtPr>
+                                <w:sdtEndPr/>
                                 <w:sdtContent>
                                   <w:p>
                                     <w:pPr>
@@ -8263,8 +8268,6 @@
       <w:r>
         <w:t>erként az updateCount-</w:t>
       </w:r>
-      <w:bookmarkStart w:id="32" w:name="_GoBack"/>
-      <w:bookmarkEnd w:id="32"/>
       <w:r>
         <w:t>al</w:t>
       </w:r>
@@ -8543,7 +8546,7 @@
           <w:numId w:val="5"/>
         </w:numPr>
       </w:pPr>
-      <w:bookmarkStart w:id="33" w:name="_Toc129686375"/>
+      <w:bookmarkStart w:id="32" w:name="_Toc129686375"/>
       <w:proofErr w:type="gramStart"/>
       <w:r>
         <w:t>Lábléc(</w:t>
@@ -8552,7 +8555,7 @@
       <w:r>
         <w:t>footer)</w:t>
       </w:r>
-      <w:bookmarkEnd w:id="33"/>
+      <w:bookmarkEnd w:id="32"/>
     </w:p>
     <w:p>
       <w:pPr>
@@ -8880,11 +8883,11 @@
           <w:numId w:val="5"/>
         </w:numPr>
       </w:pPr>
-      <w:bookmarkStart w:id="34" w:name="_Toc129686376"/>
+      <w:bookmarkStart w:id="33" w:name="_Toc129686376"/>
       <w:r>
         <w:t>Chat</w:t>
       </w:r>
-      <w:bookmarkEnd w:id="34"/>
+      <w:bookmarkEnd w:id="33"/>
     </w:p>
     <w:p>
       <w:pPr>
@@ -15306,15 +15309,15 @@
         <w:ind w:firstLine="142"/>
       </w:pPr>
       <w:r>
-        <w:t xml:space="preserve">        &lt;div class=\"pkep pkep-meret\"&gt;&lt;img src=\"</w:t>
-      </w:r>
-      <w:proofErr w:type="gramStart"/>
-      <w:r>
-        <w:t>..</w:t>
-      </w:r>
-      <w:proofErr w:type="gramEnd"/>
-      <w:r>
-        <w:t>/pics/profile/" .$felh['kep']. "\"&gt;&lt;/div&gt;</w:t>
+        <w:t xml:space="preserve">        &lt;div class=\"pkep pkep-meret\"&gt;&lt;img src=\"../pics/profile/</w:t>
+      </w:r>
+      <w:proofErr w:type="gramStart"/>
+      <w:r>
+        <w:t>" .</w:t>
+      </w:r>
+      <w:proofErr w:type="gramEnd"/>
+      <w:r>
+        <w:t>$felh['kep']. "\"&gt;&lt;/div&gt;</w:t>
       </w:r>
     </w:p>
     <w:p>
@@ -17205,9 +17208,2234 @@
     </w:p>
     <w:p>
       <w:pPr>
-        <w:spacing w:line="240" w:lineRule="auto"/>
-        <w:ind w:left="0" w:firstLine="0"/>
-      </w:pPr>
+        <w:pStyle w:val="Cmsor2"/>
+        <w:numPr>
+          <w:ilvl w:val="1"/>
+          <w:numId w:val="17"/>
+        </w:numPr>
+      </w:pPr>
+      <w:r>
+        <w:lastRenderedPageBreak/>
+        <w:t>edzesterv.php (Edzéstervek oldal)</w:t>
+      </w:r>
+    </w:p>
+    <w:p>
+      <w:pPr>
+        <w:pStyle w:val="Cmsor3"/>
+        <w:numPr>
+          <w:ilvl w:val="2"/>
+          <w:numId w:val="17"/>
+        </w:numPr>
+      </w:pPr>
+      <w:r>
+        <w:t xml:space="preserve">Edző típusú </w:t>
+      </w:r>
+      <w:proofErr w:type="gramStart"/>
+      <w:r>
+        <w:t>profil</w:t>
+      </w:r>
+      <w:proofErr w:type="gramEnd"/>
+      <w:r>
+        <w:t xml:space="preserve"> esetén</w:t>
+      </w:r>
+    </w:p>
+    <w:p>
+      <w:pPr>
+        <w:pStyle w:val="Listaszerbekezds"/>
+        <w:ind w:left="360" w:firstLine="0"/>
+      </w:pPr>
+      <w:r>
+        <w:t xml:space="preserve">Mivel ennél az oldalnál 2 különböző felületet kell megjelenítenünk az edző és </w:t>
+      </w:r>
+      <w:proofErr w:type="gramStart"/>
+      <w:r>
+        <w:t>kliens</w:t>
+      </w:r>
+      <w:proofErr w:type="gramEnd"/>
+      <w:r>
+        <w:t xml:space="preserve"> felhasználóknak, egy $_SESSION változóból kiolvassak a már korábban (bejelentkezésnél) eltárolt profil típusát. Ez alapján 2 jól elkülöníthető felületet tudunk megjeleníteni a </w:t>
+      </w:r>
+      <w:proofErr w:type="gramStart"/>
+      <w:r>
+        <w:t>mindkét típusú</w:t>
+      </w:r>
+      <w:proofErr w:type="gramEnd"/>
+      <w:r>
+        <w:t xml:space="preserve"> felhasználónak.</w:t>
+      </w:r>
+    </w:p>
+    <w:p>
+      <w:pPr>
+        <w:shd w:val="clear" w:color="auto" w:fill="E7E6E6" w:themeFill="background2"/>
+        <w:spacing w:line="240" w:lineRule="auto"/>
+      </w:pPr>
+      <w:r>
+        <w:t xml:space="preserve">    </w:t>
+      </w:r>
+      <w:proofErr w:type="gramStart"/>
+      <w:r>
+        <w:t>if(</w:t>
+      </w:r>
+      <w:proofErr w:type="gramEnd"/>
+      <w:r>
+        <w:t>$_SESSION['p_tipus'] == "edző"){</w:t>
+      </w:r>
+    </w:p>
+    <w:p>
+      <w:pPr>
+        <w:shd w:val="clear" w:color="auto" w:fill="FFFFFF" w:themeFill="background1"/>
+      </w:pPr>
+      <w:r>
+        <w:t xml:space="preserve">Ha létezik a $_POST </w:t>
+      </w:r>
+      <w:proofErr w:type="gramStart"/>
+      <w:r>
+        <w:t>globális</w:t>
+      </w:r>
+      <w:proofErr w:type="gramEnd"/>
+      <w:r>
+        <w:t xml:space="preserve"> változóban eltárolt kifejezés, akkor eltároljuk azt egy egyszerű $kifejezes változóban, majd a $felulet változóban összeállítjuk a keresésre szolgáló formot.</w:t>
+      </w:r>
+    </w:p>
+    <w:p>
+      <w:pPr>
+        <w:shd w:val="clear" w:color="auto" w:fill="E7E6E6" w:themeFill="background2"/>
+        <w:spacing w:line="240" w:lineRule="auto"/>
+      </w:pPr>
+      <w:r>
+        <w:t xml:space="preserve">        $kifejezes = (</w:t>
+      </w:r>
+      <w:proofErr w:type="gramStart"/>
+      <w:r>
+        <w:t>isset(</w:t>
+      </w:r>
+      <w:proofErr w:type="gramEnd"/>
+      <w:r>
+        <w:t>$_POST['kifejezes'])) ? $_</w:t>
+      </w:r>
+      <w:proofErr w:type="gramStart"/>
+      <w:r>
+        <w:t>POST[</w:t>
+      </w:r>
+      <w:proofErr w:type="gramEnd"/>
+      <w:r>
+        <w:t>'kifejezes'] : "";</w:t>
+      </w:r>
+    </w:p>
+    <w:p>
+      <w:pPr>
+        <w:shd w:val="clear" w:color="auto" w:fill="E7E6E6" w:themeFill="background2"/>
+        <w:spacing w:line="240" w:lineRule="auto"/>
+      </w:pPr>
+      <w:r>
+        <w:t xml:space="preserve">        $felulet = "</w:t>
+      </w:r>
+    </w:p>
+    <w:p>
+      <w:pPr>
+        <w:shd w:val="clear" w:color="auto" w:fill="E7E6E6" w:themeFill="background2"/>
+        <w:spacing w:line="240" w:lineRule="auto"/>
+      </w:pPr>
+      <w:r>
+        <w:t xml:space="preserve">        &lt;h1</w:t>
+      </w:r>
+      <w:proofErr w:type="gramStart"/>
+      <w:r>
+        <w:t>&gt;Kliensek</w:t>
+      </w:r>
+      <w:proofErr w:type="gramEnd"/>
+      <w:r>
+        <w:t xml:space="preserve"> Edzéstervei&lt;/h1&gt;</w:t>
+      </w:r>
+    </w:p>
+    <w:p>
+      <w:pPr>
+        <w:shd w:val="clear" w:color="auto" w:fill="E7E6E6" w:themeFill="background2"/>
+        <w:spacing w:line="240" w:lineRule="auto"/>
+      </w:pPr>
+      <w:r>
+        <w:t xml:space="preserve">        &lt;div class=\"sKliensekL scrollbar\"&gt;</w:t>
+      </w:r>
+    </w:p>
+    <w:p>
+      <w:pPr>
+        <w:shd w:val="clear" w:color="auto" w:fill="E7E6E6" w:themeFill="background2"/>
+        <w:spacing w:line="240" w:lineRule="auto"/>
+      </w:pPr>
+      <w:r>
+        <w:t xml:space="preserve">        &lt;form method=\"post\"&gt;</w:t>
+      </w:r>
+    </w:p>
+    <w:p>
+      <w:pPr>
+        <w:shd w:val="clear" w:color="auto" w:fill="E7E6E6" w:themeFill="background2"/>
+        <w:spacing w:line="240" w:lineRule="auto"/>
+      </w:pPr>
+      <w:r>
+        <w:t xml:space="preserve">            &lt;</w:t>
+      </w:r>
+      <w:proofErr w:type="gramStart"/>
+      <w:r>
+        <w:t>input</w:t>
+      </w:r>
+      <w:proofErr w:type="gramEnd"/>
+      <w:r>
+        <w:t xml:space="preserve"> type=\"search\" name=\"kifejezes\" id=\"kifejezes\" placeholder=\"Írjon be egy nevet a kereséshez\"&gt;</w:t>
+      </w:r>
+    </w:p>
+    <w:p>
+      <w:pPr>
+        <w:shd w:val="clear" w:color="auto" w:fill="E7E6E6" w:themeFill="background2"/>
+        <w:spacing w:line="240" w:lineRule="auto"/>
+      </w:pPr>
+      <w:r>
+        <w:t xml:space="preserve">            &lt;</w:t>
+      </w:r>
+      <w:proofErr w:type="gramStart"/>
+      <w:r>
+        <w:t>input</w:t>
+      </w:r>
+      <w:proofErr w:type="gramEnd"/>
+      <w:r>
+        <w:t xml:space="preserve"> class=\"kereses-gomb\" type=\"submit\" value=\"Keresés\"&gt;";</w:t>
+      </w:r>
+    </w:p>
+    <w:p>
+      <w:pPr>
+        <w:shd w:val="clear" w:color="auto" w:fill="FFFFFF" w:themeFill="background1"/>
+      </w:pPr>
+      <w:r>
+        <w:t xml:space="preserve">    Ha van keresett kifejezés, akkor a $felulet változóhoz hozzáfűzünk egy gombot, amit a keresett kifejezés törlésére szolgál, tehát ha rányomunk újra a teljes lista fog megjelenni.</w:t>
+      </w:r>
+    </w:p>
+    <w:p>
+      <w:pPr>
+        <w:shd w:val="clear" w:color="auto" w:fill="E7E6E6" w:themeFill="background2"/>
+      </w:pPr>
+      <w:r>
+        <w:t xml:space="preserve">                $</w:t>
+      </w:r>
+      <w:proofErr w:type="gramStart"/>
+      <w:r>
+        <w:t>kifejezes !</w:t>
+      </w:r>
+      <w:proofErr w:type="gramEnd"/>
+      <w:r>
+        <w:t>= "" ? $</w:t>
+      </w:r>
+      <w:proofErr w:type="gramStart"/>
+      <w:r>
+        <w:t>felulet .</w:t>
+      </w:r>
+      <w:proofErr w:type="gramEnd"/>
+      <w:r>
+        <w:t>= "&lt;button id=\"kereses-vissza\" class=\"kereses-gomb\" onclick=\"$kifejezes = ''\"&gt;&lt;i class=\"fa fa-arrow-left\" aria-hidden=\"true\"&gt;&lt;/i&gt; Vissza&lt;/button&gt;" : "";</w:t>
+      </w:r>
+    </w:p>
+    <w:p>
+      <w:pPr>
+        <w:shd w:val="clear" w:color="auto" w:fill="FFFFFF" w:themeFill="background1"/>
+      </w:pPr>
+      <w:r>
+        <w:t>Ezen kívül hozzáadunk még egy apró szöveget, amely megjeleníti, hogy mire kerestünk pontosan.</w:t>
+      </w:r>
+    </w:p>
+    <w:p>
+      <w:pPr>
+        <w:shd w:val="clear" w:color="auto" w:fill="E7E6E6" w:themeFill="background2"/>
+        <w:spacing w:line="240" w:lineRule="auto"/>
+      </w:pPr>
+      <w:r>
+        <w:t xml:space="preserve">                $</w:t>
+      </w:r>
+      <w:proofErr w:type="gramStart"/>
+      <w:r>
+        <w:t>kifejezes !</w:t>
+      </w:r>
+      <w:proofErr w:type="gramEnd"/>
+      <w:r>
+        <w:t>= "" ? $</w:t>
+      </w:r>
+      <w:proofErr w:type="gramStart"/>
+      <w:r>
+        <w:t>felulet .</w:t>
+      </w:r>
+      <w:proofErr w:type="gramEnd"/>
+      <w:r>
+        <w:t>= "&lt;p&gt;Találatok &lt;span&gt;\"{$kifejezes}\"&lt;/span&gt; kifejezésre:&lt;/p&gt;" : '';</w:t>
+      </w:r>
+    </w:p>
+    <w:p>
+      <w:pPr>
+        <w:shd w:val="clear" w:color="auto" w:fill="E7E6E6" w:themeFill="background2"/>
+        <w:spacing w:line="240" w:lineRule="auto"/>
+      </w:pPr>
+      <w:r>
+        <w:t xml:space="preserve">        $</w:t>
+      </w:r>
+      <w:proofErr w:type="gramStart"/>
+      <w:r>
+        <w:t>felulet .</w:t>
+      </w:r>
+      <w:proofErr w:type="gramEnd"/>
+      <w:r>
+        <w:t>= "&lt;/form&gt;";</w:t>
+      </w:r>
+    </w:p>
+    <w:p>
+      <w:pPr>
+        <w:shd w:val="clear" w:color="auto" w:fill="FFFFFF" w:themeFill="background1"/>
+      </w:pPr>
+      <w:r>
+        <w:t xml:space="preserve"> Az Edző-Kliens kapcsolatok táblából lekérdezzük a már meglévő (elfogadott) kapcsolatok alap adatait (felkérés küldőjének és fogadójának </w:t>
+      </w:r>
+      <w:r>
+        <w:lastRenderedPageBreak/>
+        <w:t xml:space="preserve">azonosítója), ahol a bejelentkezett </w:t>
+      </w:r>
+      <w:proofErr w:type="gramStart"/>
+      <w:r>
+        <w:t>profil</w:t>
+      </w:r>
+      <w:proofErr w:type="gramEnd"/>
+      <w:r>
+        <w:t xml:space="preserve"> azonosítója megegyezik a fogadó vagy küldő azonosítójával.</w:t>
+      </w:r>
+    </w:p>
+    <w:p>
+      <w:pPr>
+        <w:shd w:val="clear" w:color="auto" w:fill="E7E6E6" w:themeFill="background2"/>
+        <w:spacing w:line="240" w:lineRule="auto"/>
+      </w:pPr>
+      <w:r>
+        <w:t>$sql = "SELECT kuldo_az, fogado_az, elfogadva FROM edzoklienskapcs WHERE elfogadva = 1 AND kuldo_az = {$_</w:t>
+      </w:r>
+      <w:proofErr w:type="gramStart"/>
+      <w:r>
+        <w:t>SESSION[</w:t>
+      </w:r>
+      <w:proofErr w:type="gramEnd"/>
+      <w:r>
+        <w:t>'felh_id']} OR fogado_az = {$_SESSION['felh_id']}";</w:t>
+      </w:r>
+    </w:p>
+    <w:p>
+      <w:pPr>
+        <w:shd w:val="clear" w:color="auto" w:fill="E7E6E6" w:themeFill="background2"/>
+        <w:spacing w:line="240" w:lineRule="auto"/>
+      </w:pPr>
+      <w:r>
+        <w:t xml:space="preserve">            $eredmeny = mysqli_</w:t>
+      </w:r>
+      <w:proofErr w:type="gramStart"/>
+      <w:r>
+        <w:t>query(</w:t>
+      </w:r>
+      <w:proofErr w:type="gramEnd"/>
+      <w:r>
+        <w:t>$dbconn, $sql);</w:t>
+      </w:r>
+    </w:p>
+    <w:p>
+      <w:pPr>
+        <w:shd w:val="clear" w:color="auto" w:fill="FFFFFF" w:themeFill="background1"/>
+        <w:spacing w:line="240" w:lineRule="auto"/>
+      </w:pPr>
+      <w:r>
+        <w:t xml:space="preserve">Mielőtt while ciklus használatával végig </w:t>
+      </w:r>
+      <w:proofErr w:type="gramStart"/>
+      <w:r>
+        <w:t>megyünk</w:t>
+      </w:r>
+      <w:proofErr w:type="gramEnd"/>
+      <w:r>
+        <w:t xml:space="preserve"> a találatokon ellenőrizzük, hogy nem nulla sorból áll a lekérdezés.</w:t>
+      </w:r>
+    </w:p>
+    <w:p>
+      <w:pPr>
+        <w:shd w:val="clear" w:color="auto" w:fill="E7E6E6" w:themeFill="background2"/>
+        <w:spacing w:line="240" w:lineRule="auto"/>
+      </w:pPr>
+      <w:r>
+        <w:t xml:space="preserve"> </w:t>
+      </w:r>
+      <w:proofErr w:type="gramStart"/>
+      <w:r>
+        <w:t>if(</w:t>
+      </w:r>
+      <w:proofErr w:type="gramEnd"/>
+      <w:r>
+        <w:t>mysqli_num_rows($eredmeny) != 0){</w:t>
+      </w:r>
+    </w:p>
+    <w:p>
+      <w:pPr>
+        <w:shd w:val="clear" w:color="auto" w:fill="E7E6E6" w:themeFill="background2"/>
+        <w:spacing w:line="240" w:lineRule="auto"/>
+      </w:pPr>
+      <w:r>
+        <w:t xml:space="preserve"> </w:t>
+      </w:r>
+      <w:proofErr w:type="gramStart"/>
+      <w:r>
+        <w:t>while(</w:t>
+      </w:r>
+      <w:proofErr w:type="gramEnd"/>
+      <w:r>
+        <w:t>$sor = mysqli_fetch_assoc($eredmeny)){</w:t>
+      </w:r>
+    </w:p>
+    <w:p>
+      <w:pPr>
+        <w:shd w:val="clear" w:color="auto" w:fill="E7E6E6" w:themeFill="background2"/>
+        <w:spacing w:line="240" w:lineRule="auto"/>
+      </w:pPr>
+      <w:r>
+        <w:t xml:space="preserve">                $kuldoaz = $</w:t>
+      </w:r>
+      <w:proofErr w:type="gramStart"/>
+      <w:r>
+        <w:t>sor[</w:t>
+      </w:r>
+      <w:proofErr w:type="gramEnd"/>
+      <w:r>
+        <w:t>'kuldo_az'];</w:t>
+      </w:r>
+    </w:p>
+    <w:p>
+      <w:pPr>
+        <w:shd w:val="clear" w:color="auto" w:fill="E7E6E6" w:themeFill="background2"/>
+        <w:spacing w:line="240" w:lineRule="auto"/>
+      </w:pPr>
+      <w:r>
+        <w:t xml:space="preserve">                $fogadoaz = $</w:t>
+      </w:r>
+      <w:proofErr w:type="gramStart"/>
+      <w:r>
+        <w:t>sor[</w:t>
+      </w:r>
+      <w:proofErr w:type="gramEnd"/>
+      <w:r>
+        <w:t>'fogado_az'];</w:t>
+      </w:r>
+    </w:p>
+    <w:p>
+      <w:pPr>
+        <w:shd w:val="clear" w:color="auto" w:fill="FFFFFF" w:themeFill="background1"/>
+        <w:spacing w:line="240" w:lineRule="auto"/>
+      </w:pPr>
+      <w:r>
+        <w:t xml:space="preserve">    Ha a bejelentkezett </w:t>
+      </w:r>
+      <w:proofErr w:type="gramStart"/>
+      <w:r>
+        <w:t>profil</w:t>
+      </w:r>
+      <w:proofErr w:type="gramEnd"/>
+      <w:r>
+        <w:t xml:space="preserve"> azonosítója megegyezik a küldő azonosítójával, akkor a fogadó azonosítója alapján le kell kérnünk a fogadó alap adatait, hogy később megjelenítsük azt.</w:t>
+      </w:r>
+    </w:p>
+    <w:p>
+      <w:pPr>
+        <w:shd w:val="clear" w:color="auto" w:fill="FFFFFF" w:themeFill="background1"/>
+        <w:spacing w:line="240" w:lineRule="auto"/>
+      </w:pPr>
+      <w:proofErr w:type="gramStart"/>
+      <w:r>
+        <w:t>CONCAT(</w:t>
+      </w:r>
+      <w:proofErr w:type="gramEnd"/>
+      <w:r>
+        <w:t>) függvénnyel összefűzzük a vezetéknevet és a keresztnevet, ha ebben az összefűzésben szerepel a keresett kifejezés, akkor azokat az adatokat fogjuk csak lekérdezni, ahol az összefűzésben szerepel valahol a keresett kifejezés.</w:t>
+      </w:r>
+    </w:p>
+    <w:p>
+      <w:pPr>
+        <w:shd w:val="clear" w:color="auto" w:fill="E7E6E6" w:themeFill="background2"/>
+        <w:spacing w:line="240" w:lineRule="auto"/>
+      </w:pPr>
+      <w:r>
+        <w:t xml:space="preserve">                </w:t>
+      </w:r>
+      <w:proofErr w:type="gramStart"/>
+      <w:r>
+        <w:t>if(</w:t>
+      </w:r>
+      <w:proofErr w:type="gramEnd"/>
+      <w:r>
+        <w:t>$kuldoaz == $_SESSION['felh_id']){</w:t>
+      </w:r>
+    </w:p>
+    <w:p>
+      <w:pPr>
+        <w:shd w:val="clear" w:color="auto" w:fill="E7E6E6" w:themeFill="background2"/>
+        <w:spacing w:line="240" w:lineRule="auto"/>
+      </w:pPr>
+      <w:r>
+        <w:t xml:space="preserve">                    $sql2 = "SELECT felhasznalo_id, vnev, knev, kep, fogado_az FROM edzoklienskapcs</w:t>
+      </w:r>
+    </w:p>
+    <w:p>
+      <w:pPr>
+        <w:shd w:val="clear" w:color="auto" w:fill="E7E6E6" w:themeFill="background2"/>
+        <w:spacing w:line="240" w:lineRule="auto"/>
+      </w:pPr>
+      <w:r>
+        <w:t xml:space="preserve">                        INNER JOIN felhasznalok ON felhasznalo_id = fogado_az</w:t>
+      </w:r>
+    </w:p>
+    <w:p>
+      <w:pPr>
+        <w:shd w:val="clear" w:color="auto" w:fill="E7E6E6" w:themeFill="background2"/>
+        <w:spacing w:line="240" w:lineRule="auto"/>
+      </w:pPr>
+      <w:r>
+        <w:t xml:space="preserve">                        WHERE </w:t>
+      </w:r>
+      <w:proofErr w:type="gramStart"/>
+      <w:r>
+        <w:t>CONCAT(</w:t>
+      </w:r>
+      <w:proofErr w:type="gramEnd"/>
+      <w:r>
+        <w:t>vnev, ' ', knev) LIKE '%{$kifejezes}%'</w:t>
+      </w:r>
+    </w:p>
+    <w:p>
+      <w:pPr>
+        <w:shd w:val="clear" w:color="auto" w:fill="E7E6E6" w:themeFill="background2"/>
+        <w:spacing w:line="240" w:lineRule="auto"/>
+      </w:pPr>
+      <w:r>
+        <w:t xml:space="preserve">                        AND kuldo_az = {$_</w:t>
+      </w:r>
+      <w:proofErr w:type="gramStart"/>
+      <w:r>
+        <w:t>SESSION[</w:t>
+      </w:r>
+      <w:proofErr w:type="gramEnd"/>
+      <w:r>
+        <w:t>'felh_id']} AND fogado_az = {$fogadoaz} AND elfogadva = 1";</w:t>
+      </w:r>
+    </w:p>
+    <w:p>
+      <w:pPr>
+        <w:shd w:val="clear" w:color="auto" w:fill="E7E6E6" w:themeFill="background2"/>
+        <w:spacing w:line="240" w:lineRule="auto"/>
+      </w:pPr>
+      <w:r>
+        <w:t xml:space="preserve">                    </w:t>
+      </w:r>
+    </w:p>
+    <w:p>
+      <w:pPr>
+        <w:shd w:val="clear" w:color="auto" w:fill="E7E6E6" w:themeFill="background2"/>
+        <w:spacing w:line="240" w:lineRule="auto"/>
+      </w:pPr>
+      <w:r>
+        <w:t xml:space="preserve">                    $kerdezendo = "fogado_az";</w:t>
+      </w:r>
+    </w:p>
+    <w:p>
+      <w:pPr>
+        <w:shd w:val="clear" w:color="auto" w:fill="E7E6E6" w:themeFill="background2"/>
+        <w:spacing w:line="240" w:lineRule="auto"/>
+      </w:pPr>
+      <w:r>
+        <w:t xml:space="preserve">                }</w:t>
+      </w:r>
+    </w:p>
+    <w:p>
+      <w:pPr>
+        <w:shd w:val="clear" w:color="auto" w:fill="FFFFFF" w:themeFill="background1"/>
+        <w:spacing w:line="240" w:lineRule="auto"/>
+        <w:ind w:left="709" w:firstLine="0"/>
+      </w:pPr>
+      <w:r>
+        <w:t>Ha a fogadó azonosítójával egyezik meg, akkor a küldő adatait kérdezzük le.</w:t>
+      </w:r>
+    </w:p>
+    <w:p>
+      <w:pPr>
+        <w:shd w:val="clear" w:color="auto" w:fill="E7E6E6" w:themeFill="background2"/>
+        <w:spacing w:line="240" w:lineRule="auto"/>
+      </w:pPr>
+      <w:r>
+        <w:t xml:space="preserve">                else </w:t>
+      </w:r>
+      <w:proofErr w:type="gramStart"/>
+      <w:r>
+        <w:t>if(</w:t>
+      </w:r>
+      <w:proofErr w:type="gramEnd"/>
+      <w:r>
+        <w:t>$_SESSION['felh_id'] == $fogadoaz){</w:t>
+      </w:r>
+    </w:p>
+    <w:p>
+      <w:pPr>
+        <w:shd w:val="clear" w:color="auto" w:fill="E7E6E6" w:themeFill="background2"/>
+        <w:spacing w:line="240" w:lineRule="auto"/>
+      </w:pPr>
+      <w:r>
+        <w:t xml:space="preserve">                    $sql2 = "SELECT felhasznalo_id, vnev, knev, kep, kuldo_az FROM edzoklienskapcs</w:t>
+      </w:r>
+    </w:p>
+    <w:p>
+      <w:pPr>
+        <w:shd w:val="clear" w:color="auto" w:fill="E7E6E6" w:themeFill="background2"/>
+        <w:spacing w:line="240" w:lineRule="auto"/>
+      </w:pPr>
+      <w:r>
+        <w:t xml:space="preserve">                    INNER JOIN felhasznalok ON felhasznalo_id = kuldo_az</w:t>
+      </w:r>
+    </w:p>
+    <w:p>
+      <w:pPr>
+        <w:shd w:val="clear" w:color="auto" w:fill="E7E6E6" w:themeFill="background2"/>
+        <w:spacing w:line="240" w:lineRule="auto"/>
+      </w:pPr>
+      <w:r>
+        <w:t xml:space="preserve">                    WHERE </w:t>
+      </w:r>
+      <w:proofErr w:type="gramStart"/>
+      <w:r>
+        <w:t>CONCAT(</w:t>
+      </w:r>
+      <w:proofErr w:type="gramEnd"/>
+      <w:r>
+        <w:t>vnev, ' ', knev) LIKE '%{$kifejezes}%'</w:t>
+      </w:r>
+    </w:p>
+    <w:p>
+      <w:pPr>
+        <w:shd w:val="clear" w:color="auto" w:fill="E7E6E6" w:themeFill="background2"/>
+        <w:spacing w:line="240" w:lineRule="auto"/>
+      </w:pPr>
+      <w:r>
+        <w:t xml:space="preserve">                    AND fogado_az = {$_</w:t>
+      </w:r>
+      <w:proofErr w:type="gramStart"/>
+      <w:r>
+        <w:t>SESSION[</w:t>
+      </w:r>
+      <w:proofErr w:type="gramEnd"/>
+      <w:r>
+        <w:t>'felh_id']} AND kuldo_az = {$kuldoaz} AND elfogadva = 1";</w:t>
+      </w:r>
+    </w:p>
+    <w:p>
+      <w:pPr>
+        <w:shd w:val="clear" w:color="auto" w:fill="E7E6E6" w:themeFill="background2"/>
+        <w:spacing w:line="240" w:lineRule="auto"/>
+      </w:pPr>
+      <w:r>
+        <w:lastRenderedPageBreak/>
+        <w:t xml:space="preserve">    </w:t>
+      </w:r>
+    </w:p>
+    <w:p>
+      <w:pPr>
+        <w:shd w:val="clear" w:color="auto" w:fill="E7E6E6" w:themeFill="background2"/>
+        <w:spacing w:line="240" w:lineRule="auto"/>
+      </w:pPr>
+      <w:r>
+        <w:t xml:space="preserve">                    $kerdezendo = "kuldo_az";</w:t>
+      </w:r>
+    </w:p>
+    <w:p>
+      <w:pPr>
+        <w:shd w:val="clear" w:color="auto" w:fill="E7E6E6" w:themeFill="background2"/>
+        <w:spacing w:line="240" w:lineRule="auto"/>
+      </w:pPr>
+      <w:r>
+        <w:t xml:space="preserve">                }</w:t>
+      </w:r>
+    </w:p>
+    <w:p>
+      <w:pPr>
+        <w:shd w:val="clear" w:color="auto" w:fill="FFFFFF" w:themeFill="background1"/>
+        <w:spacing w:line="240" w:lineRule="auto"/>
+      </w:pPr>
+      <w:r>
+        <w:t xml:space="preserve">    Ha létezik az előbbi feltételekben létrehozott $sql2 akkor végrehajtjuk a lekérdezést.</w:t>
+      </w:r>
+    </w:p>
+    <w:p>
+      <w:pPr>
+        <w:shd w:val="clear" w:color="auto" w:fill="E7E6E6" w:themeFill="background2"/>
+        <w:spacing w:line="240" w:lineRule="auto"/>
+      </w:pPr>
+      <w:r>
+        <w:t xml:space="preserve"> </w:t>
+      </w:r>
+      <w:proofErr w:type="gramStart"/>
+      <w:r>
+        <w:t>if(</w:t>
+      </w:r>
+      <w:proofErr w:type="gramEnd"/>
+      <w:r>
+        <w:t>isset($sql2)){</w:t>
+      </w:r>
+    </w:p>
+    <w:p>
+      <w:pPr>
+        <w:shd w:val="clear" w:color="auto" w:fill="E7E6E6" w:themeFill="background2"/>
+        <w:spacing w:line="240" w:lineRule="auto"/>
+      </w:pPr>
+      <w:r>
+        <w:t xml:space="preserve">                        $eredmeny2 = mysqli_</w:t>
+      </w:r>
+      <w:proofErr w:type="gramStart"/>
+      <w:r>
+        <w:t>query(</w:t>
+      </w:r>
+      <w:proofErr w:type="gramEnd"/>
+      <w:r>
+        <w:t>$dbconn, $sql2);</w:t>
+      </w:r>
+    </w:p>
+    <w:p>
+      <w:pPr>
+        <w:shd w:val="clear" w:color="auto" w:fill="E7E6E6" w:themeFill="background2"/>
+        <w:spacing w:line="240" w:lineRule="auto"/>
+      </w:pPr>
+      <w:r>
+        <w:t xml:space="preserve">                        $sor2 = mysqli_fetch_</w:t>
+      </w:r>
+      <w:proofErr w:type="gramStart"/>
+      <w:r>
+        <w:t>assoc(</w:t>
+      </w:r>
+      <w:proofErr w:type="gramEnd"/>
+      <w:r>
+        <w:t>$eredmeny2);</w:t>
+      </w:r>
+    </w:p>
+    <w:p>
+      <w:pPr>
+        <w:shd w:val="clear" w:color="auto" w:fill="E7E6E6" w:themeFill="background2"/>
+        <w:spacing w:line="240" w:lineRule="auto"/>
+      </w:pPr>
+      <w:r>
+        <w:t xml:space="preserve">                        </w:t>
+      </w:r>
+      <w:proofErr w:type="gramStart"/>
+      <w:r>
+        <w:t>if(</w:t>
+      </w:r>
+      <w:proofErr w:type="gramEnd"/>
+      <w:r>
+        <w:t>$sor2 != 0){</w:t>
+      </w:r>
+    </w:p>
+    <w:p>
+      <w:pPr>
+        <w:shd w:val="clear" w:color="auto" w:fill="FFFFFF" w:themeFill="background1"/>
+        <w:spacing w:line="240" w:lineRule="auto"/>
+      </w:pPr>
+      <w:r>
+        <w:t>A $</w:t>
+      </w:r>
+      <w:proofErr w:type="gramStart"/>
+      <w:r>
+        <w:t>kliens</w:t>
+      </w:r>
+      <w:proofErr w:type="gramEnd"/>
+      <w:r>
+        <w:t xml:space="preserve"> változóban állítsuk össze a listát a meglévő kliensekről.</w:t>
+      </w:r>
+    </w:p>
+    <w:p>
+      <w:pPr>
+        <w:shd w:val="clear" w:color="auto" w:fill="E7E6E6" w:themeFill="background2"/>
+        <w:spacing w:line="240" w:lineRule="auto"/>
+      </w:pPr>
+      <w:r>
+        <w:t xml:space="preserve">                            $</w:t>
+      </w:r>
+      <w:proofErr w:type="gramStart"/>
+      <w:r>
+        <w:t>kliens</w:t>
+      </w:r>
+      <w:proofErr w:type="gramEnd"/>
+      <w:r>
+        <w:t xml:space="preserve"> = "</w:t>
+      </w:r>
+    </w:p>
+    <w:p>
+      <w:pPr>
+        <w:shd w:val="clear" w:color="auto" w:fill="E7E6E6" w:themeFill="background2"/>
+        <w:spacing w:line="240" w:lineRule="auto"/>
+      </w:pPr>
+      <w:r>
+        <w:t xml:space="preserve">                            &lt;div class =\"</w:t>
+      </w:r>
+      <w:proofErr w:type="gramStart"/>
+      <w:r>
+        <w:t>kliens</w:t>
+      </w:r>
+      <w:proofErr w:type="gramEnd"/>
+      <w:r>
+        <w:t>\"&gt;</w:t>
+      </w:r>
+    </w:p>
+    <w:p>
+      <w:pPr>
+        <w:shd w:val="clear" w:color="auto" w:fill="FFFFFF" w:themeFill="background1"/>
+        <w:spacing w:line="240" w:lineRule="auto"/>
+      </w:pPr>
+      <w:r>
+        <w:t xml:space="preserve">A </w:t>
+      </w:r>
+      <w:proofErr w:type="gramStart"/>
+      <w:r>
+        <w:t>profiljára</w:t>
+      </w:r>
+      <w:proofErr w:type="gramEnd"/>
+      <w:r>
+        <w:t xml:space="preserve"> kattintva elnavigál minket az oldal a kiválasztott profil adatlapjához, ahol megtekinthetők az alap adatok, lehetőség van a csevegéshez, edzéstervek megtekintéséhez navigálni.</w:t>
+      </w:r>
+    </w:p>
+    <w:p>
+      <w:pPr>
+        <w:shd w:val="clear" w:color="auto" w:fill="E7E6E6" w:themeFill="background2"/>
+        <w:spacing w:line="240" w:lineRule="auto"/>
+      </w:pPr>
+      <w:r>
+        <w:t xml:space="preserve">                                &lt;a href=\"profilAdatok.php</w:t>
+      </w:r>
+      <w:proofErr w:type="gramStart"/>
+      <w:r>
+        <w:t>?felhasznalo</w:t>
+      </w:r>
+      <w:proofErr w:type="gramEnd"/>
+      <w:r>
+        <w:t>_id=" .$sor2['felhasznalo_id']. "\" title=\"Profil megtekintése\"&gt;</w:t>
+      </w:r>
+    </w:p>
+    <w:p>
+      <w:pPr>
+        <w:shd w:val="clear" w:color="auto" w:fill="E7E6E6" w:themeFill="background2"/>
+        <w:spacing w:line="240" w:lineRule="auto"/>
+      </w:pPr>
+      <w:r>
+        <w:t xml:space="preserve">                                    &lt;div class=\"felh\"&gt;</w:t>
+      </w:r>
+    </w:p>
+    <w:p>
+      <w:pPr>
+        <w:shd w:val="clear" w:color="auto" w:fill="E7E6E6" w:themeFill="background2"/>
+        <w:spacing w:line="240" w:lineRule="auto"/>
+      </w:pPr>
+      <w:r>
+        <w:t xml:space="preserve">                                        &lt;div class=\"pkep pkep-meret\"&gt;&lt;img src=\"</w:t>
+      </w:r>
+      <w:proofErr w:type="gramStart"/>
+      <w:r>
+        <w:t>..</w:t>
+      </w:r>
+      <w:proofErr w:type="gramEnd"/>
+      <w:r>
+        <w:t>/pics/profile/" .$sor2['kep']. "\"&gt;&lt;/div&gt;</w:t>
+      </w:r>
+    </w:p>
+    <w:p>
+      <w:pPr>
+        <w:shd w:val="clear" w:color="auto" w:fill="E7E6E6" w:themeFill="background2"/>
+        <w:spacing w:line="240" w:lineRule="auto"/>
+      </w:pPr>
+      <w:r>
+        <w:t xml:space="preserve">                                        &lt;p&gt;{$</w:t>
+      </w:r>
+      <w:proofErr w:type="gramStart"/>
+      <w:r>
+        <w:t>sor2[</w:t>
+      </w:r>
+      <w:proofErr w:type="gramEnd"/>
+      <w:r>
+        <w:t>'vnev']} {$sor2['knev']}&lt;/p&gt;\n</w:t>
+      </w:r>
+    </w:p>
+    <w:p>
+      <w:pPr>
+        <w:shd w:val="clear" w:color="auto" w:fill="E7E6E6" w:themeFill="background2"/>
+        <w:spacing w:line="240" w:lineRule="auto"/>
+      </w:pPr>
+      <w:r>
+        <w:t xml:space="preserve">                                    &lt;/div&gt;</w:t>
+      </w:r>
+    </w:p>
+    <w:p>
+      <w:pPr>
+        <w:shd w:val="clear" w:color="auto" w:fill="E7E6E6" w:themeFill="background2"/>
+        <w:spacing w:line="240" w:lineRule="auto"/>
+      </w:pPr>
+      <w:r>
+        <w:t xml:space="preserve">                                &lt;/a&gt;</w:t>
+      </w:r>
+    </w:p>
+    <w:p>
+      <w:pPr>
+        <w:shd w:val="clear" w:color="auto" w:fill="FFFFFF" w:themeFill="background1"/>
+        <w:spacing w:line="240" w:lineRule="auto"/>
+      </w:pPr>
+      <w:r>
+        <w:t xml:space="preserve">A felületen megjelenítünk majd 2 gombot ahol az egyiknél új edzéstervet/étrendet rögzíthetünk a kiválasztott </w:t>
+      </w:r>
+      <w:proofErr w:type="gramStart"/>
+      <w:r>
+        <w:t>kliensüknek</w:t>
+      </w:r>
+      <w:proofErr w:type="gramEnd"/>
+      <w:r>
+        <w:t xml:space="preserve">, a másiknál pedig a már meglévő bejelentkezett profil által megírt edzéstervek láthatóak (ha van). Mindkét gombnál $_GET használatával fogjuk majd kiolvasni a szükséges adatokat ezért onclick </w:t>
+      </w:r>
+      <w:proofErr w:type="gramStart"/>
+      <w:r>
+        <w:t>metódussal</w:t>
+      </w:r>
+      <w:proofErr w:type="gramEnd"/>
+      <w:r>
+        <w:t xml:space="preserve"> csak szimplán elnavigálunk az erre a célra létrehozott oldalra és hozzáfűzzük a szükséges azonosítókat.</w:t>
+      </w:r>
+    </w:p>
+    <w:p>
+      <w:pPr>
+        <w:shd w:val="clear" w:color="auto" w:fill="E7E6E6" w:themeFill="background2"/>
+        <w:spacing w:line="240" w:lineRule="auto"/>
+      </w:pPr>
+      <w:r>
+        <w:t xml:space="preserve">                                    &lt;div class=\"gombok\"&gt;</w:t>
+      </w:r>
+    </w:p>
+    <w:p>
+      <w:pPr>
+        <w:shd w:val="clear" w:color="auto" w:fill="E7E6E6" w:themeFill="background2"/>
+        <w:spacing w:line="240" w:lineRule="auto"/>
+      </w:pPr>
+      <w:r>
+        <w:t xml:space="preserve">                                        &lt;button onclick=\"location.href='edzesterv-felvitel.php</w:t>
+      </w:r>
+      <w:proofErr w:type="gramStart"/>
+      <w:r>
+        <w:t>?felvitel</w:t>
+      </w:r>
+      <w:proofErr w:type="gramEnd"/>
+      <w:r>
+        <w:t>=". $</w:t>
+      </w:r>
+      <w:proofErr w:type="gramStart"/>
+      <w:r>
+        <w:t>sor2[</w:t>
+      </w:r>
+      <w:proofErr w:type="gramEnd"/>
+      <w:r>
+        <w:t>$kerdezendo] ."'\"&gt;Új Edzésterv Felvétele&lt;/button&gt;</w:t>
+      </w:r>
+    </w:p>
+    <w:p>
+      <w:pPr>
+        <w:shd w:val="clear" w:color="auto" w:fill="E7E6E6" w:themeFill="background2"/>
+        <w:spacing w:line="240" w:lineRule="auto"/>
+      </w:pPr>
+      <w:r>
+        <w:t xml:space="preserve">                                        &lt;button onclick=\"location.href='etervM.php?</w:t>
+      </w:r>
+      <w:proofErr w:type="gramStart"/>
+      <w:r>
+        <w:t>kliens</w:t>
+      </w:r>
+      <w:proofErr w:type="gramEnd"/>
+      <w:r>
+        <w:t>=". $</w:t>
+      </w:r>
+      <w:proofErr w:type="gramStart"/>
+      <w:r>
+        <w:t>sor2[</w:t>
+      </w:r>
+      <w:proofErr w:type="gramEnd"/>
+      <w:r>
+        <w:t>$kerdezendo] ."'\"&gt;Edzéstervek&lt;/button&gt;</w:t>
+      </w:r>
+    </w:p>
+    <w:p>
+      <w:pPr>
+        <w:shd w:val="clear" w:color="auto" w:fill="E7E6E6" w:themeFill="background2"/>
+        <w:spacing w:line="240" w:lineRule="auto"/>
+      </w:pPr>
+      <w:r>
+        <w:t xml:space="preserve">                                    &lt;/div&gt;</w:t>
+      </w:r>
+    </w:p>
+    <w:p>
+      <w:pPr>
+        <w:shd w:val="clear" w:color="auto" w:fill="E7E6E6" w:themeFill="background2"/>
+        <w:spacing w:line="240" w:lineRule="auto"/>
+      </w:pPr>
+      <w:r>
+        <w:t xml:space="preserve">                            &lt;/div&gt;";</w:t>
+      </w:r>
+    </w:p>
+    <w:p>
+      <w:pPr>
+        <w:shd w:val="clear" w:color="auto" w:fill="E7E6E6" w:themeFill="background2"/>
+        <w:spacing w:line="240" w:lineRule="auto"/>
+      </w:pPr>
+      <w:r>
+        <w:lastRenderedPageBreak/>
+        <w:t xml:space="preserve">                            $felulet .= $</w:t>
+      </w:r>
+      <w:proofErr w:type="gramStart"/>
+      <w:r>
+        <w:t>kliens</w:t>
+      </w:r>
+      <w:proofErr w:type="gramEnd"/>
+      <w:r>
+        <w:t>;</w:t>
+      </w:r>
+    </w:p>
+    <w:p>
+      <w:pPr>
+        <w:shd w:val="clear" w:color="auto" w:fill="E7E6E6" w:themeFill="background2"/>
+        <w:spacing w:line="240" w:lineRule="auto"/>
+      </w:pPr>
+      <w:r>
+        <w:t xml:space="preserve">                        }</w:t>
+      </w:r>
+    </w:p>
+    <w:p>
+      <w:pPr>
+        <w:shd w:val="clear" w:color="auto" w:fill="E7E6E6" w:themeFill="background2"/>
+        <w:spacing w:line="240" w:lineRule="auto"/>
+      </w:pPr>
+      <w:r>
+        <w:t xml:space="preserve">                    }</w:t>
+      </w:r>
+    </w:p>
+    <w:p>
+      <w:pPr>
+        <w:shd w:val="clear" w:color="auto" w:fill="E7E6E6" w:themeFill="background2"/>
+        <w:spacing w:line="240" w:lineRule="auto"/>
+      </w:pPr>
+      <w:r>
+        <w:t xml:space="preserve">                }</w:t>
+      </w:r>
+    </w:p>
+    <w:p>
+      <w:pPr>
+        <w:shd w:val="clear" w:color="auto" w:fill="FFFFFF" w:themeFill="background1"/>
+        <w:spacing w:line="240" w:lineRule="auto"/>
+      </w:pPr>
+      <w:r>
+        <w:t xml:space="preserve">Ha a lekérdezés nem tartalmaz sorokat, akkor az azt </w:t>
+      </w:r>
+      <w:proofErr w:type="gramStart"/>
+      <w:r>
+        <w:t>jelenti</w:t>
+      </w:r>
+      <w:proofErr w:type="gramEnd"/>
+      <w:r>
+        <w:t xml:space="preserve"> hogy a bejelentkezett edző típusú profilnak még nincs hozzá tartozó kliense, ennek szemléltetésére megjelenítünk a lista helyén egy erre megfelelő üzenetet.</w:t>
+      </w:r>
+    </w:p>
+    <w:p>
+      <w:pPr>
+        <w:shd w:val="clear" w:color="auto" w:fill="E7E6E6" w:themeFill="background2"/>
+        <w:spacing w:line="240" w:lineRule="auto"/>
+      </w:pPr>
+      <w:r>
+        <w:t xml:space="preserve">            </w:t>
+      </w:r>
+      <w:proofErr w:type="gramStart"/>
+      <w:r>
+        <w:t>}</w:t>
+      </w:r>
+      <w:proofErr w:type="gramEnd"/>
+      <w:r>
+        <w:t xml:space="preserve"> else{</w:t>
+      </w:r>
+    </w:p>
+    <w:p>
+      <w:pPr>
+        <w:shd w:val="clear" w:color="auto" w:fill="E7E6E6" w:themeFill="background2"/>
+        <w:spacing w:line="240" w:lineRule="auto"/>
+      </w:pPr>
+      <w:r>
+        <w:t xml:space="preserve">                $felulet .= "&lt;p class=\"nincsKl\"&gt;Önnek még nincs egy </w:t>
+      </w:r>
+      <w:proofErr w:type="gramStart"/>
+      <w:r>
+        <w:t>kliense</w:t>
+      </w:r>
+      <w:proofErr w:type="gramEnd"/>
+      <w:r>
+        <w:t xml:space="preserve"> sem!&lt;/p&gt;";</w:t>
+      </w:r>
+    </w:p>
+    <w:p>
+      <w:pPr>
+        <w:shd w:val="clear" w:color="auto" w:fill="E7E6E6" w:themeFill="background2"/>
+        <w:spacing w:line="240" w:lineRule="auto"/>
+      </w:pPr>
+      <w:r>
+        <w:t xml:space="preserve">            }</w:t>
+      </w:r>
+    </w:p>
+    <w:p>
+      <w:pPr>
+        <w:shd w:val="clear" w:color="auto" w:fill="E7E6E6" w:themeFill="background2"/>
+        <w:spacing w:line="240" w:lineRule="auto"/>
+      </w:pPr>
+      <w:r>
+        <w:t xml:space="preserve">            </w:t>
+      </w:r>
+    </w:p>
+    <w:p>
+      <w:pPr>
+        <w:shd w:val="clear" w:color="auto" w:fill="E7E6E6" w:themeFill="background2"/>
+        <w:spacing w:line="240" w:lineRule="auto"/>
+      </w:pPr>
+      <w:r>
+        <w:t xml:space="preserve">        $</w:t>
+      </w:r>
+      <w:proofErr w:type="gramStart"/>
+      <w:r>
+        <w:t>felulet .</w:t>
+      </w:r>
+      <w:proofErr w:type="gramEnd"/>
+      <w:r>
+        <w:t>= "&lt;/div&gt;";</w:t>
+      </w:r>
+    </w:p>
+    <w:p>
+      <w:pPr>
+        <w:shd w:val="clear" w:color="auto" w:fill="E7E6E6" w:themeFill="background2"/>
+        <w:spacing w:line="240" w:lineRule="auto"/>
+      </w:pPr>
+      <w:r>
+        <w:t xml:space="preserve">   }</w:t>
+      </w:r>
+    </w:p>
+    <w:p>
+      <w:pPr>
+        <w:pStyle w:val="Cmsor3"/>
+        <w:numPr>
+          <w:ilvl w:val="2"/>
+          <w:numId w:val="17"/>
+        </w:numPr>
+      </w:pPr>
+      <w:proofErr w:type="gramStart"/>
+      <w:r>
+        <w:t>Kliens</w:t>
+      </w:r>
+      <w:proofErr w:type="gramEnd"/>
+      <w:r>
+        <w:t xml:space="preserve"> típusú profil esetén</w:t>
+      </w:r>
+    </w:p>
+    <w:p>
+      <w:r>
+        <w:t xml:space="preserve">Ha a profil típusa nem </w:t>
+      </w:r>
+      <w:proofErr w:type="gramStart"/>
+      <w:r>
+        <w:t>edző</w:t>
+      </w:r>
+      <w:proofErr w:type="gramEnd"/>
+      <w:r>
+        <w:t xml:space="preserve"> akkor az else ágban a kliens típusú profilhoz megfelelő felületet állítsuk össze.</w:t>
+      </w:r>
+    </w:p>
+    <w:p>
+      <w:pPr>
+        <w:shd w:val="clear" w:color="auto" w:fill="E7E6E6" w:themeFill="background2"/>
+        <w:spacing w:line="240" w:lineRule="auto"/>
+      </w:pPr>
+      <w:r>
+        <w:t>else</w:t>
+      </w:r>
+      <w:proofErr w:type="gramStart"/>
+      <w:r>
+        <w:t>{</w:t>
+      </w:r>
+      <w:proofErr w:type="gramEnd"/>
+    </w:p>
+    <w:p>
+      <w:pPr>
+        <w:shd w:val="clear" w:color="auto" w:fill="FFFFFF" w:themeFill="background1"/>
+        <w:spacing w:line="240" w:lineRule="auto"/>
+      </w:pPr>
+      <w:r>
+        <w:t xml:space="preserve">Elkezdjük a felületet összeállítani egy h1-es címsorral, amiben megjelenik a bejelentkezett </w:t>
+      </w:r>
+      <w:proofErr w:type="gramStart"/>
+      <w:r>
+        <w:t>profil</w:t>
+      </w:r>
+      <w:proofErr w:type="gramEnd"/>
+      <w:r>
+        <w:t xml:space="preserve"> vezetékneve és keresztneve is.</w:t>
+      </w:r>
+    </w:p>
+    <w:p>
+      <w:pPr>
+        <w:shd w:val="clear" w:color="auto" w:fill="E7E6E6" w:themeFill="background2"/>
+        <w:spacing w:line="240" w:lineRule="auto"/>
+      </w:pPr>
+      <w:r>
+        <w:t xml:space="preserve">$felulet = "&lt;h1&gt;{$vnev} {$knev} </w:t>
+      </w:r>
+      <w:proofErr w:type="gramStart"/>
+      <w:r>
+        <w:t>Edzéstervei&lt;</w:t>
+      </w:r>
+      <w:proofErr w:type="gramEnd"/>
+      <w:r>
+        <w:t>/h1&gt;";</w:t>
+      </w:r>
+    </w:p>
+    <w:p>
+      <w:pPr>
+        <w:shd w:val="clear" w:color="auto" w:fill="FFFFFF" w:themeFill="background1"/>
+        <w:spacing w:line="240" w:lineRule="auto"/>
+      </w:pPr>
+      <w:r>
+        <w:t xml:space="preserve">    a $kliensID változóban eltároljuk a bejelentkezett </w:t>
+      </w:r>
+      <w:proofErr w:type="gramStart"/>
+      <w:r>
+        <w:t>profil</w:t>
+      </w:r>
+      <w:proofErr w:type="gramEnd"/>
+      <w:r>
+        <w:t xml:space="preserve"> azonosítóját a korábban meghatározott globális session változóból.</w:t>
+      </w:r>
+    </w:p>
+    <w:p>
+      <w:pPr>
+        <w:shd w:val="clear" w:color="auto" w:fill="E7E6E6" w:themeFill="background2"/>
+        <w:spacing w:line="240" w:lineRule="auto"/>
+      </w:pPr>
+      <w:r>
+        <w:t xml:space="preserve">        $kliensID = $_</w:t>
+      </w:r>
+      <w:proofErr w:type="gramStart"/>
+      <w:r>
+        <w:t>SESSION[</w:t>
+      </w:r>
+      <w:proofErr w:type="gramEnd"/>
+      <w:r>
+        <w:t>'felh_id'];</w:t>
+      </w:r>
+    </w:p>
+    <w:p>
+      <w:pPr>
+        <w:shd w:val="clear" w:color="auto" w:fill="FFFFFF" w:themeFill="background1"/>
+        <w:spacing w:line="240" w:lineRule="auto"/>
+        <w:ind w:firstLine="851"/>
+      </w:pPr>
+      <w:r>
+        <w:t xml:space="preserve">Adatbázisból lekérjük a bejelentkezett </w:t>
+      </w:r>
+      <w:proofErr w:type="gramStart"/>
+      <w:r>
+        <w:t>profilhoz</w:t>
+      </w:r>
+      <w:proofErr w:type="gramEnd"/>
+      <w:r>
+        <w:t xml:space="preserve"> tartozó tervek alap adatait.</w:t>
+      </w:r>
+    </w:p>
+    <w:p>
+      <w:pPr>
+        <w:shd w:val="clear" w:color="auto" w:fill="E7E6E6" w:themeFill="background2"/>
+        <w:spacing w:line="240" w:lineRule="auto"/>
+      </w:pPr>
+      <w:r>
+        <w:t xml:space="preserve">        $eredmeny = mysqli_</w:t>
+      </w:r>
+      <w:proofErr w:type="gramStart"/>
+      <w:r>
+        <w:t>query(</w:t>
+      </w:r>
+      <w:proofErr w:type="gramEnd"/>
+      <w:r>
+        <w:t>$dbconn, "SELECT terv.terv_id, terv.neve, terv.leiras, terv.kapcs_id, kuldo_az, fogado_az</w:t>
+      </w:r>
+    </w:p>
+    <w:p>
+      <w:pPr>
+        <w:shd w:val="clear" w:color="auto" w:fill="E7E6E6" w:themeFill="background2"/>
+        <w:spacing w:line="240" w:lineRule="auto"/>
+      </w:pPr>
+      <w:r>
+        <w:t xml:space="preserve">                FROM terv INNER JOIN edzoklienskapcs ON edzoklienskapcs.kapcs_id = terv.kapcs_id</w:t>
+      </w:r>
+    </w:p>
+    <w:p>
+      <w:pPr>
+        <w:shd w:val="clear" w:color="auto" w:fill="E7E6E6" w:themeFill="background2"/>
+        <w:spacing w:line="240" w:lineRule="auto"/>
+      </w:pPr>
+      <w:r>
+        <w:t xml:space="preserve">                WHERE kuldo_az = '{$kliensID}'</w:t>
+      </w:r>
+    </w:p>
+    <w:p>
+      <w:pPr>
+        <w:shd w:val="clear" w:color="auto" w:fill="E7E6E6" w:themeFill="background2"/>
+        <w:spacing w:line="240" w:lineRule="auto"/>
+      </w:pPr>
+      <w:r>
+        <w:t xml:space="preserve">                OR fogado_az = '{$kliensID}'");</w:t>
+      </w:r>
+    </w:p>
+    <w:p>
+      <w:pPr>
+        <w:shd w:val="clear" w:color="auto" w:fill="E7E6E6" w:themeFill="background2"/>
+        <w:spacing w:line="240" w:lineRule="auto"/>
+      </w:pPr>
+      <w:r>
+        <w:t xml:space="preserve">        </w:t>
+      </w:r>
+    </w:p>
+    <w:p>
+      <w:pPr>
+        <w:shd w:val="clear" w:color="auto" w:fill="E7E6E6" w:themeFill="background2"/>
+        <w:spacing w:line="240" w:lineRule="auto"/>
+      </w:pPr>
+      <w:r>
+        <w:t xml:space="preserve">        $etervKi = "&lt;div class=\"edzestervek\"&gt;";</w:t>
+      </w:r>
+    </w:p>
+    <w:p>
+      <w:pPr>
+        <w:shd w:val="clear" w:color="auto" w:fill="FFFFFF" w:themeFill="background1"/>
+        <w:spacing w:line="240" w:lineRule="auto"/>
+      </w:pPr>
+      <w:r>
+        <w:lastRenderedPageBreak/>
+        <w:t>Ha van a lekérdezésnek eredménye while ciklussal végig megyünk az adatokon.</w:t>
+      </w:r>
+    </w:p>
+    <w:p>
+      <w:pPr>
+        <w:shd w:val="clear" w:color="auto" w:fill="E7E6E6" w:themeFill="background2"/>
+        <w:spacing w:line="240" w:lineRule="auto"/>
+      </w:pPr>
+      <w:r>
+        <w:t xml:space="preserve">        </w:t>
+      </w:r>
+      <w:proofErr w:type="gramStart"/>
+      <w:r>
+        <w:t>if(</w:t>
+      </w:r>
+      <w:proofErr w:type="gramEnd"/>
+      <w:r>
+        <w:t>mysqli_num_rows($eredmeny) != 0){</w:t>
+      </w:r>
+    </w:p>
+    <w:p>
+      <w:pPr>
+        <w:shd w:val="clear" w:color="auto" w:fill="E7E6E6" w:themeFill="background2"/>
+        <w:spacing w:line="240" w:lineRule="auto"/>
+      </w:pPr>
+      <w:r>
+        <w:t xml:space="preserve">            </w:t>
+      </w:r>
+      <w:proofErr w:type="gramStart"/>
+      <w:r>
+        <w:t>while(</w:t>
+      </w:r>
+      <w:proofErr w:type="gramEnd"/>
+      <w:r>
+        <w:t>$sor = mysqli_fetch_assoc($eredmeny)){</w:t>
+      </w:r>
+    </w:p>
+    <w:p>
+      <w:pPr>
+        <w:shd w:val="clear" w:color="auto" w:fill="E7E6E6" w:themeFill="background2"/>
+        <w:spacing w:line="240" w:lineRule="auto"/>
+      </w:pPr>
+      <w:r>
+        <w:t xml:space="preserve">                $kuldoAz = $</w:t>
+      </w:r>
+      <w:proofErr w:type="gramStart"/>
+      <w:r>
+        <w:t>sor[</w:t>
+      </w:r>
+      <w:proofErr w:type="gramEnd"/>
+      <w:r>
+        <w:t>'kuldo_az'];</w:t>
+      </w:r>
+    </w:p>
+    <w:p>
+      <w:pPr>
+        <w:shd w:val="clear" w:color="auto" w:fill="E7E6E6" w:themeFill="background2"/>
+        <w:spacing w:line="240" w:lineRule="auto"/>
+      </w:pPr>
+      <w:r>
+        <w:t xml:space="preserve">                $fogadoAz = $</w:t>
+      </w:r>
+      <w:proofErr w:type="gramStart"/>
+      <w:r>
+        <w:t>sor[</w:t>
+      </w:r>
+      <w:proofErr w:type="gramEnd"/>
+      <w:r>
+        <w:t>'fogado_az'];</w:t>
+      </w:r>
+    </w:p>
+    <w:p>
+      <w:pPr>
+        <w:shd w:val="clear" w:color="auto" w:fill="FFFFFF" w:themeFill="background1"/>
+        <w:spacing w:line="240" w:lineRule="auto"/>
+      </w:pPr>
+      <w:r>
+        <w:t xml:space="preserve">Ha a kuldő azonosító azonos a </w:t>
+      </w:r>
+      <w:proofErr w:type="gramStart"/>
+      <w:r>
+        <w:t>kliens</w:t>
+      </w:r>
+      <w:proofErr w:type="gramEnd"/>
+      <w:r>
+        <w:t xml:space="preserve"> azonosítójával(bejelentkezett profil), akkor az $edzoID változóban eltároljuk a fogadó azonosítóját, egyébként pedig a küldő azonosítóját tároljuk el benne.</w:t>
+      </w:r>
+    </w:p>
+    <w:p>
+      <w:pPr>
+        <w:shd w:val="clear" w:color="auto" w:fill="E7E6E6" w:themeFill="background2"/>
+        <w:spacing w:line="240" w:lineRule="auto"/>
+      </w:pPr>
+      <w:r>
+        <w:t xml:space="preserve">                </w:t>
+      </w:r>
+      <w:proofErr w:type="gramStart"/>
+      <w:r>
+        <w:t>if(</w:t>
+      </w:r>
+      <w:proofErr w:type="gramEnd"/>
+      <w:r>
+        <w:t>$kuldoAz == $kliensID){</w:t>
+      </w:r>
+    </w:p>
+    <w:p>
+      <w:pPr>
+        <w:shd w:val="clear" w:color="auto" w:fill="E7E6E6" w:themeFill="background2"/>
+        <w:spacing w:line="240" w:lineRule="auto"/>
+      </w:pPr>
+      <w:r>
+        <w:t xml:space="preserve">                    $edzoID = $fogadoAz;</w:t>
+      </w:r>
+    </w:p>
+    <w:p>
+      <w:pPr>
+        <w:shd w:val="clear" w:color="auto" w:fill="E7E6E6" w:themeFill="background2"/>
+        <w:spacing w:line="240" w:lineRule="auto"/>
+      </w:pPr>
+      <w:r>
+        <w:t xml:space="preserve">                }</w:t>
+      </w:r>
+    </w:p>
+    <w:p>
+      <w:pPr>
+        <w:shd w:val="clear" w:color="auto" w:fill="E7E6E6" w:themeFill="background2"/>
+        <w:spacing w:line="240" w:lineRule="auto"/>
+      </w:pPr>
+      <w:r>
+        <w:t xml:space="preserve">                else</w:t>
+      </w:r>
+      <w:proofErr w:type="gramStart"/>
+      <w:r>
+        <w:t>{</w:t>
+      </w:r>
+      <w:proofErr w:type="gramEnd"/>
+    </w:p>
+    <w:p>
+      <w:pPr>
+        <w:shd w:val="clear" w:color="auto" w:fill="E7E6E6" w:themeFill="background2"/>
+        <w:spacing w:line="240" w:lineRule="auto"/>
+      </w:pPr>
+      <w:r>
+        <w:t xml:space="preserve">                    $edzoID = $kuldoAz;</w:t>
+      </w:r>
+    </w:p>
+    <w:p>
+      <w:pPr>
+        <w:shd w:val="clear" w:color="auto" w:fill="E7E6E6" w:themeFill="background2"/>
+        <w:spacing w:line="240" w:lineRule="auto"/>
+      </w:pPr>
+      <w:r>
+        <w:t xml:space="preserve">                }</w:t>
+      </w:r>
+    </w:p>
+    <w:p>
+      <w:pPr>
+        <w:shd w:val="clear" w:color="auto" w:fill="E7E6E6" w:themeFill="background2"/>
+        <w:spacing w:line="240" w:lineRule="auto"/>
+      </w:pPr>
+      <w:r>
+        <w:t xml:space="preserve">            </w:t>
+      </w:r>
+    </w:p>
+    <w:p>
+      <w:pPr>
+        <w:shd w:val="clear" w:color="auto" w:fill="E7E6E6" w:themeFill="background2"/>
+        <w:spacing w:line="240" w:lineRule="auto"/>
+      </w:pPr>
+      <w:r>
+        <w:t xml:space="preserve">                $etID = $</w:t>
+      </w:r>
+      <w:proofErr w:type="gramStart"/>
+      <w:r>
+        <w:t>sor[</w:t>
+      </w:r>
+      <w:proofErr w:type="gramEnd"/>
+      <w:r>
+        <w:t>'terv_id'];</w:t>
+      </w:r>
+    </w:p>
+    <w:p>
+      <w:pPr>
+        <w:shd w:val="clear" w:color="auto" w:fill="E7E6E6" w:themeFill="background2"/>
+        <w:spacing w:line="240" w:lineRule="auto"/>
+      </w:pPr>
+      <w:r>
+        <w:t xml:space="preserve">            </w:t>
+      </w:r>
+    </w:p>
+    <w:p>
+      <w:pPr>
+        <w:shd w:val="clear" w:color="auto" w:fill="FFFFFF" w:themeFill="background1"/>
+        <w:spacing w:line="240" w:lineRule="auto"/>
+      </w:pPr>
+      <w:r>
+        <w:t xml:space="preserve">                Az előbb meghatározott $edzoID segítségével lekérjük az adatbázisból az edző vezetéknevét és keresztnevét.</w:t>
+      </w:r>
+    </w:p>
+    <w:p>
+      <w:pPr>
+        <w:shd w:val="clear" w:color="auto" w:fill="E7E6E6" w:themeFill="background2"/>
+        <w:spacing w:line="240" w:lineRule="auto"/>
+      </w:pPr>
+      <w:r>
+        <w:t>$edzoneve = mysqli_</w:t>
+      </w:r>
+      <w:proofErr w:type="gramStart"/>
+      <w:r>
+        <w:t>query(</w:t>
+      </w:r>
+      <w:proofErr w:type="gramEnd"/>
+      <w:r>
+        <w:t>$dbconn, "SELECT vnev, knev FROM felhasznalok WHERE felhasznalo_id = {$edzoID}");</w:t>
+      </w:r>
+    </w:p>
+    <w:p>
+      <w:pPr>
+        <w:shd w:val="clear" w:color="auto" w:fill="E7E6E6" w:themeFill="background2"/>
+        <w:spacing w:line="240" w:lineRule="auto"/>
+      </w:pPr>
+      <w:r>
+        <w:t xml:space="preserve">                $eneve = mysqli_fetch_</w:t>
+      </w:r>
+      <w:proofErr w:type="gramStart"/>
+      <w:r>
+        <w:t>assoc(</w:t>
+      </w:r>
+      <w:proofErr w:type="gramEnd"/>
+      <w:r>
+        <w:t>$edzoneve);</w:t>
+      </w:r>
+    </w:p>
+    <w:p>
+      <w:pPr>
+        <w:shd w:val="clear" w:color="auto" w:fill="E7E6E6" w:themeFill="background2"/>
+        <w:spacing w:line="240" w:lineRule="auto"/>
+      </w:pPr>
+      <w:r>
+        <w:t xml:space="preserve">                $eVnev = $</w:t>
+      </w:r>
+      <w:proofErr w:type="gramStart"/>
+      <w:r>
+        <w:t>eneve[</w:t>
+      </w:r>
+      <w:proofErr w:type="gramEnd"/>
+      <w:r>
+        <w:t>'vnev'];</w:t>
+      </w:r>
+    </w:p>
+    <w:p>
+      <w:pPr>
+        <w:shd w:val="clear" w:color="auto" w:fill="E7E6E6" w:themeFill="background2"/>
+        <w:spacing w:line="240" w:lineRule="auto"/>
+      </w:pPr>
+      <w:r>
+        <w:t xml:space="preserve">                $eKnev = $</w:t>
+      </w:r>
+      <w:proofErr w:type="gramStart"/>
+      <w:r>
+        <w:t>eneve[</w:t>
+      </w:r>
+      <w:proofErr w:type="gramEnd"/>
+      <w:r>
+        <w:t>'knev'];</w:t>
+      </w:r>
+    </w:p>
+    <w:p>
+      <w:pPr>
+        <w:shd w:val="clear" w:color="auto" w:fill="FFFFFF" w:themeFill="background1"/>
+        <w:spacing w:line="240" w:lineRule="auto"/>
+      </w:pPr>
+      <w:r>
+        <w:t xml:space="preserve">            Miután minden szükséges adatot lekértünk összeállítjuk az edzéstervek felületét a $etervKi változóba.</w:t>
+      </w:r>
+    </w:p>
+    <w:p>
+      <w:pPr>
+        <w:shd w:val="clear" w:color="auto" w:fill="E7E6E6" w:themeFill="background2"/>
+        <w:spacing w:line="240" w:lineRule="auto"/>
+      </w:pPr>
+      <w:r>
+        <w:t xml:space="preserve">                $</w:t>
+      </w:r>
+      <w:proofErr w:type="gramStart"/>
+      <w:r>
+        <w:t>etervKi .</w:t>
+      </w:r>
+      <w:proofErr w:type="gramEnd"/>
+      <w:r>
+        <w:t>= "&lt;a href=\"teljeset.php?edzesterv={$etID}\"&gt;</w:t>
+      </w:r>
+    </w:p>
+    <w:p>
+      <w:pPr>
+        <w:shd w:val="clear" w:color="auto" w:fill="E7E6E6" w:themeFill="background2"/>
+        <w:spacing w:line="240" w:lineRule="auto"/>
+      </w:pPr>
+      <w:r>
+        <w:t xml:space="preserve">                &lt;div class=\"edzesterv\"&gt;</w:t>
+      </w:r>
+    </w:p>
+    <w:p>
+      <w:pPr>
+        <w:shd w:val="clear" w:color="auto" w:fill="E7E6E6" w:themeFill="background2"/>
+        <w:spacing w:line="240" w:lineRule="auto"/>
+      </w:pPr>
+      <w:r>
+        <w:t xml:space="preserve">                    &lt;div class=\"etneve\"&gt;</w:t>
+      </w:r>
+    </w:p>
+    <w:p>
+      <w:pPr>
+        <w:shd w:val="clear" w:color="auto" w:fill="E7E6E6" w:themeFill="background2"/>
+        <w:spacing w:line="240" w:lineRule="auto"/>
+      </w:pPr>
+      <w:r>
+        <w:t xml:space="preserve">                        &lt;p</w:t>
+      </w:r>
+      <w:proofErr w:type="gramStart"/>
+      <w:r>
+        <w:t>&gt;Edzésterv</w:t>
+      </w:r>
+      <w:proofErr w:type="gramEnd"/>
+      <w:r>
+        <w:t xml:space="preserve"> neve&lt;/p&gt;</w:t>
+      </w:r>
+    </w:p>
+    <w:p>
+      <w:pPr>
+        <w:shd w:val="clear" w:color="auto" w:fill="E7E6E6" w:themeFill="background2"/>
+        <w:spacing w:line="240" w:lineRule="auto"/>
+      </w:pPr>
+      <w:r>
+        <w:t xml:space="preserve">                        &lt;h3&gt;{$</w:t>
+      </w:r>
+      <w:proofErr w:type="gramStart"/>
+      <w:r>
+        <w:t>sor[</w:t>
+      </w:r>
+      <w:proofErr w:type="gramEnd"/>
+      <w:r>
+        <w:t>'neve']}&lt;/h3&gt;</w:t>
+      </w:r>
+    </w:p>
+    <w:p>
+      <w:pPr>
+        <w:shd w:val="clear" w:color="auto" w:fill="E7E6E6" w:themeFill="background2"/>
+        <w:spacing w:line="240" w:lineRule="auto"/>
+      </w:pPr>
+      <w:r>
+        <w:t xml:space="preserve">                    &lt;/div&gt;</w:t>
+      </w:r>
+    </w:p>
+    <w:p>
+      <w:pPr>
+        <w:shd w:val="clear" w:color="auto" w:fill="E7E6E6" w:themeFill="background2"/>
+        <w:spacing w:line="240" w:lineRule="auto"/>
+      </w:pPr>
+      <w:r>
+        <w:t xml:space="preserve">                    &lt;div class=\"etleirasa\"&gt;</w:t>
+      </w:r>
+    </w:p>
+    <w:p>
+      <w:pPr>
+        <w:shd w:val="clear" w:color="auto" w:fill="E7E6E6" w:themeFill="background2"/>
+        <w:spacing w:line="240" w:lineRule="auto"/>
+      </w:pPr>
+      <w:r>
+        <w:lastRenderedPageBreak/>
+        <w:t xml:space="preserve">                        &lt;p</w:t>
+      </w:r>
+      <w:proofErr w:type="gramStart"/>
+      <w:r>
+        <w:t>&gt;Leírás</w:t>
+      </w:r>
+      <w:proofErr w:type="gramEnd"/>
+      <w:r>
+        <w:t>&lt;br&gt;". shorter(strip_tags($sor['leiras']), 150)."&lt;/p&gt;</w:t>
+      </w:r>
+    </w:p>
+    <w:p>
+      <w:pPr>
+        <w:shd w:val="clear" w:color="auto" w:fill="E7E6E6" w:themeFill="background2"/>
+        <w:spacing w:line="240" w:lineRule="auto"/>
+      </w:pPr>
+      <w:r>
+        <w:t xml:space="preserve">                    &lt;/div&gt;</w:t>
+      </w:r>
+    </w:p>
+    <w:p>
+      <w:pPr>
+        <w:shd w:val="clear" w:color="auto" w:fill="E7E6E6" w:themeFill="background2"/>
+        <w:spacing w:line="240" w:lineRule="auto"/>
+      </w:pPr>
+      <w:r>
+        <w:t xml:space="preserve">                    &lt;div class=\"etkitol\"&gt;</w:t>
+      </w:r>
+    </w:p>
+    <w:p>
+      <w:pPr>
+        <w:shd w:val="clear" w:color="auto" w:fill="E7E6E6" w:themeFill="background2"/>
+        <w:spacing w:line="240" w:lineRule="auto"/>
+      </w:pPr>
+      <w:r>
+        <w:t xml:space="preserve">                        &lt;p</w:t>
+      </w:r>
+      <w:proofErr w:type="gramStart"/>
+      <w:r>
+        <w:t>&gt;Edző</w:t>
+      </w:r>
+      <w:proofErr w:type="gramEnd"/>
+      <w:r>
+        <w:t xml:space="preserve"> neve&lt;/p&gt;</w:t>
+      </w:r>
+    </w:p>
+    <w:p>
+      <w:pPr>
+        <w:shd w:val="clear" w:color="auto" w:fill="E7E6E6" w:themeFill="background2"/>
+        <w:spacing w:line="240" w:lineRule="auto"/>
+      </w:pPr>
+      <w:r>
+        <w:t xml:space="preserve">                        &lt;h3&gt;{$eVnev} {$eKnev}&lt;/h3&gt;</w:t>
+      </w:r>
+    </w:p>
+    <w:p>
+      <w:pPr>
+        <w:shd w:val="clear" w:color="auto" w:fill="E7E6E6" w:themeFill="background2"/>
+        <w:spacing w:line="240" w:lineRule="auto"/>
+      </w:pPr>
+      <w:r>
+        <w:t xml:space="preserve">                    &lt;/div&gt;</w:t>
+      </w:r>
+    </w:p>
+    <w:p>
+      <w:pPr>
+        <w:shd w:val="clear" w:color="auto" w:fill="E7E6E6" w:themeFill="background2"/>
+        <w:spacing w:line="240" w:lineRule="auto"/>
+      </w:pPr>
+      <w:r>
+        <w:t xml:space="preserve">                &lt;/div&gt;</w:t>
+      </w:r>
+    </w:p>
+    <w:p>
+      <w:pPr>
+        <w:shd w:val="clear" w:color="auto" w:fill="E7E6E6" w:themeFill="background2"/>
+        <w:spacing w:line="240" w:lineRule="auto"/>
+      </w:pPr>
+      <w:r>
+        <w:t xml:space="preserve">                &lt;/a&gt;";</w:t>
+      </w:r>
+    </w:p>
+    <w:p>
+      <w:pPr>
+        <w:shd w:val="clear" w:color="auto" w:fill="E7E6E6" w:themeFill="background2"/>
+        <w:spacing w:line="240" w:lineRule="auto"/>
+      </w:pPr>
+      <w:r>
+        <w:t xml:space="preserve">            }</w:t>
+      </w:r>
+    </w:p>
+    <w:p>
+      <w:pPr>
+        <w:shd w:val="clear" w:color="auto" w:fill="E7E6E6" w:themeFill="background2"/>
+        <w:spacing w:line="240" w:lineRule="auto"/>
+      </w:pPr>
+      <w:r>
+        <w:t xml:space="preserve">        }</w:t>
+      </w:r>
+    </w:p>
+    <w:p>
+      <w:pPr>
+        <w:shd w:val="clear" w:color="auto" w:fill="FFFFFF" w:themeFill="background1"/>
+        <w:spacing w:line="240" w:lineRule="auto"/>
+      </w:pPr>
+      <w:r>
+        <w:t xml:space="preserve">Egyébként, ha a lekérdezésnek nincs eredménye tehát nincs egy megírt edzésterve sem a </w:t>
+      </w:r>
+      <w:proofErr w:type="gramStart"/>
+      <w:r>
+        <w:t>kliensnek</w:t>
+      </w:r>
+      <w:proofErr w:type="gramEnd"/>
+      <w:r>
+        <w:t>, akkor egy eligazító üzenetet írunk ki számára.</w:t>
+      </w:r>
+    </w:p>
+    <w:p>
+      <w:pPr>
+        <w:shd w:val="clear" w:color="auto" w:fill="E7E6E6" w:themeFill="background2"/>
+        <w:spacing w:line="240" w:lineRule="auto"/>
+      </w:pPr>
+      <w:r>
+        <w:t xml:space="preserve">        else</w:t>
+      </w:r>
+      <w:proofErr w:type="gramStart"/>
+      <w:r>
+        <w:t>{</w:t>
+      </w:r>
+      <w:proofErr w:type="gramEnd"/>
+    </w:p>
+    <w:p>
+      <w:pPr>
+        <w:shd w:val="clear" w:color="auto" w:fill="E7E6E6" w:themeFill="background2"/>
+        <w:spacing w:line="240" w:lineRule="auto"/>
+      </w:pPr>
+      <w:r>
+        <w:t xml:space="preserve">            $</w:t>
+      </w:r>
+      <w:proofErr w:type="gramStart"/>
+      <w:r>
+        <w:t>etervKi .</w:t>
+      </w:r>
+      <w:proofErr w:type="gramEnd"/>
+      <w:r>
+        <w:t>= "</w:t>
+      </w:r>
+    </w:p>
+    <w:p>
+      <w:pPr>
+        <w:shd w:val="clear" w:color="auto" w:fill="E7E6E6" w:themeFill="background2"/>
+        <w:spacing w:line="240" w:lineRule="auto"/>
+      </w:pPr>
+      <w:r>
+        <w:t xml:space="preserve">            &lt;div class=\"etervKozep\"&gt;</w:t>
+      </w:r>
+    </w:p>
+    <w:p>
+      <w:pPr>
+        <w:shd w:val="clear" w:color="auto" w:fill="E7E6E6" w:themeFill="background2"/>
+        <w:spacing w:line="240" w:lineRule="auto"/>
+      </w:pPr>
+      <w:r>
+        <w:t xml:space="preserve">            &lt;div class=\"eTervSegitseg\"&gt;</w:t>
+      </w:r>
+    </w:p>
+    <w:p>
+      <w:pPr>
+        <w:shd w:val="clear" w:color="auto" w:fill="E7E6E6" w:themeFill="background2"/>
+        <w:spacing w:line="240" w:lineRule="auto"/>
+      </w:pPr>
+      <w:r>
+        <w:t xml:space="preserve">                &lt;p class=\"etSegitsegC\"</w:t>
+      </w:r>
+      <w:proofErr w:type="gramStart"/>
+      <w:r>
+        <w:t>&gt;Önnek</w:t>
+      </w:r>
+      <w:proofErr w:type="gramEnd"/>
+      <w:r>
+        <w:t xml:space="preserve"> még nincs egy edzésterve sem!&lt;/p&gt;</w:t>
+      </w:r>
+    </w:p>
+    <w:p>
+      <w:pPr>
+        <w:shd w:val="clear" w:color="auto" w:fill="E7E6E6" w:themeFill="background2"/>
+        <w:spacing w:line="240" w:lineRule="auto"/>
+      </w:pPr>
+      <w:r>
+        <w:t xml:space="preserve">                &lt;p&gt;Edzéstervet az Edző típusú </w:t>
+      </w:r>
+      <w:proofErr w:type="gramStart"/>
+      <w:r>
+        <w:t>profillal</w:t>
+      </w:r>
+      <w:proofErr w:type="gramEnd"/>
+      <w:r>
+        <w:t xml:space="preserve"> rendelkező felhasználóktól tud kérni.&lt;/p&gt;</w:t>
+      </w:r>
+    </w:p>
+    <w:p>
+      <w:pPr>
+        <w:shd w:val="clear" w:color="auto" w:fill="E7E6E6" w:themeFill="background2"/>
+        <w:spacing w:line="240" w:lineRule="auto"/>
+      </w:pPr>
+      <w:r>
+        <w:t xml:space="preserve">                &lt;ol&gt;</w:t>
+      </w:r>
+    </w:p>
+    <w:p>
+      <w:pPr>
+        <w:shd w:val="clear" w:color="auto" w:fill="E7E6E6" w:themeFill="background2"/>
+        <w:spacing w:line="240" w:lineRule="auto"/>
+      </w:pPr>
+      <w:r>
+        <w:t xml:space="preserve">                    &lt;li</w:t>
+      </w:r>
+      <w:proofErr w:type="gramStart"/>
+      <w:r>
+        <w:t>&gt;Kérjen</w:t>
+      </w:r>
+      <w:proofErr w:type="gramEnd"/>
+      <w:r>
+        <w:t xml:space="preserve"> fel egy edzőt&lt;/li&gt;</w:t>
+      </w:r>
+    </w:p>
+    <w:p>
+      <w:pPr>
+        <w:shd w:val="clear" w:color="auto" w:fill="E7E6E6" w:themeFill="background2"/>
+        <w:spacing w:line="240" w:lineRule="auto"/>
+      </w:pPr>
+      <w:r>
+        <w:t xml:space="preserve">                    &lt;li</w:t>
+      </w:r>
+      <w:proofErr w:type="gramStart"/>
+      <w:r>
+        <w:t>&gt;Ha</w:t>
+      </w:r>
+      <w:proofErr w:type="gramEnd"/>
+      <w:r>
+        <w:t xml:space="preserve"> az edző elfogadta a felkérését, chat részben meg tudják beszélni a további részleteket (milyen edzéstervet / étrendet szeretne, korábbi sérülések, betegségek stb.)&lt;/li&gt;</w:t>
+      </w:r>
+    </w:p>
+    <w:p>
+      <w:pPr>
+        <w:shd w:val="clear" w:color="auto" w:fill="E7E6E6" w:themeFill="background2"/>
+        <w:spacing w:line="240" w:lineRule="auto"/>
+      </w:pPr>
+      <w:r>
+        <w:t xml:space="preserve">                    &lt;li&gt;Amikor mindezt megbeszélték, az edző megírja a személyre szabott edzéstervet/étrendet, amint készen </w:t>
+      </w:r>
+      <w:proofErr w:type="gramStart"/>
+      <w:r>
+        <w:t>van</w:t>
+      </w:r>
+      <w:proofErr w:type="gramEnd"/>
+      <w:r>
+        <w:t xml:space="preserve"> az edzéstervek menüpontban fogja tudni megtekinteni.&lt;/li&gt;</w:t>
+      </w:r>
+    </w:p>
+    <w:p>
+      <w:pPr>
+        <w:shd w:val="clear" w:color="auto" w:fill="E7E6E6" w:themeFill="background2"/>
+        <w:spacing w:line="240" w:lineRule="auto"/>
+      </w:pPr>
+      <w:r>
+        <w:t xml:space="preserve">                &lt;/ol&gt;</w:t>
+      </w:r>
+    </w:p>
+    <w:p>
+      <w:pPr>
+        <w:shd w:val="clear" w:color="auto" w:fill="E7E6E6" w:themeFill="background2"/>
+        <w:spacing w:line="240" w:lineRule="auto"/>
+      </w:pPr>
+      <w:r>
+        <w:t xml:space="preserve">            &lt;/div&gt;</w:t>
+      </w:r>
+    </w:p>
+    <w:p>
+      <w:pPr>
+        <w:shd w:val="clear" w:color="auto" w:fill="E7E6E6" w:themeFill="background2"/>
+        <w:spacing w:line="240" w:lineRule="auto"/>
+      </w:pPr>
+      <w:r>
+        <w:t xml:space="preserve">            &lt;/div&gt;";</w:t>
+      </w:r>
+    </w:p>
+    <w:p>
+      <w:pPr>
+        <w:shd w:val="clear" w:color="auto" w:fill="E7E6E6" w:themeFill="background2"/>
+        <w:spacing w:line="240" w:lineRule="auto"/>
+      </w:pPr>
+      <w:r>
+        <w:t xml:space="preserve">        }</w:t>
+      </w:r>
+    </w:p>
+    <w:p>
+      <w:pPr>
+        <w:shd w:val="clear" w:color="auto" w:fill="E7E6E6" w:themeFill="background2"/>
+        <w:spacing w:line="240" w:lineRule="auto"/>
+      </w:pPr>
+      <w:r>
+        <w:t xml:space="preserve">        $</w:t>
+      </w:r>
+      <w:proofErr w:type="gramStart"/>
+      <w:r>
+        <w:t>etervKi .</w:t>
+      </w:r>
+      <w:proofErr w:type="gramEnd"/>
+      <w:r>
+        <w:t>= "&lt;/div&gt;";</w:t>
+      </w:r>
+    </w:p>
+    <w:p>
+      <w:pPr>
+        <w:shd w:val="clear" w:color="auto" w:fill="E7E6E6" w:themeFill="background2"/>
+        <w:spacing w:line="240" w:lineRule="auto"/>
+      </w:pPr>
+      <w:r>
+        <w:t xml:space="preserve">        $</w:t>
+      </w:r>
+      <w:proofErr w:type="gramStart"/>
+      <w:r>
+        <w:t>felulet .</w:t>
+      </w:r>
+      <w:proofErr w:type="gramEnd"/>
+      <w:r>
+        <w:t>= $etervKi;</w:t>
+      </w:r>
+    </w:p>
+    <w:p>
+      <w:pPr>
+        <w:shd w:val="clear" w:color="auto" w:fill="E7E6E6" w:themeFill="background2"/>
+        <w:spacing w:line="240" w:lineRule="auto"/>
+      </w:pPr>
+      <w:r>
+        <w:t xml:space="preserve">    }</w:t>
+      </w:r>
+    </w:p>
+    <w:p>
+      <w:pPr>
+        <w:pStyle w:val="Cmsor2"/>
+        <w:numPr>
+          <w:ilvl w:val="1"/>
+          <w:numId w:val="17"/>
+        </w:numPr>
+      </w:pPr>
+      <w:r>
+        <w:lastRenderedPageBreak/>
+        <w:t>Shorter függvény</w:t>
+      </w:r>
+    </w:p>
+    <w:p>
+      <w:r>
+        <w:t xml:space="preserve">A shorter függvényt hosszabb szövegek rövidítésére használjuk, hogy egy apró betekintő szöveget tudjunk megjeleníteni a kívánt </w:t>
+      </w:r>
+      <w:proofErr w:type="gramStart"/>
+      <w:r>
+        <w:t>kis méretű</w:t>
+      </w:r>
+      <w:proofErr w:type="gramEnd"/>
+      <w:r>
+        <w:t xml:space="preserve"> divben, p tagben.</w:t>
+      </w:r>
+    </w:p>
+    <w:p>
+      <w:pPr>
+        <w:shd w:val="clear" w:color="auto" w:fill="E7E6E6" w:themeFill="background2"/>
+        <w:spacing w:after="0" w:line="240" w:lineRule="auto"/>
+        <w:ind w:firstLine="142"/>
+      </w:pPr>
+      <w:r>
+        <w:t>function shorter($text, $chars_</w:t>
+      </w:r>
+      <w:proofErr w:type="gramStart"/>
+      <w:r>
+        <w:t>limit</w:t>
+      </w:r>
+      <w:proofErr w:type="gramEnd"/>
+      <w:r>
+        <w:t>){</w:t>
+      </w:r>
+    </w:p>
+    <w:p>
+      <w:pPr>
+        <w:shd w:val="clear" w:color="auto" w:fill="FFFFFF" w:themeFill="background1"/>
+        <w:spacing w:after="0" w:line="240" w:lineRule="auto"/>
+        <w:ind w:firstLine="142"/>
+      </w:pPr>
+      <w:r>
+        <w:t xml:space="preserve">Ha a megadott szöveg </w:t>
+      </w:r>
+      <w:proofErr w:type="gramStart"/>
+      <w:r>
+        <w:t>karaktereinek</w:t>
+      </w:r>
+      <w:proofErr w:type="gramEnd"/>
+      <w:r>
+        <w:t xml:space="preserve"> hossza nagyobb, mint a megadott limit, akkor lerövidíti azt és eltárolja a $new_text változóba, mielőtt visszaadná az új szöveget még a trim() függvény segítségével eltávolítja a szöveg elejéről és végéről a szóköz vagy egyéb hasonló karaktereket.</w:t>
+      </w:r>
+    </w:p>
+    <w:p>
+      <w:pPr>
+        <w:shd w:val="clear" w:color="auto" w:fill="E7E6E6" w:themeFill="background2"/>
+        <w:spacing w:after="0" w:line="240" w:lineRule="auto"/>
+        <w:ind w:firstLine="142"/>
+      </w:pPr>
+      <w:r>
+        <w:t xml:space="preserve">        if (mb_strlen($text) &gt; $chars_</w:t>
+      </w:r>
+      <w:proofErr w:type="gramStart"/>
+      <w:r>
+        <w:t>limit</w:t>
+      </w:r>
+      <w:proofErr w:type="gramEnd"/>
+      <w:r>
+        <w:t>){</w:t>
+      </w:r>
+    </w:p>
+    <w:p>
+      <w:pPr>
+        <w:shd w:val="clear" w:color="auto" w:fill="E7E6E6" w:themeFill="background2"/>
+        <w:spacing w:after="0" w:line="240" w:lineRule="auto"/>
+        <w:ind w:firstLine="142"/>
+      </w:pPr>
+      <w:r>
+        <w:t xml:space="preserve">            $new_text = mb_substr($text, 0, $chars_</w:t>
+      </w:r>
+      <w:proofErr w:type="gramStart"/>
+      <w:r>
+        <w:t>limit</w:t>
+      </w:r>
+      <w:proofErr w:type="gramEnd"/>
+      <w:r>
+        <w:t>);</w:t>
+      </w:r>
+    </w:p>
+    <w:p>
+      <w:pPr>
+        <w:shd w:val="clear" w:color="auto" w:fill="E7E6E6" w:themeFill="background2"/>
+        <w:spacing w:after="0" w:line="240" w:lineRule="auto"/>
+        <w:ind w:firstLine="142"/>
+      </w:pPr>
+      <w:r>
+        <w:t xml:space="preserve">            $new_text = </w:t>
+      </w:r>
+      <w:proofErr w:type="gramStart"/>
+      <w:r>
+        <w:t>trim(</w:t>
+      </w:r>
+      <w:proofErr w:type="gramEnd"/>
+      <w:r>
+        <w:t>$new_text);</w:t>
+      </w:r>
+    </w:p>
+    <w:p>
+      <w:pPr>
+        <w:shd w:val="clear" w:color="auto" w:fill="E7E6E6" w:themeFill="background2"/>
+        <w:spacing w:after="0" w:line="240" w:lineRule="auto"/>
+        <w:ind w:firstLine="142"/>
+      </w:pPr>
+      <w:r>
+        <w:t xml:space="preserve">            return $new_</w:t>
+      </w:r>
+      <w:proofErr w:type="gramStart"/>
+      <w:r>
+        <w:t>text .</w:t>
+      </w:r>
+      <w:proofErr w:type="gramEnd"/>
+      <w:r>
+        <w:t xml:space="preserve"> "...";</w:t>
+      </w:r>
+    </w:p>
+    <w:p>
+      <w:pPr>
+        <w:shd w:val="clear" w:color="auto" w:fill="E7E6E6" w:themeFill="background2"/>
+        <w:spacing w:after="0" w:line="240" w:lineRule="auto"/>
+        <w:ind w:firstLine="142"/>
+      </w:pPr>
+      <w:r>
+        <w:t xml:space="preserve">        }</w:t>
+      </w:r>
+    </w:p>
+    <w:p>
+      <w:pPr>
+        <w:shd w:val="clear" w:color="auto" w:fill="FFFFFF" w:themeFill="background1"/>
+        <w:spacing w:after="0" w:line="240" w:lineRule="auto"/>
+        <w:ind w:firstLine="142"/>
+      </w:pPr>
+      <w:r>
+        <w:t xml:space="preserve">Ha a megadott szöveg </w:t>
+      </w:r>
+      <w:proofErr w:type="gramStart"/>
+      <w:r>
+        <w:t>karaktereinek</w:t>
+      </w:r>
+      <w:proofErr w:type="gramEnd"/>
+      <w:r>
+        <w:t xml:space="preserve"> hossza kisebb, mint a megadott limit csak szimplán visszadobja nekünk az eredeti szöveget.</w:t>
+      </w:r>
+    </w:p>
+    <w:p>
+      <w:pPr>
+        <w:shd w:val="clear" w:color="auto" w:fill="E7E6E6" w:themeFill="background2"/>
+        <w:spacing w:after="0" w:line="240" w:lineRule="auto"/>
+        <w:ind w:firstLine="142"/>
+      </w:pPr>
+      <w:r>
+        <w:t xml:space="preserve">        else</w:t>
+      </w:r>
+      <w:proofErr w:type="gramStart"/>
+      <w:r>
+        <w:t>{</w:t>
+      </w:r>
+      <w:proofErr w:type="gramEnd"/>
+    </w:p>
+    <w:p>
+      <w:pPr>
+        <w:shd w:val="clear" w:color="auto" w:fill="E7E6E6" w:themeFill="background2"/>
+        <w:spacing w:after="0" w:line="240" w:lineRule="auto"/>
+        <w:ind w:firstLine="142"/>
+      </w:pPr>
+      <w:r>
+        <w:t xml:space="preserve">            return $text;</w:t>
+      </w:r>
+    </w:p>
+    <w:p>
+      <w:pPr>
+        <w:shd w:val="clear" w:color="auto" w:fill="E7E6E6" w:themeFill="background2"/>
+        <w:spacing w:after="0" w:line="240" w:lineRule="auto"/>
+        <w:ind w:firstLine="142"/>
+      </w:pPr>
+      <w:r>
+        <w:t xml:space="preserve">        }</w:t>
+      </w:r>
+      <w:bookmarkStart w:id="34" w:name="_GoBack"/>
+      <w:bookmarkEnd w:id="34"/>
+    </w:p>
+    <w:p>
+      <w:pPr>
+        <w:shd w:val="clear" w:color="auto" w:fill="E7E6E6" w:themeFill="background2"/>
+        <w:spacing w:after="120" w:line="240" w:lineRule="auto"/>
+        <w:ind w:firstLine="0"/>
+      </w:pPr>
+      <w:r>
+        <w:t xml:space="preserve">    }</w:t>
+      </w:r>
     </w:p>
     <w:p>
       <w:pPr>
@@ -17240,7 +19468,6 @@
         <w:ind w:left="0"/>
       </w:pPr>
       <w:r>
-        <w:lastRenderedPageBreak/>
         <w:t>Tervezzük az oldal keretrendszerbe való áthelyezését, CakePHP –be vagy Laravelbe, mivel ott könnyedén megvalósíthatónak tűnik a t</w:t>
       </w:r>
       <w:r>
@@ -17360,6 +19587,7 @@
         <w:docPartUnique/>
       </w:docPartObj>
     </w:sdtPr>
+    <w:sdtEndPr/>
     <w:sdtContent>
       <w:p>
         <w:pPr>
@@ -17379,7 +19607,7 @@
           <w:rPr>
             <w:noProof/>
           </w:rPr>
-          <w:t>22</w:t>
+          <w:t>49</w:t>
         </w:r>
         <w:r>
           <w:fldChar w:fldCharType="end"/>
@@ -19822,7 +22050,7 @@
 </file>
 
 <file path=customXml/itemProps1.xml><?xml version="1.0" encoding="utf-8"?>
-<ds:datastoreItem xmlns:ds="http://schemas.openxmlformats.org/officeDocument/2006/customXml" ds:itemID="{925637F7-62C2-4F54-9B63-060951D32651}">
+<ds:datastoreItem xmlns:ds="http://schemas.openxmlformats.org/officeDocument/2006/customXml" ds:itemID="{00786FDE-8813-4E2F-B3FF-5688EF109454}">
   <ds:schemaRefs>
     <ds:schemaRef ds:uri="http://schemas.openxmlformats.org/officeDocument/2006/bibliography"/>
   </ds:schemaRefs>

--- a/Vizsgaremek dokumentáció 0324.docx
+++ b/Vizsgaremek dokumentáció 0324.docx
@@ -7082,212 +7082,6 @@
     </w:p>
     <w:p>
       <w:pPr>
-        <w:shd w:val="clear" w:color="auto" w:fill="E7E6E6" w:themeFill="background2"/>
-        <w:spacing w:line="240" w:lineRule="auto"/>
-        <w:ind w:left="0"/>
-      </w:pPr>
-      <w:proofErr w:type="gramStart"/>
-      <w:r>
-        <w:lastRenderedPageBreak/>
-        <w:t>body</w:t>
-      </w:r>
-      <w:proofErr w:type="gramEnd"/>
-      <w:r>
-        <w:t>::-webkit-scrollbar{</w:t>
-      </w:r>
-    </w:p>
-    <w:p>
-      <w:pPr>
-        <w:shd w:val="clear" w:color="auto" w:fill="E7E6E6" w:themeFill="background2"/>
-        <w:spacing w:line="240" w:lineRule="auto"/>
-        <w:ind w:left="0"/>
-      </w:pPr>
-      <w:r>
-        <w:t xml:space="preserve">    width: 10px;</w:t>
-      </w:r>
-    </w:p>
-    <w:p>
-      <w:pPr>
-        <w:shd w:val="clear" w:color="auto" w:fill="E7E6E6" w:themeFill="background2"/>
-        <w:spacing w:line="240" w:lineRule="auto"/>
-        <w:ind w:left="0"/>
-      </w:pPr>
-      <w:r>
-        <w:t xml:space="preserve">    background-color: </w:t>
-      </w:r>
-      <w:proofErr w:type="gramStart"/>
-      <w:r>
-        <w:t>var(</w:t>
-      </w:r>
-      <w:proofErr w:type="gramEnd"/>
-      <w:r>
-        <w:t>--fekete);</w:t>
-      </w:r>
-    </w:p>
-    <w:p>
-      <w:pPr>
-        <w:shd w:val="clear" w:color="auto" w:fill="E7E6E6" w:themeFill="background2"/>
-        <w:spacing w:line="240" w:lineRule="auto"/>
-        <w:ind w:left="0"/>
-      </w:pPr>
-      <w:r>
-        <w:t>}</w:t>
-      </w:r>
-    </w:p>
-    <w:p>
-      <w:pPr>
-        <w:shd w:val="clear" w:color="auto" w:fill="E7E6E6" w:themeFill="background2"/>
-        <w:spacing w:line="240" w:lineRule="auto"/>
-        <w:ind w:left="0"/>
-      </w:pPr>
-    </w:p>
-    <w:p>
-      <w:pPr>
-        <w:shd w:val="clear" w:color="auto" w:fill="E7E6E6" w:themeFill="background2"/>
-        <w:spacing w:line="240" w:lineRule="auto"/>
-        <w:ind w:left="0"/>
-      </w:pPr>
-      <w:proofErr w:type="gramStart"/>
-      <w:r>
-        <w:t>body</w:t>
-      </w:r>
-      <w:proofErr w:type="gramEnd"/>
-      <w:r>
-        <w:t>::-webkit-scrollbar-track{</w:t>
-      </w:r>
-    </w:p>
-    <w:p>
-      <w:pPr>
-        <w:shd w:val="clear" w:color="auto" w:fill="E7E6E6" w:themeFill="background2"/>
-        <w:spacing w:line="240" w:lineRule="auto"/>
-        <w:ind w:left="0"/>
-      </w:pPr>
-      <w:r>
-        <w:t xml:space="preserve">    border-radius: 10px;</w:t>
-      </w:r>
-    </w:p>
-    <w:p>
-      <w:pPr>
-        <w:shd w:val="clear" w:color="auto" w:fill="E7E6E6" w:themeFill="background2"/>
-        <w:spacing w:line="240" w:lineRule="auto"/>
-        <w:ind w:left="0"/>
-      </w:pPr>
-      <w:r>
-        <w:t>}</w:t>
-      </w:r>
-    </w:p>
-    <w:p>
-      <w:pPr>
-        <w:shd w:val="clear" w:color="auto" w:fill="E7E6E6" w:themeFill="background2"/>
-        <w:spacing w:line="240" w:lineRule="auto"/>
-        <w:ind w:left="0"/>
-      </w:pPr>
-    </w:p>
-    <w:p>
-      <w:pPr>
-        <w:shd w:val="clear" w:color="auto" w:fill="E7E6E6" w:themeFill="background2"/>
-        <w:spacing w:line="240" w:lineRule="auto"/>
-        <w:ind w:left="0"/>
-      </w:pPr>
-      <w:proofErr w:type="gramStart"/>
-      <w:r>
-        <w:t>body</w:t>
-      </w:r>
-      <w:proofErr w:type="gramEnd"/>
-      <w:r>
-        <w:t>::-webkit-scrollbar-thumb{</w:t>
-      </w:r>
-    </w:p>
-    <w:p>
-      <w:pPr>
-        <w:shd w:val="clear" w:color="auto" w:fill="E7E6E6" w:themeFill="background2"/>
-        <w:spacing w:line="240" w:lineRule="auto"/>
-        <w:ind w:left="0"/>
-      </w:pPr>
-      <w:r>
-        <w:t xml:space="preserve">    background-color: </w:t>
-      </w:r>
-      <w:proofErr w:type="gramStart"/>
-      <w:r>
-        <w:t>var(</w:t>
-      </w:r>
-      <w:proofErr w:type="gramEnd"/>
-      <w:r>
-        <w:t>--zold);</w:t>
-      </w:r>
-    </w:p>
-    <w:p>
-      <w:pPr>
-        <w:shd w:val="clear" w:color="auto" w:fill="E7E6E6" w:themeFill="background2"/>
-        <w:spacing w:line="240" w:lineRule="auto"/>
-        <w:ind w:left="0"/>
-      </w:pPr>
-      <w:r>
-        <w:t xml:space="preserve">    border-radius: 10px;</w:t>
-      </w:r>
-    </w:p>
-    <w:p>
-      <w:pPr>
-        <w:shd w:val="clear" w:color="auto" w:fill="E7E6E6" w:themeFill="background2"/>
-        <w:spacing w:line="240" w:lineRule="auto"/>
-        <w:ind w:left="0"/>
-      </w:pPr>
-      <w:r>
-        <w:t>}</w:t>
-      </w:r>
-    </w:p>
-    <w:p>
-      <w:pPr>
-        <w:shd w:val="clear" w:color="auto" w:fill="E7E6E6" w:themeFill="background2"/>
-        <w:spacing w:line="240" w:lineRule="auto"/>
-        <w:ind w:left="0"/>
-      </w:pPr>
-    </w:p>
-    <w:p>
-      <w:pPr>
-        <w:shd w:val="clear" w:color="auto" w:fill="E7E6E6" w:themeFill="background2"/>
-        <w:spacing w:line="240" w:lineRule="auto"/>
-        <w:ind w:left="0"/>
-      </w:pPr>
-      <w:proofErr w:type="gramStart"/>
-      <w:r>
-        <w:t>body</w:t>
-      </w:r>
-      <w:proofErr w:type="gramEnd"/>
-      <w:r>
-        <w:t>::-webkit-scrollbar-thumb:hover{</w:t>
-      </w:r>
-    </w:p>
-    <w:p>
-      <w:pPr>
-        <w:shd w:val="clear" w:color="auto" w:fill="E7E6E6" w:themeFill="background2"/>
-        <w:spacing w:line="240" w:lineRule="auto"/>
-        <w:ind w:left="0"/>
-      </w:pPr>
-      <w:r>
-        <w:t xml:space="preserve">    background-color: #3d8a2a;</w:t>
-      </w:r>
-    </w:p>
-    <w:p>
-      <w:pPr>
-        <w:shd w:val="clear" w:color="auto" w:fill="E7E6E6" w:themeFill="background2"/>
-        <w:spacing w:line="240" w:lineRule="auto"/>
-        <w:ind w:left="0"/>
-      </w:pPr>
-      <w:r>
-        <w:t>}</w:t>
-      </w:r>
-    </w:p>
-    <w:p>
-      <w:pPr>
-        <w:ind w:left="0"/>
-      </w:pPr>
-      <w:r>
-        <w:br w:type="page"/>
-      </w:r>
-    </w:p>
-    <w:p>
-      <w:pPr>
         <w:ind w:left="0"/>
       </w:pPr>
       <w:r>
@@ -7611,532 +7405,18 @@
     </w:p>
     <w:p>
       <w:pPr>
-        <w:shd w:val="clear" w:color="auto" w:fill="FFFFFF" w:themeFill="background1"/>
-        <w:ind w:left="0"/>
-      </w:pPr>
-      <w:r>
-        <w:t>CSS:</w:t>
-      </w:r>
+        <w:ind w:left="0"/>
+      </w:pPr>
       <w:r>
         <w:br w:type="page"/>
       </w:r>
     </w:p>
     <w:p>
       <w:pPr>
-        <w:shd w:val="clear" w:color="auto" w:fill="E7E6E6" w:themeFill="background2"/>
-        <w:spacing w:line="240" w:lineRule="auto"/>
-        <w:ind w:left="0"/>
-      </w:pPr>
-      <w:proofErr w:type="gramStart"/>
+        <w:ind w:left="0"/>
+      </w:pPr>
       <w:r>
         <w:lastRenderedPageBreak/>
-        <w:t>.</w:t>
-      </w:r>
-      <w:proofErr w:type="gramEnd"/>
-      <w:r>
-        <w:t>wrapper1 {</w:t>
-      </w:r>
-    </w:p>
-    <w:p>
-      <w:pPr>
-        <w:shd w:val="clear" w:color="auto" w:fill="E7E6E6" w:themeFill="background2"/>
-        <w:spacing w:line="240" w:lineRule="auto"/>
-        <w:ind w:left="0"/>
-      </w:pPr>
-      <w:r>
-        <w:t xml:space="preserve">    margin: 50px auto;</w:t>
-      </w:r>
-    </w:p>
-    <w:p>
-      <w:pPr>
-        <w:shd w:val="clear" w:color="auto" w:fill="E7E6E6" w:themeFill="background2"/>
-        <w:spacing w:line="240" w:lineRule="auto"/>
-        <w:ind w:left="0"/>
-      </w:pPr>
-      <w:r>
-        <w:t xml:space="preserve">    </w:t>
-      </w:r>
-      <w:proofErr w:type="gramStart"/>
-      <w:r>
-        <w:t>margin-top</w:t>
-      </w:r>
-      <w:proofErr w:type="gramEnd"/>
-      <w:r>
-        <w:t>: 15px;</w:t>
-      </w:r>
-    </w:p>
-    <w:p>
-      <w:pPr>
-        <w:shd w:val="clear" w:color="auto" w:fill="E7E6E6" w:themeFill="background2"/>
-        <w:spacing w:line="240" w:lineRule="auto"/>
-        <w:ind w:left="0"/>
-      </w:pPr>
-      <w:r>
-        <w:t xml:space="preserve">    background-color: </w:t>
-      </w:r>
-      <w:proofErr w:type="gramStart"/>
-      <w:r>
-        <w:t>var(</w:t>
-      </w:r>
-      <w:proofErr w:type="gramEnd"/>
-      <w:r>
-        <w:t>--fekete);</w:t>
-      </w:r>
-    </w:p>
-    <w:p>
-      <w:pPr>
-        <w:shd w:val="clear" w:color="auto" w:fill="E7E6E6" w:themeFill="background2"/>
-        <w:spacing w:line="240" w:lineRule="auto"/>
-        <w:ind w:left="0"/>
-      </w:pPr>
-      <w:r>
-        <w:t xml:space="preserve">    color: </w:t>
-      </w:r>
-      <w:proofErr w:type="gramStart"/>
-      <w:r>
-        <w:t>var(</w:t>
-      </w:r>
-      <w:proofErr w:type="gramEnd"/>
-      <w:r>
-        <w:t>--feher);</w:t>
-      </w:r>
-    </w:p>
-    <w:p>
-      <w:pPr>
-        <w:shd w:val="clear" w:color="auto" w:fill="E7E6E6" w:themeFill="background2"/>
-        <w:spacing w:line="240" w:lineRule="auto"/>
-        <w:ind w:left="0"/>
-      </w:pPr>
-      <w:r>
-        <w:t xml:space="preserve">    width: 100%;</w:t>
-      </w:r>
-    </w:p>
-    <w:p>
-      <w:pPr>
-        <w:shd w:val="clear" w:color="auto" w:fill="E7E6E6" w:themeFill="background2"/>
-        <w:spacing w:line="240" w:lineRule="auto"/>
-        <w:ind w:left="0"/>
-      </w:pPr>
-      <w:r>
-        <w:t xml:space="preserve">    padding: 50px;</w:t>
-      </w:r>
-    </w:p>
-    <w:p>
-      <w:pPr>
-        <w:shd w:val="clear" w:color="auto" w:fill="E7E6E6" w:themeFill="background2"/>
-        <w:spacing w:line="240" w:lineRule="auto"/>
-        <w:ind w:left="0"/>
-      </w:pPr>
-      <w:r>
-        <w:t>}</w:t>
-      </w:r>
-    </w:p>
-    <w:p>
-      <w:pPr>
-        <w:shd w:val="clear" w:color="auto" w:fill="E7E6E6" w:themeFill="background2"/>
-        <w:spacing w:line="240" w:lineRule="auto"/>
-        <w:ind w:left="0"/>
-      </w:pPr>
-    </w:p>
-    <w:p>
-      <w:pPr>
-        <w:shd w:val="clear" w:color="auto" w:fill="E7E6E6" w:themeFill="background2"/>
-        <w:spacing w:line="240" w:lineRule="auto"/>
-        <w:ind w:left="0"/>
-      </w:pPr>
-      <w:proofErr w:type="gramStart"/>
-      <w:r>
-        <w:t>.</w:t>
-      </w:r>
-      <w:proofErr w:type="gramEnd"/>
-      <w:r>
-        <w:t>wrapper2{</w:t>
-      </w:r>
-    </w:p>
-    <w:p>
-      <w:pPr>
-        <w:shd w:val="clear" w:color="auto" w:fill="E7E6E6" w:themeFill="background2"/>
-        <w:spacing w:line="240" w:lineRule="auto"/>
-        <w:ind w:left="0"/>
-      </w:pPr>
-      <w:r>
-        <w:t xml:space="preserve">    margin: 50px auto;</w:t>
-      </w:r>
-    </w:p>
-    <w:p>
-      <w:pPr>
-        <w:shd w:val="clear" w:color="auto" w:fill="E7E6E6" w:themeFill="background2"/>
-        <w:spacing w:line="240" w:lineRule="auto"/>
-        <w:ind w:left="0"/>
-      </w:pPr>
-      <w:r>
-        <w:t xml:space="preserve">    </w:t>
-      </w:r>
-      <w:proofErr w:type="gramStart"/>
-      <w:r>
-        <w:t>margin-top</w:t>
-      </w:r>
-      <w:proofErr w:type="gramEnd"/>
-      <w:r>
-        <w:t>: 15px;</w:t>
-      </w:r>
-    </w:p>
-    <w:p>
-      <w:pPr>
-        <w:shd w:val="clear" w:color="auto" w:fill="E7E6E6" w:themeFill="background2"/>
-        <w:spacing w:line="240" w:lineRule="auto"/>
-        <w:ind w:left="0"/>
-      </w:pPr>
-      <w:r>
-        <w:t xml:space="preserve">    background-color: </w:t>
-      </w:r>
-      <w:proofErr w:type="gramStart"/>
-      <w:r>
-        <w:t>var(</w:t>
-      </w:r>
-      <w:proofErr w:type="gramEnd"/>
-      <w:r>
-        <w:t>--fekete);</w:t>
-      </w:r>
-    </w:p>
-    <w:p>
-      <w:pPr>
-        <w:shd w:val="clear" w:color="auto" w:fill="E7E6E6" w:themeFill="background2"/>
-        <w:spacing w:line="240" w:lineRule="auto"/>
-        <w:ind w:left="0"/>
-      </w:pPr>
-      <w:r>
-        <w:t xml:space="preserve">    color: </w:t>
-      </w:r>
-      <w:proofErr w:type="gramStart"/>
-      <w:r>
-        <w:t>var(</w:t>
-      </w:r>
-      <w:proofErr w:type="gramEnd"/>
-      <w:r>
-        <w:t>--feher);</w:t>
-      </w:r>
-    </w:p>
-    <w:p>
-      <w:pPr>
-        <w:shd w:val="clear" w:color="auto" w:fill="E7E6E6" w:themeFill="background2"/>
-        <w:spacing w:line="240" w:lineRule="auto"/>
-        <w:ind w:left="0"/>
-      </w:pPr>
-      <w:r>
-        <w:t xml:space="preserve">    width: 100%;</w:t>
-      </w:r>
-    </w:p>
-    <w:p>
-      <w:pPr>
-        <w:shd w:val="clear" w:color="auto" w:fill="E7E6E6" w:themeFill="background2"/>
-        <w:spacing w:line="240" w:lineRule="auto"/>
-        <w:ind w:left="0"/>
-      </w:pPr>
-      <w:r>
-        <w:t xml:space="preserve">    padding: 50px;</w:t>
-      </w:r>
-    </w:p>
-    <w:p>
-      <w:pPr>
-        <w:shd w:val="clear" w:color="auto" w:fill="E7E6E6" w:themeFill="background2"/>
-        <w:spacing w:line="240" w:lineRule="auto"/>
-        <w:ind w:left="0"/>
-      </w:pPr>
-      <w:r>
-        <w:t>}</w:t>
-      </w:r>
-    </w:p>
-    <w:p>
-      <w:pPr>
-        <w:shd w:val="clear" w:color="auto" w:fill="E7E6E6" w:themeFill="background2"/>
-        <w:spacing w:line="240" w:lineRule="auto"/>
-        <w:ind w:left="0"/>
-      </w:pPr>
-      <w:proofErr w:type="gramStart"/>
-      <w:r>
-        <w:t>.</w:t>
-      </w:r>
-      <w:proofErr w:type="gramEnd"/>
-      <w:r>
-        <w:t>container2{</w:t>
-      </w:r>
-    </w:p>
-    <w:p>
-      <w:pPr>
-        <w:shd w:val="clear" w:color="auto" w:fill="E7E6E6" w:themeFill="background2"/>
-        <w:spacing w:line="240" w:lineRule="auto"/>
-        <w:ind w:left="0"/>
-      </w:pPr>
-      <w:r>
-        <w:t xml:space="preserve">    text-align: center;</w:t>
-      </w:r>
-    </w:p>
-    <w:p>
-      <w:pPr>
-        <w:shd w:val="clear" w:color="auto" w:fill="E7E6E6" w:themeFill="background2"/>
-        <w:spacing w:line="240" w:lineRule="auto"/>
-        <w:ind w:left="0"/>
-      </w:pPr>
-      <w:r>
-        <w:t>}</w:t>
-      </w:r>
-    </w:p>
-    <w:p>
-      <w:pPr>
-        <w:shd w:val="clear" w:color="auto" w:fill="E7E6E6" w:themeFill="background2"/>
-        <w:spacing w:line="240" w:lineRule="auto"/>
-        <w:ind w:left="0"/>
-      </w:pPr>
-    </w:p>
-    <w:p>
-      <w:pPr>
-        <w:shd w:val="clear" w:color="auto" w:fill="E7E6E6" w:themeFill="background2"/>
-        <w:spacing w:line="240" w:lineRule="auto"/>
-        <w:ind w:left="0"/>
-      </w:pPr>
-      <w:proofErr w:type="gramStart"/>
-      <w:r>
-        <w:t>.</w:t>
-      </w:r>
-      <w:proofErr w:type="gramEnd"/>
-      <w:r>
-        <w:t>container1{</w:t>
-      </w:r>
-    </w:p>
-    <w:p>
-      <w:pPr>
-        <w:shd w:val="clear" w:color="auto" w:fill="E7E6E6" w:themeFill="background2"/>
-        <w:spacing w:line="240" w:lineRule="auto"/>
-        <w:ind w:left="0"/>
-      </w:pPr>
-      <w:r>
-        <w:t xml:space="preserve">    text-align: center;</w:t>
-      </w:r>
-    </w:p>
-    <w:p>
-      <w:pPr>
-        <w:shd w:val="clear" w:color="auto" w:fill="E7E6E6" w:themeFill="background2"/>
-        <w:spacing w:line="240" w:lineRule="auto"/>
-        <w:ind w:left="0"/>
-      </w:pPr>
-      <w:r>
-        <w:t>}</w:t>
-      </w:r>
-    </w:p>
-    <w:p>
-      <w:pPr>
-        <w:shd w:val="clear" w:color="auto" w:fill="E7E6E6" w:themeFill="background2"/>
-        <w:spacing w:line="240" w:lineRule="auto"/>
-        <w:ind w:left="0"/>
-      </w:pPr>
-      <w:proofErr w:type="gramStart"/>
-      <w:r>
-        <w:t>.</w:t>
-      </w:r>
-      <w:proofErr w:type="gramEnd"/>
-      <w:r>
-        <w:t>container1 ul{</w:t>
-      </w:r>
-    </w:p>
-    <w:p>
-      <w:pPr>
-        <w:shd w:val="clear" w:color="auto" w:fill="E7E6E6" w:themeFill="background2"/>
-        <w:spacing w:line="240" w:lineRule="auto"/>
-        <w:ind w:left="0"/>
-      </w:pPr>
-      <w:r>
-        <w:t xml:space="preserve">    list-style-type: none;</w:t>
-      </w:r>
-    </w:p>
-    <w:p>
-      <w:pPr>
-        <w:shd w:val="clear" w:color="auto" w:fill="E7E6E6" w:themeFill="background2"/>
-        <w:spacing w:line="240" w:lineRule="auto"/>
-        <w:ind w:left="0"/>
-      </w:pPr>
-      <w:r>
-        <w:t xml:space="preserve">    color: </w:t>
-      </w:r>
-      <w:proofErr w:type="gramStart"/>
-      <w:r>
-        <w:t>var(</w:t>
-      </w:r>
-      <w:proofErr w:type="gramEnd"/>
-      <w:r>
-        <w:t>--zold);</w:t>
-      </w:r>
-    </w:p>
-    <w:p>
-      <w:pPr>
-        <w:shd w:val="clear" w:color="auto" w:fill="E7E6E6" w:themeFill="background2"/>
-        <w:spacing w:line="240" w:lineRule="auto"/>
-        <w:ind w:left="0"/>
-      </w:pPr>
-      <w:r>
-        <w:t xml:space="preserve">    font-size: 25px;</w:t>
-      </w:r>
-    </w:p>
-    <w:p>
-      <w:pPr>
-        <w:shd w:val="clear" w:color="auto" w:fill="E7E6E6" w:themeFill="background2"/>
-        <w:spacing w:line="240" w:lineRule="auto"/>
-        <w:ind w:left="0"/>
-      </w:pPr>
-      <w:r>
-        <w:t>}</w:t>
-      </w:r>
-    </w:p>
-    <w:p>
-      <w:pPr>
-        <w:shd w:val="clear" w:color="auto" w:fill="E7E6E6" w:themeFill="background2"/>
-        <w:spacing w:line="240" w:lineRule="auto"/>
-        <w:ind w:left="0"/>
-      </w:pPr>
-    </w:p>
-    <w:p>
-      <w:pPr>
-        <w:shd w:val="clear" w:color="auto" w:fill="E7E6E6" w:themeFill="background2"/>
-        <w:spacing w:line="240" w:lineRule="auto"/>
-        <w:ind w:left="0"/>
-      </w:pPr>
-      <w:proofErr w:type="gramStart"/>
-      <w:r>
-        <w:t>.</w:t>
-      </w:r>
-      <w:proofErr w:type="gramEnd"/>
-      <w:r>
-        <w:t>container1 h2{</w:t>
-      </w:r>
-    </w:p>
-    <w:p>
-      <w:pPr>
-        <w:shd w:val="clear" w:color="auto" w:fill="E7E6E6" w:themeFill="background2"/>
-        <w:spacing w:line="240" w:lineRule="auto"/>
-        <w:ind w:left="0"/>
-      </w:pPr>
-      <w:r>
-        <w:t xml:space="preserve">    </w:t>
-      </w:r>
-      <w:proofErr w:type="gramStart"/>
-      <w:r>
-        <w:t>margin-top</w:t>
-      </w:r>
-      <w:proofErr w:type="gramEnd"/>
-      <w:r>
-        <w:t>: 50px;</w:t>
-      </w:r>
-    </w:p>
-    <w:p>
-      <w:pPr>
-        <w:shd w:val="clear" w:color="auto" w:fill="E7E6E6" w:themeFill="background2"/>
-        <w:spacing w:line="240" w:lineRule="auto"/>
-        <w:ind w:left="0"/>
-      </w:pPr>
-      <w:r>
-        <w:lastRenderedPageBreak/>
-        <w:t>}</w:t>
-      </w:r>
-    </w:p>
-    <w:p>
-      <w:pPr>
-        <w:shd w:val="clear" w:color="auto" w:fill="E7E6E6" w:themeFill="background2"/>
-        <w:spacing w:line="240" w:lineRule="auto"/>
-        <w:ind w:left="0"/>
-      </w:pPr>
-      <w:r>
-        <w:t>.</w:t>
-      </w:r>
-      <w:proofErr w:type="gramStart"/>
-      <w:r>
-        <w:t>wrapper1 .container1</w:t>
-      </w:r>
-      <w:proofErr w:type="gramEnd"/>
-      <w:r>
-        <w:t xml:space="preserve"> .regLink{</w:t>
-      </w:r>
-    </w:p>
-    <w:p>
-      <w:pPr>
-        <w:shd w:val="clear" w:color="auto" w:fill="E7E6E6" w:themeFill="background2"/>
-        <w:spacing w:line="240" w:lineRule="auto"/>
-        <w:ind w:left="0"/>
-      </w:pPr>
-      <w:r>
-        <w:t xml:space="preserve">    color: </w:t>
-      </w:r>
-      <w:proofErr w:type="gramStart"/>
-      <w:r>
-        <w:t>var(</w:t>
-      </w:r>
-      <w:proofErr w:type="gramEnd"/>
-      <w:r>
-        <w:t>--zold);</w:t>
-      </w:r>
-    </w:p>
-    <w:p>
-      <w:pPr>
-        <w:shd w:val="clear" w:color="auto" w:fill="E7E6E6" w:themeFill="background2"/>
-        <w:spacing w:line="240" w:lineRule="auto"/>
-        <w:ind w:left="0"/>
-      </w:pPr>
-      <w:r>
-        <w:t xml:space="preserve">    text-decoration: none;</w:t>
-      </w:r>
-    </w:p>
-    <w:p>
-      <w:pPr>
-        <w:shd w:val="clear" w:color="auto" w:fill="E7E6E6" w:themeFill="background2"/>
-        <w:spacing w:line="240" w:lineRule="auto"/>
-        <w:ind w:left="0"/>
-      </w:pPr>
-      <w:r>
-        <w:t>}</w:t>
-      </w:r>
-    </w:p>
-    <w:p>
-      <w:pPr>
-        <w:shd w:val="clear" w:color="auto" w:fill="E7E6E6" w:themeFill="background2"/>
-        <w:spacing w:line="240" w:lineRule="auto"/>
-        <w:ind w:left="0"/>
-      </w:pPr>
-      <w:r>
-        <w:t>.</w:t>
-      </w:r>
-      <w:proofErr w:type="gramStart"/>
-      <w:r>
-        <w:t>wrapper1 .container1</w:t>
-      </w:r>
-      <w:proofErr w:type="gramEnd"/>
-      <w:r>
-        <w:t xml:space="preserve"> .regLink:hover{</w:t>
-      </w:r>
-    </w:p>
-    <w:p>
-      <w:pPr>
-        <w:shd w:val="clear" w:color="auto" w:fill="E7E6E6" w:themeFill="background2"/>
-        <w:spacing w:line="240" w:lineRule="auto"/>
-        <w:ind w:left="0"/>
-      </w:pPr>
-      <w:r>
-        <w:t xml:space="preserve">    opacity: 0.6;</w:t>
-      </w:r>
-    </w:p>
-    <w:p>
-      <w:pPr>
-        <w:shd w:val="clear" w:color="auto" w:fill="E7E6E6" w:themeFill="background2"/>
-        <w:spacing w:line="240" w:lineRule="auto"/>
-        <w:ind w:left="0"/>
-      </w:pPr>
-      <w:r>
-        <w:t>}</w:t>
-      </w:r>
-    </w:p>
-    <w:p>
-      <w:pPr>
-        <w:ind w:left="0"/>
-      </w:pPr>
-      <w:r>
         <w:t xml:space="preserve">Egy </w:t>
       </w:r>
       <w:proofErr w:type="gramStart"/>
@@ -8145,7 +7425,13 @@
       </w:r>
       <w:proofErr w:type="gramEnd"/>
       <w:r>
-        <w:t xml:space="preserve"> is látható az első containerben, ami a regisztrációra mutat. A CSS-ben megadtuk neki, hogy ne legyen rajta semmilyen </w:t>
+        <w:t xml:space="preserve"> is látható az első containerben</w:t>
+      </w:r>
+      <w:r>
+        <w:t xml:space="preserve">, ami a regisztrációra mutat. </w:t>
+      </w:r>
+      <w:r>
+        <w:t xml:space="preserve">CSS-ben megadtuk neki, hogy ne legyen rajta semmilyen </w:t>
       </w:r>
       <w:proofErr w:type="gramStart"/>
       <w:r>
@@ -8240,11 +7526,7 @@
       </w:r>
       <w:proofErr w:type="gramEnd"/>
       <w:r>
-        <w:t xml:space="preserve">ként. A második változó a count változó, itt pedig a counter osztályba beiratjuk az értéket. Az inc változóban Math.floor metódus segítségével kiszámoljuk a számláló értékeit, és a számok, amiket </w:t>
-      </w:r>
-      <w:r>
-        <w:lastRenderedPageBreak/>
-        <w:t>kiszámo</w:t>
+        <w:t>ként. A második változó a count változó, itt pedig a counter osztályba beiratjuk az értéket. Az inc változóban Math.floor metódus segítségével kiszámoljuk a számláló értékeit, és a számok, amiket kiszámo</w:t>
       </w:r>
       <w:r>
         <w:t>lt, eredményként itt tárolja el</w:t>
@@ -8263,8 +7545,6 @@
       <w:r>
         <w:t>erként az updateCount-</w:t>
       </w:r>
-      <w:bookmarkStart w:id="32" w:name="_GoBack"/>
-      <w:bookmarkEnd w:id="32"/>
       <w:r>
         <w:t>al</w:t>
       </w:r>
@@ -8280,6 +7560,14 @@
       <w:r>
         <w:t>. Egyébként pedig a végleges eredményt írja ki a HTML-ben.</w:t>
       </w:r>
+      <w:r>
+        <w:br w:type="page"/>
+      </w:r>
+    </w:p>
+    <w:p>
+      <w:pPr>
+        <w:ind w:left="0"/>
+      </w:pPr>
     </w:p>
     <w:p>
       <w:pPr>
@@ -8543,7 +7831,7 @@
           <w:numId w:val="5"/>
         </w:numPr>
       </w:pPr>
-      <w:bookmarkStart w:id="33" w:name="_Toc129686375"/>
+      <w:bookmarkStart w:id="32" w:name="_Toc129686375"/>
       <w:proofErr w:type="gramStart"/>
       <w:r>
         <w:t>Lábléc(</w:t>
@@ -8552,7 +7840,7 @@
       <w:r>
         <w:t>footer)</w:t>
       </w:r>
-      <w:bookmarkEnd w:id="33"/>
+      <w:bookmarkEnd w:id="32"/>
     </w:p>
     <w:p>
       <w:pPr>
@@ -8880,11 +8168,13 @@
           <w:numId w:val="5"/>
         </w:numPr>
       </w:pPr>
-      <w:bookmarkStart w:id="34" w:name="_Toc129686376"/>
+      <w:bookmarkStart w:id="33" w:name="_Toc129686376"/>
+      <w:bookmarkStart w:id="34" w:name="_GoBack"/>
+      <w:bookmarkEnd w:id="34"/>
       <w:r>
         <w:t>Chat</w:t>
       </w:r>
-      <w:bookmarkEnd w:id="34"/>
+      <w:bookmarkEnd w:id="33"/>
     </w:p>
     <w:p>
       <w:pPr>
@@ -17379,7 +16669,7 @@
           <w:rPr>
             <w:noProof/>
           </w:rPr>
-          <w:t>22</w:t>
+          <w:t>34</w:t>
         </w:r>
         <w:r>
           <w:fldChar w:fldCharType="end"/>
@@ -19822,7 +19112,7 @@
 </file>
 
 <file path=customXml/itemProps1.xml><?xml version="1.0" encoding="utf-8"?>
-<ds:datastoreItem xmlns:ds="http://schemas.openxmlformats.org/officeDocument/2006/customXml" ds:itemID="{925637F7-62C2-4F54-9B63-060951D32651}">
+<ds:datastoreItem xmlns:ds="http://schemas.openxmlformats.org/officeDocument/2006/customXml" ds:itemID="{BB97FB27-DD5E-470D-8EE9-C101997550BF}">
   <ds:schemaRefs>
     <ds:schemaRef ds:uri="http://schemas.openxmlformats.org/officeDocument/2006/bibliography"/>
   </ds:schemaRefs>

--- a/Vizsgaremek dokumentáció 0324.docx
+++ b/Vizsgaremek dokumentáció 0324.docx
@@ -7082,6 +7082,212 @@
     </w:p>
     <w:p>
       <w:pPr>
+        <w:shd w:val="clear" w:color="auto" w:fill="E7E6E6" w:themeFill="background2"/>
+        <w:spacing w:line="240" w:lineRule="auto"/>
+        <w:ind w:left="0"/>
+      </w:pPr>
+      <w:proofErr w:type="gramStart"/>
+      <w:r>
+        <w:lastRenderedPageBreak/>
+        <w:t>body</w:t>
+      </w:r>
+      <w:proofErr w:type="gramEnd"/>
+      <w:r>
+        <w:t>::-webkit-scrollbar{</w:t>
+      </w:r>
+    </w:p>
+    <w:p>
+      <w:pPr>
+        <w:shd w:val="clear" w:color="auto" w:fill="E7E6E6" w:themeFill="background2"/>
+        <w:spacing w:line="240" w:lineRule="auto"/>
+        <w:ind w:left="0"/>
+      </w:pPr>
+      <w:r>
+        <w:t xml:space="preserve">    width: 10px;</w:t>
+      </w:r>
+    </w:p>
+    <w:p>
+      <w:pPr>
+        <w:shd w:val="clear" w:color="auto" w:fill="E7E6E6" w:themeFill="background2"/>
+        <w:spacing w:line="240" w:lineRule="auto"/>
+        <w:ind w:left="0"/>
+      </w:pPr>
+      <w:r>
+        <w:t xml:space="preserve">    background-color: </w:t>
+      </w:r>
+      <w:proofErr w:type="gramStart"/>
+      <w:r>
+        <w:t>var(</w:t>
+      </w:r>
+      <w:proofErr w:type="gramEnd"/>
+      <w:r>
+        <w:t>--fekete);</w:t>
+      </w:r>
+    </w:p>
+    <w:p>
+      <w:pPr>
+        <w:shd w:val="clear" w:color="auto" w:fill="E7E6E6" w:themeFill="background2"/>
+        <w:spacing w:line="240" w:lineRule="auto"/>
+        <w:ind w:left="0"/>
+      </w:pPr>
+      <w:r>
+        <w:t>}</w:t>
+      </w:r>
+    </w:p>
+    <w:p>
+      <w:pPr>
+        <w:shd w:val="clear" w:color="auto" w:fill="E7E6E6" w:themeFill="background2"/>
+        <w:spacing w:line="240" w:lineRule="auto"/>
+        <w:ind w:left="0"/>
+      </w:pPr>
+    </w:p>
+    <w:p>
+      <w:pPr>
+        <w:shd w:val="clear" w:color="auto" w:fill="E7E6E6" w:themeFill="background2"/>
+        <w:spacing w:line="240" w:lineRule="auto"/>
+        <w:ind w:left="0"/>
+      </w:pPr>
+      <w:proofErr w:type="gramStart"/>
+      <w:r>
+        <w:t>body</w:t>
+      </w:r>
+      <w:proofErr w:type="gramEnd"/>
+      <w:r>
+        <w:t>::-webkit-scrollbar-track{</w:t>
+      </w:r>
+    </w:p>
+    <w:p>
+      <w:pPr>
+        <w:shd w:val="clear" w:color="auto" w:fill="E7E6E6" w:themeFill="background2"/>
+        <w:spacing w:line="240" w:lineRule="auto"/>
+        <w:ind w:left="0"/>
+      </w:pPr>
+      <w:r>
+        <w:t xml:space="preserve">    border-radius: 10px;</w:t>
+      </w:r>
+    </w:p>
+    <w:p>
+      <w:pPr>
+        <w:shd w:val="clear" w:color="auto" w:fill="E7E6E6" w:themeFill="background2"/>
+        <w:spacing w:line="240" w:lineRule="auto"/>
+        <w:ind w:left="0"/>
+      </w:pPr>
+      <w:r>
+        <w:t>}</w:t>
+      </w:r>
+    </w:p>
+    <w:p>
+      <w:pPr>
+        <w:shd w:val="clear" w:color="auto" w:fill="E7E6E6" w:themeFill="background2"/>
+        <w:spacing w:line="240" w:lineRule="auto"/>
+        <w:ind w:left="0"/>
+      </w:pPr>
+    </w:p>
+    <w:p>
+      <w:pPr>
+        <w:shd w:val="clear" w:color="auto" w:fill="E7E6E6" w:themeFill="background2"/>
+        <w:spacing w:line="240" w:lineRule="auto"/>
+        <w:ind w:left="0"/>
+      </w:pPr>
+      <w:proofErr w:type="gramStart"/>
+      <w:r>
+        <w:t>body</w:t>
+      </w:r>
+      <w:proofErr w:type="gramEnd"/>
+      <w:r>
+        <w:t>::-webkit-scrollbar-thumb{</w:t>
+      </w:r>
+    </w:p>
+    <w:p>
+      <w:pPr>
+        <w:shd w:val="clear" w:color="auto" w:fill="E7E6E6" w:themeFill="background2"/>
+        <w:spacing w:line="240" w:lineRule="auto"/>
+        <w:ind w:left="0"/>
+      </w:pPr>
+      <w:r>
+        <w:t xml:space="preserve">    background-color: </w:t>
+      </w:r>
+      <w:proofErr w:type="gramStart"/>
+      <w:r>
+        <w:t>var(</w:t>
+      </w:r>
+      <w:proofErr w:type="gramEnd"/>
+      <w:r>
+        <w:t>--zold);</w:t>
+      </w:r>
+    </w:p>
+    <w:p>
+      <w:pPr>
+        <w:shd w:val="clear" w:color="auto" w:fill="E7E6E6" w:themeFill="background2"/>
+        <w:spacing w:line="240" w:lineRule="auto"/>
+        <w:ind w:left="0"/>
+      </w:pPr>
+      <w:r>
+        <w:t xml:space="preserve">    border-radius: 10px;</w:t>
+      </w:r>
+    </w:p>
+    <w:p>
+      <w:pPr>
+        <w:shd w:val="clear" w:color="auto" w:fill="E7E6E6" w:themeFill="background2"/>
+        <w:spacing w:line="240" w:lineRule="auto"/>
+        <w:ind w:left="0"/>
+      </w:pPr>
+      <w:r>
+        <w:t>}</w:t>
+      </w:r>
+    </w:p>
+    <w:p>
+      <w:pPr>
+        <w:shd w:val="clear" w:color="auto" w:fill="E7E6E6" w:themeFill="background2"/>
+        <w:spacing w:line="240" w:lineRule="auto"/>
+        <w:ind w:left="0"/>
+      </w:pPr>
+    </w:p>
+    <w:p>
+      <w:pPr>
+        <w:shd w:val="clear" w:color="auto" w:fill="E7E6E6" w:themeFill="background2"/>
+        <w:spacing w:line="240" w:lineRule="auto"/>
+        <w:ind w:left="0"/>
+      </w:pPr>
+      <w:proofErr w:type="gramStart"/>
+      <w:r>
+        <w:t>body</w:t>
+      </w:r>
+      <w:proofErr w:type="gramEnd"/>
+      <w:r>
+        <w:t>::-webkit-scrollbar-thumb:hover{</w:t>
+      </w:r>
+    </w:p>
+    <w:p>
+      <w:pPr>
+        <w:shd w:val="clear" w:color="auto" w:fill="E7E6E6" w:themeFill="background2"/>
+        <w:spacing w:line="240" w:lineRule="auto"/>
+        <w:ind w:left="0"/>
+      </w:pPr>
+      <w:r>
+        <w:t xml:space="preserve">    background-color: #3d8a2a;</w:t>
+      </w:r>
+    </w:p>
+    <w:p>
+      <w:pPr>
+        <w:shd w:val="clear" w:color="auto" w:fill="E7E6E6" w:themeFill="background2"/>
+        <w:spacing w:line="240" w:lineRule="auto"/>
+        <w:ind w:left="0"/>
+      </w:pPr>
+      <w:r>
+        <w:t>}</w:t>
+      </w:r>
+    </w:p>
+    <w:p>
+      <w:pPr>
+        <w:ind w:left="0"/>
+      </w:pPr>
+      <w:r>
+        <w:br w:type="page"/>
+      </w:r>
+    </w:p>
+    <w:p>
+      <w:pPr>
         <w:ind w:left="0"/>
       </w:pPr>
       <w:r>
@@ -7405,18 +7611,532 @@
     </w:p>
     <w:p>
       <w:pPr>
-        <w:ind w:left="0"/>
-      </w:pPr>
+        <w:shd w:val="clear" w:color="auto" w:fill="FFFFFF" w:themeFill="background1"/>
+        <w:ind w:left="0"/>
+      </w:pPr>
+      <w:r>
+        <w:t>CSS:</w:t>
+      </w:r>
       <w:r>
         <w:br w:type="page"/>
       </w:r>
     </w:p>
     <w:p>
       <w:pPr>
-        <w:ind w:left="0"/>
-      </w:pPr>
+        <w:shd w:val="clear" w:color="auto" w:fill="E7E6E6" w:themeFill="background2"/>
+        <w:spacing w:line="240" w:lineRule="auto"/>
+        <w:ind w:left="0"/>
+      </w:pPr>
+      <w:proofErr w:type="gramStart"/>
       <w:r>
         <w:lastRenderedPageBreak/>
+        <w:t>.</w:t>
+      </w:r>
+      <w:proofErr w:type="gramEnd"/>
+      <w:r>
+        <w:t>wrapper1 {</w:t>
+      </w:r>
+    </w:p>
+    <w:p>
+      <w:pPr>
+        <w:shd w:val="clear" w:color="auto" w:fill="E7E6E6" w:themeFill="background2"/>
+        <w:spacing w:line="240" w:lineRule="auto"/>
+        <w:ind w:left="0"/>
+      </w:pPr>
+      <w:r>
+        <w:t xml:space="preserve">    margin: 50px auto;</w:t>
+      </w:r>
+    </w:p>
+    <w:p>
+      <w:pPr>
+        <w:shd w:val="clear" w:color="auto" w:fill="E7E6E6" w:themeFill="background2"/>
+        <w:spacing w:line="240" w:lineRule="auto"/>
+        <w:ind w:left="0"/>
+      </w:pPr>
+      <w:r>
+        <w:t xml:space="preserve">    </w:t>
+      </w:r>
+      <w:proofErr w:type="gramStart"/>
+      <w:r>
+        <w:t>margin-top</w:t>
+      </w:r>
+      <w:proofErr w:type="gramEnd"/>
+      <w:r>
+        <w:t>: 15px;</w:t>
+      </w:r>
+    </w:p>
+    <w:p>
+      <w:pPr>
+        <w:shd w:val="clear" w:color="auto" w:fill="E7E6E6" w:themeFill="background2"/>
+        <w:spacing w:line="240" w:lineRule="auto"/>
+        <w:ind w:left="0"/>
+      </w:pPr>
+      <w:r>
+        <w:t xml:space="preserve">    background-color: </w:t>
+      </w:r>
+      <w:proofErr w:type="gramStart"/>
+      <w:r>
+        <w:t>var(</w:t>
+      </w:r>
+      <w:proofErr w:type="gramEnd"/>
+      <w:r>
+        <w:t>--fekete);</w:t>
+      </w:r>
+    </w:p>
+    <w:p>
+      <w:pPr>
+        <w:shd w:val="clear" w:color="auto" w:fill="E7E6E6" w:themeFill="background2"/>
+        <w:spacing w:line="240" w:lineRule="auto"/>
+        <w:ind w:left="0"/>
+      </w:pPr>
+      <w:r>
+        <w:t xml:space="preserve">    color: </w:t>
+      </w:r>
+      <w:proofErr w:type="gramStart"/>
+      <w:r>
+        <w:t>var(</w:t>
+      </w:r>
+      <w:proofErr w:type="gramEnd"/>
+      <w:r>
+        <w:t>--feher);</w:t>
+      </w:r>
+    </w:p>
+    <w:p>
+      <w:pPr>
+        <w:shd w:val="clear" w:color="auto" w:fill="E7E6E6" w:themeFill="background2"/>
+        <w:spacing w:line="240" w:lineRule="auto"/>
+        <w:ind w:left="0"/>
+      </w:pPr>
+      <w:r>
+        <w:t xml:space="preserve">    width: 100%;</w:t>
+      </w:r>
+    </w:p>
+    <w:p>
+      <w:pPr>
+        <w:shd w:val="clear" w:color="auto" w:fill="E7E6E6" w:themeFill="background2"/>
+        <w:spacing w:line="240" w:lineRule="auto"/>
+        <w:ind w:left="0"/>
+      </w:pPr>
+      <w:r>
+        <w:t xml:space="preserve">    padding: 50px;</w:t>
+      </w:r>
+    </w:p>
+    <w:p>
+      <w:pPr>
+        <w:shd w:val="clear" w:color="auto" w:fill="E7E6E6" w:themeFill="background2"/>
+        <w:spacing w:line="240" w:lineRule="auto"/>
+        <w:ind w:left="0"/>
+      </w:pPr>
+      <w:r>
+        <w:t>}</w:t>
+      </w:r>
+    </w:p>
+    <w:p>
+      <w:pPr>
+        <w:shd w:val="clear" w:color="auto" w:fill="E7E6E6" w:themeFill="background2"/>
+        <w:spacing w:line="240" w:lineRule="auto"/>
+        <w:ind w:left="0"/>
+      </w:pPr>
+    </w:p>
+    <w:p>
+      <w:pPr>
+        <w:shd w:val="clear" w:color="auto" w:fill="E7E6E6" w:themeFill="background2"/>
+        <w:spacing w:line="240" w:lineRule="auto"/>
+        <w:ind w:left="0"/>
+      </w:pPr>
+      <w:proofErr w:type="gramStart"/>
+      <w:r>
+        <w:t>.</w:t>
+      </w:r>
+      <w:proofErr w:type="gramEnd"/>
+      <w:r>
+        <w:t>wrapper2{</w:t>
+      </w:r>
+    </w:p>
+    <w:p>
+      <w:pPr>
+        <w:shd w:val="clear" w:color="auto" w:fill="E7E6E6" w:themeFill="background2"/>
+        <w:spacing w:line="240" w:lineRule="auto"/>
+        <w:ind w:left="0"/>
+      </w:pPr>
+      <w:r>
+        <w:t xml:space="preserve">    margin: 50px auto;</w:t>
+      </w:r>
+    </w:p>
+    <w:p>
+      <w:pPr>
+        <w:shd w:val="clear" w:color="auto" w:fill="E7E6E6" w:themeFill="background2"/>
+        <w:spacing w:line="240" w:lineRule="auto"/>
+        <w:ind w:left="0"/>
+      </w:pPr>
+      <w:r>
+        <w:t xml:space="preserve">    </w:t>
+      </w:r>
+      <w:proofErr w:type="gramStart"/>
+      <w:r>
+        <w:t>margin-top</w:t>
+      </w:r>
+      <w:proofErr w:type="gramEnd"/>
+      <w:r>
+        <w:t>: 15px;</w:t>
+      </w:r>
+    </w:p>
+    <w:p>
+      <w:pPr>
+        <w:shd w:val="clear" w:color="auto" w:fill="E7E6E6" w:themeFill="background2"/>
+        <w:spacing w:line="240" w:lineRule="auto"/>
+        <w:ind w:left="0"/>
+      </w:pPr>
+      <w:r>
+        <w:t xml:space="preserve">    background-color: </w:t>
+      </w:r>
+      <w:proofErr w:type="gramStart"/>
+      <w:r>
+        <w:t>var(</w:t>
+      </w:r>
+      <w:proofErr w:type="gramEnd"/>
+      <w:r>
+        <w:t>--fekete);</w:t>
+      </w:r>
+    </w:p>
+    <w:p>
+      <w:pPr>
+        <w:shd w:val="clear" w:color="auto" w:fill="E7E6E6" w:themeFill="background2"/>
+        <w:spacing w:line="240" w:lineRule="auto"/>
+        <w:ind w:left="0"/>
+      </w:pPr>
+      <w:r>
+        <w:t xml:space="preserve">    color: </w:t>
+      </w:r>
+      <w:proofErr w:type="gramStart"/>
+      <w:r>
+        <w:t>var(</w:t>
+      </w:r>
+      <w:proofErr w:type="gramEnd"/>
+      <w:r>
+        <w:t>--feher);</w:t>
+      </w:r>
+    </w:p>
+    <w:p>
+      <w:pPr>
+        <w:shd w:val="clear" w:color="auto" w:fill="E7E6E6" w:themeFill="background2"/>
+        <w:spacing w:line="240" w:lineRule="auto"/>
+        <w:ind w:left="0"/>
+      </w:pPr>
+      <w:r>
+        <w:t xml:space="preserve">    width: 100%;</w:t>
+      </w:r>
+    </w:p>
+    <w:p>
+      <w:pPr>
+        <w:shd w:val="clear" w:color="auto" w:fill="E7E6E6" w:themeFill="background2"/>
+        <w:spacing w:line="240" w:lineRule="auto"/>
+        <w:ind w:left="0"/>
+      </w:pPr>
+      <w:r>
+        <w:t xml:space="preserve">    padding: 50px;</w:t>
+      </w:r>
+    </w:p>
+    <w:p>
+      <w:pPr>
+        <w:shd w:val="clear" w:color="auto" w:fill="E7E6E6" w:themeFill="background2"/>
+        <w:spacing w:line="240" w:lineRule="auto"/>
+        <w:ind w:left="0"/>
+      </w:pPr>
+      <w:r>
+        <w:t>}</w:t>
+      </w:r>
+    </w:p>
+    <w:p>
+      <w:pPr>
+        <w:shd w:val="clear" w:color="auto" w:fill="E7E6E6" w:themeFill="background2"/>
+        <w:spacing w:line="240" w:lineRule="auto"/>
+        <w:ind w:left="0"/>
+      </w:pPr>
+      <w:proofErr w:type="gramStart"/>
+      <w:r>
+        <w:t>.</w:t>
+      </w:r>
+      <w:proofErr w:type="gramEnd"/>
+      <w:r>
+        <w:t>container2{</w:t>
+      </w:r>
+    </w:p>
+    <w:p>
+      <w:pPr>
+        <w:shd w:val="clear" w:color="auto" w:fill="E7E6E6" w:themeFill="background2"/>
+        <w:spacing w:line="240" w:lineRule="auto"/>
+        <w:ind w:left="0"/>
+      </w:pPr>
+      <w:r>
+        <w:t xml:space="preserve">    text-align: center;</w:t>
+      </w:r>
+    </w:p>
+    <w:p>
+      <w:pPr>
+        <w:shd w:val="clear" w:color="auto" w:fill="E7E6E6" w:themeFill="background2"/>
+        <w:spacing w:line="240" w:lineRule="auto"/>
+        <w:ind w:left="0"/>
+      </w:pPr>
+      <w:r>
+        <w:t>}</w:t>
+      </w:r>
+    </w:p>
+    <w:p>
+      <w:pPr>
+        <w:shd w:val="clear" w:color="auto" w:fill="E7E6E6" w:themeFill="background2"/>
+        <w:spacing w:line="240" w:lineRule="auto"/>
+        <w:ind w:left="0"/>
+      </w:pPr>
+    </w:p>
+    <w:p>
+      <w:pPr>
+        <w:shd w:val="clear" w:color="auto" w:fill="E7E6E6" w:themeFill="background2"/>
+        <w:spacing w:line="240" w:lineRule="auto"/>
+        <w:ind w:left="0"/>
+      </w:pPr>
+      <w:proofErr w:type="gramStart"/>
+      <w:r>
+        <w:t>.</w:t>
+      </w:r>
+      <w:proofErr w:type="gramEnd"/>
+      <w:r>
+        <w:t>container1{</w:t>
+      </w:r>
+    </w:p>
+    <w:p>
+      <w:pPr>
+        <w:shd w:val="clear" w:color="auto" w:fill="E7E6E6" w:themeFill="background2"/>
+        <w:spacing w:line="240" w:lineRule="auto"/>
+        <w:ind w:left="0"/>
+      </w:pPr>
+      <w:r>
+        <w:t xml:space="preserve">    text-align: center;</w:t>
+      </w:r>
+    </w:p>
+    <w:p>
+      <w:pPr>
+        <w:shd w:val="clear" w:color="auto" w:fill="E7E6E6" w:themeFill="background2"/>
+        <w:spacing w:line="240" w:lineRule="auto"/>
+        <w:ind w:left="0"/>
+      </w:pPr>
+      <w:r>
+        <w:t>}</w:t>
+      </w:r>
+    </w:p>
+    <w:p>
+      <w:pPr>
+        <w:shd w:val="clear" w:color="auto" w:fill="E7E6E6" w:themeFill="background2"/>
+        <w:spacing w:line="240" w:lineRule="auto"/>
+        <w:ind w:left="0"/>
+      </w:pPr>
+      <w:proofErr w:type="gramStart"/>
+      <w:r>
+        <w:t>.</w:t>
+      </w:r>
+      <w:proofErr w:type="gramEnd"/>
+      <w:r>
+        <w:t>container1 ul{</w:t>
+      </w:r>
+    </w:p>
+    <w:p>
+      <w:pPr>
+        <w:shd w:val="clear" w:color="auto" w:fill="E7E6E6" w:themeFill="background2"/>
+        <w:spacing w:line="240" w:lineRule="auto"/>
+        <w:ind w:left="0"/>
+      </w:pPr>
+      <w:r>
+        <w:t xml:space="preserve">    list-style-type: none;</w:t>
+      </w:r>
+    </w:p>
+    <w:p>
+      <w:pPr>
+        <w:shd w:val="clear" w:color="auto" w:fill="E7E6E6" w:themeFill="background2"/>
+        <w:spacing w:line="240" w:lineRule="auto"/>
+        <w:ind w:left="0"/>
+      </w:pPr>
+      <w:r>
+        <w:t xml:space="preserve">    color: </w:t>
+      </w:r>
+      <w:proofErr w:type="gramStart"/>
+      <w:r>
+        <w:t>var(</w:t>
+      </w:r>
+      <w:proofErr w:type="gramEnd"/>
+      <w:r>
+        <w:t>--zold);</w:t>
+      </w:r>
+    </w:p>
+    <w:p>
+      <w:pPr>
+        <w:shd w:val="clear" w:color="auto" w:fill="E7E6E6" w:themeFill="background2"/>
+        <w:spacing w:line="240" w:lineRule="auto"/>
+        <w:ind w:left="0"/>
+      </w:pPr>
+      <w:r>
+        <w:t xml:space="preserve">    font-size: 25px;</w:t>
+      </w:r>
+    </w:p>
+    <w:p>
+      <w:pPr>
+        <w:shd w:val="clear" w:color="auto" w:fill="E7E6E6" w:themeFill="background2"/>
+        <w:spacing w:line="240" w:lineRule="auto"/>
+        <w:ind w:left="0"/>
+      </w:pPr>
+      <w:r>
+        <w:t>}</w:t>
+      </w:r>
+    </w:p>
+    <w:p>
+      <w:pPr>
+        <w:shd w:val="clear" w:color="auto" w:fill="E7E6E6" w:themeFill="background2"/>
+        <w:spacing w:line="240" w:lineRule="auto"/>
+        <w:ind w:left="0"/>
+      </w:pPr>
+    </w:p>
+    <w:p>
+      <w:pPr>
+        <w:shd w:val="clear" w:color="auto" w:fill="E7E6E6" w:themeFill="background2"/>
+        <w:spacing w:line="240" w:lineRule="auto"/>
+        <w:ind w:left="0"/>
+      </w:pPr>
+      <w:proofErr w:type="gramStart"/>
+      <w:r>
+        <w:t>.</w:t>
+      </w:r>
+      <w:proofErr w:type="gramEnd"/>
+      <w:r>
+        <w:t>container1 h2{</w:t>
+      </w:r>
+    </w:p>
+    <w:p>
+      <w:pPr>
+        <w:shd w:val="clear" w:color="auto" w:fill="E7E6E6" w:themeFill="background2"/>
+        <w:spacing w:line="240" w:lineRule="auto"/>
+        <w:ind w:left="0"/>
+      </w:pPr>
+      <w:r>
+        <w:t xml:space="preserve">    </w:t>
+      </w:r>
+      <w:proofErr w:type="gramStart"/>
+      <w:r>
+        <w:t>margin-top</w:t>
+      </w:r>
+      <w:proofErr w:type="gramEnd"/>
+      <w:r>
+        <w:t>: 50px;</w:t>
+      </w:r>
+    </w:p>
+    <w:p>
+      <w:pPr>
+        <w:shd w:val="clear" w:color="auto" w:fill="E7E6E6" w:themeFill="background2"/>
+        <w:spacing w:line="240" w:lineRule="auto"/>
+        <w:ind w:left="0"/>
+      </w:pPr>
+      <w:r>
+        <w:lastRenderedPageBreak/>
+        <w:t>}</w:t>
+      </w:r>
+    </w:p>
+    <w:p>
+      <w:pPr>
+        <w:shd w:val="clear" w:color="auto" w:fill="E7E6E6" w:themeFill="background2"/>
+        <w:spacing w:line="240" w:lineRule="auto"/>
+        <w:ind w:left="0"/>
+      </w:pPr>
+      <w:r>
+        <w:t>.</w:t>
+      </w:r>
+      <w:proofErr w:type="gramStart"/>
+      <w:r>
+        <w:t>wrapper1 .container1</w:t>
+      </w:r>
+      <w:proofErr w:type="gramEnd"/>
+      <w:r>
+        <w:t xml:space="preserve"> .regLink{</w:t>
+      </w:r>
+    </w:p>
+    <w:p>
+      <w:pPr>
+        <w:shd w:val="clear" w:color="auto" w:fill="E7E6E6" w:themeFill="background2"/>
+        <w:spacing w:line="240" w:lineRule="auto"/>
+        <w:ind w:left="0"/>
+      </w:pPr>
+      <w:r>
+        <w:t xml:space="preserve">    color: </w:t>
+      </w:r>
+      <w:proofErr w:type="gramStart"/>
+      <w:r>
+        <w:t>var(</w:t>
+      </w:r>
+      <w:proofErr w:type="gramEnd"/>
+      <w:r>
+        <w:t>--zold);</w:t>
+      </w:r>
+    </w:p>
+    <w:p>
+      <w:pPr>
+        <w:shd w:val="clear" w:color="auto" w:fill="E7E6E6" w:themeFill="background2"/>
+        <w:spacing w:line="240" w:lineRule="auto"/>
+        <w:ind w:left="0"/>
+      </w:pPr>
+      <w:r>
+        <w:t xml:space="preserve">    text-decoration: none;</w:t>
+      </w:r>
+    </w:p>
+    <w:p>
+      <w:pPr>
+        <w:shd w:val="clear" w:color="auto" w:fill="E7E6E6" w:themeFill="background2"/>
+        <w:spacing w:line="240" w:lineRule="auto"/>
+        <w:ind w:left="0"/>
+      </w:pPr>
+      <w:r>
+        <w:t>}</w:t>
+      </w:r>
+    </w:p>
+    <w:p>
+      <w:pPr>
+        <w:shd w:val="clear" w:color="auto" w:fill="E7E6E6" w:themeFill="background2"/>
+        <w:spacing w:line="240" w:lineRule="auto"/>
+        <w:ind w:left="0"/>
+      </w:pPr>
+      <w:r>
+        <w:t>.</w:t>
+      </w:r>
+      <w:proofErr w:type="gramStart"/>
+      <w:r>
+        <w:t>wrapper1 .container1</w:t>
+      </w:r>
+      <w:proofErr w:type="gramEnd"/>
+      <w:r>
+        <w:t xml:space="preserve"> .regLink:hover{</w:t>
+      </w:r>
+    </w:p>
+    <w:p>
+      <w:pPr>
+        <w:shd w:val="clear" w:color="auto" w:fill="E7E6E6" w:themeFill="background2"/>
+        <w:spacing w:line="240" w:lineRule="auto"/>
+        <w:ind w:left="0"/>
+      </w:pPr>
+      <w:r>
+        <w:t xml:space="preserve">    opacity: 0.6;</w:t>
+      </w:r>
+    </w:p>
+    <w:p>
+      <w:pPr>
+        <w:shd w:val="clear" w:color="auto" w:fill="E7E6E6" w:themeFill="background2"/>
+        <w:spacing w:line="240" w:lineRule="auto"/>
+        <w:ind w:left="0"/>
+      </w:pPr>
+      <w:r>
+        <w:t>}</w:t>
+      </w:r>
+    </w:p>
+    <w:p>
+      <w:pPr>
+        <w:ind w:left="0"/>
+      </w:pPr>
+      <w:r>
         <w:t xml:space="preserve">Egy </w:t>
       </w:r>
       <w:proofErr w:type="gramStart"/>
@@ -7425,13 +8145,7 @@
       </w:r>
       <w:proofErr w:type="gramEnd"/>
       <w:r>
-        <w:t xml:space="preserve"> is látható az első containerben</w:t>
-      </w:r>
-      <w:r>
-        <w:t xml:space="preserve">, ami a regisztrációra mutat. </w:t>
-      </w:r>
-      <w:r>
-        <w:t xml:space="preserve">CSS-ben megadtuk neki, hogy ne legyen rajta semmilyen </w:t>
+        <w:t xml:space="preserve"> is látható az első containerben, ami a regisztrációra mutat. A CSS-ben megadtuk neki, hogy ne legyen rajta semmilyen </w:t>
       </w:r>
       <w:proofErr w:type="gramStart"/>
       <w:r>
@@ -7526,7 +8240,11 @@
       </w:r>
       <w:proofErr w:type="gramEnd"/>
       <w:r>
-        <w:t>ként. A második változó a count változó, itt pedig a counter osztályba beiratjuk az értéket. Az inc változóban Math.floor metódus segítségével kiszámoljuk a számláló értékeit, és a számok, amiket kiszámo</w:t>
+        <w:t xml:space="preserve">ként. A második változó a count változó, itt pedig a counter osztályba beiratjuk az értéket. Az inc változóban Math.floor metódus segítségével kiszámoljuk a számláló értékeit, és a számok, amiket </w:t>
+      </w:r>
+      <w:r>
+        <w:lastRenderedPageBreak/>
+        <w:t>kiszámo</w:t>
       </w:r>
       <w:r>
         <w:t>lt, eredményként itt tárolja el</w:t>
@@ -7545,6 +8263,8 @@
       <w:r>
         <w:t>erként az updateCount-</w:t>
       </w:r>
+      <w:bookmarkStart w:id="32" w:name="_GoBack"/>
+      <w:bookmarkEnd w:id="32"/>
       <w:r>
         <w:t>al</w:t>
       </w:r>
@@ -7560,14 +8280,6 @@
       <w:r>
         <w:t>. Egyébként pedig a végleges eredményt írja ki a HTML-ben.</w:t>
       </w:r>
-      <w:r>
-        <w:br w:type="page"/>
-      </w:r>
-    </w:p>
-    <w:p>
-      <w:pPr>
-        <w:ind w:left="0"/>
-      </w:pPr>
     </w:p>
     <w:p>
       <w:pPr>
@@ -7831,7 +8543,7 @@
           <w:numId w:val="5"/>
         </w:numPr>
       </w:pPr>
-      <w:bookmarkStart w:id="32" w:name="_Toc129686375"/>
+      <w:bookmarkStart w:id="33" w:name="_Toc129686375"/>
       <w:proofErr w:type="gramStart"/>
       <w:r>
         <w:t>Lábléc(</w:t>
@@ -7840,7 +8552,7 @@
       <w:r>
         <w:t>footer)</w:t>
       </w:r>
-      <w:bookmarkEnd w:id="32"/>
+      <w:bookmarkEnd w:id="33"/>
     </w:p>
     <w:p>
       <w:pPr>
@@ -8168,13 +8880,11 @@
           <w:numId w:val="5"/>
         </w:numPr>
       </w:pPr>
-      <w:bookmarkStart w:id="33" w:name="_Toc129686376"/>
-      <w:bookmarkStart w:id="34" w:name="_GoBack"/>
+      <w:bookmarkStart w:id="34" w:name="_Toc129686376"/>
+      <w:r>
+        <w:t>Chat</w:t>
+      </w:r>
       <w:bookmarkEnd w:id="34"/>
-      <w:r>
-        <w:t>Chat</w:t>
-      </w:r>
-      <w:bookmarkEnd w:id="33"/>
     </w:p>
     <w:p>
       <w:pPr>
@@ -16669,7 +17379,7 @@
           <w:rPr>
             <w:noProof/>
           </w:rPr>
-          <w:t>34</w:t>
+          <w:t>22</w:t>
         </w:r>
         <w:r>
           <w:fldChar w:fldCharType="end"/>
@@ -19112,7 +19822,7 @@
 </file>
 
 <file path=customXml/itemProps1.xml><?xml version="1.0" encoding="utf-8"?>
-<ds:datastoreItem xmlns:ds="http://schemas.openxmlformats.org/officeDocument/2006/customXml" ds:itemID="{BB97FB27-DD5E-470D-8EE9-C101997550BF}">
+<ds:datastoreItem xmlns:ds="http://schemas.openxmlformats.org/officeDocument/2006/customXml" ds:itemID="{925637F7-62C2-4F54-9B63-060951D32651}">
   <ds:schemaRefs>
     <ds:schemaRef ds:uri="http://schemas.openxmlformats.org/officeDocument/2006/bibliography"/>
   </ds:schemaRefs>

--- a/Vizsgaremek dokumentáció 0324.docx
+++ b/Vizsgaremek dokumentáció 0324.docx
@@ -10,7 +10,6 @@
           <w:docPartUnique/>
         </w:docPartObj>
       </w:sdtPr>
-      <w:sdtEndPr/>
       <w:sdtContent>
         <w:p>
           <w:pPr>
@@ -165,7 +164,6 @@
                                         <w:dataBinding w:prefixMappings="xmlns:ns0='http://purl.org/dc/elements/1.1/' xmlns:ns1='http://schemas.openxmlformats.org/package/2006/metadata/core-properties' " w:xpath="/ns1:coreProperties[1]/ns0:title[1]" w:storeItemID="{6C3C8BC8-F283-45AE-878A-BAB7291924A1}"/>
                                         <w:text/>
                                       </w:sdtPr>
-                                      <w:sdtEndPr/>
                                       <w:sdtContent>
                                         <w:p>
                                           <w:pPr>
@@ -212,7 +210,6 @@
                                         <w:dataBinding w:prefixMappings="xmlns:ns0='http://purl.org/dc/elements/1.1/' xmlns:ns1='http://schemas.openxmlformats.org/package/2006/metadata/core-properties' " w:xpath="/ns1:coreProperties[1]/ns0:creator[1]" w:storeItemID="{6C3C8BC8-F283-45AE-878A-BAB7291924A1}"/>
                                         <w:text/>
                                       </w:sdtPr>
-                                      <w:sdtEndPr/>
                                       <w:sdtContent>
                                         <w:p>
                                           <w:pPr>
@@ -360,7 +357,6 @@
                                   <w:dataBinding w:prefixMappings="xmlns:ns0='http://purl.org/dc/elements/1.1/' xmlns:ns1='http://schemas.openxmlformats.org/package/2006/metadata/core-properties' " w:xpath="/ns1:coreProperties[1]/ns0:title[1]" w:storeItemID="{6C3C8BC8-F283-45AE-878A-BAB7291924A1}"/>
                                   <w:text/>
                                 </w:sdtPr>
-                                <w:sdtEndPr/>
                                 <w:sdtContent>
                                   <w:p>
                                     <w:pPr>
@@ -407,7 +403,6 @@
                                   <w:dataBinding w:prefixMappings="xmlns:ns0='http://purl.org/dc/elements/1.1/' xmlns:ns1='http://schemas.openxmlformats.org/package/2006/metadata/core-properties' " w:xpath="/ns1:coreProperties[1]/ns0:creator[1]" w:storeItemID="{6C3C8BC8-F283-45AE-878A-BAB7291924A1}"/>
                                   <w:text/>
                                 </w:sdtPr>
-                                <w:sdtEndPr/>
                                 <w:sdtContent>
                                   <w:p>
                                     <w:pPr>
@@ -3698,8 +3693,11 @@
         <w:ind w:left="0"/>
       </w:pPr>
       <w:r>
+        <w:t xml:space="preserve">Dolgozatunk első részében a munka során felhasznált technológiákat és eszközöket mutatjuk be röviden, majd ezt követően a felhasználói dokumentációban részletesen </w:t>
+      </w:r>
+      <w:r>
         <w:lastRenderedPageBreak/>
-        <w:t xml:space="preserve">Dolgozatunk első részében a munka során felhasznált technológiákat és eszközöket mutatjuk be röviden, majd ezt követően a felhasználói dokumentációban részletesen ismertetjük az alkalmazás működését. A fejlesztői dokumentációban bemutatjuk az adatbázisunkat, és a tervezésének lépéseit. </w:t>
+        <w:t xml:space="preserve">ismertetjük az alkalmazás működését. A fejlesztői dokumentációban bemutatjuk az adatbázisunkat, és a tervezésének lépéseit. </w:t>
       </w:r>
     </w:p>
     <w:p>
@@ -4157,7 +4155,6 @@
       </w:pPr>
       <w:bookmarkStart w:id="5" w:name="_Toc129686348"/>
       <w:r>
-        <w:lastRenderedPageBreak/>
         <w:t>MySQL</w:t>
       </w:r>
       <w:bookmarkEnd w:id="5"/>
@@ -4209,7 +4206,14 @@
         <w:rPr>
           <w:lang w:eastAsia="hu-HU"/>
         </w:rPr>
-        <w:t>összeállítás részeként költséghatékony, és könnyen beállítható megoldást ad a dinamikus webhelyek szolgáltatására. A MySQL már 1995-től van forgalomban.</w:t>
+        <w:t xml:space="preserve">összeállítás részeként költséghatékony, és könnyen beállítható </w:t>
+      </w:r>
+      <w:r>
+        <w:rPr>
+          <w:lang w:eastAsia="hu-HU"/>
+        </w:rPr>
+        <w:lastRenderedPageBreak/>
+        <w:t>megoldást ad a dinamikus webhelyek szolgáltatására. A MySQL már 1995-től van forgalomban.</w:t>
       </w:r>
       <w:r>
         <w:rPr>
@@ -4516,7 +4520,6 @@
       </w:pPr>
       <w:bookmarkStart w:id="7" w:name="_Toc129686350"/>
       <w:r>
-        <w:lastRenderedPageBreak/>
         <w:t>Felhasznált szoftverek</w:t>
       </w:r>
       <w:bookmarkEnd w:id="7"/>
@@ -4566,6 +4569,7 @@
         <w:rPr>
           <w:lang w:eastAsia="hu-HU"/>
         </w:rPr>
+        <w:lastRenderedPageBreak/>
         <w:t xml:space="preserve">Rendkívül megkönnyíti és meggyorsítja a programozás folyamatát a hozzáadható moduloknak köszönhetően, amelyekből telepítettük az Emmet-et, Live Server-t, Open PHP-t, PHP Inthelephense-t, Auto Rename Tag-et. </w:t>
       </w:r>
     </w:p>
@@ -4954,6 +4958,17 @@
       <w:r>
         <w:t xml:space="preserve">. </w:t>
       </w:r>
+      <w:r>
+        <w:t xml:space="preserve">Azt sajnos nem tudtuk megoldani, hogy </w:t>
+      </w:r>
+      <w:r>
+        <w:t>folyamatosan</w:t>
+      </w:r>
+      <w:bookmarkStart w:id="16" w:name="_GoBack"/>
+      <w:bookmarkEnd w:id="16"/>
+      <w:r>
+        <w:t xml:space="preserve"> frissítse az adatokat, így csak tetszőleges értékeket adtunk meg neki. </w:t>
+      </w:r>
     </w:p>
     <w:p>
       <w:pPr>
@@ -4964,7 +4979,7 @@
         </w:numPr>
         <w:ind w:left="1134" w:hanging="567"/>
       </w:pPr>
-      <w:bookmarkStart w:id="16" w:name="_Toc129686359"/>
+      <w:bookmarkStart w:id="17" w:name="_Toc129686359"/>
       <w:proofErr w:type="gramStart"/>
       <w:r>
         <w:t>Lábléc(</w:t>
@@ -4973,7 +4988,7 @@
       <w:r>
         <w:t>footer)</w:t>
       </w:r>
-      <w:bookmarkEnd w:id="16"/>
+      <w:bookmarkEnd w:id="17"/>
     </w:p>
     <w:p>
       <w:pPr>
@@ -5054,11 +5069,11 @@
           <w:numId w:val="5"/>
         </w:numPr>
       </w:pPr>
-      <w:bookmarkStart w:id="17" w:name="_Toc129686360"/>
+      <w:bookmarkStart w:id="18" w:name="_Toc129686360"/>
       <w:r>
         <w:t>Regisztrációs oldal</w:t>
       </w:r>
-      <w:bookmarkEnd w:id="17"/>
+      <w:bookmarkEnd w:id="18"/>
     </w:p>
     <w:p>
       <w:r>
@@ -5070,14 +5085,14 @@
       </w:r>
       <w:proofErr w:type="gramEnd"/>
       <w:r>
-        <w:t xml:space="preserve"> ki tudja választani, hogy edzőként vagy kliensként szeretne-e regisztrálni. A profilképet nem köte</w:t>
-      </w:r>
-      <w:r>
-        <w:t xml:space="preserve">lező </w:t>
+        <w:t xml:space="preserve"> ki tudja választani, </w:t>
       </w:r>
       <w:r>
         <w:lastRenderedPageBreak/>
-        <w:t>megadni, de a felhasználó</w:t>
+        <w:t>hogy edzőként vagy kliensként szeretne-e regisztrálni. A profilképet nem köte</w:t>
+      </w:r>
+      <w:r>
+        <w:t>lező megadni, de a felhasználó</w:t>
       </w:r>
       <w:r>
         <w:t xml:space="preserve"> kedve szerint megadhatja, ha akarja. A többi mező megadása kötelező</w:t>
@@ -5128,7 +5143,7 @@
           <w:numId w:val="5"/>
         </w:numPr>
       </w:pPr>
-      <w:bookmarkStart w:id="18" w:name="_Toc129686361"/>
+      <w:bookmarkStart w:id="19" w:name="_Toc129686361"/>
       <w:r>
         <w:rPr>
           <w:noProof/>
@@ -5187,7 +5202,7 @@
       <w:r>
         <w:t>Bejelentkezés</w:t>
       </w:r>
-      <w:bookmarkEnd w:id="18"/>
+      <w:bookmarkEnd w:id="19"/>
     </w:p>
     <w:p>
       <w:r>
@@ -5219,14 +5234,14 @@
           <w:numId w:val="5"/>
         </w:numPr>
       </w:pPr>
-      <w:bookmarkStart w:id="19" w:name="_Toc129686362"/>
+      <w:bookmarkStart w:id="20" w:name="_Toc129686362"/>
       <w:r>
         <w:t>Kezdő</w:t>
       </w:r>
       <w:r>
         <w:t>lap a bejelentkezettek számára</w:t>
       </w:r>
-      <w:bookmarkEnd w:id="19"/>
+      <w:bookmarkEnd w:id="20"/>
     </w:p>
     <w:p>
       <w:pPr>
@@ -5286,7 +5301,7 @@
           <w:numId w:val="5"/>
         </w:numPr>
       </w:pPr>
-      <w:bookmarkStart w:id="20" w:name="_Toc129686363"/>
+      <w:bookmarkStart w:id="21" w:name="_Toc129686363"/>
       <w:r>
         <w:t xml:space="preserve">Saját </w:t>
       </w:r>
@@ -5294,7 +5309,7 @@
       <w:r>
         <w:t>profil</w:t>
       </w:r>
-      <w:bookmarkEnd w:id="20"/>
+      <w:bookmarkEnd w:id="21"/>
       <w:proofErr w:type="gramEnd"/>
     </w:p>
     <w:p>
@@ -5334,11 +5349,11 @@
           <w:numId w:val="5"/>
         </w:numPr>
       </w:pPr>
-      <w:bookmarkStart w:id="21" w:name="_Toc129686364"/>
+      <w:bookmarkStart w:id="22" w:name="_Toc129686364"/>
       <w:r>
         <w:t>Edzéstervek</w:t>
       </w:r>
-      <w:bookmarkEnd w:id="21"/>
+      <w:bookmarkEnd w:id="22"/>
     </w:p>
     <w:p>
       <w:pPr>
@@ -5370,11 +5385,11 @@
           <w:numId w:val="5"/>
         </w:numPr>
       </w:pPr>
-      <w:bookmarkStart w:id="22" w:name="_Toc129686365"/>
+      <w:bookmarkStart w:id="23" w:name="_Toc129686365"/>
       <w:r>
         <w:t>Chat</w:t>
       </w:r>
-      <w:bookmarkEnd w:id="22"/>
+      <w:bookmarkEnd w:id="23"/>
     </w:p>
     <w:p>
       <w:pPr>
@@ -5414,7 +5429,7 @@
           <w:numId w:val="5"/>
         </w:numPr>
       </w:pPr>
-      <w:bookmarkStart w:id="23" w:name="_Toc129686366"/>
+      <w:bookmarkStart w:id="24" w:name="_Toc129686366"/>
       <w:proofErr w:type="gramStart"/>
       <w:r>
         <w:t>Kliensek</w:t>
@@ -5426,7 +5441,7 @@
       <w:r>
         <w:t>(edzők számára)</w:t>
       </w:r>
-      <w:bookmarkEnd w:id="23"/>
+      <w:bookmarkEnd w:id="24"/>
     </w:p>
     <w:p>
       <w:pPr>
@@ -5460,7 +5475,7 @@
           <w:numId w:val="5"/>
         </w:numPr>
       </w:pPr>
-      <w:bookmarkStart w:id="24" w:name="_Toc129686367"/>
+      <w:bookmarkStart w:id="25" w:name="_Toc129686367"/>
       <w:r>
         <w:t>Edzők kezelése</w:t>
       </w:r>
@@ -5475,7 +5490,7 @@
       <w:r>
         <w:t xml:space="preserve"> számára)</w:t>
       </w:r>
-      <w:bookmarkEnd w:id="24"/>
+      <w:bookmarkEnd w:id="25"/>
     </w:p>
     <w:p>
       <w:pPr>
@@ -5505,11 +5520,11 @@
       <w:pPr>
         <w:pStyle w:val="Cmsor1"/>
       </w:pPr>
-      <w:bookmarkStart w:id="25" w:name="_Toc129686368"/>
+      <w:bookmarkStart w:id="26" w:name="_Toc129686368"/>
       <w:r>
         <w:t>Fejlesztői dokumentáció</w:t>
       </w:r>
-      <w:bookmarkEnd w:id="25"/>
+      <w:bookmarkEnd w:id="26"/>
     </w:p>
     <w:p>
       <w:pPr>
@@ -5522,14 +5537,14 @@
           <w:lang w:eastAsia="hu-HU"/>
         </w:rPr>
       </w:pPr>
-      <w:bookmarkStart w:id="26" w:name="_Toc129686369"/>
+      <w:bookmarkStart w:id="27" w:name="_Toc129686369"/>
       <w:r>
         <w:rPr>
           <w:lang w:eastAsia="hu-HU"/>
         </w:rPr>
         <w:t>Adatbázis kapcsolat</w:t>
       </w:r>
-      <w:bookmarkEnd w:id="26"/>
+      <w:bookmarkEnd w:id="27"/>
     </w:p>
     <w:p>
       <w:pPr>
@@ -5601,35 +5616,35 @@
         <w:ind w:left="0"/>
       </w:pPr>
       <w:r>
+        <w:t xml:space="preserve">Annak érdekében, hogy megfelelően térjen vissza a tartalom típusa a </w:t>
+      </w:r>
+      <w:r>
+        <w:t>Content-Type fejlécet használtunk</w:t>
+      </w:r>
+      <w:r>
+        <w:t xml:space="preserve"> valamint ,hogy ne legyenek </w:t>
+      </w:r>
+      <w:proofErr w:type="gramStart"/>
+      <w:r>
+        <w:t>problémák</w:t>
+      </w:r>
+      <w:proofErr w:type="gramEnd"/>
+      <w:r>
+        <w:t xml:space="preserve"> az ékezetes betűkkel a kare</w:t>
+      </w:r>
+      <w:r>
+        <w:t>kterkódolást utf-8-ra állítottuk</w:t>
+      </w:r>
+      <w:r>
+        <w:t>.</w:t>
+      </w:r>
+    </w:p>
+    <w:p>
+      <w:pPr>
+        <w:ind w:left="0"/>
+      </w:pPr>
+      <w:r>
         <w:lastRenderedPageBreak/>
-        <w:t xml:space="preserve">Annak érdekében, hogy megfelelően térjen vissza a tartalom típusa a </w:t>
-      </w:r>
-      <w:r>
-        <w:t>Content-Type fejlécet használtunk</w:t>
-      </w:r>
-      <w:r>
-        <w:t xml:space="preserve"> valamint ,hogy ne legyenek </w:t>
-      </w:r>
-      <w:proofErr w:type="gramStart"/>
-      <w:r>
-        <w:t>problémák</w:t>
-      </w:r>
-      <w:proofErr w:type="gramEnd"/>
-      <w:r>
-        <w:t xml:space="preserve"> az ékezetes betűkkel a kare</w:t>
-      </w:r>
-      <w:r>
-        <w:t>kterkódolást utf-8-ra állítottuk</w:t>
-      </w:r>
-      <w:r>
-        <w:t>.</w:t>
-      </w:r>
-    </w:p>
-    <w:p>
-      <w:pPr>
-        <w:ind w:left="0"/>
-      </w:pPr>
-      <w:r>
         <w:t xml:space="preserve">A define() függvényt alapvetően </w:t>
       </w:r>
       <w:proofErr w:type="gramStart"/>
@@ -5872,11 +5887,11 @@
         </w:numPr>
         <w:ind w:left="426"/>
       </w:pPr>
-      <w:bookmarkStart w:id="27" w:name="_Toc129686370"/>
+      <w:bookmarkStart w:id="28" w:name="_Toc129686370"/>
       <w:r>
         <w:t>Főoldal</w:t>
       </w:r>
-      <w:bookmarkEnd w:id="27"/>
+      <w:bookmarkEnd w:id="28"/>
     </w:p>
     <w:p>
       <w:pPr>
@@ -5886,7 +5901,7 @@
           <w:numId w:val="5"/>
         </w:numPr>
       </w:pPr>
-      <w:bookmarkStart w:id="28" w:name="_Toc129686371"/>
+      <w:bookmarkStart w:id="29" w:name="_Toc129686371"/>
       <w:proofErr w:type="gramStart"/>
       <w:r>
         <w:t>Navigációs</w:t>
@@ -5898,7 +5913,7 @@
       <w:r>
         <w:t>enü</w:t>
       </w:r>
-      <w:bookmarkEnd w:id="28"/>
+      <w:bookmarkEnd w:id="29"/>
     </w:p>
     <w:p>
       <w:pPr>
@@ -5947,11 +5962,7 @@
       </w:r>
       <w:proofErr w:type="gramEnd"/>
       <w:r>
-        <w:t xml:space="preserve"> </w:t>
-      </w:r>
-      <w:r>
-        <w:lastRenderedPageBreak/>
-        <w:t xml:space="preserve">a Főoldalra, bejelentkezésre és a regisztrációra. Ezt számozatlan listában helyeztem el, ugyanúgy egy </w:t>
+        <w:t xml:space="preserve"> a Főoldalra, bejelentkezésre és a regisztrációra. Ezt számozatlan listában helyeztem el, ugyanúgy egy </w:t>
       </w:r>
       <w:r>
         <w:t>&lt;</w:t>
@@ -6207,11 +6218,11 @@
           <w:numId w:val="5"/>
         </w:numPr>
       </w:pPr>
-      <w:bookmarkStart w:id="29" w:name="_Toc129686372"/>
+      <w:bookmarkStart w:id="30" w:name="_Toc129686372"/>
       <w:r>
         <w:t>Slideshow Carousel</w:t>
       </w:r>
-      <w:bookmarkEnd w:id="29"/>
+      <w:bookmarkEnd w:id="30"/>
     </w:p>
     <w:p>
       <w:pPr>
@@ -6266,26 +6277,26 @@
         <w:t xml:space="preserve">Az első if azt dönti el, hogy ha n nagyobb, mint a képek hossza, akkor a slideIndex legyen egyenlő 1-el, azaz azon az oldalon marad, amit kiválasztottunk. Ha az n kisebb, mint egy, akkor a slideIndex legyen egyenlő a képek hosszával. </w:t>
       </w:r>
       <w:r>
-        <w:t xml:space="preserve">Ezek után látható két for ciklus, </w:t>
+        <w:t>Ezek után látható két for ciklus, ahol az első a slideokon iterál végig, a másik pedig a gombokon.</w:t>
+      </w:r>
+      <w:r>
+        <w:t xml:space="preserve"> A</w:t>
+      </w:r>
+      <w:r>
+        <w:t xml:space="preserve"> képeket, hogy ne mutassa kattintás hatására, style.display = ”none”-al írtuk meg. A második </w:t>
+      </w:r>
+      <w:r>
+        <w:t>for ciklus pedig arra szolgál, hogy a 3 gomb a kép alján kattintható legyen, így a gomb elérhetővé válik</w:t>
+      </w:r>
+      <w:r>
+        <w:t>, egyébként pedig nem válik elérhetővé</w:t>
+      </w:r>
+      <w:r>
+        <w:t xml:space="preserve">. A for cikluson kívül pedig a slideok stílusát </w:t>
       </w:r>
       <w:r>
         <w:lastRenderedPageBreak/>
-        <w:t>ahol az első a slideokon iterál végig, a másik pedig a gombokon.</w:t>
-      </w:r>
-      <w:r>
-        <w:t xml:space="preserve"> A</w:t>
-      </w:r>
-      <w:r>
-        <w:t xml:space="preserve"> képeket, hogy ne mutassa kattintás hatására, style.display = ”none”-al írtuk meg. A második </w:t>
-      </w:r>
-      <w:r>
-        <w:t>for ciklus pedig arra szolgál, hogy a 3 gomb a kép alján kattintható legyen, így a gomb elérhetővé válik</w:t>
-      </w:r>
-      <w:r>
-        <w:t>, egyébként pedig nem válik elérhetővé</w:t>
-      </w:r>
-      <w:r>
-        <w:t>. A for cikluson kívül pedig a slideok stílusát blokk eleműként mutatja, azaz foglalja el az oldal maximum szélességét. A gombokra pedig hozzáadjuk az active osztályt, hogy elérhetők legyenek.</w:t>
+        <w:t>blokk eleműként mutatja, azaz foglalja el az oldal maximum szélességét. A gombokra pedig hozzáadjuk az active osztályt, hogy elérhetők legyenek.</w:t>
       </w:r>
     </w:p>
     <w:p>
@@ -6655,7 +6666,6 @@
         <w:ind w:left="0"/>
       </w:pPr>
       <w:r>
-        <w:lastRenderedPageBreak/>
         <w:t xml:space="preserve">  }</w:t>
       </w:r>
     </w:p>
@@ -7025,11 +7035,11 @@
           <w:numId w:val="5"/>
         </w:numPr>
       </w:pPr>
-      <w:bookmarkStart w:id="30" w:name="_Toc129686373"/>
+      <w:bookmarkStart w:id="31" w:name="_Toc129686373"/>
       <w:r>
         <w:t>Edzésterv és étrendösszeállítás leírása</w:t>
       </w:r>
-      <w:bookmarkEnd w:id="30"/>
+      <w:bookmarkEnd w:id="31"/>
     </w:p>
     <w:p>
       <w:pPr>
@@ -8039,7 +8049,6 @@
         <w:ind w:left="0"/>
       </w:pPr>
       <w:r>
-        <w:lastRenderedPageBreak/>
         <w:t>}</w:t>
       </w:r>
     </w:p>
@@ -8180,16 +8189,17 @@
           <w:numId w:val="5"/>
         </w:numPr>
       </w:pPr>
-      <w:bookmarkStart w:id="31" w:name="_Toc129686374"/>
-      <w:proofErr w:type="gramStart"/>
-      <w:r>
+      <w:bookmarkStart w:id="32" w:name="_Toc129686374"/>
+      <w:proofErr w:type="gramStart"/>
+      <w:r>
+        <w:lastRenderedPageBreak/>
         <w:t>Számláló(</w:t>
       </w:r>
       <w:proofErr w:type="gramEnd"/>
       <w:r>
         <w:t>counter)</w:t>
       </w:r>
-      <w:bookmarkEnd w:id="31"/>
+      <w:bookmarkEnd w:id="32"/>
     </w:p>
     <w:p>
       <w:pPr>
@@ -8245,11 +8255,7 @@
       </w:r>
       <w:proofErr w:type="gramEnd"/>
       <w:r>
-        <w:t xml:space="preserve">ként. A második változó a count változó, itt pedig a counter osztályba beiratjuk az értéket. Az inc változóban Math.floor metódus segítségével kiszámoljuk a számláló értékeit, és a számok, amiket </w:t>
-      </w:r>
-      <w:r>
-        <w:lastRenderedPageBreak/>
-        <w:t>kiszámo</w:t>
+        <w:t>ként. A második változó a count változó, itt pedig a counter osztályba beiratjuk az értéket. Az inc változóban Math.floor metódus segítségével kiszámoljuk a számláló értékeit, és a számok, amiket kiszámo</w:t>
       </w:r>
       <w:r>
         <w:t>lt, eredményként itt tárolja el</w:t>
@@ -8546,7 +8552,7 @@
           <w:numId w:val="5"/>
         </w:numPr>
       </w:pPr>
-      <w:bookmarkStart w:id="32" w:name="_Toc129686375"/>
+      <w:bookmarkStart w:id="33" w:name="_Toc129686375"/>
       <w:proofErr w:type="gramStart"/>
       <w:r>
         <w:t>Lábléc(</w:t>
@@ -8555,7 +8561,7 @@
       <w:r>
         <w:t>footer)</w:t>
       </w:r>
-      <w:bookmarkEnd w:id="32"/>
+      <w:bookmarkEnd w:id="33"/>
     </w:p>
     <w:p>
       <w:pPr>
@@ -8883,11 +8889,11 @@
           <w:numId w:val="5"/>
         </w:numPr>
       </w:pPr>
-      <w:bookmarkStart w:id="33" w:name="_Toc129686376"/>
+      <w:bookmarkStart w:id="34" w:name="_Toc129686376"/>
       <w:r>
         <w:t>Chat</w:t>
       </w:r>
-      <w:bookmarkEnd w:id="33"/>
+      <w:bookmarkEnd w:id="34"/>
     </w:p>
     <w:p>
       <w:pPr>
@@ -8950,86 +8956,83 @@
         <w:t xml:space="preserve">nel, azaz a felhasználólista </w:t>
       </w:r>
       <w:r>
-        <w:t xml:space="preserve">tetején, a keresőmező </w:t>
-      </w:r>
+        <w:t>tetején, a keresőmező felett található a weboldal címe, ami egy &lt;a&gt; tagben foglal helyet, mcim osztál</w:t>
+      </w:r>
+      <w:r>
+        <w:t>ynévvel. Továbbá van egy befogla</w:t>
+      </w:r>
+      <w:r>
+        <w:t>ló div contact osztálynévvel, ezen belül maga a lista, és a keresőmező foglal helyet. A lista tartalmát a PHP segítségéve</w:t>
+      </w:r>
+      <w:r>
+        <w:t xml:space="preserve">l a PHP print </w:t>
+      </w:r>
+      <w:proofErr w:type="gramStart"/>
+      <w:r>
+        <w:t>funkcióval</w:t>
+      </w:r>
+      <w:proofErr w:type="gramEnd"/>
+      <w:r>
+        <w:t xml:space="preserve"> kiíratt</w:t>
+      </w:r>
+      <w:r>
+        <w:t xml:space="preserve">uk. A keresőmezőt post </w:t>
+      </w:r>
+      <w:proofErr w:type="gramStart"/>
+      <w:r>
+        <w:t>metódus</w:t>
+      </w:r>
+      <w:proofErr w:type="gramEnd"/>
+      <w:r>
+        <w:t xml:space="preserve"> segítségével készítettük el, mivel ezzel a metódussal a bodyban utazik az adat, és nem az URL-ben szeretnénk megjeleníteni az adatokat, hanem magán a panelen. Van egy keresés típusú </w:t>
+      </w:r>
+      <w:proofErr w:type="gramStart"/>
+      <w:r>
+        <w:t>input</w:t>
+      </w:r>
+      <w:proofErr w:type="gramEnd"/>
+      <w:r>
+        <w:t xml:space="preserve"> mezőnk is kifejezesChat névvel, ugyanerre a névre szóló azonosítóval. Mellette pedig egy button, kereses azonosítóval, benne egy keresés ikonnal. </w:t>
+      </w:r>
+    </w:p>
+    <w:p>
+      <w:pPr>
+        <w:shd w:val="clear" w:color="auto" w:fill="E7E6E6" w:themeFill="background2"/>
+        <w:spacing w:line="240" w:lineRule="auto"/>
+        <w:ind w:left="0"/>
+      </w:pPr>
+      <w:r>
+        <w:t>&lt;main class="chatMain"&gt;</w:t>
+      </w:r>
+    </w:p>
+    <w:p>
+      <w:pPr>
+        <w:shd w:val="clear" w:color="auto" w:fill="E7E6E6" w:themeFill="background2"/>
+        <w:spacing w:line="240" w:lineRule="auto"/>
+        <w:ind w:left="0"/>
+      </w:pPr>
+      <w:r>
+        <w:t xml:space="preserve">        &lt;div class="chatWrapper"&gt;</w:t>
+      </w:r>
+    </w:p>
+    <w:p>
+      <w:pPr>
+        <w:shd w:val="clear" w:color="auto" w:fill="E7E6E6" w:themeFill="background2"/>
+        <w:spacing w:line="240" w:lineRule="auto"/>
+        <w:ind w:left="0"/>
+      </w:pPr>
+      <w:r>
+        <w:t xml:space="preserve">            &lt;div class="left_side_pannel"&gt;</w:t>
+      </w:r>
+    </w:p>
+    <w:p>
+      <w:pPr>
+        <w:shd w:val="clear" w:color="auto" w:fill="E7E6E6" w:themeFill="background2"/>
+        <w:spacing w:line="240" w:lineRule="auto"/>
+        <w:ind w:left="0"/>
+      </w:pPr>
       <w:r>
         <w:lastRenderedPageBreak/>
-        <w:t>felett található a weboldal címe, ami egy &lt;a&gt; tagben foglal helyet, mcim osztál</w:t>
-      </w:r>
-      <w:r>
-        <w:t>ynévvel. Továbbá van egy befogla</w:t>
-      </w:r>
-      <w:r>
-        <w:t>ló div contact osztálynévvel, ezen belül maga a lista, és a keresőmező foglal helyet. A lista tartalmát a PHP segítségéve</w:t>
-      </w:r>
-      <w:r>
-        <w:t xml:space="preserve">l a PHP print </w:t>
-      </w:r>
-      <w:proofErr w:type="gramStart"/>
-      <w:r>
-        <w:t>funkcióval</w:t>
-      </w:r>
-      <w:proofErr w:type="gramEnd"/>
-      <w:r>
-        <w:t xml:space="preserve"> kiíratt</w:t>
-      </w:r>
-      <w:r>
-        <w:t xml:space="preserve">uk. A keresőmezőt post </w:t>
-      </w:r>
-      <w:proofErr w:type="gramStart"/>
-      <w:r>
-        <w:t>metódus</w:t>
-      </w:r>
-      <w:proofErr w:type="gramEnd"/>
-      <w:r>
-        <w:t xml:space="preserve"> segítségével készítettük el, mivel ezzel a metódussal a bodyban utazik az adat, és nem az URL-ben szeretnénk megjeleníteni az adatokat, hanem magán a panelen. Van egy keresés típusú </w:t>
-      </w:r>
-      <w:proofErr w:type="gramStart"/>
-      <w:r>
-        <w:t>input</w:t>
-      </w:r>
-      <w:proofErr w:type="gramEnd"/>
-      <w:r>
-        <w:t xml:space="preserve"> mezőnk is kifejezesChat névvel, ugyanerre a névre szóló azonosítóval. Mellette pedig egy button, kereses azonosítóval, benne egy keresés ikonnal. </w:t>
-      </w:r>
-    </w:p>
-    <w:p>
-      <w:pPr>
-        <w:shd w:val="clear" w:color="auto" w:fill="E7E6E6" w:themeFill="background2"/>
-        <w:spacing w:line="240" w:lineRule="auto"/>
-        <w:ind w:left="0"/>
-      </w:pPr>
-      <w:r>
-        <w:t>&lt;main class="chatMain"&gt;</w:t>
-      </w:r>
-    </w:p>
-    <w:p>
-      <w:pPr>
-        <w:shd w:val="clear" w:color="auto" w:fill="E7E6E6" w:themeFill="background2"/>
-        <w:spacing w:line="240" w:lineRule="auto"/>
-        <w:ind w:left="0"/>
-      </w:pPr>
-      <w:r>
-        <w:t xml:space="preserve">        &lt;div class="chatWrapper"&gt;</w:t>
-      </w:r>
-    </w:p>
-    <w:p>
-      <w:pPr>
-        <w:shd w:val="clear" w:color="auto" w:fill="E7E6E6" w:themeFill="background2"/>
-        <w:spacing w:line="240" w:lineRule="auto"/>
-        <w:ind w:left="0"/>
-      </w:pPr>
-      <w:r>
-        <w:t xml:space="preserve">            &lt;div class="left_side_pannel"&gt;</w:t>
-      </w:r>
-    </w:p>
-    <w:p>
-      <w:pPr>
-        <w:shd w:val="clear" w:color="auto" w:fill="E7E6E6" w:themeFill="background2"/>
-        <w:spacing w:line="240" w:lineRule="auto"/>
-        <w:ind w:left="0"/>
-      </w:pPr>
-      <w:r>
         <w:t xml:space="preserve">                &lt;a class="mcim"</w:t>
       </w:r>
       <w:proofErr w:type="gramStart"/>
@@ -9964,52 +9967,52 @@
         <w:t>t</w:t>
       </w:r>
       <w:r>
-        <w:t xml:space="preserve">unk az ekkapcs táblából, ahol a fogadónak az azonosítója megegyezik a felhasználó azonosítójával. A küldő azonosítója pedig megegyezik a tömbben eltárolt felhasználó azonosítójának számával. Vagy fordítva, ha a küldő azonosítója egyezik meg a felhasználó azonosítójával, és a fogadó </w:t>
+        <w:t>unk az ekkapcs táblából, ahol a fogadónak az azonosítója megegyezik a felhasználó azonosítójával. A küldő azonosítója pedig megegyezik a tömbben eltárolt felhasználó azonosítójának számával. Vagy fordítva, ha a küldő azonosítója egyezik meg a felhasználó azonosítójával, és a fogadó azonosító</w:t>
+      </w:r>
+      <w:r>
+        <w:t xml:space="preserve">ja </w:t>
+      </w:r>
+      <w:r>
+        <w:t>a tömbben eltárolt felhasználó azonosítójával</w:t>
+      </w:r>
+      <w:r>
+        <w:t>. Miután ezt megírtuk, létrehozt</w:t>
+      </w:r>
+      <w:r>
+        <w:t>uk a kapcsolatot a mysqli_query segítségével, amit eltárol</w:t>
+      </w:r>
+      <w:r>
+        <w:t>t</w:t>
+      </w:r>
+      <w:r>
+        <w:t>unk egy $felhEllEredmeny nevű változóban. Ezt egy assz</w:t>
+      </w:r>
+      <w:r>
+        <w:t>ociatív tömbben szintén eltárolt</w:t>
+      </w:r>
+      <w:r>
+        <w:t xml:space="preserve">uk, amelynek a neve a $felhEllSor. </w:t>
+      </w:r>
+      <w:r>
+        <w:t>A $chatLista változóhoz hozzá konkatená</w:t>
+      </w:r>
+      <w:r>
+        <w:t>lt</w:t>
+      </w:r>
+      <w:r>
+        <w:t xml:space="preserve">uk </w:t>
+      </w:r>
+      <w:proofErr w:type="gramStart"/>
+      <w:r>
+        <w:t>azt ,</w:t>
+      </w:r>
+      <w:proofErr w:type="gramEnd"/>
+      <w:r>
+        <w:t xml:space="preserve"> amit majd meg kell jelenítenie a jobb oldali listában a weboldalon, tehát a felhasználó </w:t>
       </w:r>
       <w:r>
         <w:lastRenderedPageBreak/>
-        <w:t>azonosító</w:t>
-      </w:r>
-      <w:r>
-        <w:t xml:space="preserve">ja </w:t>
-      </w:r>
-      <w:r>
-        <w:t>a tömbben eltárolt felhasználó azonosítójával</w:t>
-      </w:r>
-      <w:r>
-        <w:t>. Miután ezt megírtuk, létrehozt</w:t>
-      </w:r>
-      <w:r>
-        <w:t>uk a kapcsolatot a mysqli_query segítségével, amit eltárol</w:t>
-      </w:r>
-      <w:r>
-        <w:t>t</w:t>
-      </w:r>
-      <w:r>
-        <w:t>unk egy $felhEllEredmeny nevű változóban. Ezt egy assz</w:t>
-      </w:r>
-      <w:r>
-        <w:t>ociatív tömbben szintén eltárolt</w:t>
-      </w:r>
-      <w:r>
-        <w:t xml:space="preserve">uk, amelynek a neve a $felhEllSor. </w:t>
-      </w:r>
-      <w:r>
-        <w:t>A $chatLista változóhoz hozzá konkatená</w:t>
-      </w:r>
-      <w:r>
-        <w:t>lt</w:t>
-      </w:r>
-      <w:r>
-        <w:t xml:space="preserve">uk </w:t>
-      </w:r>
-      <w:proofErr w:type="gramStart"/>
-      <w:r>
-        <w:t>azt ,</w:t>
-      </w:r>
-      <w:proofErr w:type="gramEnd"/>
-      <w:r>
-        <w:t xml:space="preserve"> amit majd meg kell jelenítenie a jobb oldali listában a weboldalon, tehát a felhasználó profilképét, vezetéknevét és keresztnevét. A w</w:t>
+        <w:t>profilképét, vezetéknevét és keresztnevét. A w</w:t>
       </w:r>
       <w:r>
         <w:t>hile cikluson kívül pedig lezárt</w:t>
@@ -11401,137 +11404,137 @@
         <w:ind w:left="0"/>
       </w:pPr>
       <w:r>
+        <w:t xml:space="preserve">    </w:t>
+      </w:r>
+      <w:proofErr w:type="gramStart"/>
+      <w:r>
+        <w:t>}</w:t>
+      </w:r>
+      <w:proofErr w:type="gramEnd"/>
+      <w:r>
+        <w:t>else{</w:t>
+      </w:r>
+    </w:p>
+    <w:p>
+      <w:pPr>
+        <w:shd w:val="clear" w:color="auto" w:fill="E7E6E6" w:themeFill="background2"/>
+        <w:spacing w:line="240" w:lineRule="auto"/>
+        <w:ind w:left="0"/>
+      </w:pPr>
+      <w:r>
+        <w:t xml:space="preserve">        sendBtn.disabled = true;</w:t>
+      </w:r>
+    </w:p>
+    <w:p>
+      <w:pPr>
+        <w:shd w:val="clear" w:color="auto" w:fill="E7E6E6" w:themeFill="background2"/>
+        <w:spacing w:line="240" w:lineRule="auto"/>
+        <w:ind w:left="0"/>
+      </w:pPr>
+      <w:r>
+        <w:t xml:space="preserve">    }</w:t>
+      </w:r>
+    </w:p>
+    <w:p>
+      <w:pPr>
+        <w:shd w:val="clear" w:color="auto" w:fill="E7E6E6" w:themeFill="background2"/>
+        <w:spacing w:line="240" w:lineRule="auto"/>
+        <w:ind w:left="0"/>
+      </w:pPr>
+      <w:r>
+        <w:t>}</w:t>
+      </w:r>
+    </w:p>
+    <w:p>
+      <w:pPr>
+        <w:shd w:val="clear" w:color="auto" w:fill="FFFFFF" w:themeFill="background1"/>
+        <w:ind w:left="0"/>
+      </w:pPr>
+      <w:r>
+        <w:t xml:space="preserve">Ezek után megírtuk azt, hogy ha a chatBox változóban megadott mezőre, tehát a chatUzenetek osztálynévvel megadott mezőre a </w:t>
+      </w:r>
+      <w:proofErr w:type="gramStart"/>
+      <w:r>
+        <w:t>weboldalon</w:t>
+      </w:r>
+      <w:proofErr w:type="gramEnd"/>
+      <w:r>
+        <w:t xml:space="preserve"> ha az egeret rávisszük, akkor az aktív osztályt adja hozzá, ha pedig levisszük az egeret, akkor vegye el ezt az osztályt.</w:t>
+      </w:r>
+    </w:p>
+    <w:p>
+      <w:pPr>
+        <w:shd w:val="clear" w:color="auto" w:fill="E7E6E6" w:themeFill="background2"/>
+        <w:spacing w:line="240" w:lineRule="auto"/>
+        <w:ind w:left="0"/>
+      </w:pPr>
+      <w:r>
+        <w:t>chatBox.onmouseenter = ()=&gt;</w:t>
+      </w:r>
+      <w:proofErr w:type="gramStart"/>
+      <w:r>
+        <w:t>{</w:t>
+      </w:r>
+      <w:proofErr w:type="gramEnd"/>
+    </w:p>
+    <w:p>
+      <w:pPr>
+        <w:shd w:val="clear" w:color="auto" w:fill="E7E6E6" w:themeFill="background2"/>
+        <w:spacing w:line="240" w:lineRule="auto"/>
+        <w:ind w:left="0"/>
+      </w:pPr>
+      <w:r>
+        <w:t xml:space="preserve">    </w:t>
+      </w:r>
+      <w:proofErr w:type="gramStart"/>
+      <w:r>
+        <w:t>chatBox.classList.add</w:t>
+      </w:r>
+      <w:proofErr w:type="gramEnd"/>
+      <w:r>
+        <w:t>("active");</w:t>
+      </w:r>
+    </w:p>
+    <w:p>
+      <w:pPr>
+        <w:shd w:val="clear" w:color="auto" w:fill="E7E6E6" w:themeFill="background2"/>
+        <w:spacing w:line="240" w:lineRule="auto"/>
+        <w:ind w:left="0"/>
+      </w:pPr>
+      <w:r>
+        <w:t>}</w:t>
+      </w:r>
+    </w:p>
+    <w:p>
+      <w:pPr>
+        <w:shd w:val="clear" w:color="auto" w:fill="E7E6E6" w:themeFill="background2"/>
+        <w:spacing w:line="240" w:lineRule="auto"/>
+        <w:ind w:left="0"/>
+      </w:pPr>
+    </w:p>
+    <w:p>
+      <w:pPr>
+        <w:shd w:val="clear" w:color="auto" w:fill="E7E6E6" w:themeFill="background2"/>
+        <w:spacing w:line="240" w:lineRule="auto"/>
+        <w:ind w:left="0"/>
+      </w:pPr>
+      <w:proofErr w:type="gramStart"/>
+      <w:r>
+        <w:t>chatBox.onmouseleave</w:t>
+      </w:r>
+      <w:proofErr w:type="gramEnd"/>
+      <w:r>
+        <w:t xml:space="preserve"> = ()=&gt;{</w:t>
+      </w:r>
+    </w:p>
+    <w:p>
+      <w:pPr>
+        <w:shd w:val="clear" w:color="auto" w:fill="E7E6E6" w:themeFill="background2"/>
+        <w:spacing w:line="240" w:lineRule="auto"/>
+        <w:ind w:left="0"/>
+      </w:pPr>
+      <w:r>
         <w:lastRenderedPageBreak/>
-        <w:t xml:space="preserve">    </w:t>
-      </w:r>
-      <w:proofErr w:type="gramStart"/>
-      <w:r>
-        <w:t>}</w:t>
-      </w:r>
-      <w:proofErr w:type="gramEnd"/>
-      <w:r>
-        <w:t>else{</w:t>
-      </w:r>
-    </w:p>
-    <w:p>
-      <w:pPr>
-        <w:shd w:val="clear" w:color="auto" w:fill="E7E6E6" w:themeFill="background2"/>
-        <w:spacing w:line="240" w:lineRule="auto"/>
-        <w:ind w:left="0"/>
-      </w:pPr>
-      <w:r>
-        <w:t xml:space="preserve">        sendBtn.disabled = true;</w:t>
-      </w:r>
-    </w:p>
-    <w:p>
-      <w:pPr>
-        <w:shd w:val="clear" w:color="auto" w:fill="E7E6E6" w:themeFill="background2"/>
-        <w:spacing w:line="240" w:lineRule="auto"/>
-        <w:ind w:left="0"/>
-      </w:pPr>
-      <w:r>
-        <w:t xml:space="preserve">    }</w:t>
-      </w:r>
-    </w:p>
-    <w:p>
-      <w:pPr>
-        <w:shd w:val="clear" w:color="auto" w:fill="E7E6E6" w:themeFill="background2"/>
-        <w:spacing w:line="240" w:lineRule="auto"/>
-        <w:ind w:left="0"/>
-      </w:pPr>
-      <w:r>
-        <w:t>}</w:t>
-      </w:r>
-    </w:p>
-    <w:p>
-      <w:pPr>
-        <w:shd w:val="clear" w:color="auto" w:fill="FFFFFF" w:themeFill="background1"/>
-        <w:ind w:left="0"/>
-      </w:pPr>
-      <w:r>
-        <w:t xml:space="preserve">Ezek után megírtuk azt, hogy ha a chatBox változóban megadott mezőre, tehát a chatUzenetek osztálynévvel megadott mezőre a </w:t>
-      </w:r>
-      <w:proofErr w:type="gramStart"/>
-      <w:r>
-        <w:t>weboldalon</w:t>
-      </w:r>
-      <w:proofErr w:type="gramEnd"/>
-      <w:r>
-        <w:t xml:space="preserve"> ha az egeret rávisszük, akkor az aktív osztályt adja hozzá, ha pedig levisszük az egeret, akkor vegye el ezt az osztályt.</w:t>
-      </w:r>
-    </w:p>
-    <w:p>
-      <w:pPr>
-        <w:shd w:val="clear" w:color="auto" w:fill="E7E6E6" w:themeFill="background2"/>
-        <w:spacing w:line="240" w:lineRule="auto"/>
-        <w:ind w:left="0"/>
-      </w:pPr>
-      <w:r>
-        <w:t>chatBox.onmouseenter = ()=&gt;</w:t>
-      </w:r>
-      <w:proofErr w:type="gramStart"/>
-      <w:r>
-        <w:t>{</w:t>
-      </w:r>
-      <w:proofErr w:type="gramEnd"/>
-    </w:p>
-    <w:p>
-      <w:pPr>
-        <w:shd w:val="clear" w:color="auto" w:fill="E7E6E6" w:themeFill="background2"/>
-        <w:spacing w:line="240" w:lineRule="auto"/>
-        <w:ind w:left="0"/>
-      </w:pPr>
-      <w:r>
-        <w:t xml:space="preserve">    </w:t>
-      </w:r>
-      <w:proofErr w:type="gramStart"/>
-      <w:r>
-        <w:t>chatBox.classList.add</w:t>
-      </w:r>
-      <w:proofErr w:type="gramEnd"/>
-      <w:r>
-        <w:t>("active");</w:t>
-      </w:r>
-    </w:p>
-    <w:p>
-      <w:pPr>
-        <w:shd w:val="clear" w:color="auto" w:fill="E7E6E6" w:themeFill="background2"/>
-        <w:spacing w:line="240" w:lineRule="auto"/>
-        <w:ind w:left="0"/>
-      </w:pPr>
-      <w:r>
-        <w:t>}</w:t>
-      </w:r>
-    </w:p>
-    <w:p>
-      <w:pPr>
-        <w:shd w:val="clear" w:color="auto" w:fill="E7E6E6" w:themeFill="background2"/>
-        <w:spacing w:line="240" w:lineRule="auto"/>
-        <w:ind w:left="0"/>
-      </w:pPr>
-    </w:p>
-    <w:p>
-      <w:pPr>
-        <w:shd w:val="clear" w:color="auto" w:fill="E7E6E6" w:themeFill="background2"/>
-        <w:spacing w:line="240" w:lineRule="auto"/>
-        <w:ind w:left="0"/>
-      </w:pPr>
-      <w:proofErr w:type="gramStart"/>
-      <w:r>
-        <w:t>chatBox.onmouseleave</w:t>
-      </w:r>
-      <w:proofErr w:type="gramEnd"/>
-      <w:r>
-        <w:t xml:space="preserve"> = ()=&gt;{</w:t>
-      </w:r>
-    </w:p>
-    <w:p>
-      <w:pPr>
-        <w:shd w:val="clear" w:color="auto" w:fill="E7E6E6" w:themeFill="background2"/>
-        <w:spacing w:line="240" w:lineRule="auto"/>
-        <w:ind w:left="0"/>
-      </w:pPr>
-      <w:r>
         <w:t xml:space="preserve">    </w:t>
       </w:r>
       <w:proofErr w:type="gramStart"/>
@@ -12456,11 +12459,7 @@
       </w:r>
       <w:proofErr w:type="gramEnd"/>
       <w:r>
-        <w:t xml:space="preserve"> sávban a vezetéknév, keresztnév és a profilkép is, de szintén ennek a fájlnak egy részét használjuk az üdvözlő üzenet megjelenítésére is. A felhLista.php fájl a felhasználó listát tartalmazza, amely a </w:t>
-      </w:r>
-      <w:r>
-        <w:lastRenderedPageBreak/>
-        <w:t xml:space="preserve">bejelentkezett profil típusával ellenkező típusú profilokat jeleníti meg, tehát ha edző profil van éppen </w:t>
+        <w:t xml:space="preserve"> sávban a vezetéknév, keresztnév és a profilkép is, de szintén ennek a fájlnak egy részét használjuk az üdvözlő üzenet megjelenítésére is. A felhLista.php fájl a felhasználó listát tartalmazza, amely a bejelentkezett profil típusával ellenkező típusú profilokat jeleníti meg, tehát ha edző profil van éppen </w:t>
       </w:r>
       <w:proofErr w:type="gramStart"/>
       <w:r>
@@ -12523,6 +12522,7 @@
         </w:numPr>
       </w:pPr>
       <w:r>
+        <w:lastRenderedPageBreak/>
         <w:t>Keresőmező</w:t>
       </w:r>
     </w:p>
@@ -12788,7 +12788,6 @@
         <w:ind w:firstLine="0"/>
       </w:pPr>
       <w:r>
-        <w:lastRenderedPageBreak/>
         <w:br w:type="textWrapping" w:clear="all"/>
       </w:r>
     </w:p>
@@ -12847,6 +12846,7 @@
         </w:numPr>
       </w:pPr>
       <w:r>
+        <w:lastRenderedPageBreak/>
         <w:t>Lista</w:t>
       </w:r>
     </w:p>
@@ -13184,7 +13184,6 @@
         <w:ind w:firstLine="1134"/>
       </w:pPr>
       <w:r>
-        <w:lastRenderedPageBreak/>
         <w:t xml:space="preserve">                        &lt;div class=\"tevTeljGombok\"&gt;</w:t>
       </w:r>
     </w:p>
@@ -13231,6 +13230,7 @@
         <w:ind w:firstLine="0"/>
       </w:pPr>
       <w:r>
+        <w:lastRenderedPageBreak/>
         <w:t xml:space="preserve">A módosítás gombra kattintva eljuthatunk a tevModositas.php oldalra, ahol az adott tevékenység </w:t>
       </w:r>
       <w:proofErr w:type="gramStart"/>
@@ -13569,7 +13569,6 @@
         <w:ind w:firstLine="0"/>
       </w:pPr>
       <w:r>
-        <w:lastRenderedPageBreak/>
         <w:t xml:space="preserve">  })</w:t>
       </w:r>
     </w:p>
@@ -13599,6 +13598,7 @@
         </w:numPr>
       </w:pPr>
       <w:r>
+        <w:lastRenderedPageBreak/>
         <w:t xml:space="preserve">sajatProfil.php – Saját </w:t>
       </w:r>
       <w:proofErr w:type="gramStart"/>
@@ -13936,19 +13936,104 @@
       </w:r>
       <w:proofErr w:type="gramEnd"/>
       <w:r>
-        <w:t xml:space="preserve"> oldalának tartalmát állítsuk össze főként táblázatos megjelenítésben. Az adatokon kívül hozzáadunk még két gombot, amelyből az </w:t>
-      </w:r>
+        <w:t xml:space="preserve"> oldalának tartalmát állítsuk össze főként táblázatos megjelenítésben. Az adatokon kívül hozzáadunk még két gombot, amelyből az egyik a kezdőlapra vezet vissza, a másik pedig elvezet egy másik oldalra, ahol a saját adatainkat tudjuk majd módosítani (például: név, e-mail, jelszó, bemutatkozó szöveg</w:t>
+      </w:r>
+      <w:proofErr w:type="gramStart"/>
+      <w:r>
+        <w:t>...</w:t>
+      </w:r>
+      <w:proofErr w:type="gramEnd"/>
+      <w:r>
+        <w:t xml:space="preserve"> stb.).</w:t>
+      </w:r>
+    </w:p>
+    <w:p>
+      <w:pPr>
+        <w:shd w:val="clear" w:color="auto" w:fill="E7E6E6" w:themeFill="background2"/>
+        <w:spacing w:line="240" w:lineRule="auto"/>
+        <w:ind w:left="0" w:firstLine="0"/>
+      </w:pPr>
+      <w:r>
+        <w:t>$kimenet = "</w:t>
+      </w:r>
+    </w:p>
+    <w:p>
+      <w:pPr>
+        <w:shd w:val="clear" w:color="auto" w:fill="E7E6E6" w:themeFill="background2"/>
+        <w:spacing w:line="240" w:lineRule="auto"/>
+        <w:ind w:left="0" w:firstLine="0"/>
+      </w:pPr>
+      <w:r>
+        <w:t xml:space="preserve">    &lt;div class=\"felh-nev\"&gt;</w:t>
+      </w:r>
+    </w:p>
+    <w:p>
+      <w:pPr>
+        <w:shd w:val="clear" w:color="auto" w:fill="E7E6E6" w:themeFill="background2"/>
+        <w:spacing w:line="240" w:lineRule="auto"/>
+        <w:ind w:left="0" w:firstLine="0"/>
+      </w:pPr>
+      <w:r>
+        <w:t xml:space="preserve">        &lt;button id=\"spBtnVissza\" onclick=\"location.href='kezdolap.php';\"; title=\"Vissza a kezdőlapra\"&gt;&lt;i class=\"fa fa-arrow-left\" aria-hidden=\"true\"&gt;&lt;/i&gt; </w:t>
+      </w:r>
+      <w:proofErr w:type="gramStart"/>
+      <w:r>
+        <w:t>Vissza&lt;</w:t>
+      </w:r>
+      <w:proofErr w:type="gramEnd"/>
+      <w:r>
+        <w:t>/button&gt;</w:t>
+      </w:r>
+    </w:p>
+    <w:p>
+      <w:pPr>
+        <w:shd w:val="clear" w:color="auto" w:fill="E7E6E6" w:themeFill="background2"/>
+        <w:spacing w:line="240" w:lineRule="auto"/>
+        <w:ind w:left="0" w:firstLine="0"/>
+      </w:pPr>
+      <w:r>
+        <w:t xml:space="preserve">        &lt;p class=\"nev\"&gt;{$vnev} {$knev}&lt;/p&gt;</w:t>
+      </w:r>
+    </w:p>
+    <w:p>
+      <w:pPr>
+        <w:shd w:val="clear" w:color="auto" w:fill="E7E6E6" w:themeFill="background2"/>
+        <w:spacing w:line="240" w:lineRule="auto"/>
+        <w:ind w:left="0" w:firstLine="0"/>
+      </w:pPr>
+      <w:r>
+        <w:t xml:space="preserve">        &lt;button id=\"btnAdatokSz\" onclick=\"location.href='muveletek/sAdatModosit.php'\" title=\"Adatok módosítása\"&gt;&lt;i class=\"fa fa-pencil-square-o\" aria-hidden=\"true\"&gt;&lt;/i&gt;&lt;/button&gt;</w:t>
+      </w:r>
+    </w:p>
+    <w:p>
+      <w:pPr>
+        <w:shd w:val="clear" w:color="auto" w:fill="E7E6E6" w:themeFill="background2"/>
+        <w:spacing w:line="240" w:lineRule="auto"/>
+        <w:ind w:left="0" w:firstLine="0"/>
+      </w:pPr>
+      <w:r>
+        <w:t xml:space="preserve">    &lt;/div&gt;</w:t>
+      </w:r>
+    </w:p>
+    <w:p>
+      <w:pPr>
+        <w:shd w:val="clear" w:color="auto" w:fill="FFFFFF" w:themeFill="background1"/>
+        <w:spacing w:line="240" w:lineRule="auto"/>
+        <w:ind w:left="0" w:firstLine="0"/>
+      </w:pPr>
+      <w:r>
+        <w:t>Profilkép és táblázatos rész:</w:t>
+      </w:r>
+    </w:p>
+    <w:p>
+      <w:pPr>
+        <w:shd w:val="clear" w:color="auto" w:fill="E7E6E6" w:themeFill="background2"/>
+        <w:spacing w:line="240" w:lineRule="auto"/>
+        <w:ind w:left="0" w:firstLine="0"/>
+      </w:pPr>
       <w:r>
         <w:lastRenderedPageBreak/>
-        <w:t>egyik a kezdőlapra vezet vissza, a másik pedig elvezet egy másik oldalra, ahol a saját adatainkat tudjuk majd módosítani (például: név, e-mail, jelszó, bemutatkozó szöveg</w:t>
-      </w:r>
-      <w:proofErr w:type="gramStart"/>
-      <w:r>
-        <w:t>...</w:t>
-      </w:r>
-      <w:proofErr w:type="gramEnd"/>
-      <w:r>
-        <w:t xml:space="preserve"> stb.).</w:t>
+        <w:t xml:space="preserve">    &lt;div class=\"felh-adatok\"&gt;</w:t>
       </w:r>
     </w:p>
     <w:p>
@@ -13958,7 +14043,7 @@
         <w:ind w:left="0" w:firstLine="0"/>
       </w:pPr>
       <w:r>
-        <w:t>$kimenet = "</w:t>
+        <w:t xml:space="preserve">        &lt;div class=\"fadatok-pkep\"&gt;</w:t>
       </w:r>
     </w:p>
     <w:p>
@@ -13968,7 +14053,15 @@
         <w:ind w:left="0" w:firstLine="0"/>
       </w:pPr>
       <w:r>
-        <w:t xml:space="preserve">    &lt;div class=\"felh-nev\"&gt;</w:t>
+        <w:t xml:space="preserve">            &lt;p</w:t>
+      </w:r>
+      <w:proofErr w:type="gramStart"/>
+      <w:r>
+        <w:t>&gt;Profilkép</w:t>
+      </w:r>
+      <w:proofErr w:type="gramEnd"/>
+      <w:r>
+        <w:t>&lt;/p&gt;</w:t>
       </w:r>
     </w:p>
     <w:p>
@@ -13978,15 +14071,15 @@
         <w:ind w:left="0" w:firstLine="0"/>
       </w:pPr>
       <w:r>
-        <w:t xml:space="preserve">        &lt;button id=\"spBtnVissza\" onclick=\"location.href='kezdolap.php';\"; title=\"Vissza a kezdőlapra\"&gt;&lt;i class=\"fa fa-arrow-left\" aria-hidden=\"true\"&gt;&lt;/i&gt; </w:t>
-      </w:r>
-      <w:proofErr w:type="gramStart"/>
-      <w:r>
-        <w:t>Vissza&lt;</w:t>
-      </w:r>
-      <w:proofErr w:type="gramEnd"/>
-      <w:r>
-        <w:t>/button&gt;</w:t>
+        <w:t xml:space="preserve">            &lt;div class=\"kep\"&gt;&lt;img src=\"../pics/profile/</w:t>
+      </w:r>
+      <w:proofErr w:type="gramStart"/>
+      <w:r>
+        <w:t>" .</w:t>
+      </w:r>
+      <w:proofErr w:type="gramEnd"/>
+      <w:r>
+        <w:t>$kep. "\"&gt;&lt;/div&gt;</w:t>
       </w:r>
     </w:p>
     <w:p>
@@ -13996,7 +14089,7 @@
         <w:ind w:left="0" w:firstLine="0"/>
       </w:pPr>
       <w:r>
-        <w:t xml:space="preserve">        &lt;p class=\"nev\"&gt;{$vnev} {$knev}&lt;/p&gt;</w:t>
+        <w:t xml:space="preserve">        &lt;/div&gt;</w:t>
       </w:r>
     </w:p>
     <w:p>
@@ -14006,7 +14099,7 @@
         <w:ind w:left="0" w:firstLine="0"/>
       </w:pPr>
       <w:r>
-        <w:t xml:space="preserve">        &lt;button id=\"btnAdatokSz\" onclick=\"location.href='muveletek/sAdatModosit.php'\" title=\"Adatok módosítása\"&gt;&lt;i class=\"fa fa-pencil-square-o\" aria-hidden=\"true\"&gt;&lt;/i&gt;&lt;/button&gt;</w:t>
+        <w:t xml:space="preserve">        &lt;div class=\"adatok-tabla\"&gt;</w:t>
       </w:r>
     </w:p>
     <w:p>
@@ -14016,7 +14109,247 @@
         <w:ind w:left="0" w:firstLine="0"/>
       </w:pPr>
       <w:r>
-        <w:t xml:space="preserve">    &lt;/div&gt;</w:t>
+        <w:t xml:space="preserve">            &lt;table&gt;</w:t>
+      </w:r>
+    </w:p>
+    <w:p>
+      <w:pPr>
+        <w:shd w:val="clear" w:color="auto" w:fill="E7E6E6" w:themeFill="background2"/>
+        <w:spacing w:line="240" w:lineRule="auto"/>
+        <w:ind w:left="0" w:firstLine="0"/>
+      </w:pPr>
+      <w:r>
+        <w:t xml:space="preserve">                &lt;tr&gt;</w:t>
+      </w:r>
+    </w:p>
+    <w:p>
+      <w:pPr>
+        <w:shd w:val="clear" w:color="auto" w:fill="E7E6E6" w:themeFill="background2"/>
+        <w:spacing w:line="240" w:lineRule="auto"/>
+        <w:ind w:left="0" w:firstLine="0"/>
+      </w:pPr>
+      <w:r>
+        <w:t xml:space="preserve">                    &lt;th</w:t>
+      </w:r>
+      <w:proofErr w:type="gramStart"/>
+      <w:r>
+        <w:t>&gt;Vezetéknév</w:t>
+      </w:r>
+      <w:proofErr w:type="gramEnd"/>
+      <w:r>
+        <w:t>:&lt;/th&gt;</w:t>
+      </w:r>
+    </w:p>
+    <w:p>
+      <w:pPr>
+        <w:shd w:val="clear" w:color="auto" w:fill="E7E6E6" w:themeFill="background2"/>
+        <w:spacing w:line="240" w:lineRule="auto"/>
+        <w:ind w:left="0" w:firstLine="0"/>
+      </w:pPr>
+      <w:r>
+        <w:t xml:space="preserve">                    &lt;td&gt;{$vnev}&lt;/td&gt;</w:t>
+      </w:r>
+    </w:p>
+    <w:p>
+      <w:pPr>
+        <w:shd w:val="clear" w:color="auto" w:fill="E7E6E6" w:themeFill="background2"/>
+        <w:spacing w:line="240" w:lineRule="auto"/>
+        <w:ind w:left="0" w:firstLine="0"/>
+      </w:pPr>
+      <w:r>
+        <w:t xml:space="preserve">                &lt;/tr&gt;</w:t>
+      </w:r>
+    </w:p>
+    <w:p>
+      <w:pPr>
+        <w:shd w:val="clear" w:color="auto" w:fill="E7E6E6" w:themeFill="background2"/>
+        <w:spacing w:line="240" w:lineRule="auto"/>
+        <w:ind w:left="0" w:firstLine="0"/>
+      </w:pPr>
+      <w:r>
+        <w:t xml:space="preserve">                &lt;tr&gt;</w:t>
+      </w:r>
+    </w:p>
+    <w:p>
+      <w:pPr>
+        <w:shd w:val="clear" w:color="auto" w:fill="E7E6E6" w:themeFill="background2"/>
+        <w:spacing w:line="240" w:lineRule="auto"/>
+        <w:ind w:left="0" w:firstLine="0"/>
+      </w:pPr>
+      <w:r>
+        <w:t xml:space="preserve">                    &lt;th</w:t>
+      </w:r>
+      <w:proofErr w:type="gramStart"/>
+      <w:r>
+        <w:t>&gt;Keresztnév</w:t>
+      </w:r>
+      <w:proofErr w:type="gramEnd"/>
+      <w:r>
+        <w:t>:&lt;/th&gt;</w:t>
+      </w:r>
+    </w:p>
+    <w:p>
+      <w:pPr>
+        <w:shd w:val="clear" w:color="auto" w:fill="E7E6E6" w:themeFill="background2"/>
+        <w:spacing w:line="240" w:lineRule="auto"/>
+        <w:ind w:left="0" w:firstLine="0"/>
+      </w:pPr>
+      <w:r>
+        <w:t xml:space="preserve">                    &lt;td&gt;{$knev}&lt;/td&gt;</w:t>
+      </w:r>
+    </w:p>
+    <w:p>
+      <w:pPr>
+        <w:shd w:val="clear" w:color="auto" w:fill="E7E6E6" w:themeFill="background2"/>
+        <w:spacing w:line="240" w:lineRule="auto"/>
+        <w:ind w:left="0" w:firstLine="0"/>
+      </w:pPr>
+      <w:r>
+        <w:t xml:space="preserve">                &lt;/tr&gt;</w:t>
+      </w:r>
+    </w:p>
+    <w:p>
+      <w:pPr>
+        <w:shd w:val="clear" w:color="auto" w:fill="E7E6E6" w:themeFill="background2"/>
+        <w:spacing w:line="240" w:lineRule="auto"/>
+        <w:ind w:left="0" w:firstLine="0"/>
+      </w:pPr>
+      <w:r>
+        <w:t xml:space="preserve">                &lt;tr&gt;</w:t>
+      </w:r>
+    </w:p>
+    <w:p>
+      <w:pPr>
+        <w:shd w:val="clear" w:color="auto" w:fill="E7E6E6" w:themeFill="background2"/>
+        <w:spacing w:line="240" w:lineRule="auto"/>
+        <w:ind w:left="0" w:firstLine="0"/>
+      </w:pPr>
+      <w:r>
+        <w:t xml:space="preserve">                    &lt;th</w:t>
+      </w:r>
+      <w:proofErr w:type="gramStart"/>
+      <w:r>
+        <w:t>&gt;E-mail</w:t>
+      </w:r>
+      <w:proofErr w:type="gramEnd"/>
+      <w:r>
+        <w:t>:&lt;/th&gt;</w:t>
+      </w:r>
+    </w:p>
+    <w:p>
+      <w:pPr>
+        <w:shd w:val="clear" w:color="auto" w:fill="E7E6E6" w:themeFill="background2"/>
+        <w:spacing w:line="240" w:lineRule="auto"/>
+        <w:ind w:left="0" w:firstLine="0"/>
+      </w:pPr>
+      <w:r>
+        <w:t xml:space="preserve">                    &lt;td&gt;{$email}&lt;/td&gt;</w:t>
+      </w:r>
+    </w:p>
+    <w:p>
+      <w:pPr>
+        <w:shd w:val="clear" w:color="auto" w:fill="E7E6E6" w:themeFill="background2"/>
+        <w:spacing w:line="240" w:lineRule="auto"/>
+        <w:ind w:left="0" w:firstLine="0"/>
+      </w:pPr>
+      <w:r>
+        <w:t xml:space="preserve">                &lt;/tr&gt;</w:t>
+      </w:r>
+    </w:p>
+    <w:p>
+      <w:pPr>
+        <w:shd w:val="clear" w:color="auto" w:fill="E7E6E6" w:themeFill="background2"/>
+        <w:spacing w:line="240" w:lineRule="auto"/>
+        <w:ind w:left="0" w:firstLine="0"/>
+      </w:pPr>
+      <w:r>
+        <w:t xml:space="preserve">                &lt;tr&gt;</w:t>
+      </w:r>
+    </w:p>
+    <w:p>
+      <w:pPr>
+        <w:shd w:val="clear" w:color="auto" w:fill="E7E6E6" w:themeFill="background2"/>
+        <w:spacing w:line="240" w:lineRule="auto"/>
+        <w:ind w:left="0" w:firstLine="0"/>
+      </w:pPr>
+      <w:r>
+        <w:t xml:space="preserve">                    &lt;th</w:t>
+      </w:r>
+      <w:proofErr w:type="gramStart"/>
+      <w:r>
+        <w:t>&gt;Profil</w:t>
+      </w:r>
+      <w:proofErr w:type="gramEnd"/>
+      <w:r>
+        <w:t xml:space="preserve"> típusa:&lt;/th&gt;</w:t>
+      </w:r>
+    </w:p>
+    <w:p>
+      <w:pPr>
+        <w:shd w:val="clear" w:color="auto" w:fill="E7E6E6" w:themeFill="background2"/>
+        <w:spacing w:line="240" w:lineRule="auto"/>
+        <w:ind w:left="0" w:firstLine="0"/>
+      </w:pPr>
+      <w:r>
+        <w:t xml:space="preserve">                    &lt;td&gt;{$profilTipus}&lt;/td&gt;</w:t>
+      </w:r>
+    </w:p>
+    <w:p>
+      <w:pPr>
+        <w:shd w:val="clear" w:color="auto" w:fill="E7E6E6" w:themeFill="background2"/>
+        <w:spacing w:line="240" w:lineRule="auto"/>
+        <w:ind w:left="0" w:firstLine="0"/>
+      </w:pPr>
+      <w:r>
+        <w:t xml:space="preserve">                &lt;/tr&gt;</w:t>
+      </w:r>
+    </w:p>
+    <w:p>
+      <w:pPr>
+        <w:shd w:val="clear" w:color="auto" w:fill="E7E6E6" w:themeFill="background2"/>
+        <w:spacing w:line="240" w:lineRule="auto"/>
+        <w:ind w:left="0" w:firstLine="0"/>
+      </w:pPr>
+      <w:r>
+        <w:t xml:space="preserve">                &lt;tr&gt;</w:t>
+      </w:r>
+    </w:p>
+    <w:p>
+      <w:pPr>
+        <w:shd w:val="clear" w:color="auto" w:fill="E7E6E6" w:themeFill="background2"/>
+        <w:spacing w:line="240" w:lineRule="auto"/>
+        <w:ind w:left="0" w:firstLine="0"/>
+      </w:pPr>
+      <w:r>
+        <w:t xml:space="preserve">                    &lt;th</w:t>
+      </w:r>
+      <w:proofErr w:type="gramStart"/>
+      <w:r>
+        <w:t>&gt;Nem</w:t>
+      </w:r>
+      <w:proofErr w:type="gramEnd"/>
+      <w:r>
+        <w:t>:&lt;/th&gt;</w:t>
+      </w:r>
+    </w:p>
+    <w:p>
+      <w:pPr>
+        <w:shd w:val="clear" w:color="auto" w:fill="E7E6E6" w:themeFill="background2"/>
+        <w:spacing w:line="240" w:lineRule="auto"/>
+        <w:ind w:left="0" w:firstLine="0"/>
+      </w:pPr>
+      <w:r>
+        <w:t xml:space="preserve">                    &lt;td&gt;{$nem}&lt;/td&gt;</w:t>
+      </w:r>
+    </w:p>
+    <w:p>
+      <w:pPr>
+        <w:shd w:val="clear" w:color="auto" w:fill="E7E6E6" w:themeFill="background2"/>
+        <w:spacing w:line="240" w:lineRule="auto"/>
+        <w:ind w:left="0" w:firstLine="0"/>
+      </w:pPr>
+      <w:r>
+        <w:t xml:space="preserve">                &lt;/tr&gt;";</w:t>
       </w:r>
     </w:p>
     <w:p>
@@ -14026,71 +14359,174 @@
         <w:ind w:left="0" w:firstLine="0"/>
       </w:pPr>
       <w:r>
-        <w:t>Profilkép és táblázatos rész:</w:t>
-      </w:r>
-    </w:p>
-    <w:p>
-      <w:pPr>
-        <w:shd w:val="clear" w:color="auto" w:fill="E7E6E6" w:themeFill="background2"/>
-        <w:spacing w:after="0" w:line="240" w:lineRule="auto"/>
+        <w:t xml:space="preserve">    Ha a bejelentkezett felhasználó profiljának típusa kliens ellenőriznünk </w:t>
+      </w:r>
+      <w:proofErr w:type="gramStart"/>
+      <w:r>
+        <w:t>kell</w:t>
+      </w:r>
+      <w:proofErr w:type="gramEnd"/>
+      <w:r>
+        <w:t xml:space="preserve"> van e megadva bemutatkozó szövege és telefonszáma, mivel regisztrációkor ezt a két adatok kliens profilnál nem kötelező megadni.</w:t>
+      </w:r>
+    </w:p>
+    <w:p>
+      <w:pPr>
+        <w:shd w:val="clear" w:color="auto" w:fill="E7E6E6" w:themeFill="background2"/>
+        <w:spacing w:line="240" w:lineRule="auto"/>
         <w:ind w:left="0" w:firstLine="0"/>
       </w:pPr>
       <w:r>
-        <w:t xml:space="preserve">    &lt;div class=\"felh-adatok\"&gt;</w:t>
-      </w:r>
-    </w:p>
-    <w:p>
-      <w:pPr>
-        <w:shd w:val="clear" w:color="auto" w:fill="E7E6E6" w:themeFill="background2"/>
-        <w:spacing w:after="0" w:line="240" w:lineRule="auto"/>
+        <w:t xml:space="preserve">    //Ha a profil típusa kliens </w:t>
+      </w:r>
+      <w:proofErr w:type="gramStart"/>
+      <w:r>
+        <w:t>ellenőrizzük</w:t>
+      </w:r>
+      <w:proofErr w:type="gramEnd"/>
+      <w:r>
+        <w:t xml:space="preserve"> hogy van e megadva bemutatkozó szövege és telefonszáma</w:t>
+      </w:r>
+    </w:p>
+    <w:p>
+      <w:pPr>
+        <w:shd w:val="clear" w:color="auto" w:fill="E7E6E6" w:themeFill="background2"/>
+        <w:spacing w:line="240" w:lineRule="auto"/>
         <w:ind w:left="0" w:firstLine="0"/>
       </w:pPr>
       <w:r>
-        <w:t xml:space="preserve">        &lt;div class=\"fadatok-pkep\"&gt;</w:t>
-      </w:r>
-    </w:p>
-    <w:p>
-      <w:pPr>
-        <w:shd w:val="clear" w:color="auto" w:fill="E7E6E6" w:themeFill="background2"/>
-        <w:spacing w:after="0" w:line="240" w:lineRule="auto"/>
+        <w:t xml:space="preserve">    if($profilTipus == "</w:t>
+      </w:r>
+      <w:proofErr w:type="gramStart"/>
+      <w:r>
+        <w:t>kliens</w:t>
+      </w:r>
+      <w:proofErr w:type="gramEnd"/>
+      <w:r>
+        <w:t>"){</w:t>
+      </w:r>
+    </w:p>
+    <w:p>
+      <w:pPr>
+        <w:shd w:val="clear" w:color="auto" w:fill="E7E6E6" w:themeFill="background2"/>
+        <w:spacing w:line="240" w:lineRule="auto"/>
         <w:ind w:left="0" w:firstLine="0"/>
       </w:pPr>
       <w:r>
-        <w:t xml:space="preserve">            &lt;p</w:t>
-      </w:r>
-      <w:proofErr w:type="gramStart"/>
-      <w:r>
-        <w:t>&gt;Profilkép</w:t>
-      </w:r>
-      <w:proofErr w:type="gramEnd"/>
-      <w:r>
-        <w:t>&lt;/p&gt;</w:t>
-      </w:r>
-    </w:p>
-    <w:p>
-      <w:pPr>
-        <w:shd w:val="clear" w:color="auto" w:fill="E7E6E6" w:themeFill="background2"/>
-        <w:spacing w:after="0" w:line="240" w:lineRule="auto"/>
+        <w:t xml:space="preserve">        $</w:t>
+      </w:r>
+      <w:proofErr w:type="gramStart"/>
+      <w:r>
+        <w:t>kimenet .</w:t>
+      </w:r>
+      <w:proofErr w:type="gramEnd"/>
+      <w:r>
+        <w:t>= "&lt;tr&gt;</w:t>
+      </w:r>
+    </w:p>
+    <w:p>
+      <w:pPr>
+        <w:shd w:val="clear" w:color="auto" w:fill="E7E6E6" w:themeFill="background2"/>
+        <w:spacing w:line="240" w:lineRule="auto"/>
         <w:ind w:left="0" w:firstLine="0"/>
       </w:pPr>
       <w:r>
-        <w:t xml:space="preserve">            &lt;div class=\"kep\"&gt;&lt;img src=\"../pics/profile/</w:t>
-      </w:r>
-      <w:proofErr w:type="gramStart"/>
-      <w:r>
-        <w:t>" .</w:t>
-      </w:r>
-      <w:proofErr w:type="gramEnd"/>
-      <w:r>
-        <w:t>$kep. "\"&gt;&lt;/div&gt;</w:t>
-      </w:r>
-    </w:p>
-    <w:p>
-      <w:pPr>
-        <w:shd w:val="clear" w:color="auto" w:fill="E7E6E6" w:themeFill="background2"/>
-        <w:spacing w:after="0" w:line="240" w:lineRule="auto"/>
+        <w:t xml:space="preserve">            &lt;th</w:t>
+      </w:r>
+      <w:proofErr w:type="gramStart"/>
+      <w:r>
+        <w:t>&gt;Telefon</w:t>
+      </w:r>
+      <w:proofErr w:type="gramEnd"/>
+      <w:r>
+        <w:t>:&lt;/th&gt;";</w:t>
+      </w:r>
+    </w:p>
+    <w:p>
+      <w:pPr>
+        <w:shd w:val="clear" w:color="auto" w:fill="E7E6E6" w:themeFill="background2"/>
+        <w:spacing w:line="240" w:lineRule="auto"/>
         <w:ind w:left="0" w:firstLine="0"/>
       </w:pPr>
+    </w:p>
+    <w:p>
+      <w:pPr>
+        <w:shd w:val="clear" w:color="auto" w:fill="E7E6E6" w:themeFill="background2"/>
+        <w:spacing w:line="240" w:lineRule="auto"/>
+        <w:ind w:left="0" w:firstLine="0"/>
+      </w:pPr>
+      <w:r>
+        <w:t xml:space="preserve">            $telefon == "</w:t>
+      </w:r>
+      <w:proofErr w:type="gramStart"/>
+      <w:r>
+        <w:t>" ?</w:t>
+      </w:r>
+      <w:proofErr w:type="gramEnd"/>
+      <w:r>
+        <w:t xml:space="preserve"> $</w:t>
+      </w:r>
+      <w:proofErr w:type="gramStart"/>
+      <w:r>
+        <w:t>kimenet .</w:t>
+      </w:r>
+      <w:proofErr w:type="gramEnd"/>
+      <w:r>
+        <w:t>= "&lt;td&gt;Nincs megadva&lt;/td&gt;" : $kimenet .= "&lt;td&gt;{$telefon}&lt;/td&gt;";</w:t>
+      </w:r>
+    </w:p>
+    <w:p>
+      <w:pPr>
+        <w:shd w:val="clear" w:color="auto" w:fill="FFFFFF" w:themeFill="background1"/>
+        <w:spacing w:line="240" w:lineRule="auto"/>
+        <w:ind w:left="0" w:firstLine="0"/>
+      </w:pPr>
+      <w:r>
+        <w:t xml:space="preserve">Ha a telefon változó üres a kimenet változóhoz az fűzzük </w:t>
+      </w:r>
+      <w:proofErr w:type="gramStart"/>
+      <w:r>
+        <w:t>hozzá</w:t>
+      </w:r>
+      <w:proofErr w:type="gramEnd"/>
+      <w:r>
+        <w:t xml:space="preserve"> hogy nincs megadva, egyébként pedig a megadott telefonszámot.</w:t>
+      </w:r>
+    </w:p>
+    <w:p>
+      <w:pPr>
+        <w:shd w:val="clear" w:color="auto" w:fill="E7E6E6" w:themeFill="background2"/>
+        <w:spacing w:line="240" w:lineRule="auto"/>
+        <w:ind w:left="0" w:firstLine="0"/>
+      </w:pPr>
+      <w:r>
+        <w:t xml:space="preserve">        $</w:t>
+      </w:r>
+      <w:proofErr w:type="gramStart"/>
+      <w:r>
+        <w:t>kimenet .</w:t>
+      </w:r>
+      <w:proofErr w:type="gramEnd"/>
+      <w:r>
+        <w:t>= "&lt;/tr&gt;</w:t>
+      </w:r>
+    </w:p>
+    <w:p>
+      <w:pPr>
+        <w:shd w:val="clear" w:color="auto" w:fill="E7E6E6" w:themeFill="background2"/>
+        <w:spacing w:line="240" w:lineRule="auto"/>
+        <w:ind w:left="0" w:firstLine="0"/>
+      </w:pPr>
+      <w:r>
+        <w:t xml:space="preserve">        &lt;/table&gt;</w:t>
+      </w:r>
+    </w:p>
+    <w:p>
+      <w:pPr>
+        <w:shd w:val="clear" w:color="auto" w:fill="E7E6E6" w:themeFill="background2"/>
+        <w:spacing w:line="240" w:lineRule="auto"/>
+        <w:ind w:left="0" w:firstLine="0"/>
+      </w:pPr>
       <w:r>
         <w:t xml:space="preserve">        &lt;/div&gt;</w:t>
       </w:r>
@@ -14098,45 +14534,192 @@
     <w:p>
       <w:pPr>
         <w:shd w:val="clear" w:color="auto" w:fill="E7E6E6" w:themeFill="background2"/>
-        <w:spacing w:after="0" w:line="240" w:lineRule="auto"/>
+        <w:spacing w:line="240" w:lineRule="auto"/>
         <w:ind w:left="0" w:firstLine="0"/>
       </w:pPr>
       <w:r>
-        <w:t xml:space="preserve">        &lt;div class=\"adatok-tabla\"&gt;</w:t>
-      </w:r>
-    </w:p>
-    <w:p>
-      <w:pPr>
-        <w:shd w:val="clear" w:color="auto" w:fill="E7E6E6" w:themeFill="background2"/>
-        <w:spacing w:after="0" w:line="240" w:lineRule="auto"/>
+        <w:t xml:space="preserve">        </w:t>
+      </w:r>
+    </w:p>
+    <w:p>
+      <w:pPr>
+        <w:shd w:val="clear" w:color="auto" w:fill="E7E6E6" w:themeFill="background2"/>
+        <w:spacing w:line="240" w:lineRule="auto"/>
         <w:ind w:left="0" w:firstLine="0"/>
       </w:pPr>
       <w:r>
-        <w:t xml:space="preserve">            &lt;table&gt;</w:t>
-      </w:r>
-    </w:p>
-    <w:p>
-      <w:pPr>
-        <w:shd w:val="clear" w:color="auto" w:fill="E7E6E6" w:themeFill="background2"/>
-        <w:spacing w:after="0" w:line="240" w:lineRule="auto"/>
+        <w:t xml:space="preserve">        &lt;div class=\"bemutatkozo\"&gt;</w:t>
+      </w:r>
+    </w:p>
+    <w:p>
+      <w:pPr>
+        <w:shd w:val="clear" w:color="auto" w:fill="E7E6E6" w:themeFill="background2"/>
+        <w:spacing w:line="240" w:lineRule="auto"/>
         <w:ind w:left="0" w:firstLine="0"/>
       </w:pPr>
       <w:r>
-        <w:t xml:space="preserve">                &lt;tr&gt;</w:t>
-      </w:r>
-    </w:p>
-    <w:p>
-      <w:pPr>
-        <w:shd w:val="clear" w:color="auto" w:fill="E7E6E6" w:themeFill="background2"/>
-        <w:spacing w:after="0" w:line="240" w:lineRule="auto"/>
+        <w:t xml:space="preserve">        &lt;h2</w:t>
+      </w:r>
+      <w:proofErr w:type="gramStart"/>
+      <w:r>
+        <w:t>&gt;Bemutatkozó</w:t>
+      </w:r>
+      <w:proofErr w:type="gramEnd"/>
+      <w:r>
+        <w:t>:&lt;/h2&gt;";</w:t>
+      </w:r>
+    </w:p>
+    <w:p>
+      <w:pPr>
+        <w:shd w:val="clear" w:color="auto" w:fill="E7E6E6" w:themeFill="background2"/>
+        <w:spacing w:line="240" w:lineRule="auto"/>
         <w:ind w:left="0" w:firstLine="0"/>
       </w:pPr>
-      <w:r>
-        <w:t xml:space="preserve">                    &lt;th</w:t>
-      </w:r>
-      <w:proofErr w:type="gramStart"/>
-      <w:r>
-        <w:t>&gt;Vezetéknév</w:t>
+    </w:p>
+    <w:p>
+      <w:pPr>
+        <w:shd w:val="clear" w:color="auto" w:fill="E7E6E6" w:themeFill="background2"/>
+        <w:spacing w:line="240" w:lineRule="auto"/>
+        <w:ind w:left="0" w:firstLine="0"/>
+      </w:pPr>
+      <w:r>
+        <w:t xml:space="preserve">        </w:t>
+      </w:r>
+      <w:proofErr w:type="gramStart"/>
+      <w:r>
+        <w:t>strlen(</w:t>
+      </w:r>
+      <w:proofErr w:type="gramEnd"/>
+      <w:r>
+        <w:t>$bemutatkozo) &lt; 50 ? $</w:t>
+      </w:r>
+      <w:proofErr w:type="gramStart"/>
+      <w:r>
+        <w:t>kimenet .</w:t>
+      </w:r>
+      <w:proofErr w:type="gramEnd"/>
+      <w:r>
+        <w:t>= "&lt;p&gt;Nincs megadva&lt;/p&gt;" : $kimenet .= "&lt;p&gt;{$bemutatkozo}&lt;/p&gt;";</w:t>
+      </w:r>
+    </w:p>
+    <w:p>
+      <w:pPr>
+        <w:shd w:val="clear" w:color="auto" w:fill="FFFFFF" w:themeFill="background1"/>
+        <w:spacing w:line="240" w:lineRule="auto"/>
+        <w:ind w:left="0" w:firstLine="0"/>
+      </w:pPr>
+      <w:r>
+        <w:lastRenderedPageBreak/>
+        <w:t xml:space="preserve">Hasonlóan működik a bemutatkozó változó ellenőrzése is, csak itt az strlen() függvénnyel megszámoljuk a változó </w:t>
+      </w:r>
+      <w:proofErr w:type="gramStart"/>
+      <w:r>
+        <w:t>hosszát</w:t>
+      </w:r>
+      <w:proofErr w:type="gramEnd"/>
+      <w:r>
+        <w:t xml:space="preserve"> és ha a hossza kisebb mint 50 karakter, akkor a nincs megadva szöveget adjuk hozzá a kimenet változóhoz. Erre azért van szükség, mivel a redactor, amit szabad textarea szövegeknél használtunk alapból hozzáad pár &lt;p&gt; elemet és néhány sortörést is &lt;br&gt;, hogy megfelelően jelenjen majd meg a megadott szöveg. Ezért itt nem működik az, ha azt vizsgáljuk üres-e a változó. Regisztrációkor pedig alapból meghatározzuk, hogy a bemutatkozó nem lehet rövidebb 50 </w:t>
+      </w:r>
+      <w:proofErr w:type="gramStart"/>
+      <w:r>
+        <w:t>karakternél</w:t>
+      </w:r>
+      <w:proofErr w:type="gramEnd"/>
+      <w:r>
+        <w:t>.</w:t>
+      </w:r>
+    </w:p>
+    <w:p>
+      <w:pPr>
+        <w:shd w:val="clear" w:color="auto" w:fill="E7E6E6" w:themeFill="background2"/>
+        <w:spacing w:line="240" w:lineRule="auto"/>
+        <w:ind w:left="0" w:firstLine="0"/>
+      </w:pPr>
+      <w:r>
+        <w:t xml:space="preserve">        $</w:t>
+      </w:r>
+      <w:proofErr w:type="gramStart"/>
+      <w:r>
+        <w:t>kimenet .</w:t>
+      </w:r>
+      <w:proofErr w:type="gramEnd"/>
+      <w:r>
+        <w:t>= "&lt;/div&gt;";</w:t>
+      </w:r>
+    </w:p>
+    <w:p>
+      <w:pPr>
+        <w:shd w:val="clear" w:color="auto" w:fill="E7E6E6" w:themeFill="background2"/>
+        <w:spacing w:line="240" w:lineRule="auto"/>
+        <w:ind w:left="0" w:firstLine="0"/>
+      </w:pPr>
+      <w:r>
+        <w:t xml:space="preserve">    }</w:t>
+      </w:r>
+    </w:p>
+    <w:p>
+      <w:pPr>
+        <w:shd w:val="clear" w:color="auto" w:fill="FFFFFF" w:themeFill="background1"/>
+        <w:spacing w:line="240" w:lineRule="auto"/>
+        <w:ind w:left="0" w:firstLine="0"/>
+      </w:pPr>
+      <w:r>
+        <w:t xml:space="preserve">Ha a bejelentkezett </w:t>
+      </w:r>
+      <w:proofErr w:type="gramStart"/>
+      <w:r>
+        <w:t>profil</w:t>
+      </w:r>
+      <w:proofErr w:type="gramEnd"/>
+      <w:r>
+        <w:t xml:space="preserve"> típusa kliens, akkor nincs szükségünk ellenőrzésre, ebben az esetben csak egyszerűen hozzáfűzzük a kimenet változóhoz az adatokat.</w:t>
+      </w:r>
+    </w:p>
+    <w:p>
+      <w:pPr>
+        <w:shd w:val="clear" w:color="auto" w:fill="E7E6E6" w:themeFill="background2"/>
+        <w:spacing w:line="240" w:lineRule="auto"/>
+        <w:ind w:left="0" w:firstLine="0"/>
+      </w:pPr>
+      <w:r>
+        <w:t xml:space="preserve">    else</w:t>
+      </w:r>
+      <w:proofErr w:type="gramStart"/>
+      <w:r>
+        <w:t>{</w:t>
+      </w:r>
+      <w:proofErr w:type="gramEnd"/>
+    </w:p>
+    <w:p>
+      <w:pPr>
+        <w:shd w:val="clear" w:color="auto" w:fill="E7E6E6" w:themeFill="background2"/>
+        <w:spacing w:line="240" w:lineRule="auto"/>
+        <w:ind w:left="0" w:firstLine="0"/>
+      </w:pPr>
+      <w:r>
+        <w:t xml:space="preserve">        $</w:t>
+      </w:r>
+      <w:proofErr w:type="gramStart"/>
+      <w:r>
+        <w:t>kimenet .</w:t>
+      </w:r>
+      <w:proofErr w:type="gramEnd"/>
+      <w:r>
+        <w:t>= "&lt;tr&gt;</w:t>
+      </w:r>
+    </w:p>
+    <w:p>
+      <w:pPr>
+        <w:shd w:val="clear" w:color="auto" w:fill="E7E6E6" w:themeFill="background2"/>
+        <w:spacing w:line="240" w:lineRule="auto"/>
+        <w:ind w:left="0" w:firstLine="0"/>
+      </w:pPr>
+      <w:r>
+        <w:t xml:space="preserve">            &lt;th</w:t>
+      </w:r>
+      <w:proofErr w:type="gramStart"/>
+      <w:r>
+        <w:t>&gt;Telefon</w:t>
       </w:r>
       <w:proofErr w:type="gramEnd"/>
       <w:r>
@@ -14146,678 +14729,92 @@
     <w:p>
       <w:pPr>
         <w:shd w:val="clear" w:color="auto" w:fill="E7E6E6" w:themeFill="background2"/>
-        <w:spacing w:after="0" w:line="240" w:lineRule="auto"/>
+        <w:spacing w:line="240" w:lineRule="auto"/>
         <w:ind w:left="0" w:firstLine="0"/>
       </w:pPr>
       <w:r>
-        <w:t xml:space="preserve">                    &lt;td&gt;{$vnev}&lt;/td&gt;</w:t>
-      </w:r>
-    </w:p>
-    <w:p>
-      <w:pPr>
-        <w:shd w:val="clear" w:color="auto" w:fill="E7E6E6" w:themeFill="background2"/>
-        <w:spacing w:after="0" w:line="240" w:lineRule="auto"/>
+        <w:t xml:space="preserve">            &lt;td&gt;{$telefon}&lt;/td&gt;</w:t>
+      </w:r>
+    </w:p>
+    <w:p>
+      <w:pPr>
+        <w:shd w:val="clear" w:color="auto" w:fill="E7E6E6" w:themeFill="background2"/>
+        <w:spacing w:line="240" w:lineRule="auto"/>
         <w:ind w:left="0" w:firstLine="0"/>
       </w:pPr>
       <w:r>
-        <w:t xml:space="preserve">                &lt;/tr&gt;</w:t>
-      </w:r>
-    </w:p>
-    <w:p>
-      <w:pPr>
-        <w:shd w:val="clear" w:color="auto" w:fill="E7E6E6" w:themeFill="background2"/>
-        <w:spacing w:after="0" w:line="240" w:lineRule="auto"/>
+        <w:t xml:space="preserve">        &lt;/tr&gt;&lt;/table&gt;</w:t>
+      </w:r>
+    </w:p>
+    <w:p>
+      <w:pPr>
+        <w:shd w:val="clear" w:color="auto" w:fill="E7E6E6" w:themeFill="background2"/>
+        <w:spacing w:line="240" w:lineRule="auto"/>
         <w:ind w:left="0" w:firstLine="0"/>
       </w:pPr>
       <w:r>
-        <w:t xml:space="preserve">                &lt;tr&gt;</w:t>
-      </w:r>
-    </w:p>
-    <w:p>
-      <w:pPr>
-        <w:shd w:val="clear" w:color="auto" w:fill="E7E6E6" w:themeFill="background2"/>
-        <w:spacing w:after="0" w:line="240" w:lineRule="auto"/>
+        <w:t xml:space="preserve">        &lt;/div&gt;</w:t>
+      </w:r>
+    </w:p>
+    <w:p>
+      <w:pPr>
+        <w:shd w:val="clear" w:color="auto" w:fill="E7E6E6" w:themeFill="background2"/>
+        <w:spacing w:line="240" w:lineRule="auto"/>
         <w:ind w:left="0" w:firstLine="0"/>
       </w:pPr>
-      <w:r>
-        <w:t xml:space="preserve">                    &lt;th</w:t>
-      </w:r>
-      <w:proofErr w:type="gramStart"/>
-      <w:r>
-        <w:t>&gt;Keresztnév</w:t>
-      </w:r>
-      <w:proofErr w:type="gramEnd"/>
-      <w:r>
-        <w:t>:&lt;/th&gt;</w:t>
-      </w:r>
-    </w:p>
-    <w:p>
-      <w:pPr>
-        <w:shd w:val="clear" w:color="auto" w:fill="E7E6E6" w:themeFill="background2"/>
-        <w:spacing w:after="0" w:line="240" w:lineRule="auto"/>
+    </w:p>
+    <w:p>
+      <w:pPr>
+        <w:shd w:val="clear" w:color="auto" w:fill="E7E6E6" w:themeFill="background2"/>
+        <w:spacing w:line="240" w:lineRule="auto"/>
         <w:ind w:left="0" w:firstLine="0"/>
       </w:pPr>
       <w:r>
-        <w:t xml:space="preserve">                    &lt;td&gt;{$knev}&lt;/td&gt;</w:t>
-      </w:r>
-    </w:p>
-    <w:p>
-      <w:pPr>
-        <w:shd w:val="clear" w:color="auto" w:fill="E7E6E6" w:themeFill="background2"/>
-        <w:spacing w:after="0" w:line="240" w:lineRule="auto"/>
+        <w:t xml:space="preserve">        &lt;div class=\"bemutatkozo\"&gt;</w:t>
+      </w:r>
+    </w:p>
+    <w:p>
+      <w:pPr>
+        <w:shd w:val="clear" w:color="auto" w:fill="E7E6E6" w:themeFill="background2"/>
+        <w:spacing w:line="240" w:lineRule="auto"/>
         <w:ind w:left="0" w:firstLine="0"/>
       </w:pPr>
       <w:r>
-        <w:t xml:space="preserve">                &lt;/tr&gt;</w:t>
-      </w:r>
-    </w:p>
-    <w:p>
-      <w:pPr>
-        <w:shd w:val="clear" w:color="auto" w:fill="E7E6E6" w:themeFill="background2"/>
-        <w:spacing w:after="0" w:line="240" w:lineRule="auto"/>
+        <w:t xml:space="preserve">        &lt;h2</w:t>
+      </w:r>
+      <w:proofErr w:type="gramStart"/>
+      <w:r>
+        <w:t>&gt;Bemutatkozó</w:t>
+      </w:r>
+      <w:proofErr w:type="gramEnd"/>
+      <w:r>
+        <w:t>:&lt;/h2&gt;</w:t>
+      </w:r>
+    </w:p>
+    <w:p>
+      <w:pPr>
+        <w:shd w:val="clear" w:color="auto" w:fill="E7E6E6" w:themeFill="background2"/>
+        <w:spacing w:line="240" w:lineRule="auto"/>
         <w:ind w:left="0" w:firstLine="0"/>
       </w:pPr>
       <w:r>
-        <w:t xml:space="preserve">                &lt;tr&gt;</w:t>
-      </w:r>
-    </w:p>
-    <w:p>
-      <w:pPr>
-        <w:shd w:val="clear" w:color="auto" w:fill="E7E6E6" w:themeFill="background2"/>
-        <w:spacing w:after="0" w:line="240" w:lineRule="auto"/>
+        <w:t xml:space="preserve">        &lt;p&gt;{$bemutatkozo}&lt;/p&gt;</w:t>
+      </w:r>
+    </w:p>
+    <w:p>
+      <w:pPr>
+        <w:shd w:val="clear" w:color="auto" w:fill="E7E6E6" w:themeFill="background2"/>
+        <w:spacing w:line="240" w:lineRule="auto"/>
         <w:ind w:left="0" w:firstLine="0"/>
       </w:pPr>
       <w:r>
-        <w:t xml:space="preserve">                    &lt;th</w:t>
-      </w:r>
-      <w:proofErr w:type="gramStart"/>
-      <w:r>
-        <w:t>&gt;E-mail</w:t>
-      </w:r>
-      <w:proofErr w:type="gramEnd"/>
-      <w:r>
-        <w:t>:&lt;/th&gt;</w:t>
-      </w:r>
-    </w:p>
-    <w:p>
-      <w:pPr>
-        <w:shd w:val="clear" w:color="auto" w:fill="E7E6E6" w:themeFill="background2"/>
-        <w:spacing w:after="0" w:line="240" w:lineRule="auto"/>
-        <w:ind w:left="0" w:firstLine="0"/>
-      </w:pPr>
-      <w:r>
-        <w:t xml:space="preserve">                    &lt;td&gt;{$email}&lt;/td&gt;</w:t>
-      </w:r>
-    </w:p>
-    <w:p>
-      <w:pPr>
-        <w:shd w:val="clear" w:color="auto" w:fill="E7E6E6" w:themeFill="background2"/>
-        <w:spacing w:after="0" w:line="240" w:lineRule="auto"/>
-        <w:ind w:left="0" w:firstLine="0"/>
-      </w:pPr>
-      <w:r>
-        <w:t xml:space="preserve">                &lt;/tr&gt;</w:t>
-      </w:r>
-    </w:p>
-    <w:p>
-      <w:pPr>
-        <w:shd w:val="clear" w:color="auto" w:fill="E7E6E6" w:themeFill="background2"/>
-        <w:spacing w:after="0" w:line="240" w:lineRule="auto"/>
-        <w:ind w:left="0" w:firstLine="0"/>
-      </w:pPr>
-      <w:r>
-        <w:t xml:space="preserve">                &lt;tr&gt;</w:t>
-      </w:r>
-    </w:p>
-    <w:p>
-      <w:pPr>
-        <w:shd w:val="clear" w:color="auto" w:fill="E7E6E6" w:themeFill="background2"/>
-        <w:spacing w:after="0" w:line="240" w:lineRule="auto"/>
-        <w:ind w:left="0" w:firstLine="0"/>
-      </w:pPr>
-      <w:r>
-        <w:t xml:space="preserve">                    &lt;th</w:t>
-      </w:r>
-      <w:proofErr w:type="gramStart"/>
-      <w:r>
-        <w:t>&gt;Profil</w:t>
-      </w:r>
-      <w:proofErr w:type="gramEnd"/>
-      <w:r>
-        <w:t xml:space="preserve"> típusa:&lt;/th&gt;</w:t>
-      </w:r>
-    </w:p>
-    <w:p>
-      <w:pPr>
-        <w:shd w:val="clear" w:color="auto" w:fill="E7E6E6" w:themeFill="background2"/>
-        <w:spacing w:after="0" w:line="240" w:lineRule="auto"/>
-        <w:ind w:left="0" w:firstLine="0"/>
-      </w:pPr>
-      <w:r>
-        <w:t xml:space="preserve">                    &lt;td&gt;{$profilTipus}&lt;/td&gt;</w:t>
-      </w:r>
-    </w:p>
-    <w:p>
-      <w:pPr>
-        <w:shd w:val="clear" w:color="auto" w:fill="E7E6E6" w:themeFill="background2"/>
-        <w:spacing w:after="0" w:line="240" w:lineRule="auto"/>
-        <w:ind w:left="0" w:firstLine="0"/>
-      </w:pPr>
-      <w:r>
-        <w:t xml:space="preserve">                &lt;/tr&gt;</w:t>
-      </w:r>
-    </w:p>
-    <w:p>
-      <w:pPr>
-        <w:shd w:val="clear" w:color="auto" w:fill="E7E6E6" w:themeFill="background2"/>
-        <w:spacing w:after="0" w:line="240" w:lineRule="auto"/>
-        <w:ind w:left="0" w:firstLine="0"/>
-      </w:pPr>
-      <w:r>
-        <w:t xml:space="preserve">                &lt;tr&gt;</w:t>
-      </w:r>
-    </w:p>
-    <w:p>
-      <w:pPr>
-        <w:shd w:val="clear" w:color="auto" w:fill="E7E6E6" w:themeFill="background2"/>
-        <w:spacing w:after="0" w:line="240" w:lineRule="auto"/>
-        <w:ind w:left="0" w:firstLine="0"/>
-      </w:pPr>
-      <w:r>
-        <w:t xml:space="preserve">                    &lt;th</w:t>
-      </w:r>
-      <w:proofErr w:type="gramStart"/>
-      <w:r>
-        <w:t>&gt;Nem</w:t>
-      </w:r>
-      <w:proofErr w:type="gramEnd"/>
-      <w:r>
-        <w:t>:&lt;/th&gt;</w:t>
-      </w:r>
-    </w:p>
-    <w:p>
-      <w:pPr>
-        <w:shd w:val="clear" w:color="auto" w:fill="E7E6E6" w:themeFill="background2"/>
-        <w:spacing w:after="0" w:line="240" w:lineRule="auto"/>
-        <w:ind w:left="0" w:firstLine="0"/>
-      </w:pPr>
-      <w:r>
-        <w:t xml:space="preserve">                    &lt;td&gt;{$nem}&lt;/td&gt;</w:t>
-      </w:r>
-    </w:p>
-    <w:p>
-      <w:pPr>
-        <w:shd w:val="clear" w:color="auto" w:fill="E7E6E6" w:themeFill="background2"/>
-        <w:spacing w:after="0" w:line="240" w:lineRule="auto"/>
-        <w:ind w:left="0" w:firstLine="0"/>
-      </w:pPr>
-      <w:r>
-        <w:t xml:space="preserve">                &lt;/tr&gt;";</w:t>
-      </w:r>
-    </w:p>
-    <w:p>
-      <w:pPr>
-        <w:shd w:val="clear" w:color="auto" w:fill="FFFFFF" w:themeFill="background1"/>
-        <w:spacing w:line="240" w:lineRule="auto"/>
-        <w:ind w:left="0" w:firstLine="0"/>
-      </w:pPr>
-      <w:r>
-        <w:t xml:space="preserve">    Ha a bejelentkezett felhasználó profiljának típusa kliens ellenőriznünk </w:t>
-      </w:r>
-      <w:proofErr w:type="gramStart"/>
-      <w:r>
-        <w:t>kell</w:t>
-      </w:r>
-      <w:proofErr w:type="gramEnd"/>
-      <w:r>
-        <w:t xml:space="preserve"> van e megadva bemutatkozó szövege és telefonszáma, mivel regisztrációkor ezt a két adatok kliens profilnál nem kötelező megadni.</w:t>
-      </w:r>
-    </w:p>
-    <w:p>
-      <w:pPr>
-        <w:shd w:val="clear" w:color="auto" w:fill="E7E6E6" w:themeFill="background2"/>
-        <w:spacing w:after="0" w:line="240" w:lineRule="auto"/>
-        <w:ind w:left="0" w:firstLine="0"/>
-      </w:pPr>
-      <w:r>
-        <w:lastRenderedPageBreak/>
-        <w:t xml:space="preserve">    //Ha a profil típusa kliens </w:t>
-      </w:r>
-      <w:proofErr w:type="gramStart"/>
-      <w:r>
-        <w:t>ellenőrizzük</w:t>
-      </w:r>
-      <w:proofErr w:type="gramEnd"/>
-      <w:r>
-        <w:t xml:space="preserve"> hogy van e megadva bemutatkozó szövege és telefonszáma</w:t>
-      </w:r>
-    </w:p>
-    <w:p>
-      <w:pPr>
-        <w:shd w:val="clear" w:color="auto" w:fill="E7E6E6" w:themeFill="background2"/>
-        <w:spacing w:after="0" w:line="240" w:lineRule="auto"/>
-        <w:ind w:left="0" w:firstLine="0"/>
-      </w:pPr>
-      <w:r>
-        <w:t xml:space="preserve">    if($profilTipus == "</w:t>
-      </w:r>
-      <w:proofErr w:type="gramStart"/>
-      <w:r>
-        <w:t>kliens</w:t>
-      </w:r>
-      <w:proofErr w:type="gramEnd"/>
-      <w:r>
-        <w:t>"){</w:t>
-      </w:r>
-    </w:p>
-    <w:p>
-      <w:pPr>
-        <w:shd w:val="clear" w:color="auto" w:fill="E7E6E6" w:themeFill="background2"/>
-        <w:spacing w:after="0" w:line="240" w:lineRule="auto"/>
-        <w:ind w:left="0" w:firstLine="0"/>
-      </w:pPr>
-      <w:r>
-        <w:t xml:space="preserve">        $</w:t>
-      </w:r>
-      <w:proofErr w:type="gramStart"/>
-      <w:r>
-        <w:t>kimenet .</w:t>
-      </w:r>
-      <w:proofErr w:type="gramEnd"/>
-      <w:r>
-        <w:t>= "&lt;tr&gt;</w:t>
-      </w:r>
-    </w:p>
-    <w:p>
-      <w:pPr>
-        <w:shd w:val="clear" w:color="auto" w:fill="E7E6E6" w:themeFill="background2"/>
-        <w:spacing w:after="0" w:line="240" w:lineRule="auto"/>
-        <w:ind w:left="0" w:firstLine="0"/>
-      </w:pPr>
-      <w:r>
-        <w:t xml:space="preserve">            &lt;th</w:t>
-      </w:r>
-      <w:proofErr w:type="gramStart"/>
-      <w:r>
-        <w:t>&gt;Telefon</w:t>
-      </w:r>
-      <w:proofErr w:type="gramEnd"/>
-      <w:r>
-        <w:t>:&lt;/th&gt;";</w:t>
-      </w:r>
-    </w:p>
-    <w:p>
-      <w:pPr>
-        <w:shd w:val="clear" w:color="auto" w:fill="E7E6E6" w:themeFill="background2"/>
-        <w:spacing w:after="0" w:line="240" w:lineRule="auto"/>
-        <w:ind w:left="0" w:firstLine="0"/>
-      </w:pPr>
-    </w:p>
-    <w:p>
-      <w:pPr>
-        <w:shd w:val="clear" w:color="auto" w:fill="E7E6E6" w:themeFill="background2"/>
-        <w:spacing w:after="0" w:line="240" w:lineRule="auto"/>
-        <w:ind w:left="0" w:firstLine="0"/>
-      </w:pPr>
-      <w:r>
-        <w:t xml:space="preserve">            $telefon == "</w:t>
-      </w:r>
-      <w:proofErr w:type="gramStart"/>
-      <w:r>
-        <w:t>" ?</w:t>
-      </w:r>
-      <w:proofErr w:type="gramEnd"/>
-      <w:r>
-        <w:t xml:space="preserve"> $</w:t>
-      </w:r>
-      <w:proofErr w:type="gramStart"/>
-      <w:r>
-        <w:t>kimenet .</w:t>
-      </w:r>
-      <w:proofErr w:type="gramEnd"/>
-      <w:r>
-        <w:t>= "&lt;td&gt;Nincs megadva&lt;/td&gt;" : $kimenet .= "&lt;td&gt;{$telefon}&lt;/td&gt;";</w:t>
-      </w:r>
-    </w:p>
-    <w:p>
-      <w:pPr>
-        <w:shd w:val="clear" w:color="auto" w:fill="FFFFFF" w:themeFill="background1"/>
-        <w:spacing w:line="240" w:lineRule="auto"/>
-        <w:ind w:left="0" w:firstLine="0"/>
-      </w:pPr>
-      <w:r>
-        <w:t xml:space="preserve">Ha a telefon változó üres a kimenet változóhoz az fűzzük </w:t>
-      </w:r>
-      <w:proofErr w:type="gramStart"/>
-      <w:r>
-        <w:t>hozzá</w:t>
-      </w:r>
-      <w:proofErr w:type="gramEnd"/>
-      <w:r>
-        <w:t xml:space="preserve"> hogy nincs megadva, egyébként pedig a megadott telefonszámot.</w:t>
-      </w:r>
-    </w:p>
-    <w:p>
-      <w:pPr>
-        <w:shd w:val="clear" w:color="auto" w:fill="E7E6E6" w:themeFill="background2"/>
-        <w:spacing w:after="0" w:line="240" w:lineRule="auto"/>
-        <w:ind w:left="0" w:firstLine="0"/>
-      </w:pPr>
-      <w:r>
-        <w:t xml:space="preserve">        $</w:t>
-      </w:r>
-      <w:proofErr w:type="gramStart"/>
-      <w:r>
-        <w:t>kimenet .</w:t>
-      </w:r>
-      <w:proofErr w:type="gramEnd"/>
-      <w:r>
-        <w:t>= "&lt;/tr&gt;</w:t>
-      </w:r>
-    </w:p>
-    <w:p>
-      <w:pPr>
-        <w:shd w:val="clear" w:color="auto" w:fill="E7E6E6" w:themeFill="background2"/>
-        <w:spacing w:after="0" w:line="240" w:lineRule="auto"/>
-        <w:ind w:left="0" w:firstLine="0"/>
-      </w:pPr>
-      <w:r>
-        <w:t xml:space="preserve">        &lt;/table&gt;</w:t>
-      </w:r>
-    </w:p>
-    <w:p>
-      <w:pPr>
-        <w:shd w:val="clear" w:color="auto" w:fill="E7E6E6" w:themeFill="background2"/>
-        <w:spacing w:after="0" w:line="240" w:lineRule="auto"/>
-        <w:ind w:left="0" w:firstLine="0"/>
-      </w:pPr>
-      <w:r>
-        <w:t xml:space="preserve">        &lt;/div&gt;</w:t>
-      </w:r>
-    </w:p>
-    <w:p>
-      <w:pPr>
-        <w:shd w:val="clear" w:color="auto" w:fill="E7E6E6" w:themeFill="background2"/>
-        <w:spacing w:after="0" w:line="240" w:lineRule="auto"/>
-        <w:ind w:left="0" w:firstLine="0"/>
-      </w:pPr>
-      <w:r>
-        <w:t xml:space="preserve">        </w:t>
-      </w:r>
-    </w:p>
-    <w:p>
-      <w:pPr>
-        <w:shd w:val="clear" w:color="auto" w:fill="E7E6E6" w:themeFill="background2"/>
-        <w:spacing w:after="0" w:line="240" w:lineRule="auto"/>
-        <w:ind w:left="0" w:firstLine="0"/>
-      </w:pPr>
-      <w:r>
-        <w:t xml:space="preserve">        &lt;div class=\"bemutatkozo\"&gt;</w:t>
-      </w:r>
-    </w:p>
-    <w:p>
-      <w:pPr>
-        <w:shd w:val="clear" w:color="auto" w:fill="E7E6E6" w:themeFill="background2"/>
-        <w:spacing w:after="0" w:line="240" w:lineRule="auto"/>
-        <w:ind w:left="0" w:firstLine="0"/>
-      </w:pPr>
-      <w:r>
-        <w:t xml:space="preserve">        &lt;h2</w:t>
-      </w:r>
-      <w:proofErr w:type="gramStart"/>
-      <w:r>
-        <w:t>&gt;Bemutatkozó</w:t>
-      </w:r>
-      <w:proofErr w:type="gramEnd"/>
-      <w:r>
-        <w:t>:&lt;/h2&gt;";</w:t>
-      </w:r>
-    </w:p>
-    <w:p>
-      <w:pPr>
-        <w:shd w:val="clear" w:color="auto" w:fill="E7E6E6" w:themeFill="background2"/>
-        <w:spacing w:after="0" w:line="240" w:lineRule="auto"/>
-        <w:ind w:left="0" w:firstLine="0"/>
-      </w:pPr>
-    </w:p>
-    <w:p>
-      <w:pPr>
-        <w:shd w:val="clear" w:color="auto" w:fill="E7E6E6" w:themeFill="background2"/>
-        <w:spacing w:after="0" w:line="240" w:lineRule="auto"/>
-        <w:ind w:left="0" w:firstLine="0"/>
-      </w:pPr>
-      <w:r>
-        <w:t xml:space="preserve">        </w:t>
-      </w:r>
-      <w:proofErr w:type="gramStart"/>
-      <w:r>
-        <w:t>strlen(</w:t>
-      </w:r>
-      <w:proofErr w:type="gramEnd"/>
-      <w:r>
-        <w:t>$bemutatkozo) &lt; 50 ? $</w:t>
-      </w:r>
-      <w:proofErr w:type="gramStart"/>
-      <w:r>
-        <w:t>kimenet .</w:t>
-      </w:r>
-      <w:proofErr w:type="gramEnd"/>
-      <w:r>
-        <w:t>= "&lt;p&gt;Nincs megadva&lt;/p&gt;" : $kimenet .= "&lt;p&gt;{$bemutatkozo}&lt;/p&gt;";</w:t>
-      </w:r>
-    </w:p>
-    <w:p>
-      <w:pPr>
-        <w:shd w:val="clear" w:color="auto" w:fill="FFFFFF" w:themeFill="background1"/>
-        <w:spacing w:line="240" w:lineRule="auto"/>
-        <w:ind w:left="0" w:firstLine="0"/>
-      </w:pPr>
-      <w:r>
-        <w:t xml:space="preserve">Hasonlóan működik a bemutatkozó változó ellenőrzése is, csak itt az strlen() függvénnyel megszámoljuk a változó </w:t>
-      </w:r>
-      <w:proofErr w:type="gramStart"/>
-      <w:r>
-        <w:t>hosszát</w:t>
-      </w:r>
-      <w:proofErr w:type="gramEnd"/>
-      <w:r>
-        <w:t xml:space="preserve"> és ha a hossza kisebb mint 50 karakter, akkor a nincs megadva szöveget adjuk hozzá a kimenet változóhoz. Erre azért van szükség, mivel a redactor, amit szabad textarea szövegeknél használtunk alapból hozzáad pár &lt;p&gt; elemet és néhány sortörést is &lt;br&gt;, hogy megfelelően jelenjen majd meg a megadott szöveg. Ezért itt nem működik az, ha azt vizsgáljuk üres-e a változó. Regisztrációkor pedig alapból meghatározzuk, hogy a bemutatkozó nem lehet rövidebb 50 </w:t>
-      </w:r>
-      <w:proofErr w:type="gramStart"/>
-      <w:r>
-        <w:t>karakternél</w:t>
-      </w:r>
-      <w:proofErr w:type="gramEnd"/>
-      <w:r>
-        <w:t>.</w:t>
-      </w:r>
-    </w:p>
-    <w:p>
-      <w:pPr>
-        <w:shd w:val="clear" w:color="auto" w:fill="E7E6E6" w:themeFill="background2"/>
-        <w:spacing w:after="0" w:line="240" w:lineRule="auto"/>
-        <w:ind w:left="0" w:firstLine="0"/>
-      </w:pPr>
-      <w:r>
-        <w:t xml:space="preserve">        $</w:t>
-      </w:r>
-      <w:proofErr w:type="gramStart"/>
-      <w:r>
-        <w:t>kimenet .</w:t>
-      </w:r>
-      <w:proofErr w:type="gramEnd"/>
-      <w:r>
-        <w:t>= "&lt;/div&gt;";</w:t>
-      </w:r>
-    </w:p>
-    <w:p>
-      <w:pPr>
-        <w:shd w:val="clear" w:color="auto" w:fill="E7E6E6" w:themeFill="background2"/>
-        <w:spacing w:after="0" w:line="240" w:lineRule="auto"/>
-        <w:ind w:left="0" w:firstLine="0"/>
-      </w:pPr>
-      <w:r>
-        <w:t xml:space="preserve">    }</w:t>
-      </w:r>
-    </w:p>
-    <w:p>
-      <w:pPr>
-        <w:shd w:val="clear" w:color="auto" w:fill="FFFFFF" w:themeFill="background1"/>
-        <w:spacing w:after="0" w:line="240" w:lineRule="auto"/>
-        <w:ind w:left="0" w:firstLine="0"/>
-      </w:pPr>
-      <w:r>
-        <w:t xml:space="preserve">Ha a bejelentkezett </w:t>
-      </w:r>
-      <w:proofErr w:type="gramStart"/>
-      <w:r>
-        <w:t>profil</w:t>
-      </w:r>
-      <w:proofErr w:type="gramEnd"/>
-      <w:r>
-        <w:t xml:space="preserve"> típusa kliens, akkor nincs szükségünk ellenőrzésre, ebben az esetben csak egyszerűen hozzáfűzzük a kimenet változóhoz az adatokat.</w:t>
-      </w:r>
-    </w:p>
-    <w:p>
-      <w:pPr>
-        <w:shd w:val="clear" w:color="auto" w:fill="E7E6E6" w:themeFill="background2"/>
-        <w:spacing w:after="0" w:line="240" w:lineRule="auto"/>
-        <w:ind w:left="0" w:firstLine="0"/>
-      </w:pPr>
-      <w:r>
-        <w:t xml:space="preserve">    else</w:t>
-      </w:r>
-      <w:proofErr w:type="gramStart"/>
-      <w:r>
-        <w:t>{</w:t>
-      </w:r>
-      <w:proofErr w:type="gramEnd"/>
-    </w:p>
-    <w:p>
-      <w:pPr>
-        <w:shd w:val="clear" w:color="auto" w:fill="E7E6E6" w:themeFill="background2"/>
-        <w:spacing w:after="0" w:line="240" w:lineRule="auto"/>
-        <w:ind w:left="0" w:firstLine="0"/>
-      </w:pPr>
-      <w:r>
-        <w:t xml:space="preserve">        $</w:t>
-      </w:r>
-      <w:proofErr w:type="gramStart"/>
-      <w:r>
-        <w:t>kimenet .</w:t>
-      </w:r>
-      <w:proofErr w:type="gramEnd"/>
-      <w:r>
-        <w:t>= "&lt;tr&gt;</w:t>
-      </w:r>
-    </w:p>
-    <w:p>
-      <w:pPr>
-        <w:shd w:val="clear" w:color="auto" w:fill="E7E6E6" w:themeFill="background2"/>
-        <w:spacing w:after="0" w:line="240" w:lineRule="auto"/>
-        <w:ind w:left="0" w:firstLine="0"/>
-      </w:pPr>
-      <w:r>
-        <w:t xml:space="preserve">            &lt;th</w:t>
-      </w:r>
-      <w:proofErr w:type="gramStart"/>
-      <w:r>
-        <w:t>&gt;Telefon</w:t>
-      </w:r>
-      <w:proofErr w:type="gramEnd"/>
-      <w:r>
-        <w:t>:&lt;/th&gt;</w:t>
-      </w:r>
-    </w:p>
-    <w:p>
-      <w:pPr>
-        <w:shd w:val="clear" w:color="auto" w:fill="E7E6E6" w:themeFill="background2"/>
-        <w:spacing w:after="0" w:line="240" w:lineRule="auto"/>
-        <w:ind w:left="0" w:firstLine="0"/>
-      </w:pPr>
-      <w:r>
-        <w:t xml:space="preserve">            &lt;td&gt;{$telefon}&lt;/td&gt;</w:t>
-      </w:r>
-    </w:p>
-    <w:p>
-      <w:pPr>
-        <w:shd w:val="clear" w:color="auto" w:fill="E7E6E6" w:themeFill="background2"/>
-        <w:spacing w:after="0" w:line="240" w:lineRule="auto"/>
-        <w:ind w:left="0" w:firstLine="0"/>
-      </w:pPr>
-      <w:r>
-        <w:t xml:space="preserve">        &lt;/tr&gt;&lt;/table&gt;</w:t>
-      </w:r>
-    </w:p>
-    <w:p>
-      <w:pPr>
-        <w:shd w:val="clear" w:color="auto" w:fill="E7E6E6" w:themeFill="background2"/>
-        <w:spacing w:after="0" w:line="240" w:lineRule="auto"/>
-        <w:ind w:left="0" w:firstLine="0"/>
-      </w:pPr>
-      <w:r>
-        <w:t xml:space="preserve">        &lt;/div&gt;</w:t>
-      </w:r>
-    </w:p>
-    <w:p>
-      <w:pPr>
-        <w:shd w:val="clear" w:color="auto" w:fill="E7E6E6" w:themeFill="background2"/>
-        <w:spacing w:after="0" w:line="240" w:lineRule="auto"/>
-        <w:ind w:left="0" w:firstLine="0"/>
-      </w:pPr>
-    </w:p>
-    <w:p>
-      <w:pPr>
-        <w:shd w:val="clear" w:color="auto" w:fill="E7E6E6" w:themeFill="background2"/>
-        <w:spacing w:after="0" w:line="240" w:lineRule="auto"/>
-        <w:ind w:left="0" w:firstLine="0"/>
-      </w:pPr>
-      <w:r>
-        <w:t xml:space="preserve">        &lt;div class=\"bemutatkozo\"&gt;</w:t>
-      </w:r>
-    </w:p>
-    <w:p>
-      <w:pPr>
-        <w:shd w:val="clear" w:color="auto" w:fill="E7E6E6" w:themeFill="background2"/>
-        <w:spacing w:after="0" w:line="240" w:lineRule="auto"/>
-        <w:ind w:left="0" w:firstLine="0"/>
-      </w:pPr>
-      <w:r>
-        <w:t xml:space="preserve">        &lt;h2</w:t>
-      </w:r>
-      <w:proofErr w:type="gramStart"/>
-      <w:r>
-        <w:t>&gt;Bemutatkozó</w:t>
-      </w:r>
-      <w:proofErr w:type="gramEnd"/>
-      <w:r>
-        <w:t>:&lt;/h2&gt;</w:t>
-      </w:r>
-    </w:p>
-    <w:p>
-      <w:pPr>
-        <w:shd w:val="clear" w:color="auto" w:fill="E7E6E6" w:themeFill="background2"/>
-        <w:spacing w:after="0" w:line="240" w:lineRule="auto"/>
-        <w:ind w:left="0" w:firstLine="0"/>
-      </w:pPr>
-      <w:r>
-        <w:t xml:space="preserve">        &lt;p&gt;{$bemutatkozo}&lt;/p&gt;</w:t>
-      </w:r>
-    </w:p>
-    <w:p>
-      <w:pPr>
-        <w:shd w:val="clear" w:color="auto" w:fill="E7E6E6" w:themeFill="background2"/>
-        <w:spacing w:after="0" w:line="240" w:lineRule="auto"/>
-        <w:ind w:left="0" w:firstLine="0"/>
-      </w:pPr>
-      <w:r>
         <w:t xml:space="preserve">        &lt;/div&gt;";</w:t>
       </w:r>
     </w:p>
     <w:p>
       <w:pPr>
         <w:shd w:val="clear" w:color="auto" w:fill="E7E6E6" w:themeFill="background2"/>
-        <w:spacing w:after="0" w:line="240" w:lineRule="auto"/>
+        <w:spacing w:line="240" w:lineRule="auto"/>
         <w:ind w:left="0" w:firstLine="0"/>
       </w:pPr>
       <w:r>
@@ -14867,7 +14864,6 @@
         <w:ind w:firstLine="142"/>
       </w:pPr>
       <w:r>
-        <w:lastRenderedPageBreak/>
         <w:t>$kifejezes = (</w:t>
       </w:r>
       <w:proofErr w:type="gramStart"/>
@@ -15015,6 +15011,7 @@
         <w:ind w:firstLine="142"/>
       </w:pPr>
       <w:r>
+        <w:lastRenderedPageBreak/>
         <w:t xml:space="preserve">$fosszes = mysqli_query($dbconn, "SELECT felhasznalo_id, vnev, knev, kep FROM felhasznalok WHERE </w:t>
       </w:r>
       <w:proofErr w:type="gramStart"/>
@@ -15262,7 +15259,6 @@
         <w:ind w:firstLine="142"/>
       </w:pPr>
       <w:r>
-        <w:lastRenderedPageBreak/>
         <w:t xml:space="preserve">    $</w:t>
       </w:r>
       <w:proofErr w:type="gramStart"/>
@@ -15309,15 +15305,15 @@
         <w:ind w:firstLine="142"/>
       </w:pPr>
       <w:r>
-        <w:t xml:space="preserve">        &lt;div class=\"pkep pkep-meret\"&gt;&lt;img src=\"../pics/profile/</w:t>
-      </w:r>
-      <w:proofErr w:type="gramStart"/>
-      <w:r>
-        <w:t>" .</w:t>
-      </w:r>
-      <w:proofErr w:type="gramEnd"/>
-      <w:r>
-        <w:t>$felh['kep']. "\"&gt;&lt;/div&gt;</w:t>
+        <w:t xml:space="preserve">        &lt;div class=\"pkep pkep-meret\"&gt;&lt;img src=\"</w:t>
+      </w:r>
+      <w:proofErr w:type="gramStart"/>
+      <w:r>
+        <w:t>..</w:t>
+      </w:r>
+      <w:proofErr w:type="gramEnd"/>
+      <w:r>
+        <w:t>/pics/profile/" .$felh['kep']. "\"&gt;&lt;/div&gt;</w:t>
       </w:r>
     </w:p>
     <w:p>
@@ -15487,6 +15483,7 @@
         <w:ind w:firstLine="142"/>
       </w:pPr>
       <w:r>
+        <w:lastRenderedPageBreak/>
         <w:t xml:space="preserve">                }</w:t>
       </w:r>
     </w:p>
@@ -15703,7 +15700,6 @@
         <w:spacing w:after="120" w:line="240" w:lineRule="auto"/>
       </w:pPr>
       <w:r>
-        <w:lastRenderedPageBreak/>
         <w:t xml:space="preserve">    </w:t>
       </w:r>
       <w:proofErr w:type="gramStart"/>
@@ -15872,7 +15868,7 @@
     <w:p>
       <w:pPr>
         <w:shd w:val="clear" w:color="auto" w:fill="E7E6E6" w:themeFill="background2"/>
-        <w:spacing w:after="0" w:line="240" w:lineRule="auto"/>
+        <w:spacing w:line="240" w:lineRule="auto"/>
         <w:ind w:firstLine="142"/>
       </w:pPr>
       <w:r>
@@ -15890,7 +15886,7 @@
     <w:p>
       <w:pPr>
         <w:shd w:val="clear" w:color="auto" w:fill="FFFFFF" w:themeFill="background1"/>
-        <w:spacing w:after="0" w:line="240" w:lineRule="auto"/>
+        <w:spacing w:line="240" w:lineRule="auto"/>
         <w:ind w:firstLine="142"/>
       </w:pPr>
       <w:r>
@@ -15908,7 +15904,7 @@
     <w:p>
       <w:pPr>
         <w:shd w:val="clear" w:color="auto" w:fill="E7E6E6" w:themeFill="background2"/>
-        <w:spacing w:after="0" w:line="240" w:lineRule="auto"/>
+        <w:spacing w:line="240" w:lineRule="auto"/>
         <w:ind w:firstLine="142"/>
       </w:pPr>
       <w:r>
@@ -15926,7 +15922,7 @@
     <w:p>
       <w:pPr>
         <w:shd w:val="clear" w:color="auto" w:fill="E7E6E6" w:themeFill="background2"/>
-        <w:spacing w:after="0" w:line="240" w:lineRule="auto"/>
+        <w:spacing w:line="240" w:lineRule="auto"/>
         <w:ind w:firstLine="142"/>
       </w:pPr>
       <w:r>
@@ -15944,7 +15940,7 @@
     <w:p>
       <w:pPr>
         <w:shd w:val="clear" w:color="auto" w:fill="E7E6E6" w:themeFill="background2"/>
-        <w:spacing w:after="0" w:line="240" w:lineRule="auto"/>
+        <w:spacing w:line="240" w:lineRule="auto"/>
         <w:ind w:firstLine="142"/>
       </w:pPr>
       <w:r>
@@ -15962,7 +15958,7 @@
     <w:p>
       <w:pPr>
         <w:shd w:val="clear" w:color="auto" w:fill="E7E6E6" w:themeFill="background2"/>
-        <w:spacing w:after="0" w:line="240" w:lineRule="auto"/>
+        <w:spacing w:line="240" w:lineRule="auto"/>
         <w:ind w:firstLine="142"/>
       </w:pPr>
       <w:r>
@@ -15980,7 +15976,7 @@
     <w:p>
       <w:pPr>
         <w:shd w:val="clear" w:color="auto" w:fill="E7E6E6" w:themeFill="background2"/>
-        <w:spacing w:after="0" w:line="240" w:lineRule="auto"/>
+        <w:spacing w:line="240" w:lineRule="auto"/>
         <w:ind w:firstLine="142"/>
       </w:pPr>
       <w:r>
@@ -15990,7 +15986,7 @@
     <w:p>
       <w:pPr>
         <w:shd w:val="clear" w:color="auto" w:fill="FFFFFF" w:themeFill="background1"/>
-        <w:spacing w:after="0" w:line="240" w:lineRule="auto"/>
+        <w:spacing w:line="240" w:lineRule="auto"/>
         <w:ind w:firstLine="142"/>
       </w:pPr>
       <w:r>
@@ -16008,7 +16004,7 @@
     <w:p>
       <w:pPr>
         <w:shd w:val="clear" w:color="auto" w:fill="E7E6E6" w:themeFill="background2"/>
-        <w:spacing w:after="0" w:line="240" w:lineRule="auto"/>
+        <w:spacing w:line="240" w:lineRule="auto"/>
         <w:ind w:firstLine="142"/>
       </w:pPr>
       <w:r>
@@ -16023,7 +16019,7 @@
     <w:p>
       <w:pPr>
         <w:shd w:val="clear" w:color="auto" w:fill="E7E6E6" w:themeFill="background2"/>
-        <w:spacing w:after="0" w:line="240" w:lineRule="auto"/>
+        <w:spacing w:line="240" w:lineRule="auto"/>
         <w:ind w:firstLine="142"/>
       </w:pPr>
       <w:r>
@@ -16033,7 +16029,7 @@
     <w:p>
       <w:pPr>
         <w:shd w:val="clear" w:color="auto" w:fill="E7E6E6" w:themeFill="background2"/>
-        <w:spacing w:after="0" w:line="240" w:lineRule="auto"/>
+        <w:spacing w:line="240" w:lineRule="auto"/>
         <w:ind w:firstLine="142"/>
       </w:pPr>
       <w:r>
@@ -16043,7 +16039,7 @@
     <w:p>
       <w:pPr>
         <w:shd w:val="clear" w:color="auto" w:fill="E7E6E6" w:themeFill="background2"/>
-        <w:spacing w:after="0" w:line="240" w:lineRule="auto"/>
+        <w:spacing w:line="240" w:lineRule="auto"/>
         <w:ind w:firstLine="142"/>
       </w:pPr>
       <w:r>
@@ -16095,7 +16091,6 @@
         <w:spacing w:after="120" w:line="240" w:lineRule="auto"/>
       </w:pPr>
       <w:r>
-        <w:lastRenderedPageBreak/>
         <w:t>$sql = "SELECT tev_id, datum, leiras</w:t>
       </w:r>
     </w:p>
@@ -16266,6 +16261,7 @@
         <w:ind w:firstLine="142"/>
       </w:pPr>
       <w:r>
+        <w:lastRenderedPageBreak/>
         <w:t xml:space="preserve">        </w:t>
       </w:r>
       <w:proofErr w:type="gramStart"/>
@@ -16484,7 +16480,6 @@
         <w:ind w:firstLine="142"/>
       </w:pPr>
       <w:r>
-        <w:lastRenderedPageBreak/>
         <w:t>Ha a lekérdezés nem tartalmaz sorokat, akkor a nincs rögzített tevékenység szöveg fog megjelenni a felhasználónak.</w:t>
       </w:r>
     </w:p>
@@ -16629,6 +16624,7 @@
         <w:spacing w:after="120" w:line="240" w:lineRule="auto"/>
       </w:pPr>
       <w:r>
+        <w:lastRenderedPageBreak/>
         <w:t>$sor = mysqli_fetch_</w:t>
       </w:r>
       <w:proofErr w:type="gramStart"/>
@@ -16853,7 +16849,6 @@
         <w:ind w:firstLine="0"/>
       </w:pPr>
       <w:r>
-        <w:lastRenderedPageBreak/>
         <w:t>$sql = mysqli_</w:t>
       </w:r>
       <w:proofErr w:type="gramStart"/>
@@ -17013,6 +17008,7 @@
         <w:ind w:firstLine="0"/>
       </w:pPr>
       <w:r>
+        <w:lastRenderedPageBreak/>
         <w:t>Egy session változóban eltároljuk, hogy sikeres a rögzítés és miután elnavigáltunk a főoldalra meg tudjuk majd jeleníteni ezt az üzenetet.</w:t>
       </w:r>
     </w:p>
@@ -17215,7 +17211,6 @@
         </w:numPr>
       </w:pPr>
       <w:r>
-        <w:lastRenderedPageBreak/>
         <w:t>edzesterv.php (Edzéstervek oldal)</w:t>
       </w:r>
     </w:p>
@@ -17405,6 +17400,7 @@
         <w:shd w:val="clear" w:color="auto" w:fill="FFFFFF" w:themeFill="background1"/>
       </w:pPr>
       <w:r>
+        <w:lastRenderedPageBreak/>
         <w:t xml:space="preserve">    Ha van keresett kifejezés, akkor a $felulet változóhoz hozzáfűzünk egy gombot, amit a keresett kifejezés törlésére szolgál, tehát ha rányomunk újra a teljes lista fog megjelenni.</w:t>
       </w:r>
     </w:p>
@@ -17487,28 +17483,333 @@
         <w:shd w:val="clear" w:color="auto" w:fill="FFFFFF" w:themeFill="background1"/>
       </w:pPr>
       <w:r>
-        <w:t xml:space="preserve"> Az Edző-Kliens kapcsolatok táblából lekérdezzük a már meglévő (elfogadott) kapcsolatok alap adatait (felkérés küldőjének és fogadójának </w:t>
-      </w:r>
+        <w:t xml:space="preserve"> Az Edző-Kliens kapcsolatok táblából lekérdezzük a már meglévő (elfogadott) kapcsolatok alap adatait (felkérés küldőjének és fogadójának azonosítója), ahol a bejelentkezett </w:t>
+      </w:r>
+      <w:proofErr w:type="gramStart"/>
+      <w:r>
+        <w:t>profil</w:t>
+      </w:r>
+      <w:proofErr w:type="gramEnd"/>
+      <w:r>
+        <w:t xml:space="preserve"> azonosítója megegyezik a fogadó vagy küldő azonosítójával.</w:t>
+      </w:r>
+    </w:p>
+    <w:p>
+      <w:pPr>
+        <w:shd w:val="clear" w:color="auto" w:fill="E7E6E6" w:themeFill="background2"/>
+        <w:spacing w:line="240" w:lineRule="auto"/>
+      </w:pPr>
+      <w:r>
+        <w:t>$sql = "SELECT kuldo_az, fogado_az, elfogadva FROM edzoklienskapcs WHERE elfogadva = 1 AND kuldo_az = {$_</w:t>
+      </w:r>
+      <w:proofErr w:type="gramStart"/>
+      <w:r>
+        <w:t>SESSION[</w:t>
+      </w:r>
+      <w:proofErr w:type="gramEnd"/>
+      <w:r>
+        <w:t>'felh_id']} OR fogado_az = {$_SESSION['felh_id']}";</w:t>
+      </w:r>
+    </w:p>
+    <w:p>
+      <w:pPr>
+        <w:shd w:val="clear" w:color="auto" w:fill="E7E6E6" w:themeFill="background2"/>
+        <w:spacing w:line="240" w:lineRule="auto"/>
+      </w:pPr>
+      <w:r>
+        <w:t xml:space="preserve">            $eredmeny = mysqli_</w:t>
+      </w:r>
+      <w:proofErr w:type="gramStart"/>
+      <w:r>
+        <w:t>query(</w:t>
+      </w:r>
+      <w:proofErr w:type="gramEnd"/>
+      <w:r>
+        <w:t>$dbconn, $sql);</w:t>
+      </w:r>
+    </w:p>
+    <w:p>
+      <w:pPr>
+        <w:shd w:val="clear" w:color="auto" w:fill="FFFFFF" w:themeFill="background1"/>
+        <w:spacing w:line="240" w:lineRule="auto"/>
+      </w:pPr>
+      <w:r>
+        <w:t xml:space="preserve">Mielőtt while ciklus használatával végig </w:t>
+      </w:r>
+      <w:proofErr w:type="gramStart"/>
+      <w:r>
+        <w:t>megyünk</w:t>
+      </w:r>
+      <w:proofErr w:type="gramEnd"/>
+      <w:r>
+        <w:t xml:space="preserve"> a találatokon ellenőrizzük, hogy nem nulla sorból áll a lekérdezés.</w:t>
+      </w:r>
+    </w:p>
+    <w:p>
+      <w:pPr>
+        <w:shd w:val="clear" w:color="auto" w:fill="E7E6E6" w:themeFill="background2"/>
+        <w:spacing w:line="240" w:lineRule="auto"/>
+      </w:pPr>
+      <w:r>
+        <w:t xml:space="preserve"> </w:t>
+      </w:r>
+      <w:proofErr w:type="gramStart"/>
+      <w:r>
+        <w:t>if(</w:t>
+      </w:r>
+      <w:proofErr w:type="gramEnd"/>
+      <w:r>
+        <w:t>mysqli_num_rows($eredmeny) != 0){</w:t>
+      </w:r>
+    </w:p>
+    <w:p>
+      <w:pPr>
+        <w:shd w:val="clear" w:color="auto" w:fill="E7E6E6" w:themeFill="background2"/>
+        <w:spacing w:line="240" w:lineRule="auto"/>
+      </w:pPr>
+      <w:r>
+        <w:t xml:space="preserve"> </w:t>
+      </w:r>
+      <w:proofErr w:type="gramStart"/>
+      <w:r>
+        <w:t>while(</w:t>
+      </w:r>
+      <w:proofErr w:type="gramEnd"/>
+      <w:r>
+        <w:t>$sor = mysqli_fetch_assoc($eredmeny)){</w:t>
+      </w:r>
+    </w:p>
+    <w:p>
+      <w:pPr>
+        <w:shd w:val="clear" w:color="auto" w:fill="E7E6E6" w:themeFill="background2"/>
+        <w:spacing w:line="240" w:lineRule="auto"/>
+      </w:pPr>
+      <w:r>
+        <w:t xml:space="preserve">                $kuldoaz = $</w:t>
+      </w:r>
+      <w:proofErr w:type="gramStart"/>
+      <w:r>
+        <w:t>sor[</w:t>
+      </w:r>
+      <w:proofErr w:type="gramEnd"/>
+      <w:r>
+        <w:t>'kuldo_az'];</w:t>
+      </w:r>
+    </w:p>
+    <w:p>
+      <w:pPr>
+        <w:shd w:val="clear" w:color="auto" w:fill="E7E6E6" w:themeFill="background2"/>
+        <w:spacing w:line="240" w:lineRule="auto"/>
+      </w:pPr>
+      <w:r>
+        <w:t xml:space="preserve">                $fogadoaz = $</w:t>
+      </w:r>
+      <w:proofErr w:type="gramStart"/>
+      <w:r>
+        <w:t>sor[</w:t>
+      </w:r>
+      <w:proofErr w:type="gramEnd"/>
+      <w:r>
+        <w:t>'fogado_az'];</w:t>
+      </w:r>
+    </w:p>
+    <w:p>
+      <w:pPr>
+        <w:shd w:val="clear" w:color="auto" w:fill="FFFFFF" w:themeFill="background1"/>
+        <w:spacing w:line="240" w:lineRule="auto"/>
+      </w:pPr>
+      <w:r>
+        <w:t xml:space="preserve">    Ha a bejelentkezett </w:t>
+      </w:r>
+      <w:proofErr w:type="gramStart"/>
+      <w:r>
+        <w:t>profil</w:t>
+      </w:r>
+      <w:proofErr w:type="gramEnd"/>
+      <w:r>
+        <w:t xml:space="preserve"> azonosítója megegyezik a küldő azonosítójával, akkor a fogadó azonosítója alapján le kell kérnünk a fogadó alap adatait, hogy később megjelenítsük azt.</w:t>
+      </w:r>
+    </w:p>
+    <w:p>
+      <w:pPr>
+        <w:shd w:val="clear" w:color="auto" w:fill="FFFFFF" w:themeFill="background1"/>
+        <w:spacing w:line="240" w:lineRule="auto"/>
+      </w:pPr>
+      <w:proofErr w:type="gramStart"/>
+      <w:r>
+        <w:t>CONCAT(</w:t>
+      </w:r>
+      <w:proofErr w:type="gramEnd"/>
+      <w:r>
+        <w:t>) függvénnyel összefűzzük a vezetéknevet és a keresztnevet, ha ebben az összefűzésben szerepel a keresett kifejezés, akkor azokat az adatokat fogjuk csak lekérdezni, ahol az összefűzésben szerepel valahol a keresett kifejezés.</w:t>
+      </w:r>
+    </w:p>
+    <w:p>
+      <w:pPr>
+        <w:shd w:val="clear" w:color="auto" w:fill="E7E6E6" w:themeFill="background2"/>
+        <w:spacing w:line="240" w:lineRule="auto"/>
+      </w:pPr>
+      <w:r>
+        <w:t xml:space="preserve">                </w:t>
+      </w:r>
+      <w:proofErr w:type="gramStart"/>
+      <w:r>
+        <w:t>if(</w:t>
+      </w:r>
+      <w:proofErr w:type="gramEnd"/>
+      <w:r>
+        <w:t>$kuldoaz == $_SESSION['felh_id']){</w:t>
+      </w:r>
+    </w:p>
+    <w:p>
+      <w:pPr>
+        <w:shd w:val="clear" w:color="auto" w:fill="E7E6E6" w:themeFill="background2"/>
+        <w:spacing w:line="240" w:lineRule="auto"/>
+      </w:pPr>
+      <w:r>
+        <w:t xml:space="preserve">                    $sql2 = "SELECT felhasznalo_id, vnev, knev, kep, fogado_az FROM edzoklienskapcs</w:t>
+      </w:r>
+    </w:p>
+    <w:p>
+      <w:pPr>
+        <w:shd w:val="clear" w:color="auto" w:fill="E7E6E6" w:themeFill="background2"/>
+        <w:spacing w:line="240" w:lineRule="auto"/>
+      </w:pPr>
+      <w:r>
+        <w:t xml:space="preserve">                        INNER JOIN felhasznalok ON felhasznalo_id = fogado_az</w:t>
+      </w:r>
+    </w:p>
+    <w:p>
+      <w:pPr>
+        <w:shd w:val="clear" w:color="auto" w:fill="E7E6E6" w:themeFill="background2"/>
+        <w:spacing w:line="240" w:lineRule="auto"/>
+      </w:pPr>
+      <w:r>
+        <w:t xml:space="preserve">                        WHERE </w:t>
+      </w:r>
+      <w:proofErr w:type="gramStart"/>
+      <w:r>
+        <w:t>CONCAT(</w:t>
+      </w:r>
+      <w:proofErr w:type="gramEnd"/>
+      <w:r>
+        <w:t>vnev, ' ', knev) LIKE '%{$kifejezes}%'</w:t>
+      </w:r>
+    </w:p>
+    <w:p>
+      <w:pPr>
+        <w:shd w:val="clear" w:color="auto" w:fill="E7E6E6" w:themeFill="background2"/>
+        <w:spacing w:line="240" w:lineRule="auto"/>
+      </w:pPr>
+      <w:r>
+        <w:t xml:space="preserve">                        AND kuldo_az = {$_</w:t>
+      </w:r>
+      <w:proofErr w:type="gramStart"/>
+      <w:r>
+        <w:t>SESSION[</w:t>
+      </w:r>
+      <w:proofErr w:type="gramEnd"/>
+      <w:r>
+        <w:t>'felh_id']} AND fogado_az = {$fogadoaz} AND elfogadva = 1";</w:t>
+      </w:r>
+    </w:p>
+    <w:p>
+      <w:pPr>
+        <w:shd w:val="clear" w:color="auto" w:fill="E7E6E6" w:themeFill="background2"/>
+        <w:spacing w:line="240" w:lineRule="auto"/>
+      </w:pPr>
+      <w:r>
+        <w:t xml:space="preserve">                    </w:t>
+      </w:r>
+    </w:p>
+    <w:p>
+      <w:pPr>
+        <w:shd w:val="clear" w:color="auto" w:fill="E7E6E6" w:themeFill="background2"/>
+        <w:spacing w:line="240" w:lineRule="auto"/>
+      </w:pPr>
+      <w:r>
+        <w:t xml:space="preserve">                    $kerdezendo = "fogado_az";</w:t>
+      </w:r>
+    </w:p>
+    <w:p>
+      <w:pPr>
+        <w:shd w:val="clear" w:color="auto" w:fill="E7E6E6" w:themeFill="background2"/>
+        <w:spacing w:line="240" w:lineRule="auto"/>
+      </w:pPr>
+      <w:r>
+        <w:t xml:space="preserve">                }</w:t>
+      </w:r>
+    </w:p>
+    <w:p>
+      <w:pPr>
+        <w:shd w:val="clear" w:color="auto" w:fill="FFFFFF" w:themeFill="background1"/>
+        <w:spacing w:line="240" w:lineRule="auto"/>
+        <w:ind w:left="709" w:firstLine="0"/>
+      </w:pPr>
+      <w:r>
+        <w:t>Ha a fogadó azonosítójával egyezik meg, akkor a küldő adatait kérdezzük le.</w:t>
+      </w:r>
+    </w:p>
+    <w:p>
+      <w:pPr>
+        <w:shd w:val="clear" w:color="auto" w:fill="E7E6E6" w:themeFill="background2"/>
+        <w:spacing w:line="240" w:lineRule="auto"/>
+      </w:pPr>
+      <w:r>
+        <w:t xml:space="preserve">                else </w:t>
+      </w:r>
+      <w:proofErr w:type="gramStart"/>
+      <w:r>
+        <w:t>if(</w:t>
+      </w:r>
+      <w:proofErr w:type="gramEnd"/>
+      <w:r>
+        <w:t>$_SESSION['felh_id'] == $fogadoaz){</w:t>
+      </w:r>
+    </w:p>
+    <w:p>
+      <w:pPr>
+        <w:shd w:val="clear" w:color="auto" w:fill="E7E6E6" w:themeFill="background2"/>
+        <w:spacing w:line="240" w:lineRule="auto"/>
+      </w:pPr>
       <w:r>
         <w:lastRenderedPageBreak/>
-        <w:t xml:space="preserve">azonosítója), ahol a bejelentkezett </w:t>
-      </w:r>
-      <w:proofErr w:type="gramStart"/>
-      <w:r>
-        <w:t>profil</w:t>
-      </w:r>
-      <w:proofErr w:type="gramEnd"/>
-      <w:r>
-        <w:t xml:space="preserve"> azonosítója megegyezik a fogadó vagy küldő azonosítójával.</w:t>
-      </w:r>
-    </w:p>
-    <w:p>
-      <w:pPr>
-        <w:shd w:val="clear" w:color="auto" w:fill="E7E6E6" w:themeFill="background2"/>
-        <w:spacing w:line="240" w:lineRule="auto"/>
-      </w:pPr>
-      <w:r>
-        <w:t>$sql = "SELECT kuldo_az, fogado_az, elfogadva FROM edzoklienskapcs WHERE elfogadva = 1 AND kuldo_az = {$_</w:t>
+        <w:t xml:space="preserve">                    $sql2 = "SELECT felhasznalo_id, vnev, knev, kep, kuldo_az FROM edzoklienskapcs</w:t>
+      </w:r>
+    </w:p>
+    <w:p>
+      <w:pPr>
+        <w:shd w:val="clear" w:color="auto" w:fill="E7E6E6" w:themeFill="background2"/>
+        <w:spacing w:line="240" w:lineRule="auto"/>
+      </w:pPr>
+      <w:r>
+        <w:t xml:space="preserve">                    INNER JOIN felhasznalok ON felhasznalo_id = kuldo_az</w:t>
+      </w:r>
+    </w:p>
+    <w:p>
+      <w:pPr>
+        <w:shd w:val="clear" w:color="auto" w:fill="E7E6E6" w:themeFill="background2"/>
+        <w:spacing w:line="240" w:lineRule="auto"/>
+      </w:pPr>
+      <w:r>
+        <w:t xml:space="preserve">                    WHERE </w:t>
+      </w:r>
+      <w:proofErr w:type="gramStart"/>
+      <w:r>
+        <w:t>CONCAT(</w:t>
+      </w:r>
+      <w:proofErr w:type="gramEnd"/>
+      <w:r>
+        <w:t>vnev, ' ', knev) LIKE '%{$kifejezes}%'</w:t>
+      </w:r>
+    </w:p>
+    <w:p>
+      <w:pPr>
+        <w:shd w:val="clear" w:color="auto" w:fill="E7E6E6" w:themeFill="background2"/>
+        <w:spacing w:line="240" w:lineRule="auto"/>
+      </w:pPr>
+      <w:r>
+        <w:t xml:space="preserve">                    AND fogado_az = {$_</w:t>
       </w:r>
       <w:proofErr w:type="gramStart"/>
       <w:r>
@@ -17516,16 +17817,69 @@
       </w:r>
       <w:proofErr w:type="gramEnd"/>
       <w:r>
-        <w:t>'felh_id']} OR fogado_az = {$_SESSION['felh_id']}";</w:t>
-      </w:r>
-    </w:p>
-    <w:p>
-      <w:pPr>
-        <w:shd w:val="clear" w:color="auto" w:fill="E7E6E6" w:themeFill="background2"/>
-        <w:spacing w:line="240" w:lineRule="auto"/>
-      </w:pPr>
-      <w:r>
-        <w:t xml:space="preserve">            $eredmeny = mysqli_</w:t>
+        <w:t>'felh_id']} AND kuldo_az = {$kuldoaz} AND elfogadva = 1";</w:t>
+      </w:r>
+    </w:p>
+    <w:p>
+      <w:pPr>
+        <w:shd w:val="clear" w:color="auto" w:fill="E7E6E6" w:themeFill="background2"/>
+        <w:spacing w:line="240" w:lineRule="auto"/>
+      </w:pPr>
+      <w:r>
+        <w:t xml:space="preserve">    </w:t>
+      </w:r>
+    </w:p>
+    <w:p>
+      <w:pPr>
+        <w:shd w:val="clear" w:color="auto" w:fill="E7E6E6" w:themeFill="background2"/>
+        <w:spacing w:line="240" w:lineRule="auto"/>
+      </w:pPr>
+      <w:r>
+        <w:t xml:space="preserve">                    $kerdezendo = "kuldo_az";</w:t>
+      </w:r>
+    </w:p>
+    <w:p>
+      <w:pPr>
+        <w:shd w:val="clear" w:color="auto" w:fill="E7E6E6" w:themeFill="background2"/>
+        <w:spacing w:line="240" w:lineRule="auto"/>
+      </w:pPr>
+      <w:r>
+        <w:t xml:space="preserve">                }</w:t>
+      </w:r>
+    </w:p>
+    <w:p>
+      <w:pPr>
+        <w:shd w:val="clear" w:color="auto" w:fill="FFFFFF" w:themeFill="background1"/>
+        <w:spacing w:line="240" w:lineRule="auto"/>
+      </w:pPr>
+      <w:r>
+        <w:t xml:space="preserve">    Ha létezik az előbbi feltételekben létrehozott $sql2 akkor végrehajtjuk a lekérdezést.</w:t>
+      </w:r>
+    </w:p>
+    <w:p>
+      <w:pPr>
+        <w:shd w:val="clear" w:color="auto" w:fill="E7E6E6" w:themeFill="background2"/>
+        <w:spacing w:line="240" w:lineRule="auto"/>
+      </w:pPr>
+      <w:r>
+        <w:t xml:space="preserve"> </w:t>
+      </w:r>
+      <w:proofErr w:type="gramStart"/>
+      <w:r>
+        <w:t>if(</w:t>
+      </w:r>
+      <w:proofErr w:type="gramEnd"/>
+      <w:r>
+        <w:t>isset($sql2)){</w:t>
+      </w:r>
+    </w:p>
+    <w:p>
+      <w:pPr>
+        <w:shd w:val="clear" w:color="auto" w:fill="E7E6E6" w:themeFill="background2"/>
+        <w:spacing w:line="240" w:lineRule="auto"/>
+      </w:pPr>
+      <w:r>
+        <w:t xml:space="preserve">                        $eredmeny2 = mysqli_</w:t>
       </w:r>
       <w:proofErr w:type="gramStart"/>
       <w:r>
@@ -17533,7 +17887,41 @@
       </w:r>
       <w:proofErr w:type="gramEnd"/>
       <w:r>
-        <w:t>$dbconn, $sql);</w:t>
+        <w:t>$dbconn, $sql2);</w:t>
+      </w:r>
+    </w:p>
+    <w:p>
+      <w:pPr>
+        <w:shd w:val="clear" w:color="auto" w:fill="E7E6E6" w:themeFill="background2"/>
+        <w:spacing w:line="240" w:lineRule="auto"/>
+      </w:pPr>
+      <w:r>
+        <w:t xml:space="preserve">                        $sor2 = mysqli_fetch_</w:t>
+      </w:r>
+      <w:proofErr w:type="gramStart"/>
+      <w:r>
+        <w:t>assoc(</w:t>
+      </w:r>
+      <w:proofErr w:type="gramEnd"/>
+      <w:r>
+        <w:t>$eredmeny2);</w:t>
+      </w:r>
+    </w:p>
+    <w:p>
+      <w:pPr>
+        <w:shd w:val="clear" w:color="auto" w:fill="E7E6E6" w:themeFill="background2"/>
+        <w:spacing w:line="240" w:lineRule="auto"/>
+      </w:pPr>
+      <w:r>
+        <w:t xml:space="preserve">                        </w:t>
+      </w:r>
+      <w:proofErr w:type="gramStart"/>
+      <w:r>
+        <w:t>if(</w:t>
+      </w:r>
+      <w:proofErr w:type="gramEnd"/>
+      <w:r>
+        <w:t>$sor2 != 0){</w:t>
       </w:r>
     </w:p>
     <w:p>
@@ -17542,83 +17930,49 @@
         <w:spacing w:line="240" w:lineRule="auto"/>
       </w:pPr>
       <w:r>
-        <w:t xml:space="preserve">Mielőtt while ciklus használatával végig </w:t>
-      </w:r>
-      <w:proofErr w:type="gramStart"/>
-      <w:r>
-        <w:t>megyünk</w:t>
-      </w:r>
-      <w:proofErr w:type="gramEnd"/>
-      <w:r>
-        <w:t xml:space="preserve"> a találatokon ellenőrizzük, hogy nem nulla sorból áll a lekérdezés.</w:t>
-      </w:r>
-    </w:p>
-    <w:p>
-      <w:pPr>
-        <w:shd w:val="clear" w:color="auto" w:fill="E7E6E6" w:themeFill="background2"/>
-        <w:spacing w:line="240" w:lineRule="auto"/>
-      </w:pPr>
-      <w:r>
-        <w:t xml:space="preserve"> </w:t>
-      </w:r>
-      <w:proofErr w:type="gramStart"/>
-      <w:r>
-        <w:t>if(</w:t>
-      </w:r>
-      <w:proofErr w:type="gramEnd"/>
-      <w:r>
-        <w:t>mysqli_num_rows($eredmeny) != 0){</w:t>
-      </w:r>
-    </w:p>
-    <w:p>
-      <w:pPr>
-        <w:shd w:val="clear" w:color="auto" w:fill="E7E6E6" w:themeFill="background2"/>
-        <w:spacing w:line="240" w:lineRule="auto"/>
-      </w:pPr>
-      <w:r>
-        <w:t xml:space="preserve"> </w:t>
-      </w:r>
-      <w:proofErr w:type="gramStart"/>
-      <w:r>
-        <w:t>while(</w:t>
-      </w:r>
-      <w:proofErr w:type="gramEnd"/>
-      <w:r>
-        <w:t>$sor = mysqli_fetch_assoc($eredmeny)){</w:t>
-      </w:r>
-    </w:p>
-    <w:p>
-      <w:pPr>
-        <w:shd w:val="clear" w:color="auto" w:fill="E7E6E6" w:themeFill="background2"/>
-        <w:spacing w:line="240" w:lineRule="auto"/>
-      </w:pPr>
-      <w:r>
-        <w:t xml:space="preserve">                $kuldoaz = $</w:t>
-      </w:r>
-      <w:proofErr w:type="gramStart"/>
-      <w:r>
-        <w:t>sor[</w:t>
-      </w:r>
-      <w:proofErr w:type="gramEnd"/>
-      <w:r>
-        <w:t>'kuldo_az'];</w:t>
-      </w:r>
-    </w:p>
-    <w:p>
-      <w:pPr>
-        <w:shd w:val="clear" w:color="auto" w:fill="E7E6E6" w:themeFill="background2"/>
-        <w:spacing w:line="240" w:lineRule="auto"/>
-      </w:pPr>
-      <w:r>
-        <w:t xml:space="preserve">                $fogadoaz = $</w:t>
-      </w:r>
-      <w:proofErr w:type="gramStart"/>
-      <w:r>
-        <w:t>sor[</w:t>
-      </w:r>
-      <w:proofErr w:type="gramEnd"/>
-      <w:r>
-        <w:t>'fogado_az'];</w:t>
+        <w:t>A $</w:t>
+      </w:r>
+      <w:proofErr w:type="gramStart"/>
+      <w:r>
+        <w:t>kliens</w:t>
+      </w:r>
+      <w:proofErr w:type="gramEnd"/>
+      <w:r>
+        <w:t xml:space="preserve"> változóban állítsuk össze a listát a meglévő kliensekről.</w:t>
+      </w:r>
+    </w:p>
+    <w:p>
+      <w:pPr>
+        <w:shd w:val="clear" w:color="auto" w:fill="E7E6E6" w:themeFill="background2"/>
+        <w:spacing w:line="240" w:lineRule="auto"/>
+      </w:pPr>
+      <w:r>
+        <w:t xml:space="preserve">                            $</w:t>
+      </w:r>
+      <w:proofErr w:type="gramStart"/>
+      <w:r>
+        <w:t>kliens</w:t>
+      </w:r>
+      <w:proofErr w:type="gramEnd"/>
+      <w:r>
+        <w:t xml:space="preserve"> = "</w:t>
+      </w:r>
+    </w:p>
+    <w:p>
+      <w:pPr>
+        <w:shd w:val="clear" w:color="auto" w:fill="E7E6E6" w:themeFill="background2"/>
+        <w:spacing w:line="240" w:lineRule="auto"/>
+      </w:pPr>
+      <w:r>
+        <w:t xml:space="preserve">                            &lt;div class =\"</w:t>
+      </w:r>
+      <w:proofErr w:type="gramStart"/>
+      <w:r>
+        <w:t>kliens</w:t>
+      </w:r>
+      <w:proofErr w:type="gramEnd"/>
+      <w:r>
+        <w:t>\"&gt;</w:t>
       </w:r>
     </w:p>
     <w:p>
@@ -17627,15 +17981,93 @@
         <w:spacing w:line="240" w:lineRule="auto"/>
       </w:pPr>
       <w:r>
-        <w:t xml:space="preserve">    Ha a bejelentkezett </w:t>
-      </w:r>
-      <w:proofErr w:type="gramStart"/>
-      <w:r>
-        <w:t>profil</w:t>
-      </w:r>
-      <w:proofErr w:type="gramEnd"/>
-      <w:r>
-        <w:t xml:space="preserve"> azonosítója megegyezik a küldő azonosítójával, akkor a fogadó azonosítója alapján le kell kérnünk a fogadó alap adatait, hogy később megjelenítsük azt.</w:t>
+        <w:t xml:space="preserve">A </w:t>
+      </w:r>
+      <w:proofErr w:type="gramStart"/>
+      <w:r>
+        <w:t>profiljára</w:t>
+      </w:r>
+      <w:proofErr w:type="gramEnd"/>
+      <w:r>
+        <w:t xml:space="preserve"> kattintva elnavigál minket az oldal a kiválasztott profil adatlapjához, ahol megtekinthetők az alap adatok, lehetőség van a csevegéshez, edzéstervek megtekintéséhez navigálni.</w:t>
+      </w:r>
+    </w:p>
+    <w:p>
+      <w:pPr>
+        <w:shd w:val="clear" w:color="auto" w:fill="E7E6E6" w:themeFill="background2"/>
+        <w:spacing w:line="240" w:lineRule="auto"/>
+      </w:pPr>
+      <w:r>
+        <w:t xml:space="preserve">                                &lt;a href=\"profilAdatok.php</w:t>
+      </w:r>
+      <w:proofErr w:type="gramStart"/>
+      <w:r>
+        <w:t>?felhasznalo</w:t>
+      </w:r>
+      <w:proofErr w:type="gramEnd"/>
+      <w:r>
+        <w:t>_id=" .$sor2['felhasznalo_id']. "\" title=\"Profil megtekintése\"&gt;</w:t>
+      </w:r>
+    </w:p>
+    <w:p>
+      <w:pPr>
+        <w:shd w:val="clear" w:color="auto" w:fill="E7E6E6" w:themeFill="background2"/>
+        <w:spacing w:line="240" w:lineRule="auto"/>
+      </w:pPr>
+      <w:r>
+        <w:t xml:space="preserve">                                    &lt;div class=\"felh\"&gt;</w:t>
+      </w:r>
+    </w:p>
+    <w:p>
+      <w:pPr>
+        <w:shd w:val="clear" w:color="auto" w:fill="E7E6E6" w:themeFill="background2"/>
+        <w:spacing w:line="240" w:lineRule="auto"/>
+      </w:pPr>
+      <w:r>
+        <w:t xml:space="preserve">                                        &lt;div class=\"pkep pkep-meret\"&gt;&lt;img src=\"../pics/profile/</w:t>
+      </w:r>
+      <w:proofErr w:type="gramStart"/>
+      <w:r>
+        <w:t>" .</w:t>
+      </w:r>
+      <w:proofErr w:type="gramEnd"/>
+      <w:r>
+        <w:t>$sor2['kep']. "\"&gt;&lt;/div&gt;</w:t>
+      </w:r>
+    </w:p>
+    <w:p>
+      <w:pPr>
+        <w:shd w:val="clear" w:color="auto" w:fill="E7E6E6" w:themeFill="background2"/>
+        <w:spacing w:line="240" w:lineRule="auto"/>
+      </w:pPr>
+      <w:r>
+        <w:t xml:space="preserve">                                        &lt;p&gt;{$</w:t>
+      </w:r>
+      <w:proofErr w:type="gramStart"/>
+      <w:r>
+        <w:t>sor2[</w:t>
+      </w:r>
+      <w:proofErr w:type="gramEnd"/>
+      <w:r>
+        <w:t>'vnev']} {$sor2['knev']}&lt;/p&gt;\n</w:t>
+      </w:r>
+    </w:p>
+    <w:p>
+      <w:pPr>
+        <w:shd w:val="clear" w:color="auto" w:fill="E7E6E6" w:themeFill="background2"/>
+        <w:spacing w:line="240" w:lineRule="auto"/>
+      </w:pPr>
+      <w:r>
+        <w:t xml:space="preserve">                                    &lt;/div&gt;</w:t>
+      </w:r>
+    </w:p>
+    <w:p>
+      <w:pPr>
+        <w:shd w:val="clear" w:color="auto" w:fill="E7E6E6" w:themeFill="background2"/>
+        <w:spacing w:line="240" w:lineRule="auto"/>
+      </w:pPr>
+      <w:r>
+        <w:t xml:space="preserve">                                &lt;/a&gt;</w:t>
       </w:r>
     </w:p>
     <w:p>
@@ -17643,100 +18075,136 @@
         <w:shd w:val="clear" w:color="auto" w:fill="FFFFFF" w:themeFill="background1"/>
         <w:spacing w:line="240" w:lineRule="auto"/>
       </w:pPr>
-      <w:proofErr w:type="gramStart"/>
-      <w:r>
-        <w:t>CONCAT(</w:t>
-      </w:r>
-      <w:proofErr w:type="gramEnd"/>
-      <w:r>
-        <w:t>) függvénnyel összefűzzük a vezetéknevet és a keresztnevet, ha ebben az összefűzésben szerepel a keresett kifejezés, akkor azokat az adatokat fogjuk csak lekérdezni, ahol az összefűzésben szerepel valahol a keresett kifejezés.</w:t>
-      </w:r>
-    </w:p>
-    <w:p>
-      <w:pPr>
-        <w:shd w:val="clear" w:color="auto" w:fill="E7E6E6" w:themeFill="background2"/>
-        <w:spacing w:line="240" w:lineRule="auto"/>
-      </w:pPr>
-      <w:r>
-        <w:t xml:space="preserve">                </w:t>
-      </w:r>
-      <w:proofErr w:type="gramStart"/>
-      <w:r>
-        <w:t>if(</w:t>
-      </w:r>
-      <w:proofErr w:type="gramEnd"/>
-      <w:r>
-        <w:t>$kuldoaz == $_SESSION['felh_id']){</w:t>
-      </w:r>
-    </w:p>
-    <w:p>
-      <w:pPr>
-        <w:shd w:val="clear" w:color="auto" w:fill="E7E6E6" w:themeFill="background2"/>
-        <w:spacing w:line="240" w:lineRule="auto"/>
-      </w:pPr>
-      <w:r>
-        <w:t xml:space="preserve">                    $sql2 = "SELECT felhasznalo_id, vnev, knev, kep, fogado_az FROM edzoklienskapcs</w:t>
-      </w:r>
-    </w:p>
-    <w:p>
-      <w:pPr>
-        <w:shd w:val="clear" w:color="auto" w:fill="E7E6E6" w:themeFill="background2"/>
-        <w:spacing w:line="240" w:lineRule="auto"/>
-      </w:pPr>
-      <w:r>
-        <w:t xml:space="preserve">                        INNER JOIN felhasznalok ON felhasznalo_id = fogado_az</w:t>
-      </w:r>
-    </w:p>
-    <w:p>
-      <w:pPr>
-        <w:shd w:val="clear" w:color="auto" w:fill="E7E6E6" w:themeFill="background2"/>
-        <w:spacing w:line="240" w:lineRule="auto"/>
-      </w:pPr>
-      <w:r>
-        <w:t xml:space="preserve">                        WHERE </w:t>
-      </w:r>
-      <w:proofErr w:type="gramStart"/>
-      <w:r>
-        <w:t>CONCAT(</w:t>
-      </w:r>
-      <w:proofErr w:type="gramEnd"/>
-      <w:r>
-        <w:t>vnev, ' ', knev) LIKE '%{$kifejezes}%'</w:t>
-      </w:r>
-    </w:p>
-    <w:p>
-      <w:pPr>
-        <w:shd w:val="clear" w:color="auto" w:fill="E7E6E6" w:themeFill="background2"/>
-        <w:spacing w:line="240" w:lineRule="auto"/>
-      </w:pPr>
-      <w:r>
-        <w:t xml:space="preserve">                        AND kuldo_az = {$_</w:t>
-      </w:r>
-      <w:proofErr w:type="gramStart"/>
-      <w:r>
-        <w:t>SESSION[</w:t>
-      </w:r>
-      <w:proofErr w:type="gramEnd"/>
-      <w:r>
-        <w:t>'felh_id']} AND fogado_az = {$fogadoaz} AND elfogadva = 1";</w:t>
-      </w:r>
-    </w:p>
-    <w:p>
-      <w:pPr>
-        <w:shd w:val="clear" w:color="auto" w:fill="E7E6E6" w:themeFill="background2"/>
-        <w:spacing w:line="240" w:lineRule="auto"/>
-      </w:pPr>
-      <w:r>
-        <w:t xml:space="preserve">                    </w:t>
-      </w:r>
-    </w:p>
-    <w:p>
-      <w:pPr>
-        <w:shd w:val="clear" w:color="auto" w:fill="E7E6E6" w:themeFill="background2"/>
-        <w:spacing w:line="240" w:lineRule="auto"/>
-      </w:pPr>
-      <w:r>
-        <w:t xml:space="preserve">                    $kerdezendo = "fogado_az";</w:t>
+      <w:r>
+        <w:t xml:space="preserve">A felületen megjelenítünk majd 2 gombot ahol az egyiknél új edzéstervet/étrendet rögzíthetünk a kiválasztott </w:t>
+      </w:r>
+      <w:proofErr w:type="gramStart"/>
+      <w:r>
+        <w:t>kliensüknek</w:t>
+      </w:r>
+      <w:proofErr w:type="gramEnd"/>
+      <w:r>
+        <w:t xml:space="preserve">, a másiknál pedig a már meglévő bejelentkezett profil által megírt edzéstervek láthatóak (ha van). Mindkét gombnál $_GET használatával fogjuk majd kiolvasni a szükséges adatokat ezért onclick </w:t>
+      </w:r>
+      <w:proofErr w:type="gramStart"/>
+      <w:r>
+        <w:t>metódussal</w:t>
+      </w:r>
+      <w:proofErr w:type="gramEnd"/>
+      <w:r>
+        <w:t xml:space="preserve"> csak szimplán elnavigálunk az erre a célra létrehozott oldalra és hozzáfűzzük a szükséges azonosítókat.</w:t>
+      </w:r>
+    </w:p>
+    <w:p>
+      <w:pPr>
+        <w:shd w:val="clear" w:color="auto" w:fill="E7E6E6" w:themeFill="background2"/>
+        <w:spacing w:line="240" w:lineRule="auto"/>
+      </w:pPr>
+      <w:r>
+        <w:t xml:space="preserve">                                    &lt;div class=\"gombok\"&gt;</w:t>
+      </w:r>
+    </w:p>
+    <w:p>
+      <w:pPr>
+        <w:shd w:val="clear" w:color="auto" w:fill="E7E6E6" w:themeFill="background2"/>
+        <w:spacing w:line="240" w:lineRule="auto"/>
+      </w:pPr>
+      <w:r>
+        <w:t xml:space="preserve">                                        &lt;button onclick=\"location.href='edzesterv-felvitel.php</w:t>
+      </w:r>
+      <w:proofErr w:type="gramStart"/>
+      <w:r>
+        <w:t>?felvitel</w:t>
+      </w:r>
+      <w:proofErr w:type="gramEnd"/>
+      <w:r>
+        <w:t>=". $</w:t>
+      </w:r>
+      <w:proofErr w:type="gramStart"/>
+      <w:r>
+        <w:t>sor2[</w:t>
+      </w:r>
+      <w:proofErr w:type="gramEnd"/>
+      <w:r>
+        <w:t>$kerdezendo] ."'\"&gt;Új Edzésterv Felvétele&lt;/button&gt;</w:t>
+      </w:r>
+    </w:p>
+    <w:p>
+      <w:pPr>
+        <w:shd w:val="clear" w:color="auto" w:fill="E7E6E6" w:themeFill="background2"/>
+        <w:spacing w:line="240" w:lineRule="auto"/>
+      </w:pPr>
+      <w:r>
+        <w:t xml:space="preserve">                                        &lt;button onclick=\"location.href='etervM.php?</w:t>
+      </w:r>
+      <w:proofErr w:type="gramStart"/>
+      <w:r>
+        <w:t>kliens</w:t>
+      </w:r>
+      <w:proofErr w:type="gramEnd"/>
+      <w:r>
+        <w:t>=". $</w:t>
+      </w:r>
+      <w:proofErr w:type="gramStart"/>
+      <w:r>
+        <w:t>sor2[</w:t>
+      </w:r>
+      <w:proofErr w:type="gramEnd"/>
+      <w:r>
+        <w:t>$kerdezendo] ."'\"&gt;Edzéstervek&lt;/button&gt;</w:t>
+      </w:r>
+    </w:p>
+    <w:p>
+      <w:pPr>
+        <w:shd w:val="clear" w:color="auto" w:fill="E7E6E6" w:themeFill="background2"/>
+        <w:spacing w:line="240" w:lineRule="auto"/>
+      </w:pPr>
+      <w:r>
+        <w:t xml:space="preserve">                                    &lt;/div&gt;</w:t>
+      </w:r>
+    </w:p>
+    <w:p>
+      <w:pPr>
+        <w:shd w:val="clear" w:color="auto" w:fill="E7E6E6" w:themeFill="background2"/>
+        <w:spacing w:line="240" w:lineRule="auto"/>
+      </w:pPr>
+      <w:r>
+        <w:t xml:space="preserve">                            &lt;/div&gt;";</w:t>
+      </w:r>
+    </w:p>
+    <w:p>
+      <w:pPr>
+        <w:shd w:val="clear" w:color="auto" w:fill="E7E6E6" w:themeFill="background2"/>
+        <w:spacing w:line="240" w:lineRule="auto"/>
+      </w:pPr>
+      <w:r>
+        <w:t xml:space="preserve">                            $felulet .= $</w:t>
+      </w:r>
+      <w:proofErr w:type="gramStart"/>
+      <w:r>
+        <w:t>kliens</w:t>
+      </w:r>
+      <w:proofErr w:type="gramEnd"/>
+      <w:r>
+        <w:t>;</w:t>
+      </w:r>
+    </w:p>
+    <w:p>
+      <w:pPr>
+        <w:shd w:val="clear" w:color="auto" w:fill="E7E6E6" w:themeFill="background2"/>
+        <w:spacing w:line="240" w:lineRule="auto"/>
+      </w:pPr>
+      <w:r>
+        <w:t xml:space="preserve">                        }</w:t>
+      </w:r>
+    </w:p>
+    <w:p>
+      <w:pPr>
+        <w:shd w:val="clear" w:color="auto" w:fill="E7E6E6" w:themeFill="background2"/>
+        <w:spacing w:line="240" w:lineRule="auto"/>
+      </w:pPr>
+      <w:r>
+        <w:t xml:space="preserve">                    }</w:t>
       </w:r>
     </w:p>
     <w:p>
@@ -17752,79 +18220,17 @@
       <w:pPr>
         <w:shd w:val="clear" w:color="auto" w:fill="FFFFFF" w:themeFill="background1"/>
         <w:spacing w:line="240" w:lineRule="auto"/>
-        <w:ind w:left="709" w:firstLine="0"/>
-      </w:pPr>
-      <w:r>
-        <w:t>Ha a fogadó azonosítójával egyezik meg, akkor a küldő adatait kérdezzük le.</w:t>
-      </w:r>
-    </w:p>
-    <w:p>
-      <w:pPr>
-        <w:shd w:val="clear" w:color="auto" w:fill="E7E6E6" w:themeFill="background2"/>
-        <w:spacing w:line="240" w:lineRule="auto"/>
-      </w:pPr>
-      <w:r>
-        <w:t xml:space="preserve">                else </w:t>
-      </w:r>
-      <w:proofErr w:type="gramStart"/>
-      <w:r>
-        <w:t>if(</w:t>
-      </w:r>
-      <w:proofErr w:type="gramEnd"/>
-      <w:r>
-        <w:t>$_SESSION['felh_id'] == $fogadoaz){</w:t>
-      </w:r>
-    </w:p>
-    <w:p>
-      <w:pPr>
-        <w:shd w:val="clear" w:color="auto" w:fill="E7E6E6" w:themeFill="background2"/>
-        <w:spacing w:line="240" w:lineRule="auto"/>
-      </w:pPr>
-      <w:r>
-        <w:t xml:space="preserve">                    $sql2 = "SELECT felhasznalo_id, vnev, knev, kep, kuldo_az FROM edzoklienskapcs</w:t>
-      </w:r>
-    </w:p>
-    <w:p>
-      <w:pPr>
-        <w:shd w:val="clear" w:color="auto" w:fill="E7E6E6" w:themeFill="background2"/>
-        <w:spacing w:line="240" w:lineRule="auto"/>
-      </w:pPr>
-      <w:r>
-        <w:t xml:space="preserve">                    INNER JOIN felhasznalok ON felhasznalo_id = kuldo_az</w:t>
-      </w:r>
-    </w:p>
-    <w:p>
-      <w:pPr>
-        <w:shd w:val="clear" w:color="auto" w:fill="E7E6E6" w:themeFill="background2"/>
-        <w:spacing w:line="240" w:lineRule="auto"/>
-      </w:pPr>
-      <w:r>
-        <w:t xml:space="preserve">                    WHERE </w:t>
-      </w:r>
-      <w:proofErr w:type="gramStart"/>
-      <w:r>
-        <w:t>CONCAT(</w:t>
-      </w:r>
-      <w:proofErr w:type="gramEnd"/>
-      <w:r>
-        <w:t>vnev, ' ', knev) LIKE '%{$kifejezes}%'</w:t>
-      </w:r>
-    </w:p>
-    <w:p>
-      <w:pPr>
-        <w:shd w:val="clear" w:color="auto" w:fill="E7E6E6" w:themeFill="background2"/>
-        <w:spacing w:line="240" w:lineRule="auto"/>
-      </w:pPr>
-      <w:r>
-        <w:t xml:space="preserve">                    AND fogado_az = {$_</w:t>
-      </w:r>
-      <w:proofErr w:type="gramStart"/>
-      <w:r>
-        <w:t>SESSION[</w:t>
-      </w:r>
-      <w:proofErr w:type="gramEnd"/>
-      <w:r>
-        <w:t>'felh_id']} AND kuldo_az = {$kuldoaz} AND elfogadva = 1";</w:t>
+      </w:pPr>
+      <w:r>
+        <w:t xml:space="preserve">Ha a lekérdezés nem tartalmaz sorokat, akkor az azt </w:t>
+      </w:r>
+      <w:proofErr w:type="gramStart"/>
+      <w:r>
+        <w:t>jelenti</w:t>
+      </w:r>
+      <w:proofErr w:type="gramEnd"/>
+      <w:r>
+        <w:t xml:space="preserve"> hogy a bejelentkezett edző típusú profilnak még nincs hozzá tartozó kliense, ennek szemléltetésére megjelenítünk a lista helyén egy erre megfelelő üzenetet.</w:t>
       </w:r>
     </w:p>
     <w:p>
@@ -17834,420 +18240,6 @@
       </w:pPr>
       <w:r>
         <w:lastRenderedPageBreak/>
-        <w:t xml:space="preserve">    </w:t>
-      </w:r>
-    </w:p>
-    <w:p>
-      <w:pPr>
-        <w:shd w:val="clear" w:color="auto" w:fill="E7E6E6" w:themeFill="background2"/>
-        <w:spacing w:line="240" w:lineRule="auto"/>
-      </w:pPr>
-      <w:r>
-        <w:t xml:space="preserve">                    $kerdezendo = "kuldo_az";</w:t>
-      </w:r>
-    </w:p>
-    <w:p>
-      <w:pPr>
-        <w:shd w:val="clear" w:color="auto" w:fill="E7E6E6" w:themeFill="background2"/>
-        <w:spacing w:line="240" w:lineRule="auto"/>
-      </w:pPr>
-      <w:r>
-        <w:t xml:space="preserve">                }</w:t>
-      </w:r>
-    </w:p>
-    <w:p>
-      <w:pPr>
-        <w:shd w:val="clear" w:color="auto" w:fill="FFFFFF" w:themeFill="background1"/>
-        <w:spacing w:line="240" w:lineRule="auto"/>
-      </w:pPr>
-      <w:r>
-        <w:t xml:space="preserve">    Ha létezik az előbbi feltételekben létrehozott $sql2 akkor végrehajtjuk a lekérdezést.</w:t>
-      </w:r>
-    </w:p>
-    <w:p>
-      <w:pPr>
-        <w:shd w:val="clear" w:color="auto" w:fill="E7E6E6" w:themeFill="background2"/>
-        <w:spacing w:line="240" w:lineRule="auto"/>
-      </w:pPr>
-      <w:r>
-        <w:t xml:space="preserve"> </w:t>
-      </w:r>
-      <w:proofErr w:type="gramStart"/>
-      <w:r>
-        <w:t>if(</w:t>
-      </w:r>
-      <w:proofErr w:type="gramEnd"/>
-      <w:r>
-        <w:t>isset($sql2)){</w:t>
-      </w:r>
-    </w:p>
-    <w:p>
-      <w:pPr>
-        <w:shd w:val="clear" w:color="auto" w:fill="E7E6E6" w:themeFill="background2"/>
-        <w:spacing w:line="240" w:lineRule="auto"/>
-      </w:pPr>
-      <w:r>
-        <w:t xml:space="preserve">                        $eredmeny2 = mysqli_</w:t>
-      </w:r>
-      <w:proofErr w:type="gramStart"/>
-      <w:r>
-        <w:t>query(</w:t>
-      </w:r>
-      <w:proofErr w:type="gramEnd"/>
-      <w:r>
-        <w:t>$dbconn, $sql2);</w:t>
-      </w:r>
-    </w:p>
-    <w:p>
-      <w:pPr>
-        <w:shd w:val="clear" w:color="auto" w:fill="E7E6E6" w:themeFill="background2"/>
-        <w:spacing w:line="240" w:lineRule="auto"/>
-      </w:pPr>
-      <w:r>
-        <w:t xml:space="preserve">                        $sor2 = mysqli_fetch_</w:t>
-      </w:r>
-      <w:proofErr w:type="gramStart"/>
-      <w:r>
-        <w:t>assoc(</w:t>
-      </w:r>
-      <w:proofErr w:type="gramEnd"/>
-      <w:r>
-        <w:t>$eredmeny2);</w:t>
-      </w:r>
-    </w:p>
-    <w:p>
-      <w:pPr>
-        <w:shd w:val="clear" w:color="auto" w:fill="E7E6E6" w:themeFill="background2"/>
-        <w:spacing w:line="240" w:lineRule="auto"/>
-      </w:pPr>
-      <w:r>
-        <w:t xml:space="preserve">                        </w:t>
-      </w:r>
-      <w:proofErr w:type="gramStart"/>
-      <w:r>
-        <w:t>if(</w:t>
-      </w:r>
-      <w:proofErr w:type="gramEnd"/>
-      <w:r>
-        <w:t>$sor2 != 0){</w:t>
-      </w:r>
-    </w:p>
-    <w:p>
-      <w:pPr>
-        <w:shd w:val="clear" w:color="auto" w:fill="FFFFFF" w:themeFill="background1"/>
-        <w:spacing w:line="240" w:lineRule="auto"/>
-      </w:pPr>
-      <w:r>
-        <w:t>A $</w:t>
-      </w:r>
-      <w:proofErr w:type="gramStart"/>
-      <w:r>
-        <w:t>kliens</w:t>
-      </w:r>
-      <w:proofErr w:type="gramEnd"/>
-      <w:r>
-        <w:t xml:space="preserve"> változóban állítsuk össze a listát a meglévő kliensekről.</w:t>
-      </w:r>
-    </w:p>
-    <w:p>
-      <w:pPr>
-        <w:shd w:val="clear" w:color="auto" w:fill="E7E6E6" w:themeFill="background2"/>
-        <w:spacing w:line="240" w:lineRule="auto"/>
-      </w:pPr>
-      <w:r>
-        <w:t xml:space="preserve">                            $</w:t>
-      </w:r>
-      <w:proofErr w:type="gramStart"/>
-      <w:r>
-        <w:t>kliens</w:t>
-      </w:r>
-      <w:proofErr w:type="gramEnd"/>
-      <w:r>
-        <w:t xml:space="preserve"> = "</w:t>
-      </w:r>
-    </w:p>
-    <w:p>
-      <w:pPr>
-        <w:shd w:val="clear" w:color="auto" w:fill="E7E6E6" w:themeFill="background2"/>
-        <w:spacing w:line="240" w:lineRule="auto"/>
-      </w:pPr>
-      <w:r>
-        <w:t xml:space="preserve">                            &lt;div class =\"</w:t>
-      </w:r>
-      <w:proofErr w:type="gramStart"/>
-      <w:r>
-        <w:t>kliens</w:t>
-      </w:r>
-      <w:proofErr w:type="gramEnd"/>
-      <w:r>
-        <w:t>\"&gt;</w:t>
-      </w:r>
-    </w:p>
-    <w:p>
-      <w:pPr>
-        <w:shd w:val="clear" w:color="auto" w:fill="FFFFFF" w:themeFill="background1"/>
-        <w:spacing w:line="240" w:lineRule="auto"/>
-      </w:pPr>
-      <w:r>
-        <w:t xml:space="preserve">A </w:t>
-      </w:r>
-      <w:proofErr w:type="gramStart"/>
-      <w:r>
-        <w:t>profiljára</w:t>
-      </w:r>
-      <w:proofErr w:type="gramEnd"/>
-      <w:r>
-        <w:t xml:space="preserve"> kattintva elnavigál minket az oldal a kiválasztott profil adatlapjához, ahol megtekinthetők az alap adatok, lehetőség van a csevegéshez, edzéstervek megtekintéséhez navigálni.</w:t>
-      </w:r>
-    </w:p>
-    <w:p>
-      <w:pPr>
-        <w:shd w:val="clear" w:color="auto" w:fill="E7E6E6" w:themeFill="background2"/>
-        <w:spacing w:line="240" w:lineRule="auto"/>
-      </w:pPr>
-      <w:r>
-        <w:t xml:space="preserve">                                &lt;a href=\"profilAdatok.php</w:t>
-      </w:r>
-      <w:proofErr w:type="gramStart"/>
-      <w:r>
-        <w:t>?felhasznalo</w:t>
-      </w:r>
-      <w:proofErr w:type="gramEnd"/>
-      <w:r>
-        <w:t>_id=" .$sor2['felhasznalo_id']. "\" title=\"Profil megtekintése\"&gt;</w:t>
-      </w:r>
-    </w:p>
-    <w:p>
-      <w:pPr>
-        <w:shd w:val="clear" w:color="auto" w:fill="E7E6E6" w:themeFill="background2"/>
-        <w:spacing w:line="240" w:lineRule="auto"/>
-      </w:pPr>
-      <w:r>
-        <w:t xml:space="preserve">                                    &lt;div class=\"felh\"&gt;</w:t>
-      </w:r>
-    </w:p>
-    <w:p>
-      <w:pPr>
-        <w:shd w:val="clear" w:color="auto" w:fill="E7E6E6" w:themeFill="background2"/>
-        <w:spacing w:line="240" w:lineRule="auto"/>
-      </w:pPr>
-      <w:r>
-        <w:t xml:space="preserve">                                        &lt;div class=\"pkep pkep-meret\"&gt;&lt;img src=\"</w:t>
-      </w:r>
-      <w:proofErr w:type="gramStart"/>
-      <w:r>
-        <w:t>..</w:t>
-      </w:r>
-      <w:proofErr w:type="gramEnd"/>
-      <w:r>
-        <w:t>/pics/profile/" .$sor2['kep']. "\"&gt;&lt;/div&gt;</w:t>
-      </w:r>
-    </w:p>
-    <w:p>
-      <w:pPr>
-        <w:shd w:val="clear" w:color="auto" w:fill="E7E6E6" w:themeFill="background2"/>
-        <w:spacing w:line="240" w:lineRule="auto"/>
-      </w:pPr>
-      <w:r>
-        <w:t xml:space="preserve">                                        &lt;p&gt;{$</w:t>
-      </w:r>
-      <w:proofErr w:type="gramStart"/>
-      <w:r>
-        <w:t>sor2[</w:t>
-      </w:r>
-      <w:proofErr w:type="gramEnd"/>
-      <w:r>
-        <w:t>'vnev']} {$sor2['knev']}&lt;/p&gt;\n</w:t>
-      </w:r>
-    </w:p>
-    <w:p>
-      <w:pPr>
-        <w:shd w:val="clear" w:color="auto" w:fill="E7E6E6" w:themeFill="background2"/>
-        <w:spacing w:line="240" w:lineRule="auto"/>
-      </w:pPr>
-      <w:r>
-        <w:t xml:space="preserve">                                    &lt;/div&gt;</w:t>
-      </w:r>
-    </w:p>
-    <w:p>
-      <w:pPr>
-        <w:shd w:val="clear" w:color="auto" w:fill="E7E6E6" w:themeFill="background2"/>
-        <w:spacing w:line="240" w:lineRule="auto"/>
-      </w:pPr>
-      <w:r>
-        <w:t xml:space="preserve">                                &lt;/a&gt;</w:t>
-      </w:r>
-    </w:p>
-    <w:p>
-      <w:pPr>
-        <w:shd w:val="clear" w:color="auto" w:fill="FFFFFF" w:themeFill="background1"/>
-        <w:spacing w:line="240" w:lineRule="auto"/>
-      </w:pPr>
-      <w:r>
-        <w:t xml:space="preserve">A felületen megjelenítünk majd 2 gombot ahol az egyiknél új edzéstervet/étrendet rögzíthetünk a kiválasztott </w:t>
-      </w:r>
-      <w:proofErr w:type="gramStart"/>
-      <w:r>
-        <w:t>kliensüknek</w:t>
-      </w:r>
-      <w:proofErr w:type="gramEnd"/>
-      <w:r>
-        <w:t xml:space="preserve">, a másiknál pedig a már meglévő bejelentkezett profil által megírt edzéstervek láthatóak (ha van). Mindkét gombnál $_GET használatával fogjuk majd kiolvasni a szükséges adatokat ezért onclick </w:t>
-      </w:r>
-      <w:proofErr w:type="gramStart"/>
-      <w:r>
-        <w:t>metódussal</w:t>
-      </w:r>
-      <w:proofErr w:type="gramEnd"/>
-      <w:r>
-        <w:t xml:space="preserve"> csak szimplán elnavigálunk az erre a célra létrehozott oldalra és hozzáfűzzük a szükséges azonosítókat.</w:t>
-      </w:r>
-    </w:p>
-    <w:p>
-      <w:pPr>
-        <w:shd w:val="clear" w:color="auto" w:fill="E7E6E6" w:themeFill="background2"/>
-        <w:spacing w:line="240" w:lineRule="auto"/>
-      </w:pPr>
-      <w:r>
-        <w:t xml:space="preserve">                                    &lt;div class=\"gombok\"&gt;</w:t>
-      </w:r>
-    </w:p>
-    <w:p>
-      <w:pPr>
-        <w:shd w:val="clear" w:color="auto" w:fill="E7E6E6" w:themeFill="background2"/>
-        <w:spacing w:line="240" w:lineRule="auto"/>
-      </w:pPr>
-      <w:r>
-        <w:t xml:space="preserve">                                        &lt;button onclick=\"location.href='edzesterv-felvitel.php</w:t>
-      </w:r>
-      <w:proofErr w:type="gramStart"/>
-      <w:r>
-        <w:t>?felvitel</w:t>
-      </w:r>
-      <w:proofErr w:type="gramEnd"/>
-      <w:r>
-        <w:t>=". $</w:t>
-      </w:r>
-      <w:proofErr w:type="gramStart"/>
-      <w:r>
-        <w:t>sor2[</w:t>
-      </w:r>
-      <w:proofErr w:type="gramEnd"/>
-      <w:r>
-        <w:t>$kerdezendo] ."'\"&gt;Új Edzésterv Felvétele&lt;/button&gt;</w:t>
-      </w:r>
-    </w:p>
-    <w:p>
-      <w:pPr>
-        <w:shd w:val="clear" w:color="auto" w:fill="E7E6E6" w:themeFill="background2"/>
-        <w:spacing w:line="240" w:lineRule="auto"/>
-      </w:pPr>
-      <w:r>
-        <w:t xml:space="preserve">                                        &lt;button onclick=\"location.href='etervM.php?</w:t>
-      </w:r>
-      <w:proofErr w:type="gramStart"/>
-      <w:r>
-        <w:t>kliens</w:t>
-      </w:r>
-      <w:proofErr w:type="gramEnd"/>
-      <w:r>
-        <w:t>=". $</w:t>
-      </w:r>
-      <w:proofErr w:type="gramStart"/>
-      <w:r>
-        <w:t>sor2[</w:t>
-      </w:r>
-      <w:proofErr w:type="gramEnd"/>
-      <w:r>
-        <w:t>$kerdezendo] ."'\"&gt;Edzéstervek&lt;/button&gt;</w:t>
-      </w:r>
-    </w:p>
-    <w:p>
-      <w:pPr>
-        <w:shd w:val="clear" w:color="auto" w:fill="E7E6E6" w:themeFill="background2"/>
-        <w:spacing w:line="240" w:lineRule="auto"/>
-      </w:pPr>
-      <w:r>
-        <w:t xml:space="preserve">                                    &lt;/div&gt;</w:t>
-      </w:r>
-    </w:p>
-    <w:p>
-      <w:pPr>
-        <w:shd w:val="clear" w:color="auto" w:fill="E7E6E6" w:themeFill="background2"/>
-        <w:spacing w:line="240" w:lineRule="auto"/>
-      </w:pPr>
-      <w:r>
-        <w:t xml:space="preserve">                            &lt;/div&gt;";</w:t>
-      </w:r>
-    </w:p>
-    <w:p>
-      <w:pPr>
-        <w:shd w:val="clear" w:color="auto" w:fill="E7E6E6" w:themeFill="background2"/>
-        <w:spacing w:line="240" w:lineRule="auto"/>
-      </w:pPr>
-      <w:r>
-        <w:lastRenderedPageBreak/>
-        <w:t xml:space="preserve">                            $felulet .= $</w:t>
-      </w:r>
-      <w:proofErr w:type="gramStart"/>
-      <w:r>
-        <w:t>kliens</w:t>
-      </w:r>
-      <w:proofErr w:type="gramEnd"/>
-      <w:r>
-        <w:t>;</w:t>
-      </w:r>
-    </w:p>
-    <w:p>
-      <w:pPr>
-        <w:shd w:val="clear" w:color="auto" w:fill="E7E6E6" w:themeFill="background2"/>
-        <w:spacing w:line="240" w:lineRule="auto"/>
-      </w:pPr>
-      <w:r>
-        <w:t xml:space="preserve">                        }</w:t>
-      </w:r>
-    </w:p>
-    <w:p>
-      <w:pPr>
-        <w:shd w:val="clear" w:color="auto" w:fill="E7E6E6" w:themeFill="background2"/>
-        <w:spacing w:line="240" w:lineRule="auto"/>
-      </w:pPr>
-      <w:r>
-        <w:t xml:space="preserve">                    }</w:t>
-      </w:r>
-    </w:p>
-    <w:p>
-      <w:pPr>
-        <w:shd w:val="clear" w:color="auto" w:fill="E7E6E6" w:themeFill="background2"/>
-        <w:spacing w:line="240" w:lineRule="auto"/>
-      </w:pPr>
-      <w:r>
-        <w:t xml:space="preserve">                }</w:t>
-      </w:r>
-    </w:p>
-    <w:p>
-      <w:pPr>
-        <w:shd w:val="clear" w:color="auto" w:fill="FFFFFF" w:themeFill="background1"/>
-        <w:spacing w:line="240" w:lineRule="auto"/>
-      </w:pPr>
-      <w:r>
-        <w:t xml:space="preserve">Ha a lekérdezés nem tartalmaz sorokat, akkor az azt </w:t>
-      </w:r>
-      <w:proofErr w:type="gramStart"/>
-      <w:r>
-        <w:t>jelenti</w:t>
-      </w:r>
-      <w:proofErr w:type="gramEnd"/>
-      <w:r>
-        <w:t xml:space="preserve"> hogy a bejelentkezett edző típusú profilnak még nincs hozzá tartozó kliense, ennek szemléltetésére megjelenítünk a lista helyén egy erre megfelelő üzenetet.</w:t>
-      </w:r>
-    </w:p>
-    <w:p>
-      <w:pPr>
-        <w:shd w:val="clear" w:color="auto" w:fill="E7E6E6" w:themeFill="background2"/>
-        <w:spacing w:line="240" w:lineRule="auto"/>
-      </w:pPr>
-      <w:r>
         <w:t xml:space="preserve">            </w:t>
       </w:r>
       <w:proofErr w:type="gramStart"/>
@@ -18518,51 +18510,342 @@
         <w:spacing w:line="240" w:lineRule="auto"/>
       </w:pPr>
       <w:r>
+        <w:t>Ha van a lekérdezésnek eredménye while ciklussal végig megyünk az adatokon.</w:t>
+      </w:r>
+    </w:p>
+    <w:p>
+      <w:pPr>
+        <w:shd w:val="clear" w:color="auto" w:fill="E7E6E6" w:themeFill="background2"/>
+        <w:spacing w:line="240" w:lineRule="auto"/>
+      </w:pPr>
+      <w:r>
+        <w:t xml:space="preserve">        </w:t>
+      </w:r>
+      <w:proofErr w:type="gramStart"/>
+      <w:r>
+        <w:t>if(</w:t>
+      </w:r>
+      <w:proofErr w:type="gramEnd"/>
+      <w:r>
+        <w:t>mysqli_num_rows($eredmeny) != 0){</w:t>
+      </w:r>
+    </w:p>
+    <w:p>
+      <w:pPr>
+        <w:shd w:val="clear" w:color="auto" w:fill="E7E6E6" w:themeFill="background2"/>
+        <w:spacing w:line="240" w:lineRule="auto"/>
+      </w:pPr>
+      <w:r>
+        <w:t xml:space="preserve">            </w:t>
+      </w:r>
+      <w:proofErr w:type="gramStart"/>
+      <w:r>
+        <w:t>while(</w:t>
+      </w:r>
+      <w:proofErr w:type="gramEnd"/>
+      <w:r>
+        <w:t>$sor = mysqli_fetch_assoc($eredmeny)){</w:t>
+      </w:r>
+    </w:p>
+    <w:p>
+      <w:pPr>
+        <w:shd w:val="clear" w:color="auto" w:fill="E7E6E6" w:themeFill="background2"/>
+        <w:spacing w:line="240" w:lineRule="auto"/>
+      </w:pPr>
+      <w:r>
+        <w:t xml:space="preserve">                $kuldoAz = $</w:t>
+      </w:r>
+      <w:proofErr w:type="gramStart"/>
+      <w:r>
+        <w:t>sor[</w:t>
+      </w:r>
+      <w:proofErr w:type="gramEnd"/>
+      <w:r>
+        <w:t>'kuldo_az'];</w:t>
+      </w:r>
+    </w:p>
+    <w:p>
+      <w:pPr>
+        <w:shd w:val="clear" w:color="auto" w:fill="E7E6E6" w:themeFill="background2"/>
+        <w:spacing w:line="240" w:lineRule="auto"/>
+      </w:pPr>
+      <w:r>
+        <w:t xml:space="preserve">                $fogadoAz = $</w:t>
+      </w:r>
+      <w:proofErr w:type="gramStart"/>
+      <w:r>
+        <w:t>sor[</w:t>
+      </w:r>
+      <w:proofErr w:type="gramEnd"/>
+      <w:r>
+        <w:t>'fogado_az'];</w:t>
+      </w:r>
+    </w:p>
+    <w:p>
+      <w:pPr>
+        <w:shd w:val="clear" w:color="auto" w:fill="FFFFFF" w:themeFill="background1"/>
+        <w:spacing w:line="240" w:lineRule="auto"/>
+      </w:pPr>
+      <w:r>
+        <w:t xml:space="preserve">Ha a kuldő azonosító azonos a </w:t>
+      </w:r>
+      <w:proofErr w:type="gramStart"/>
+      <w:r>
+        <w:t>kliens</w:t>
+      </w:r>
+      <w:proofErr w:type="gramEnd"/>
+      <w:r>
+        <w:t xml:space="preserve"> azonosítójával(bejelentkezett profil), akkor az $edzoID változóban eltároljuk a fogadó azonosítóját, egyébként pedig a küldő azonosítóját tároljuk el benne.</w:t>
+      </w:r>
+    </w:p>
+    <w:p>
+      <w:pPr>
+        <w:shd w:val="clear" w:color="auto" w:fill="E7E6E6" w:themeFill="background2"/>
+        <w:spacing w:line="240" w:lineRule="auto"/>
+      </w:pPr>
+      <w:r>
+        <w:t xml:space="preserve">                </w:t>
+      </w:r>
+      <w:proofErr w:type="gramStart"/>
+      <w:r>
+        <w:t>if(</w:t>
+      </w:r>
+      <w:proofErr w:type="gramEnd"/>
+      <w:r>
+        <w:t>$kuldoAz == $kliensID){</w:t>
+      </w:r>
+    </w:p>
+    <w:p>
+      <w:pPr>
+        <w:shd w:val="clear" w:color="auto" w:fill="E7E6E6" w:themeFill="background2"/>
+        <w:spacing w:line="240" w:lineRule="auto"/>
+      </w:pPr>
+      <w:r>
+        <w:t xml:space="preserve">                    $edzoID = $fogadoAz;</w:t>
+      </w:r>
+    </w:p>
+    <w:p>
+      <w:pPr>
+        <w:shd w:val="clear" w:color="auto" w:fill="E7E6E6" w:themeFill="background2"/>
+        <w:spacing w:line="240" w:lineRule="auto"/>
+      </w:pPr>
+      <w:r>
+        <w:t xml:space="preserve">                }</w:t>
+      </w:r>
+    </w:p>
+    <w:p>
+      <w:pPr>
+        <w:shd w:val="clear" w:color="auto" w:fill="E7E6E6" w:themeFill="background2"/>
+        <w:spacing w:line="240" w:lineRule="auto"/>
+      </w:pPr>
+      <w:r>
+        <w:t xml:space="preserve">                else</w:t>
+      </w:r>
+      <w:proofErr w:type="gramStart"/>
+      <w:r>
+        <w:t>{</w:t>
+      </w:r>
+      <w:proofErr w:type="gramEnd"/>
+    </w:p>
+    <w:p>
+      <w:pPr>
+        <w:shd w:val="clear" w:color="auto" w:fill="E7E6E6" w:themeFill="background2"/>
+        <w:spacing w:line="240" w:lineRule="auto"/>
+      </w:pPr>
+      <w:r>
+        <w:t xml:space="preserve">                    $edzoID = $kuldoAz;</w:t>
+      </w:r>
+    </w:p>
+    <w:p>
+      <w:pPr>
+        <w:shd w:val="clear" w:color="auto" w:fill="E7E6E6" w:themeFill="background2"/>
+        <w:spacing w:line="240" w:lineRule="auto"/>
+      </w:pPr>
+      <w:r>
+        <w:t xml:space="preserve">                }</w:t>
+      </w:r>
+    </w:p>
+    <w:p>
+      <w:pPr>
+        <w:shd w:val="clear" w:color="auto" w:fill="E7E6E6" w:themeFill="background2"/>
+        <w:spacing w:line="240" w:lineRule="auto"/>
+      </w:pPr>
+      <w:r>
+        <w:t xml:space="preserve">            </w:t>
+      </w:r>
+    </w:p>
+    <w:p>
+      <w:pPr>
+        <w:shd w:val="clear" w:color="auto" w:fill="E7E6E6" w:themeFill="background2"/>
+        <w:spacing w:line="240" w:lineRule="auto"/>
+      </w:pPr>
+      <w:r>
+        <w:t xml:space="preserve">                $etID = $</w:t>
+      </w:r>
+      <w:proofErr w:type="gramStart"/>
+      <w:r>
+        <w:t>sor[</w:t>
+      </w:r>
+      <w:proofErr w:type="gramEnd"/>
+      <w:r>
+        <w:t>'terv_id'];</w:t>
+      </w:r>
+    </w:p>
+    <w:p>
+      <w:pPr>
+        <w:shd w:val="clear" w:color="auto" w:fill="E7E6E6" w:themeFill="background2"/>
+        <w:spacing w:line="240" w:lineRule="auto"/>
+      </w:pPr>
+      <w:r>
+        <w:t xml:space="preserve">            </w:t>
+      </w:r>
+    </w:p>
+    <w:p>
+      <w:pPr>
+        <w:shd w:val="clear" w:color="auto" w:fill="FFFFFF" w:themeFill="background1"/>
+        <w:spacing w:line="240" w:lineRule="auto"/>
+      </w:pPr>
+      <w:r>
+        <w:t xml:space="preserve">                Az előbb meghatározott $edzoID segítségével lekérjük az adatbázisból az edző vezetéknevét és keresztnevét.</w:t>
+      </w:r>
+    </w:p>
+    <w:p>
+      <w:pPr>
+        <w:shd w:val="clear" w:color="auto" w:fill="E7E6E6" w:themeFill="background2"/>
+        <w:spacing w:line="240" w:lineRule="auto"/>
+      </w:pPr>
+      <w:r>
         <w:lastRenderedPageBreak/>
-        <w:t>Ha van a lekérdezésnek eredménye while ciklussal végig megyünk az adatokon.</w:t>
-      </w:r>
-    </w:p>
-    <w:p>
-      <w:pPr>
-        <w:shd w:val="clear" w:color="auto" w:fill="E7E6E6" w:themeFill="background2"/>
-        <w:spacing w:line="240" w:lineRule="auto"/>
-      </w:pPr>
-      <w:r>
-        <w:t xml:space="preserve">        </w:t>
-      </w:r>
-      <w:proofErr w:type="gramStart"/>
-      <w:r>
-        <w:t>if(</w:t>
-      </w:r>
-      <w:proofErr w:type="gramEnd"/>
-      <w:r>
-        <w:t>mysqli_num_rows($eredmeny) != 0){</w:t>
-      </w:r>
-    </w:p>
-    <w:p>
-      <w:pPr>
-        <w:shd w:val="clear" w:color="auto" w:fill="E7E6E6" w:themeFill="background2"/>
-        <w:spacing w:line="240" w:lineRule="auto"/>
-      </w:pPr>
-      <w:r>
-        <w:t xml:space="preserve">            </w:t>
-      </w:r>
-      <w:proofErr w:type="gramStart"/>
-      <w:r>
-        <w:t>while(</w:t>
-      </w:r>
-      <w:proofErr w:type="gramEnd"/>
-      <w:r>
-        <w:t>$sor = mysqli_fetch_assoc($eredmeny)){</w:t>
-      </w:r>
-    </w:p>
-    <w:p>
-      <w:pPr>
-        <w:shd w:val="clear" w:color="auto" w:fill="E7E6E6" w:themeFill="background2"/>
-        <w:spacing w:line="240" w:lineRule="auto"/>
-      </w:pPr>
-      <w:r>
-        <w:t xml:space="preserve">                $kuldoAz = $</w:t>
+        <w:t>$edzoneve = mysqli_</w:t>
+      </w:r>
+      <w:proofErr w:type="gramStart"/>
+      <w:r>
+        <w:t>query(</w:t>
+      </w:r>
+      <w:proofErr w:type="gramEnd"/>
+      <w:r>
+        <w:t>$dbconn, "SELECT vnev, knev FROM felhasznalok WHERE felhasznalo_id = {$edzoID}");</w:t>
+      </w:r>
+    </w:p>
+    <w:p>
+      <w:pPr>
+        <w:shd w:val="clear" w:color="auto" w:fill="E7E6E6" w:themeFill="background2"/>
+        <w:spacing w:line="240" w:lineRule="auto"/>
+      </w:pPr>
+      <w:r>
+        <w:t xml:space="preserve">                $eneve = mysqli_fetch_</w:t>
+      </w:r>
+      <w:proofErr w:type="gramStart"/>
+      <w:r>
+        <w:t>assoc(</w:t>
+      </w:r>
+      <w:proofErr w:type="gramEnd"/>
+      <w:r>
+        <w:t>$edzoneve);</w:t>
+      </w:r>
+    </w:p>
+    <w:p>
+      <w:pPr>
+        <w:shd w:val="clear" w:color="auto" w:fill="E7E6E6" w:themeFill="background2"/>
+        <w:spacing w:line="240" w:lineRule="auto"/>
+      </w:pPr>
+      <w:r>
+        <w:t xml:space="preserve">                $eVnev = $</w:t>
+      </w:r>
+      <w:proofErr w:type="gramStart"/>
+      <w:r>
+        <w:t>eneve[</w:t>
+      </w:r>
+      <w:proofErr w:type="gramEnd"/>
+      <w:r>
+        <w:t>'vnev'];</w:t>
+      </w:r>
+    </w:p>
+    <w:p>
+      <w:pPr>
+        <w:shd w:val="clear" w:color="auto" w:fill="E7E6E6" w:themeFill="background2"/>
+        <w:spacing w:line="240" w:lineRule="auto"/>
+      </w:pPr>
+      <w:r>
+        <w:t xml:space="preserve">                $eKnev = $</w:t>
+      </w:r>
+      <w:proofErr w:type="gramStart"/>
+      <w:r>
+        <w:t>eneve[</w:t>
+      </w:r>
+      <w:proofErr w:type="gramEnd"/>
+      <w:r>
+        <w:t>'knev'];</w:t>
+      </w:r>
+    </w:p>
+    <w:p>
+      <w:pPr>
+        <w:shd w:val="clear" w:color="auto" w:fill="FFFFFF" w:themeFill="background1"/>
+        <w:spacing w:line="240" w:lineRule="auto"/>
+      </w:pPr>
+      <w:r>
+        <w:t xml:space="preserve">            Miután minden szükséges adatot lekértünk összeállítjuk az edzéstervek felületét a $etervKi változóba.</w:t>
+      </w:r>
+    </w:p>
+    <w:p>
+      <w:pPr>
+        <w:shd w:val="clear" w:color="auto" w:fill="E7E6E6" w:themeFill="background2"/>
+        <w:spacing w:line="240" w:lineRule="auto"/>
+      </w:pPr>
+      <w:r>
+        <w:t xml:space="preserve">                $</w:t>
+      </w:r>
+      <w:proofErr w:type="gramStart"/>
+      <w:r>
+        <w:t>etervKi .</w:t>
+      </w:r>
+      <w:proofErr w:type="gramEnd"/>
+      <w:r>
+        <w:t>= "&lt;a href=\"teljeset.php?edzesterv={$etID}\"&gt;</w:t>
+      </w:r>
+    </w:p>
+    <w:p>
+      <w:pPr>
+        <w:shd w:val="clear" w:color="auto" w:fill="E7E6E6" w:themeFill="background2"/>
+        <w:spacing w:line="240" w:lineRule="auto"/>
+      </w:pPr>
+      <w:r>
+        <w:t xml:space="preserve">                &lt;div class=\"edzesterv\"&gt;</w:t>
+      </w:r>
+    </w:p>
+    <w:p>
+      <w:pPr>
+        <w:shd w:val="clear" w:color="auto" w:fill="E7E6E6" w:themeFill="background2"/>
+        <w:spacing w:line="240" w:lineRule="auto"/>
+      </w:pPr>
+      <w:r>
+        <w:t xml:space="preserve">                    &lt;div class=\"etneve\"&gt;</w:t>
+      </w:r>
+    </w:p>
+    <w:p>
+      <w:pPr>
+        <w:shd w:val="clear" w:color="auto" w:fill="E7E6E6" w:themeFill="background2"/>
+        <w:spacing w:line="240" w:lineRule="auto"/>
+      </w:pPr>
+      <w:r>
+        <w:t xml:space="preserve">                        &lt;p</w:t>
+      </w:r>
+      <w:proofErr w:type="gramStart"/>
+      <w:r>
+        <w:t>&gt;Edzésterv</w:t>
+      </w:r>
+      <w:proofErr w:type="gramEnd"/>
+      <w:r>
+        <w:t xml:space="preserve"> neve&lt;/p&gt;</w:t>
+      </w:r>
+    </w:p>
+    <w:p>
+      <w:pPr>
+        <w:shd w:val="clear" w:color="auto" w:fill="E7E6E6" w:themeFill="background2"/>
+        <w:spacing w:line="240" w:lineRule="auto"/>
+      </w:pPr>
+      <w:r>
+        <w:t xml:space="preserve">                        &lt;h3&gt;{$</w:t>
       </w:r>
       <w:proofErr w:type="gramStart"/>
       <w:r>
@@ -18570,297 +18853,6 @@
       </w:r>
       <w:proofErr w:type="gramEnd"/>
       <w:r>
-        <w:t>'kuldo_az'];</w:t>
-      </w:r>
-    </w:p>
-    <w:p>
-      <w:pPr>
-        <w:shd w:val="clear" w:color="auto" w:fill="E7E6E6" w:themeFill="background2"/>
-        <w:spacing w:line="240" w:lineRule="auto"/>
-      </w:pPr>
-      <w:r>
-        <w:t xml:space="preserve">                $fogadoAz = $</w:t>
-      </w:r>
-      <w:proofErr w:type="gramStart"/>
-      <w:r>
-        <w:t>sor[</w:t>
-      </w:r>
-      <w:proofErr w:type="gramEnd"/>
-      <w:r>
-        <w:t>'fogado_az'];</w:t>
-      </w:r>
-    </w:p>
-    <w:p>
-      <w:pPr>
-        <w:shd w:val="clear" w:color="auto" w:fill="FFFFFF" w:themeFill="background1"/>
-        <w:spacing w:line="240" w:lineRule="auto"/>
-      </w:pPr>
-      <w:r>
-        <w:t xml:space="preserve">Ha a kuldő azonosító azonos a </w:t>
-      </w:r>
-      <w:proofErr w:type="gramStart"/>
-      <w:r>
-        <w:t>kliens</w:t>
-      </w:r>
-      <w:proofErr w:type="gramEnd"/>
-      <w:r>
-        <w:t xml:space="preserve"> azonosítójával(bejelentkezett profil), akkor az $edzoID változóban eltároljuk a fogadó azonosítóját, egyébként pedig a küldő azonosítóját tároljuk el benne.</w:t>
-      </w:r>
-    </w:p>
-    <w:p>
-      <w:pPr>
-        <w:shd w:val="clear" w:color="auto" w:fill="E7E6E6" w:themeFill="background2"/>
-        <w:spacing w:line="240" w:lineRule="auto"/>
-      </w:pPr>
-      <w:r>
-        <w:t xml:space="preserve">                </w:t>
-      </w:r>
-      <w:proofErr w:type="gramStart"/>
-      <w:r>
-        <w:t>if(</w:t>
-      </w:r>
-      <w:proofErr w:type="gramEnd"/>
-      <w:r>
-        <w:t>$kuldoAz == $kliensID){</w:t>
-      </w:r>
-    </w:p>
-    <w:p>
-      <w:pPr>
-        <w:shd w:val="clear" w:color="auto" w:fill="E7E6E6" w:themeFill="background2"/>
-        <w:spacing w:line="240" w:lineRule="auto"/>
-      </w:pPr>
-      <w:r>
-        <w:t xml:space="preserve">                    $edzoID = $fogadoAz;</w:t>
-      </w:r>
-    </w:p>
-    <w:p>
-      <w:pPr>
-        <w:shd w:val="clear" w:color="auto" w:fill="E7E6E6" w:themeFill="background2"/>
-        <w:spacing w:line="240" w:lineRule="auto"/>
-      </w:pPr>
-      <w:r>
-        <w:t xml:space="preserve">                }</w:t>
-      </w:r>
-    </w:p>
-    <w:p>
-      <w:pPr>
-        <w:shd w:val="clear" w:color="auto" w:fill="E7E6E6" w:themeFill="background2"/>
-        <w:spacing w:line="240" w:lineRule="auto"/>
-      </w:pPr>
-      <w:r>
-        <w:t xml:space="preserve">                else</w:t>
-      </w:r>
-      <w:proofErr w:type="gramStart"/>
-      <w:r>
-        <w:t>{</w:t>
-      </w:r>
-      <w:proofErr w:type="gramEnd"/>
-    </w:p>
-    <w:p>
-      <w:pPr>
-        <w:shd w:val="clear" w:color="auto" w:fill="E7E6E6" w:themeFill="background2"/>
-        <w:spacing w:line="240" w:lineRule="auto"/>
-      </w:pPr>
-      <w:r>
-        <w:t xml:space="preserve">                    $edzoID = $kuldoAz;</w:t>
-      </w:r>
-    </w:p>
-    <w:p>
-      <w:pPr>
-        <w:shd w:val="clear" w:color="auto" w:fill="E7E6E6" w:themeFill="background2"/>
-        <w:spacing w:line="240" w:lineRule="auto"/>
-      </w:pPr>
-      <w:r>
-        <w:t xml:space="preserve">                }</w:t>
-      </w:r>
-    </w:p>
-    <w:p>
-      <w:pPr>
-        <w:shd w:val="clear" w:color="auto" w:fill="E7E6E6" w:themeFill="background2"/>
-        <w:spacing w:line="240" w:lineRule="auto"/>
-      </w:pPr>
-      <w:r>
-        <w:t xml:space="preserve">            </w:t>
-      </w:r>
-    </w:p>
-    <w:p>
-      <w:pPr>
-        <w:shd w:val="clear" w:color="auto" w:fill="E7E6E6" w:themeFill="background2"/>
-        <w:spacing w:line="240" w:lineRule="auto"/>
-      </w:pPr>
-      <w:r>
-        <w:t xml:space="preserve">                $etID = $</w:t>
-      </w:r>
-      <w:proofErr w:type="gramStart"/>
-      <w:r>
-        <w:t>sor[</w:t>
-      </w:r>
-      <w:proofErr w:type="gramEnd"/>
-      <w:r>
-        <w:t>'terv_id'];</w:t>
-      </w:r>
-    </w:p>
-    <w:p>
-      <w:pPr>
-        <w:shd w:val="clear" w:color="auto" w:fill="E7E6E6" w:themeFill="background2"/>
-        <w:spacing w:line="240" w:lineRule="auto"/>
-      </w:pPr>
-      <w:r>
-        <w:t xml:space="preserve">            </w:t>
-      </w:r>
-    </w:p>
-    <w:p>
-      <w:pPr>
-        <w:shd w:val="clear" w:color="auto" w:fill="FFFFFF" w:themeFill="background1"/>
-        <w:spacing w:line="240" w:lineRule="auto"/>
-      </w:pPr>
-      <w:r>
-        <w:t xml:space="preserve">                Az előbb meghatározott $edzoID segítségével lekérjük az adatbázisból az edző vezetéknevét és keresztnevét.</w:t>
-      </w:r>
-    </w:p>
-    <w:p>
-      <w:pPr>
-        <w:shd w:val="clear" w:color="auto" w:fill="E7E6E6" w:themeFill="background2"/>
-        <w:spacing w:line="240" w:lineRule="auto"/>
-      </w:pPr>
-      <w:r>
-        <w:t>$edzoneve = mysqli_</w:t>
-      </w:r>
-      <w:proofErr w:type="gramStart"/>
-      <w:r>
-        <w:t>query(</w:t>
-      </w:r>
-      <w:proofErr w:type="gramEnd"/>
-      <w:r>
-        <w:t>$dbconn, "SELECT vnev, knev FROM felhasznalok WHERE felhasznalo_id = {$edzoID}");</w:t>
-      </w:r>
-    </w:p>
-    <w:p>
-      <w:pPr>
-        <w:shd w:val="clear" w:color="auto" w:fill="E7E6E6" w:themeFill="background2"/>
-        <w:spacing w:line="240" w:lineRule="auto"/>
-      </w:pPr>
-      <w:r>
-        <w:t xml:space="preserve">                $eneve = mysqli_fetch_</w:t>
-      </w:r>
-      <w:proofErr w:type="gramStart"/>
-      <w:r>
-        <w:t>assoc(</w:t>
-      </w:r>
-      <w:proofErr w:type="gramEnd"/>
-      <w:r>
-        <w:t>$edzoneve);</w:t>
-      </w:r>
-    </w:p>
-    <w:p>
-      <w:pPr>
-        <w:shd w:val="clear" w:color="auto" w:fill="E7E6E6" w:themeFill="background2"/>
-        <w:spacing w:line="240" w:lineRule="auto"/>
-      </w:pPr>
-      <w:r>
-        <w:t xml:space="preserve">                $eVnev = $</w:t>
-      </w:r>
-      <w:proofErr w:type="gramStart"/>
-      <w:r>
-        <w:t>eneve[</w:t>
-      </w:r>
-      <w:proofErr w:type="gramEnd"/>
-      <w:r>
-        <w:t>'vnev'];</w:t>
-      </w:r>
-    </w:p>
-    <w:p>
-      <w:pPr>
-        <w:shd w:val="clear" w:color="auto" w:fill="E7E6E6" w:themeFill="background2"/>
-        <w:spacing w:line="240" w:lineRule="auto"/>
-      </w:pPr>
-      <w:r>
-        <w:t xml:space="preserve">                $eKnev = $</w:t>
-      </w:r>
-      <w:proofErr w:type="gramStart"/>
-      <w:r>
-        <w:t>eneve[</w:t>
-      </w:r>
-      <w:proofErr w:type="gramEnd"/>
-      <w:r>
-        <w:t>'knev'];</w:t>
-      </w:r>
-    </w:p>
-    <w:p>
-      <w:pPr>
-        <w:shd w:val="clear" w:color="auto" w:fill="FFFFFF" w:themeFill="background1"/>
-        <w:spacing w:line="240" w:lineRule="auto"/>
-      </w:pPr>
-      <w:r>
-        <w:t xml:space="preserve">            Miután minden szükséges adatot lekértünk összeállítjuk az edzéstervek felületét a $etervKi változóba.</w:t>
-      </w:r>
-    </w:p>
-    <w:p>
-      <w:pPr>
-        <w:shd w:val="clear" w:color="auto" w:fill="E7E6E6" w:themeFill="background2"/>
-        <w:spacing w:line="240" w:lineRule="auto"/>
-      </w:pPr>
-      <w:r>
-        <w:t xml:space="preserve">                $</w:t>
-      </w:r>
-      <w:proofErr w:type="gramStart"/>
-      <w:r>
-        <w:t>etervKi .</w:t>
-      </w:r>
-      <w:proofErr w:type="gramEnd"/>
-      <w:r>
-        <w:t>= "&lt;a href=\"teljeset.php?edzesterv={$etID}\"&gt;</w:t>
-      </w:r>
-    </w:p>
-    <w:p>
-      <w:pPr>
-        <w:shd w:val="clear" w:color="auto" w:fill="E7E6E6" w:themeFill="background2"/>
-        <w:spacing w:line="240" w:lineRule="auto"/>
-      </w:pPr>
-      <w:r>
-        <w:t xml:space="preserve">                &lt;div class=\"edzesterv\"&gt;</w:t>
-      </w:r>
-    </w:p>
-    <w:p>
-      <w:pPr>
-        <w:shd w:val="clear" w:color="auto" w:fill="E7E6E6" w:themeFill="background2"/>
-        <w:spacing w:line="240" w:lineRule="auto"/>
-      </w:pPr>
-      <w:r>
-        <w:t xml:space="preserve">                    &lt;div class=\"etneve\"&gt;</w:t>
-      </w:r>
-    </w:p>
-    <w:p>
-      <w:pPr>
-        <w:shd w:val="clear" w:color="auto" w:fill="E7E6E6" w:themeFill="background2"/>
-        <w:spacing w:line="240" w:lineRule="auto"/>
-      </w:pPr>
-      <w:r>
-        <w:t xml:space="preserve">                        &lt;p</w:t>
-      </w:r>
-      <w:proofErr w:type="gramStart"/>
-      <w:r>
-        <w:t>&gt;Edzésterv</w:t>
-      </w:r>
-      <w:proofErr w:type="gramEnd"/>
-      <w:r>
-        <w:t xml:space="preserve"> neve&lt;/p&gt;</w:t>
-      </w:r>
-    </w:p>
-    <w:p>
-      <w:pPr>
-        <w:shd w:val="clear" w:color="auto" w:fill="E7E6E6" w:themeFill="background2"/>
-        <w:spacing w:line="240" w:lineRule="auto"/>
-      </w:pPr>
-      <w:r>
-        <w:t xml:space="preserve">                        &lt;h3&gt;{$</w:t>
-      </w:r>
-      <w:proofErr w:type="gramStart"/>
-      <w:r>
-        <w:t>sor[</w:t>
-      </w:r>
-      <w:proofErr w:type="gramEnd"/>
-      <w:r>
         <w:t>'neve']}&lt;/h3&gt;</w:t>
       </w:r>
     </w:p>
@@ -18888,7 +18880,6 @@
         <w:spacing w:line="240" w:lineRule="auto"/>
       </w:pPr>
       <w:r>
-        <w:lastRenderedPageBreak/>
         <w:t xml:space="preserve">                        &lt;p</w:t>
       </w:r>
       <w:proofErr w:type="gramStart"/>
@@ -19257,7 +19248,7 @@
     <w:p>
       <w:pPr>
         <w:shd w:val="clear" w:color="auto" w:fill="E7E6E6" w:themeFill="background2"/>
-        <w:spacing w:after="0" w:line="240" w:lineRule="auto"/>
+        <w:spacing w:line="240" w:lineRule="auto"/>
         <w:ind w:firstLine="142"/>
       </w:pPr>
       <w:r>
@@ -19275,7 +19266,7 @@
     <w:p>
       <w:pPr>
         <w:shd w:val="clear" w:color="auto" w:fill="FFFFFF" w:themeFill="background1"/>
-        <w:spacing w:after="0" w:line="240" w:lineRule="auto"/>
+        <w:spacing w:line="240" w:lineRule="auto"/>
         <w:ind w:firstLine="142"/>
       </w:pPr>
       <w:r>
@@ -19293,7 +19284,7 @@
     <w:p>
       <w:pPr>
         <w:shd w:val="clear" w:color="auto" w:fill="E7E6E6" w:themeFill="background2"/>
-        <w:spacing w:after="0" w:line="240" w:lineRule="auto"/>
+        <w:spacing w:line="240" w:lineRule="auto"/>
         <w:ind w:firstLine="142"/>
       </w:pPr>
       <w:r>
@@ -19311,7 +19302,7 @@
     <w:p>
       <w:pPr>
         <w:shd w:val="clear" w:color="auto" w:fill="E7E6E6" w:themeFill="background2"/>
-        <w:spacing w:after="0" w:line="240" w:lineRule="auto"/>
+        <w:spacing w:line="240" w:lineRule="auto"/>
         <w:ind w:firstLine="142"/>
       </w:pPr>
       <w:r>
@@ -19329,7 +19320,7 @@
     <w:p>
       <w:pPr>
         <w:shd w:val="clear" w:color="auto" w:fill="E7E6E6" w:themeFill="background2"/>
-        <w:spacing w:after="0" w:line="240" w:lineRule="auto"/>
+        <w:spacing w:line="240" w:lineRule="auto"/>
         <w:ind w:firstLine="142"/>
       </w:pPr>
       <w:r>
@@ -19347,7 +19338,7 @@
     <w:p>
       <w:pPr>
         <w:shd w:val="clear" w:color="auto" w:fill="E7E6E6" w:themeFill="background2"/>
-        <w:spacing w:after="0" w:line="240" w:lineRule="auto"/>
+        <w:spacing w:line="240" w:lineRule="auto"/>
         <w:ind w:firstLine="142"/>
       </w:pPr>
       <w:r>
@@ -19365,7 +19356,7 @@
     <w:p>
       <w:pPr>
         <w:shd w:val="clear" w:color="auto" w:fill="E7E6E6" w:themeFill="background2"/>
-        <w:spacing w:after="0" w:line="240" w:lineRule="auto"/>
+        <w:spacing w:line="240" w:lineRule="auto"/>
         <w:ind w:firstLine="142"/>
       </w:pPr>
       <w:r>
@@ -19375,7 +19366,7 @@
     <w:p>
       <w:pPr>
         <w:shd w:val="clear" w:color="auto" w:fill="FFFFFF" w:themeFill="background1"/>
-        <w:spacing w:after="0" w:line="240" w:lineRule="auto"/>
+        <w:spacing w:line="240" w:lineRule="auto"/>
         <w:ind w:firstLine="142"/>
       </w:pPr>
       <w:r>
@@ -19393,7 +19384,7 @@
     <w:p>
       <w:pPr>
         <w:shd w:val="clear" w:color="auto" w:fill="E7E6E6" w:themeFill="background2"/>
-        <w:spacing w:after="0" w:line="240" w:lineRule="auto"/>
+        <w:spacing w:line="240" w:lineRule="auto"/>
         <w:ind w:firstLine="142"/>
       </w:pPr>
       <w:r>
@@ -19408,7 +19399,7 @@
     <w:p>
       <w:pPr>
         <w:shd w:val="clear" w:color="auto" w:fill="E7E6E6" w:themeFill="background2"/>
-        <w:spacing w:after="0" w:line="240" w:lineRule="auto"/>
+        <w:spacing w:line="240" w:lineRule="auto"/>
         <w:ind w:firstLine="142"/>
       </w:pPr>
       <w:r>
@@ -19418,14 +19409,12 @@
     <w:p>
       <w:pPr>
         <w:shd w:val="clear" w:color="auto" w:fill="E7E6E6" w:themeFill="background2"/>
-        <w:spacing w:after="0" w:line="240" w:lineRule="auto"/>
+        <w:spacing w:line="240" w:lineRule="auto"/>
         <w:ind w:firstLine="142"/>
       </w:pPr>
       <w:r>
         <w:t xml:space="preserve">        }</w:t>
       </w:r>
-      <w:bookmarkStart w:id="34" w:name="_GoBack"/>
-      <w:bookmarkEnd w:id="34"/>
     </w:p>
     <w:p>
       <w:pPr>
@@ -19449,17 +19438,75 @@
     </w:p>
     <w:p>
       <w:pPr>
+        <w:pStyle w:val="Cmsor2"/>
+        <w:numPr>
+          <w:ilvl w:val="1"/>
+          <w:numId w:val="18"/>
+        </w:numPr>
+      </w:pPr>
+      <w:r>
+        <w:rPr>
+          <w:rFonts w:eastAsiaTheme="minorHAnsi"/>
+        </w:rPr>
+        <w:t>Tovább f</w:t>
+      </w:r>
+      <w:r>
+        <w:rPr>
+          <w:rFonts w:eastAsiaTheme="minorHAnsi"/>
+        </w:rPr>
+        <w:t>ejlesztési lehetőségek:</w:t>
+      </w:r>
+    </w:p>
+    <w:p>
+      <w:pPr>
+        <w:ind w:left="0"/>
+      </w:pPr>
+      <w:r>
+        <w:t>Kalóriaszámláló,</w:t>
+      </w:r>
+    </w:p>
+    <w:p>
+      <w:pPr>
         <w:shd w:val="clear" w:color="auto" w:fill="FFFFFF" w:themeFill="background1"/>
         <w:ind w:left="0"/>
       </w:pPr>
       <w:r>
-        <w:t>Tovább f</w:t>
-      </w:r>
-      <w:r>
-        <w:t>ejlesztési lehetőségek: kalória</w:t>
-      </w:r>
-      <w:r>
-        <w:t xml:space="preserve">számláló, </w:t>
+        <w:t>Tervezzük az oldal keretrendszerbe való áthelyezését, CakePHP –be vagy Laravelbe, mivel ott könnyedén megvalósíthatónak tűnik a t</w:t>
+      </w:r>
+      <w:r>
+        <w:t>öbbnyelvűsítés</w:t>
+      </w:r>
+      <w:r>
+        <w:t xml:space="preserve"> is. Ugyanis felvetettük azt az ötletet is, mivel </w:t>
+      </w:r>
+      <w:r>
+        <w:t>Sebastian</w:t>
+      </w:r>
+      <w:r>
+        <w:t xml:space="preserve"> szlovák,</w:t>
+      </w:r>
+      <w:r>
+        <w:t xml:space="preserve"> így mindenképpen érdemes kihasználnunk </w:t>
+      </w:r>
+      <w:r>
+        <w:t xml:space="preserve">a </w:t>
+      </w:r>
+      <w:r>
+        <w:t>szlovák nyelv tudását is. Mivel mindketten tanultunk</w:t>
+      </w:r>
+      <w:r>
+        <w:t xml:space="preserve"> angol</w:t>
+      </w:r>
+      <w:r>
+        <w:t xml:space="preserve">ul, így az lenne a harmadik választható nyelv majd az oldalunkon. Tervezünk hozzá mobil </w:t>
+      </w:r>
+      <w:proofErr w:type="gramStart"/>
+      <w:r>
+        <w:t>applikációt</w:t>
+      </w:r>
+      <w:proofErr w:type="gramEnd"/>
+      <w:r>
+        <w:t xml:space="preserve"> is írni, de ehhez még folytatnunk kell a tanulást. </w:t>
       </w:r>
     </w:p>
     <w:p>
@@ -19467,56 +19514,12 @@
         <w:shd w:val="clear" w:color="auto" w:fill="FFFFFF" w:themeFill="background1"/>
         <w:ind w:left="0"/>
       </w:pPr>
-      <w:r>
-        <w:t>Tervezzük az oldal keretrendszerbe való áthelyezését, CakePHP –be vagy Laravelbe, mivel ott könnyedén megvalósíthatónak tűnik a t</w:t>
-      </w:r>
-      <w:r>
-        <w:t>öbbnyelvűsítés</w:t>
-      </w:r>
-      <w:r>
-        <w:t xml:space="preserve"> is. Ugyanis felvetettük azt az ötletet is, mivel </w:t>
-      </w:r>
-      <w:r>
-        <w:t>Sebastian</w:t>
-      </w:r>
-      <w:r>
-        <w:t xml:space="preserve"> szlovák,</w:t>
-      </w:r>
-      <w:r>
-        <w:t xml:space="preserve"> így mindenképpen érdemes kihasználnunk </w:t>
-      </w:r>
-      <w:r>
-        <w:t xml:space="preserve">a </w:t>
-      </w:r>
-      <w:r>
-        <w:t>szlovák nyelv tudását is. Mivel mindketten tanultunk</w:t>
-      </w:r>
-      <w:r>
-        <w:t xml:space="preserve"> angol</w:t>
-      </w:r>
-      <w:r>
-        <w:t xml:space="preserve">ul, így az lenne a harmadik választható nyelv majd az oldalunkon. Tervezünk hozzá mobil </w:t>
-      </w:r>
-      <w:proofErr w:type="gramStart"/>
-      <w:r>
-        <w:t>applikációt</w:t>
-      </w:r>
-      <w:proofErr w:type="gramEnd"/>
-      <w:r>
-        <w:t xml:space="preserve"> is írni, de ehhez még folytatnunk kell a tanulást. </w:t>
-      </w:r>
     </w:p>
     <w:p>
       <w:pPr>
         <w:shd w:val="clear" w:color="auto" w:fill="FFFFFF" w:themeFill="background1"/>
         <w:ind w:left="0"/>
       </w:pPr>
-    </w:p>
-    <w:p>
-      <w:pPr>
-        <w:shd w:val="clear" w:color="auto" w:fill="FFFFFF" w:themeFill="background1"/>
-        <w:ind w:left="0"/>
-      </w:pPr>
       <w:proofErr w:type="gramStart"/>
       <w:r>
         <w:t>fizetési</w:t>
@@ -19524,6 +19527,9 @@
       <w:proofErr w:type="gramEnd"/>
       <w:r>
         <w:t xml:space="preserve"> rendszer pl. paypalon keresztül, ahol úgy oldanánk meg, hogy amikor a vendég fizet az edzőnek, akkor abból 5% jutalékot számolnánk fel, amelyből az oldal működtetésének költségeit fedezni tudjuk, mint szerver bérlet, és a saját munkadíjunk az oldal karbantartására. </w:t>
+      </w:r>
+      <w:r>
+        <w:t>A főoldalon lévő számláló értékeinek folyamatos frissítése.</w:t>
       </w:r>
     </w:p>
     <w:p>
@@ -19557,7 +19563,7 @@
   <w:endnote w:type="separator" w:id="-1">
     <w:p>
       <w:pPr>
-        <w:spacing w:after="0" w:line="240" w:lineRule="auto"/>
+        <w:spacing w:line="240" w:lineRule="auto"/>
       </w:pPr>
       <w:r>
         <w:separator/>
@@ -19567,7 +19573,7 @@
   <w:endnote w:type="continuationSeparator" w:id="0">
     <w:p>
       <w:pPr>
-        <w:spacing w:after="0" w:line="240" w:lineRule="auto"/>
+        <w:spacing w:line="240" w:lineRule="auto"/>
       </w:pPr>
       <w:r>
         <w:continuationSeparator/>
@@ -19587,7 +19593,6 @@
         <w:docPartUnique/>
       </w:docPartObj>
     </w:sdtPr>
-    <w:sdtEndPr/>
     <w:sdtContent>
       <w:p>
         <w:pPr>
@@ -19607,7 +19612,7 @@
           <w:rPr>
             <w:noProof/>
           </w:rPr>
-          <w:t>49</w:t>
+          <w:t>20</w:t>
         </w:r>
         <w:r>
           <w:fldChar w:fldCharType="end"/>
@@ -19628,7 +19633,7 @@
   <w:footnote w:type="separator" w:id="-1">
     <w:p>
       <w:pPr>
-        <w:spacing w:after="0" w:line="240" w:lineRule="auto"/>
+        <w:spacing w:line="240" w:lineRule="auto"/>
       </w:pPr>
       <w:r>
         <w:separator/>
@@ -19638,7 +19643,7 @@
   <w:footnote w:type="continuationSeparator" w:id="0">
     <w:p>
       <w:pPr>
-        <w:spacing w:after="0" w:line="240" w:lineRule="auto"/>
+        <w:spacing w:line="240" w:lineRule="auto"/>
       </w:pPr>
       <w:r>
         <w:continuationSeparator/>
@@ -19922,7 +19927,7 @@
   <w:abstractNum w:abstractNumId="3" w15:restartNumberingAfterBreak="0">
     <w:nsid w:val="109F5FA2"/>
     <w:multiLevelType w:val="multilevel"/>
-    <w:tmpl w:val="7702E240"/>
+    <w:tmpl w:val="275EC3A0"/>
     <w:lvl w:ilvl="0">
       <w:start w:val="1"/>
       <w:numFmt w:val="decimal"/>
@@ -21043,6 +21048,15 @@
     </w:lvlOverride>
     <w:lvlOverride w:ilvl="8">
       <w:startOverride w:val="1"/>
+    </w:lvlOverride>
+  </w:num>
+  <w:num w:numId="18">
+    <w:abstractNumId w:val="2"/>
+    <w:lvlOverride w:ilvl="0">
+      <w:startOverride w:val="5"/>
+    </w:lvlOverride>
+    <w:lvlOverride w:ilvl="1">
+      <w:startOverride w:val="2"/>
     </w:lvlOverride>
   </w:num>
 </w:numbering>
@@ -21441,9 +21455,9 @@
   <w:style w:type="paragraph" w:default="1" w:styleId="Norml">
     <w:name w:val="Normal"/>
     <w:qFormat/>
-    <w:rsid w:val="00E505C4"/>
+    <w:rsid w:val="00D24EC8"/>
     <w:pPr>
-      <w:spacing w:line="360" w:lineRule="auto"/>
+      <w:spacing w:after="0" w:line="360" w:lineRule="auto"/>
       <w:ind w:left="567" w:firstLine="567"/>
       <w:jc w:val="both"/>
     </w:pPr>
@@ -21466,7 +21480,7 @@
       <w:numPr>
         <w:numId w:val="5"/>
       </w:numPr>
-      <w:spacing w:before="240" w:after="0"/>
+      <w:spacing w:before="240"/>
       <w:outlineLvl w:val="0"/>
     </w:pPr>
     <w:rPr>
@@ -21494,7 +21508,7 @@
         <w:ilvl w:val="1"/>
         <w:numId w:val="8"/>
       </w:numPr>
-      <w:spacing w:before="40" w:after="0"/>
+      <w:spacing w:before="40"/>
       <w:outlineLvl w:val="1"/>
     </w:pPr>
     <w:rPr>
@@ -21532,7 +21546,6 @@
   <w:style w:type="character" w:default="1" w:styleId="Bekezdsalapbettpusa">
     <w:name w:val="Default Paragraph Font"/>
     <w:uiPriority w:val="1"/>
-    <w:semiHidden/>
     <w:unhideWhenUsed/>
   </w:style>
   <w:style w:type="table" w:default="1" w:styleId="Normltblzat">
@@ -21660,7 +21673,7 @@
         <w:tab w:val="center" w:pos="4536"/>
         <w:tab w:val="right" w:pos="9072"/>
       </w:tabs>
-      <w:spacing w:after="0" w:line="240" w:lineRule="auto"/>
+      <w:spacing w:line="240" w:lineRule="auto"/>
     </w:pPr>
   </w:style>
   <w:style w:type="character" w:customStyle="1" w:styleId="lfejChar">
@@ -21686,7 +21699,7 @@
         <w:tab w:val="center" w:pos="4536"/>
         <w:tab w:val="right" w:pos="9072"/>
       </w:tabs>
-      <w:spacing w:after="0" w:line="240" w:lineRule="auto"/>
+      <w:spacing w:line="240" w:lineRule="auto"/>
     </w:pPr>
   </w:style>
   <w:style w:type="character" w:customStyle="1" w:styleId="llbChar">
@@ -22050,7 +22063,7 @@
 </file>
 
 <file path=customXml/itemProps1.xml><?xml version="1.0" encoding="utf-8"?>
-<ds:datastoreItem xmlns:ds="http://schemas.openxmlformats.org/officeDocument/2006/customXml" ds:itemID="{00786FDE-8813-4E2F-B3FF-5688EF109454}">
+<ds:datastoreItem xmlns:ds="http://schemas.openxmlformats.org/officeDocument/2006/customXml" ds:itemID="{A23E9D6C-EBFE-46B5-B1F6-450A6F5FE84E}">
   <ds:schemaRefs>
     <ds:schemaRef ds:uri="http://schemas.openxmlformats.org/officeDocument/2006/bibliography"/>
   </ds:schemaRefs>

--- a/Vizsgaremek dokumentáció 0324.docx
+++ b/Vizsgaremek dokumentáció 0324.docx
@@ -4008,6 +4008,8 @@
         </w:rPr>
       </w:pPr>
       <w:bookmarkStart w:id="4" w:name="_Toc129686347"/>
+      <w:bookmarkStart w:id="5" w:name="_GoBack"/>
+      <w:bookmarkEnd w:id="5"/>
       <w:r>
         <w:t>JavaScript</w:t>
       </w:r>
@@ -4016,128 +4018,29 @@
     <w:p>
       <w:pPr>
         <w:ind w:left="0"/>
-      </w:pPr>
-      <w:r>
         <w:rPr>
-          <w:sz w:val="22"/>
+          <w:szCs w:val="24"/>
         </w:rPr>
-        <w:t>A JavaScript egy néps</w:t>
-      </w:r>
-      <w:r>
-        <w:t>zerű programozási nyelv, amit</w:t>
-      </w:r>
+      </w:pPr>
       <w:r>
         <w:rPr>
-          <w:sz w:val="22"/>
+          <w:szCs w:val="24"/>
         </w:rPr>
-        <w:t xml:space="preserve"> </w:t>
-      </w:r>
-      <w:r>
-        <w:t xml:space="preserve">a </w:t>
-      </w:r>
+        <w:t xml:space="preserve">A JavaScript egy népszerű programozási nyelv, amit a weboldalak dinamikus működtetéséhez használunk. Általában HTML és CSS nyelvekkel együtt használjuk weboldalak elkészítéséhez. A JavaScript lehetővé teszi a weboldalak számára, hogy interaktívvá váljanak, és képesek legyenek a felhasználó cselekvéseire megfelelően </w:t>
+      </w:r>
+      <w:proofErr w:type="gramStart"/>
       <w:r>
         <w:rPr>
-          <w:sz w:val="22"/>
+          <w:szCs w:val="24"/>
         </w:rPr>
-        <w:t>weboldalak din</w:t>
-      </w:r>
-      <w:r>
-        <w:t>amikus működtetéséhez használunk. Általában HTML és</w:t>
-      </w:r>
+        <w:t>reagálva</w:t>
+      </w:r>
+      <w:proofErr w:type="gramEnd"/>
       <w:r>
         <w:rPr>
-          <w:sz w:val="22"/>
+          <w:szCs w:val="24"/>
         </w:rPr>
-        <w:t xml:space="preserve"> </w:t>
-      </w:r>
-      <w:r>
-        <w:t>CSS nyelvekkel együtt használjuk</w:t>
-      </w:r>
-      <w:r>
-        <w:rPr>
-          <w:sz w:val="22"/>
-        </w:rPr>
-        <w:t xml:space="preserve"> weboldalak</w:t>
-      </w:r>
-      <w:r>
-        <w:t xml:space="preserve"> elkészítéséhez</w:t>
-      </w:r>
-      <w:r>
-        <w:rPr>
-          <w:sz w:val="22"/>
-        </w:rPr>
-        <w:t>.</w:t>
-      </w:r>
-      <w:r>
-        <w:t xml:space="preserve"> A JavaScript l</w:t>
-      </w:r>
-      <w:r>
-        <w:rPr>
-          <w:sz w:val="22"/>
-        </w:rPr>
-        <w:t>ehetővé teszi a weboldalak számára, hogy interaktívvá váljanak, és</w:t>
-      </w:r>
-      <w:r>
-        <w:t xml:space="preserve"> képesek legyenek a felhasználó</w:t>
-      </w:r>
-      <w:r>
-        <w:rPr>
-          <w:sz w:val="22"/>
-        </w:rPr>
-        <w:t xml:space="preserve"> </w:t>
-      </w:r>
-      <w:r>
-        <w:t xml:space="preserve">cselekvéseire </w:t>
-      </w:r>
-      <w:r>
-        <w:rPr>
-          <w:sz w:val="22"/>
-        </w:rPr>
-        <w:t xml:space="preserve">megfelelően </w:t>
-      </w:r>
-      <w:proofErr w:type="gramStart"/>
-      <w:r>
-        <w:t>reagálva</w:t>
-      </w:r>
-      <w:proofErr w:type="gramEnd"/>
-      <w:r>
-        <w:t xml:space="preserve"> </w:t>
-      </w:r>
-      <w:r>
-        <w:rPr>
-          <w:sz w:val="22"/>
-        </w:rPr>
-        <w:t>válto</w:t>
-      </w:r>
-      <w:r>
-        <w:t>ztatni az oldal tartalmát, annak újratöltése nélkül. A JavaScripttel rendkívül sok dolog kivitelezhető Pl.:</w:t>
-      </w:r>
-      <w:r>
-        <w:rPr>
-          <w:sz w:val="22"/>
-        </w:rPr>
-        <w:t xml:space="preserve"> </w:t>
-      </w:r>
-      <w:r>
-        <w:t xml:space="preserve">webes alkalmazások fejlesztése, </w:t>
-      </w:r>
-      <w:r>
-        <w:rPr>
-          <w:sz w:val="22"/>
-        </w:rPr>
-        <w:t>webes játékok létrehozá</w:t>
-      </w:r>
-      <w:r>
-        <w:t>sa, valamint</w:t>
-      </w:r>
-      <w:r>
-        <w:rPr>
-          <w:sz w:val="22"/>
-        </w:rPr>
-        <w:t xml:space="preserve"> ada</w:t>
-      </w:r>
-      <w:r>
-        <w:t>tok feldolgozása és elemzése.</w:t>
+        <w:t xml:space="preserve"> változtatni az oldal tartalmát, annak újratöltése nélkül. A JavaScripttel rendkívül sok dolog kivitelezhető Pl.: webes alkalmazások fejlesztése, webes játékok létrehozása, valamint adatok feldolgozása és elemzése.</w:t>
       </w:r>
     </w:p>
     <w:p>
@@ -4153,11 +4056,11 @@
           <w:szCs w:val="22"/>
         </w:rPr>
       </w:pPr>
-      <w:bookmarkStart w:id="5" w:name="_Toc129686348"/>
+      <w:bookmarkStart w:id="6" w:name="_Toc129686348"/>
       <w:r>
         <w:t>MySQL</w:t>
       </w:r>
-      <w:bookmarkEnd w:id="5"/>
+      <w:bookmarkEnd w:id="6"/>
     </w:p>
     <w:p>
       <w:pPr>
@@ -4296,11 +4199,11 @@
           <w:szCs w:val="24"/>
         </w:rPr>
       </w:pPr>
-      <w:bookmarkStart w:id="6" w:name="_Toc129686349"/>
+      <w:bookmarkStart w:id="7" w:name="_Toc129686349"/>
       <w:r>
         <w:t>PHP</w:t>
       </w:r>
-      <w:bookmarkEnd w:id="6"/>
+      <w:bookmarkEnd w:id="7"/>
     </w:p>
     <w:p>
       <w:pPr>
@@ -4518,11 +4421,11 @@
       <w:pPr>
         <w:pStyle w:val="Cmsor1"/>
       </w:pPr>
-      <w:bookmarkStart w:id="7" w:name="_Toc129686350"/>
+      <w:bookmarkStart w:id="8" w:name="_Toc129686350"/>
       <w:r>
         <w:t>Felhasznált szoftverek</w:t>
       </w:r>
-      <w:bookmarkEnd w:id="7"/>
+      <w:bookmarkEnd w:id="8"/>
     </w:p>
     <w:p>
       <w:pPr>
@@ -4532,11 +4435,11 @@
           <w:numId w:val="5"/>
         </w:numPr>
       </w:pPr>
-      <w:bookmarkStart w:id="8" w:name="_Toc129686351"/>
+      <w:bookmarkStart w:id="9" w:name="_Toc129686351"/>
       <w:r>
         <w:t>Visual Studio Code</w:t>
       </w:r>
-      <w:bookmarkEnd w:id="8"/>
+      <w:bookmarkEnd w:id="9"/>
     </w:p>
     <w:p>
       <w:pPr>
@@ -4581,11 +4484,11 @@
           <w:numId w:val="5"/>
         </w:numPr>
       </w:pPr>
-      <w:bookmarkStart w:id="9" w:name="_Toc129686352"/>
+      <w:bookmarkStart w:id="10" w:name="_Toc129686352"/>
       <w:r>
         <w:t>XAMPP</w:t>
       </w:r>
-      <w:bookmarkEnd w:id="9"/>
+      <w:bookmarkEnd w:id="10"/>
     </w:p>
     <w:p>
       <w:pPr>
@@ -4693,12 +4596,12 @@
       <w:pPr>
         <w:pStyle w:val="Cmsor1"/>
       </w:pPr>
-      <w:bookmarkStart w:id="10" w:name="_Toc129686353"/>
+      <w:bookmarkStart w:id="11" w:name="_Toc129686353"/>
       <w:r>
         <w:lastRenderedPageBreak/>
         <w:t>Felhasználói dokumentáció</w:t>
       </w:r>
-      <w:bookmarkEnd w:id="10"/>
+      <w:bookmarkEnd w:id="11"/>
     </w:p>
     <w:p>
       <w:pPr>
@@ -4783,11 +4686,11 @@
           <w:numId w:val="5"/>
         </w:numPr>
       </w:pPr>
-      <w:bookmarkStart w:id="11" w:name="_Toc129686354"/>
+      <w:bookmarkStart w:id="12" w:name="_Toc129686354"/>
       <w:r>
         <w:t>Főoldal</w:t>
       </w:r>
-      <w:bookmarkEnd w:id="11"/>
+      <w:bookmarkEnd w:id="12"/>
     </w:p>
     <w:p>
       <w:pPr>
@@ -4806,7 +4709,7 @@
         </w:numPr>
         <w:ind w:left="1134" w:hanging="567"/>
       </w:pPr>
-      <w:bookmarkStart w:id="12" w:name="_Toc129686355"/>
+      <w:bookmarkStart w:id="13" w:name="_Toc129686355"/>
       <w:proofErr w:type="gramStart"/>
       <w:r>
         <w:t>Navigációs</w:t>
@@ -4815,7 +4718,7 @@
       <w:r>
         <w:t xml:space="preserve"> menü</w:t>
       </w:r>
-      <w:bookmarkEnd w:id="12"/>
+      <w:bookmarkEnd w:id="13"/>
     </w:p>
     <w:p>
       <w:pPr>
@@ -4862,11 +4765,11 @@
         </w:numPr>
         <w:ind w:left="1134" w:hanging="567"/>
       </w:pPr>
-      <w:bookmarkStart w:id="13" w:name="_Toc129686356"/>
+      <w:bookmarkStart w:id="14" w:name="_Toc129686356"/>
       <w:r>
         <w:t>Slideshow Carousel</w:t>
       </w:r>
-      <w:bookmarkEnd w:id="13"/>
+      <w:bookmarkEnd w:id="14"/>
     </w:p>
     <w:p>
       <w:pPr>
@@ -4893,12 +4796,12 @@
         </w:numPr>
         <w:ind w:left="1134" w:hanging="567"/>
       </w:pPr>
-      <w:bookmarkStart w:id="14" w:name="_Toc129686357"/>
+      <w:bookmarkStart w:id="15" w:name="_Toc129686357"/>
       <w:r>
         <w:lastRenderedPageBreak/>
         <w:t>Edzésterv és étrendösszeállítás leírása</w:t>
       </w:r>
-      <w:bookmarkEnd w:id="14"/>
+      <w:bookmarkEnd w:id="15"/>
     </w:p>
     <w:p>
       <w:pPr>
@@ -4931,7 +4834,7 @@
         </w:numPr>
         <w:ind w:left="1134" w:hanging="567"/>
       </w:pPr>
-      <w:bookmarkStart w:id="15" w:name="_Toc129686358"/>
+      <w:bookmarkStart w:id="16" w:name="_Toc129686358"/>
       <w:proofErr w:type="gramStart"/>
       <w:r>
         <w:t>Számláló(</w:t>
@@ -4940,7 +4843,7 @@
       <w:r>
         <w:t>counter)</w:t>
       </w:r>
-      <w:bookmarkEnd w:id="15"/>
+      <w:bookmarkEnd w:id="16"/>
     </w:p>
     <w:p>
       <w:pPr>
@@ -4964,8 +4867,6 @@
       <w:r>
         <w:t>folyamatosan</w:t>
       </w:r>
-      <w:bookmarkStart w:id="16" w:name="_GoBack"/>
-      <w:bookmarkEnd w:id="16"/>
       <w:r>
         <w:t xml:space="preserve"> frissítse az adatokat, így csak tetszőleges értékeket adtunk meg neki. </w:t>
       </w:r>
@@ -19531,6 +19432,9 @@
       <w:r>
         <w:t>A főoldalon lévő számláló értékeinek folyamatos frissítése.</w:t>
       </w:r>
+      <w:r>
+        <w:br w:type="page"/>
+      </w:r>
     </w:p>
     <w:p>
       <w:pPr>
@@ -19541,12 +19445,142 @@
         </w:numPr>
       </w:pPr>
       <w:r>
+        <w:lastRenderedPageBreak/>
         <w:t>Források</w:t>
       </w:r>
     </w:p>
+    <w:p>
+      <w:r>
+        <w:t xml:space="preserve">HTML: </w:t>
+      </w:r>
+      <w:hyperlink r:id="rId13" w:history="1">
+        <w:r>
+          <w:rPr>
+            <w:rStyle w:val="Hiperhivatkozs"/>
+          </w:rPr>
+          <w:t>https://hu.wikipedia.org/wiki/HTML</w:t>
+        </w:r>
+      </w:hyperlink>
+    </w:p>
+    <w:p>
+      <w:r>
+        <w:t xml:space="preserve">CSS: </w:t>
+      </w:r>
+      <w:hyperlink r:id="rId14" w:history="1">
+        <w:r>
+          <w:rPr>
+            <w:rStyle w:val="Hiperhivatkozs"/>
+          </w:rPr>
+          <w:t>https://hu.wikipedia.org/wiki/CSS</w:t>
+        </w:r>
+      </w:hyperlink>
+    </w:p>
+    <w:p>
+      <w:r>
+        <w:t xml:space="preserve">JS: </w:t>
+      </w:r>
+      <w:hyperlink r:id="rId15" w:history="1">
+        <w:r>
+          <w:rPr>
+            <w:rStyle w:val="Hiperhivatkozs"/>
+          </w:rPr>
+          <w:t>https://matebalazs.hu/javascript.html</w:t>
+        </w:r>
+      </w:hyperlink>
+    </w:p>
+    <w:p>
+      <w:r>
+        <w:t xml:space="preserve">MySQL: </w:t>
+      </w:r>
+      <w:hyperlink r:id="rId16" w:history="1">
+        <w:r>
+          <w:rPr>
+            <w:rStyle w:val="Hiperhivatkozs"/>
+          </w:rPr>
+          <w:t>https://hu.wikipedia.org/wiki/MySQL</w:t>
+        </w:r>
+      </w:hyperlink>
+    </w:p>
+    <w:p>
+      <w:r>
+        <w:t xml:space="preserve">PHP: </w:t>
+      </w:r>
+      <w:hyperlink r:id="rId17" w:history="1">
+        <w:r>
+          <w:rPr>
+            <w:rStyle w:val="Hiperhivatkozs"/>
+          </w:rPr>
+          <w:t>https://hu.wikipedia.org/wiki/PHP</w:t>
+        </w:r>
+      </w:hyperlink>
+    </w:p>
+    <w:p>
+      <w:pPr>
+        <w:tabs>
+          <w:tab w:val="left" w:pos="1701"/>
+        </w:tabs>
+      </w:pPr>
+      <w:r>
+        <w:tab/>
+      </w:r>
+      <w:hyperlink r:id="rId18" w:history="1">
+        <w:r>
+          <w:rPr>
+            <w:rStyle w:val="Hiperhivatkozs"/>
+          </w:rPr>
+          <w:t>https://webiskola.hu/php-ismeretek/mi-az-a-php-fogalma-bemutatasa/</w:t>
+        </w:r>
+      </w:hyperlink>
+    </w:p>
+    <w:p>
+      <w:r>
+        <w:t xml:space="preserve">Visual Studio Code: </w:t>
+      </w:r>
+      <w:hyperlink r:id="rId19" w:history="1">
+        <w:r>
+          <w:rPr>
+            <w:rStyle w:val="Hiperhivatkozs"/>
+          </w:rPr>
+          <w:t>https://hu.wikipedia.org/wiki/Visual_Studio_Code</w:t>
+        </w:r>
+      </w:hyperlink>
+    </w:p>
+    <w:p>
+      <w:r>
+        <w:t xml:space="preserve">XAMPP: </w:t>
+      </w:r>
+      <w:hyperlink r:id="rId20" w:history="1">
+        <w:r>
+          <w:rPr>
+            <w:rStyle w:val="Hiperhivatkozs"/>
+          </w:rPr>
+          <w:t>https://hu.wikipedia.org/wiki/XAMPP</w:t>
+        </w:r>
+      </w:hyperlink>
+    </w:p>
+    <w:p>
+      <w:r>
+        <w:t xml:space="preserve">GitHub: </w:t>
+      </w:r>
+      <w:hyperlink r:id="rId21" w:history="1">
+        <w:r>
+          <w:rPr>
+            <w:rStyle w:val="Hiperhivatkozs"/>
+          </w:rPr>
+          <w:t>https://hu.wikipedia.org/wiki/GitHub</w:t>
+        </w:r>
+      </w:hyperlink>
+    </w:p>
     <w:p/>
+    <w:p>
+      <w:pPr>
+        <w:tabs>
+          <w:tab w:val="left" w:pos="1701"/>
+        </w:tabs>
+      </w:pPr>
+    </w:p>
     <w:sectPr>
-      <w:footerReference w:type="default" r:id="rId13"/>
+      <w:footerReference w:type="default" r:id="rId22"/>
       <w:pgSz w:w="11906" w:h="16838"/>
       <w:pgMar w:top="1418" w:right="1418" w:bottom="1418" w:left="1418" w:header="709" w:footer="709" w:gutter="567"/>
       <w:pgNumType w:start="0"/>
@@ -19612,7 +19646,7 @@
           <w:rPr>
             <w:noProof/>
           </w:rPr>
-          <w:t>20</w:t>
+          <w:t>6</w:t>
         </w:r>
         <w:r>
           <w:fldChar w:fldCharType="end"/>
@@ -22063,7 +22097,7 @@
 </file>
 
 <file path=customXml/itemProps1.xml><?xml version="1.0" encoding="utf-8"?>
-<ds:datastoreItem xmlns:ds="http://schemas.openxmlformats.org/officeDocument/2006/customXml" ds:itemID="{A23E9D6C-EBFE-46B5-B1F6-450A6F5FE84E}">
+<ds:datastoreItem xmlns:ds="http://schemas.openxmlformats.org/officeDocument/2006/customXml" ds:itemID="{EDEE73F3-F447-4A95-9B42-5BE8766D9BA4}">
   <ds:schemaRefs>
     <ds:schemaRef ds:uri="http://schemas.openxmlformats.org/officeDocument/2006/bibliography"/>
   </ds:schemaRefs>

--- a/Vizsgaremek dokumentáció 0324.docx
+++ b/Vizsgaremek dokumentáció 0324.docx
@@ -4008,8 +4008,6 @@
         </w:rPr>
       </w:pPr>
       <w:bookmarkStart w:id="4" w:name="_Toc129686347"/>
-      <w:bookmarkStart w:id="5" w:name="_GoBack"/>
-      <w:bookmarkEnd w:id="5"/>
       <w:r>
         <w:t>JavaScript</w:t>
       </w:r>
@@ -4056,11 +4054,11 @@
           <w:szCs w:val="22"/>
         </w:rPr>
       </w:pPr>
-      <w:bookmarkStart w:id="6" w:name="_Toc129686348"/>
+      <w:bookmarkStart w:id="5" w:name="_Toc129686348"/>
       <w:r>
         <w:t>MySQL</w:t>
       </w:r>
-      <w:bookmarkEnd w:id="6"/>
+      <w:bookmarkEnd w:id="5"/>
     </w:p>
     <w:p>
       <w:pPr>
@@ -4199,11 +4197,11 @@
           <w:szCs w:val="24"/>
         </w:rPr>
       </w:pPr>
-      <w:bookmarkStart w:id="7" w:name="_Toc129686349"/>
+      <w:bookmarkStart w:id="6" w:name="_Toc129686349"/>
       <w:r>
         <w:t>PHP</w:t>
       </w:r>
-      <w:bookmarkEnd w:id="7"/>
+      <w:bookmarkEnd w:id="6"/>
     </w:p>
     <w:p>
       <w:pPr>
@@ -4421,11 +4419,11 @@
       <w:pPr>
         <w:pStyle w:val="Cmsor1"/>
       </w:pPr>
-      <w:bookmarkStart w:id="8" w:name="_Toc129686350"/>
+      <w:bookmarkStart w:id="7" w:name="_Toc129686350"/>
       <w:r>
         <w:t>Felhasznált szoftverek</w:t>
       </w:r>
-      <w:bookmarkEnd w:id="8"/>
+      <w:bookmarkEnd w:id="7"/>
     </w:p>
     <w:p>
       <w:pPr>
@@ -4435,11 +4433,11 @@
           <w:numId w:val="5"/>
         </w:numPr>
       </w:pPr>
-      <w:bookmarkStart w:id="9" w:name="_Toc129686351"/>
+      <w:bookmarkStart w:id="8" w:name="_Toc129686351"/>
       <w:r>
         <w:t>Visual Studio Code</w:t>
       </w:r>
-      <w:bookmarkEnd w:id="9"/>
+      <w:bookmarkEnd w:id="8"/>
     </w:p>
     <w:p>
       <w:pPr>
@@ -4484,11 +4482,11 @@
           <w:numId w:val="5"/>
         </w:numPr>
       </w:pPr>
-      <w:bookmarkStart w:id="10" w:name="_Toc129686352"/>
+      <w:bookmarkStart w:id="9" w:name="_Toc129686352"/>
       <w:r>
         <w:t>XAMPP</w:t>
       </w:r>
-      <w:bookmarkEnd w:id="10"/>
+      <w:bookmarkEnd w:id="9"/>
     </w:p>
     <w:p>
       <w:pPr>
@@ -4596,12 +4594,12 @@
       <w:pPr>
         <w:pStyle w:val="Cmsor1"/>
       </w:pPr>
-      <w:bookmarkStart w:id="11" w:name="_Toc129686353"/>
+      <w:bookmarkStart w:id="10" w:name="_Toc129686353"/>
       <w:r>
         <w:lastRenderedPageBreak/>
         <w:t>Felhasználói dokumentáció</w:t>
       </w:r>
-      <w:bookmarkEnd w:id="11"/>
+      <w:bookmarkEnd w:id="10"/>
     </w:p>
     <w:p>
       <w:pPr>
@@ -4686,11 +4684,11 @@
           <w:numId w:val="5"/>
         </w:numPr>
       </w:pPr>
-      <w:bookmarkStart w:id="12" w:name="_Toc129686354"/>
+      <w:bookmarkStart w:id="11" w:name="_Toc129686354"/>
       <w:r>
         <w:t>Főoldal</w:t>
       </w:r>
-      <w:bookmarkEnd w:id="12"/>
+      <w:bookmarkEnd w:id="11"/>
     </w:p>
     <w:p>
       <w:pPr>
@@ -4709,7 +4707,7 @@
         </w:numPr>
         <w:ind w:left="1134" w:hanging="567"/>
       </w:pPr>
-      <w:bookmarkStart w:id="13" w:name="_Toc129686355"/>
+      <w:bookmarkStart w:id="12" w:name="_Toc129686355"/>
       <w:proofErr w:type="gramStart"/>
       <w:r>
         <w:t>Navigációs</w:t>
@@ -4718,7 +4716,7 @@
       <w:r>
         <w:t xml:space="preserve"> menü</w:t>
       </w:r>
-      <w:bookmarkEnd w:id="13"/>
+      <w:bookmarkEnd w:id="12"/>
     </w:p>
     <w:p>
       <w:pPr>
@@ -4765,11 +4763,11 @@
         </w:numPr>
         <w:ind w:left="1134" w:hanging="567"/>
       </w:pPr>
-      <w:bookmarkStart w:id="14" w:name="_Toc129686356"/>
+      <w:bookmarkStart w:id="13" w:name="_Toc129686356"/>
       <w:r>
         <w:t>Slideshow Carousel</w:t>
       </w:r>
-      <w:bookmarkEnd w:id="14"/>
+      <w:bookmarkEnd w:id="13"/>
     </w:p>
     <w:p>
       <w:pPr>
@@ -4796,12 +4794,12 @@
         </w:numPr>
         <w:ind w:left="1134" w:hanging="567"/>
       </w:pPr>
-      <w:bookmarkStart w:id="15" w:name="_Toc129686357"/>
+      <w:bookmarkStart w:id="14" w:name="_Toc129686357"/>
       <w:r>
         <w:lastRenderedPageBreak/>
         <w:t>Edzésterv és étrendösszeállítás leírása</w:t>
       </w:r>
-      <w:bookmarkEnd w:id="15"/>
+      <w:bookmarkEnd w:id="14"/>
     </w:p>
     <w:p>
       <w:pPr>
@@ -4834,7 +4832,7 @@
         </w:numPr>
         <w:ind w:left="1134" w:hanging="567"/>
       </w:pPr>
-      <w:bookmarkStart w:id="16" w:name="_Toc129686358"/>
+      <w:bookmarkStart w:id="15" w:name="_Toc129686358"/>
       <w:proofErr w:type="gramStart"/>
       <w:r>
         <w:t>Számláló(</w:t>
@@ -4843,7 +4841,7 @@
       <w:r>
         <w:t>counter)</w:t>
       </w:r>
-      <w:bookmarkEnd w:id="16"/>
+      <w:bookmarkEnd w:id="15"/>
     </w:p>
     <w:p>
       <w:pPr>
@@ -4880,7 +4878,7 @@
         </w:numPr>
         <w:ind w:left="1134" w:hanging="567"/>
       </w:pPr>
-      <w:bookmarkStart w:id="17" w:name="_Toc129686359"/>
+      <w:bookmarkStart w:id="16" w:name="_Toc129686359"/>
       <w:proofErr w:type="gramStart"/>
       <w:r>
         <w:t>Lábléc(</w:t>
@@ -4889,7 +4887,7 @@
       <w:r>
         <w:t>footer)</w:t>
       </w:r>
-      <w:bookmarkEnd w:id="17"/>
+      <w:bookmarkEnd w:id="16"/>
     </w:p>
     <w:p>
       <w:pPr>
@@ -4970,11 +4968,11 @@
           <w:numId w:val="5"/>
         </w:numPr>
       </w:pPr>
-      <w:bookmarkStart w:id="18" w:name="_Toc129686360"/>
+      <w:bookmarkStart w:id="17" w:name="_Toc129686360"/>
       <w:r>
         <w:t>Regisztrációs oldal</w:t>
       </w:r>
-      <w:bookmarkEnd w:id="18"/>
+      <w:bookmarkEnd w:id="17"/>
     </w:p>
     <w:p>
       <w:r>
@@ -5044,7 +5042,7 @@
           <w:numId w:val="5"/>
         </w:numPr>
       </w:pPr>
-      <w:bookmarkStart w:id="19" w:name="_Toc129686361"/>
+      <w:bookmarkStart w:id="18" w:name="_Toc129686361"/>
       <w:r>
         <w:rPr>
           <w:noProof/>
@@ -5103,7 +5101,7 @@
       <w:r>
         <w:t>Bejelentkezés</w:t>
       </w:r>
-      <w:bookmarkEnd w:id="19"/>
+      <w:bookmarkEnd w:id="18"/>
     </w:p>
     <w:p>
       <w:r>
@@ -5135,14 +5133,14 @@
           <w:numId w:val="5"/>
         </w:numPr>
       </w:pPr>
-      <w:bookmarkStart w:id="20" w:name="_Toc129686362"/>
+      <w:bookmarkStart w:id="19" w:name="_Toc129686362"/>
       <w:r>
         <w:t>Kezdő</w:t>
       </w:r>
       <w:r>
         <w:t>lap a bejelentkezettek számára</w:t>
       </w:r>
-      <w:bookmarkEnd w:id="20"/>
+      <w:bookmarkEnd w:id="19"/>
     </w:p>
     <w:p>
       <w:pPr>
@@ -5202,7 +5200,7 @@
           <w:numId w:val="5"/>
         </w:numPr>
       </w:pPr>
-      <w:bookmarkStart w:id="21" w:name="_Toc129686363"/>
+      <w:bookmarkStart w:id="20" w:name="_Toc129686363"/>
       <w:r>
         <w:t xml:space="preserve">Saját </w:t>
       </w:r>
@@ -5210,7 +5208,7 @@
       <w:r>
         <w:t>profil</w:t>
       </w:r>
-      <w:bookmarkEnd w:id="21"/>
+      <w:bookmarkEnd w:id="20"/>
       <w:proofErr w:type="gramEnd"/>
     </w:p>
     <w:p>
@@ -5250,11 +5248,11 @@
           <w:numId w:val="5"/>
         </w:numPr>
       </w:pPr>
-      <w:bookmarkStart w:id="22" w:name="_Toc129686364"/>
+      <w:bookmarkStart w:id="21" w:name="_Toc129686364"/>
       <w:r>
         <w:t>Edzéstervek</w:t>
       </w:r>
-      <w:bookmarkEnd w:id="22"/>
+      <w:bookmarkEnd w:id="21"/>
     </w:p>
     <w:p>
       <w:pPr>
@@ -5286,11 +5284,11 @@
           <w:numId w:val="5"/>
         </w:numPr>
       </w:pPr>
-      <w:bookmarkStart w:id="23" w:name="_Toc129686365"/>
+      <w:bookmarkStart w:id="22" w:name="_Toc129686365"/>
       <w:r>
         <w:t>Chat</w:t>
       </w:r>
-      <w:bookmarkEnd w:id="23"/>
+      <w:bookmarkEnd w:id="22"/>
     </w:p>
     <w:p>
       <w:pPr>
@@ -5330,7 +5328,7 @@
           <w:numId w:val="5"/>
         </w:numPr>
       </w:pPr>
-      <w:bookmarkStart w:id="24" w:name="_Toc129686366"/>
+      <w:bookmarkStart w:id="23" w:name="_Toc129686366"/>
       <w:proofErr w:type="gramStart"/>
       <w:r>
         <w:t>Kliensek</w:t>
@@ -5342,7 +5340,7 @@
       <w:r>
         <w:t>(edzők számára)</w:t>
       </w:r>
-      <w:bookmarkEnd w:id="24"/>
+      <w:bookmarkEnd w:id="23"/>
     </w:p>
     <w:p>
       <w:pPr>
@@ -5376,7 +5374,7 @@
           <w:numId w:val="5"/>
         </w:numPr>
       </w:pPr>
-      <w:bookmarkStart w:id="25" w:name="_Toc129686367"/>
+      <w:bookmarkStart w:id="24" w:name="_Toc129686367"/>
       <w:r>
         <w:t>Edzők kezelése</w:t>
       </w:r>
@@ -5391,41 +5389,41 @@
       <w:r>
         <w:t xml:space="preserve"> számára)</w:t>
       </w:r>
+      <w:bookmarkEnd w:id="24"/>
+    </w:p>
+    <w:p>
+      <w:pPr>
+        <w:ind w:left="0"/>
+      </w:pPr>
+      <w:r>
+        <w:t xml:space="preserve">Az edzők kezelése pedig a </w:t>
+      </w:r>
+      <w:proofErr w:type="gramStart"/>
+      <w:r>
+        <w:t>kliensek</w:t>
+      </w:r>
+      <w:proofErr w:type="gramEnd"/>
+      <w:r>
+        <w:t xml:space="preserve"> számára szolgál, mivel edző edzőt nem kezelhet. Ennek értelmében pedig a felület ugyan az, csak edzőkre </w:t>
+      </w:r>
+      <w:proofErr w:type="gramStart"/>
+      <w:r>
+        <w:t>specifikálva</w:t>
+      </w:r>
+      <w:proofErr w:type="gramEnd"/>
+      <w:r>
+        <w:t>.</w:t>
+      </w:r>
+    </w:p>
+    <w:p>
+      <w:pPr>
+        <w:pStyle w:val="Cmsor1"/>
+      </w:pPr>
+      <w:bookmarkStart w:id="25" w:name="_Toc129686368"/>
+      <w:r>
+        <w:t>Fejlesztői dokumentáció</w:t>
+      </w:r>
       <w:bookmarkEnd w:id="25"/>
-    </w:p>
-    <w:p>
-      <w:pPr>
-        <w:ind w:left="0"/>
-      </w:pPr>
-      <w:r>
-        <w:t xml:space="preserve">Az edzők kezelése pedig a </w:t>
-      </w:r>
-      <w:proofErr w:type="gramStart"/>
-      <w:r>
-        <w:t>kliensek</w:t>
-      </w:r>
-      <w:proofErr w:type="gramEnd"/>
-      <w:r>
-        <w:t xml:space="preserve"> számára szolgál, mivel edző edzőt nem kezelhet. Ennek értelmében pedig a felület ugyan az, csak edzőkre </w:t>
-      </w:r>
-      <w:proofErr w:type="gramStart"/>
-      <w:r>
-        <w:t>specifikálva</w:t>
-      </w:r>
-      <w:proofErr w:type="gramEnd"/>
-      <w:r>
-        <w:t>.</w:t>
-      </w:r>
-    </w:p>
-    <w:p>
-      <w:pPr>
-        <w:pStyle w:val="Cmsor1"/>
-      </w:pPr>
-      <w:bookmarkStart w:id="26" w:name="_Toc129686368"/>
-      <w:r>
-        <w:t>Fejlesztői dokumentáció</w:t>
-      </w:r>
-      <w:bookmarkEnd w:id="26"/>
     </w:p>
     <w:p>
       <w:pPr>
@@ -5438,14 +5436,14 @@
           <w:lang w:eastAsia="hu-HU"/>
         </w:rPr>
       </w:pPr>
-      <w:bookmarkStart w:id="27" w:name="_Toc129686369"/>
+      <w:bookmarkStart w:id="26" w:name="_Toc129686369"/>
       <w:r>
         <w:rPr>
           <w:lang w:eastAsia="hu-HU"/>
         </w:rPr>
         <w:t>Adatbázis kapcsolat</w:t>
       </w:r>
-      <w:bookmarkEnd w:id="27"/>
+      <w:bookmarkEnd w:id="26"/>
     </w:p>
     <w:p>
       <w:pPr>
@@ -5788,11 +5786,11 @@
         </w:numPr>
         <w:ind w:left="426"/>
       </w:pPr>
-      <w:bookmarkStart w:id="28" w:name="_Toc129686370"/>
+      <w:bookmarkStart w:id="27" w:name="_Toc129686370"/>
       <w:r>
         <w:t>Főoldal</w:t>
       </w:r>
-      <w:bookmarkEnd w:id="28"/>
+      <w:bookmarkEnd w:id="27"/>
     </w:p>
     <w:p>
       <w:pPr>
@@ -5802,7 +5800,7 @@
           <w:numId w:val="5"/>
         </w:numPr>
       </w:pPr>
-      <w:bookmarkStart w:id="29" w:name="_Toc129686371"/>
+      <w:bookmarkStart w:id="28" w:name="_Toc129686371"/>
       <w:proofErr w:type="gramStart"/>
       <w:r>
         <w:t>Navigációs</w:t>
@@ -5814,7 +5812,7 @@
       <w:r>
         <w:t>enü</w:t>
       </w:r>
-      <w:bookmarkEnd w:id="29"/>
+      <w:bookmarkEnd w:id="28"/>
     </w:p>
     <w:p>
       <w:pPr>
@@ -6119,11 +6117,11 @@
           <w:numId w:val="5"/>
         </w:numPr>
       </w:pPr>
-      <w:bookmarkStart w:id="30" w:name="_Toc129686372"/>
+      <w:bookmarkStart w:id="29" w:name="_Toc129686372"/>
       <w:r>
         <w:t>Slideshow Carousel</w:t>
       </w:r>
-      <w:bookmarkEnd w:id="30"/>
+      <w:bookmarkEnd w:id="29"/>
     </w:p>
     <w:p>
       <w:pPr>
@@ -6936,11 +6934,11 @@
           <w:numId w:val="5"/>
         </w:numPr>
       </w:pPr>
-      <w:bookmarkStart w:id="31" w:name="_Toc129686373"/>
+      <w:bookmarkStart w:id="30" w:name="_Toc129686373"/>
       <w:r>
         <w:t>Edzésterv és étrendösszeállítás leírása</w:t>
       </w:r>
-      <w:bookmarkEnd w:id="31"/>
+      <w:bookmarkEnd w:id="30"/>
     </w:p>
     <w:p>
       <w:pPr>
@@ -8090,7 +8088,7 @@
           <w:numId w:val="5"/>
         </w:numPr>
       </w:pPr>
-      <w:bookmarkStart w:id="32" w:name="_Toc129686374"/>
+      <w:bookmarkStart w:id="31" w:name="_Toc129686374"/>
       <w:proofErr w:type="gramStart"/>
       <w:r>
         <w:lastRenderedPageBreak/>
@@ -8100,7 +8098,7 @@
       <w:r>
         <w:t>counter)</w:t>
       </w:r>
-      <w:bookmarkEnd w:id="32"/>
+      <w:bookmarkEnd w:id="31"/>
     </w:p>
     <w:p>
       <w:pPr>
@@ -8453,7 +8451,7 @@
           <w:numId w:val="5"/>
         </w:numPr>
       </w:pPr>
-      <w:bookmarkStart w:id="33" w:name="_Toc129686375"/>
+      <w:bookmarkStart w:id="32" w:name="_Toc129686375"/>
       <w:proofErr w:type="gramStart"/>
       <w:r>
         <w:t>Lábléc(</w:t>
@@ -8462,7 +8460,7 @@
       <w:r>
         <w:t>footer)</w:t>
       </w:r>
-      <w:bookmarkEnd w:id="33"/>
+      <w:bookmarkEnd w:id="32"/>
     </w:p>
     <w:p>
       <w:pPr>
@@ -8790,11 +8788,11 @@
           <w:numId w:val="5"/>
         </w:numPr>
       </w:pPr>
-      <w:bookmarkStart w:id="34" w:name="_Toc129686376"/>
+      <w:bookmarkStart w:id="33" w:name="_Toc129686376"/>
       <w:r>
         <w:t>Chat</w:t>
       </w:r>
-      <w:bookmarkEnd w:id="34"/>
+      <w:bookmarkEnd w:id="33"/>
     </w:p>
     <w:p>
       <w:pPr>
@@ -19331,11 +19329,11 @@
       <w:pPr>
         <w:pStyle w:val="Cmsor1"/>
       </w:pPr>
-      <w:bookmarkStart w:id="35" w:name="_Toc129686377"/>
+      <w:bookmarkStart w:id="34" w:name="_Toc129686377"/>
       <w:r>
         <w:t>Összefoglalás</w:t>
       </w:r>
-      <w:bookmarkEnd w:id="35"/>
+      <w:bookmarkEnd w:id="34"/>
     </w:p>
     <w:p>
       <w:pPr>
@@ -19349,13 +19347,19 @@
         <w:rPr>
           <w:rFonts w:eastAsiaTheme="minorHAnsi"/>
         </w:rPr>
-        <w:t>Tovább f</w:t>
+        <w:t>Tovább</w:t>
       </w:r>
       <w:r>
         <w:rPr>
           <w:rFonts w:eastAsiaTheme="minorHAnsi"/>
         </w:rPr>
-        <w:t>ejlesztési lehetőségek:</w:t>
+        <w:t>f</w:t>
+      </w:r>
+      <w:r>
+        <w:rPr>
+          <w:rFonts w:eastAsiaTheme="minorHAnsi"/>
+        </w:rPr>
+        <w:t>ejlesztési lehetőségek</w:t>
       </w:r>
     </w:p>
     <w:p>
@@ -19365,6 +19369,8 @@
       <w:r>
         <w:t>Kalóriaszámláló,</w:t>
       </w:r>
+      <w:bookmarkStart w:id="35" w:name="_GoBack"/>
+      <w:bookmarkEnd w:id="35"/>
     </w:p>
     <w:p>
       <w:pPr>
@@ -19646,7 +19652,7 @@
           <w:rPr>
             <w:noProof/>
           </w:rPr>
-          <w:t>6</w:t>
+          <w:t>50</w:t>
         </w:r>
         <w:r>
           <w:fldChar w:fldCharType="end"/>
@@ -22097,7 +22103,7 @@
 </file>
 
 <file path=customXml/itemProps1.xml><?xml version="1.0" encoding="utf-8"?>
-<ds:datastoreItem xmlns:ds="http://schemas.openxmlformats.org/officeDocument/2006/customXml" ds:itemID="{EDEE73F3-F447-4A95-9B42-5BE8766D9BA4}">
+<ds:datastoreItem xmlns:ds="http://schemas.openxmlformats.org/officeDocument/2006/customXml" ds:itemID="{02C83C1D-A852-4A76-810A-AD0F20FDAD50}">
   <ds:schemaRefs>
     <ds:schemaRef ds:uri="http://schemas.openxmlformats.org/officeDocument/2006/bibliography"/>
   </ds:schemaRefs>

--- a/Vizsgaremek dokumentáció 0324.docx
+++ b/Vizsgaremek dokumentáció 0324.docx
@@ -826,8 +826,6 @@
             <w:br w:type="page"/>
           </w:r>
         </w:p>
-        <w:bookmarkStart w:id="0" w:name="_GoBack" w:displacedByCustomXml="next"/>
-        <w:bookmarkEnd w:id="0" w:displacedByCustomXml="next"/>
       </w:sdtContent>
     </w:sdt>
     <w:sdt>
@@ -6201,12 +6199,12 @@
           <w:numId w:val="0"/>
         </w:numPr>
       </w:pPr>
-      <w:bookmarkStart w:id="1" w:name="_Toc130985893"/>
+      <w:bookmarkStart w:id="0" w:name="_Toc130985893"/>
       <w:r>
         <w:lastRenderedPageBreak/>
         <w:t>Bevezető</w:t>
       </w:r>
-      <w:bookmarkEnd w:id="1"/>
+      <w:bookmarkEnd w:id="0"/>
     </w:p>
     <w:p>
       <w:pPr>
@@ -6265,15 +6263,7 @@
       </w:r>
       <w:r>
         <w:lastRenderedPageBreak/>
-        <w:t xml:space="preserve">munkánkat, amelyet nehéz lenne élesen kettéválasztani, mert a frontend megjelenésének munkálataiból mindketten kivettük a részünket. Talán a backend oldalt tudnánk jobban kettéválasztani, a chat megvalósítása Sebastian munkája, az oldalon a regisztráció, a beléptetés, az ehhez kapcsolódó tartalmak </w:t>
-      </w:r>
-      <w:proofErr w:type="gramStart"/>
-      <w:r>
-        <w:t>koordinálása</w:t>
-      </w:r>
-      <w:proofErr w:type="gramEnd"/>
-      <w:r>
-        <w:t xml:space="preserve"> pedig Richárd munkája. </w:t>
+        <w:t xml:space="preserve">munkánkat, amelyet nehéz lenne élesen kettéválasztani, mert a frontend megjelenésének munkálataiból mindketten kivettük a részünket. Talán a backend oldalt tudnánk jobban kettéválasztani, a chat megvalósítása Sebastian munkája, az oldalon a regisztráció, a beléptetés, az ehhez kapcsolódó tartalmak koordinálása pedig Richárd munkája. </w:t>
       </w:r>
     </w:p>
     <w:p>
@@ -6293,12 +6283,12 @@
           <w:rFonts w:eastAsiaTheme="majorEastAsia"/>
         </w:rPr>
       </w:pPr>
-      <w:bookmarkStart w:id="2" w:name="_Toc130985894"/>
+      <w:bookmarkStart w:id="1" w:name="_Toc130985894"/>
       <w:r>
         <w:lastRenderedPageBreak/>
         <w:t>Felhasznált technológiák</w:t>
       </w:r>
-      <w:bookmarkEnd w:id="2"/>
+      <w:bookmarkEnd w:id="1"/>
     </w:p>
     <w:p>
       <w:pPr>
@@ -6308,11 +6298,11 @@
           <w:numId w:val="5"/>
         </w:numPr>
       </w:pPr>
-      <w:bookmarkStart w:id="3" w:name="_Toc130985895"/>
+      <w:bookmarkStart w:id="2" w:name="_Toc130985895"/>
       <w:r>
         <w:t>HTML</w:t>
       </w:r>
-      <w:bookmarkEnd w:id="3"/>
+      <w:bookmarkEnd w:id="2"/>
     </w:p>
     <w:p>
       <w:pPr>
@@ -6352,11 +6342,11 @@
       <w:pPr>
         <w:pStyle w:val="Cmsor2"/>
       </w:pPr>
-      <w:bookmarkStart w:id="4" w:name="_Toc130985896"/>
+      <w:bookmarkStart w:id="3" w:name="_Toc130985896"/>
       <w:r>
         <w:t>CSS</w:t>
       </w:r>
-      <w:bookmarkEnd w:id="4"/>
+      <w:bookmarkEnd w:id="3"/>
     </w:p>
     <w:p>
       <w:pPr>
@@ -6528,11 +6518,11 @@
           <w:lang w:eastAsia="hu-HU"/>
         </w:rPr>
       </w:pPr>
-      <w:bookmarkStart w:id="5" w:name="_Toc130985897"/>
+      <w:bookmarkStart w:id="4" w:name="_Toc130985897"/>
       <w:r>
         <w:t>JavaScript</w:t>
       </w:r>
-      <w:bookmarkEnd w:id="5"/>
+      <w:bookmarkEnd w:id="4"/>
     </w:p>
     <w:p>
       <w:pPr>
@@ -6587,11 +6577,11 @@
           <w:szCs w:val="22"/>
         </w:rPr>
       </w:pPr>
-      <w:bookmarkStart w:id="6" w:name="_Toc130985898"/>
+      <w:bookmarkStart w:id="5" w:name="_Toc130985898"/>
       <w:r>
         <w:t>MySQL</w:t>
       </w:r>
-      <w:bookmarkEnd w:id="6"/>
+      <w:bookmarkEnd w:id="5"/>
     </w:p>
     <w:p>
       <w:pPr>
@@ -6742,11 +6732,11 @@
           <w:szCs w:val="24"/>
         </w:rPr>
       </w:pPr>
-      <w:bookmarkStart w:id="7" w:name="_Toc130985899"/>
+      <w:bookmarkStart w:id="6" w:name="_Toc130985899"/>
       <w:r>
         <w:t>PHP</w:t>
       </w:r>
-      <w:bookmarkEnd w:id="7"/>
+      <w:bookmarkEnd w:id="6"/>
     </w:p>
     <w:p>
       <w:pPr>
@@ -6846,11 +6836,11 @@
       <w:pPr>
         <w:pStyle w:val="Cmsor1"/>
       </w:pPr>
-      <w:bookmarkStart w:id="8" w:name="_Toc130985900"/>
+      <w:bookmarkStart w:id="7" w:name="_Toc130985900"/>
       <w:r>
         <w:t>Felhasznált szoftverek</w:t>
       </w:r>
-      <w:bookmarkEnd w:id="8"/>
+      <w:bookmarkEnd w:id="7"/>
     </w:p>
     <w:p>
       <w:pPr>
@@ -6860,11 +6850,11 @@
           <w:numId w:val="5"/>
         </w:numPr>
       </w:pPr>
-      <w:bookmarkStart w:id="9" w:name="_Toc130985901"/>
+      <w:bookmarkStart w:id="8" w:name="_Toc130985901"/>
       <w:r>
         <w:t>Visual Studio Code</w:t>
       </w:r>
-      <w:bookmarkEnd w:id="9"/>
+      <w:bookmarkEnd w:id="8"/>
     </w:p>
     <w:p>
       <w:pPr>
@@ -6902,11 +6892,11 @@
           <w:numId w:val="5"/>
         </w:numPr>
       </w:pPr>
-      <w:bookmarkStart w:id="10" w:name="_Toc130985902"/>
+      <w:bookmarkStart w:id="9" w:name="_Toc130985902"/>
       <w:r>
         <w:t>XAMPP</w:t>
       </w:r>
-      <w:bookmarkEnd w:id="10"/>
+      <w:bookmarkEnd w:id="9"/>
     </w:p>
     <w:p>
       <w:pPr>
@@ -6924,12 +6914,12 @@
           <w:numId w:val="5"/>
         </w:numPr>
       </w:pPr>
-      <w:bookmarkStart w:id="11" w:name="_Toc130985903"/>
+      <w:bookmarkStart w:id="10" w:name="_Toc130985903"/>
       <w:r>
         <w:lastRenderedPageBreak/>
         <w:t>GitHub</w:t>
       </w:r>
-      <w:bookmarkEnd w:id="11"/>
+      <w:bookmarkEnd w:id="10"/>
     </w:p>
     <w:p>
       <w:pPr>
@@ -7003,12 +6993,12 @@
       <w:pPr>
         <w:pStyle w:val="Cmsor1"/>
       </w:pPr>
-      <w:bookmarkStart w:id="12" w:name="_Toc130985904"/>
+      <w:bookmarkStart w:id="11" w:name="_Toc130985904"/>
       <w:r>
         <w:lastRenderedPageBreak/>
         <w:t>Felhasználói dokumentáció</w:t>
       </w:r>
-      <w:bookmarkEnd w:id="12"/>
+      <w:bookmarkEnd w:id="11"/>
     </w:p>
     <w:p>
       <w:pPr>
@@ -7032,11 +7022,11 @@
           <w:numId w:val="5"/>
         </w:numPr>
       </w:pPr>
-      <w:bookmarkStart w:id="13" w:name="_Toc130985905"/>
+      <w:bookmarkStart w:id="12" w:name="_Toc130985905"/>
       <w:r>
         <w:t>Főoldal</w:t>
       </w:r>
-      <w:bookmarkEnd w:id="13"/>
+      <w:bookmarkEnd w:id="12"/>
     </w:p>
     <w:p>
       <w:pPr>
@@ -7125,11 +7115,11 @@
         <w:ind w:left="426" w:hanging="426"/>
         <w:jc w:val="center"/>
       </w:pPr>
-      <w:bookmarkStart w:id="14" w:name="_Toc130983611"/>
+      <w:bookmarkStart w:id="13" w:name="_Toc130983611"/>
       <w:r>
         <w:t>ábra Kezdő oldal</w:t>
       </w:r>
-      <w:bookmarkEnd w:id="14"/>
+      <w:bookmarkEnd w:id="13"/>
     </w:p>
     <w:p>
       <w:pPr>
@@ -7140,7 +7130,7 @@
         </w:numPr>
         <w:ind w:left="1134" w:hanging="567"/>
       </w:pPr>
-      <w:bookmarkStart w:id="15" w:name="_Toc130985906"/>
+      <w:bookmarkStart w:id="14" w:name="_Toc130985906"/>
       <w:proofErr w:type="gramStart"/>
       <w:r>
         <w:t>Navigációs</w:t>
@@ -7149,7 +7139,7 @@
       <w:r>
         <w:t xml:space="preserve"> menü</w:t>
       </w:r>
-      <w:bookmarkEnd w:id="15"/>
+      <w:bookmarkEnd w:id="14"/>
     </w:p>
     <w:p>
       <w:pPr>
@@ -7208,11 +7198,11 @@
         </w:numPr>
         <w:ind w:left="1134" w:hanging="567"/>
       </w:pPr>
-      <w:bookmarkStart w:id="16" w:name="_Toc130985907"/>
+      <w:bookmarkStart w:id="15" w:name="_Toc130985907"/>
       <w:r>
         <w:t>Slideshow Carousel</w:t>
       </w:r>
-      <w:bookmarkEnd w:id="16"/>
+      <w:bookmarkEnd w:id="15"/>
     </w:p>
     <w:p>
       <w:pPr>
@@ -7243,11 +7233,11 @@
         </w:numPr>
         <w:ind w:left="1134" w:hanging="567"/>
       </w:pPr>
-      <w:bookmarkStart w:id="17" w:name="_Toc130985908"/>
+      <w:bookmarkStart w:id="16" w:name="_Toc130985908"/>
       <w:r>
         <w:t>Edzésterv és étrendösszeállítás leírása</w:t>
       </w:r>
-      <w:bookmarkEnd w:id="17"/>
+      <w:bookmarkEnd w:id="16"/>
     </w:p>
     <w:p>
       <w:pPr>
@@ -7266,11 +7256,11 @@
         </w:numPr>
         <w:ind w:left="1134" w:hanging="567"/>
       </w:pPr>
-      <w:bookmarkStart w:id="18" w:name="_Toc130985909"/>
+      <w:bookmarkStart w:id="17" w:name="_Toc130985909"/>
       <w:r>
         <w:t>Számláló (counter)</w:t>
       </w:r>
-      <w:bookmarkEnd w:id="18"/>
+      <w:bookmarkEnd w:id="17"/>
     </w:p>
     <w:p>
       <w:pPr>
@@ -7307,11 +7297,11 @@
         </w:numPr>
         <w:ind w:left="1134" w:hanging="567"/>
       </w:pPr>
-      <w:bookmarkStart w:id="19" w:name="_Toc130985910"/>
+      <w:bookmarkStart w:id="18" w:name="_Toc130985910"/>
       <w:r>
         <w:t>Lábléc (footer)</w:t>
       </w:r>
-      <w:bookmarkEnd w:id="19"/>
+      <w:bookmarkEnd w:id="18"/>
     </w:p>
     <w:p>
       <w:pPr>
@@ -7329,11 +7319,11 @@
           <w:numId w:val="5"/>
         </w:numPr>
       </w:pPr>
-      <w:bookmarkStart w:id="20" w:name="_Toc130985911"/>
+      <w:bookmarkStart w:id="19" w:name="_Toc130985911"/>
       <w:r>
         <w:t>Regisztrációs oldal</w:t>
       </w:r>
-      <w:bookmarkEnd w:id="20"/>
+      <w:bookmarkEnd w:id="19"/>
     </w:p>
     <w:p>
       <w:pPr>
@@ -7449,11 +7439,11 @@
         </w:numPr>
         <w:jc w:val="center"/>
       </w:pPr>
-      <w:bookmarkStart w:id="21" w:name="_Toc130983612"/>
+      <w:bookmarkStart w:id="20" w:name="_Toc130983612"/>
       <w:r>
         <w:t>ábra Regisztrációs felület</w:t>
       </w:r>
-      <w:bookmarkEnd w:id="21"/>
+      <w:bookmarkEnd w:id="20"/>
     </w:p>
     <w:p>
       <w:pPr>
@@ -7463,7 +7453,7 @@
           <w:numId w:val="5"/>
         </w:numPr>
       </w:pPr>
-      <w:bookmarkStart w:id="22" w:name="_Toc130985912"/>
+      <w:bookmarkStart w:id="21" w:name="_Toc130985912"/>
       <w:r>
         <w:rPr>
           <w:noProof/>
@@ -7532,7 +7522,7 @@
       <w:r>
         <w:t>Bejelentkezés</w:t>
       </w:r>
-      <w:bookmarkEnd w:id="22"/>
+      <w:bookmarkEnd w:id="21"/>
     </w:p>
     <w:p>
       <w:pPr>
@@ -7543,11 +7533,11 @@
         </w:numPr>
         <w:jc w:val="center"/>
       </w:pPr>
-      <w:bookmarkStart w:id="23" w:name="_Toc130983613"/>
+      <w:bookmarkStart w:id="22" w:name="_Toc130983613"/>
       <w:r>
         <w:t>ábra bejelentkezési felület</w:t>
       </w:r>
-      <w:bookmarkEnd w:id="23"/>
+      <w:bookmarkEnd w:id="22"/>
     </w:p>
     <w:p>
       <w:pPr>
@@ -7573,14 +7563,14 @@
           <w:numId w:val="5"/>
         </w:numPr>
       </w:pPr>
-      <w:bookmarkStart w:id="24" w:name="_Toc130985913"/>
+      <w:bookmarkStart w:id="23" w:name="_Toc130985913"/>
       <w:r>
         <w:t>Kezdő</w:t>
       </w:r>
       <w:r>
         <w:t>lap a bejelentkezettek számára</w:t>
       </w:r>
-      <w:bookmarkEnd w:id="24"/>
+      <w:bookmarkEnd w:id="23"/>
     </w:p>
     <w:p>
       <w:pPr>
@@ -7684,7 +7674,7 @@
           <w:numId w:val="5"/>
         </w:numPr>
       </w:pPr>
-      <w:bookmarkStart w:id="25" w:name="_Toc130985914"/>
+      <w:bookmarkStart w:id="24" w:name="_Toc130985914"/>
       <w:r>
         <w:t xml:space="preserve">Saját </w:t>
       </w:r>
@@ -7692,7 +7682,7 @@
       <w:r>
         <w:t>profil</w:t>
       </w:r>
-      <w:bookmarkEnd w:id="25"/>
+      <w:bookmarkEnd w:id="24"/>
       <w:proofErr w:type="gramEnd"/>
     </w:p>
     <w:p>
@@ -7788,7 +7778,7 @@
         </w:numPr>
         <w:jc w:val="center"/>
       </w:pPr>
-      <w:bookmarkStart w:id="26" w:name="_Toc130983614"/>
+      <w:bookmarkStart w:id="25" w:name="_Toc130983614"/>
       <w:r>
         <w:t xml:space="preserve">ábra Saját </w:t>
       </w:r>
@@ -7796,7 +7786,7 @@
       <w:r>
         <w:t>profil</w:t>
       </w:r>
-      <w:bookmarkEnd w:id="26"/>
+      <w:bookmarkEnd w:id="25"/>
       <w:proofErr w:type="gramEnd"/>
     </w:p>
     <w:p>
@@ -7807,11 +7797,11 @@
           <w:numId w:val="5"/>
         </w:numPr>
       </w:pPr>
-      <w:bookmarkStart w:id="27" w:name="_Toc130985915"/>
+      <w:bookmarkStart w:id="26" w:name="_Toc130985915"/>
       <w:r>
         <w:t>Edzéstervek</w:t>
       </w:r>
-      <w:bookmarkEnd w:id="27"/>
+      <w:bookmarkEnd w:id="26"/>
     </w:p>
     <w:p>
       <w:pPr>
@@ -7913,11 +7903,11 @@
         </w:numPr>
         <w:jc w:val="center"/>
       </w:pPr>
-      <w:bookmarkStart w:id="28" w:name="_Toc130983615"/>
+      <w:bookmarkStart w:id="27" w:name="_Toc130983615"/>
       <w:r>
         <w:t>ábra Edzésterv</w:t>
       </w:r>
-      <w:bookmarkEnd w:id="28"/>
+      <w:bookmarkEnd w:id="27"/>
     </w:p>
     <w:p>
       <w:pPr>
@@ -7943,12 +7933,12 @@
           <w:numId w:val="5"/>
         </w:numPr>
       </w:pPr>
-      <w:bookmarkStart w:id="29" w:name="_Toc130985916"/>
+      <w:bookmarkStart w:id="28" w:name="_Toc130985916"/>
       <w:r>
         <w:lastRenderedPageBreak/>
         <w:t>Chat</w:t>
       </w:r>
-      <w:bookmarkEnd w:id="29"/>
+      <w:bookmarkEnd w:id="28"/>
     </w:p>
     <w:p>
       <w:pPr>
@@ -8055,11 +8045,11 @@
         <w:ind w:left="0" w:firstLine="567"/>
         <w:jc w:val="center"/>
       </w:pPr>
-      <w:bookmarkStart w:id="30" w:name="_Toc130983616"/>
+      <w:bookmarkStart w:id="29" w:name="_Toc130983616"/>
       <w:r>
         <w:t>ábra Chat</w:t>
       </w:r>
-      <w:bookmarkEnd w:id="30"/>
+      <w:bookmarkEnd w:id="29"/>
     </w:p>
     <w:p>
       <w:pPr>
@@ -8069,7 +8059,7 @@
           <w:numId w:val="5"/>
         </w:numPr>
       </w:pPr>
-      <w:bookmarkStart w:id="31" w:name="_Toc130985917"/>
+      <w:bookmarkStart w:id="30" w:name="_Toc130985917"/>
       <w:proofErr w:type="gramStart"/>
       <w:r>
         <w:t>Kliensek</w:t>
@@ -8081,7 +8071,7 @@
       <w:r>
         <w:t xml:space="preserve"> (edzők számára)</w:t>
       </w:r>
-      <w:bookmarkEnd w:id="31"/>
+      <w:bookmarkEnd w:id="30"/>
     </w:p>
     <w:p>
       <w:pPr>
@@ -8169,11 +8159,11 @@
         <w:ind w:left="0" w:firstLine="567"/>
         <w:jc w:val="center"/>
       </w:pPr>
-      <w:bookmarkStart w:id="32" w:name="_Toc130983617"/>
+      <w:bookmarkStart w:id="31" w:name="_Toc130983617"/>
       <w:r>
         <w:t>ábra Kliensek kezelése</w:t>
       </w:r>
-      <w:bookmarkEnd w:id="32"/>
+      <w:bookmarkEnd w:id="31"/>
     </w:p>
     <w:p>
       <w:pPr>
@@ -8199,7 +8189,7 @@
           <w:numId w:val="5"/>
         </w:numPr>
       </w:pPr>
-      <w:bookmarkStart w:id="33" w:name="_Toc130985918"/>
+      <w:bookmarkStart w:id="32" w:name="_Toc130985918"/>
       <w:r>
         <w:lastRenderedPageBreak/>
         <w:t>Edzők kezelése</w:t>
@@ -8215,7 +8205,7 @@
       <w:r>
         <w:t xml:space="preserve"> számára)</w:t>
       </w:r>
-      <w:bookmarkEnd w:id="33"/>
+      <w:bookmarkEnd w:id="32"/>
     </w:p>
     <w:p>
       <w:pPr>
@@ -8303,11 +8293,11 @@
         <w:ind w:left="284" w:firstLine="283"/>
         <w:jc w:val="center"/>
       </w:pPr>
-      <w:bookmarkStart w:id="34" w:name="_Toc130983618"/>
+      <w:bookmarkStart w:id="33" w:name="_Toc130983618"/>
       <w:r>
         <w:t>ábra Edzők kezelése</w:t>
       </w:r>
-      <w:bookmarkEnd w:id="34"/>
+      <w:bookmarkEnd w:id="33"/>
     </w:p>
     <w:p>
       <w:pPr>
@@ -8331,12 +8321,12 @@
       <w:pPr>
         <w:pStyle w:val="Cmsor1"/>
       </w:pPr>
-      <w:bookmarkStart w:id="35" w:name="_Toc130985919"/>
+      <w:bookmarkStart w:id="34" w:name="_Toc130985919"/>
       <w:r>
         <w:lastRenderedPageBreak/>
         <w:t>Fejlesztői dokumentáció</w:t>
       </w:r>
-      <w:bookmarkEnd w:id="35"/>
+      <w:bookmarkEnd w:id="34"/>
     </w:p>
     <w:p>
       <w:pPr>
@@ -8349,14 +8339,14 @@
           <w:lang w:eastAsia="hu-HU"/>
         </w:rPr>
       </w:pPr>
-      <w:bookmarkStart w:id="36" w:name="_Toc130985920"/>
+      <w:bookmarkStart w:id="35" w:name="_Toc130985920"/>
       <w:r>
         <w:rPr>
           <w:lang w:eastAsia="hu-HU"/>
         </w:rPr>
         <w:t>Adatbázis kapcsolat</w:t>
       </w:r>
-      <w:bookmarkEnd w:id="36"/>
+      <w:bookmarkEnd w:id="35"/>
     </w:p>
     <w:p>
       <w:pPr>
@@ -8651,12 +8641,12 @@
         </w:numPr>
         <w:ind w:left="426"/>
       </w:pPr>
-      <w:bookmarkStart w:id="37" w:name="_Toc130985921"/>
+      <w:bookmarkStart w:id="36" w:name="_Toc130985921"/>
       <w:r>
         <w:lastRenderedPageBreak/>
         <w:t>Főoldal</w:t>
       </w:r>
-      <w:bookmarkEnd w:id="37"/>
+      <w:bookmarkEnd w:id="36"/>
     </w:p>
     <w:p>
       <w:pPr>
@@ -8666,7 +8656,7 @@
           <w:numId w:val="5"/>
         </w:numPr>
       </w:pPr>
-      <w:bookmarkStart w:id="38" w:name="_Toc130985922"/>
+      <w:bookmarkStart w:id="37" w:name="_Toc130985922"/>
       <w:proofErr w:type="gramStart"/>
       <w:r>
         <w:t>Navigációs</w:t>
@@ -8675,7 +8665,7 @@
       <w:r>
         <w:t xml:space="preserve"> menü</w:t>
       </w:r>
-      <w:bookmarkEnd w:id="38"/>
+      <w:bookmarkEnd w:id="37"/>
     </w:p>
     <w:p>
       <w:pPr>
@@ -8957,11 +8947,11 @@
           <w:numId w:val="5"/>
         </w:numPr>
       </w:pPr>
-      <w:bookmarkStart w:id="39" w:name="_Toc130985923"/>
+      <w:bookmarkStart w:id="38" w:name="_Toc130985923"/>
       <w:r>
         <w:t>Slideshow Carousel</w:t>
       </w:r>
-      <w:bookmarkEnd w:id="39"/>
+      <w:bookmarkEnd w:id="38"/>
     </w:p>
     <w:p>
       <w:pPr>
@@ -9741,11 +9731,11 @@
           <w:numId w:val="5"/>
         </w:numPr>
       </w:pPr>
-      <w:bookmarkStart w:id="40" w:name="_Toc130985924"/>
+      <w:bookmarkStart w:id="39" w:name="_Toc130985924"/>
       <w:r>
         <w:t>Edzésterv és étrendösszeállítás leírása</w:t>
       </w:r>
-      <w:bookmarkEnd w:id="40"/>
+      <w:bookmarkEnd w:id="39"/>
     </w:p>
     <w:p>
       <w:pPr>
@@ -10923,7 +10913,7 @@
           <w:numId w:val="5"/>
         </w:numPr>
       </w:pPr>
-      <w:bookmarkStart w:id="41" w:name="_Toc130985925"/>
+      <w:bookmarkStart w:id="40" w:name="_Toc130985925"/>
       <w:proofErr w:type="gramStart"/>
       <w:r>
         <w:t>Számláló(</w:t>
@@ -10932,7 +10922,7 @@
       <w:r>
         <w:t>counter)</w:t>
       </w:r>
-      <w:bookmarkEnd w:id="41"/>
+      <w:bookmarkEnd w:id="40"/>
     </w:p>
     <w:p>
       <w:pPr>
@@ -11265,7 +11255,7 @@
           <w:numId w:val="5"/>
         </w:numPr>
       </w:pPr>
-      <w:bookmarkStart w:id="42" w:name="_Toc130985926"/>
+      <w:bookmarkStart w:id="41" w:name="_Toc130985926"/>
       <w:proofErr w:type="gramStart"/>
       <w:r>
         <w:t>Lábléc(</w:t>
@@ -11274,7 +11264,7 @@
       <w:r>
         <w:t>footer)</w:t>
       </w:r>
-      <w:bookmarkEnd w:id="42"/>
+      <w:bookmarkEnd w:id="41"/>
     </w:p>
     <w:p>
       <w:pPr>
@@ -11598,11 +11588,11 @@
           <w:numId w:val="5"/>
         </w:numPr>
       </w:pPr>
-      <w:bookmarkStart w:id="43" w:name="_Toc130985927"/>
+      <w:bookmarkStart w:id="42" w:name="_Toc130985927"/>
       <w:r>
         <w:t>Chat</w:t>
       </w:r>
-      <w:bookmarkEnd w:id="43"/>
+      <w:bookmarkEnd w:id="42"/>
     </w:p>
     <w:p>
       <w:pPr>
@@ -13110,11 +13100,11 @@
           <w:numId w:val="5"/>
         </w:numPr>
       </w:pPr>
-      <w:bookmarkStart w:id="44" w:name="_Toc130985928"/>
+      <w:bookmarkStart w:id="43" w:name="_Toc130985928"/>
       <w:r>
         <w:t>Chat üzenetek kiírása</w:t>
       </w:r>
-      <w:bookmarkEnd w:id="44"/>
+      <w:bookmarkEnd w:id="43"/>
     </w:p>
     <w:p>
       <w:pPr>
@@ -13507,11 +13497,11 @@
           <w:numId w:val="5"/>
         </w:numPr>
       </w:pPr>
-      <w:bookmarkStart w:id="45" w:name="_Toc130985929"/>
+      <w:bookmarkStart w:id="44" w:name="_Toc130985929"/>
       <w:r>
         <w:t>Chat felület JavaScript része</w:t>
       </w:r>
-      <w:bookmarkEnd w:id="45"/>
+      <w:bookmarkEnd w:id="44"/>
     </w:p>
     <w:p>
       <w:pPr>
@@ -14054,16 +14044,13 @@
         <w:ind w:left="0"/>
       </w:pPr>
       <w:r>
-        <w:t xml:space="preserve">        </w:t>
-      </w:r>
-      <w:proofErr w:type="gramStart"/>
-      <w:r>
-        <w:t>xhr.onload</w:t>
-      </w:r>
-      <w:proofErr w:type="gramEnd"/>
-      <w:r>
-        <w:t xml:space="preserve"> = ()=&gt;{</w:t>
-      </w:r>
+        <w:t xml:space="preserve">        xhr.onload = ()=&gt;</w:t>
+      </w:r>
+      <w:proofErr w:type="gramStart"/>
+      <w:r>
+        <w:t>{</w:t>
+      </w:r>
+      <w:proofErr w:type="gramEnd"/>
     </w:p>
     <w:p>
       <w:pPr>
@@ -14414,11 +14401,11 @@
           <w:numId w:val="17"/>
         </w:numPr>
       </w:pPr>
-      <w:bookmarkStart w:id="46" w:name="_Toc130985930"/>
+      <w:bookmarkStart w:id="45" w:name="_Toc130985930"/>
       <w:r>
         <w:t>Kezdőlap</w:t>
       </w:r>
-      <w:bookmarkEnd w:id="46"/>
+      <w:bookmarkEnd w:id="45"/>
     </w:p>
     <w:p>
       <w:pPr>
@@ -14727,11 +14714,11 @@
           <w:numId w:val="17"/>
         </w:numPr>
       </w:pPr>
-      <w:bookmarkStart w:id="47" w:name="_Toc130985931"/>
+      <w:bookmarkStart w:id="46" w:name="_Toc130985931"/>
       <w:r>
         <w:t>Keresőmező</w:t>
       </w:r>
-      <w:bookmarkEnd w:id="47"/>
+      <w:bookmarkEnd w:id="46"/>
     </w:p>
     <w:p>
       <w:r>
@@ -14986,7 +14973,13 @@
         </w:drawing>
       </w:r>
       <w:r>
-        <w:t>Az előző gombhoz hasonlóan, ha a kifejezés nem üres megjelenítünk egy szöveget, amely kiírja, hogy találatok a megadott kifejezésre, ezzel is feldobva az alkalmazás használatának élményét.</w:t>
+        <w:t>Az előző gombhoz hasonlóan, ha a kifejezés nem üres megjelenítünk egy szöveget, amely kiírja, hogy találatok a megadott kifejezésre, ezzel is feldobva az alkalmazás</w:t>
+      </w:r>
+      <w:r>
+        <w:t>t</w:t>
+      </w:r>
+      <w:r>
+        <w:t>.</w:t>
       </w:r>
     </w:p>
     <w:p>
@@ -15056,11 +15049,11 @@
           <w:numId w:val="17"/>
         </w:numPr>
       </w:pPr>
-      <w:bookmarkStart w:id="48" w:name="_Toc130985932"/>
+      <w:bookmarkStart w:id="47" w:name="_Toc130985932"/>
       <w:r>
         <w:t>Lista</w:t>
       </w:r>
-      <w:bookmarkEnd w:id="48"/>
+      <w:bookmarkEnd w:id="47"/>
     </w:p>
     <w:p>
       <w:pPr>
@@ -15116,7 +15109,7 @@
           <w:numId w:val="17"/>
         </w:numPr>
       </w:pPr>
-      <w:bookmarkStart w:id="49" w:name="_Toc130985933"/>
+      <w:bookmarkStart w:id="48" w:name="_Toc130985933"/>
       <w:proofErr w:type="gramStart"/>
       <w:r>
         <w:t>Extra</w:t>
@@ -15125,7 +15118,7 @@
       <w:r>
         <w:t xml:space="preserve"> funkció kliens típusú felhasználóknak</w:t>
       </w:r>
-      <w:bookmarkEnd w:id="49"/>
+      <w:bookmarkEnd w:id="48"/>
     </w:p>
     <w:p>
       <w:r>
@@ -15570,7 +15563,7 @@
         </w:numPr>
         <w:ind w:left="927"/>
       </w:pPr>
-      <w:bookmarkStart w:id="50" w:name="_Toc130985934"/>
+      <w:bookmarkStart w:id="49" w:name="_Toc130985934"/>
       <w:r>
         <w:t xml:space="preserve">4.4.4 </w:t>
       </w:r>
@@ -15582,7 +15575,7 @@
       <w:r>
         <w:t>) függvény</w:t>
       </w:r>
-      <w:bookmarkEnd w:id="50"/>
+      <w:bookmarkEnd w:id="49"/>
     </w:p>
     <w:p>
       <w:pPr>
@@ -15743,7 +15736,12 @@
         <w:ind w:firstLine="0"/>
       </w:pPr>
       <w:r>
-        <w:t xml:space="preserve">    if (result.isConfirmed) </w:t>
+        <w:t xml:space="preserve">    if (result.isConfirmed</w:t>
+      </w:r>
+      <w:bookmarkStart w:id="50" w:name="_GoBack"/>
+      <w:bookmarkEnd w:id="50"/>
+      <w:r>
+        <w:t xml:space="preserve">) </w:t>
       </w:r>
       <w:proofErr w:type="gramStart"/>
       <w:r>
@@ -15798,6 +15796,135 @@
       <w:r>
         <w:t>}</w:t>
       </w:r>
+    </w:p>
+    <w:p>
+      <w:pPr>
+        <w:pStyle w:val="Cmsor3"/>
+        <w:numPr>
+          <w:ilvl w:val="2"/>
+          <w:numId w:val="17"/>
+        </w:numPr>
+      </w:pPr>
+      <w:r>
+        <w:t>Tevékenység törlése (</w:t>
+      </w:r>
+      <w:r>
+        <w:t>tevTorlese.php</w:t>
+      </w:r>
+      <w:r>
+        <w:t>)</w:t>
+      </w:r>
+    </w:p>
+    <w:p>
+      <w:pPr>
+        <w:shd w:val="clear" w:color="auto" w:fill="E7E6E6" w:themeFill="background2"/>
+        <w:spacing w:after="120" w:line="240" w:lineRule="auto"/>
+        <w:ind w:firstLine="0"/>
+      </w:pPr>
+      <w:proofErr w:type="gramStart"/>
+      <w:r>
+        <w:t>require(</w:t>
+      </w:r>
+      <w:proofErr w:type="gramEnd"/>
+      <w:r>
+        <w:t>"../kapcsolat.php");</w:t>
+      </w:r>
+    </w:p>
+    <w:p>
+      <w:pPr>
+        <w:shd w:val="clear" w:color="auto" w:fill="FFFFFF" w:themeFill="background1"/>
+        <w:spacing w:after="120" w:line="240" w:lineRule="auto"/>
+        <w:ind w:firstLine="0"/>
+      </w:pPr>
+      <w:r>
+        <w:t>A $torlendo változóban eltároljuk a webcímből kiolvasott tevékenység azonosítóját.</w:t>
+      </w:r>
+    </w:p>
+    <w:p>
+      <w:pPr>
+        <w:shd w:val="clear" w:color="auto" w:fill="E7E6E6" w:themeFill="background2"/>
+        <w:spacing w:after="120" w:line="240" w:lineRule="auto"/>
+        <w:ind w:firstLine="0"/>
+      </w:pPr>
+      <w:r>
+        <w:t>$torlendo = mysqli_real_escape_</w:t>
+      </w:r>
+      <w:proofErr w:type="gramStart"/>
+      <w:r>
+        <w:t>string(</w:t>
+      </w:r>
+      <w:proofErr w:type="gramEnd"/>
+      <w:r>
+        <w:t>$dbconn, $_GET['tevaz']);</w:t>
+      </w:r>
+    </w:p>
+    <w:p>
+      <w:pPr>
+        <w:shd w:val="clear" w:color="auto" w:fill="FFFFFF" w:themeFill="background1"/>
+        <w:spacing w:after="120" w:line="240" w:lineRule="auto"/>
+        <w:ind w:firstLine="0"/>
+      </w:pPr>
+      <w:r>
+        <w:t>Aztán végrehajtunk egy mysql parancsot, amiben töröljük az adott tevékenységet a tevekenysegek táblából, ahol a tevékenység azonosítója megegyezik a webcímből kiolvasott azonosítóval.</w:t>
+      </w:r>
+    </w:p>
+    <w:p>
+      <w:pPr>
+        <w:shd w:val="clear" w:color="auto" w:fill="E7E6E6" w:themeFill="background2"/>
+        <w:spacing w:after="120" w:line="240" w:lineRule="auto"/>
+        <w:ind w:firstLine="0"/>
+      </w:pPr>
+      <w:r>
+        <w:lastRenderedPageBreak/>
+        <w:t>$sql = mysqli_</w:t>
+      </w:r>
+      <w:proofErr w:type="gramStart"/>
+      <w:r>
+        <w:t>query(</w:t>
+      </w:r>
+      <w:proofErr w:type="gramEnd"/>
+      <w:r>
+        <w:t>$dbconn, "DELETE FROM tevekenysegek WHERE tev_id = {$torlendo}");</w:t>
+      </w:r>
+    </w:p>
+    <w:p>
+      <w:pPr>
+        <w:shd w:val="clear" w:color="auto" w:fill="FFFFFF" w:themeFill="background1"/>
+        <w:spacing w:after="120" w:line="240" w:lineRule="auto"/>
+        <w:ind w:firstLine="0"/>
+      </w:pPr>
+      <w:r>
+        <w:t xml:space="preserve">Miután megtörtént a törlés átirányítsuk az oldalt a kezdőlapra </w:t>
+      </w:r>
+      <w:proofErr w:type="gramStart"/>
+      <w:r>
+        <w:t>header(</w:t>
+      </w:r>
+      <w:proofErr w:type="gramEnd"/>
+      <w:r>
+        <w:t>) függvény segítségével.</w:t>
+      </w:r>
+    </w:p>
+    <w:p>
+      <w:pPr>
+        <w:shd w:val="clear" w:color="auto" w:fill="E7E6E6" w:themeFill="background2"/>
+        <w:spacing w:after="120" w:line="240" w:lineRule="auto"/>
+        <w:ind w:firstLine="0"/>
+      </w:pPr>
+      <w:proofErr w:type="gramStart"/>
+      <w:r>
+        <w:t>header(</w:t>
+      </w:r>
+      <w:proofErr w:type="gramEnd"/>
+      <w:r>
+        <w:t>"Location: ../kezdolap.php");</w:t>
+      </w:r>
+    </w:p>
+    <w:p>
+      <w:pPr>
+        <w:spacing w:after="120" w:line="240" w:lineRule="auto"/>
+        <w:ind w:firstLine="0"/>
+      </w:pPr>
     </w:p>
     <w:p>
       <w:pPr>
@@ -15863,7 +15990,6 @@
         <w:ind w:left="1134"/>
       </w:pPr>
       <w:r>
-        <w:lastRenderedPageBreak/>
         <w:t>$felh_id = $_</w:t>
       </w:r>
       <w:proofErr w:type="gramStart"/>
@@ -16132,15 +16258,15 @@
         <w:shd w:val="clear" w:color="auto" w:fill="E7E6E6" w:themeFill="background2"/>
       </w:pPr>
       <w:r>
-        <w:t>$profilkep = "&lt;img src=\"../pics/profile/</w:t>
-      </w:r>
-      <w:proofErr w:type="gramStart"/>
-      <w:r>
-        <w:t>" .</w:t>
-      </w:r>
-      <w:proofErr w:type="gramEnd"/>
-      <w:r>
-        <w:t xml:space="preserve"> $kep . "\" alt=\"\"&gt;";</w:t>
+        <w:t>$profilkep = "&lt;img src=\"</w:t>
+      </w:r>
+      <w:proofErr w:type="gramStart"/>
+      <w:r>
+        <w:t>..</w:t>
+      </w:r>
+      <w:proofErr w:type="gramEnd"/>
+      <w:r>
+        <w:t>/pics/profile/" . $kep . "\" alt=\"\"&gt;";</w:t>
       </w:r>
     </w:p>
     <w:p>
@@ -16176,6 +16302,7 @@
         <w:ind w:left="0" w:firstLine="0"/>
       </w:pPr>
       <w:r>
+        <w:lastRenderedPageBreak/>
         <w:t>$kimenet = "</w:t>
       </w:r>
     </w:p>
@@ -16291,15 +16418,15 @@
         <w:ind w:left="0" w:firstLine="0"/>
       </w:pPr>
       <w:r>
-        <w:t xml:space="preserve">            &lt;div class=\"kep\"&gt;&lt;img src=\"</w:t>
-      </w:r>
-      <w:proofErr w:type="gramStart"/>
-      <w:r>
-        <w:t>..</w:t>
-      </w:r>
-      <w:proofErr w:type="gramEnd"/>
-      <w:r>
-        <w:t>/pics/profile/" .$kep. "\"&gt;&lt;/div&gt;</w:t>
+        <w:t xml:space="preserve">            &lt;div class=\"kep\"&gt;&lt;img src=\"../pics/profile/</w:t>
+      </w:r>
+      <w:proofErr w:type="gramStart"/>
+      <w:r>
+        <w:t>" .</w:t>
+      </w:r>
+      <w:proofErr w:type="gramEnd"/>
+      <w:r>
+        <w:t>$kep. "\"&gt;&lt;/div&gt;</w:t>
       </w:r>
     </w:p>
     <w:p>
@@ -16339,7 +16466,6 @@
         <w:ind w:left="0" w:firstLine="0"/>
       </w:pPr>
       <w:r>
-        <w:lastRenderedPageBreak/>
         <w:t xml:space="preserve">                &lt;tr&gt;</w:t>
       </w:r>
     </w:p>
@@ -16676,6 +16802,7 @@
         <w:ind w:left="0" w:firstLine="0"/>
       </w:pPr>
       <w:r>
+        <w:lastRenderedPageBreak/>
         <w:t xml:space="preserve">            $telefon == "</w:t>
       </w:r>
       <w:proofErr w:type="gramStart"/>
@@ -16835,11 +16962,7 @@
       </w:r>
       <w:proofErr w:type="gramEnd"/>
       <w:r>
-        <w:t xml:space="preserve"> és ha a hossza kisebb mint 50 karakter, akkor a nincs megadva szöveget adjuk hozzá a kimenet változóhoz. Erre azért van szükség, mivel a redactor, amit szabad textarea szövegeknél használtunk alapból hozzáad </w:t>
-      </w:r>
-      <w:r>
-        <w:lastRenderedPageBreak/>
-        <w:t xml:space="preserve">pár &lt;p&gt; elemet és néhány sortörést is &lt;br&gt;, hogy megfelelően jelenjen majd meg a megadott szöveg. Ezért itt nem működik az, ha azt vizsgáljuk üres-e a változó. Regisztrációkor pedig alapból meghatározzuk, hogy a bemutatkozó nem lehet rövidebb 50 </w:t>
+        <w:t xml:space="preserve"> és ha a hossza kisebb mint 50 karakter, akkor a nincs megadva szöveget adjuk hozzá a kimenet változóhoz. Erre azért van szükség, mivel a redactor, amit szabad textarea szövegeknél használtunk alapból hozzáad pár &lt;p&gt; elemet és néhány sortörést is &lt;br&gt;, hogy megfelelően jelenjen majd meg a megadott szöveg. Ezért itt nem működik az, ha azt vizsgáljuk üres-e a változó. Regisztrációkor pedig alapból meghatározzuk, hogy a bemutatkozó nem lehet rövidebb 50 </w:t>
       </w:r>
       <w:proofErr w:type="gramStart"/>
       <w:r>
@@ -17086,6 +17209,7 @@
         <w:ind w:left="0"/>
       </w:pPr>
       <w:r>
+        <w:lastRenderedPageBreak/>
         <w:t>$kifejezes = (</w:t>
       </w:r>
       <w:proofErr w:type="gramStart"/>
@@ -17223,11 +17347,7 @@
       </w:r>
       <w:proofErr w:type="gramEnd"/>
       <w:r>
-        <w:t xml:space="preserve">) függvénnyel összefűzzük a vezetéknevet és a keresztnevet, ha ebben az összefűzésben szerepel a </w:t>
-      </w:r>
-      <w:r>
-        <w:lastRenderedPageBreak/>
-        <w:t>keresett kifejezés, akkor azokat az adatokat fogjuk csak lekérdezni, ahol az összefűzésben szerepel valahol a keresett kifejezés.</w:t>
+        <w:t>) függvénnyel összefűzzük a vezetéknevet és a keresztnevet, ha ebben az összefűzésben szerepel a keresett kifejezés, akkor azokat az adatokat fogjuk csak lekérdezni, ahol az összefűzésben szerepel valahol a keresett kifejezés.</w:t>
       </w:r>
     </w:p>
     <w:p>
@@ -17446,6 +17566,7 @@
         <w:ind w:firstLine="142"/>
       </w:pPr>
       <w:r>
+        <w:lastRenderedPageBreak/>
         <w:t xml:space="preserve">        $felfogadva = $</w:t>
       </w:r>
       <w:proofErr w:type="gramStart"/>
@@ -17530,15 +17651,15 @@
         <w:ind w:firstLine="142"/>
       </w:pPr>
       <w:r>
-        <w:t xml:space="preserve">        &lt;div class=\"pkep pkep-meret\"&gt;&lt;img src=\"../pics/profile/</w:t>
-      </w:r>
-      <w:proofErr w:type="gramStart"/>
-      <w:r>
-        <w:t>" .</w:t>
-      </w:r>
-      <w:proofErr w:type="gramEnd"/>
-      <w:r>
-        <w:t>$felh['kep']. "\"&gt;&lt;/div&gt;</w:t>
+        <w:t xml:space="preserve">        &lt;div class=\"pkep pkep-meret\"&gt;&lt;img src=\"</w:t>
+      </w:r>
+      <w:proofErr w:type="gramStart"/>
+      <w:r>
+        <w:t>..</w:t>
+      </w:r>
+      <w:proofErr w:type="gramEnd"/>
+      <w:r>
+        <w:t>/pics/profile/" .$felh['kep']. "\"&gt;&lt;/div&gt;</w:t>
       </w:r>
     </w:p>
     <w:p>
@@ -17584,7 +17705,6 @@
         <w:ind w:firstLine="142"/>
       </w:pPr>
       <w:r>
-        <w:lastRenderedPageBreak/>
         <w:t xml:space="preserve">        </w:t>
       </w:r>
       <w:proofErr w:type="gramStart"/>
@@ -17852,6 +17972,7 @@
       </w:pPr>
       <w:bookmarkStart w:id="55" w:name="_Toc130985939"/>
       <w:r>
+        <w:lastRenderedPageBreak/>
         <w:t>tevekenysegek.php - Tevékenységek lekérése</w:t>
       </w:r>
       <w:bookmarkEnd w:id="55"/>
@@ -18007,7 +18128,6 @@
         <w:ind w:left="0"/>
       </w:pPr>
       <w:r>
-        <w:lastRenderedPageBreak/>
         <w:t xml:space="preserve">    $total_pages_sql = "SELECT </w:t>
       </w:r>
       <w:proofErr w:type="gramStart"/>
@@ -18288,6 +18408,7 @@
         <w:ind w:left="0" w:firstLine="142"/>
       </w:pPr>
       <w:r>
+        <w:lastRenderedPageBreak/>
         <w:t xml:space="preserve">    }</w:t>
       </w:r>
     </w:p>
@@ -18464,7 +18585,6 @@
         <w:ind w:left="0" w:firstLine="142"/>
       </w:pPr>
       <w:r>
-        <w:lastRenderedPageBreak/>
         <w:t xml:space="preserve">    &lt;button onclick=\"location.href='tevRogzitese.php'\"</w:t>
       </w:r>
       <w:proofErr w:type="gramStart"/>
@@ -18673,7 +18793,11 @@
       </w:r>
       <w:proofErr w:type="gramEnd"/>
       <w:r>
-        <w:t xml:space="preserve">(hosszt) lerövidíti a megadott karakter számára azt. Használtuk még a strip_tags() beépített függvényt is, mivel a redactor alapvetően használja a html elemeket (p, br, h1, div, table.. stb.) és ha pont egy lezáró tag előtt </w:t>
+        <w:t xml:space="preserve">(hosszt) lerövidíti a megadott karakter számára azt. Használtuk még a strip_tags() beépített függvényt is, </w:t>
+      </w:r>
+      <w:r>
+        <w:lastRenderedPageBreak/>
+        <w:t xml:space="preserve">mivel a redactor alapvetően használja a html elemeket (p, br, h1, div, table.. stb.) és ha pont egy lezáró tag előtt </w:t>
       </w:r>
       <w:proofErr w:type="gramStart"/>
       <w:r>
@@ -18865,7 +18989,6 @@
         <w:ind w:left="0"/>
       </w:pPr>
       <w:r>
-        <w:lastRenderedPageBreak/>
         <w:t>Lekérdezzük az adott azonosítójú tevékenység adatait és a beviteli mezőknek kell értékül adnunk.</w:t>
       </w:r>
     </w:p>
@@ -19053,125 +19176,6 @@
       </w:pPr>
       <w:r>
         <w:t>}</w:t>
-      </w:r>
-    </w:p>
-    <w:p>
-      <w:pPr>
-        <w:pStyle w:val="Cmsor2"/>
-        <w:numPr>
-          <w:ilvl w:val="1"/>
-          <w:numId w:val="17"/>
-        </w:numPr>
-        <w:ind w:left="0"/>
-      </w:pPr>
-      <w:bookmarkStart w:id="60" w:name="_Toc130985944"/>
-      <w:r>
-        <w:t>tevTorlese.php – Tevékenység törlése</w:t>
-      </w:r>
-      <w:bookmarkEnd w:id="60"/>
-    </w:p>
-    <w:p>
-      <w:pPr>
-        <w:shd w:val="clear" w:color="auto" w:fill="E7E6E6" w:themeFill="background2"/>
-        <w:spacing w:after="120" w:line="240" w:lineRule="auto"/>
-        <w:ind w:left="0" w:firstLine="0"/>
-      </w:pPr>
-      <w:proofErr w:type="gramStart"/>
-      <w:r>
-        <w:t>require(</w:t>
-      </w:r>
-      <w:proofErr w:type="gramEnd"/>
-      <w:r>
-        <w:t>"../kapcsolat.php");</w:t>
-      </w:r>
-    </w:p>
-    <w:p>
-      <w:pPr>
-        <w:shd w:val="clear" w:color="auto" w:fill="FFFFFF" w:themeFill="background1"/>
-        <w:spacing w:after="120" w:line="240" w:lineRule="auto"/>
-        <w:ind w:left="0" w:firstLine="0"/>
-      </w:pPr>
-      <w:r>
-        <w:t>A $torlendo változóban eltároljuk a webcímből kiolvasott tevékenység azonosítóját.</w:t>
-      </w:r>
-    </w:p>
-    <w:p>
-      <w:pPr>
-        <w:shd w:val="clear" w:color="auto" w:fill="E7E6E6" w:themeFill="background2"/>
-        <w:spacing w:after="120" w:line="240" w:lineRule="auto"/>
-        <w:ind w:left="0" w:firstLine="0"/>
-      </w:pPr>
-      <w:r>
-        <w:t>$torlendo = mysqli_real_escape_</w:t>
-      </w:r>
-      <w:proofErr w:type="gramStart"/>
-      <w:r>
-        <w:t>string(</w:t>
-      </w:r>
-      <w:proofErr w:type="gramEnd"/>
-      <w:r>
-        <w:t>$dbconn, $_GET['tevaz']);</w:t>
-      </w:r>
-    </w:p>
-    <w:p>
-      <w:pPr>
-        <w:shd w:val="clear" w:color="auto" w:fill="FFFFFF" w:themeFill="background1"/>
-        <w:spacing w:after="120" w:line="240" w:lineRule="auto"/>
-        <w:ind w:left="0" w:firstLine="0"/>
-      </w:pPr>
-      <w:r>
-        <w:t>Aztán végrehajtunk egy mysql parancsot, amiben töröljük az adott tevékenységet a tevekenysegek táblából, ahol a tevékenység azonosítója megegyezik a webcímből kiolvasott azonosítóval.</w:t>
-      </w:r>
-    </w:p>
-    <w:p>
-      <w:pPr>
-        <w:shd w:val="clear" w:color="auto" w:fill="E7E6E6" w:themeFill="background2"/>
-        <w:spacing w:after="120" w:line="240" w:lineRule="auto"/>
-        <w:ind w:left="0" w:firstLine="0"/>
-      </w:pPr>
-      <w:r>
-        <w:t>$sql = mysqli_</w:t>
-      </w:r>
-      <w:proofErr w:type="gramStart"/>
-      <w:r>
-        <w:t>query(</w:t>
-      </w:r>
-      <w:proofErr w:type="gramEnd"/>
-      <w:r>
-        <w:t>$dbconn, "DELETE FROM tevekenysegek WHERE tev_id = {$torlendo}");</w:t>
-      </w:r>
-    </w:p>
-    <w:p>
-      <w:pPr>
-        <w:shd w:val="clear" w:color="auto" w:fill="FFFFFF" w:themeFill="background1"/>
-        <w:spacing w:after="120" w:line="240" w:lineRule="auto"/>
-        <w:ind w:left="0" w:firstLine="0"/>
-      </w:pPr>
-      <w:r>
-        <w:t xml:space="preserve">Miután megtörtént a törlés átirányítsuk az oldalt a kezdőlapra </w:t>
-      </w:r>
-      <w:proofErr w:type="gramStart"/>
-      <w:r>
-        <w:t>header(</w:t>
-      </w:r>
-      <w:proofErr w:type="gramEnd"/>
-      <w:r>
-        <w:t>) függvény segítségével.</w:t>
-      </w:r>
-    </w:p>
-    <w:p>
-      <w:pPr>
-        <w:shd w:val="clear" w:color="auto" w:fill="E7E6E6" w:themeFill="background2"/>
-        <w:spacing w:after="120" w:line="240" w:lineRule="auto"/>
-        <w:ind w:left="0" w:firstLine="0"/>
-      </w:pPr>
-      <w:proofErr w:type="gramStart"/>
-      <w:r>
-        <w:t>header(</w:t>
-      </w:r>
-      <w:proofErr w:type="gramEnd"/>
-      <w:r>
-        <w:t>"Location: ../kezdolap.php");</w:t>
       </w:r>
     </w:p>
     <w:p>
@@ -19183,11 +19187,11 @@
         </w:numPr>
         <w:ind w:left="0" w:hanging="142"/>
       </w:pPr>
-      <w:bookmarkStart w:id="61" w:name="_Toc130985945"/>
+      <w:bookmarkStart w:id="60" w:name="_Toc130985945"/>
       <w:r>
         <w:t>tevRogzitese.php – Tevékenység rögzítése</w:t>
       </w:r>
-      <w:bookmarkEnd w:id="61"/>
+      <w:bookmarkEnd w:id="60"/>
     </w:p>
     <w:p>
       <w:pPr>
@@ -19213,6 +19217,7 @@
       </w:pPr>
       <w:proofErr w:type="gramStart"/>
       <w:r>
+        <w:lastRenderedPageBreak/>
         <w:t>if(</w:t>
       </w:r>
       <w:proofErr w:type="gramEnd"/>
@@ -19273,7 +19278,6 @@
         <w:ind w:left="0" w:firstLine="0"/>
       </w:pPr>
       <w:r>
-        <w:lastRenderedPageBreak/>
         <w:t xml:space="preserve">    $sql = mysqli_</w:t>
       </w:r>
       <w:proofErr w:type="gramStart"/>
@@ -19494,11 +19498,11 @@
         </w:numPr>
         <w:ind w:left="0" w:firstLine="0"/>
       </w:pPr>
-      <w:bookmarkStart w:id="62" w:name="_Toc130985946"/>
+      <w:bookmarkStart w:id="61" w:name="_Toc130985946"/>
       <w:r>
         <w:t>edzesterv.php (Edzéstervek oldal)</w:t>
       </w:r>
-      <w:bookmarkEnd w:id="62"/>
+      <w:bookmarkEnd w:id="61"/>
     </w:p>
     <w:p>
       <w:pPr>
@@ -19509,7 +19513,7 @@
         </w:numPr>
         <w:ind w:left="0" w:firstLine="0"/>
       </w:pPr>
-      <w:bookmarkStart w:id="63" w:name="_Toc130985947"/>
+      <w:bookmarkStart w:id="62" w:name="_Toc130985947"/>
       <w:r>
         <w:t xml:space="preserve">Edző típusú </w:t>
       </w:r>
@@ -19521,7 +19525,7 @@
       <w:r>
         <w:t xml:space="preserve"> esetén</w:t>
       </w:r>
-      <w:bookmarkEnd w:id="63"/>
+      <w:bookmarkEnd w:id="62"/>
     </w:p>
     <w:p>
       <w:pPr>
@@ -19616,6 +19620,7 @@
         <w:ind w:left="0"/>
       </w:pPr>
       <w:r>
+        <w:lastRenderedPageBreak/>
         <w:t xml:space="preserve">        $felulet = "</w:t>
       </w:r>
     </w:p>
@@ -19699,86 +19704,477 @@
         <w:ind w:left="0"/>
       </w:pPr>
       <w:r>
+        <w:t>Ha van keresett kifejezés, akkor a $felulet változóhoz hozzáfűzünk egy gombot, amit a keresett kifejezés törlésére szolgál, tehát ha rányomunk újra a teljes lista fog megjelenni.</w:t>
+      </w:r>
+    </w:p>
+    <w:p>
+      <w:pPr>
+        <w:shd w:val="clear" w:color="auto" w:fill="E7E6E6" w:themeFill="background2"/>
+        <w:ind w:left="0"/>
+      </w:pPr>
+      <w:r>
+        <w:t xml:space="preserve">                $</w:t>
+      </w:r>
+      <w:proofErr w:type="gramStart"/>
+      <w:r>
+        <w:t>kifejezes !</w:t>
+      </w:r>
+      <w:proofErr w:type="gramEnd"/>
+      <w:r>
+        <w:t>= "" ? $</w:t>
+      </w:r>
+      <w:proofErr w:type="gramStart"/>
+      <w:r>
+        <w:t>felulet .</w:t>
+      </w:r>
+      <w:proofErr w:type="gramEnd"/>
+      <w:r>
+        <w:t>= "&lt;button id=\"kereses-vissza\" class=\"kereses-gomb\" onclick=\"$kifejezes = ''\"&gt;&lt;i class=\"fa fa-arrow-left\" aria-hidden=\"true\"&gt;&lt;/i&gt; Vissza&lt;/button&gt;" : "";</w:t>
+      </w:r>
+    </w:p>
+    <w:p>
+      <w:pPr>
+        <w:shd w:val="clear" w:color="auto" w:fill="FFFFFF" w:themeFill="background1"/>
+        <w:ind w:left="0"/>
+      </w:pPr>
+      <w:r>
+        <w:t>Ezen kívül hozzáadunk még egy apró szöveget, amely megjeleníti, hogy mire kerestünk pontosan.</w:t>
+      </w:r>
+    </w:p>
+    <w:p>
+      <w:pPr>
+        <w:shd w:val="clear" w:color="auto" w:fill="E7E6E6" w:themeFill="background2"/>
+        <w:spacing w:line="240" w:lineRule="auto"/>
+        <w:ind w:left="0"/>
+      </w:pPr>
+      <w:r>
+        <w:t xml:space="preserve">                $</w:t>
+      </w:r>
+      <w:proofErr w:type="gramStart"/>
+      <w:r>
+        <w:t>kifejezes !</w:t>
+      </w:r>
+      <w:proofErr w:type="gramEnd"/>
+      <w:r>
+        <w:t>= "" ? $</w:t>
+      </w:r>
+      <w:proofErr w:type="gramStart"/>
+      <w:r>
+        <w:t>felulet .</w:t>
+      </w:r>
+      <w:proofErr w:type="gramEnd"/>
+      <w:r>
+        <w:t>= "&lt;p&gt;Találatok &lt;span&gt;\"{$kifejezes}\"&lt;/span&gt; kifejezésre:&lt;/p&gt;" : '';</w:t>
+      </w:r>
+    </w:p>
+    <w:p>
+      <w:pPr>
+        <w:shd w:val="clear" w:color="auto" w:fill="E7E6E6" w:themeFill="background2"/>
+        <w:spacing w:line="240" w:lineRule="auto"/>
+        <w:ind w:left="0"/>
+      </w:pPr>
+      <w:r>
+        <w:t xml:space="preserve">        $</w:t>
+      </w:r>
+      <w:proofErr w:type="gramStart"/>
+      <w:r>
+        <w:t>felulet .</w:t>
+      </w:r>
+      <w:proofErr w:type="gramEnd"/>
+      <w:r>
+        <w:t>= "&lt;/form&gt;";</w:t>
+      </w:r>
+    </w:p>
+    <w:p>
+      <w:pPr>
+        <w:shd w:val="clear" w:color="auto" w:fill="FFFFFF" w:themeFill="background1"/>
+        <w:ind w:left="0"/>
+      </w:pPr>
+      <w:r>
+        <w:t xml:space="preserve">Az Edző-Kliens kapcsolatok táblából lekérdezzük a már meglévő (elfogadott) kapcsolatok alap adatait (felkérés küldőjének és fogadójának azonosítója), ahol a bejelentkezett </w:t>
+      </w:r>
+      <w:proofErr w:type="gramStart"/>
+      <w:r>
+        <w:t>profil</w:t>
+      </w:r>
+      <w:proofErr w:type="gramEnd"/>
+      <w:r>
+        <w:t xml:space="preserve"> azonosítója megegyezik a fogadó vagy küldő azonosítójával.</w:t>
+      </w:r>
+    </w:p>
+    <w:p>
+      <w:pPr>
+        <w:shd w:val="clear" w:color="auto" w:fill="E7E6E6" w:themeFill="background2"/>
+        <w:spacing w:line="240" w:lineRule="auto"/>
+        <w:ind w:left="0"/>
+      </w:pPr>
+      <w:r>
+        <w:t>$sql = "SELECT kuldo_az, fogado_az, elfogadva FROM edzoklienskapcs WHERE elfogadva = 1 AND kuldo_az = {$_</w:t>
+      </w:r>
+      <w:proofErr w:type="gramStart"/>
+      <w:r>
+        <w:t>SESSION[</w:t>
+      </w:r>
+      <w:proofErr w:type="gramEnd"/>
+      <w:r>
+        <w:t>'felh_id']} OR fogado_az = {$_SESSION['felh_id']}";</w:t>
+      </w:r>
+    </w:p>
+    <w:p>
+      <w:pPr>
+        <w:shd w:val="clear" w:color="auto" w:fill="E7E6E6" w:themeFill="background2"/>
+        <w:spacing w:line="240" w:lineRule="auto"/>
+        <w:ind w:left="0"/>
+      </w:pPr>
+      <w:r>
+        <w:t xml:space="preserve">            $eredmeny = mysqli_</w:t>
+      </w:r>
+      <w:proofErr w:type="gramStart"/>
+      <w:r>
+        <w:t>query(</w:t>
+      </w:r>
+      <w:proofErr w:type="gramEnd"/>
+      <w:r>
+        <w:t>$dbconn, $sql);</w:t>
+      </w:r>
+    </w:p>
+    <w:p>
+      <w:pPr>
+        <w:shd w:val="clear" w:color="auto" w:fill="FFFFFF" w:themeFill="background1"/>
+        <w:ind w:left="0"/>
+      </w:pPr>
+      <w:r>
+        <w:t xml:space="preserve">Mielőtt while ciklus használatával végig </w:t>
+      </w:r>
+      <w:proofErr w:type="gramStart"/>
+      <w:r>
+        <w:t>megyünk</w:t>
+      </w:r>
+      <w:proofErr w:type="gramEnd"/>
+      <w:r>
+        <w:t xml:space="preserve"> a találatokon ellenőrizzük, hogy nem nulla sorból áll a lekérdezés.</w:t>
+      </w:r>
+    </w:p>
+    <w:p>
+      <w:pPr>
+        <w:shd w:val="clear" w:color="auto" w:fill="E7E6E6" w:themeFill="background2"/>
+        <w:spacing w:line="240" w:lineRule="auto"/>
+        <w:ind w:left="0"/>
+      </w:pPr>
+      <w:r>
+        <w:t xml:space="preserve"> </w:t>
+      </w:r>
+      <w:proofErr w:type="gramStart"/>
+      <w:r>
+        <w:t>if(</w:t>
+      </w:r>
+      <w:proofErr w:type="gramEnd"/>
+      <w:r>
+        <w:t>mysqli_num_rows($eredmeny) != 0){</w:t>
+      </w:r>
+    </w:p>
+    <w:p>
+      <w:pPr>
+        <w:shd w:val="clear" w:color="auto" w:fill="E7E6E6" w:themeFill="background2"/>
+        <w:spacing w:line="240" w:lineRule="auto"/>
+        <w:ind w:left="0"/>
+      </w:pPr>
+      <w:r>
+        <w:t xml:space="preserve"> </w:t>
+      </w:r>
+      <w:proofErr w:type="gramStart"/>
+      <w:r>
+        <w:t>while(</w:t>
+      </w:r>
+      <w:proofErr w:type="gramEnd"/>
+      <w:r>
+        <w:t>$sor = mysqli_fetch_assoc($eredmeny)){</w:t>
+      </w:r>
+    </w:p>
+    <w:p>
+      <w:pPr>
+        <w:shd w:val="clear" w:color="auto" w:fill="E7E6E6" w:themeFill="background2"/>
+        <w:spacing w:line="240" w:lineRule="auto"/>
+        <w:ind w:left="0"/>
+      </w:pPr>
+      <w:r>
+        <w:t xml:space="preserve">                $kuldoaz = $</w:t>
+      </w:r>
+      <w:proofErr w:type="gramStart"/>
+      <w:r>
+        <w:t>sor[</w:t>
+      </w:r>
+      <w:proofErr w:type="gramEnd"/>
+      <w:r>
+        <w:t>'kuldo_az'];</w:t>
+      </w:r>
+    </w:p>
+    <w:p>
+      <w:pPr>
+        <w:shd w:val="clear" w:color="auto" w:fill="E7E6E6" w:themeFill="background2"/>
+        <w:spacing w:line="240" w:lineRule="auto"/>
+        <w:ind w:left="0"/>
+      </w:pPr>
+      <w:r>
+        <w:t xml:space="preserve">                $fogadoaz = $</w:t>
+      </w:r>
+      <w:proofErr w:type="gramStart"/>
+      <w:r>
+        <w:t>sor[</w:t>
+      </w:r>
+      <w:proofErr w:type="gramEnd"/>
+      <w:r>
+        <w:t>'fogado_az'];</w:t>
+      </w:r>
+    </w:p>
+    <w:p>
+      <w:pPr>
+        <w:shd w:val="clear" w:color="auto" w:fill="FFFFFF" w:themeFill="background1"/>
+        <w:ind w:left="0"/>
+      </w:pPr>
+      <w:r>
+        <w:t xml:space="preserve">Ha a bejelentkezett </w:t>
+      </w:r>
+      <w:proofErr w:type="gramStart"/>
+      <w:r>
+        <w:t>profil</w:t>
+      </w:r>
+      <w:proofErr w:type="gramEnd"/>
+      <w:r>
+        <w:t xml:space="preserve"> azonosítója megegyezik a küldő azonosítójával, akkor a fogadó azonosítója alapján le kell kérnünk a fogadó alap adatait, hogy később megjelenítsük azt.</w:t>
+      </w:r>
+    </w:p>
+    <w:p>
+      <w:pPr>
+        <w:shd w:val="clear" w:color="auto" w:fill="FFFFFF" w:themeFill="background1"/>
+        <w:ind w:left="0"/>
+      </w:pPr>
+      <w:proofErr w:type="gramStart"/>
+      <w:r>
+        <w:t>CONCAT(</w:t>
+      </w:r>
+      <w:proofErr w:type="gramEnd"/>
+      <w:r>
+        <w:t>) függvénnyel összefűzzük a vezetéknevet és a keresztnevet, ha ebben az összefűzésben szerepel a keresett kifejezés, akkor azokat az adatokat fogjuk csak lekérdezni, ahol az összefűzésben szerepel valahol a keresett kifejezés.</w:t>
+      </w:r>
+    </w:p>
+    <w:p>
+      <w:pPr>
+        <w:shd w:val="clear" w:color="auto" w:fill="E7E6E6" w:themeFill="background2"/>
+        <w:spacing w:line="240" w:lineRule="auto"/>
+        <w:ind w:left="0"/>
+      </w:pPr>
+      <w:r>
+        <w:t xml:space="preserve">                </w:t>
+      </w:r>
+      <w:proofErr w:type="gramStart"/>
+      <w:r>
+        <w:t>if(</w:t>
+      </w:r>
+      <w:proofErr w:type="gramEnd"/>
+      <w:r>
+        <w:t>$kuldoaz == $_SESSION['felh_id']){</w:t>
+      </w:r>
+    </w:p>
+    <w:p>
+      <w:pPr>
+        <w:shd w:val="clear" w:color="auto" w:fill="E7E6E6" w:themeFill="background2"/>
+        <w:spacing w:line="240" w:lineRule="auto"/>
+        <w:ind w:left="0"/>
+      </w:pPr>
+      <w:r>
+        <w:t xml:space="preserve">                    $sql2 = "SELECT felhasznalo_id, vnev, knev, kep, fogado_az FROM edzoklienskapcs</w:t>
+      </w:r>
+    </w:p>
+    <w:p>
+      <w:pPr>
+        <w:shd w:val="clear" w:color="auto" w:fill="E7E6E6" w:themeFill="background2"/>
+        <w:spacing w:line="240" w:lineRule="auto"/>
+        <w:ind w:left="0"/>
+      </w:pPr>
+      <w:r>
+        <w:t xml:space="preserve">                        INNER JOIN felhasznalok ON felhasznalo_id = fogado_az</w:t>
+      </w:r>
+    </w:p>
+    <w:p>
+      <w:pPr>
+        <w:shd w:val="clear" w:color="auto" w:fill="E7E6E6" w:themeFill="background2"/>
+        <w:spacing w:line="240" w:lineRule="auto"/>
+        <w:ind w:left="0"/>
+      </w:pPr>
+      <w:r>
         <w:lastRenderedPageBreak/>
-        <w:t>Ha van keresett kifejezés, akkor a $felulet változóhoz hozzáfűzünk egy gombot, amit a keresett kifejezés törlésére szolgál, tehát ha rányomunk újra a teljes lista fog megjelenni.</w:t>
-      </w:r>
-    </w:p>
-    <w:p>
-      <w:pPr>
-        <w:shd w:val="clear" w:color="auto" w:fill="E7E6E6" w:themeFill="background2"/>
-        <w:ind w:left="0"/>
-      </w:pPr>
-      <w:r>
-        <w:t xml:space="preserve">                $</w:t>
-      </w:r>
-      <w:proofErr w:type="gramStart"/>
-      <w:r>
-        <w:t>kifejezes !</w:t>
-      </w:r>
-      <w:proofErr w:type="gramEnd"/>
-      <w:r>
-        <w:t>= "" ? $</w:t>
-      </w:r>
-      <w:proofErr w:type="gramStart"/>
-      <w:r>
-        <w:t>felulet .</w:t>
-      </w:r>
-      <w:proofErr w:type="gramEnd"/>
-      <w:r>
-        <w:t>= "&lt;button id=\"kereses-vissza\" class=\"kereses-gomb\" onclick=\"$kifejezes = ''\"&gt;&lt;i class=\"fa fa-arrow-left\" aria-hidden=\"true\"&gt;&lt;/i&gt; Vissza&lt;/button&gt;" : "";</w:t>
+        <w:t xml:space="preserve">                        WHERE </w:t>
+      </w:r>
+      <w:proofErr w:type="gramStart"/>
+      <w:r>
+        <w:t>CONCAT(</w:t>
+      </w:r>
+      <w:proofErr w:type="gramEnd"/>
+      <w:r>
+        <w:t>vnev, ' ', knev) LIKE '%{$kifejezes}%'</w:t>
+      </w:r>
+    </w:p>
+    <w:p>
+      <w:pPr>
+        <w:shd w:val="clear" w:color="auto" w:fill="E7E6E6" w:themeFill="background2"/>
+        <w:spacing w:line="240" w:lineRule="auto"/>
+        <w:ind w:left="0"/>
+      </w:pPr>
+      <w:r>
+        <w:t xml:space="preserve">                        AND kuldo_az = {$_</w:t>
+      </w:r>
+      <w:proofErr w:type="gramStart"/>
+      <w:r>
+        <w:t>SESSION[</w:t>
+      </w:r>
+      <w:proofErr w:type="gramEnd"/>
+      <w:r>
+        <w:t>'felh_id']} AND fogado_az = {$fogadoaz} AND elfogadva = 1";</w:t>
+      </w:r>
+    </w:p>
+    <w:p>
+      <w:pPr>
+        <w:shd w:val="clear" w:color="auto" w:fill="E7E6E6" w:themeFill="background2"/>
+        <w:spacing w:line="240" w:lineRule="auto"/>
+        <w:ind w:left="0"/>
+      </w:pPr>
+      <w:r>
+        <w:t xml:space="preserve">                    </w:t>
+      </w:r>
+    </w:p>
+    <w:p>
+      <w:pPr>
+        <w:shd w:val="clear" w:color="auto" w:fill="E7E6E6" w:themeFill="background2"/>
+        <w:spacing w:line="240" w:lineRule="auto"/>
+        <w:ind w:left="0"/>
+      </w:pPr>
+      <w:r>
+        <w:t xml:space="preserve">                    $kerdezendo = "fogado_az";</w:t>
+      </w:r>
+    </w:p>
+    <w:p>
+      <w:pPr>
+        <w:shd w:val="clear" w:color="auto" w:fill="E7E6E6" w:themeFill="background2"/>
+        <w:spacing w:line="240" w:lineRule="auto"/>
+        <w:ind w:left="0"/>
+      </w:pPr>
+      <w:r>
+        <w:t xml:space="preserve">                }</w:t>
       </w:r>
     </w:p>
     <w:p>
       <w:pPr>
         <w:shd w:val="clear" w:color="auto" w:fill="FFFFFF" w:themeFill="background1"/>
-        <w:ind w:left="0"/>
-      </w:pPr>
-      <w:r>
-        <w:t>Ezen kívül hozzáadunk még egy apró szöveget, amely megjeleníti, hogy mire kerestünk pontosan.</w:t>
-      </w:r>
-    </w:p>
-    <w:p>
-      <w:pPr>
-        <w:shd w:val="clear" w:color="auto" w:fill="E7E6E6" w:themeFill="background2"/>
-        <w:spacing w:line="240" w:lineRule="auto"/>
-        <w:ind w:left="0"/>
-      </w:pPr>
-      <w:r>
-        <w:t xml:space="preserve">                $</w:t>
-      </w:r>
-      <w:proofErr w:type="gramStart"/>
-      <w:r>
-        <w:t>kifejezes !</w:t>
-      </w:r>
-      <w:proofErr w:type="gramEnd"/>
-      <w:r>
-        <w:t>= "" ? $</w:t>
-      </w:r>
-      <w:proofErr w:type="gramStart"/>
-      <w:r>
-        <w:t>felulet .</w:t>
-      </w:r>
-      <w:proofErr w:type="gramEnd"/>
-      <w:r>
-        <w:t>= "&lt;p&gt;Találatok &lt;span&gt;\"{$kifejezes}\"&lt;/span&gt; kifejezésre:&lt;/p&gt;" : '';</w:t>
-      </w:r>
-    </w:p>
-    <w:p>
-      <w:pPr>
-        <w:shd w:val="clear" w:color="auto" w:fill="E7E6E6" w:themeFill="background2"/>
-        <w:spacing w:line="240" w:lineRule="auto"/>
-        <w:ind w:left="0"/>
-      </w:pPr>
-      <w:r>
-        <w:t xml:space="preserve">        $</w:t>
-      </w:r>
-      <w:proofErr w:type="gramStart"/>
-      <w:r>
-        <w:t>felulet .</w:t>
-      </w:r>
-      <w:proofErr w:type="gramEnd"/>
-      <w:r>
-        <w:t>= "&lt;/form&gt;";</w:t>
+        <w:spacing w:line="240" w:lineRule="auto"/>
+        <w:ind w:left="0" w:firstLine="0"/>
+      </w:pPr>
+      <w:r>
+        <w:t>Ha a fogadó azonosítójával egyezik meg, akkor a küldő adatait kérdezzük le.</w:t>
+      </w:r>
+    </w:p>
+    <w:p>
+      <w:pPr>
+        <w:shd w:val="clear" w:color="auto" w:fill="E7E6E6" w:themeFill="background2"/>
+        <w:spacing w:line="240" w:lineRule="auto"/>
+        <w:ind w:left="0"/>
+      </w:pPr>
+      <w:r>
+        <w:t xml:space="preserve">                else </w:t>
+      </w:r>
+      <w:proofErr w:type="gramStart"/>
+      <w:r>
+        <w:t>if(</w:t>
+      </w:r>
+      <w:proofErr w:type="gramEnd"/>
+      <w:r>
+        <w:t>$_SESSION['felh_id'] == $fogadoaz){</w:t>
+      </w:r>
+    </w:p>
+    <w:p>
+      <w:pPr>
+        <w:shd w:val="clear" w:color="auto" w:fill="E7E6E6" w:themeFill="background2"/>
+        <w:spacing w:line="240" w:lineRule="auto"/>
+        <w:ind w:left="0"/>
+      </w:pPr>
+      <w:r>
+        <w:t xml:space="preserve">                    $sql2 = "SELECT felhasznalo_id, vnev, knev, kep, kuldo_az FROM edzoklienskapcs</w:t>
+      </w:r>
+    </w:p>
+    <w:p>
+      <w:pPr>
+        <w:shd w:val="clear" w:color="auto" w:fill="E7E6E6" w:themeFill="background2"/>
+        <w:spacing w:line="240" w:lineRule="auto"/>
+        <w:ind w:left="0"/>
+      </w:pPr>
+      <w:r>
+        <w:t xml:space="preserve">                    INNER JOIN felhasznalok ON felhasznalo_id = kuldo_az</w:t>
+      </w:r>
+    </w:p>
+    <w:p>
+      <w:pPr>
+        <w:shd w:val="clear" w:color="auto" w:fill="E7E6E6" w:themeFill="background2"/>
+        <w:spacing w:line="240" w:lineRule="auto"/>
+        <w:ind w:left="0"/>
+      </w:pPr>
+      <w:r>
+        <w:t xml:space="preserve">                    WHERE </w:t>
+      </w:r>
+      <w:proofErr w:type="gramStart"/>
+      <w:r>
+        <w:t>CONCAT(</w:t>
+      </w:r>
+      <w:proofErr w:type="gramEnd"/>
+      <w:r>
+        <w:t>vnev, ' ', knev) LIKE '%{$kifejezes}%'</w:t>
+      </w:r>
+    </w:p>
+    <w:p>
+      <w:pPr>
+        <w:shd w:val="clear" w:color="auto" w:fill="E7E6E6" w:themeFill="background2"/>
+        <w:spacing w:line="240" w:lineRule="auto"/>
+        <w:ind w:left="0"/>
+      </w:pPr>
+      <w:r>
+        <w:t xml:space="preserve">                    AND fogado_az = {$_</w:t>
+      </w:r>
+      <w:proofErr w:type="gramStart"/>
+      <w:r>
+        <w:t>SESSION[</w:t>
+      </w:r>
+      <w:proofErr w:type="gramEnd"/>
+      <w:r>
+        <w:t>'felh_id']} AND kuldo_az = {$kuldoaz} AND elfogadva = 1";</w:t>
+      </w:r>
+    </w:p>
+    <w:p>
+      <w:pPr>
+        <w:shd w:val="clear" w:color="auto" w:fill="E7E6E6" w:themeFill="background2"/>
+        <w:spacing w:line="240" w:lineRule="auto"/>
+        <w:ind w:left="0"/>
+      </w:pPr>
+      <w:r>
+        <w:t xml:space="preserve">    </w:t>
+      </w:r>
+    </w:p>
+    <w:p>
+      <w:pPr>
+        <w:shd w:val="clear" w:color="auto" w:fill="E7E6E6" w:themeFill="background2"/>
+        <w:spacing w:line="240" w:lineRule="auto"/>
+        <w:ind w:left="0"/>
+      </w:pPr>
+      <w:r>
+        <w:t xml:space="preserve">                    $kerdezendo = "kuldo_az";</w:t>
+      </w:r>
+    </w:p>
+    <w:p>
+      <w:pPr>
+        <w:shd w:val="clear" w:color="auto" w:fill="E7E6E6" w:themeFill="background2"/>
+        <w:spacing w:line="240" w:lineRule="auto"/>
+        <w:ind w:left="0"/>
+      </w:pPr>
+      <w:r>
+        <w:t xml:space="preserve">                }</w:t>
       </w:r>
     </w:p>
     <w:p>
@@ -19787,43 +20183,35 @@
         <w:ind w:left="0"/>
       </w:pPr>
       <w:r>
-        <w:t xml:space="preserve">Az Edző-Kliens kapcsolatok táblából lekérdezzük a már meglévő (elfogadott) kapcsolatok alap adatait (felkérés küldőjének és fogadójának azonosítója), ahol a bejelentkezett </w:t>
-      </w:r>
-      <w:proofErr w:type="gramStart"/>
-      <w:r>
-        <w:t>profil</w:t>
-      </w:r>
-      <w:proofErr w:type="gramEnd"/>
-      <w:r>
-        <w:t xml:space="preserve"> azonosítója megegyezik a fogadó vagy küldő azonosítójával.</w:t>
-      </w:r>
-    </w:p>
-    <w:p>
-      <w:pPr>
-        <w:shd w:val="clear" w:color="auto" w:fill="E7E6E6" w:themeFill="background2"/>
-        <w:spacing w:line="240" w:lineRule="auto"/>
-        <w:ind w:left="0"/>
-      </w:pPr>
-      <w:r>
-        <w:t>$sql = "SELECT kuldo_az, fogado_az, elfogadva FROM edzoklienskapcs WHERE elfogadva = 1 AND kuldo_az = {$_</w:t>
-      </w:r>
-      <w:proofErr w:type="gramStart"/>
-      <w:r>
-        <w:t>SESSION[</w:t>
-      </w:r>
-      <w:proofErr w:type="gramEnd"/>
-      <w:r>
-        <w:t>'felh_id']} OR fogado_az = {$_SESSION['felh_id']}";</w:t>
-      </w:r>
-    </w:p>
-    <w:p>
-      <w:pPr>
-        <w:shd w:val="clear" w:color="auto" w:fill="E7E6E6" w:themeFill="background2"/>
-        <w:spacing w:line="240" w:lineRule="auto"/>
-        <w:ind w:left="0"/>
-      </w:pPr>
-      <w:r>
-        <w:t xml:space="preserve">            $eredmeny = mysqli_</w:t>
+        <w:t>Ha létezik az előbbi feltételekben létrehozott $sql2 akkor végrehajtjuk a lekérdezést.</w:t>
+      </w:r>
+    </w:p>
+    <w:p>
+      <w:pPr>
+        <w:shd w:val="clear" w:color="auto" w:fill="E7E6E6" w:themeFill="background2"/>
+        <w:spacing w:line="240" w:lineRule="auto"/>
+        <w:ind w:left="0"/>
+      </w:pPr>
+      <w:r>
+        <w:t xml:space="preserve"> </w:t>
+      </w:r>
+      <w:proofErr w:type="gramStart"/>
+      <w:r>
+        <w:t>if(</w:t>
+      </w:r>
+      <w:proofErr w:type="gramEnd"/>
+      <w:r>
+        <w:t>isset($sql2)){</w:t>
+      </w:r>
+    </w:p>
+    <w:p>
+      <w:pPr>
+        <w:shd w:val="clear" w:color="auto" w:fill="E7E6E6" w:themeFill="background2"/>
+        <w:spacing w:line="240" w:lineRule="auto"/>
+        <w:ind w:left="0"/>
+      </w:pPr>
+      <w:r>
+        <w:t xml:space="preserve">                        $eredmeny2 = mysqli_</w:t>
       </w:r>
       <w:proofErr w:type="gramStart"/>
       <w:r>
@@ -19831,96 +20219,97 @@
       </w:r>
       <w:proofErr w:type="gramEnd"/>
       <w:r>
-        <w:t>$dbconn, $sql);</w:t>
+        <w:t>$dbconn, $sql2);</w:t>
+      </w:r>
+    </w:p>
+    <w:p>
+      <w:pPr>
+        <w:shd w:val="clear" w:color="auto" w:fill="E7E6E6" w:themeFill="background2"/>
+        <w:spacing w:line="240" w:lineRule="auto"/>
+        <w:ind w:left="0"/>
+      </w:pPr>
+      <w:r>
+        <w:t xml:space="preserve">                        $sor2 = mysqli_fetch_</w:t>
+      </w:r>
+      <w:proofErr w:type="gramStart"/>
+      <w:r>
+        <w:t>assoc(</w:t>
+      </w:r>
+      <w:proofErr w:type="gramEnd"/>
+      <w:r>
+        <w:t>$eredmeny2);</w:t>
+      </w:r>
+    </w:p>
+    <w:p>
+      <w:pPr>
+        <w:shd w:val="clear" w:color="auto" w:fill="E7E6E6" w:themeFill="background2"/>
+        <w:spacing w:line="240" w:lineRule="auto"/>
+        <w:ind w:left="0"/>
+      </w:pPr>
+      <w:r>
+        <w:t xml:space="preserve">                        </w:t>
+      </w:r>
+      <w:proofErr w:type="gramStart"/>
+      <w:r>
+        <w:t>if(</w:t>
+      </w:r>
+      <w:proofErr w:type="gramEnd"/>
+      <w:r>
+        <w:t>$sor2 != 0){</w:t>
       </w:r>
     </w:p>
     <w:p>
       <w:pPr>
         <w:shd w:val="clear" w:color="auto" w:fill="FFFFFF" w:themeFill="background1"/>
-        <w:ind w:left="0"/>
-      </w:pPr>
-      <w:r>
-        <w:t xml:space="preserve">Mielőtt while ciklus használatával végig </w:t>
-      </w:r>
-      <w:proofErr w:type="gramStart"/>
-      <w:r>
-        <w:t>megyünk</w:t>
-      </w:r>
-      <w:proofErr w:type="gramEnd"/>
-      <w:r>
-        <w:t xml:space="preserve"> a találatokon ellenőrizzük, hogy nem nulla sorból áll a lekérdezés.</w:t>
-      </w:r>
-    </w:p>
-    <w:p>
-      <w:pPr>
-        <w:shd w:val="clear" w:color="auto" w:fill="E7E6E6" w:themeFill="background2"/>
-        <w:spacing w:line="240" w:lineRule="auto"/>
-        <w:ind w:left="0"/>
-      </w:pPr>
-      <w:r>
-        <w:t xml:space="preserve"> </w:t>
-      </w:r>
-      <w:proofErr w:type="gramStart"/>
-      <w:r>
-        <w:t>if(</w:t>
-      </w:r>
-      <w:proofErr w:type="gramEnd"/>
-      <w:r>
-        <w:t>mysqli_num_rows($eredmeny) != 0){</w:t>
-      </w:r>
-    </w:p>
-    <w:p>
-      <w:pPr>
-        <w:shd w:val="clear" w:color="auto" w:fill="E7E6E6" w:themeFill="background2"/>
-        <w:spacing w:line="240" w:lineRule="auto"/>
-        <w:ind w:left="0"/>
-      </w:pPr>
-      <w:r>
-        <w:t xml:space="preserve"> </w:t>
-      </w:r>
-      <w:proofErr w:type="gramStart"/>
-      <w:r>
-        <w:t>while(</w:t>
-      </w:r>
-      <w:proofErr w:type="gramEnd"/>
-      <w:r>
-        <w:t>$sor = mysqli_fetch_assoc($eredmeny)){</w:t>
-      </w:r>
-    </w:p>
-    <w:p>
-      <w:pPr>
-        <w:shd w:val="clear" w:color="auto" w:fill="E7E6E6" w:themeFill="background2"/>
-        <w:spacing w:line="240" w:lineRule="auto"/>
-        <w:ind w:left="0"/>
-      </w:pPr>
-      <w:r>
-        <w:t xml:space="preserve">                $kuldoaz = $</w:t>
-      </w:r>
-      <w:proofErr w:type="gramStart"/>
-      <w:r>
-        <w:t>sor[</w:t>
-      </w:r>
-      <w:proofErr w:type="gramEnd"/>
-      <w:r>
-        <w:t>'kuldo_az'];</w:t>
-      </w:r>
-    </w:p>
-    <w:p>
-      <w:pPr>
-        <w:shd w:val="clear" w:color="auto" w:fill="E7E6E6" w:themeFill="background2"/>
-        <w:spacing w:line="240" w:lineRule="auto"/>
-        <w:ind w:left="0"/>
-      </w:pPr>
-      <w:r>
-        <w:t xml:space="preserve">                $fogadoaz = $</w:t>
-      </w:r>
-      <w:proofErr w:type="gramStart"/>
-      <w:r>
-        <w:t>sor[</w:t>
-      </w:r>
-      <w:proofErr w:type="gramEnd"/>
-      <w:r>
-        <w:t>'fogado_az'];</w:t>
+        <w:spacing w:line="240" w:lineRule="auto"/>
+        <w:ind w:left="0"/>
+      </w:pPr>
+      <w:r>
+        <w:t>A $</w:t>
+      </w:r>
+      <w:proofErr w:type="gramStart"/>
+      <w:r>
+        <w:t>kliens</w:t>
+      </w:r>
+      <w:proofErr w:type="gramEnd"/>
+      <w:r>
+        <w:t xml:space="preserve"> változóban állítsuk össze a listát a meglévő kliensekről.</w:t>
+      </w:r>
+    </w:p>
+    <w:p>
+      <w:pPr>
+        <w:shd w:val="clear" w:color="auto" w:fill="E7E6E6" w:themeFill="background2"/>
+        <w:spacing w:line="240" w:lineRule="auto"/>
+        <w:ind w:left="0"/>
+      </w:pPr>
+      <w:r>
+        <w:t xml:space="preserve">                            $</w:t>
+      </w:r>
+      <w:proofErr w:type="gramStart"/>
+      <w:r>
+        <w:t>kliens</w:t>
+      </w:r>
+      <w:proofErr w:type="gramEnd"/>
+      <w:r>
+        <w:t xml:space="preserve"> = "</w:t>
+      </w:r>
+    </w:p>
+    <w:p>
+      <w:pPr>
+        <w:shd w:val="clear" w:color="auto" w:fill="E7E6E6" w:themeFill="background2"/>
+        <w:spacing w:line="240" w:lineRule="auto"/>
+        <w:ind w:left="0"/>
+      </w:pPr>
+      <w:r>
+        <w:t xml:space="preserve">                            &lt;div class =\"</w:t>
+      </w:r>
+      <w:proofErr w:type="gramStart"/>
+      <w:r>
+        <w:t>kliens</w:t>
+      </w:r>
+      <w:proofErr w:type="gramEnd"/>
+      <w:r>
+        <w:t>\"&gt;</w:t>
       </w:r>
     </w:p>
     <w:p>
@@ -19929,15 +20318,99 @@
         <w:ind w:left="0"/>
       </w:pPr>
       <w:r>
-        <w:t xml:space="preserve">Ha a bejelentkezett </w:t>
-      </w:r>
-      <w:proofErr w:type="gramStart"/>
-      <w:r>
-        <w:t>profil</w:t>
-      </w:r>
-      <w:proofErr w:type="gramEnd"/>
-      <w:r>
-        <w:t xml:space="preserve"> azonosítója megegyezik a küldő azonosítójával, akkor a fogadó azonosítója alapján le kell kérnünk a fogadó alap adatait, hogy később megjelenítsük azt.</w:t>
+        <w:t xml:space="preserve">A </w:t>
+      </w:r>
+      <w:proofErr w:type="gramStart"/>
+      <w:r>
+        <w:t>profiljára</w:t>
+      </w:r>
+      <w:proofErr w:type="gramEnd"/>
+      <w:r>
+        <w:t xml:space="preserve"> kattintva elnavigál minket az oldal a kiválasztott profil adatlapjához, ahol megtekinthetők az alap adatok, lehetőség van a csevegéshez, edzéstervek megtekintéséhez navigálni.</w:t>
+      </w:r>
+    </w:p>
+    <w:p>
+      <w:pPr>
+        <w:shd w:val="clear" w:color="auto" w:fill="E7E6E6" w:themeFill="background2"/>
+        <w:spacing w:line="240" w:lineRule="auto"/>
+        <w:ind w:left="0"/>
+      </w:pPr>
+      <w:r>
+        <w:t>&lt;a href=\"profilAdatok.php</w:t>
+      </w:r>
+      <w:proofErr w:type="gramStart"/>
+      <w:r>
+        <w:t>?felhasznalo</w:t>
+      </w:r>
+      <w:proofErr w:type="gramEnd"/>
+      <w:r>
+        <w:t>_id=" .$sor2['felhasznalo_id']. "\" title=\"Profil megtekintése\"&gt;</w:t>
+      </w:r>
+    </w:p>
+    <w:p>
+      <w:pPr>
+        <w:shd w:val="clear" w:color="auto" w:fill="E7E6E6" w:themeFill="background2"/>
+        <w:spacing w:line="240" w:lineRule="auto"/>
+        <w:ind w:left="0"/>
+      </w:pPr>
+      <w:r>
+        <w:t>&lt;div class=\"felh\"&gt;</w:t>
+      </w:r>
+    </w:p>
+    <w:p>
+      <w:pPr>
+        <w:shd w:val="clear" w:color="auto" w:fill="E7E6E6" w:themeFill="background2"/>
+        <w:spacing w:line="240" w:lineRule="auto"/>
+        <w:ind w:left="0"/>
+      </w:pPr>
+      <w:r>
+        <w:t>&lt;div class=\"pkep pkep-meret\"&gt;&lt;img src=\"../pics/profile/</w:t>
+      </w:r>
+      <w:proofErr w:type="gramStart"/>
+      <w:r>
+        <w:t>" .</w:t>
+      </w:r>
+      <w:proofErr w:type="gramEnd"/>
+      <w:r>
+        <w:t>$sor2['kep']. "\"&gt;&lt;/div&gt;</w:t>
+      </w:r>
+    </w:p>
+    <w:p>
+      <w:pPr>
+        <w:shd w:val="clear" w:color="auto" w:fill="E7E6E6" w:themeFill="background2"/>
+        <w:spacing w:line="240" w:lineRule="auto"/>
+        <w:ind w:left="0"/>
+      </w:pPr>
+      <w:r>
+        <w:t xml:space="preserve"> &lt;p&gt;{$</w:t>
+      </w:r>
+      <w:proofErr w:type="gramStart"/>
+      <w:r>
+        <w:t>sor2[</w:t>
+      </w:r>
+      <w:proofErr w:type="gramEnd"/>
+      <w:r>
+        <w:t>'vnev']} {$sor2['knev']}&lt;/p&gt;\n</w:t>
+      </w:r>
+    </w:p>
+    <w:p>
+      <w:pPr>
+        <w:shd w:val="clear" w:color="auto" w:fill="E7E6E6" w:themeFill="background2"/>
+        <w:spacing w:line="240" w:lineRule="auto"/>
+        <w:ind w:left="0"/>
+      </w:pPr>
+      <w:r>
+        <w:t>&lt;/div&gt;</w:t>
+      </w:r>
+    </w:p>
+    <w:p>
+      <w:pPr>
+        <w:shd w:val="clear" w:color="auto" w:fill="E7E6E6" w:themeFill="background2"/>
+        <w:spacing w:line="240" w:lineRule="auto"/>
+        <w:ind w:left="0"/>
+      </w:pPr>
+      <w:r>
+        <w:t>&lt;/a&gt;</w:t>
       </w:r>
     </w:p>
     <w:p>
@@ -19945,602 +20418,133 @@
         <w:shd w:val="clear" w:color="auto" w:fill="FFFFFF" w:themeFill="background1"/>
         <w:ind w:left="0"/>
       </w:pPr>
-      <w:proofErr w:type="gramStart"/>
-      <w:r>
-        <w:t>CONCAT(</w:t>
-      </w:r>
-      <w:proofErr w:type="gramEnd"/>
-      <w:r>
-        <w:t>) függvénnyel összefűzzük a vezetéknevet és a keresztnevet, ha ebben az összefűzésben szerepel a keresett kifejezés, akkor azokat az adatokat fogjuk csak lekérdezni, ahol az összefűzésben szerepel valahol a keresett kifejezés.</w:t>
-      </w:r>
-    </w:p>
-    <w:p>
-      <w:pPr>
-        <w:shd w:val="clear" w:color="auto" w:fill="E7E6E6" w:themeFill="background2"/>
-        <w:spacing w:line="240" w:lineRule="auto"/>
-        <w:ind w:left="0"/>
-      </w:pPr>
-      <w:r>
-        <w:t xml:space="preserve">                </w:t>
-      </w:r>
-      <w:proofErr w:type="gramStart"/>
-      <w:r>
-        <w:t>if(</w:t>
-      </w:r>
-      <w:proofErr w:type="gramEnd"/>
-      <w:r>
-        <w:t>$kuldoaz == $_SESSION['felh_id']){</w:t>
-      </w:r>
-    </w:p>
-    <w:p>
-      <w:pPr>
-        <w:shd w:val="clear" w:color="auto" w:fill="E7E6E6" w:themeFill="background2"/>
-        <w:spacing w:line="240" w:lineRule="auto"/>
-        <w:ind w:left="0"/>
-      </w:pPr>
-      <w:r>
-        <w:t xml:space="preserve">                    $sql2 = "SELECT felhasznalo_id, vnev, knev, kep, fogado_az FROM edzoklienskapcs</w:t>
-      </w:r>
-    </w:p>
-    <w:p>
-      <w:pPr>
-        <w:shd w:val="clear" w:color="auto" w:fill="E7E6E6" w:themeFill="background2"/>
-        <w:spacing w:line="240" w:lineRule="auto"/>
-        <w:ind w:left="0"/>
-      </w:pPr>
-      <w:r>
-        <w:t xml:space="preserve">                        INNER JOIN felhasznalok ON felhasznalo_id = fogado_az</w:t>
-      </w:r>
-    </w:p>
-    <w:p>
-      <w:pPr>
-        <w:shd w:val="clear" w:color="auto" w:fill="E7E6E6" w:themeFill="background2"/>
-        <w:spacing w:line="240" w:lineRule="auto"/>
-        <w:ind w:left="0"/>
-      </w:pPr>
-      <w:r>
-        <w:t xml:space="preserve">                        WHERE </w:t>
-      </w:r>
-      <w:proofErr w:type="gramStart"/>
-      <w:r>
-        <w:t>CONCAT(</w:t>
-      </w:r>
-      <w:proofErr w:type="gramEnd"/>
-      <w:r>
-        <w:t>vnev, ' ', knev) LIKE '%{$kifejezes}%'</w:t>
-      </w:r>
-    </w:p>
-    <w:p>
-      <w:pPr>
-        <w:shd w:val="clear" w:color="auto" w:fill="E7E6E6" w:themeFill="background2"/>
-        <w:spacing w:line="240" w:lineRule="auto"/>
-        <w:ind w:left="0"/>
-      </w:pPr>
-      <w:r>
-        <w:t xml:space="preserve">                        AND kuldo_az = {$_</w:t>
-      </w:r>
-      <w:proofErr w:type="gramStart"/>
-      <w:r>
-        <w:t>SESSION[</w:t>
-      </w:r>
-      <w:proofErr w:type="gramEnd"/>
-      <w:r>
-        <w:t>'felh_id']} AND fogado_az = {$fogadoaz} AND elfogadva = 1";</w:t>
-      </w:r>
-    </w:p>
-    <w:p>
-      <w:pPr>
-        <w:shd w:val="clear" w:color="auto" w:fill="E7E6E6" w:themeFill="background2"/>
-        <w:spacing w:line="240" w:lineRule="auto"/>
-        <w:ind w:left="0"/>
-      </w:pPr>
-      <w:r>
-        <w:t xml:space="preserve">                    </w:t>
-      </w:r>
-    </w:p>
-    <w:p>
-      <w:pPr>
-        <w:shd w:val="clear" w:color="auto" w:fill="E7E6E6" w:themeFill="background2"/>
-        <w:spacing w:line="240" w:lineRule="auto"/>
-        <w:ind w:left="0"/>
-      </w:pPr>
-      <w:r>
-        <w:t xml:space="preserve">                    $kerdezendo = "fogado_az";</w:t>
-      </w:r>
-    </w:p>
-    <w:p>
-      <w:pPr>
-        <w:shd w:val="clear" w:color="auto" w:fill="E7E6E6" w:themeFill="background2"/>
-        <w:spacing w:line="240" w:lineRule="auto"/>
-        <w:ind w:left="0"/>
-      </w:pPr>
-      <w:r>
-        <w:t xml:space="preserve">                }</w:t>
+      <w:r>
+        <w:t xml:space="preserve">A felületen megjelenítünk majd 2 gombot ahol az egyiknél új edzéstervet/étrendet rögzíthetünk a kiválasztott </w:t>
+      </w:r>
+      <w:proofErr w:type="gramStart"/>
+      <w:r>
+        <w:t>kliensüknek</w:t>
+      </w:r>
+      <w:proofErr w:type="gramEnd"/>
+      <w:r>
+        <w:t xml:space="preserve">, a másiknál pedig a már meglévő bejelentkezett profil által megírt edzéstervek láthatóak (ha van). Mindkét gombnál $_GET használatával fogjuk majd kiolvasni a szükséges adatokat ezért onclick </w:t>
+      </w:r>
+      <w:proofErr w:type="gramStart"/>
+      <w:r>
+        <w:t>metódussal</w:t>
+      </w:r>
+      <w:proofErr w:type="gramEnd"/>
+      <w:r>
+        <w:t xml:space="preserve"> csak szimplán elnavigálunk az erre a célra létrehozott oldalra és hozzáfűzzük a szükséges azonosítókat.</w:t>
+      </w:r>
+    </w:p>
+    <w:p>
+      <w:pPr>
+        <w:shd w:val="clear" w:color="auto" w:fill="E7E6E6" w:themeFill="background2"/>
+        <w:spacing w:line="240" w:lineRule="auto"/>
+        <w:ind w:left="0"/>
+      </w:pPr>
+      <w:r>
+        <w:t xml:space="preserve">                                    &lt;div class=\"gombok\"&gt;</w:t>
+      </w:r>
+    </w:p>
+    <w:p>
+      <w:pPr>
+        <w:shd w:val="clear" w:color="auto" w:fill="E7E6E6" w:themeFill="background2"/>
+        <w:spacing w:line="240" w:lineRule="auto"/>
+        <w:ind w:left="0"/>
+      </w:pPr>
+      <w:r>
+        <w:t xml:space="preserve">                                        &lt;button onclick=\"location.href='edzesterv-felvitel.php</w:t>
+      </w:r>
+      <w:proofErr w:type="gramStart"/>
+      <w:r>
+        <w:t>?felvitel</w:t>
+      </w:r>
+      <w:proofErr w:type="gramEnd"/>
+      <w:r>
+        <w:t>=". $</w:t>
+      </w:r>
+      <w:proofErr w:type="gramStart"/>
+      <w:r>
+        <w:t>sor2[</w:t>
+      </w:r>
+      <w:proofErr w:type="gramEnd"/>
+      <w:r>
+        <w:t>$kerdezendo] ."'\"&gt;Új Edzésterv Felvétele&lt;/button&gt;</w:t>
+      </w:r>
+    </w:p>
+    <w:p>
+      <w:pPr>
+        <w:shd w:val="clear" w:color="auto" w:fill="E7E6E6" w:themeFill="background2"/>
+        <w:spacing w:line="240" w:lineRule="auto"/>
+        <w:ind w:left="0"/>
+      </w:pPr>
+      <w:r>
+        <w:lastRenderedPageBreak/>
+        <w:t xml:space="preserve">                                        &lt;button onclick=\"location.href='etervM.php?</w:t>
+      </w:r>
+      <w:proofErr w:type="gramStart"/>
+      <w:r>
+        <w:t>kliens</w:t>
+      </w:r>
+      <w:proofErr w:type="gramEnd"/>
+      <w:r>
+        <w:t>=". $</w:t>
+      </w:r>
+      <w:proofErr w:type="gramStart"/>
+      <w:r>
+        <w:t>sor2[</w:t>
+      </w:r>
+      <w:proofErr w:type="gramEnd"/>
+      <w:r>
+        <w:t>$kerdezendo] ."'\"&gt;Edzéstervek&lt;/button&gt;</w:t>
+      </w:r>
+    </w:p>
+    <w:p>
+      <w:pPr>
+        <w:shd w:val="clear" w:color="auto" w:fill="E7E6E6" w:themeFill="background2"/>
+        <w:spacing w:line="240" w:lineRule="auto"/>
+        <w:ind w:left="0"/>
+      </w:pPr>
+      <w:r>
+        <w:t xml:space="preserve">                                    &lt;/div&gt;</w:t>
+      </w:r>
+    </w:p>
+    <w:p>
+      <w:pPr>
+        <w:shd w:val="clear" w:color="auto" w:fill="E7E6E6" w:themeFill="background2"/>
+        <w:spacing w:line="240" w:lineRule="auto"/>
+        <w:ind w:left="0"/>
+      </w:pPr>
+      <w:r>
+        <w:t xml:space="preserve">                            &lt;/div&gt;";</w:t>
+      </w:r>
+    </w:p>
+    <w:p>
+      <w:pPr>
+        <w:shd w:val="clear" w:color="auto" w:fill="E7E6E6" w:themeFill="background2"/>
+        <w:spacing w:line="240" w:lineRule="auto"/>
+        <w:ind w:left="0"/>
+      </w:pPr>
+      <w:r>
+        <w:t xml:space="preserve">                            $felulet .= $</w:t>
+      </w:r>
+      <w:proofErr w:type="gramStart"/>
+      <w:r>
+        <w:t>kliens</w:t>
+      </w:r>
+      <w:proofErr w:type="gramEnd"/>
+      <w:r>
+        <w:t>;</w:t>
       </w:r>
     </w:p>
     <w:p>
       <w:pPr>
         <w:shd w:val="clear" w:color="auto" w:fill="FFFFFF" w:themeFill="background1"/>
-        <w:spacing w:line="240" w:lineRule="auto"/>
-        <w:ind w:left="0" w:firstLine="0"/>
-      </w:pPr>
-      <w:r>
-        <w:t>Ha a fogadó azonosítójával egyezik meg, akkor a küldő adatait kérdezzük le.</w:t>
-      </w:r>
-    </w:p>
-    <w:p>
-      <w:pPr>
-        <w:shd w:val="clear" w:color="auto" w:fill="E7E6E6" w:themeFill="background2"/>
-        <w:spacing w:line="240" w:lineRule="auto"/>
-        <w:ind w:left="0"/>
-      </w:pPr>
-      <w:r>
-        <w:lastRenderedPageBreak/>
-        <w:t xml:space="preserve">                else </w:t>
-      </w:r>
-      <w:proofErr w:type="gramStart"/>
-      <w:r>
-        <w:t>if(</w:t>
-      </w:r>
-      <w:proofErr w:type="gramEnd"/>
-      <w:r>
-        <w:t>$_SESSION['felh_id'] == $fogadoaz){</w:t>
-      </w:r>
-    </w:p>
-    <w:p>
-      <w:pPr>
-        <w:shd w:val="clear" w:color="auto" w:fill="E7E6E6" w:themeFill="background2"/>
-        <w:spacing w:line="240" w:lineRule="auto"/>
-        <w:ind w:left="0"/>
-      </w:pPr>
-      <w:r>
-        <w:t xml:space="preserve">                    $sql2 = "SELECT felhasznalo_id, vnev, knev, kep, kuldo_az FROM edzoklienskapcs</w:t>
-      </w:r>
-    </w:p>
-    <w:p>
-      <w:pPr>
-        <w:shd w:val="clear" w:color="auto" w:fill="E7E6E6" w:themeFill="background2"/>
-        <w:spacing w:line="240" w:lineRule="auto"/>
-        <w:ind w:left="0"/>
-      </w:pPr>
-      <w:r>
-        <w:t xml:space="preserve">                    INNER JOIN felhasznalok ON felhasznalo_id = kuldo_az</w:t>
-      </w:r>
-    </w:p>
-    <w:p>
-      <w:pPr>
-        <w:shd w:val="clear" w:color="auto" w:fill="E7E6E6" w:themeFill="background2"/>
-        <w:spacing w:line="240" w:lineRule="auto"/>
-        <w:ind w:left="0"/>
-      </w:pPr>
-      <w:r>
-        <w:t xml:space="preserve">                    WHERE </w:t>
-      </w:r>
-      <w:proofErr w:type="gramStart"/>
-      <w:r>
-        <w:t>CONCAT(</w:t>
-      </w:r>
-      <w:proofErr w:type="gramEnd"/>
-      <w:r>
-        <w:t>vnev, ' ', knev) LIKE '%{$kifejezes}%'</w:t>
-      </w:r>
-    </w:p>
-    <w:p>
-      <w:pPr>
-        <w:shd w:val="clear" w:color="auto" w:fill="E7E6E6" w:themeFill="background2"/>
-        <w:spacing w:line="240" w:lineRule="auto"/>
-        <w:ind w:left="0"/>
-      </w:pPr>
-      <w:r>
-        <w:t xml:space="preserve">                    AND fogado_az = {$_</w:t>
-      </w:r>
-      <w:proofErr w:type="gramStart"/>
-      <w:r>
-        <w:t>SESSION[</w:t>
-      </w:r>
-      <w:proofErr w:type="gramEnd"/>
-      <w:r>
-        <w:t>'felh_id']} AND kuldo_az = {$kuldoaz} AND elfogadva = 1";</w:t>
-      </w:r>
-    </w:p>
-    <w:p>
-      <w:pPr>
-        <w:shd w:val="clear" w:color="auto" w:fill="E7E6E6" w:themeFill="background2"/>
-        <w:spacing w:line="240" w:lineRule="auto"/>
-        <w:ind w:left="0"/>
-      </w:pPr>
-      <w:r>
-        <w:t xml:space="preserve">    </w:t>
-      </w:r>
-    </w:p>
-    <w:p>
-      <w:pPr>
-        <w:shd w:val="clear" w:color="auto" w:fill="E7E6E6" w:themeFill="background2"/>
-        <w:spacing w:line="240" w:lineRule="auto"/>
-        <w:ind w:left="0"/>
-      </w:pPr>
-      <w:r>
-        <w:t xml:space="preserve">                    $kerdezendo = "kuldo_az";</w:t>
-      </w:r>
-    </w:p>
-    <w:p>
-      <w:pPr>
-        <w:shd w:val="clear" w:color="auto" w:fill="E7E6E6" w:themeFill="background2"/>
-        <w:spacing w:line="240" w:lineRule="auto"/>
-        <w:ind w:left="0"/>
-      </w:pPr>
-      <w:r>
-        <w:t xml:space="preserve">                }</w:t>
-      </w:r>
-    </w:p>
-    <w:p>
-      <w:pPr>
-        <w:shd w:val="clear" w:color="auto" w:fill="FFFFFF" w:themeFill="background1"/>
-        <w:ind w:left="0"/>
-      </w:pPr>
-      <w:r>
-        <w:t>Ha létezik az előbbi feltételekben létrehozott $sql2 akkor végrehajtjuk a lekérdezést.</w:t>
-      </w:r>
-    </w:p>
-    <w:p>
-      <w:pPr>
-        <w:shd w:val="clear" w:color="auto" w:fill="E7E6E6" w:themeFill="background2"/>
-        <w:spacing w:line="240" w:lineRule="auto"/>
-        <w:ind w:left="0"/>
-      </w:pPr>
-      <w:r>
-        <w:t xml:space="preserve"> </w:t>
-      </w:r>
-      <w:proofErr w:type="gramStart"/>
-      <w:r>
-        <w:t>if(</w:t>
-      </w:r>
-      <w:proofErr w:type="gramEnd"/>
-      <w:r>
-        <w:t>isset($sql2)){</w:t>
-      </w:r>
-    </w:p>
-    <w:p>
-      <w:pPr>
-        <w:shd w:val="clear" w:color="auto" w:fill="E7E6E6" w:themeFill="background2"/>
-        <w:spacing w:line="240" w:lineRule="auto"/>
-        <w:ind w:left="0"/>
-      </w:pPr>
-      <w:r>
-        <w:t xml:space="preserve">                        $eredmeny2 = mysqli_</w:t>
-      </w:r>
-      <w:proofErr w:type="gramStart"/>
-      <w:r>
-        <w:t>query(</w:t>
-      </w:r>
-      <w:proofErr w:type="gramEnd"/>
-      <w:r>
-        <w:t>$dbconn, $sql2);</w:t>
-      </w:r>
-    </w:p>
-    <w:p>
-      <w:pPr>
-        <w:shd w:val="clear" w:color="auto" w:fill="E7E6E6" w:themeFill="background2"/>
-        <w:spacing w:line="240" w:lineRule="auto"/>
-        <w:ind w:left="0"/>
-      </w:pPr>
-      <w:r>
-        <w:t xml:space="preserve">                        $sor2 = mysqli_fetch_</w:t>
-      </w:r>
-      <w:proofErr w:type="gramStart"/>
-      <w:r>
-        <w:t>assoc(</w:t>
-      </w:r>
-      <w:proofErr w:type="gramEnd"/>
-      <w:r>
-        <w:t>$eredmeny2);</w:t>
-      </w:r>
-    </w:p>
-    <w:p>
-      <w:pPr>
-        <w:shd w:val="clear" w:color="auto" w:fill="E7E6E6" w:themeFill="background2"/>
-        <w:spacing w:line="240" w:lineRule="auto"/>
-        <w:ind w:left="0"/>
-      </w:pPr>
-      <w:r>
-        <w:t xml:space="preserve">                        </w:t>
-      </w:r>
-      <w:proofErr w:type="gramStart"/>
-      <w:r>
-        <w:t>if(</w:t>
-      </w:r>
-      <w:proofErr w:type="gramEnd"/>
-      <w:r>
-        <w:t>$sor2 != 0){</w:t>
-      </w:r>
-    </w:p>
-    <w:p>
-      <w:pPr>
-        <w:shd w:val="clear" w:color="auto" w:fill="FFFFFF" w:themeFill="background1"/>
-        <w:spacing w:line="240" w:lineRule="auto"/>
-        <w:ind w:left="0"/>
-      </w:pPr>
-      <w:r>
-        <w:t>A $</w:t>
-      </w:r>
-      <w:proofErr w:type="gramStart"/>
-      <w:r>
-        <w:t>kliens</w:t>
-      </w:r>
-      <w:proofErr w:type="gramEnd"/>
-      <w:r>
-        <w:t xml:space="preserve"> változóban állítsuk össze a listát a meglévő kliensekről.</w:t>
-      </w:r>
-    </w:p>
-    <w:p>
-      <w:pPr>
-        <w:shd w:val="clear" w:color="auto" w:fill="E7E6E6" w:themeFill="background2"/>
-        <w:spacing w:line="240" w:lineRule="auto"/>
-        <w:ind w:left="0"/>
-      </w:pPr>
-      <w:r>
-        <w:t xml:space="preserve">                            $</w:t>
-      </w:r>
-      <w:proofErr w:type="gramStart"/>
-      <w:r>
-        <w:t>kliens</w:t>
-      </w:r>
-      <w:proofErr w:type="gramEnd"/>
-      <w:r>
-        <w:t xml:space="preserve"> = "</w:t>
-      </w:r>
-    </w:p>
-    <w:p>
-      <w:pPr>
-        <w:shd w:val="clear" w:color="auto" w:fill="E7E6E6" w:themeFill="background2"/>
-        <w:spacing w:line="240" w:lineRule="auto"/>
-        <w:ind w:left="0"/>
-      </w:pPr>
-      <w:r>
-        <w:t xml:space="preserve">                            &lt;div class =\"</w:t>
-      </w:r>
-      <w:proofErr w:type="gramStart"/>
-      <w:r>
-        <w:t>kliens</w:t>
-      </w:r>
-      <w:proofErr w:type="gramEnd"/>
-      <w:r>
-        <w:t>\"&gt;</w:t>
-      </w:r>
-    </w:p>
-    <w:p>
-      <w:pPr>
-        <w:shd w:val="clear" w:color="auto" w:fill="FFFFFF" w:themeFill="background1"/>
-        <w:ind w:left="0"/>
-      </w:pPr>
-      <w:r>
-        <w:t xml:space="preserve">A </w:t>
-      </w:r>
-      <w:proofErr w:type="gramStart"/>
-      <w:r>
-        <w:t>profiljára</w:t>
-      </w:r>
-      <w:proofErr w:type="gramEnd"/>
-      <w:r>
-        <w:t xml:space="preserve"> kattintva elnavigál minket az oldal a kiválasztott profil adatlapjához, ahol megtekinthetők az alap adatok, lehetőség van a csevegéshez, edzéstervek megtekintéséhez navigálni.</w:t>
-      </w:r>
-    </w:p>
-    <w:p>
-      <w:pPr>
-        <w:shd w:val="clear" w:color="auto" w:fill="E7E6E6" w:themeFill="background2"/>
-        <w:spacing w:line="240" w:lineRule="auto"/>
-        <w:ind w:left="0"/>
-      </w:pPr>
-      <w:r>
-        <w:t>&lt;a href=\"profilAdatok.php</w:t>
-      </w:r>
-      <w:proofErr w:type="gramStart"/>
-      <w:r>
-        <w:t>?felhasznalo</w:t>
-      </w:r>
-      <w:proofErr w:type="gramEnd"/>
-      <w:r>
-        <w:t>_id=" .$sor2['felhasznalo_id']. "\" title=\"Profil megtekintése\"&gt;</w:t>
-      </w:r>
-    </w:p>
-    <w:p>
-      <w:pPr>
-        <w:shd w:val="clear" w:color="auto" w:fill="E7E6E6" w:themeFill="background2"/>
-        <w:spacing w:line="240" w:lineRule="auto"/>
-        <w:ind w:left="0"/>
-      </w:pPr>
-      <w:r>
-        <w:t>&lt;div class=\"felh\"&gt;</w:t>
-      </w:r>
-    </w:p>
-    <w:p>
-      <w:pPr>
-        <w:shd w:val="clear" w:color="auto" w:fill="E7E6E6" w:themeFill="background2"/>
-        <w:spacing w:line="240" w:lineRule="auto"/>
-        <w:ind w:left="0"/>
-      </w:pPr>
-      <w:r>
-        <w:t>&lt;div class=\"pkep pkep-meret\"&gt;&lt;img src=\"</w:t>
-      </w:r>
-      <w:proofErr w:type="gramStart"/>
-      <w:r>
-        <w:t>..</w:t>
-      </w:r>
-      <w:proofErr w:type="gramEnd"/>
-      <w:r>
-        <w:t>/pics/profile/" .$sor2['kep']. "\"&gt;&lt;/div&gt;</w:t>
-      </w:r>
-    </w:p>
-    <w:p>
-      <w:pPr>
-        <w:shd w:val="clear" w:color="auto" w:fill="E7E6E6" w:themeFill="background2"/>
-        <w:spacing w:line="240" w:lineRule="auto"/>
-        <w:ind w:left="0"/>
-      </w:pPr>
-      <w:r>
-        <w:t xml:space="preserve"> &lt;p&gt;{$</w:t>
-      </w:r>
-      <w:proofErr w:type="gramStart"/>
-      <w:r>
-        <w:t>sor2[</w:t>
-      </w:r>
-      <w:proofErr w:type="gramEnd"/>
-      <w:r>
-        <w:t>'vnev']} {$sor2['knev']}&lt;/p&gt;\n</w:t>
-      </w:r>
-    </w:p>
-    <w:p>
-      <w:pPr>
-        <w:shd w:val="clear" w:color="auto" w:fill="E7E6E6" w:themeFill="background2"/>
-        <w:spacing w:line="240" w:lineRule="auto"/>
-        <w:ind w:left="0"/>
-      </w:pPr>
-      <w:r>
-        <w:t>&lt;/div&gt;</w:t>
-      </w:r>
-    </w:p>
-    <w:p>
-      <w:pPr>
-        <w:shd w:val="clear" w:color="auto" w:fill="E7E6E6" w:themeFill="background2"/>
-        <w:spacing w:line="240" w:lineRule="auto"/>
-        <w:ind w:left="0"/>
-      </w:pPr>
-      <w:r>
-        <w:t>&lt;/a&gt;</w:t>
-      </w:r>
-    </w:p>
-    <w:p>
-      <w:pPr>
-        <w:shd w:val="clear" w:color="auto" w:fill="FFFFFF" w:themeFill="background1"/>
-        <w:ind w:left="0"/>
-      </w:pPr>
-      <w:r>
-        <w:t xml:space="preserve">A felületen megjelenítünk majd 2 gombot ahol az egyiknél új edzéstervet/étrendet rögzíthetünk a kiválasztott </w:t>
-      </w:r>
-      <w:proofErr w:type="gramStart"/>
-      <w:r>
-        <w:t>kliensüknek</w:t>
-      </w:r>
-      <w:proofErr w:type="gramEnd"/>
-      <w:r>
-        <w:t xml:space="preserve">, a másiknál pedig a már meglévő bejelentkezett profil által megírt edzéstervek láthatóak (ha van). Mindkét gombnál $_GET használatával fogjuk majd kiolvasni a szükséges adatokat ezért onclick </w:t>
-      </w:r>
-      <w:proofErr w:type="gramStart"/>
-      <w:r>
-        <w:t>metódussal</w:t>
-      </w:r>
-      <w:proofErr w:type="gramEnd"/>
-      <w:r>
-        <w:t xml:space="preserve"> csak szimplán elnavigálunk az erre a célra létrehozott oldalra és hozzáfűzzük a szükséges azonosítókat.</w:t>
-      </w:r>
-    </w:p>
-    <w:p>
-      <w:pPr>
-        <w:shd w:val="clear" w:color="auto" w:fill="E7E6E6" w:themeFill="background2"/>
-        <w:spacing w:line="240" w:lineRule="auto"/>
-        <w:ind w:left="0"/>
-      </w:pPr>
-      <w:r>
-        <w:t xml:space="preserve">                                    &lt;div class=\"gombok\"&gt;</w:t>
-      </w:r>
-    </w:p>
-    <w:p>
-      <w:pPr>
-        <w:shd w:val="clear" w:color="auto" w:fill="E7E6E6" w:themeFill="background2"/>
-        <w:spacing w:line="240" w:lineRule="auto"/>
-        <w:ind w:left="0"/>
-      </w:pPr>
-      <w:r>
-        <w:t xml:space="preserve">                                        &lt;button onclick=\"location.href='edzesterv-felvitel.php</w:t>
-      </w:r>
-      <w:proofErr w:type="gramStart"/>
-      <w:r>
-        <w:t>?felvitel</w:t>
-      </w:r>
-      <w:proofErr w:type="gramEnd"/>
-      <w:r>
-        <w:t>=". $</w:t>
-      </w:r>
-      <w:proofErr w:type="gramStart"/>
-      <w:r>
-        <w:t>sor2[</w:t>
-      </w:r>
-      <w:proofErr w:type="gramEnd"/>
-      <w:r>
-        <w:t>$kerdezendo] ."'\"&gt;Új Edzésterv Felvétele&lt;/button&gt;</w:t>
-      </w:r>
-    </w:p>
-    <w:p>
-      <w:pPr>
-        <w:shd w:val="clear" w:color="auto" w:fill="E7E6E6" w:themeFill="background2"/>
-        <w:spacing w:line="240" w:lineRule="auto"/>
-        <w:ind w:left="0"/>
-      </w:pPr>
-      <w:r>
-        <w:t xml:space="preserve">                                        &lt;button onclick=\"location.href='etervM.php?</w:t>
-      </w:r>
-      <w:proofErr w:type="gramStart"/>
-      <w:r>
-        <w:t>kliens</w:t>
-      </w:r>
-      <w:proofErr w:type="gramEnd"/>
-      <w:r>
-        <w:t>=". $</w:t>
-      </w:r>
-      <w:proofErr w:type="gramStart"/>
-      <w:r>
-        <w:t>sor2[</w:t>
-      </w:r>
-      <w:proofErr w:type="gramEnd"/>
-      <w:r>
-        <w:t>$kerdezendo] ."'\"&gt;Edzéstervek&lt;/button&gt;</w:t>
-      </w:r>
-    </w:p>
-    <w:p>
-      <w:pPr>
-        <w:shd w:val="clear" w:color="auto" w:fill="E7E6E6" w:themeFill="background2"/>
-        <w:spacing w:line="240" w:lineRule="auto"/>
-        <w:ind w:left="0"/>
-      </w:pPr>
-      <w:r>
-        <w:t xml:space="preserve">                                    &lt;/div&gt;</w:t>
-      </w:r>
-    </w:p>
-    <w:p>
-      <w:pPr>
-        <w:shd w:val="clear" w:color="auto" w:fill="E7E6E6" w:themeFill="background2"/>
-        <w:spacing w:line="240" w:lineRule="auto"/>
-        <w:ind w:left="0"/>
-      </w:pPr>
-      <w:r>
-        <w:t xml:space="preserve">                            &lt;/div&gt;";</w:t>
-      </w:r>
-    </w:p>
-    <w:p>
-      <w:pPr>
-        <w:shd w:val="clear" w:color="auto" w:fill="E7E6E6" w:themeFill="background2"/>
-        <w:spacing w:line="240" w:lineRule="auto"/>
-        <w:ind w:left="0"/>
-      </w:pPr>
-      <w:r>
-        <w:t xml:space="preserve">                            $felulet .= $</w:t>
-      </w:r>
-      <w:proofErr w:type="gramStart"/>
-      <w:r>
-        <w:t>kliens</w:t>
-      </w:r>
-      <w:proofErr w:type="gramEnd"/>
-      <w:r>
-        <w:t>;</w:t>
-      </w:r>
-    </w:p>
-    <w:p>
-      <w:pPr>
-        <w:shd w:val="clear" w:color="auto" w:fill="FFFFFF" w:themeFill="background1"/>
-        <w:ind w:left="0"/>
-      </w:pPr>
-      <w:r>
-        <w:lastRenderedPageBreak/>
+        <w:ind w:left="0"/>
+      </w:pPr>
+      <w:r>
         <w:t xml:space="preserve">Ha a lekérdezés nem tartalmaz sorokat, akkor az azt </w:t>
       </w:r>
       <w:proofErr w:type="gramStart"/>
@@ -20645,7 +20649,7 @@
         </w:numPr>
         <w:ind w:left="0"/>
       </w:pPr>
-      <w:bookmarkStart w:id="64" w:name="_Toc130985948"/>
+      <w:bookmarkStart w:id="63" w:name="_Toc130985948"/>
       <w:proofErr w:type="gramStart"/>
       <w:r>
         <w:t>Kliens</w:t>
@@ -20654,7 +20658,7 @@
       <w:r>
         <w:t xml:space="preserve"> típusú profil esetén</w:t>
       </w:r>
-      <w:bookmarkEnd w:id="64"/>
+      <w:bookmarkEnd w:id="63"/>
     </w:p>
     <w:p>
       <w:pPr>
@@ -20947,6 +20951,7 @@
         <w:ind w:left="0"/>
       </w:pPr>
       <w:r>
+        <w:lastRenderedPageBreak/>
         <w:t xml:space="preserve">                </w:t>
       </w:r>
       <w:proofErr w:type="gramStart"/>
@@ -21010,493 +21015,493 @@
         <w:ind w:left="0"/>
       </w:pPr>
       <w:r>
+        <w:t xml:space="preserve">                }</w:t>
+      </w:r>
+    </w:p>
+    <w:p>
+      <w:pPr>
+        <w:shd w:val="clear" w:color="auto" w:fill="E7E6E6" w:themeFill="background2"/>
+        <w:spacing w:line="240" w:lineRule="auto"/>
+        <w:ind w:left="0"/>
+      </w:pPr>
+      <w:r>
+        <w:t xml:space="preserve">            </w:t>
+      </w:r>
+    </w:p>
+    <w:p>
+      <w:pPr>
+        <w:shd w:val="clear" w:color="auto" w:fill="E7E6E6" w:themeFill="background2"/>
+        <w:spacing w:line="240" w:lineRule="auto"/>
+        <w:ind w:left="0"/>
+      </w:pPr>
+      <w:r>
+        <w:t xml:space="preserve">                $etID = $</w:t>
+      </w:r>
+      <w:proofErr w:type="gramStart"/>
+      <w:r>
+        <w:t>sor[</w:t>
+      </w:r>
+      <w:proofErr w:type="gramEnd"/>
+      <w:r>
+        <w:t>'terv_id'];</w:t>
+      </w:r>
+    </w:p>
+    <w:p>
+      <w:pPr>
+        <w:shd w:val="clear" w:color="auto" w:fill="E7E6E6" w:themeFill="background2"/>
+        <w:spacing w:line="240" w:lineRule="auto"/>
+        <w:ind w:left="0"/>
+      </w:pPr>
+      <w:r>
+        <w:t xml:space="preserve">            </w:t>
+      </w:r>
+    </w:p>
+    <w:p>
+      <w:pPr>
+        <w:shd w:val="clear" w:color="auto" w:fill="FFFFFF" w:themeFill="background1"/>
+        <w:ind w:left="0"/>
+      </w:pPr>
+      <w:r>
+        <w:t>Az előbb meghatározott $edzoID segítségével lekérjük az adatbázisból az edző vezetéknevét és keresztnevét.</w:t>
+      </w:r>
+    </w:p>
+    <w:p>
+      <w:pPr>
+        <w:shd w:val="clear" w:color="auto" w:fill="E7E6E6" w:themeFill="background2"/>
+        <w:spacing w:line="240" w:lineRule="auto"/>
+        <w:ind w:left="0"/>
+      </w:pPr>
+      <w:r>
+        <w:t>$edzoneve = mysqli_</w:t>
+      </w:r>
+      <w:proofErr w:type="gramStart"/>
+      <w:r>
+        <w:t>query(</w:t>
+      </w:r>
+      <w:proofErr w:type="gramEnd"/>
+      <w:r>
+        <w:t>$dbconn, "SELECT vnev, knev FROM felhasznalok WHERE felhasznalo_id = {$edzoID}");</w:t>
+      </w:r>
+    </w:p>
+    <w:p>
+      <w:pPr>
+        <w:shd w:val="clear" w:color="auto" w:fill="E7E6E6" w:themeFill="background2"/>
+        <w:spacing w:line="240" w:lineRule="auto"/>
+        <w:ind w:left="0"/>
+      </w:pPr>
+      <w:r>
+        <w:t xml:space="preserve">                $eneve = mysqli_fetch_</w:t>
+      </w:r>
+      <w:proofErr w:type="gramStart"/>
+      <w:r>
+        <w:t>assoc(</w:t>
+      </w:r>
+      <w:proofErr w:type="gramEnd"/>
+      <w:r>
+        <w:t>$edzoneve);</w:t>
+      </w:r>
+    </w:p>
+    <w:p>
+      <w:pPr>
+        <w:shd w:val="clear" w:color="auto" w:fill="E7E6E6" w:themeFill="background2"/>
+        <w:spacing w:line="240" w:lineRule="auto"/>
+        <w:ind w:left="0"/>
+      </w:pPr>
+      <w:r>
+        <w:t xml:space="preserve">                $eVnev = $</w:t>
+      </w:r>
+      <w:proofErr w:type="gramStart"/>
+      <w:r>
+        <w:t>eneve[</w:t>
+      </w:r>
+      <w:proofErr w:type="gramEnd"/>
+      <w:r>
+        <w:t>'vnev'];</w:t>
+      </w:r>
+    </w:p>
+    <w:p>
+      <w:pPr>
+        <w:shd w:val="clear" w:color="auto" w:fill="E7E6E6" w:themeFill="background2"/>
+        <w:spacing w:line="240" w:lineRule="auto"/>
+        <w:ind w:left="0"/>
+      </w:pPr>
+      <w:r>
+        <w:t xml:space="preserve">                $eKnev = $</w:t>
+      </w:r>
+      <w:proofErr w:type="gramStart"/>
+      <w:r>
+        <w:t>eneve[</w:t>
+      </w:r>
+      <w:proofErr w:type="gramEnd"/>
+      <w:r>
+        <w:t>'knev'];</w:t>
+      </w:r>
+    </w:p>
+    <w:p>
+      <w:pPr>
+        <w:shd w:val="clear" w:color="auto" w:fill="FFFFFF" w:themeFill="background1"/>
+        <w:ind w:left="0"/>
+      </w:pPr>
+      <w:r>
+        <w:t>Miután minden szükséges adatot lekértünk összeállítjuk az edzéstervek felületét a $etervKi változóba.</w:t>
+      </w:r>
+    </w:p>
+    <w:p>
+      <w:pPr>
+        <w:shd w:val="clear" w:color="auto" w:fill="E7E6E6" w:themeFill="background2"/>
+        <w:spacing w:line="240" w:lineRule="auto"/>
+        <w:ind w:left="0"/>
+      </w:pPr>
+      <w:r>
+        <w:t xml:space="preserve">                $</w:t>
+      </w:r>
+      <w:proofErr w:type="gramStart"/>
+      <w:r>
+        <w:t>etervKi .</w:t>
+      </w:r>
+      <w:proofErr w:type="gramEnd"/>
+      <w:r>
+        <w:t>= "&lt;a href=\"teljeset.php?edzesterv={$etID}\"&gt;</w:t>
+      </w:r>
+    </w:p>
+    <w:p>
+      <w:pPr>
+        <w:shd w:val="clear" w:color="auto" w:fill="E7E6E6" w:themeFill="background2"/>
+        <w:spacing w:line="240" w:lineRule="auto"/>
+        <w:ind w:left="0"/>
+      </w:pPr>
+      <w:r>
+        <w:t xml:space="preserve">                &lt;div class=\"edzesterv\"&gt;</w:t>
+      </w:r>
+    </w:p>
+    <w:p>
+      <w:pPr>
+        <w:shd w:val="clear" w:color="auto" w:fill="E7E6E6" w:themeFill="background2"/>
+        <w:spacing w:line="240" w:lineRule="auto"/>
+        <w:ind w:left="0"/>
+      </w:pPr>
+      <w:r>
+        <w:t xml:space="preserve">                    &lt;div class=\"etneve\"&gt;</w:t>
+      </w:r>
+    </w:p>
+    <w:p>
+      <w:pPr>
+        <w:shd w:val="clear" w:color="auto" w:fill="E7E6E6" w:themeFill="background2"/>
+        <w:spacing w:line="240" w:lineRule="auto"/>
+        <w:ind w:left="0"/>
+      </w:pPr>
+      <w:r>
+        <w:t xml:space="preserve">                        &lt;p</w:t>
+      </w:r>
+      <w:proofErr w:type="gramStart"/>
+      <w:r>
+        <w:t>&gt;Edzésterv</w:t>
+      </w:r>
+      <w:proofErr w:type="gramEnd"/>
+      <w:r>
+        <w:t xml:space="preserve"> neve&lt;/p&gt;</w:t>
+      </w:r>
+    </w:p>
+    <w:p>
+      <w:pPr>
+        <w:shd w:val="clear" w:color="auto" w:fill="E7E6E6" w:themeFill="background2"/>
+        <w:spacing w:line="240" w:lineRule="auto"/>
+        <w:ind w:left="0"/>
+      </w:pPr>
+      <w:r>
+        <w:t xml:space="preserve">                        &lt;h3&gt;{$</w:t>
+      </w:r>
+      <w:proofErr w:type="gramStart"/>
+      <w:r>
+        <w:t>sor[</w:t>
+      </w:r>
+      <w:proofErr w:type="gramEnd"/>
+      <w:r>
+        <w:t>'neve']}&lt;/h3&gt;</w:t>
+      </w:r>
+    </w:p>
+    <w:p>
+      <w:pPr>
+        <w:shd w:val="clear" w:color="auto" w:fill="E7E6E6" w:themeFill="background2"/>
+        <w:spacing w:line="240" w:lineRule="auto"/>
+        <w:ind w:left="0"/>
+      </w:pPr>
+      <w:r>
+        <w:t xml:space="preserve">                    &lt;/div&gt;</w:t>
+      </w:r>
+    </w:p>
+    <w:p>
+      <w:pPr>
+        <w:shd w:val="clear" w:color="auto" w:fill="E7E6E6" w:themeFill="background2"/>
+        <w:spacing w:line="240" w:lineRule="auto"/>
+        <w:ind w:left="0"/>
+      </w:pPr>
+      <w:r>
+        <w:t xml:space="preserve">                    &lt;div class=\"etleirasa\"&gt;</w:t>
+      </w:r>
+    </w:p>
+    <w:p>
+      <w:pPr>
+        <w:shd w:val="clear" w:color="auto" w:fill="E7E6E6" w:themeFill="background2"/>
+        <w:spacing w:line="240" w:lineRule="auto"/>
+        <w:ind w:left="0"/>
+      </w:pPr>
+      <w:r>
+        <w:t xml:space="preserve">                        &lt;p</w:t>
+      </w:r>
+      <w:proofErr w:type="gramStart"/>
+      <w:r>
+        <w:t>&gt;Leírás</w:t>
+      </w:r>
+      <w:proofErr w:type="gramEnd"/>
+      <w:r>
+        <w:t>&lt;br&gt;". shorter(strip_tags($sor['leiras']), 150)."&lt;/p&gt;</w:t>
+      </w:r>
+    </w:p>
+    <w:p>
+      <w:pPr>
+        <w:shd w:val="clear" w:color="auto" w:fill="E7E6E6" w:themeFill="background2"/>
+        <w:spacing w:line="240" w:lineRule="auto"/>
+        <w:ind w:left="0"/>
+      </w:pPr>
+      <w:r>
+        <w:t xml:space="preserve">                    &lt;/div&gt;</w:t>
+      </w:r>
+    </w:p>
+    <w:p>
+      <w:pPr>
+        <w:shd w:val="clear" w:color="auto" w:fill="E7E6E6" w:themeFill="background2"/>
+        <w:spacing w:line="240" w:lineRule="auto"/>
+        <w:ind w:left="0"/>
+      </w:pPr>
+      <w:r>
+        <w:t xml:space="preserve">                    &lt;div class=\"etkitol\"&gt;</w:t>
+      </w:r>
+    </w:p>
+    <w:p>
+      <w:pPr>
+        <w:shd w:val="clear" w:color="auto" w:fill="E7E6E6" w:themeFill="background2"/>
+        <w:spacing w:line="240" w:lineRule="auto"/>
+        <w:ind w:left="0"/>
+      </w:pPr>
+      <w:r>
+        <w:t xml:space="preserve">                        &lt;p</w:t>
+      </w:r>
+      <w:proofErr w:type="gramStart"/>
+      <w:r>
+        <w:t>&gt;Edző</w:t>
+      </w:r>
+      <w:proofErr w:type="gramEnd"/>
+      <w:r>
+        <w:t xml:space="preserve"> neve&lt;/p&gt;</w:t>
+      </w:r>
+    </w:p>
+    <w:p>
+      <w:pPr>
+        <w:shd w:val="clear" w:color="auto" w:fill="E7E6E6" w:themeFill="background2"/>
+        <w:spacing w:line="240" w:lineRule="auto"/>
+        <w:ind w:left="0"/>
+      </w:pPr>
+      <w:r>
+        <w:t xml:space="preserve">                        &lt;h3&gt;{$eVnev} {$eKnev}&lt;/h3&gt;</w:t>
+      </w:r>
+    </w:p>
+    <w:p>
+      <w:pPr>
+        <w:shd w:val="clear" w:color="auto" w:fill="E7E6E6" w:themeFill="background2"/>
+        <w:spacing w:line="240" w:lineRule="auto"/>
+        <w:ind w:left="0"/>
+      </w:pPr>
+      <w:r>
+        <w:t xml:space="preserve">                    &lt;/div&gt;</w:t>
+      </w:r>
+    </w:p>
+    <w:p>
+      <w:pPr>
+        <w:shd w:val="clear" w:color="auto" w:fill="E7E6E6" w:themeFill="background2"/>
+        <w:spacing w:line="240" w:lineRule="auto"/>
+        <w:ind w:left="0"/>
+      </w:pPr>
+      <w:r>
+        <w:t xml:space="preserve">                &lt;/div&gt;</w:t>
+      </w:r>
+    </w:p>
+    <w:p>
+      <w:pPr>
+        <w:shd w:val="clear" w:color="auto" w:fill="E7E6E6" w:themeFill="background2"/>
+        <w:spacing w:line="240" w:lineRule="auto"/>
+        <w:ind w:left="0"/>
+      </w:pPr>
+      <w:r>
+        <w:t xml:space="preserve">                &lt;/a&gt;";</w:t>
+      </w:r>
+    </w:p>
+    <w:p>
+      <w:pPr>
+        <w:shd w:val="clear" w:color="auto" w:fill="E7E6E6" w:themeFill="background2"/>
+        <w:spacing w:line="240" w:lineRule="auto"/>
+        <w:ind w:left="0"/>
+      </w:pPr>
+      <w:r>
+        <w:t xml:space="preserve">            }</w:t>
+      </w:r>
+    </w:p>
+    <w:p>
+      <w:pPr>
+        <w:shd w:val="clear" w:color="auto" w:fill="E7E6E6" w:themeFill="background2"/>
+        <w:spacing w:line="240" w:lineRule="auto"/>
+        <w:ind w:left="0"/>
+      </w:pPr>
+      <w:r>
+        <w:t xml:space="preserve">        }</w:t>
+      </w:r>
+    </w:p>
+    <w:p>
+      <w:pPr>
+        <w:shd w:val="clear" w:color="auto" w:fill="FFFFFF" w:themeFill="background1"/>
+        <w:ind w:left="0"/>
+      </w:pPr>
+      <w:r>
+        <w:t xml:space="preserve">Egyébként, ha a lekérdezésnek nincs eredménye tehát nincs egy megírt edzésterve sem a </w:t>
+      </w:r>
+      <w:proofErr w:type="gramStart"/>
+      <w:r>
+        <w:t>kliensnek</w:t>
+      </w:r>
+      <w:proofErr w:type="gramEnd"/>
+      <w:r>
+        <w:t>, akkor egy eligazító üzenetet írunk ki számára.</w:t>
+      </w:r>
+    </w:p>
+    <w:p>
+      <w:pPr>
+        <w:shd w:val="clear" w:color="auto" w:fill="E7E6E6" w:themeFill="background2"/>
+        <w:spacing w:line="240" w:lineRule="auto"/>
+        <w:ind w:left="0"/>
+      </w:pPr>
+      <w:r>
+        <w:t xml:space="preserve">        else</w:t>
+      </w:r>
+      <w:proofErr w:type="gramStart"/>
+      <w:r>
+        <w:t>{</w:t>
+      </w:r>
+      <w:proofErr w:type="gramEnd"/>
+    </w:p>
+    <w:p>
+      <w:pPr>
+        <w:shd w:val="clear" w:color="auto" w:fill="E7E6E6" w:themeFill="background2"/>
+        <w:spacing w:line="240" w:lineRule="auto"/>
+        <w:ind w:left="0"/>
+      </w:pPr>
+      <w:r>
+        <w:t xml:space="preserve">            $</w:t>
+      </w:r>
+      <w:proofErr w:type="gramStart"/>
+      <w:r>
+        <w:t>etervKi .</w:t>
+      </w:r>
+      <w:proofErr w:type="gramEnd"/>
+      <w:r>
+        <w:t>= "</w:t>
+      </w:r>
+    </w:p>
+    <w:p>
+      <w:pPr>
+        <w:shd w:val="clear" w:color="auto" w:fill="E7E6E6" w:themeFill="background2"/>
+        <w:spacing w:line="240" w:lineRule="auto"/>
+        <w:ind w:left="0"/>
+      </w:pPr>
+      <w:r>
+        <w:t xml:space="preserve">            &lt;div class=\"etervKozep\"&gt;</w:t>
+      </w:r>
+    </w:p>
+    <w:p>
+      <w:pPr>
+        <w:shd w:val="clear" w:color="auto" w:fill="E7E6E6" w:themeFill="background2"/>
+        <w:spacing w:line="240" w:lineRule="auto"/>
+        <w:ind w:left="0"/>
+      </w:pPr>
+      <w:r>
+        <w:t xml:space="preserve">            &lt;div class=\"eTervSegitseg\"&gt;</w:t>
+      </w:r>
+    </w:p>
+    <w:p>
+      <w:pPr>
+        <w:shd w:val="clear" w:color="auto" w:fill="E7E6E6" w:themeFill="background2"/>
+        <w:spacing w:line="240" w:lineRule="auto"/>
+        <w:ind w:left="0"/>
+      </w:pPr>
+      <w:r>
+        <w:t xml:space="preserve">                &lt;p class=\"etSegitsegC\"</w:t>
+      </w:r>
+      <w:proofErr w:type="gramStart"/>
+      <w:r>
+        <w:t>&gt;Önnek</w:t>
+      </w:r>
+      <w:proofErr w:type="gramEnd"/>
+      <w:r>
+        <w:t xml:space="preserve"> még nincs egy edzésterve sem!&lt;/p&gt;</w:t>
+      </w:r>
+    </w:p>
+    <w:p>
+      <w:pPr>
+        <w:shd w:val="clear" w:color="auto" w:fill="E7E6E6" w:themeFill="background2"/>
+        <w:spacing w:line="240" w:lineRule="auto"/>
+        <w:ind w:left="0"/>
+      </w:pPr>
+      <w:r>
+        <w:t xml:space="preserve">                &lt;p&gt;Edzéstervet az Edző típusú </w:t>
+      </w:r>
+      <w:proofErr w:type="gramStart"/>
+      <w:r>
+        <w:t>profillal</w:t>
+      </w:r>
+      <w:proofErr w:type="gramEnd"/>
+      <w:r>
+        <w:t xml:space="preserve"> rendelkező felhasználóktól tud kérni.&lt;/p&gt;</w:t>
+      </w:r>
+    </w:p>
+    <w:p>
+      <w:pPr>
+        <w:shd w:val="clear" w:color="auto" w:fill="E7E6E6" w:themeFill="background2"/>
+        <w:spacing w:line="240" w:lineRule="auto"/>
+        <w:ind w:left="0"/>
+      </w:pPr>
+      <w:r>
+        <w:t xml:space="preserve">                &lt;ol&gt;</w:t>
+      </w:r>
+    </w:p>
+    <w:p>
+      <w:pPr>
+        <w:shd w:val="clear" w:color="auto" w:fill="E7E6E6" w:themeFill="background2"/>
+        <w:spacing w:line="240" w:lineRule="auto"/>
+        <w:ind w:left="0"/>
+      </w:pPr>
+      <w:r>
+        <w:t xml:space="preserve">                    &lt;li</w:t>
+      </w:r>
+      <w:proofErr w:type="gramStart"/>
+      <w:r>
+        <w:t>&gt;Kérjen</w:t>
+      </w:r>
+      <w:proofErr w:type="gramEnd"/>
+      <w:r>
+        <w:t xml:space="preserve"> fel egy edzőt&lt;/li&gt;</w:t>
+      </w:r>
+    </w:p>
+    <w:p>
+      <w:pPr>
+        <w:shd w:val="clear" w:color="auto" w:fill="E7E6E6" w:themeFill="background2"/>
+        <w:spacing w:line="240" w:lineRule="auto"/>
+        <w:ind w:left="0"/>
+      </w:pPr>
+      <w:r>
         <w:lastRenderedPageBreak/>
-        <w:t xml:space="preserve">                }</w:t>
-      </w:r>
-    </w:p>
-    <w:p>
-      <w:pPr>
-        <w:shd w:val="clear" w:color="auto" w:fill="E7E6E6" w:themeFill="background2"/>
-        <w:spacing w:line="240" w:lineRule="auto"/>
-        <w:ind w:left="0"/>
-      </w:pPr>
-      <w:r>
-        <w:t xml:space="preserve">            </w:t>
-      </w:r>
-    </w:p>
-    <w:p>
-      <w:pPr>
-        <w:shd w:val="clear" w:color="auto" w:fill="E7E6E6" w:themeFill="background2"/>
-        <w:spacing w:line="240" w:lineRule="auto"/>
-        <w:ind w:left="0"/>
-      </w:pPr>
-      <w:r>
-        <w:t xml:space="preserve">                $etID = $</w:t>
-      </w:r>
-      <w:proofErr w:type="gramStart"/>
-      <w:r>
-        <w:t>sor[</w:t>
-      </w:r>
-      <w:proofErr w:type="gramEnd"/>
-      <w:r>
-        <w:t>'terv_id'];</w:t>
-      </w:r>
-    </w:p>
-    <w:p>
-      <w:pPr>
-        <w:shd w:val="clear" w:color="auto" w:fill="E7E6E6" w:themeFill="background2"/>
-        <w:spacing w:line="240" w:lineRule="auto"/>
-        <w:ind w:left="0"/>
-      </w:pPr>
-      <w:r>
-        <w:t xml:space="preserve">            </w:t>
-      </w:r>
-    </w:p>
-    <w:p>
-      <w:pPr>
-        <w:shd w:val="clear" w:color="auto" w:fill="FFFFFF" w:themeFill="background1"/>
-        <w:ind w:left="0"/>
-      </w:pPr>
-      <w:r>
-        <w:t>Az előbb meghatározott $edzoID segítségével lekérjük az adatbázisból az edző vezetéknevét és keresztnevét.</w:t>
-      </w:r>
-    </w:p>
-    <w:p>
-      <w:pPr>
-        <w:shd w:val="clear" w:color="auto" w:fill="E7E6E6" w:themeFill="background2"/>
-        <w:spacing w:line="240" w:lineRule="auto"/>
-        <w:ind w:left="0"/>
-      </w:pPr>
-      <w:r>
-        <w:t>$edzoneve = mysqli_</w:t>
-      </w:r>
-      <w:proofErr w:type="gramStart"/>
-      <w:r>
-        <w:t>query(</w:t>
-      </w:r>
-      <w:proofErr w:type="gramEnd"/>
-      <w:r>
-        <w:t>$dbconn, "SELECT vnev, knev FROM felhasznalok WHERE felhasznalo_id = {$edzoID}");</w:t>
-      </w:r>
-    </w:p>
-    <w:p>
-      <w:pPr>
-        <w:shd w:val="clear" w:color="auto" w:fill="E7E6E6" w:themeFill="background2"/>
-        <w:spacing w:line="240" w:lineRule="auto"/>
-        <w:ind w:left="0"/>
-      </w:pPr>
-      <w:r>
-        <w:t xml:space="preserve">                $eneve = mysqli_fetch_</w:t>
-      </w:r>
-      <w:proofErr w:type="gramStart"/>
-      <w:r>
-        <w:t>assoc(</w:t>
-      </w:r>
-      <w:proofErr w:type="gramEnd"/>
-      <w:r>
-        <w:t>$edzoneve);</w:t>
-      </w:r>
-    </w:p>
-    <w:p>
-      <w:pPr>
-        <w:shd w:val="clear" w:color="auto" w:fill="E7E6E6" w:themeFill="background2"/>
-        <w:spacing w:line="240" w:lineRule="auto"/>
-        <w:ind w:left="0"/>
-      </w:pPr>
-      <w:r>
-        <w:t xml:space="preserve">                $eVnev = $</w:t>
-      </w:r>
-      <w:proofErr w:type="gramStart"/>
-      <w:r>
-        <w:t>eneve[</w:t>
-      </w:r>
-      <w:proofErr w:type="gramEnd"/>
-      <w:r>
-        <w:t>'vnev'];</w:t>
-      </w:r>
-    </w:p>
-    <w:p>
-      <w:pPr>
-        <w:shd w:val="clear" w:color="auto" w:fill="E7E6E6" w:themeFill="background2"/>
-        <w:spacing w:line="240" w:lineRule="auto"/>
-        <w:ind w:left="0"/>
-      </w:pPr>
-      <w:r>
-        <w:t xml:space="preserve">                $eKnev = $</w:t>
-      </w:r>
-      <w:proofErr w:type="gramStart"/>
-      <w:r>
-        <w:t>eneve[</w:t>
-      </w:r>
-      <w:proofErr w:type="gramEnd"/>
-      <w:r>
-        <w:t>'knev'];</w:t>
-      </w:r>
-    </w:p>
-    <w:p>
-      <w:pPr>
-        <w:shd w:val="clear" w:color="auto" w:fill="FFFFFF" w:themeFill="background1"/>
-        <w:ind w:left="0"/>
-      </w:pPr>
-      <w:r>
-        <w:t>Miután minden szükséges adatot lekértünk összeállítjuk az edzéstervek felületét a $etervKi változóba.</w:t>
-      </w:r>
-    </w:p>
-    <w:p>
-      <w:pPr>
-        <w:shd w:val="clear" w:color="auto" w:fill="E7E6E6" w:themeFill="background2"/>
-        <w:spacing w:line="240" w:lineRule="auto"/>
-        <w:ind w:left="0"/>
-      </w:pPr>
-      <w:r>
-        <w:t xml:space="preserve">                $</w:t>
-      </w:r>
-      <w:proofErr w:type="gramStart"/>
-      <w:r>
-        <w:t>etervKi .</w:t>
-      </w:r>
-      <w:proofErr w:type="gramEnd"/>
-      <w:r>
-        <w:t>= "&lt;a href=\"teljeset.php?edzesterv={$etID}\"&gt;</w:t>
-      </w:r>
-    </w:p>
-    <w:p>
-      <w:pPr>
-        <w:shd w:val="clear" w:color="auto" w:fill="E7E6E6" w:themeFill="background2"/>
-        <w:spacing w:line="240" w:lineRule="auto"/>
-        <w:ind w:left="0"/>
-      </w:pPr>
-      <w:r>
-        <w:t xml:space="preserve">                &lt;div class=\"edzesterv\"&gt;</w:t>
-      </w:r>
-    </w:p>
-    <w:p>
-      <w:pPr>
-        <w:shd w:val="clear" w:color="auto" w:fill="E7E6E6" w:themeFill="background2"/>
-        <w:spacing w:line="240" w:lineRule="auto"/>
-        <w:ind w:left="0"/>
-      </w:pPr>
-      <w:r>
-        <w:t xml:space="preserve">                    &lt;div class=\"etneve\"&gt;</w:t>
-      </w:r>
-    </w:p>
-    <w:p>
-      <w:pPr>
-        <w:shd w:val="clear" w:color="auto" w:fill="E7E6E6" w:themeFill="background2"/>
-        <w:spacing w:line="240" w:lineRule="auto"/>
-        <w:ind w:left="0"/>
-      </w:pPr>
-      <w:r>
-        <w:t xml:space="preserve">                        &lt;p</w:t>
-      </w:r>
-      <w:proofErr w:type="gramStart"/>
-      <w:r>
-        <w:t>&gt;Edzésterv</w:t>
-      </w:r>
-      <w:proofErr w:type="gramEnd"/>
-      <w:r>
-        <w:t xml:space="preserve"> neve&lt;/p&gt;</w:t>
-      </w:r>
-    </w:p>
-    <w:p>
-      <w:pPr>
-        <w:shd w:val="clear" w:color="auto" w:fill="E7E6E6" w:themeFill="background2"/>
-        <w:spacing w:line="240" w:lineRule="auto"/>
-        <w:ind w:left="0"/>
-      </w:pPr>
-      <w:r>
-        <w:t xml:space="preserve">                        &lt;h3&gt;{$</w:t>
-      </w:r>
-      <w:proofErr w:type="gramStart"/>
-      <w:r>
-        <w:t>sor[</w:t>
-      </w:r>
-      <w:proofErr w:type="gramEnd"/>
-      <w:r>
-        <w:t>'neve']}&lt;/h3&gt;</w:t>
-      </w:r>
-    </w:p>
-    <w:p>
-      <w:pPr>
-        <w:shd w:val="clear" w:color="auto" w:fill="E7E6E6" w:themeFill="background2"/>
-        <w:spacing w:line="240" w:lineRule="auto"/>
-        <w:ind w:left="0"/>
-      </w:pPr>
-      <w:r>
-        <w:t xml:space="preserve">                    &lt;/div&gt;</w:t>
-      </w:r>
-    </w:p>
-    <w:p>
-      <w:pPr>
-        <w:shd w:val="clear" w:color="auto" w:fill="E7E6E6" w:themeFill="background2"/>
-        <w:spacing w:line="240" w:lineRule="auto"/>
-        <w:ind w:left="0"/>
-      </w:pPr>
-      <w:r>
-        <w:t xml:space="preserve">                    &lt;div class=\"etleirasa\"&gt;</w:t>
-      </w:r>
-    </w:p>
-    <w:p>
-      <w:pPr>
-        <w:shd w:val="clear" w:color="auto" w:fill="E7E6E6" w:themeFill="background2"/>
-        <w:spacing w:line="240" w:lineRule="auto"/>
-        <w:ind w:left="0"/>
-      </w:pPr>
-      <w:r>
-        <w:t xml:space="preserve">                        &lt;p</w:t>
-      </w:r>
-      <w:proofErr w:type="gramStart"/>
-      <w:r>
-        <w:t>&gt;Leírás</w:t>
-      </w:r>
-      <w:proofErr w:type="gramEnd"/>
-      <w:r>
-        <w:t>&lt;br&gt;". shorter(strip_tags($sor['leiras']), 150)."&lt;/p&gt;</w:t>
-      </w:r>
-    </w:p>
-    <w:p>
-      <w:pPr>
-        <w:shd w:val="clear" w:color="auto" w:fill="E7E6E6" w:themeFill="background2"/>
-        <w:spacing w:line="240" w:lineRule="auto"/>
-        <w:ind w:left="0"/>
-      </w:pPr>
-      <w:r>
-        <w:t xml:space="preserve">                    &lt;/div&gt;</w:t>
-      </w:r>
-    </w:p>
-    <w:p>
-      <w:pPr>
-        <w:shd w:val="clear" w:color="auto" w:fill="E7E6E6" w:themeFill="background2"/>
-        <w:spacing w:line="240" w:lineRule="auto"/>
-        <w:ind w:left="0"/>
-      </w:pPr>
-      <w:r>
-        <w:t xml:space="preserve">                    &lt;div class=\"etkitol\"&gt;</w:t>
-      </w:r>
-    </w:p>
-    <w:p>
-      <w:pPr>
-        <w:shd w:val="clear" w:color="auto" w:fill="E7E6E6" w:themeFill="background2"/>
-        <w:spacing w:line="240" w:lineRule="auto"/>
-        <w:ind w:left="0"/>
-      </w:pPr>
-      <w:r>
-        <w:t xml:space="preserve">                        &lt;p</w:t>
-      </w:r>
-      <w:proofErr w:type="gramStart"/>
-      <w:r>
-        <w:t>&gt;Edző</w:t>
-      </w:r>
-      <w:proofErr w:type="gramEnd"/>
-      <w:r>
-        <w:t xml:space="preserve"> neve&lt;/p&gt;</w:t>
-      </w:r>
-    </w:p>
-    <w:p>
-      <w:pPr>
-        <w:shd w:val="clear" w:color="auto" w:fill="E7E6E6" w:themeFill="background2"/>
-        <w:spacing w:line="240" w:lineRule="auto"/>
-        <w:ind w:left="0"/>
-      </w:pPr>
-      <w:r>
-        <w:t xml:space="preserve">                        &lt;h3&gt;{$eVnev} {$eKnev}&lt;/h3&gt;</w:t>
-      </w:r>
-    </w:p>
-    <w:p>
-      <w:pPr>
-        <w:shd w:val="clear" w:color="auto" w:fill="E7E6E6" w:themeFill="background2"/>
-        <w:spacing w:line="240" w:lineRule="auto"/>
-        <w:ind w:left="0"/>
-      </w:pPr>
-      <w:r>
-        <w:t xml:space="preserve">                    &lt;/div&gt;</w:t>
-      </w:r>
-    </w:p>
-    <w:p>
-      <w:pPr>
-        <w:shd w:val="clear" w:color="auto" w:fill="E7E6E6" w:themeFill="background2"/>
-        <w:spacing w:line="240" w:lineRule="auto"/>
-        <w:ind w:left="0"/>
-      </w:pPr>
-      <w:r>
-        <w:t xml:space="preserve">                &lt;/div&gt;</w:t>
-      </w:r>
-    </w:p>
-    <w:p>
-      <w:pPr>
-        <w:shd w:val="clear" w:color="auto" w:fill="E7E6E6" w:themeFill="background2"/>
-        <w:spacing w:line="240" w:lineRule="auto"/>
-        <w:ind w:left="0"/>
-      </w:pPr>
-      <w:r>
-        <w:t xml:space="preserve">                &lt;/a&gt;";</w:t>
-      </w:r>
-    </w:p>
-    <w:p>
-      <w:pPr>
-        <w:shd w:val="clear" w:color="auto" w:fill="E7E6E6" w:themeFill="background2"/>
-        <w:spacing w:line="240" w:lineRule="auto"/>
-        <w:ind w:left="0"/>
-      </w:pPr>
-      <w:r>
-        <w:t xml:space="preserve">            }</w:t>
-      </w:r>
-    </w:p>
-    <w:p>
-      <w:pPr>
-        <w:shd w:val="clear" w:color="auto" w:fill="E7E6E6" w:themeFill="background2"/>
-        <w:spacing w:line="240" w:lineRule="auto"/>
-        <w:ind w:left="0"/>
-      </w:pPr>
-      <w:r>
-        <w:t xml:space="preserve">        }</w:t>
-      </w:r>
-    </w:p>
-    <w:p>
-      <w:pPr>
-        <w:shd w:val="clear" w:color="auto" w:fill="FFFFFF" w:themeFill="background1"/>
-        <w:ind w:left="0"/>
-      </w:pPr>
-      <w:r>
-        <w:t xml:space="preserve">Egyébként, ha a lekérdezésnek nincs eredménye tehát nincs egy megírt edzésterve sem a </w:t>
-      </w:r>
-      <w:proofErr w:type="gramStart"/>
-      <w:r>
-        <w:t>kliensnek</w:t>
-      </w:r>
-      <w:proofErr w:type="gramEnd"/>
-      <w:r>
-        <w:t>, akkor egy eligazító üzenetet írunk ki számára.</w:t>
-      </w:r>
-    </w:p>
-    <w:p>
-      <w:pPr>
-        <w:shd w:val="clear" w:color="auto" w:fill="E7E6E6" w:themeFill="background2"/>
-        <w:spacing w:line="240" w:lineRule="auto"/>
-        <w:ind w:left="0"/>
-      </w:pPr>
-      <w:r>
-        <w:t xml:space="preserve">        else</w:t>
-      </w:r>
-      <w:proofErr w:type="gramStart"/>
-      <w:r>
-        <w:t>{</w:t>
-      </w:r>
-      <w:proofErr w:type="gramEnd"/>
-    </w:p>
-    <w:p>
-      <w:pPr>
-        <w:shd w:val="clear" w:color="auto" w:fill="E7E6E6" w:themeFill="background2"/>
-        <w:spacing w:line="240" w:lineRule="auto"/>
-        <w:ind w:left="0"/>
-      </w:pPr>
-      <w:r>
-        <w:t xml:space="preserve">            $</w:t>
-      </w:r>
-      <w:proofErr w:type="gramStart"/>
-      <w:r>
-        <w:t>etervKi .</w:t>
-      </w:r>
-      <w:proofErr w:type="gramEnd"/>
-      <w:r>
-        <w:t>= "</w:t>
-      </w:r>
-    </w:p>
-    <w:p>
-      <w:pPr>
-        <w:shd w:val="clear" w:color="auto" w:fill="E7E6E6" w:themeFill="background2"/>
-        <w:spacing w:line="240" w:lineRule="auto"/>
-        <w:ind w:left="0"/>
-      </w:pPr>
-      <w:r>
-        <w:t xml:space="preserve">            &lt;div class=\"etervKozep\"&gt;</w:t>
-      </w:r>
-    </w:p>
-    <w:p>
-      <w:pPr>
-        <w:shd w:val="clear" w:color="auto" w:fill="E7E6E6" w:themeFill="background2"/>
-        <w:spacing w:line="240" w:lineRule="auto"/>
-        <w:ind w:left="0"/>
-      </w:pPr>
-      <w:r>
-        <w:t xml:space="preserve">            &lt;div class=\"eTervSegitseg\"&gt;</w:t>
-      </w:r>
-    </w:p>
-    <w:p>
-      <w:pPr>
-        <w:shd w:val="clear" w:color="auto" w:fill="E7E6E6" w:themeFill="background2"/>
-        <w:spacing w:line="240" w:lineRule="auto"/>
-        <w:ind w:left="0"/>
-      </w:pPr>
-      <w:r>
-        <w:t xml:space="preserve">                &lt;p class=\"etSegitsegC\"</w:t>
-      </w:r>
-      <w:proofErr w:type="gramStart"/>
-      <w:r>
-        <w:t>&gt;Önnek</w:t>
-      </w:r>
-      <w:proofErr w:type="gramEnd"/>
-      <w:r>
-        <w:t xml:space="preserve"> még nincs egy edzésterve sem!&lt;/p&gt;</w:t>
-      </w:r>
-    </w:p>
-    <w:p>
-      <w:pPr>
-        <w:shd w:val="clear" w:color="auto" w:fill="E7E6E6" w:themeFill="background2"/>
-        <w:spacing w:line="240" w:lineRule="auto"/>
-        <w:ind w:left="0"/>
-      </w:pPr>
-      <w:r>
-        <w:t xml:space="preserve">                &lt;p&gt;Edzéstervet az Edző típusú </w:t>
-      </w:r>
-      <w:proofErr w:type="gramStart"/>
-      <w:r>
-        <w:t>profillal</w:t>
-      </w:r>
-      <w:proofErr w:type="gramEnd"/>
-      <w:r>
-        <w:t xml:space="preserve"> rendelkező felhasználóktól tud kérni.&lt;/p&gt;</w:t>
-      </w:r>
-    </w:p>
-    <w:p>
-      <w:pPr>
-        <w:shd w:val="clear" w:color="auto" w:fill="E7E6E6" w:themeFill="background2"/>
-        <w:spacing w:line="240" w:lineRule="auto"/>
-        <w:ind w:left="0"/>
-      </w:pPr>
-      <w:r>
-        <w:t xml:space="preserve">                &lt;ol&gt;</w:t>
-      </w:r>
-    </w:p>
-    <w:p>
-      <w:pPr>
-        <w:shd w:val="clear" w:color="auto" w:fill="E7E6E6" w:themeFill="background2"/>
-        <w:spacing w:line="240" w:lineRule="auto"/>
-        <w:ind w:left="0"/>
-      </w:pPr>
-      <w:r>
         <w:t xml:space="preserve">                    &lt;li</w:t>
       </w:r>
       <w:proofErr w:type="gramStart"/>
       <w:r>
-        <w:t>&gt;Kérjen</w:t>
-      </w:r>
-      <w:proofErr w:type="gramEnd"/>
-      <w:r>
-        <w:t xml:space="preserve"> fel egy edzőt&lt;/li&gt;</w:t>
-      </w:r>
-    </w:p>
-    <w:p>
-      <w:pPr>
-        <w:shd w:val="clear" w:color="auto" w:fill="E7E6E6" w:themeFill="background2"/>
-        <w:spacing w:line="240" w:lineRule="auto"/>
-        <w:ind w:left="0"/>
-      </w:pPr>
-      <w:r>
-        <w:t xml:space="preserve">                    &lt;li</w:t>
-      </w:r>
-      <w:proofErr w:type="gramStart"/>
-      <w:r>
         <w:t>&gt;Ha</w:t>
       </w:r>
       <w:proofErr w:type="gramEnd"/>
@@ -21529,7 +21534,6 @@
         <w:ind w:left="0"/>
       </w:pPr>
       <w:r>
-        <w:lastRenderedPageBreak/>
         <w:t xml:space="preserve">                &lt;/ol&gt;</w:t>
       </w:r>
     </w:p>
@@ -21618,11 +21622,11 @@
         </w:numPr>
         <w:ind w:left="0"/>
       </w:pPr>
-      <w:bookmarkStart w:id="65" w:name="_Toc130985949"/>
+      <w:bookmarkStart w:id="64" w:name="_Toc130985949"/>
       <w:r>
         <w:t>Shorter függvény</w:t>
       </w:r>
-      <w:bookmarkEnd w:id="65"/>
+      <w:bookmarkEnd w:id="64"/>
     </w:p>
     <w:p>
       <w:pPr>
@@ -21833,12 +21837,12 @@
       <w:pPr>
         <w:pStyle w:val="Cmsor1"/>
       </w:pPr>
-      <w:bookmarkStart w:id="66" w:name="_Toc130985950"/>
+      <w:bookmarkStart w:id="65" w:name="_Toc130985950"/>
       <w:r>
         <w:lastRenderedPageBreak/>
         <w:t>Tesztelés</w:t>
       </w:r>
-      <w:bookmarkEnd w:id="66"/>
+      <w:bookmarkEnd w:id="65"/>
     </w:p>
     <w:p>
       <w:pPr>
@@ -21991,12 +21995,12 @@
           <w:numId w:val="0"/>
         </w:numPr>
       </w:pPr>
-      <w:bookmarkStart w:id="67" w:name="_Toc130985951"/>
+      <w:bookmarkStart w:id="66" w:name="_Toc130985951"/>
       <w:r>
         <w:lastRenderedPageBreak/>
         <w:t>Összefoglalás</w:t>
       </w:r>
-      <w:bookmarkEnd w:id="67"/>
+      <w:bookmarkEnd w:id="66"/>
     </w:p>
     <w:p>
       <w:pPr>
@@ -22073,12 +22077,12 @@
           <w:numId w:val="0"/>
         </w:numPr>
       </w:pPr>
-      <w:bookmarkStart w:id="68" w:name="_Toc130985952"/>
+      <w:bookmarkStart w:id="67" w:name="_Toc130985952"/>
       <w:r>
         <w:lastRenderedPageBreak/>
         <w:t>Források</w:t>
       </w:r>
-      <w:bookmarkEnd w:id="68"/>
+      <w:bookmarkEnd w:id="67"/>
     </w:p>
     <w:p>
       <w:r>
@@ -22220,12 +22224,12 @@
           <w:numId w:val="0"/>
         </w:numPr>
       </w:pPr>
-      <w:bookmarkStart w:id="69" w:name="_Toc130985953"/>
+      <w:bookmarkStart w:id="68" w:name="_Toc130985953"/>
       <w:r>
         <w:lastRenderedPageBreak/>
         <w:t>Ábrajegyzék</w:t>
       </w:r>
-      <w:bookmarkEnd w:id="69"/>
+      <w:bookmarkEnd w:id="68"/>
     </w:p>
     <w:p>
       <w:pPr>
@@ -23023,7 +23027,7 @@
           <w:rPr>
             <w:noProof/>
           </w:rPr>
-          <w:t>20</w:t>
+          <w:t>45</w:t>
         </w:r>
         <w:r>
           <w:fldChar w:fldCharType="end"/>
@@ -26506,7 +26510,7 @@
 </file>
 
 <file path=customXml/itemProps1.xml><?xml version="1.0" encoding="utf-8"?>
-<ds:datastoreItem xmlns:ds="http://schemas.openxmlformats.org/officeDocument/2006/customXml" ds:itemID="{17C85BAC-EC06-4031-A861-3F7B50BD6574}">
+<ds:datastoreItem xmlns:ds="http://schemas.openxmlformats.org/officeDocument/2006/customXml" ds:itemID="{56408CA9-ECC3-4F9C-A036-C3F51BE63B2A}">
   <ds:schemaRefs>
     <ds:schemaRef ds:uri="http://schemas.openxmlformats.org/officeDocument/2006/bibliography"/>
   </ds:schemaRefs>

--- a/Vizsgaremek dokumentáció 0324.docx
+++ b/Vizsgaremek dokumentáció 0324.docx
@@ -29,7 +29,7 @@
             <mc:AlternateContent>
               <mc:Choice Requires="wpg">
                 <w:drawing>
-                  <wp:anchor distT="0" distB="0" distL="114300" distR="114300" simplePos="0" relativeHeight="251663360" behindDoc="0" locked="0" layoutInCell="1" allowOverlap="1" wp14:anchorId="34BFCC18" wp14:editId="3D058E69">
+                  <wp:anchor distT="0" distB="0" distL="114300" distR="114300" simplePos="0" relativeHeight="251663360" behindDoc="0" locked="0" layoutInCell="1" allowOverlap="1" wp14:anchorId="20CDB1F2" wp14:editId="1B55561D">
                     <wp:simplePos x="0" y="0"/>
                     <wp:positionH relativeFrom="page">
                       <wp:align>right</wp:align>
@@ -38,7 +38,7 @@
                       <wp:align>top</wp:align>
                     </wp:positionV>
                     <wp:extent cx="3113670" cy="10058400"/>
-                    <wp:effectExtent l="0" t="0" r="0" b="0"/>
+                    <wp:effectExtent l="0" t="0" r="5080" b="0"/>
                     <wp:wrapNone/>
                     <wp:docPr id="453" name="Csoport 453"/>
                     <wp:cNvGraphicFramePr/>
@@ -121,10 +121,7 @@
                                 <a:avLst/>
                               </a:prstGeom>
                               <a:solidFill>
-                                <a:schemeClr val="accent6">
-                                  <a:lumMod val="60000"/>
-                                  <a:lumOff val="40000"/>
-                                </a:schemeClr>
+                                <a:srgbClr val="55BE3B"/>
                               </a:solidFill>
                               <a:extLst>
                                 <a:ext uri="{91240B29-F687-4F45-9708-019B960494DF}">
@@ -208,7 +205,6 @@
                                       <w:calendar w:val="gregorian"/>
                                     </w:date>
                                   </w:sdtPr>
-                                  <w:sdtEndPr/>
                                   <w:sdtContent>
                                     <w:p>
                                       <w:pPr>
@@ -294,7 +290,6 @@
                                     <w:dataBinding w:prefixMappings="xmlns:ns0='http://schemas.openxmlformats.org/package/2006/metadata/core-properties' xmlns:ns1='http://purl.org/dc/elements/1.1/'" w:xpath="/ns0:coreProperties[1]/ns1:creator[1]" w:storeItemID="{6C3C8BC8-F283-45AE-878A-BAB7291924A1}"/>
                                     <w:text/>
                                   </w:sdtPr>
-                                  <w:sdtEndPr/>
                                   <w:sdtContent>
                                     <w:p>
                                       <w:pPr>
@@ -328,7 +323,6 @@
                                     <w:dataBinding w:prefixMappings="xmlns:ns0='http://schemas.openxmlformats.org/officeDocument/2006/extended-properties'" w:xpath="/ns0:Properties[1]/ns0:Company[1]" w:storeItemID="{6668398D-A668-4E3E-A5EB-62B293D839F1}"/>
                                     <w:text/>
                                   </w:sdtPr>
-                                  <w:sdtEndPr/>
                                   <w:sdtContent>
                                     <w:p>
                                       <w:pPr>
@@ -366,7 +360,6 @@
                                       <w:calendar w:val="gregorian"/>
                                     </w:date>
                                   </w:sdtPr>
-                                  <w:sdtEndPr/>
                                   <w:sdtContent>
                                     <w:p>
                                       <w:pPr>
@@ -406,12 +399,12 @@
               </mc:Choice>
               <mc:Fallback>
                 <w:pict>
-                  <v:group w14:anchorId="34BFCC18" id="Csoport 453" o:spid="_x0000_s1026" style="position:absolute;left:0;text-align:left;margin-left:193.95pt;margin-top:0;width:245.15pt;height:11in;z-index:251663360;mso-width-percent:400;mso-height-percent:1000;mso-position-horizontal:right;mso-position-horizontal-relative:page;mso-position-vertical:top;mso-position-vertical-relative:page;mso-width-percent:400;mso-height-percent:1000" coordsize="31136,100584" o:gfxdata="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">
+                  <v:group w14:anchorId="20CDB1F2" id="Csoport 453" o:spid="_x0000_s1026" style="position:absolute;left:0;text-align:left;margin-left:193.95pt;margin-top:0;width:245.15pt;height:11in;z-index:251663360;mso-width-percent:400;mso-height-percent:1000;mso-position-horizontal:right;mso-position-horizontal-relative:page;mso-position-vertical:top;mso-position-vertical-relative:page;mso-width-percent:400;mso-height-percent:1000" coordsize="31136,100584" o:gfxdata="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">
                     <v:rect id="Téglalap 459" o:spid="_x0000_s1027" alt="Light vertical" style="position:absolute;width:1385;height:100584;visibility:visible;mso-wrap-style:square;v-text-anchor:middle" o:gfxdata="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" fillcolor="#a8d08d [1945]" stroked="f" strokecolor="white" strokeweight="1pt">
                       <v:fill r:id="rId8" o:title="" opacity="52428f" color2="white [3212]" o:opacity2="52428f" type="pattern"/>
                       <v:shadow color="#d8d8d8" offset="3pt,3pt"/>
                     </v:rect>
-                    <v:rect id="Téglalap 460" o:spid="_x0000_s1028" style="position:absolute;left:1246;width:29718;height:100584;visibility:visible;mso-wrap-style:square;v-text-anchor:top" o:gfxdata="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" fillcolor="#a8d08d [1945]" stroked="f" strokecolor="#d8d8d8"/>
+                    <v:rect id="Téglalap 460" o:spid="_x0000_s1028" style="position:absolute;left:1246;width:29718;height:100584;visibility:visible;mso-wrap-style:square;v-text-anchor:top" o:gfxdata="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" fillcolor="#55be3b" stroked="f" strokecolor="#d8d8d8"/>
                     <v:rect id="Téglalap 461" o:spid="_x0000_s1029" style="position:absolute;left:138;width:30998;height:23774;visibility:visible;mso-wrap-style:square;v-text-anchor:bottom" o:gfxdata="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" filled="f" stroked="f" strokecolor="white" strokeweight="1pt">
                       <v:fill opacity="52428f"/>
                       <v:shadow color="#d8d8d8" offset="3pt,3pt"/>
@@ -435,7 +428,6 @@
                                 <w:calendar w:val="gregorian"/>
                               </w:date>
                             </w:sdtPr>
-                            <w:sdtEndPr/>
                             <w:sdtContent>
                               <w:p>
                                 <w:pPr>
@@ -476,7 +468,6 @@
                               <w:dataBinding w:prefixMappings="xmlns:ns0='http://schemas.openxmlformats.org/package/2006/metadata/core-properties' xmlns:ns1='http://purl.org/dc/elements/1.1/'" w:xpath="/ns0:coreProperties[1]/ns1:creator[1]" w:storeItemID="{6C3C8BC8-F283-45AE-878A-BAB7291924A1}"/>
                               <w:text/>
                             </w:sdtPr>
-                            <w:sdtEndPr/>
                             <w:sdtContent>
                               <w:p>
                                 <w:pPr>
@@ -510,7 +501,6 @@
                               <w:dataBinding w:prefixMappings="xmlns:ns0='http://schemas.openxmlformats.org/officeDocument/2006/extended-properties'" w:xpath="/ns0:Properties[1]/ns0:Company[1]" w:storeItemID="{6668398D-A668-4E3E-A5EB-62B293D839F1}"/>
                               <w:text/>
                             </w:sdtPr>
-                            <w:sdtEndPr/>
                             <w:sdtContent>
                               <w:p>
                                 <w:pPr>
@@ -548,7 +538,6 @@
                                 <w:calendar w:val="gregorian"/>
                               </w:date>
                             </w:sdtPr>
-                            <w:sdtEndPr/>
                             <w:sdtContent>
                               <w:p>
                                 <w:pPr>
@@ -585,7 +574,7 @@
             <mc:AlternateContent>
               <mc:Choice Requires="wps">
                 <w:drawing>
-                  <wp:anchor distT="0" distB="0" distL="114300" distR="114300" simplePos="0" relativeHeight="251664384" behindDoc="0" locked="0" layoutInCell="0" allowOverlap="1" wp14:anchorId="193515E2" wp14:editId="24953A5F">
+                  <wp:anchor distT="0" distB="0" distL="114300" distR="114300" simplePos="0" relativeHeight="251664384" behindDoc="0" locked="0" layoutInCell="0" allowOverlap="1" wp14:anchorId="7100D0DA" wp14:editId="475941D7">
                     <wp:simplePos x="0" y="0"/>
                     <wp:positionH relativeFrom="page">
                       <wp:align>left</wp:align>
@@ -649,7 +638,6 @@
                                   <w:dataBinding w:prefixMappings="xmlns:ns0='http://schemas.openxmlformats.org/package/2006/metadata/core-properties' xmlns:ns1='http://purl.org/dc/elements/1.1/'" w:xpath="/ns0:coreProperties[1]/ns1:title[1]" w:storeItemID="{6C3C8BC8-F283-45AE-878A-BAB7291924A1}"/>
                                   <w:text/>
                                 </w:sdtPr>
-                                <w:sdtEndPr/>
                                 <w:sdtContent>
                                   <w:p>
                                     <w:pPr>
@@ -661,7 +649,6 @@
                                         <w:szCs w:val="72"/>
                                       </w:rPr>
                                     </w:pPr>
-                                    <w:proofErr w:type="gramStart"/>
                                     <w:r>
                                       <w:rPr>
                                         <w:color w:val="FFFFFF" w:themeColor="background1"/>
@@ -670,7 +657,6 @@
                                       </w:rPr>
                                       <w:t>Edzés alkalmazás</w:t>
                                     </w:r>
-                                    <w:proofErr w:type="gramEnd"/>
                                   </w:p>
                                 </w:sdtContent>
                               </w:sdt>
@@ -693,7 +679,7 @@
               </mc:Choice>
               <mc:Fallback>
                 <w:pict>
-                  <v:rect w14:anchorId="193515E2" id="Téglalap 16" o:spid="_x0000_s1031" style="position:absolute;left:0;text-align:left;margin-left:0;margin-top:0;width:548.85pt;height:50.4pt;z-index:251664384;visibility:visible;mso-wrap-style:square;mso-width-percent:900;mso-height-percent:73;mso-top-percent:250;mso-wrap-distance-left:9pt;mso-wrap-distance-top:0;mso-wrap-distance-right:9pt;mso-wrap-distance-bottom:0;mso-position-horizontal:left;mso-position-horizontal-relative:page;mso-position-vertical-relative:page;mso-width-percent:900;mso-height-percent:73;mso-top-percent:250;mso-width-relative:page;mso-height-relative:page;v-text-anchor:middle" o:gfxdata="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" o:allowincell="f" fillcolor="black [3213]" strokecolor="black [3213]" strokeweight="1.5pt">
+                  <v:rect w14:anchorId="7100D0DA" id="Téglalap 16" o:spid="_x0000_s1031" style="position:absolute;left:0;text-align:left;margin-left:0;margin-top:0;width:548.85pt;height:50.4pt;z-index:251664384;visibility:visible;mso-wrap-style:square;mso-width-percent:900;mso-height-percent:73;mso-top-percent:250;mso-wrap-distance-left:9pt;mso-wrap-distance-top:0;mso-wrap-distance-right:9pt;mso-wrap-distance-bottom:0;mso-position-horizontal:left;mso-position-horizontal-relative:page;mso-position-vertical-relative:page;mso-width-percent:900;mso-height-percent:73;mso-top-percent:250;mso-width-relative:page;mso-height-relative:page;v-text-anchor:middle" o:gfxdata="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" o:allowincell="f" fillcolor="black [3213]" strokecolor="black [3213]" strokeweight="1.5pt">
                     <v:textbox style="mso-fit-shape-to-text:t" inset="14.4pt,,14.4pt">
                       <w:txbxContent>
                         <w:sdt>
@@ -708,7 +694,6 @@
                             <w:dataBinding w:prefixMappings="xmlns:ns0='http://schemas.openxmlformats.org/package/2006/metadata/core-properties' xmlns:ns1='http://purl.org/dc/elements/1.1/'" w:xpath="/ns0:coreProperties[1]/ns1:title[1]" w:storeItemID="{6C3C8BC8-F283-45AE-878A-BAB7291924A1}"/>
                             <w:text/>
                           </w:sdtPr>
-                          <w:sdtEndPr/>
                           <w:sdtContent>
                             <w:p>
                               <w:pPr>
@@ -720,7 +705,6 @@
                                   <w:szCs w:val="72"/>
                                 </w:rPr>
                               </w:pPr>
-                              <w:proofErr w:type="gramStart"/>
                               <w:r>
                                 <w:rPr>
                                   <w:color w:val="FFFFFF" w:themeColor="background1"/>
@@ -729,7 +713,6 @@
                                 </w:rPr>
                                 <w:t>Edzés alkalmazás</w:t>
                               </w:r>
-                              <w:proofErr w:type="gramEnd"/>
                             </w:p>
                           </w:sdtContent>
                         </w:sdt>
@@ -761,16 +744,16 @@
               <w:lang w:eastAsia="hu-HU"/>
             </w:rPr>
             <w:drawing>
-              <wp:anchor distT="0" distB="0" distL="114300" distR="114300" simplePos="0" relativeHeight="251665408" behindDoc="0" locked="0" layoutInCell="1" allowOverlap="1" wp14:anchorId="0BED1BFE" wp14:editId="22578BB5">
+              <wp:anchor distT="0" distB="0" distL="114300" distR="114300" simplePos="0" relativeHeight="251665408" behindDoc="0" locked="0" layoutInCell="1" allowOverlap="1" wp14:anchorId="463FBEAE" wp14:editId="7027B4EE">
                 <wp:simplePos x="0" y="0"/>
                 <wp:positionH relativeFrom="margin">
-                  <wp:posOffset>142899</wp:posOffset>
+                  <wp:posOffset>-443865</wp:posOffset>
                 </wp:positionH>
                 <wp:positionV relativeFrom="paragraph">
-                  <wp:posOffset>2447635</wp:posOffset>
+                  <wp:posOffset>2341880</wp:posOffset>
                 </wp:positionV>
-                <wp:extent cx="5399405" cy="2734011"/>
-                <wp:effectExtent l="0" t="0" r="0" b="9525"/>
+                <wp:extent cx="5944258" cy="3009900"/>
+                <wp:effectExtent l="57150" t="57150" r="113665" b="114300"/>
                 <wp:wrapNone/>
                 <wp:docPr id="11" name="Kép 11" descr="T:\Ruzsinszki Zita\14SZN\dokumentációk\dokumentacio kep.PNG"/>
                 <wp:cNvGraphicFramePr>
@@ -801,15 +784,24 @@
                       <pic:spPr bwMode="auto">
                         <a:xfrm>
                           <a:off x="0" y="0"/>
-                          <a:ext cx="5399405" cy="2734011"/>
+                          <a:ext cx="5944258" cy="3009900"/>
                         </a:xfrm>
                         <a:prstGeom prst="rect">
                           <a:avLst/>
                         </a:prstGeom>
                         <a:noFill/>
-                        <a:ln>
-                          <a:noFill/>
+                        <a:ln w="25400">
+                          <a:solidFill>
+                            <a:schemeClr val="tx1"/>
+                          </a:solidFill>
                         </a:ln>
+                        <a:effectLst>
+                          <a:outerShdw blurRad="50800" dist="38100" dir="2700000" algn="tl" rotWithShape="0">
+                            <a:prstClr val="black">
+                              <a:alpha val="40000"/>
+                            </a:prstClr>
+                          </a:outerShdw>
+                        </a:effectLst>
                       </pic:spPr>
                     </pic:pic>
                   </a:graphicData>
@@ -885,7 +877,7 @@
           <w:r>
             <w:fldChar w:fldCharType="separate"/>
           </w:r>
-          <w:hyperlink w:anchor="_Toc131065598" w:history="1">
+          <w:hyperlink w:anchor="_Toc130985893" w:history="1">
             <w:r>
               <w:rPr>
                 <w:rStyle w:val="Hiperhivatkozs"/>
@@ -912,7 +904,7 @@
                 <w:noProof/>
                 <w:webHidden/>
               </w:rPr>
-              <w:instrText xml:space="preserve"> PAGEREF _Toc131065598 \h </w:instrText>
+              <w:instrText xml:space="preserve"> PAGEREF _Toc130985893 \h </w:instrText>
             </w:r>
             <w:r>
               <w:rPr>
@@ -956,7 +948,7 @@
               <w:lang w:eastAsia="hu-HU"/>
             </w:rPr>
           </w:pPr>
-          <w:hyperlink w:anchor="_Toc131065599" w:history="1">
+          <w:hyperlink w:anchor="_Toc130985894" w:history="1">
             <w:r>
               <w:rPr>
                 <w:rStyle w:val="Hiperhivatkozs"/>
@@ -1000,7 +992,7 @@
                 <w:noProof/>
                 <w:webHidden/>
               </w:rPr>
-              <w:instrText xml:space="preserve"> PAGEREF _Toc131065599 \h </w:instrText>
+              <w:instrText xml:space="preserve"> PAGEREF _Toc130985894 \h </w:instrText>
             </w:r>
             <w:r>
               <w:rPr>
@@ -1045,7 +1037,7 @@
               <w:lang w:eastAsia="hu-HU"/>
             </w:rPr>
           </w:pPr>
-          <w:hyperlink w:anchor="_Toc131065600" w:history="1">
+          <w:hyperlink w:anchor="_Toc130985895" w:history="1">
             <w:r>
               <w:rPr>
                 <w:rStyle w:val="Hiperhivatkozs"/>
@@ -1089,7 +1081,7 @@
                 <w:noProof/>
                 <w:webHidden/>
               </w:rPr>
-              <w:instrText xml:space="preserve"> PAGEREF _Toc131065600 \h </w:instrText>
+              <w:instrText xml:space="preserve"> PAGEREF _Toc130985895 \h </w:instrText>
             </w:r>
             <w:r>
               <w:rPr>
@@ -1134,14 +1126,19 @@
               <w:lang w:eastAsia="hu-HU"/>
             </w:rPr>
           </w:pPr>
-          <w:hyperlink w:anchor="_Toc131065601" w:history="1">
+          <w:hyperlink w:anchor="_Toc130985896" w:history="1">
             <w:r>
               <w:rPr>
                 <w:rStyle w:val="Hiperhivatkozs"/>
-                <w:rFonts w:cs="Times New Roman"/>
-                <w:noProof/>
-              </w:rPr>
-              <w:t>1.2.</w:t>
+                <w:noProof/>
+                <w14:scene3d>
+                  <w14:camera w14:prst="orthographicFront"/>
+                  <w14:lightRig w14:rig="threePt" w14:dir="t">
+                    <w14:rot w14:lat="0" w14:lon="0" w14:rev="0"/>
+                  </w14:lightRig>
+                </w14:scene3d>
+              </w:rPr>
+              <w:t>1.1.</w:t>
             </w:r>
             <w:r>
               <w:rPr>
@@ -1178,7 +1175,7 @@
                 <w:noProof/>
                 <w:webHidden/>
               </w:rPr>
-              <w:instrText xml:space="preserve"> PAGEREF _Toc131065601 \h </w:instrText>
+              <w:instrText xml:space="preserve"> PAGEREF _Toc130985896 \h </w:instrText>
             </w:r>
             <w:r>
               <w:rPr>
@@ -1223,7 +1220,7 @@
               <w:lang w:eastAsia="hu-HU"/>
             </w:rPr>
           </w:pPr>
-          <w:hyperlink w:anchor="_Toc131065602" w:history="1">
+          <w:hyperlink w:anchor="_Toc130985897" w:history="1">
             <w:r>
               <w:rPr>
                 <w:rStyle w:val="Hiperhivatkozs"/>
@@ -1231,7 +1228,7 @@
                 <w:noProof/>
                 <w:lang w:eastAsia="hu-HU"/>
               </w:rPr>
-              <w:t>1.3.</w:t>
+              <w:t>1.2.</w:t>
             </w:r>
             <w:r>
               <w:rPr>
@@ -1268,7 +1265,7 @@
                 <w:noProof/>
                 <w:webHidden/>
               </w:rPr>
-              <w:instrText xml:space="preserve"> PAGEREF _Toc131065602 \h </w:instrText>
+              <w:instrText xml:space="preserve"> PAGEREF _Toc130985897 \h </w:instrText>
             </w:r>
             <w:r>
               <w:rPr>
@@ -1313,14 +1310,14 @@
               <w:lang w:eastAsia="hu-HU"/>
             </w:rPr>
           </w:pPr>
-          <w:hyperlink w:anchor="_Toc131065603" w:history="1">
+          <w:hyperlink w:anchor="_Toc130985898" w:history="1">
             <w:r>
               <w:rPr>
                 <w:rStyle w:val="Hiperhivatkozs"/>
                 <w:rFonts w:cs="Times New Roman"/>
                 <w:noProof/>
               </w:rPr>
-              <w:t>1.4.</w:t>
+              <w:t>1.3.</w:t>
             </w:r>
             <w:r>
               <w:rPr>
@@ -1357,7 +1354,7 @@
                 <w:noProof/>
                 <w:webHidden/>
               </w:rPr>
-              <w:instrText xml:space="preserve"> PAGEREF _Toc131065603 \h </w:instrText>
+              <w:instrText xml:space="preserve"> PAGEREF _Toc130985898 \h </w:instrText>
             </w:r>
             <w:r>
               <w:rPr>
@@ -1402,14 +1399,14 @@
               <w:lang w:eastAsia="hu-HU"/>
             </w:rPr>
           </w:pPr>
-          <w:hyperlink w:anchor="_Toc131065604" w:history="1">
+          <w:hyperlink w:anchor="_Toc130985899" w:history="1">
             <w:r>
               <w:rPr>
                 <w:rStyle w:val="Hiperhivatkozs"/>
                 <w:rFonts w:cs="Times New Roman"/>
                 <w:noProof/>
               </w:rPr>
-              <w:t>1.5.</w:t>
+              <w:t>1.4.</w:t>
             </w:r>
             <w:r>
               <w:rPr>
@@ -1446,7 +1443,7 @@
                 <w:noProof/>
                 <w:webHidden/>
               </w:rPr>
-              <w:instrText xml:space="preserve"> PAGEREF _Toc131065604 \h </w:instrText>
+              <w:instrText xml:space="preserve"> PAGEREF _Toc130985899 \h </w:instrText>
             </w:r>
             <w:r>
               <w:rPr>
@@ -1490,7 +1487,7 @@
               <w:lang w:eastAsia="hu-HU"/>
             </w:rPr>
           </w:pPr>
-          <w:hyperlink w:anchor="_Toc131065605" w:history="1">
+          <w:hyperlink w:anchor="_Toc130985900" w:history="1">
             <w:r>
               <w:rPr>
                 <w:rStyle w:val="Hiperhivatkozs"/>
@@ -1533,7 +1530,7 @@
                 <w:noProof/>
                 <w:webHidden/>
               </w:rPr>
-              <w:instrText xml:space="preserve"> PAGEREF _Toc131065605 \h </w:instrText>
+              <w:instrText xml:space="preserve"> PAGEREF _Toc130985900 \h </w:instrText>
             </w:r>
             <w:r>
               <w:rPr>
@@ -1578,7 +1575,7 @@
               <w:lang w:eastAsia="hu-HU"/>
             </w:rPr>
           </w:pPr>
-          <w:hyperlink w:anchor="_Toc131065606" w:history="1">
+          <w:hyperlink w:anchor="_Toc130985901" w:history="1">
             <w:r>
               <w:rPr>
                 <w:rStyle w:val="Hiperhivatkozs"/>
@@ -1622,7 +1619,7 @@
                 <w:noProof/>
                 <w:webHidden/>
               </w:rPr>
-              <w:instrText xml:space="preserve"> PAGEREF _Toc131065606 \h </w:instrText>
+              <w:instrText xml:space="preserve"> PAGEREF _Toc130985901 \h </w:instrText>
             </w:r>
             <w:r>
               <w:rPr>
@@ -1667,7 +1664,7 @@
               <w:lang w:eastAsia="hu-HU"/>
             </w:rPr>
           </w:pPr>
-          <w:hyperlink w:anchor="_Toc131065607" w:history="1">
+          <w:hyperlink w:anchor="_Toc130985902" w:history="1">
             <w:r>
               <w:rPr>
                 <w:rStyle w:val="Hiperhivatkozs"/>
@@ -1711,7 +1708,7 @@
                 <w:noProof/>
                 <w:webHidden/>
               </w:rPr>
-              <w:instrText xml:space="preserve"> PAGEREF _Toc131065607 \h </w:instrText>
+              <w:instrText xml:space="preserve"> PAGEREF _Toc130985902 \h </w:instrText>
             </w:r>
             <w:r>
               <w:rPr>
@@ -1756,7 +1753,7 @@
               <w:lang w:eastAsia="hu-HU"/>
             </w:rPr>
           </w:pPr>
-          <w:hyperlink w:anchor="_Toc131065608" w:history="1">
+          <w:hyperlink w:anchor="_Toc130985903" w:history="1">
             <w:r>
               <w:rPr>
                 <w:rStyle w:val="Hiperhivatkozs"/>
@@ -1800,7 +1797,7 @@
                 <w:noProof/>
                 <w:webHidden/>
               </w:rPr>
-              <w:instrText xml:space="preserve"> PAGEREF _Toc131065608 \h </w:instrText>
+              <w:instrText xml:space="preserve"> PAGEREF _Toc130985903 \h </w:instrText>
             </w:r>
             <w:r>
               <w:rPr>
@@ -1844,7 +1841,7 @@
               <w:lang w:eastAsia="hu-HU"/>
             </w:rPr>
           </w:pPr>
-          <w:hyperlink w:anchor="_Toc131065609" w:history="1">
+          <w:hyperlink w:anchor="_Toc130985904" w:history="1">
             <w:r>
               <w:rPr>
                 <w:rStyle w:val="Hiperhivatkozs"/>
@@ -1887,7 +1884,7 @@
                 <w:noProof/>
                 <w:webHidden/>
               </w:rPr>
-              <w:instrText xml:space="preserve"> PAGEREF _Toc131065609 \h </w:instrText>
+              <w:instrText xml:space="preserve"> PAGEREF _Toc130985904 \h </w:instrText>
             </w:r>
             <w:r>
               <w:rPr>
@@ -1932,7 +1929,7 @@
               <w:lang w:eastAsia="hu-HU"/>
             </w:rPr>
           </w:pPr>
-          <w:hyperlink w:anchor="_Toc131065610" w:history="1">
+          <w:hyperlink w:anchor="_Toc130985905" w:history="1">
             <w:r>
               <w:rPr>
                 <w:rStyle w:val="Hiperhivatkozs"/>
@@ -1976,7 +1973,7 @@
                 <w:noProof/>
                 <w:webHidden/>
               </w:rPr>
-              <w:instrText xml:space="preserve"> PAGEREF _Toc131065610 \h </w:instrText>
+              <w:instrText xml:space="preserve"> PAGEREF _Toc130985905 \h </w:instrText>
             </w:r>
             <w:r>
               <w:rPr>
@@ -2021,7 +2018,7 @@
               <w:lang w:eastAsia="hu-HU"/>
             </w:rPr>
           </w:pPr>
-          <w:hyperlink w:anchor="_Toc131065611" w:history="1">
+          <w:hyperlink w:anchor="_Toc130985906" w:history="1">
             <w:r>
               <w:rPr>
                 <w:rStyle w:val="Hiperhivatkozs"/>
@@ -2064,7 +2061,7 @@
                 <w:noProof/>
                 <w:webHidden/>
               </w:rPr>
-              <w:instrText xml:space="preserve"> PAGEREF _Toc131065611 \h </w:instrText>
+              <w:instrText xml:space="preserve"> PAGEREF _Toc130985906 \h </w:instrText>
             </w:r>
             <w:r>
               <w:rPr>
@@ -2109,7 +2106,7 @@
               <w:lang w:eastAsia="hu-HU"/>
             </w:rPr>
           </w:pPr>
-          <w:hyperlink w:anchor="_Toc131065612" w:history="1">
+          <w:hyperlink w:anchor="_Toc130985907" w:history="1">
             <w:r>
               <w:rPr>
                 <w:rStyle w:val="Hiperhivatkozs"/>
@@ -2152,7 +2149,7 @@
                 <w:noProof/>
                 <w:webHidden/>
               </w:rPr>
-              <w:instrText xml:space="preserve"> PAGEREF _Toc131065612 \h </w:instrText>
+              <w:instrText xml:space="preserve"> PAGEREF _Toc130985907 \h </w:instrText>
             </w:r>
             <w:r>
               <w:rPr>
@@ -2172,7 +2169,7 @@
                 <w:noProof/>
                 <w:webHidden/>
               </w:rPr>
-              <w:t>10</w:t>
+              <w:t>9</w:t>
             </w:r>
             <w:r>
               <w:rPr>
@@ -2197,7 +2194,7 @@
               <w:lang w:eastAsia="hu-HU"/>
             </w:rPr>
           </w:pPr>
-          <w:hyperlink w:anchor="_Toc131065613" w:history="1">
+          <w:hyperlink w:anchor="_Toc130985908" w:history="1">
             <w:r>
               <w:rPr>
                 <w:rStyle w:val="Hiperhivatkozs"/>
@@ -2240,7 +2237,7 @@
                 <w:noProof/>
                 <w:webHidden/>
               </w:rPr>
-              <w:instrText xml:space="preserve"> PAGEREF _Toc131065613 \h </w:instrText>
+              <w:instrText xml:space="preserve"> PAGEREF _Toc130985908 \h </w:instrText>
             </w:r>
             <w:r>
               <w:rPr>
@@ -2285,7 +2282,7 @@
               <w:lang w:eastAsia="hu-HU"/>
             </w:rPr>
           </w:pPr>
-          <w:hyperlink w:anchor="_Toc131065614" w:history="1">
+          <w:hyperlink w:anchor="_Toc130985909" w:history="1">
             <w:r>
               <w:rPr>
                 <w:rStyle w:val="Hiperhivatkozs"/>
@@ -2328,7 +2325,7 @@
                 <w:noProof/>
                 <w:webHidden/>
               </w:rPr>
-              <w:instrText xml:space="preserve"> PAGEREF _Toc131065614 \h </w:instrText>
+              <w:instrText xml:space="preserve"> PAGEREF _Toc130985909 \h </w:instrText>
             </w:r>
             <w:r>
               <w:rPr>
@@ -2373,7 +2370,7 @@
               <w:lang w:eastAsia="hu-HU"/>
             </w:rPr>
           </w:pPr>
-          <w:hyperlink w:anchor="_Toc131065615" w:history="1">
+          <w:hyperlink w:anchor="_Toc130985910" w:history="1">
             <w:r>
               <w:rPr>
                 <w:rStyle w:val="Hiperhivatkozs"/>
@@ -2416,7 +2413,7 @@
                 <w:noProof/>
                 <w:webHidden/>
               </w:rPr>
-              <w:instrText xml:space="preserve"> PAGEREF _Toc131065615 \h </w:instrText>
+              <w:instrText xml:space="preserve"> PAGEREF _Toc130985910 \h </w:instrText>
             </w:r>
             <w:r>
               <w:rPr>
@@ -2461,7 +2458,7 @@
               <w:lang w:eastAsia="hu-HU"/>
             </w:rPr>
           </w:pPr>
-          <w:hyperlink w:anchor="_Toc131065616" w:history="1">
+          <w:hyperlink w:anchor="_Toc130985911" w:history="1">
             <w:r>
               <w:rPr>
                 <w:rStyle w:val="Hiperhivatkozs"/>
@@ -2505,7 +2502,7 @@
                 <w:noProof/>
                 <w:webHidden/>
               </w:rPr>
-              <w:instrText xml:space="preserve"> PAGEREF _Toc131065616 \h </w:instrText>
+              <w:instrText xml:space="preserve"> PAGEREF _Toc130985911 \h </w:instrText>
             </w:r>
             <w:r>
               <w:rPr>
@@ -2550,7 +2547,7 @@
               <w:lang w:eastAsia="hu-HU"/>
             </w:rPr>
           </w:pPr>
-          <w:hyperlink w:anchor="_Toc131065617" w:history="1">
+          <w:hyperlink w:anchor="_Toc130985912" w:history="1">
             <w:r>
               <w:rPr>
                 <w:rStyle w:val="Hiperhivatkozs"/>
@@ -2594,7 +2591,7 @@
                 <w:noProof/>
                 <w:webHidden/>
               </w:rPr>
-              <w:instrText xml:space="preserve"> PAGEREF _Toc131065617 \h </w:instrText>
+              <w:instrText xml:space="preserve"> PAGEREF _Toc130985912 \h </w:instrText>
             </w:r>
             <w:r>
               <w:rPr>
@@ -2639,7 +2636,7 @@
               <w:lang w:eastAsia="hu-HU"/>
             </w:rPr>
           </w:pPr>
-          <w:hyperlink w:anchor="_Toc131065618" w:history="1">
+          <w:hyperlink w:anchor="_Toc130985913" w:history="1">
             <w:r>
               <w:rPr>
                 <w:rStyle w:val="Hiperhivatkozs"/>
@@ -2683,7 +2680,7 @@
                 <w:noProof/>
                 <w:webHidden/>
               </w:rPr>
-              <w:instrText xml:space="preserve"> PAGEREF _Toc131065618 \h </w:instrText>
+              <w:instrText xml:space="preserve"> PAGEREF _Toc130985913 \h </w:instrText>
             </w:r>
             <w:r>
               <w:rPr>
@@ -2728,7 +2725,7 @@
               <w:lang w:eastAsia="hu-HU"/>
             </w:rPr>
           </w:pPr>
-          <w:hyperlink w:anchor="_Toc131065619" w:history="1">
+          <w:hyperlink w:anchor="_Toc130985914" w:history="1">
             <w:r>
               <w:rPr>
                 <w:rStyle w:val="Hiperhivatkozs"/>
@@ -2772,7 +2769,7 @@
                 <w:noProof/>
                 <w:webHidden/>
               </w:rPr>
-              <w:instrText xml:space="preserve"> PAGEREF _Toc131065619 \h </w:instrText>
+              <w:instrText xml:space="preserve"> PAGEREF _Toc130985914 \h </w:instrText>
             </w:r>
             <w:r>
               <w:rPr>
@@ -2817,7 +2814,7 @@
               <w:lang w:eastAsia="hu-HU"/>
             </w:rPr>
           </w:pPr>
-          <w:hyperlink w:anchor="_Toc131065620" w:history="1">
+          <w:hyperlink w:anchor="_Toc130985915" w:history="1">
             <w:r>
               <w:rPr>
                 <w:rStyle w:val="Hiperhivatkozs"/>
@@ -2861,7 +2858,7 @@
                 <w:noProof/>
                 <w:webHidden/>
               </w:rPr>
-              <w:instrText xml:space="preserve"> PAGEREF _Toc131065620 \h </w:instrText>
+              <w:instrText xml:space="preserve"> PAGEREF _Toc130985915 \h </w:instrText>
             </w:r>
             <w:r>
               <w:rPr>
@@ -2906,7 +2903,7 @@
               <w:lang w:eastAsia="hu-HU"/>
             </w:rPr>
           </w:pPr>
-          <w:hyperlink w:anchor="_Toc131065621" w:history="1">
+          <w:hyperlink w:anchor="_Toc130985916" w:history="1">
             <w:r>
               <w:rPr>
                 <w:rStyle w:val="Hiperhivatkozs"/>
@@ -2950,7 +2947,7 @@
                 <w:noProof/>
                 <w:webHidden/>
               </w:rPr>
-              <w:instrText xml:space="preserve"> PAGEREF _Toc131065621 \h </w:instrText>
+              <w:instrText xml:space="preserve"> PAGEREF _Toc130985916 \h </w:instrText>
             </w:r>
             <w:r>
               <w:rPr>
@@ -2995,7 +2992,7 @@
               <w:lang w:eastAsia="hu-HU"/>
             </w:rPr>
           </w:pPr>
-          <w:hyperlink w:anchor="_Toc131065622" w:history="1">
+          <w:hyperlink w:anchor="_Toc130985917" w:history="1">
             <w:r>
               <w:rPr>
                 <w:rStyle w:val="Hiperhivatkozs"/>
@@ -3039,7 +3036,7 @@
                 <w:noProof/>
                 <w:webHidden/>
               </w:rPr>
-              <w:instrText xml:space="preserve"> PAGEREF _Toc131065622 \h </w:instrText>
+              <w:instrText xml:space="preserve"> PAGEREF _Toc130985917 \h </w:instrText>
             </w:r>
             <w:r>
               <w:rPr>
@@ -3084,7 +3081,7 @@
               <w:lang w:eastAsia="hu-HU"/>
             </w:rPr>
           </w:pPr>
-          <w:hyperlink w:anchor="_Toc131065623" w:history="1">
+          <w:hyperlink w:anchor="_Toc130985918" w:history="1">
             <w:r>
               <w:rPr>
                 <w:rStyle w:val="Hiperhivatkozs"/>
@@ -3128,7 +3125,7 @@
                 <w:noProof/>
                 <w:webHidden/>
               </w:rPr>
-              <w:instrText xml:space="preserve"> PAGEREF _Toc131065623 \h </w:instrText>
+              <w:instrText xml:space="preserve"> PAGEREF _Toc130985918 \h </w:instrText>
             </w:r>
             <w:r>
               <w:rPr>
@@ -3172,7 +3169,7 @@
               <w:lang w:eastAsia="hu-HU"/>
             </w:rPr>
           </w:pPr>
-          <w:hyperlink w:anchor="_Toc131065624" w:history="1">
+          <w:hyperlink w:anchor="_Toc130985919" w:history="1">
             <w:r>
               <w:rPr>
                 <w:rStyle w:val="Hiperhivatkozs"/>
@@ -3215,7 +3212,7 @@
                 <w:noProof/>
                 <w:webHidden/>
               </w:rPr>
-              <w:instrText xml:space="preserve"> PAGEREF _Toc131065624 \h </w:instrText>
+              <w:instrText xml:space="preserve"> PAGEREF _Toc130985919 \h </w:instrText>
             </w:r>
             <w:r>
               <w:rPr>
@@ -3260,7 +3257,7 @@
               <w:lang w:eastAsia="hu-HU"/>
             </w:rPr>
           </w:pPr>
-          <w:hyperlink w:anchor="_Toc131065625" w:history="1">
+          <w:hyperlink w:anchor="_Toc130985920" w:history="1">
             <w:r>
               <w:rPr>
                 <w:rStyle w:val="Hiperhivatkozs"/>
@@ -3306,7 +3303,7 @@
                 <w:noProof/>
                 <w:webHidden/>
               </w:rPr>
-              <w:instrText xml:space="preserve"> PAGEREF _Toc131065625 \h </w:instrText>
+              <w:instrText xml:space="preserve"> PAGEREF _Toc130985920 \h </w:instrText>
             </w:r>
             <w:r>
               <w:rPr>
@@ -3351,7 +3348,7 @@
               <w:lang w:eastAsia="hu-HU"/>
             </w:rPr>
           </w:pPr>
-          <w:hyperlink w:anchor="_Toc131065626" w:history="1">
+          <w:hyperlink w:anchor="_Toc130985921" w:history="1">
             <w:r>
               <w:rPr>
                 <w:rStyle w:val="Hiperhivatkozs"/>
@@ -3395,7 +3392,7 @@
                 <w:noProof/>
                 <w:webHidden/>
               </w:rPr>
-              <w:instrText xml:space="preserve"> PAGEREF _Toc131065626 \h </w:instrText>
+              <w:instrText xml:space="preserve"> PAGEREF _Toc130985921 \h </w:instrText>
             </w:r>
             <w:r>
               <w:rPr>
@@ -3440,7 +3437,7 @@
               <w:lang w:eastAsia="hu-HU"/>
             </w:rPr>
           </w:pPr>
-          <w:hyperlink w:anchor="_Toc131065627" w:history="1">
+          <w:hyperlink w:anchor="_Toc130985922" w:history="1">
             <w:r>
               <w:rPr>
                 <w:rStyle w:val="Hiperhivatkozs"/>
@@ -3483,7 +3480,7 @@
                 <w:noProof/>
                 <w:webHidden/>
               </w:rPr>
-              <w:instrText xml:space="preserve"> PAGEREF _Toc131065627 \h </w:instrText>
+              <w:instrText xml:space="preserve"> PAGEREF _Toc130985922 \h </w:instrText>
             </w:r>
             <w:r>
               <w:rPr>
@@ -3528,7 +3525,7 @@
               <w:lang w:eastAsia="hu-HU"/>
             </w:rPr>
           </w:pPr>
-          <w:hyperlink w:anchor="_Toc131065628" w:history="1">
+          <w:hyperlink w:anchor="_Toc130985923" w:history="1">
             <w:r>
               <w:rPr>
                 <w:rStyle w:val="Hiperhivatkozs"/>
@@ -3571,7 +3568,7 @@
                 <w:noProof/>
                 <w:webHidden/>
               </w:rPr>
-              <w:instrText xml:space="preserve"> PAGEREF _Toc131065628 \h </w:instrText>
+              <w:instrText xml:space="preserve"> PAGEREF _Toc130985923 \h </w:instrText>
             </w:r>
             <w:r>
               <w:rPr>
@@ -3616,7 +3613,7 @@
               <w:lang w:eastAsia="hu-HU"/>
             </w:rPr>
           </w:pPr>
-          <w:hyperlink w:anchor="_Toc131065629" w:history="1">
+          <w:hyperlink w:anchor="_Toc130985924" w:history="1">
             <w:r>
               <w:rPr>
                 <w:rStyle w:val="Hiperhivatkozs"/>
@@ -3659,7 +3656,7 @@
                 <w:noProof/>
                 <w:webHidden/>
               </w:rPr>
-              <w:instrText xml:space="preserve"> PAGEREF _Toc131065629 \h </w:instrText>
+              <w:instrText xml:space="preserve"> PAGEREF _Toc130985924 \h </w:instrText>
             </w:r>
             <w:r>
               <w:rPr>
@@ -3704,7 +3701,7 @@
               <w:lang w:eastAsia="hu-HU"/>
             </w:rPr>
           </w:pPr>
-          <w:hyperlink w:anchor="_Toc131065630" w:history="1">
+          <w:hyperlink w:anchor="_Toc130985925" w:history="1">
             <w:r>
               <w:rPr>
                 <w:rStyle w:val="Hiperhivatkozs"/>
@@ -3747,7 +3744,7 @@
                 <w:noProof/>
                 <w:webHidden/>
               </w:rPr>
-              <w:instrText xml:space="preserve"> PAGEREF _Toc131065630 \h </w:instrText>
+              <w:instrText xml:space="preserve"> PAGEREF _Toc130985925 \h </w:instrText>
             </w:r>
             <w:r>
               <w:rPr>
@@ -3792,7 +3789,7 @@
               <w:lang w:eastAsia="hu-HU"/>
             </w:rPr>
           </w:pPr>
-          <w:hyperlink w:anchor="_Toc131065631" w:history="1">
+          <w:hyperlink w:anchor="_Toc130985926" w:history="1">
             <w:r>
               <w:rPr>
                 <w:rStyle w:val="Hiperhivatkozs"/>
@@ -3835,7 +3832,7 @@
                 <w:noProof/>
                 <w:webHidden/>
               </w:rPr>
-              <w:instrText xml:space="preserve"> PAGEREF _Toc131065631 \h </w:instrText>
+              <w:instrText xml:space="preserve"> PAGEREF _Toc130985926 \h </w:instrText>
             </w:r>
             <w:r>
               <w:rPr>
@@ -3880,7 +3877,7 @@
               <w:lang w:eastAsia="hu-HU"/>
             </w:rPr>
           </w:pPr>
-          <w:hyperlink w:anchor="_Toc131065632" w:history="1">
+          <w:hyperlink w:anchor="_Toc130985927" w:history="1">
             <w:r>
               <w:rPr>
                 <w:rStyle w:val="Hiperhivatkozs"/>
@@ -3924,7 +3921,7 @@
                 <w:noProof/>
                 <w:webHidden/>
               </w:rPr>
-              <w:instrText xml:space="preserve"> PAGEREF _Toc131065632 \h </w:instrText>
+              <w:instrText xml:space="preserve"> PAGEREF _Toc130985927 \h </w:instrText>
             </w:r>
             <w:r>
               <w:rPr>
@@ -3969,7 +3966,7 @@
               <w:lang w:eastAsia="hu-HU"/>
             </w:rPr>
           </w:pPr>
-          <w:hyperlink w:anchor="_Toc131065633" w:history="1">
+          <w:hyperlink w:anchor="_Toc130985928" w:history="1">
             <w:r>
               <w:rPr>
                 <w:rStyle w:val="Hiperhivatkozs"/>
@@ -4012,7 +4009,7 @@
                 <w:noProof/>
                 <w:webHidden/>
               </w:rPr>
-              <w:instrText xml:space="preserve"> PAGEREF _Toc131065633 \h </w:instrText>
+              <w:instrText xml:space="preserve"> PAGEREF _Toc130985928 \h </w:instrText>
             </w:r>
             <w:r>
               <w:rPr>
@@ -4057,7 +4054,7 @@
               <w:lang w:eastAsia="hu-HU"/>
             </w:rPr>
           </w:pPr>
-          <w:hyperlink w:anchor="_Toc131065634" w:history="1">
+          <w:hyperlink w:anchor="_Toc130985929" w:history="1">
             <w:r>
               <w:rPr>
                 <w:rStyle w:val="Hiperhivatkozs"/>
@@ -4100,7 +4097,7 @@
                 <w:noProof/>
                 <w:webHidden/>
               </w:rPr>
-              <w:instrText xml:space="preserve"> PAGEREF _Toc131065634 \h </w:instrText>
+              <w:instrText xml:space="preserve"> PAGEREF _Toc130985929 \h </w:instrText>
             </w:r>
             <w:r>
               <w:rPr>
@@ -4145,7 +4142,7 @@
               <w:lang w:eastAsia="hu-HU"/>
             </w:rPr>
           </w:pPr>
-          <w:hyperlink w:anchor="_Toc131065635" w:history="1">
+          <w:hyperlink w:anchor="_Toc130985930" w:history="1">
             <w:r>
               <w:rPr>
                 <w:rStyle w:val="Hiperhivatkozs"/>
@@ -4188,7 +4185,7 @@
                 <w:noProof/>
                 <w:webHidden/>
               </w:rPr>
-              <w:instrText xml:space="preserve"> PAGEREF _Toc131065635 \h </w:instrText>
+              <w:instrText xml:space="preserve"> PAGEREF _Toc130985930 \h </w:instrText>
             </w:r>
             <w:r>
               <w:rPr>
@@ -4233,7 +4230,7 @@
               <w:lang w:eastAsia="hu-HU"/>
             </w:rPr>
           </w:pPr>
-          <w:hyperlink w:anchor="_Toc131065636" w:history="1">
+          <w:hyperlink w:anchor="_Toc130985931" w:history="1">
             <w:r>
               <w:rPr>
                 <w:rStyle w:val="Hiperhivatkozs"/>
@@ -4276,7 +4273,7 @@
                 <w:noProof/>
                 <w:webHidden/>
               </w:rPr>
-              <w:instrText xml:space="preserve"> PAGEREF _Toc131065636 \h </w:instrText>
+              <w:instrText xml:space="preserve"> PAGEREF _Toc130985931 \h </w:instrText>
             </w:r>
             <w:r>
               <w:rPr>
@@ -4321,7 +4318,7 @@
               <w:lang w:eastAsia="hu-HU"/>
             </w:rPr>
           </w:pPr>
-          <w:hyperlink w:anchor="_Toc131065637" w:history="1">
+          <w:hyperlink w:anchor="_Toc130985932" w:history="1">
             <w:r>
               <w:rPr>
                 <w:rStyle w:val="Hiperhivatkozs"/>
@@ -4364,7 +4361,7 @@
                 <w:noProof/>
                 <w:webHidden/>
               </w:rPr>
-              <w:instrText xml:space="preserve"> PAGEREF _Toc131065637 \h </w:instrText>
+              <w:instrText xml:space="preserve"> PAGEREF _Toc130985932 \h </w:instrText>
             </w:r>
             <w:r>
               <w:rPr>
@@ -4409,7 +4406,7 @@
               <w:lang w:eastAsia="hu-HU"/>
             </w:rPr>
           </w:pPr>
-          <w:hyperlink w:anchor="_Toc131065638" w:history="1">
+          <w:hyperlink w:anchor="_Toc130985933" w:history="1">
             <w:r>
               <w:rPr>
                 <w:rStyle w:val="Hiperhivatkozs"/>
@@ -4452,7 +4449,7 @@
                 <w:noProof/>
                 <w:webHidden/>
               </w:rPr>
-              <w:instrText xml:space="preserve"> PAGEREF _Toc131065638 \h </w:instrText>
+              <w:instrText xml:space="preserve"> PAGEREF _Toc130985933 \h </w:instrText>
             </w:r>
             <w:r>
               <w:rPr>
@@ -4496,7 +4493,7 @@
               <w:lang w:eastAsia="hu-HU"/>
             </w:rPr>
           </w:pPr>
-          <w:hyperlink w:anchor="_Toc131065639" w:history="1">
+          <w:hyperlink w:anchor="_Toc130985934" w:history="1">
             <w:r>
               <w:rPr>
                 <w:rStyle w:val="Hiperhivatkozs"/>
@@ -4523,7 +4520,7 @@
                 <w:noProof/>
                 <w:webHidden/>
               </w:rPr>
-              <w:instrText xml:space="preserve"> PAGEREF _Toc131065639 \h </w:instrText>
+              <w:instrText xml:space="preserve"> PAGEREF _Toc130985934 \h </w:instrText>
             </w:r>
             <w:r>
               <w:rPr>
@@ -4568,7 +4565,7 @@
               <w:lang w:eastAsia="hu-HU"/>
             </w:rPr>
           </w:pPr>
-          <w:hyperlink w:anchor="_Toc131065640" w:history="1">
+          <w:hyperlink w:anchor="_Toc130985935" w:history="1">
             <w:r>
               <w:rPr>
                 <w:rStyle w:val="Hiperhivatkozs"/>
@@ -4611,7 +4608,7 @@
                 <w:noProof/>
                 <w:webHidden/>
               </w:rPr>
-              <w:instrText xml:space="preserve"> PAGEREF _Toc131065640 \h </w:instrText>
+              <w:instrText xml:space="preserve"> PAGEREF _Toc130985935 \h </w:instrText>
             </w:r>
             <w:r>
               <w:rPr>
@@ -4656,7 +4653,7 @@
               <w:lang w:eastAsia="hu-HU"/>
             </w:rPr>
           </w:pPr>
-          <w:hyperlink w:anchor="_Toc131065641" w:history="1">
+          <w:hyperlink w:anchor="_Toc130985936" w:history="1">
             <w:r>
               <w:rPr>
                 <w:rStyle w:val="Hiperhivatkozs"/>
@@ -4699,7 +4696,7 @@
                 <w:noProof/>
                 <w:webHidden/>
               </w:rPr>
-              <w:instrText xml:space="preserve"> PAGEREF _Toc131065641 \h </w:instrText>
+              <w:instrText xml:space="preserve"> PAGEREF _Toc130985936 \h </w:instrText>
             </w:r>
             <w:r>
               <w:rPr>
@@ -4744,7 +4741,7 @@
               <w:lang w:eastAsia="hu-HU"/>
             </w:rPr>
           </w:pPr>
-          <w:hyperlink w:anchor="_Toc131065642" w:history="1">
+          <w:hyperlink w:anchor="_Toc130985937" w:history="1">
             <w:r>
               <w:rPr>
                 <w:rStyle w:val="Hiperhivatkozs"/>
@@ -4787,7 +4784,7 @@
                 <w:noProof/>
                 <w:webHidden/>
               </w:rPr>
-              <w:instrText xml:space="preserve"> PAGEREF _Toc131065642 \h </w:instrText>
+              <w:instrText xml:space="preserve"> PAGEREF _Toc130985937 \h </w:instrText>
             </w:r>
             <w:r>
               <w:rPr>
@@ -4832,7 +4829,7 @@
               <w:lang w:eastAsia="hu-HU"/>
             </w:rPr>
           </w:pPr>
-          <w:hyperlink w:anchor="_Toc131065643" w:history="1">
+          <w:hyperlink w:anchor="_Toc130985938" w:history="1">
             <w:r>
               <w:rPr>
                 <w:rStyle w:val="Hiperhivatkozs"/>
@@ -4875,7 +4872,7 @@
                 <w:noProof/>
                 <w:webHidden/>
               </w:rPr>
-              <w:instrText xml:space="preserve"> PAGEREF _Toc131065643 \h </w:instrText>
+              <w:instrText xml:space="preserve"> PAGEREF _Toc130985938 \h </w:instrText>
             </w:r>
             <w:r>
               <w:rPr>
@@ -4920,7 +4917,7 @@
               <w:lang w:eastAsia="hu-HU"/>
             </w:rPr>
           </w:pPr>
-          <w:hyperlink w:anchor="_Toc131065644" w:history="1">
+          <w:hyperlink w:anchor="_Toc130985939" w:history="1">
             <w:r>
               <w:rPr>
                 <w:rStyle w:val="Hiperhivatkozs"/>
@@ -4963,7 +4960,7 @@
                 <w:noProof/>
                 <w:webHidden/>
               </w:rPr>
-              <w:instrText xml:space="preserve"> PAGEREF _Toc131065644 \h </w:instrText>
+              <w:instrText xml:space="preserve"> PAGEREF _Toc130985939 \h </w:instrText>
             </w:r>
             <w:r>
               <w:rPr>
@@ -5008,7 +5005,7 @@
               <w:lang w:eastAsia="hu-HU"/>
             </w:rPr>
           </w:pPr>
-          <w:hyperlink w:anchor="_Toc131065645" w:history="1">
+          <w:hyperlink w:anchor="_Toc130985940" w:history="1">
             <w:r>
               <w:rPr>
                 <w:rStyle w:val="Hiperhivatkozs"/>
@@ -5051,7 +5048,7 @@
                 <w:noProof/>
                 <w:webHidden/>
               </w:rPr>
-              <w:instrText xml:space="preserve"> PAGEREF _Toc131065645 \h </w:instrText>
+              <w:instrText xml:space="preserve"> PAGEREF _Toc130985940 \h </w:instrText>
             </w:r>
             <w:r>
               <w:rPr>
@@ -5096,7 +5093,7 @@
               <w:lang w:eastAsia="hu-HU"/>
             </w:rPr>
           </w:pPr>
-          <w:hyperlink w:anchor="_Toc131065646" w:history="1">
+          <w:hyperlink w:anchor="_Toc130985941" w:history="1">
             <w:r>
               <w:rPr>
                 <w:rStyle w:val="Hiperhivatkozs"/>
@@ -5139,7 +5136,7 @@
                 <w:noProof/>
                 <w:webHidden/>
               </w:rPr>
-              <w:instrText xml:space="preserve"> PAGEREF _Toc131065646 \h </w:instrText>
+              <w:instrText xml:space="preserve"> PAGEREF _Toc130985941 \h </w:instrText>
             </w:r>
             <w:r>
               <w:rPr>
@@ -5184,7 +5181,7 @@
               <w:lang w:eastAsia="hu-HU"/>
             </w:rPr>
           </w:pPr>
-          <w:hyperlink w:anchor="_Toc131065647" w:history="1">
+          <w:hyperlink w:anchor="_Toc130985942" w:history="1">
             <w:r>
               <w:rPr>
                 <w:rStyle w:val="Hiperhivatkozs"/>
@@ -5227,7 +5224,7 @@
                 <w:noProof/>
                 <w:webHidden/>
               </w:rPr>
-              <w:instrText xml:space="preserve"> PAGEREF _Toc131065647 \h </w:instrText>
+              <w:instrText xml:space="preserve"> PAGEREF _Toc130985942 \h </w:instrText>
             </w:r>
             <w:r>
               <w:rPr>
@@ -5272,7 +5269,7 @@
               <w:lang w:eastAsia="hu-HU"/>
             </w:rPr>
           </w:pPr>
-          <w:hyperlink w:anchor="_Toc131065648" w:history="1">
+          <w:hyperlink w:anchor="_Toc130985943" w:history="1">
             <w:r>
               <w:rPr>
                 <w:rStyle w:val="Hiperhivatkozs"/>
@@ -5315,7 +5312,7 @@
                 <w:noProof/>
                 <w:webHidden/>
               </w:rPr>
-              <w:instrText xml:space="preserve"> PAGEREF _Toc131065648 \h </w:instrText>
+              <w:instrText xml:space="preserve"> PAGEREF _Toc130985943 \h </w:instrText>
             </w:r>
             <w:r>
               <w:rPr>
@@ -5360,7 +5357,7 @@
               <w:lang w:eastAsia="hu-HU"/>
             </w:rPr>
           </w:pPr>
-          <w:hyperlink w:anchor="_Toc131065649" w:history="1">
+          <w:hyperlink w:anchor="_Toc130985944" w:history="1">
             <w:r>
               <w:rPr>
                 <w:rStyle w:val="Hiperhivatkozs"/>
@@ -5403,7 +5400,7 @@
                 <w:noProof/>
                 <w:webHidden/>
               </w:rPr>
-              <w:instrText xml:space="preserve"> PAGEREF _Toc131065649 \h </w:instrText>
+              <w:instrText xml:space="preserve"> PAGEREF _Toc130985944 \h </w:instrText>
             </w:r>
             <w:r>
               <w:rPr>
@@ -5448,7 +5445,7 @@
               <w:lang w:eastAsia="hu-HU"/>
             </w:rPr>
           </w:pPr>
-          <w:hyperlink w:anchor="_Toc131065650" w:history="1">
+          <w:hyperlink w:anchor="_Toc130985945" w:history="1">
             <w:r>
               <w:rPr>
                 <w:rStyle w:val="Hiperhivatkozs"/>
@@ -5491,7 +5488,7 @@
                 <w:noProof/>
                 <w:webHidden/>
               </w:rPr>
-              <w:instrText xml:space="preserve"> PAGEREF _Toc131065650 \h </w:instrText>
+              <w:instrText xml:space="preserve"> PAGEREF _Toc130985945 \h </w:instrText>
             </w:r>
             <w:r>
               <w:rPr>
@@ -5536,7 +5533,7 @@
               <w:lang w:eastAsia="hu-HU"/>
             </w:rPr>
           </w:pPr>
-          <w:hyperlink w:anchor="_Toc131065651" w:history="1">
+          <w:hyperlink w:anchor="_Toc130985946" w:history="1">
             <w:r>
               <w:rPr>
                 <w:rStyle w:val="Hiperhivatkozs"/>
@@ -5579,7 +5576,7 @@
                 <w:noProof/>
                 <w:webHidden/>
               </w:rPr>
-              <w:instrText xml:space="preserve"> PAGEREF _Toc131065651 \h </w:instrText>
+              <w:instrText xml:space="preserve"> PAGEREF _Toc130985946 \h </w:instrText>
             </w:r>
             <w:r>
               <w:rPr>
@@ -5624,7 +5621,7 @@
               <w:lang w:eastAsia="hu-HU"/>
             </w:rPr>
           </w:pPr>
-          <w:hyperlink w:anchor="_Toc131065652" w:history="1">
+          <w:hyperlink w:anchor="_Toc130985947" w:history="1">
             <w:r>
               <w:rPr>
                 <w:rStyle w:val="Hiperhivatkozs"/>
@@ -5667,7 +5664,7 @@
                 <w:noProof/>
                 <w:webHidden/>
               </w:rPr>
-              <w:instrText xml:space="preserve"> PAGEREF _Toc131065652 \h </w:instrText>
+              <w:instrText xml:space="preserve"> PAGEREF _Toc130985947 \h </w:instrText>
             </w:r>
             <w:r>
               <w:rPr>
@@ -5712,7 +5709,7 @@
               <w:lang w:eastAsia="hu-HU"/>
             </w:rPr>
           </w:pPr>
-          <w:hyperlink w:anchor="_Toc131065653" w:history="1">
+          <w:hyperlink w:anchor="_Toc130985948" w:history="1">
             <w:r>
               <w:rPr>
                 <w:rStyle w:val="Hiperhivatkozs"/>
@@ -5755,7 +5752,7 @@
                 <w:noProof/>
                 <w:webHidden/>
               </w:rPr>
-              <w:instrText xml:space="preserve"> PAGEREF _Toc131065653 \h </w:instrText>
+              <w:instrText xml:space="preserve"> PAGEREF _Toc130985948 \h </w:instrText>
             </w:r>
             <w:r>
               <w:rPr>
@@ -5800,7 +5797,7 @@
               <w:lang w:eastAsia="hu-HU"/>
             </w:rPr>
           </w:pPr>
-          <w:hyperlink w:anchor="_Toc131065654" w:history="1">
+          <w:hyperlink w:anchor="_Toc130985949" w:history="1">
             <w:r>
               <w:rPr>
                 <w:rStyle w:val="Hiperhivatkozs"/>
@@ -5843,7 +5840,7 @@
                 <w:noProof/>
                 <w:webHidden/>
               </w:rPr>
-              <w:instrText xml:space="preserve"> PAGEREF _Toc131065654 \h </w:instrText>
+              <w:instrText xml:space="preserve"> PAGEREF _Toc130985949 \h </w:instrText>
             </w:r>
             <w:r>
               <w:rPr>
@@ -5887,7 +5884,7 @@
               <w:lang w:eastAsia="hu-HU"/>
             </w:rPr>
           </w:pPr>
-          <w:hyperlink w:anchor="_Toc131065655" w:history="1">
+          <w:hyperlink w:anchor="_Toc130985950" w:history="1">
             <w:r>
               <w:rPr>
                 <w:rStyle w:val="Hiperhivatkozs"/>
@@ -5930,7 +5927,7 @@
                 <w:noProof/>
                 <w:webHidden/>
               </w:rPr>
-              <w:instrText xml:space="preserve"> PAGEREF _Toc131065655 \h </w:instrText>
+              <w:instrText xml:space="preserve"> PAGEREF _Toc130985950 \h </w:instrText>
             </w:r>
             <w:r>
               <w:rPr>
@@ -5971,7 +5968,7 @@
               <w:lang w:eastAsia="hu-HU"/>
             </w:rPr>
           </w:pPr>
-          <w:hyperlink w:anchor="_Toc131065656" w:history="1">
+          <w:hyperlink w:anchor="_Toc130985951" w:history="1">
             <w:r>
               <w:rPr>
                 <w:rStyle w:val="Hiperhivatkozs"/>
@@ -5998,7 +5995,7 @@
                 <w:noProof/>
                 <w:webHidden/>
               </w:rPr>
-              <w:instrText xml:space="preserve"> PAGEREF _Toc131065656 \h </w:instrText>
+              <w:instrText xml:space="preserve"> PAGEREF _Toc130985951 \h </w:instrText>
             </w:r>
             <w:r>
               <w:rPr>
@@ -6039,7 +6036,7 @@
               <w:lang w:eastAsia="hu-HU"/>
             </w:rPr>
           </w:pPr>
-          <w:hyperlink w:anchor="_Toc131065657" w:history="1">
+          <w:hyperlink w:anchor="_Toc130985952" w:history="1">
             <w:r>
               <w:rPr>
                 <w:rStyle w:val="Hiperhivatkozs"/>
@@ -6066,7 +6063,7 @@
                 <w:noProof/>
                 <w:webHidden/>
               </w:rPr>
-              <w:instrText xml:space="preserve"> PAGEREF _Toc131065657 \h </w:instrText>
+              <w:instrText xml:space="preserve"> PAGEREF _Toc130985952 \h </w:instrText>
             </w:r>
             <w:r>
               <w:rPr>
@@ -6107,7 +6104,7 @@
               <w:lang w:eastAsia="hu-HU"/>
             </w:rPr>
           </w:pPr>
-          <w:hyperlink w:anchor="_Toc131065658" w:history="1">
+          <w:hyperlink w:anchor="_Toc130985953" w:history="1">
             <w:r>
               <w:rPr>
                 <w:rStyle w:val="Hiperhivatkozs"/>
@@ -6134,7 +6131,7 @@
                 <w:noProof/>
                 <w:webHidden/>
               </w:rPr>
-              <w:instrText xml:space="preserve"> PAGEREF _Toc131065658 \h </w:instrText>
+              <w:instrText xml:space="preserve"> PAGEREF _Toc130985953 \h </w:instrText>
             </w:r>
             <w:r>
               <w:rPr>
@@ -6202,7 +6199,7 @@
           <w:numId w:val="0"/>
         </w:numPr>
       </w:pPr>
-      <w:bookmarkStart w:id="0" w:name="_Toc131065598"/>
+      <w:bookmarkStart w:id="0" w:name="_Toc130985893"/>
       <w:r>
         <w:lastRenderedPageBreak/>
         <w:t>Bevezető</w:t>
@@ -6266,15 +6263,7 @@
       </w:r>
       <w:r>
         <w:lastRenderedPageBreak/>
-        <w:t xml:space="preserve">munkánkat, amelyet nehéz lenne élesen kettéválasztani, mert a frontend megjelenésének munkálataiból mindketten kivettük a részünket. Talán a backend oldalt tudnánk jobban kettéválasztani. A chat megvalósítása Sebastian munkája, az oldalon a regisztráció, a beléptetés, az ehhez kapcsolódó tartalmak </w:t>
-      </w:r>
-      <w:proofErr w:type="gramStart"/>
-      <w:r>
-        <w:t>koordinálása</w:t>
-      </w:r>
-      <w:proofErr w:type="gramEnd"/>
-      <w:r>
-        <w:t xml:space="preserve"> pedig Richárd munkája. </w:t>
+        <w:t xml:space="preserve">munkánkat, amelyet nehéz lenne élesen kettéválasztani, mert a frontend megjelenésének munkálataiból mindketten kivettük a részünket. Talán a backend oldalt tudnánk jobban kettéválasztani, a chat megvalósítása Sebastian munkája, az oldalon a regisztráció, a beléptetés, az ehhez kapcsolódó tartalmak koordinálása pedig Richárd munkája. </w:t>
       </w:r>
     </w:p>
     <w:p>
@@ -6294,7 +6283,7 @@
           <w:rFonts w:eastAsiaTheme="majorEastAsia"/>
         </w:rPr>
       </w:pPr>
-      <w:bookmarkStart w:id="1" w:name="_Toc131065599"/>
+      <w:bookmarkStart w:id="1" w:name="_Toc130985894"/>
       <w:r>
         <w:lastRenderedPageBreak/>
         <w:t>Felhasznált technológiák</w:t>
@@ -6309,7 +6298,7 @@
           <w:numId w:val="5"/>
         </w:numPr>
       </w:pPr>
-      <w:bookmarkStart w:id="2" w:name="_Toc131065600"/>
+      <w:bookmarkStart w:id="2" w:name="_Toc130985895"/>
       <w:r>
         <w:t>HTML</w:t>
       </w:r>
@@ -6352,12 +6341,8 @@
     <w:p>
       <w:pPr>
         <w:pStyle w:val="Cmsor2"/>
-        <w:numPr>
-          <w:ilvl w:val="1"/>
-          <w:numId w:val="5"/>
-        </w:numPr>
-      </w:pPr>
-      <w:bookmarkStart w:id="3" w:name="_Toc131065601"/>
+      </w:pPr>
+      <w:bookmarkStart w:id="3" w:name="_Toc130985896"/>
       <w:r>
         <w:t>CSS</w:t>
       </w:r>
@@ -6533,7 +6518,7 @@
           <w:lang w:eastAsia="hu-HU"/>
         </w:rPr>
       </w:pPr>
-      <w:bookmarkStart w:id="4" w:name="_Toc131065602"/>
+      <w:bookmarkStart w:id="4" w:name="_Toc130985897"/>
       <w:r>
         <w:t>JavaScript</w:t>
       </w:r>
@@ -6592,7 +6577,7 @@
           <w:szCs w:val="22"/>
         </w:rPr>
       </w:pPr>
-      <w:bookmarkStart w:id="5" w:name="_Toc131065603"/>
+      <w:bookmarkStart w:id="5" w:name="_Toc130985898"/>
       <w:r>
         <w:t>MySQL</w:t>
       </w:r>
@@ -6747,7 +6732,7 @@
           <w:szCs w:val="24"/>
         </w:rPr>
       </w:pPr>
-      <w:bookmarkStart w:id="6" w:name="_Toc131065604"/>
+      <w:bookmarkStart w:id="6" w:name="_Toc130985899"/>
       <w:r>
         <w:t>PHP</w:t>
       </w:r>
@@ -6851,7 +6836,7 @@
       <w:pPr>
         <w:pStyle w:val="Cmsor1"/>
       </w:pPr>
-      <w:bookmarkStart w:id="7" w:name="_Toc131065605"/>
+      <w:bookmarkStart w:id="7" w:name="_Toc130985900"/>
       <w:r>
         <w:t>Felhasznált szoftverek</w:t>
       </w:r>
@@ -6865,7 +6850,7 @@
           <w:numId w:val="5"/>
         </w:numPr>
       </w:pPr>
-      <w:bookmarkStart w:id="8" w:name="_Toc131065606"/>
+      <w:bookmarkStart w:id="8" w:name="_Toc130985901"/>
       <w:r>
         <w:t>Visual Studio Code</w:t>
       </w:r>
@@ -6907,7 +6892,7 @@
           <w:numId w:val="5"/>
         </w:numPr>
       </w:pPr>
-      <w:bookmarkStart w:id="9" w:name="_Toc131065607"/>
+      <w:bookmarkStart w:id="9" w:name="_Toc130985902"/>
       <w:r>
         <w:t>XAMPP</w:t>
       </w:r>
@@ -6929,7 +6914,7 @@
           <w:numId w:val="5"/>
         </w:numPr>
       </w:pPr>
-      <w:bookmarkStart w:id="10" w:name="_Toc131065608"/>
+      <w:bookmarkStart w:id="10" w:name="_Toc130985903"/>
       <w:r>
         <w:lastRenderedPageBreak/>
         <w:t>GitHub</w:t>
@@ -7008,7 +6993,7 @@
       <w:pPr>
         <w:pStyle w:val="Cmsor1"/>
       </w:pPr>
-      <w:bookmarkStart w:id="11" w:name="_Toc131065609"/>
+      <w:bookmarkStart w:id="11" w:name="_Toc130985904"/>
       <w:r>
         <w:lastRenderedPageBreak/>
         <w:t>Felhasználói dokumentáció</w:t>
@@ -7037,7 +7022,7 @@
           <w:numId w:val="5"/>
         </w:numPr>
       </w:pPr>
-      <w:bookmarkStart w:id="12" w:name="_Toc131065610"/>
+      <w:bookmarkStart w:id="12" w:name="_Toc130985905"/>
       <w:r>
         <w:t>Főoldal</w:t>
       </w:r>
@@ -7053,7 +7038,7 @@
           <w:lang w:eastAsia="hu-HU"/>
         </w:rPr>
         <w:drawing>
-          <wp:anchor distT="0" distB="0" distL="114300" distR="114300" simplePos="0" relativeHeight="251661312" behindDoc="1" locked="0" layoutInCell="1" allowOverlap="1" wp14:anchorId="13976D95" wp14:editId="3353A3E7">
+          <wp:anchor distT="0" distB="0" distL="114300" distR="114300" simplePos="0" relativeHeight="251661312" behindDoc="1" locked="0" layoutInCell="1" allowOverlap="1" wp14:anchorId="384E6FEC" wp14:editId="342880E9">
             <wp:simplePos x="0" y="0"/>
             <wp:positionH relativeFrom="margin">
               <wp:posOffset>370196</wp:posOffset>
@@ -7145,7 +7130,7 @@
         </w:numPr>
         <w:ind w:left="1134" w:hanging="567"/>
       </w:pPr>
-      <w:bookmarkStart w:id="14" w:name="_Toc131065611"/>
+      <w:bookmarkStart w:id="14" w:name="_Toc130985906"/>
       <w:proofErr w:type="gramStart"/>
       <w:r>
         <w:t>Navigációs</w:t>
@@ -7213,27 +7198,30 @@
         </w:numPr>
         <w:ind w:left="1134" w:hanging="567"/>
       </w:pPr>
-      <w:bookmarkStart w:id="15" w:name="_Toc131065612"/>
+      <w:bookmarkStart w:id="15" w:name="_Toc130985907"/>
+      <w:r>
+        <w:t>Slideshow Carousel</w:t>
+      </w:r>
+      <w:bookmarkEnd w:id="15"/>
+    </w:p>
+    <w:p>
+      <w:pPr>
+        <w:ind w:left="0"/>
+      </w:pPr>
+      <w:r>
+        <w:t xml:space="preserve">A weboldalon található egy Slideshow Carousel, ami </w:t>
+      </w:r>
+      <w:proofErr w:type="gramStart"/>
+      <w:r>
+        <w:t>automatikusan</w:t>
+      </w:r>
+      <w:proofErr w:type="gramEnd"/>
+      <w:r>
+        <w:t xml:space="preserve"> váltogat három képet, a képek két oldalán két nyilcsaka is látható, amellyel lapozni is tudunk a fejléc </w:t>
+      </w:r>
       <w:r>
         <w:lastRenderedPageBreak/>
-        <w:t>Slideshow Carousel</w:t>
-      </w:r>
-      <w:bookmarkEnd w:id="15"/>
-    </w:p>
-    <w:p>
-      <w:pPr>
-        <w:ind w:left="0"/>
-      </w:pPr>
-      <w:r>
-        <w:t xml:space="preserve">A weboldalon található egy Slideshow Carousel, ami </w:t>
-      </w:r>
-      <w:proofErr w:type="gramStart"/>
-      <w:r>
-        <w:t>automatikusan</w:t>
-      </w:r>
-      <w:proofErr w:type="gramEnd"/>
-      <w:r>
-        <w:t xml:space="preserve"> váltogat három képet, a képek két oldalán két nyíl is látható, amellyel lapozni is tudunk a fejléc képek között. Itt foglal helyet középen lent a weboldalra látogatók üdvözlésére szolgáló leírás. </w:t>
+        <w:t xml:space="preserve">képek között. Itt foglal helyet középen lent a weboldalra látogatók üdvözlésére szolgáló leírás. </w:t>
       </w:r>
     </w:p>
     <w:p>
@@ -7245,7 +7233,7 @@
         </w:numPr>
         <w:ind w:left="1134" w:hanging="567"/>
       </w:pPr>
-      <w:bookmarkStart w:id="16" w:name="_Toc131065613"/>
+      <w:bookmarkStart w:id="16" w:name="_Toc130985908"/>
       <w:r>
         <w:t>Edzésterv és étrendösszeállítás leírása</w:t>
       </w:r>
@@ -7268,7 +7256,7 @@
         </w:numPr>
         <w:ind w:left="1134" w:hanging="567"/>
       </w:pPr>
-      <w:bookmarkStart w:id="17" w:name="_Toc131065614"/>
+      <w:bookmarkStart w:id="17" w:name="_Toc130985909"/>
       <w:r>
         <w:t>Számláló (counter)</w:t>
       </w:r>
@@ -7309,7 +7297,7 @@
         </w:numPr>
         <w:ind w:left="1134" w:hanging="567"/>
       </w:pPr>
-      <w:bookmarkStart w:id="18" w:name="_Toc131065615"/>
+      <w:bookmarkStart w:id="18" w:name="_Toc130985910"/>
       <w:r>
         <w:t>Lábléc (footer)</w:t>
       </w:r>
@@ -7331,7 +7319,7 @@
           <w:numId w:val="5"/>
         </w:numPr>
       </w:pPr>
-      <w:bookmarkStart w:id="19" w:name="_Toc131065616"/>
+      <w:bookmarkStart w:id="19" w:name="_Toc130985911"/>
       <w:r>
         <w:t>Regisztrációs oldal</w:t>
       </w:r>
@@ -7358,19 +7346,19 @@
       </w:r>
       <w:proofErr w:type="gramEnd"/>
       <w:r>
-        <w:t xml:space="preserve"> regisztrációja esetén kötelező. Található egy bemutatkozó mező is. Az edzőnek kötelező megadnia a végzettségét, szakmai </w:t>
+        <w:t xml:space="preserve"> regisztrációja esetén kötelező. Található egy bemutatkozó mező is. Az edzőnek kötelező megadnia a végzettségét, szakmai tapasztalatát. A </w:t>
+      </w:r>
+      <w:proofErr w:type="gramStart"/>
+      <w:r>
+        <w:t>kliensnek</w:t>
+      </w:r>
+      <w:proofErr w:type="gramEnd"/>
+      <w:r>
+        <w:t xml:space="preserve"> nem kötelező, de megadhatja az elérendő célt, ha sérülése van, </w:t>
       </w:r>
       <w:r>
         <w:lastRenderedPageBreak/>
-        <w:t xml:space="preserve">tapasztalatát. A </w:t>
-      </w:r>
-      <w:proofErr w:type="gramStart"/>
-      <w:r>
-        <w:t>kliensnek</w:t>
-      </w:r>
-      <w:proofErr w:type="gramEnd"/>
-      <w:r>
-        <w:t xml:space="preserve"> nem kötelező, de megadhatja az elérendő célt, ha sérülése van, akár valamilyen betegsége, azt ide felviheti. Ha sikeresen beregisztráltunk, már </w:t>
+        <w:t xml:space="preserve">akár valamilyen betegsége, azt ide felviheti. Ha sikeresen beregisztráltunk, már </w:t>
       </w:r>
       <w:r>
         <w:rPr>
@@ -7378,7 +7366,7 @@
           <w:lang w:eastAsia="hu-HU"/>
         </w:rPr>
         <w:drawing>
-          <wp:anchor distT="0" distB="0" distL="114300" distR="114300" simplePos="0" relativeHeight="251662336" behindDoc="0" locked="0" layoutInCell="1" allowOverlap="1" wp14:anchorId="2AC3A64B" wp14:editId="2ECF48C3">
+          <wp:anchor distT="0" distB="0" distL="114300" distR="114300" simplePos="0" relativeHeight="251662336" behindDoc="0" locked="0" layoutInCell="1" allowOverlap="1" wp14:anchorId="10E62BC3" wp14:editId="69298565">
             <wp:simplePos x="0" y="0"/>
             <wp:positionH relativeFrom="margin">
               <wp:align>right</wp:align>
@@ -7465,14 +7453,14 @@
           <w:numId w:val="5"/>
         </w:numPr>
       </w:pPr>
-      <w:bookmarkStart w:id="21" w:name="_Toc131065617"/>
+      <w:bookmarkStart w:id="21" w:name="_Toc130985912"/>
       <w:r>
         <w:rPr>
           <w:noProof/>
           <w:lang w:eastAsia="hu-HU"/>
         </w:rPr>
         <w:drawing>
-          <wp:anchor distT="0" distB="0" distL="114300" distR="114300" simplePos="0" relativeHeight="251659264" behindDoc="0" locked="0" layoutInCell="1" allowOverlap="1" wp14:anchorId="61273F8C" wp14:editId="39BDCE7A">
+          <wp:anchor distT="0" distB="0" distL="114300" distR="114300" simplePos="0" relativeHeight="251659264" behindDoc="0" locked="0" layoutInCell="1" allowOverlap="1" wp14:anchorId="78EF5E50" wp14:editId="12020F1D">
             <wp:simplePos x="0" y="0"/>
             <wp:positionH relativeFrom="margin">
               <wp:align>right</wp:align>
@@ -7575,7 +7563,7 @@
           <w:numId w:val="5"/>
         </w:numPr>
       </w:pPr>
-      <w:bookmarkStart w:id="23" w:name="_Toc131065618"/>
+      <w:bookmarkStart w:id="23" w:name="_Toc130985913"/>
       <w:r>
         <w:t>Kezdő</w:t>
       </w:r>
@@ -7620,42 +7608,45 @@
         <w:ind w:left="0"/>
       </w:pPr>
       <w:r>
+        <w:t>A</w:t>
+      </w:r>
+      <w:r>
+        <w:t xml:space="preserve"> Csevegés </w:t>
+      </w:r>
+      <w:r>
+        <w:t xml:space="preserve">gombra kattintva a </w:t>
+      </w:r>
+      <w:proofErr w:type="gramStart"/>
+      <w:r>
+        <w:t>klien</w:t>
+      </w:r>
+      <w:r>
+        <w:t>s</w:t>
+      </w:r>
+      <w:r>
+        <w:t>s</w:t>
+      </w:r>
+      <w:r>
+        <w:t>el</w:t>
+      </w:r>
+      <w:proofErr w:type="gramEnd"/>
+      <w:r>
+        <w:t xml:space="preserve"> tud az edző privát üzenetekben</w:t>
+      </w:r>
+      <w:r>
+        <w:t xml:space="preserve"> kommunikálni. A </w:t>
+      </w:r>
+      <w:proofErr w:type="gramStart"/>
+      <w:r>
+        <w:t>kliens</w:t>
+      </w:r>
+      <w:proofErr w:type="gramEnd"/>
+      <w:r>
+        <w:t xml:space="preserve"> edzéstervét itt is meg tudjuk tekinteni a Kliens edzéstervének </w:t>
+      </w:r>
+      <w:r>
         <w:lastRenderedPageBreak/>
-        <w:t>A</w:t>
-      </w:r>
-      <w:r>
-        <w:t xml:space="preserve"> Csevegés </w:t>
-      </w:r>
-      <w:r>
-        <w:t xml:space="preserve">gombra kattintva a </w:t>
-      </w:r>
-      <w:proofErr w:type="gramStart"/>
-      <w:r>
-        <w:t>klien</w:t>
-      </w:r>
-      <w:r>
-        <w:t>s</w:t>
-      </w:r>
-      <w:r>
-        <w:t>s</w:t>
-      </w:r>
-      <w:r>
-        <w:t>el</w:t>
-      </w:r>
-      <w:proofErr w:type="gramEnd"/>
-      <w:r>
-        <w:t xml:space="preserve"> tud az edző privát üzenetekben</w:t>
-      </w:r>
-      <w:r>
-        <w:t xml:space="preserve"> kommunikálni. A </w:t>
-      </w:r>
-      <w:proofErr w:type="gramStart"/>
-      <w:r>
-        <w:t>kliens</w:t>
-      </w:r>
-      <w:proofErr w:type="gramEnd"/>
-      <w:r>
-        <w:t xml:space="preserve"> edzéstervét itt is meg tudjuk tekinteni a Kliens edzéstervének megtekintése gombra ka</w:t>
+        <w:t>megtekintése gombra ka</w:t>
       </w:r>
       <w:r>
         <w:t xml:space="preserve">ttintva. Ha az edző már felkért egy </w:t>
@@ -7683,7 +7674,7 @@
           <w:numId w:val="5"/>
         </w:numPr>
       </w:pPr>
-      <w:bookmarkStart w:id="24" w:name="_Toc131065619"/>
+      <w:bookmarkStart w:id="24" w:name="_Toc130985914"/>
       <w:r>
         <w:t xml:space="preserve">Saját </w:t>
       </w:r>
@@ -7736,10 +7727,10 @@
           <w:lang w:eastAsia="hu-HU"/>
         </w:rPr>
         <w:drawing>
-          <wp:inline distT="0" distB="0" distL="0" distR="0" wp14:anchorId="41A6F862" wp14:editId="3D93AE2E">
-            <wp:extent cx="5399405" cy="1710055"/>
-            <wp:effectExtent l="0" t="0" r="0" b="4445"/>
-            <wp:docPr id="8" name="Kép 8"/>
+          <wp:inline distT="0" distB="0" distL="0" distR="0" wp14:anchorId="740A7C50" wp14:editId="514FEC6B">
+            <wp:extent cx="5399405" cy="1639570"/>
+            <wp:effectExtent l="0" t="0" r="0" b="0"/>
+            <wp:docPr id="5" name="Kép 5"/>
             <wp:cNvGraphicFramePr>
               <a:graphicFrameLocks xmlns:a="http://schemas.openxmlformats.org/drawingml/2006/main" noChangeAspect="1"/>
             </wp:cNvGraphicFramePr>
@@ -7747,7 +7738,7 @@
               <a:graphicData uri="http://schemas.openxmlformats.org/drawingml/2006/picture">
                 <pic:pic xmlns:pic="http://schemas.openxmlformats.org/drawingml/2006/picture">
                   <pic:nvPicPr>
-                    <pic:cNvPr id="8" name="Seba profil.PNG"/>
+                    <pic:cNvPr id="5" name="Seba profil.PNG"/>
                     <pic:cNvPicPr/>
                   </pic:nvPicPr>
                   <pic:blipFill>
@@ -7765,7 +7756,7 @@
                   <pic:spPr>
                     <a:xfrm>
                       <a:off x="0" y="0"/>
-                      <a:ext cx="5399405" cy="1710055"/>
+                      <a:ext cx="5399405" cy="1639570"/>
                     </a:xfrm>
                     <a:prstGeom prst="rect">
                       <a:avLst/>
@@ -7806,7 +7797,7 @@
           <w:numId w:val="5"/>
         </w:numPr>
       </w:pPr>
-      <w:bookmarkStart w:id="26" w:name="_Toc131065620"/>
+      <w:bookmarkStart w:id="26" w:name="_Toc130985915"/>
       <w:r>
         <w:t>Edzéstervek</w:t>
       </w:r>
@@ -7839,21 +7830,15 @@
         <w:ind w:left="0"/>
       </w:pPr>
       <w:r>
-        <w:t xml:space="preserve">Amint az az alábbi képen is </w:t>
-      </w:r>
-      <w:r>
-        <w:t xml:space="preserve">látható, olyan </w:t>
-      </w:r>
-      <w:proofErr w:type="gramStart"/>
-      <w:r>
-        <w:t>funkcióval</w:t>
-      </w:r>
-      <w:proofErr w:type="gramEnd"/>
-      <w:r>
-        <w:t xml:space="preserve"> is el</w:t>
-      </w:r>
-      <w:r>
-        <w:t>láttuk a szövegbeviteli mezőt, hogy az edző szükség szerint ki tudjon emelni szövet, felsorolást tudjon létre hozni, hivatkozhat linkekre, és képet is tud szükség esetén a gyakorlatokról feltölteni.</w:t>
+        <w:t xml:space="preserve">Amint az az alábbi képen is látható, olyan funkcióval is </w:t>
+      </w:r>
+      <w:proofErr w:type="gramStart"/>
+      <w:r>
+        <w:t>el láttuk</w:t>
+      </w:r>
+      <w:proofErr w:type="gramEnd"/>
+      <w:r>
+        <w:t xml:space="preserve"> a szövegbeviteli mezőt, hogy az edző szükség szerint ki tudjon emelni szövet, felsorolást tudjon létre hozni, hivatkozhat linkekre, és képet is tud szükség esetén a gyakorlatokról feltölteni.</w:t>
       </w:r>
     </w:p>
     <w:p>
@@ -7867,7 +7852,7 @@
         </w:rPr>
         <w:lastRenderedPageBreak/>
         <w:drawing>
-          <wp:inline distT="0" distB="0" distL="0" distR="0" wp14:anchorId="658DE7BC" wp14:editId="10000D03">
+          <wp:inline distT="0" distB="0" distL="0" distR="0" wp14:anchorId="022D9952" wp14:editId="2A5F871A">
             <wp:extent cx="5399405" cy="7893685"/>
             <wp:effectExtent l="0" t="0" r="0" b="0"/>
             <wp:docPr id="6" name="Kép 6"/>
@@ -7948,7 +7933,7 @@
           <w:numId w:val="5"/>
         </w:numPr>
       </w:pPr>
-      <w:bookmarkStart w:id="28" w:name="_Toc131065621"/>
+      <w:bookmarkStart w:id="28" w:name="_Toc130985916"/>
       <w:r>
         <w:lastRenderedPageBreak/>
         <w:t>Chat</w:t>
@@ -8001,7 +7986,7 @@
           <w:lang w:eastAsia="hu-HU"/>
         </w:rPr>
         <w:drawing>
-          <wp:inline distT="0" distB="0" distL="0" distR="0" wp14:anchorId="6CFFED46" wp14:editId="313E97AF">
+          <wp:inline distT="0" distB="0" distL="0" distR="0" wp14:anchorId="2DCEBFA6" wp14:editId="6F9B0D8E">
             <wp:extent cx="5399405" cy="2364259"/>
             <wp:effectExtent l="0" t="0" r="0" b="0"/>
             <wp:docPr id="7" name="Kép 7"/>
@@ -8074,7 +8059,7 @@
           <w:numId w:val="5"/>
         </w:numPr>
       </w:pPr>
-      <w:bookmarkStart w:id="30" w:name="_Toc131065622"/>
+      <w:bookmarkStart w:id="30" w:name="_Toc130985917"/>
       <w:proofErr w:type="gramStart"/>
       <w:r>
         <w:t>Kliensek</w:t>
@@ -8122,7 +8107,7 @@
           <w:lang w:eastAsia="hu-HU"/>
         </w:rPr>
         <w:drawing>
-          <wp:inline distT="0" distB="0" distL="0" distR="0" wp14:anchorId="494DD4CA" wp14:editId="49E91669">
+          <wp:inline distT="0" distB="0" distL="0" distR="0" wp14:anchorId="2A640104" wp14:editId="5987B6D1">
             <wp:extent cx="5399405" cy="979170"/>
             <wp:effectExtent l="0" t="0" r="0" b="0"/>
             <wp:docPr id="10" name="Kép 10"/>
@@ -8204,7 +8189,7 @@
           <w:numId w:val="5"/>
         </w:numPr>
       </w:pPr>
-      <w:bookmarkStart w:id="32" w:name="_Toc131065623"/>
+      <w:bookmarkStart w:id="32" w:name="_Toc130985918"/>
       <w:r>
         <w:lastRenderedPageBreak/>
         <w:t>Edzők kezelése</w:t>
@@ -8256,7 +8241,7 @@
           <w:lang w:eastAsia="hu-HU"/>
         </w:rPr>
         <w:drawing>
-          <wp:inline distT="0" distB="0" distL="0" distR="0" wp14:anchorId="0E0D897F" wp14:editId="38608E53">
+          <wp:inline distT="0" distB="0" distL="0" distR="0" wp14:anchorId="467D4AE3" wp14:editId="4FAED3EF">
             <wp:extent cx="5399405" cy="1116330"/>
             <wp:effectExtent l="0" t="0" r="0" b="7620"/>
             <wp:docPr id="9" name="Kép 9"/>
@@ -8336,7 +8321,7 @@
       <w:pPr>
         <w:pStyle w:val="Cmsor1"/>
       </w:pPr>
-      <w:bookmarkStart w:id="34" w:name="_Toc131065624"/>
+      <w:bookmarkStart w:id="34" w:name="_Toc130985919"/>
       <w:r>
         <w:lastRenderedPageBreak/>
         <w:t>Fejlesztői dokumentáció</w:t>
@@ -8354,7 +8339,7 @@
           <w:lang w:eastAsia="hu-HU"/>
         </w:rPr>
       </w:pPr>
-      <w:bookmarkStart w:id="35" w:name="_Toc131065625"/>
+      <w:bookmarkStart w:id="35" w:name="_Toc130985920"/>
       <w:r>
         <w:rPr>
           <w:lang w:eastAsia="hu-HU"/>
@@ -8656,7 +8641,7 @@
         </w:numPr>
         <w:ind w:left="426"/>
       </w:pPr>
-      <w:bookmarkStart w:id="36" w:name="_Toc131065626"/>
+      <w:bookmarkStart w:id="36" w:name="_Toc130985921"/>
       <w:r>
         <w:lastRenderedPageBreak/>
         <w:t>Főoldal</w:t>
@@ -8671,7 +8656,7 @@
           <w:numId w:val="5"/>
         </w:numPr>
       </w:pPr>
-      <w:bookmarkStart w:id="37" w:name="_Toc131065627"/>
+      <w:bookmarkStart w:id="37" w:name="_Toc130985922"/>
       <w:proofErr w:type="gramStart"/>
       <w:r>
         <w:t>Navigációs</w:t>
@@ -8962,7 +8947,7 @@
           <w:numId w:val="5"/>
         </w:numPr>
       </w:pPr>
-      <w:bookmarkStart w:id="38" w:name="_Toc131065628"/>
+      <w:bookmarkStart w:id="38" w:name="_Toc130985923"/>
       <w:r>
         <w:t>Slideshow Carousel</w:t>
       </w:r>
@@ -9746,7 +9731,7 @@
           <w:numId w:val="5"/>
         </w:numPr>
       </w:pPr>
-      <w:bookmarkStart w:id="39" w:name="_Toc131065629"/>
+      <w:bookmarkStart w:id="39" w:name="_Toc130985924"/>
       <w:r>
         <w:t>Edzésterv és étrendösszeállítás leírása</w:t>
       </w:r>
@@ -10928,7 +10913,7 @@
           <w:numId w:val="5"/>
         </w:numPr>
       </w:pPr>
-      <w:bookmarkStart w:id="40" w:name="_Toc131065630"/>
+      <w:bookmarkStart w:id="40" w:name="_Toc130985925"/>
       <w:proofErr w:type="gramStart"/>
       <w:r>
         <w:t>Számláló(</w:t>
@@ -11270,7 +11255,7 @@
           <w:numId w:val="5"/>
         </w:numPr>
       </w:pPr>
-      <w:bookmarkStart w:id="41" w:name="_Toc131065631"/>
+      <w:bookmarkStart w:id="41" w:name="_Toc130985926"/>
       <w:proofErr w:type="gramStart"/>
       <w:r>
         <w:t>Lábléc(</w:t>
@@ -11603,7 +11588,7 @@
           <w:numId w:val="5"/>
         </w:numPr>
       </w:pPr>
-      <w:bookmarkStart w:id="42" w:name="_Toc131065632"/>
+      <w:bookmarkStart w:id="42" w:name="_Toc130985927"/>
       <w:r>
         <w:t>Chat</w:t>
       </w:r>
@@ -13115,7 +13100,7 @@
           <w:numId w:val="5"/>
         </w:numPr>
       </w:pPr>
-      <w:bookmarkStart w:id="43" w:name="_Toc131065633"/>
+      <w:bookmarkStart w:id="43" w:name="_Toc130985928"/>
       <w:r>
         <w:t>Chat üzenetek kiírása</w:t>
       </w:r>
@@ -13512,7 +13497,7 @@
           <w:numId w:val="5"/>
         </w:numPr>
       </w:pPr>
-      <w:bookmarkStart w:id="44" w:name="_Toc131065634"/>
+      <w:bookmarkStart w:id="44" w:name="_Toc130985929"/>
       <w:r>
         <w:t>Chat felület JavaScript része</w:t>
       </w:r>
@@ -14059,165 +14044,162 @@
         <w:ind w:left="0"/>
       </w:pPr>
       <w:r>
+        <w:t xml:space="preserve">        xhr.onload = ()=&gt;</w:t>
+      </w:r>
+      <w:proofErr w:type="gramStart"/>
+      <w:r>
+        <w:t>{</w:t>
+      </w:r>
+      <w:proofErr w:type="gramEnd"/>
+    </w:p>
+    <w:p>
+      <w:pPr>
+        <w:shd w:val="clear" w:color="auto" w:fill="E7E6E6" w:themeFill="background2"/>
+        <w:spacing w:line="240" w:lineRule="auto"/>
+        <w:ind w:left="0"/>
+      </w:pPr>
+      <w:r>
+        <w:t xml:space="preserve">            if (xhr.readyState === XMLHttpRequest</w:t>
+      </w:r>
+      <w:proofErr w:type="gramStart"/>
+      <w:r>
+        <w:t>.DONE</w:t>
+      </w:r>
+      <w:proofErr w:type="gramEnd"/>
+      <w:r>
+        <w:t>) {</w:t>
+      </w:r>
+    </w:p>
+    <w:p>
+      <w:pPr>
+        <w:shd w:val="clear" w:color="auto" w:fill="E7E6E6" w:themeFill="background2"/>
+        <w:spacing w:line="240" w:lineRule="auto"/>
+        <w:ind w:left="0"/>
+      </w:pPr>
+      <w:r>
+        <w:t xml:space="preserve">                if (xhr.status === 200) </w:t>
+      </w:r>
+      <w:proofErr w:type="gramStart"/>
+      <w:r>
+        <w:t>{</w:t>
+      </w:r>
+      <w:proofErr w:type="gramEnd"/>
+    </w:p>
+    <w:p>
+      <w:pPr>
+        <w:shd w:val="clear" w:color="auto" w:fill="E7E6E6" w:themeFill="background2"/>
+        <w:spacing w:line="240" w:lineRule="auto"/>
+        <w:ind w:left="0"/>
+      </w:pPr>
+      <w:r>
+        <w:t xml:space="preserve">                    let data = xhr.response;</w:t>
+      </w:r>
+    </w:p>
+    <w:p>
+      <w:pPr>
+        <w:shd w:val="clear" w:color="auto" w:fill="E7E6E6" w:themeFill="background2"/>
+        <w:spacing w:line="240" w:lineRule="auto"/>
+        <w:ind w:left="0"/>
+      </w:pPr>
+      <w:r>
+        <w:t xml:space="preserve">                    </w:t>
+      </w:r>
+      <w:proofErr w:type="gramStart"/>
+      <w:r>
+        <w:t>chatBox.innerHTML</w:t>
+      </w:r>
+      <w:proofErr w:type="gramEnd"/>
+      <w:r>
+        <w:t xml:space="preserve"> = data;</w:t>
+      </w:r>
+    </w:p>
+    <w:p>
+      <w:pPr>
+        <w:shd w:val="clear" w:color="auto" w:fill="E7E6E6" w:themeFill="background2"/>
+        <w:spacing w:line="240" w:lineRule="auto"/>
+        <w:ind w:left="0"/>
+      </w:pPr>
+      <w:r>
+        <w:t xml:space="preserve">                    </w:t>
+      </w:r>
+      <w:proofErr w:type="gramStart"/>
+      <w:r>
+        <w:t>if(</w:t>
+      </w:r>
+      <w:proofErr w:type="gramEnd"/>
+      <w:r>
+        <w:t>!chatBox.classList.contains("active")){</w:t>
+      </w:r>
+    </w:p>
+    <w:p>
+      <w:pPr>
+        <w:shd w:val="clear" w:color="auto" w:fill="E7E6E6" w:themeFill="background2"/>
+        <w:spacing w:line="240" w:lineRule="auto"/>
+        <w:ind w:left="0"/>
+      </w:pPr>
+      <w:r>
+        <w:t xml:space="preserve">                        </w:t>
+      </w:r>
+      <w:proofErr w:type="gramStart"/>
+      <w:r>
+        <w:t>scrollToBottom(</w:t>
+      </w:r>
+      <w:proofErr w:type="gramEnd"/>
+      <w:r>
+        <w:t>);</w:t>
+      </w:r>
+    </w:p>
+    <w:p>
+      <w:pPr>
+        <w:shd w:val="clear" w:color="auto" w:fill="E7E6E6" w:themeFill="background2"/>
+        <w:spacing w:line="240" w:lineRule="auto"/>
+        <w:ind w:left="0"/>
+      </w:pPr>
+      <w:r>
+        <w:t xml:space="preserve">                    }</w:t>
+      </w:r>
+    </w:p>
+    <w:p>
+      <w:pPr>
+        <w:shd w:val="clear" w:color="auto" w:fill="E7E6E6" w:themeFill="background2"/>
+        <w:spacing w:line="240" w:lineRule="auto"/>
+        <w:ind w:left="0"/>
+      </w:pPr>
+      <w:r>
+        <w:t xml:space="preserve">                }</w:t>
+      </w:r>
+    </w:p>
+    <w:p>
+      <w:pPr>
+        <w:shd w:val="clear" w:color="auto" w:fill="E7E6E6" w:themeFill="background2"/>
+        <w:spacing w:line="240" w:lineRule="auto"/>
+        <w:ind w:left="0"/>
+      </w:pPr>
+      <w:r>
+        <w:t xml:space="preserve">            }</w:t>
+      </w:r>
+    </w:p>
+    <w:p>
+      <w:pPr>
+        <w:shd w:val="clear" w:color="auto" w:fill="E7E6E6" w:themeFill="background2"/>
+        <w:spacing w:line="240" w:lineRule="auto"/>
+        <w:ind w:left="0"/>
+      </w:pPr>
+      <w:r>
+        <w:t xml:space="preserve">        }</w:t>
+      </w:r>
+    </w:p>
+    <w:p>
+      <w:pPr>
+        <w:shd w:val="clear" w:color="auto" w:fill="E7E6E6" w:themeFill="background2"/>
+        <w:spacing w:line="240" w:lineRule="auto"/>
+        <w:ind w:left="0"/>
+      </w:pPr>
+      <w:r>
         <w:t xml:space="preserve">        </w:t>
       </w:r>
       <w:proofErr w:type="gramStart"/>
       <w:r>
-        <w:t>xhr.onload</w:t>
-      </w:r>
-      <w:proofErr w:type="gramEnd"/>
-      <w:r>
-        <w:t xml:space="preserve"> = ()=&gt;{</w:t>
-      </w:r>
-    </w:p>
-    <w:p>
-      <w:pPr>
-        <w:shd w:val="clear" w:color="auto" w:fill="E7E6E6" w:themeFill="background2"/>
-        <w:spacing w:line="240" w:lineRule="auto"/>
-        <w:ind w:left="0"/>
-      </w:pPr>
-      <w:r>
-        <w:t xml:space="preserve">            if (xhr.readyState === XMLHttpRequest</w:t>
-      </w:r>
-      <w:proofErr w:type="gramStart"/>
-      <w:r>
-        <w:t>.DONE</w:t>
-      </w:r>
-      <w:proofErr w:type="gramEnd"/>
-      <w:r>
-        <w:t>) {</w:t>
-      </w:r>
-    </w:p>
-    <w:p>
-      <w:pPr>
-        <w:shd w:val="clear" w:color="auto" w:fill="E7E6E6" w:themeFill="background2"/>
-        <w:spacing w:line="240" w:lineRule="auto"/>
-        <w:ind w:left="0"/>
-      </w:pPr>
-      <w:r>
-        <w:t xml:space="preserve">                if (xhr.status === 200) </w:t>
-      </w:r>
-      <w:proofErr w:type="gramStart"/>
-      <w:r>
-        <w:t>{</w:t>
-      </w:r>
-      <w:proofErr w:type="gramEnd"/>
-    </w:p>
-    <w:p>
-      <w:pPr>
-        <w:shd w:val="clear" w:color="auto" w:fill="E7E6E6" w:themeFill="background2"/>
-        <w:spacing w:line="240" w:lineRule="auto"/>
-        <w:ind w:left="0"/>
-      </w:pPr>
-      <w:r>
-        <w:t xml:space="preserve">                    let data = xhr.response;</w:t>
-      </w:r>
-    </w:p>
-    <w:p>
-      <w:pPr>
-        <w:shd w:val="clear" w:color="auto" w:fill="E7E6E6" w:themeFill="background2"/>
-        <w:spacing w:line="240" w:lineRule="auto"/>
-        <w:ind w:left="0"/>
-      </w:pPr>
-      <w:r>
-        <w:t xml:space="preserve">                    </w:t>
-      </w:r>
-      <w:proofErr w:type="gramStart"/>
-      <w:r>
-        <w:t>chatBox.innerHTML</w:t>
-      </w:r>
-      <w:proofErr w:type="gramEnd"/>
-      <w:r>
-        <w:t xml:space="preserve"> = data;</w:t>
-      </w:r>
-    </w:p>
-    <w:p>
-      <w:pPr>
-        <w:shd w:val="clear" w:color="auto" w:fill="E7E6E6" w:themeFill="background2"/>
-        <w:spacing w:line="240" w:lineRule="auto"/>
-        <w:ind w:left="0"/>
-      </w:pPr>
-      <w:r>
-        <w:t xml:space="preserve">                    </w:t>
-      </w:r>
-      <w:proofErr w:type="gramStart"/>
-      <w:r>
-        <w:t>if(</w:t>
-      </w:r>
-      <w:proofErr w:type="gramEnd"/>
-      <w:r>
-        <w:t>!chatBox.classList.contains("active")){</w:t>
-      </w:r>
-    </w:p>
-    <w:p>
-      <w:pPr>
-        <w:shd w:val="clear" w:color="auto" w:fill="E7E6E6" w:themeFill="background2"/>
-        <w:spacing w:line="240" w:lineRule="auto"/>
-        <w:ind w:left="0"/>
-      </w:pPr>
-      <w:r>
-        <w:t xml:space="preserve">                        </w:t>
-      </w:r>
-      <w:proofErr w:type="gramStart"/>
-      <w:r>
-        <w:t>scrollToBottom(</w:t>
-      </w:r>
-      <w:proofErr w:type="gramEnd"/>
-      <w:r>
-        <w:t>);</w:t>
-      </w:r>
-    </w:p>
-    <w:p>
-      <w:pPr>
-        <w:shd w:val="clear" w:color="auto" w:fill="E7E6E6" w:themeFill="background2"/>
-        <w:spacing w:line="240" w:lineRule="auto"/>
-        <w:ind w:left="0"/>
-      </w:pPr>
-      <w:r>
-        <w:t xml:space="preserve">                    }</w:t>
-      </w:r>
-    </w:p>
-    <w:p>
-      <w:pPr>
-        <w:shd w:val="clear" w:color="auto" w:fill="E7E6E6" w:themeFill="background2"/>
-        <w:spacing w:line="240" w:lineRule="auto"/>
-        <w:ind w:left="0"/>
-      </w:pPr>
-      <w:r>
-        <w:t xml:space="preserve">                }</w:t>
-      </w:r>
-    </w:p>
-    <w:p>
-      <w:pPr>
-        <w:shd w:val="clear" w:color="auto" w:fill="E7E6E6" w:themeFill="background2"/>
-        <w:spacing w:line="240" w:lineRule="auto"/>
-        <w:ind w:left="0"/>
-      </w:pPr>
-      <w:r>
-        <w:t xml:space="preserve">            }</w:t>
-      </w:r>
-    </w:p>
-    <w:p>
-      <w:pPr>
-        <w:shd w:val="clear" w:color="auto" w:fill="E7E6E6" w:themeFill="background2"/>
-        <w:spacing w:line="240" w:lineRule="auto"/>
-        <w:ind w:left="0"/>
-      </w:pPr>
-      <w:r>
-        <w:t xml:space="preserve">        }</w:t>
-      </w:r>
-    </w:p>
-    <w:p>
-      <w:pPr>
-        <w:shd w:val="clear" w:color="auto" w:fill="E7E6E6" w:themeFill="background2"/>
-        <w:spacing w:line="240" w:lineRule="auto"/>
-        <w:ind w:left="0"/>
-      </w:pPr>
-      <w:r>
-        <w:t xml:space="preserve">        </w:t>
-      </w:r>
-      <w:proofErr w:type="gramStart"/>
-      <w:r>
         <w:t>xhr.send</w:t>
       </w:r>
       <w:proofErr w:type="gramEnd"/>
@@ -14232,12 +14214,7 @@
         <w:ind w:left="0"/>
       </w:pPr>
       <w:r>
-        <w:t xml:space="preserve">    }, 10</w:t>
-      </w:r>
-      <w:bookmarkStart w:id="45" w:name="_GoBack"/>
-      <w:bookmarkEnd w:id="45"/>
-      <w:r>
-        <w:t>00)</w:t>
+        <w:t xml:space="preserve">    }, 500)</w:t>
       </w:r>
     </w:p>
     <w:p>
@@ -14424,11 +14401,11 @@
           <w:numId w:val="17"/>
         </w:numPr>
       </w:pPr>
-      <w:bookmarkStart w:id="46" w:name="_Toc131065635"/>
+      <w:bookmarkStart w:id="45" w:name="_Toc130985930"/>
       <w:r>
         <w:t>Kezdőlap</w:t>
       </w:r>
-      <w:bookmarkEnd w:id="46"/>
+      <w:bookmarkEnd w:id="45"/>
     </w:p>
     <w:p>
       <w:pPr>
@@ -14737,11 +14714,11 @@
           <w:numId w:val="17"/>
         </w:numPr>
       </w:pPr>
-      <w:bookmarkStart w:id="47" w:name="_Toc131065636"/>
+      <w:bookmarkStart w:id="46" w:name="_Toc130985931"/>
       <w:r>
         <w:t>Keresőmező</w:t>
       </w:r>
-      <w:bookmarkEnd w:id="47"/>
+      <w:bookmarkEnd w:id="46"/>
     </w:p>
     <w:p>
       <w:r>
@@ -14936,7 +14913,7 @@
           <w:lang w:eastAsia="hu-HU"/>
         </w:rPr>
         <w:drawing>
-          <wp:anchor distT="0" distB="0" distL="114300" distR="114300" simplePos="0" relativeHeight="251660288" behindDoc="0" locked="0" layoutInCell="1" allowOverlap="1" wp14:anchorId="6B40E10A" wp14:editId="33062323">
+          <wp:anchor distT="0" distB="0" distL="114300" distR="114300" simplePos="0" relativeHeight="251660288" behindDoc="0" locked="0" layoutInCell="1" allowOverlap="1" wp14:anchorId="01056021" wp14:editId="46457F78">
             <wp:simplePos x="0" y="0"/>
             <wp:positionH relativeFrom="page">
               <wp:align>center</wp:align>
@@ -14996,7 +14973,13 @@
         </w:drawing>
       </w:r>
       <w:r>
-        <w:t>Az előző gombhoz hasonlóan, ha a kifejezés nem üres megjelenítünk egy szöveget, amely kiírja, hogy találatok a megadott kifejezésre, ezzel is feldobva az alkalmazás használatának élményét.</w:t>
+        <w:t>Az előző gombhoz hasonlóan, ha a kifejezés nem üres megjelenítünk egy szöveget, amely kiírja, hogy találatok a megadott kifejezésre, ezzel is feldobva az alkalmazás</w:t>
+      </w:r>
+      <w:r>
+        <w:t>t</w:t>
+      </w:r>
+      <w:r>
+        <w:t>.</w:t>
       </w:r>
     </w:p>
     <w:p>
@@ -15066,11 +15049,11 @@
           <w:numId w:val="17"/>
         </w:numPr>
       </w:pPr>
-      <w:bookmarkStart w:id="48" w:name="_Toc131065637"/>
+      <w:bookmarkStart w:id="47" w:name="_Toc130985932"/>
       <w:r>
         <w:t>Lista</w:t>
       </w:r>
-      <w:bookmarkEnd w:id="48"/>
+      <w:bookmarkEnd w:id="47"/>
     </w:p>
     <w:p>
       <w:pPr>
@@ -15126,7 +15109,7 @@
           <w:numId w:val="17"/>
         </w:numPr>
       </w:pPr>
-      <w:bookmarkStart w:id="49" w:name="_Toc131065638"/>
+      <w:bookmarkStart w:id="48" w:name="_Toc130985933"/>
       <w:proofErr w:type="gramStart"/>
       <w:r>
         <w:t>Extra</w:t>
@@ -15135,7 +15118,7 @@
       <w:r>
         <w:t xml:space="preserve"> funkció kliens típusú felhasználóknak</w:t>
       </w:r>
-      <w:bookmarkEnd w:id="49"/>
+      <w:bookmarkEnd w:id="48"/>
     </w:p>
     <w:p>
       <w:r>
@@ -15580,7 +15563,7 @@
         </w:numPr>
         <w:ind w:left="927"/>
       </w:pPr>
-      <w:bookmarkStart w:id="50" w:name="_Toc131065639"/>
+      <w:bookmarkStart w:id="49" w:name="_Toc130985934"/>
       <w:r>
         <w:t xml:space="preserve">4.4.4 </w:t>
       </w:r>
@@ -15592,7 +15575,7 @@
       <w:r>
         <w:t>) függvény</w:t>
       </w:r>
-      <w:bookmarkEnd w:id="50"/>
+      <w:bookmarkEnd w:id="49"/>
     </w:p>
     <w:p>
       <w:pPr>
@@ -15753,7 +15736,12 @@
         <w:ind w:firstLine="0"/>
       </w:pPr>
       <w:r>
-        <w:t xml:space="preserve">    if (result.isConfirmed) </w:t>
+        <w:t xml:space="preserve">    if (result.isConfirmed</w:t>
+      </w:r>
+      <w:bookmarkStart w:id="50" w:name="_GoBack"/>
+      <w:bookmarkEnd w:id="50"/>
+      <w:r>
+        <w:t xml:space="preserve">) </w:t>
       </w:r>
       <w:proofErr w:type="gramStart"/>
       <w:r>
@@ -15768,15 +15756,15 @@
         <w:ind w:firstLine="0"/>
       </w:pPr>
       <w:r>
-        <w:t xml:space="preserve">      location.href = "muveletek/tevTorlese.php</w:t>
-      </w:r>
-      <w:proofErr w:type="gramStart"/>
-      <w:r>
-        <w:t>?tevaz</w:t>
-      </w:r>
-      <w:proofErr w:type="gramEnd"/>
-      <w:r>
-        <w:t>=" + tevazon;</w:t>
+        <w:t xml:space="preserve">      </w:t>
+      </w:r>
+      <w:proofErr w:type="gramStart"/>
+      <w:r>
+        <w:t>location.href</w:t>
+      </w:r>
+      <w:proofErr w:type="gramEnd"/>
+      <w:r>
+        <w:t xml:space="preserve"> = "muveletek/tevTorlese.php?tevaz=" + tevazon;</w:t>
       </w:r>
     </w:p>
     <w:p>
@@ -15808,6 +15796,135 @@
       <w:r>
         <w:t>}</w:t>
       </w:r>
+    </w:p>
+    <w:p>
+      <w:pPr>
+        <w:pStyle w:val="Cmsor3"/>
+        <w:numPr>
+          <w:ilvl w:val="2"/>
+          <w:numId w:val="17"/>
+        </w:numPr>
+      </w:pPr>
+      <w:r>
+        <w:t>Tevékenység törlése (</w:t>
+      </w:r>
+      <w:r>
+        <w:t>tevTorlese.php</w:t>
+      </w:r>
+      <w:r>
+        <w:t>)</w:t>
+      </w:r>
+    </w:p>
+    <w:p>
+      <w:pPr>
+        <w:shd w:val="clear" w:color="auto" w:fill="E7E6E6" w:themeFill="background2"/>
+        <w:spacing w:after="120" w:line="240" w:lineRule="auto"/>
+        <w:ind w:firstLine="0"/>
+      </w:pPr>
+      <w:proofErr w:type="gramStart"/>
+      <w:r>
+        <w:t>require(</w:t>
+      </w:r>
+      <w:proofErr w:type="gramEnd"/>
+      <w:r>
+        <w:t>"../kapcsolat.php");</w:t>
+      </w:r>
+    </w:p>
+    <w:p>
+      <w:pPr>
+        <w:shd w:val="clear" w:color="auto" w:fill="FFFFFF" w:themeFill="background1"/>
+        <w:spacing w:after="120" w:line="240" w:lineRule="auto"/>
+        <w:ind w:firstLine="0"/>
+      </w:pPr>
+      <w:r>
+        <w:t>A $torlendo változóban eltároljuk a webcímből kiolvasott tevékenység azonosítóját.</w:t>
+      </w:r>
+    </w:p>
+    <w:p>
+      <w:pPr>
+        <w:shd w:val="clear" w:color="auto" w:fill="E7E6E6" w:themeFill="background2"/>
+        <w:spacing w:after="120" w:line="240" w:lineRule="auto"/>
+        <w:ind w:firstLine="0"/>
+      </w:pPr>
+      <w:r>
+        <w:t>$torlendo = mysqli_real_escape_</w:t>
+      </w:r>
+      <w:proofErr w:type="gramStart"/>
+      <w:r>
+        <w:t>string(</w:t>
+      </w:r>
+      <w:proofErr w:type="gramEnd"/>
+      <w:r>
+        <w:t>$dbconn, $_GET['tevaz']);</w:t>
+      </w:r>
+    </w:p>
+    <w:p>
+      <w:pPr>
+        <w:shd w:val="clear" w:color="auto" w:fill="FFFFFF" w:themeFill="background1"/>
+        <w:spacing w:after="120" w:line="240" w:lineRule="auto"/>
+        <w:ind w:firstLine="0"/>
+      </w:pPr>
+      <w:r>
+        <w:t>Aztán végrehajtunk egy mysql parancsot, amiben töröljük az adott tevékenységet a tevekenysegek táblából, ahol a tevékenység azonosítója megegyezik a webcímből kiolvasott azonosítóval.</w:t>
+      </w:r>
+    </w:p>
+    <w:p>
+      <w:pPr>
+        <w:shd w:val="clear" w:color="auto" w:fill="E7E6E6" w:themeFill="background2"/>
+        <w:spacing w:after="120" w:line="240" w:lineRule="auto"/>
+        <w:ind w:firstLine="0"/>
+      </w:pPr>
+      <w:r>
+        <w:lastRenderedPageBreak/>
+        <w:t>$sql = mysqli_</w:t>
+      </w:r>
+      <w:proofErr w:type="gramStart"/>
+      <w:r>
+        <w:t>query(</w:t>
+      </w:r>
+      <w:proofErr w:type="gramEnd"/>
+      <w:r>
+        <w:t>$dbconn, "DELETE FROM tevekenysegek WHERE tev_id = {$torlendo}");</w:t>
+      </w:r>
+    </w:p>
+    <w:p>
+      <w:pPr>
+        <w:shd w:val="clear" w:color="auto" w:fill="FFFFFF" w:themeFill="background1"/>
+        <w:spacing w:after="120" w:line="240" w:lineRule="auto"/>
+        <w:ind w:firstLine="0"/>
+      </w:pPr>
+      <w:r>
+        <w:t xml:space="preserve">Miután megtörtént a törlés átirányítsuk az oldalt a kezdőlapra </w:t>
+      </w:r>
+      <w:proofErr w:type="gramStart"/>
+      <w:r>
+        <w:t>header(</w:t>
+      </w:r>
+      <w:proofErr w:type="gramEnd"/>
+      <w:r>
+        <w:t>) függvény segítségével.</w:t>
+      </w:r>
+    </w:p>
+    <w:p>
+      <w:pPr>
+        <w:shd w:val="clear" w:color="auto" w:fill="E7E6E6" w:themeFill="background2"/>
+        <w:spacing w:after="120" w:line="240" w:lineRule="auto"/>
+        <w:ind w:firstLine="0"/>
+      </w:pPr>
+      <w:proofErr w:type="gramStart"/>
+      <w:r>
+        <w:t>header(</w:t>
+      </w:r>
+      <w:proofErr w:type="gramEnd"/>
+      <w:r>
+        <w:t>"Location: ../kezdolap.php");</w:t>
+      </w:r>
+    </w:p>
+    <w:p>
+      <w:pPr>
+        <w:spacing w:after="120" w:line="240" w:lineRule="auto"/>
+        <w:ind w:firstLine="0"/>
+      </w:pPr>
     </w:p>
     <w:p>
       <w:pPr>
@@ -15824,7 +15941,7 @@
           <w:numId w:val="17"/>
         </w:numPr>
       </w:pPr>
-      <w:bookmarkStart w:id="51" w:name="_Toc131065640"/>
+      <w:bookmarkStart w:id="51" w:name="_Toc130985935"/>
       <w:r>
         <w:t xml:space="preserve">sajatProfil.php – Saját </w:t>
       </w:r>
@@ -15847,7 +15964,7 @@
         </w:numPr>
         <w:ind w:left="567" w:firstLine="0"/>
       </w:pPr>
-      <w:bookmarkStart w:id="52" w:name="_Toc131065641"/>
+      <w:bookmarkStart w:id="52" w:name="_Toc130985936"/>
       <w:r>
         <w:t>Lekérdezés</w:t>
       </w:r>
@@ -15873,7 +15990,6 @@
         <w:ind w:left="1134"/>
       </w:pPr>
       <w:r>
-        <w:lastRenderedPageBreak/>
         <w:t>$felh_id = $_</w:t>
       </w:r>
       <w:proofErr w:type="gramStart"/>
@@ -16118,7 +16234,7 @@
           <w:numId w:val="17"/>
         </w:numPr>
       </w:pPr>
-      <w:bookmarkStart w:id="53" w:name="_Toc131065642"/>
+      <w:bookmarkStart w:id="53" w:name="_Toc130985937"/>
       <w:r>
         <w:t>Kimenet és profilkép összeállítása</w:t>
       </w:r>
@@ -16186,6 +16302,7 @@
         <w:ind w:left="0" w:firstLine="0"/>
       </w:pPr>
       <w:r>
+        <w:lastRenderedPageBreak/>
         <w:t>$kimenet = "</w:t>
       </w:r>
     </w:p>
@@ -16349,7 +16466,6 @@
         <w:ind w:left="0" w:firstLine="0"/>
       </w:pPr>
       <w:r>
-        <w:lastRenderedPageBreak/>
         <w:t xml:space="preserve">                &lt;tr&gt;</w:t>
       </w:r>
     </w:p>
@@ -16686,6 +16802,7 @@
         <w:ind w:left="0" w:firstLine="0"/>
       </w:pPr>
       <w:r>
+        <w:lastRenderedPageBreak/>
         <w:t xml:space="preserve">            $telefon == "</w:t>
       </w:r>
       <w:proofErr w:type="gramStart"/>
@@ -16845,11 +16962,7 @@
       </w:r>
       <w:proofErr w:type="gramEnd"/>
       <w:r>
-        <w:t xml:space="preserve"> és ha a hossza kisebb mint 50 karakter, akkor a nincs megadva szöveget adjuk hozzá a kimenet változóhoz. Erre azért van szükség, mivel a redactor, amit szabad textarea szövegeknél használtunk alapból hozzáad </w:t>
-      </w:r>
-      <w:r>
-        <w:lastRenderedPageBreak/>
-        <w:t xml:space="preserve">pár &lt;p&gt; elemet és néhány sortörést is &lt;br&gt;, hogy megfelelően jelenjen majd meg a megadott szöveg. Ezért itt nem működik az, ha azt vizsgáljuk üres-e a változó. Regisztrációkor pedig alapból meghatározzuk, hogy a bemutatkozó nem lehet rövidebb 50 </w:t>
+        <w:t xml:space="preserve"> és ha a hossza kisebb mint 50 karakter, akkor a nincs megadva szöveget adjuk hozzá a kimenet változóhoz. Erre azért van szükség, mivel a redactor, amit szabad textarea szövegeknél használtunk alapból hozzáad pár &lt;p&gt; elemet és néhány sortörést is &lt;br&gt;, hogy megfelelően jelenjen majd meg a megadott szöveg. Ezért itt nem működik az, ha azt vizsgáljuk üres-e a változó. Regisztrációkor pedig alapból meghatározzuk, hogy a bemutatkozó nem lehet rövidebb 50 </w:t>
       </w:r>
       <w:proofErr w:type="gramStart"/>
       <w:r>
@@ -17059,7 +17172,7 @@
           <w:numId w:val="17"/>
         </w:numPr>
       </w:pPr>
-      <w:bookmarkStart w:id="54" w:name="_Toc131065643"/>
+      <w:bookmarkStart w:id="54" w:name="_Toc130985938"/>
       <w:r>
         <w:t>felhLista.php – (Felhasználó lista a kezdőlapon)</w:t>
       </w:r>
@@ -17096,6 +17209,7 @@
         <w:ind w:left="0"/>
       </w:pPr>
       <w:r>
+        <w:lastRenderedPageBreak/>
         <w:t>$kifejezes = (</w:t>
       </w:r>
       <w:proofErr w:type="gramStart"/>
@@ -17233,11 +17347,7 @@
       </w:r>
       <w:proofErr w:type="gramEnd"/>
       <w:r>
-        <w:t xml:space="preserve">) függvénnyel összefűzzük a vezetéknevet és a keresztnevet, ha ebben az összefűzésben szerepel a </w:t>
-      </w:r>
-      <w:r>
-        <w:lastRenderedPageBreak/>
-        <w:t>keresett kifejezés, akkor azokat az adatokat fogjuk csak lekérdezni, ahol az összefűzésben szerepel valahol a keresett kifejezés.</w:t>
+        <w:t>) függvénnyel összefűzzük a vezetéknevet és a keresztnevet, ha ebben az összefűzésben szerepel a keresett kifejezés, akkor azokat az adatokat fogjuk csak lekérdezni, ahol az összefűzésben szerepel valahol a keresett kifejezés.</w:t>
       </w:r>
     </w:p>
     <w:p>
@@ -17456,6 +17566,7 @@
         <w:ind w:firstLine="142"/>
       </w:pPr>
       <w:r>
+        <w:lastRenderedPageBreak/>
         <w:t xml:space="preserve">        $felfogadva = $</w:t>
       </w:r>
       <w:proofErr w:type="gramStart"/>
@@ -17594,7 +17705,6 @@
         <w:ind w:firstLine="142"/>
       </w:pPr>
       <w:r>
-        <w:lastRenderedPageBreak/>
         <w:t xml:space="preserve">        </w:t>
       </w:r>
       <w:proofErr w:type="gramStart"/>
@@ -17860,8 +17970,9 @@
           <w:numId w:val="17"/>
         </w:numPr>
       </w:pPr>
-      <w:bookmarkStart w:id="55" w:name="_Toc131065644"/>
-      <w:r>
+      <w:bookmarkStart w:id="55" w:name="_Toc130985939"/>
+      <w:r>
+        <w:lastRenderedPageBreak/>
         <w:t>tevekenysegek.php - Tevékenységek lekérése</w:t>
       </w:r>
       <w:bookmarkEnd w:id="55"/>
@@ -17874,7 +17985,7 @@
           <w:numId w:val="17"/>
         </w:numPr>
       </w:pPr>
-      <w:bookmarkStart w:id="56" w:name="_Toc131065645"/>
+      <w:bookmarkStart w:id="56" w:name="_Toc130985940"/>
       <w:r>
         <w:t>Lapozó</w:t>
       </w:r>
@@ -18017,7 +18128,6 @@
         <w:ind w:left="0"/>
       </w:pPr>
       <w:r>
-        <w:lastRenderedPageBreak/>
         <w:t xml:space="preserve">    $total_pages_sql = "SELECT </w:t>
       </w:r>
       <w:proofErr w:type="gramStart"/>
@@ -18114,7 +18224,7 @@
         </w:numPr>
         <w:ind w:left="0"/>
       </w:pPr>
-      <w:bookmarkStart w:id="57" w:name="_Toc131065646"/>
+      <w:bookmarkStart w:id="57" w:name="_Toc130985941"/>
       <w:r>
         <w:t>Shorter függvény</w:t>
       </w:r>
@@ -18298,6 +18408,7 @@
         <w:ind w:left="0" w:firstLine="142"/>
       </w:pPr>
       <w:r>
+        <w:lastRenderedPageBreak/>
         <w:t xml:space="preserve">    }</w:t>
       </w:r>
     </w:p>
@@ -18317,7 +18428,7 @@
         </w:numPr>
         <w:ind w:left="0"/>
       </w:pPr>
-      <w:bookmarkStart w:id="58" w:name="_Toc131065647"/>
+      <w:bookmarkStart w:id="58" w:name="_Toc130985942"/>
       <w:r>
         <w:t>Tevékenységek lekérdezése és kimenet összeállítása</w:t>
       </w:r>
@@ -18474,7 +18585,6 @@
         <w:ind w:left="0" w:firstLine="142"/>
       </w:pPr>
       <w:r>
-        <w:lastRenderedPageBreak/>
         <w:t xml:space="preserve">    &lt;button onclick=\"location.href='tevRogzitese.php'\"</w:t>
       </w:r>
       <w:proofErr w:type="gramStart"/>
@@ -18683,7 +18793,11 @@
       </w:r>
       <w:proofErr w:type="gramEnd"/>
       <w:r>
-        <w:t xml:space="preserve">(hosszt) lerövidíti a megadott karakter számára azt. Használtuk még a strip_tags() beépített függvényt is, mivel a redactor alapvetően használja a html elemeket (p, br, h1, div, table.. stb.) és ha pont egy lezáró tag előtt </w:t>
+        <w:t xml:space="preserve">(hosszt) lerövidíti a megadott karakter számára azt. Használtuk még a strip_tags() beépített függvényt is, </w:t>
+      </w:r>
+      <w:r>
+        <w:lastRenderedPageBreak/>
+        <w:t xml:space="preserve">mivel a redactor alapvetően használja a html elemeket (p, br, h1, div, table.. stb.) és ha pont egy lezáró tag előtt </w:t>
       </w:r>
       <w:proofErr w:type="gramStart"/>
       <w:r>
@@ -18836,7 +18950,7 @@
         </w:numPr>
         <w:ind w:left="0"/>
       </w:pPr>
-      <w:bookmarkStart w:id="59" w:name="_Toc131065648"/>
+      <w:bookmarkStart w:id="59" w:name="_Toc130985943"/>
       <w:r>
         <w:t>tevModositas.php – Tevékenység módosítása/szerkesztése</w:t>
       </w:r>
@@ -18875,7 +18989,6 @@
         <w:ind w:left="0"/>
       </w:pPr>
       <w:r>
-        <w:lastRenderedPageBreak/>
         <w:t>Lekérdezzük az adott azonosítójú tevékenység adatait és a beviteli mezőknek kell értékül adnunk.</w:t>
       </w:r>
     </w:p>
@@ -19063,125 +19176,6 @@
       </w:pPr>
       <w:r>
         <w:t>}</w:t>
-      </w:r>
-    </w:p>
-    <w:p>
-      <w:pPr>
-        <w:pStyle w:val="Cmsor2"/>
-        <w:numPr>
-          <w:ilvl w:val="1"/>
-          <w:numId w:val="17"/>
-        </w:numPr>
-        <w:ind w:left="0"/>
-      </w:pPr>
-      <w:bookmarkStart w:id="60" w:name="_Toc131065649"/>
-      <w:r>
-        <w:t>tevTorlese.php – Tevékenység törlése</w:t>
-      </w:r>
-      <w:bookmarkEnd w:id="60"/>
-    </w:p>
-    <w:p>
-      <w:pPr>
-        <w:shd w:val="clear" w:color="auto" w:fill="E7E6E6" w:themeFill="background2"/>
-        <w:spacing w:after="120" w:line="240" w:lineRule="auto"/>
-        <w:ind w:left="0" w:firstLine="0"/>
-      </w:pPr>
-      <w:proofErr w:type="gramStart"/>
-      <w:r>
-        <w:t>require(</w:t>
-      </w:r>
-      <w:proofErr w:type="gramEnd"/>
-      <w:r>
-        <w:t>"../kapcsolat.php");</w:t>
-      </w:r>
-    </w:p>
-    <w:p>
-      <w:pPr>
-        <w:shd w:val="clear" w:color="auto" w:fill="FFFFFF" w:themeFill="background1"/>
-        <w:spacing w:after="120" w:line="240" w:lineRule="auto"/>
-        <w:ind w:left="0" w:firstLine="0"/>
-      </w:pPr>
-      <w:r>
-        <w:t>A $torlendo változóban eltároljuk a webcímből kiolvasott tevékenység azonosítóját.</w:t>
-      </w:r>
-    </w:p>
-    <w:p>
-      <w:pPr>
-        <w:shd w:val="clear" w:color="auto" w:fill="E7E6E6" w:themeFill="background2"/>
-        <w:spacing w:after="120" w:line="240" w:lineRule="auto"/>
-        <w:ind w:left="0" w:firstLine="0"/>
-      </w:pPr>
-      <w:r>
-        <w:t>$torlendo = mysqli_real_escape_</w:t>
-      </w:r>
-      <w:proofErr w:type="gramStart"/>
-      <w:r>
-        <w:t>string(</w:t>
-      </w:r>
-      <w:proofErr w:type="gramEnd"/>
-      <w:r>
-        <w:t>$dbconn, $_GET['tevaz']);</w:t>
-      </w:r>
-    </w:p>
-    <w:p>
-      <w:pPr>
-        <w:shd w:val="clear" w:color="auto" w:fill="FFFFFF" w:themeFill="background1"/>
-        <w:spacing w:after="120" w:line="240" w:lineRule="auto"/>
-        <w:ind w:left="0" w:firstLine="0"/>
-      </w:pPr>
-      <w:r>
-        <w:t>Aztán végrehajtunk egy mysql parancsot, amiben töröljük az adott tevékenységet a tevekenysegek táblából, ahol a tevékenység azonosítója megegyezik a webcímből kiolvasott azonosítóval.</w:t>
-      </w:r>
-    </w:p>
-    <w:p>
-      <w:pPr>
-        <w:shd w:val="clear" w:color="auto" w:fill="E7E6E6" w:themeFill="background2"/>
-        <w:spacing w:after="120" w:line="240" w:lineRule="auto"/>
-        <w:ind w:left="0" w:firstLine="0"/>
-      </w:pPr>
-      <w:r>
-        <w:t>$sql = mysqli_</w:t>
-      </w:r>
-      <w:proofErr w:type="gramStart"/>
-      <w:r>
-        <w:t>query(</w:t>
-      </w:r>
-      <w:proofErr w:type="gramEnd"/>
-      <w:r>
-        <w:t>$dbconn, "DELETE FROM tevekenysegek WHERE tev_id = {$torlendo}");</w:t>
-      </w:r>
-    </w:p>
-    <w:p>
-      <w:pPr>
-        <w:shd w:val="clear" w:color="auto" w:fill="FFFFFF" w:themeFill="background1"/>
-        <w:spacing w:after="120" w:line="240" w:lineRule="auto"/>
-        <w:ind w:left="0" w:firstLine="0"/>
-      </w:pPr>
-      <w:r>
-        <w:t xml:space="preserve">Miután megtörtént a törlés átirányítsuk az oldalt a kezdőlapra </w:t>
-      </w:r>
-      <w:proofErr w:type="gramStart"/>
-      <w:r>
-        <w:t>header(</w:t>
-      </w:r>
-      <w:proofErr w:type="gramEnd"/>
-      <w:r>
-        <w:t>) függvény segítségével.</w:t>
-      </w:r>
-    </w:p>
-    <w:p>
-      <w:pPr>
-        <w:shd w:val="clear" w:color="auto" w:fill="E7E6E6" w:themeFill="background2"/>
-        <w:spacing w:after="120" w:line="240" w:lineRule="auto"/>
-        <w:ind w:left="0" w:firstLine="0"/>
-      </w:pPr>
-      <w:proofErr w:type="gramStart"/>
-      <w:r>
-        <w:t>header(</w:t>
-      </w:r>
-      <w:proofErr w:type="gramEnd"/>
-      <w:r>
-        <w:t>"Location: ../kezdolap.php");</w:t>
       </w:r>
     </w:p>
     <w:p>
@@ -19193,11 +19187,11 @@
         </w:numPr>
         <w:ind w:left="0" w:hanging="142"/>
       </w:pPr>
-      <w:bookmarkStart w:id="61" w:name="_Toc131065650"/>
+      <w:bookmarkStart w:id="60" w:name="_Toc130985945"/>
       <w:r>
         <w:t>tevRogzitese.php – Tevékenység rögzítése</w:t>
       </w:r>
-      <w:bookmarkEnd w:id="61"/>
+      <w:bookmarkEnd w:id="60"/>
     </w:p>
     <w:p>
       <w:pPr>
@@ -19223,6 +19217,7 @@
       </w:pPr>
       <w:proofErr w:type="gramStart"/>
       <w:r>
+        <w:lastRenderedPageBreak/>
         <w:t>if(</w:t>
       </w:r>
       <w:proofErr w:type="gramEnd"/>
@@ -19283,7 +19278,6 @@
         <w:ind w:left="0" w:firstLine="0"/>
       </w:pPr>
       <w:r>
-        <w:lastRenderedPageBreak/>
         <w:t xml:space="preserve">    $sql = mysqli_</w:t>
       </w:r>
       <w:proofErr w:type="gramStart"/>
@@ -19504,11 +19498,11 @@
         </w:numPr>
         <w:ind w:left="0" w:firstLine="0"/>
       </w:pPr>
-      <w:bookmarkStart w:id="62" w:name="_Toc131065651"/>
+      <w:bookmarkStart w:id="61" w:name="_Toc130985946"/>
       <w:r>
         <w:t>edzesterv.php (Edzéstervek oldal)</w:t>
       </w:r>
-      <w:bookmarkEnd w:id="62"/>
+      <w:bookmarkEnd w:id="61"/>
     </w:p>
     <w:p>
       <w:pPr>
@@ -19519,7 +19513,7 @@
         </w:numPr>
         <w:ind w:left="0" w:firstLine="0"/>
       </w:pPr>
-      <w:bookmarkStart w:id="63" w:name="_Toc131065652"/>
+      <w:bookmarkStart w:id="62" w:name="_Toc130985947"/>
       <w:r>
         <w:t xml:space="preserve">Edző típusú </w:t>
       </w:r>
@@ -19531,7 +19525,7 @@
       <w:r>
         <w:t xml:space="preserve"> esetén</w:t>
       </w:r>
-      <w:bookmarkEnd w:id="63"/>
+      <w:bookmarkEnd w:id="62"/>
     </w:p>
     <w:p>
       <w:pPr>
@@ -19626,6 +19620,7 @@
         <w:ind w:left="0"/>
       </w:pPr>
       <w:r>
+        <w:lastRenderedPageBreak/>
         <w:t xml:space="preserve">        $felulet = "</w:t>
       </w:r>
     </w:p>
@@ -19709,86 +19704,477 @@
         <w:ind w:left="0"/>
       </w:pPr>
       <w:r>
+        <w:t>Ha van keresett kifejezés, akkor a $felulet változóhoz hozzáfűzünk egy gombot, amit a keresett kifejezés törlésére szolgál, tehát ha rányomunk újra a teljes lista fog megjelenni.</w:t>
+      </w:r>
+    </w:p>
+    <w:p>
+      <w:pPr>
+        <w:shd w:val="clear" w:color="auto" w:fill="E7E6E6" w:themeFill="background2"/>
+        <w:ind w:left="0"/>
+      </w:pPr>
+      <w:r>
+        <w:t xml:space="preserve">                $</w:t>
+      </w:r>
+      <w:proofErr w:type="gramStart"/>
+      <w:r>
+        <w:t>kifejezes !</w:t>
+      </w:r>
+      <w:proofErr w:type="gramEnd"/>
+      <w:r>
+        <w:t>= "" ? $</w:t>
+      </w:r>
+      <w:proofErr w:type="gramStart"/>
+      <w:r>
+        <w:t>felulet .</w:t>
+      </w:r>
+      <w:proofErr w:type="gramEnd"/>
+      <w:r>
+        <w:t>= "&lt;button id=\"kereses-vissza\" class=\"kereses-gomb\" onclick=\"$kifejezes = ''\"&gt;&lt;i class=\"fa fa-arrow-left\" aria-hidden=\"true\"&gt;&lt;/i&gt; Vissza&lt;/button&gt;" : "";</w:t>
+      </w:r>
+    </w:p>
+    <w:p>
+      <w:pPr>
+        <w:shd w:val="clear" w:color="auto" w:fill="FFFFFF" w:themeFill="background1"/>
+        <w:ind w:left="0"/>
+      </w:pPr>
+      <w:r>
+        <w:t>Ezen kívül hozzáadunk még egy apró szöveget, amely megjeleníti, hogy mire kerestünk pontosan.</w:t>
+      </w:r>
+    </w:p>
+    <w:p>
+      <w:pPr>
+        <w:shd w:val="clear" w:color="auto" w:fill="E7E6E6" w:themeFill="background2"/>
+        <w:spacing w:line="240" w:lineRule="auto"/>
+        <w:ind w:left="0"/>
+      </w:pPr>
+      <w:r>
+        <w:t xml:space="preserve">                $</w:t>
+      </w:r>
+      <w:proofErr w:type="gramStart"/>
+      <w:r>
+        <w:t>kifejezes !</w:t>
+      </w:r>
+      <w:proofErr w:type="gramEnd"/>
+      <w:r>
+        <w:t>= "" ? $</w:t>
+      </w:r>
+      <w:proofErr w:type="gramStart"/>
+      <w:r>
+        <w:t>felulet .</w:t>
+      </w:r>
+      <w:proofErr w:type="gramEnd"/>
+      <w:r>
+        <w:t>= "&lt;p&gt;Találatok &lt;span&gt;\"{$kifejezes}\"&lt;/span&gt; kifejezésre:&lt;/p&gt;" : '';</w:t>
+      </w:r>
+    </w:p>
+    <w:p>
+      <w:pPr>
+        <w:shd w:val="clear" w:color="auto" w:fill="E7E6E6" w:themeFill="background2"/>
+        <w:spacing w:line="240" w:lineRule="auto"/>
+        <w:ind w:left="0"/>
+      </w:pPr>
+      <w:r>
+        <w:t xml:space="preserve">        $</w:t>
+      </w:r>
+      <w:proofErr w:type="gramStart"/>
+      <w:r>
+        <w:t>felulet .</w:t>
+      </w:r>
+      <w:proofErr w:type="gramEnd"/>
+      <w:r>
+        <w:t>= "&lt;/form&gt;";</w:t>
+      </w:r>
+    </w:p>
+    <w:p>
+      <w:pPr>
+        <w:shd w:val="clear" w:color="auto" w:fill="FFFFFF" w:themeFill="background1"/>
+        <w:ind w:left="0"/>
+      </w:pPr>
+      <w:r>
+        <w:t xml:space="preserve">Az Edző-Kliens kapcsolatok táblából lekérdezzük a már meglévő (elfogadott) kapcsolatok alap adatait (felkérés küldőjének és fogadójának azonosítója), ahol a bejelentkezett </w:t>
+      </w:r>
+      <w:proofErr w:type="gramStart"/>
+      <w:r>
+        <w:t>profil</w:t>
+      </w:r>
+      <w:proofErr w:type="gramEnd"/>
+      <w:r>
+        <w:t xml:space="preserve"> azonosítója megegyezik a fogadó vagy küldő azonosítójával.</w:t>
+      </w:r>
+    </w:p>
+    <w:p>
+      <w:pPr>
+        <w:shd w:val="clear" w:color="auto" w:fill="E7E6E6" w:themeFill="background2"/>
+        <w:spacing w:line="240" w:lineRule="auto"/>
+        <w:ind w:left="0"/>
+      </w:pPr>
+      <w:r>
+        <w:t>$sql = "SELECT kuldo_az, fogado_az, elfogadva FROM edzoklienskapcs WHERE elfogadva = 1 AND kuldo_az = {$_</w:t>
+      </w:r>
+      <w:proofErr w:type="gramStart"/>
+      <w:r>
+        <w:t>SESSION[</w:t>
+      </w:r>
+      <w:proofErr w:type="gramEnd"/>
+      <w:r>
+        <w:t>'felh_id']} OR fogado_az = {$_SESSION['felh_id']}";</w:t>
+      </w:r>
+    </w:p>
+    <w:p>
+      <w:pPr>
+        <w:shd w:val="clear" w:color="auto" w:fill="E7E6E6" w:themeFill="background2"/>
+        <w:spacing w:line="240" w:lineRule="auto"/>
+        <w:ind w:left="0"/>
+      </w:pPr>
+      <w:r>
+        <w:t xml:space="preserve">            $eredmeny = mysqli_</w:t>
+      </w:r>
+      <w:proofErr w:type="gramStart"/>
+      <w:r>
+        <w:t>query(</w:t>
+      </w:r>
+      <w:proofErr w:type="gramEnd"/>
+      <w:r>
+        <w:t>$dbconn, $sql);</w:t>
+      </w:r>
+    </w:p>
+    <w:p>
+      <w:pPr>
+        <w:shd w:val="clear" w:color="auto" w:fill="FFFFFF" w:themeFill="background1"/>
+        <w:ind w:left="0"/>
+      </w:pPr>
+      <w:r>
+        <w:t xml:space="preserve">Mielőtt while ciklus használatával végig </w:t>
+      </w:r>
+      <w:proofErr w:type="gramStart"/>
+      <w:r>
+        <w:t>megyünk</w:t>
+      </w:r>
+      <w:proofErr w:type="gramEnd"/>
+      <w:r>
+        <w:t xml:space="preserve"> a találatokon ellenőrizzük, hogy nem nulla sorból áll a lekérdezés.</w:t>
+      </w:r>
+    </w:p>
+    <w:p>
+      <w:pPr>
+        <w:shd w:val="clear" w:color="auto" w:fill="E7E6E6" w:themeFill="background2"/>
+        <w:spacing w:line="240" w:lineRule="auto"/>
+        <w:ind w:left="0"/>
+      </w:pPr>
+      <w:r>
+        <w:t xml:space="preserve"> </w:t>
+      </w:r>
+      <w:proofErr w:type="gramStart"/>
+      <w:r>
+        <w:t>if(</w:t>
+      </w:r>
+      <w:proofErr w:type="gramEnd"/>
+      <w:r>
+        <w:t>mysqli_num_rows($eredmeny) != 0){</w:t>
+      </w:r>
+    </w:p>
+    <w:p>
+      <w:pPr>
+        <w:shd w:val="clear" w:color="auto" w:fill="E7E6E6" w:themeFill="background2"/>
+        <w:spacing w:line="240" w:lineRule="auto"/>
+        <w:ind w:left="0"/>
+      </w:pPr>
+      <w:r>
+        <w:t xml:space="preserve"> </w:t>
+      </w:r>
+      <w:proofErr w:type="gramStart"/>
+      <w:r>
+        <w:t>while(</w:t>
+      </w:r>
+      <w:proofErr w:type="gramEnd"/>
+      <w:r>
+        <w:t>$sor = mysqli_fetch_assoc($eredmeny)){</w:t>
+      </w:r>
+    </w:p>
+    <w:p>
+      <w:pPr>
+        <w:shd w:val="clear" w:color="auto" w:fill="E7E6E6" w:themeFill="background2"/>
+        <w:spacing w:line="240" w:lineRule="auto"/>
+        <w:ind w:left="0"/>
+      </w:pPr>
+      <w:r>
+        <w:t xml:space="preserve">                $kuldoaz = $</w:t>
+      </w:r>
+      <w:proofErr w:type="gramStart"/>
+      <w:r>
+        <w:t>sor[</w:t>
+      </w:r>
+      <w:proofErr w:type="gramEnd"/>
+      <w:r>
+        <w:t>'kuldo_az'];</w:t>
+      </w:r>
+    </w:p>
+    <w:p>
+      <w:pPr>
+        <w:shd w:val="clear" w:color="auto" w:fill="E7E6E6" w:themeFill="background2"/>
+        <w:spacing w:line="240" w:lineRule="auto"/>
+        <w:ind w:left="0"/>
+      </w:pPr>
+      <w:r>
+        <w:t xml:space="preserve">                $fogadoaz = $</w:t>
+      </w:r>
+      <w:proofErr w:type="gramStart"/>
+      <w:r>
+        <w:t>sor[</w:t>
+      </w:r>
+      <w:proofErr w:type="gramEnd"/>
+      <w:r>
+        <w:t>'fogado_az'];</w:t>
+      </w:r>
+    </w:p>
+    <w:p>
+      <w:pPr>
+        <w:shd w:val="clear" w:color="auto" w:fill="FFFFFF" w:themeFill="background1"/>
+        <w:ind w:left="0"/>
+      </w:pPr>
+      <w:r>
+        <w:t xml:space="preserve">Ha a bejelentkezett </w:t>
+      </w:r>
+      <w:proofErr w:type="gramStart"/>
+      <w:r>
+        <w:t>profil</w:t>
+      </w:r>
+      <w:proofErr w:type="gramEnd"/>
+      <w:r>
+        <w:t xml:space="preserve"> azonosítója megegyezik a küldő azonosítójával, akkor a fogadó azonosítója alapján le kell kérnünk a fogadó alap adatait, hogy később megjelenítsük azt.</w:t>
+      </w:r>
+    </w:p>
+    <w:p>
+      <w:pPr>
+        <w:shd w:val="clear" w:color="auto" w:fill="FFFFFF" w:themeFill="background1"/>
+        <w:ind w:left="0"/>
+      </w:pPr>
+      <w:proofErr w:type="gramStart"/>
+      <w:r>
+        <w:t>CONCAT(</w:t>
+      </w:r>
+      <w:proofErr w:type="gramEnd"/>
+      <w:r>
+        <w:t>) függvénnyel összefűzzük a vezetéknevet és a keresztnevet, ha ebben az összefűzésben szerepel a keresett kifejezés, akkor azokat az adatokat fogjuk csak lekérdezni, ahol az összefűzésben szerepel valahol a keresett kifejezés.</w:t>
+      </w:r>
+    </w:p>
+    <w:p>
+      <w:pPr>
+        <w:shd w:val="clear" w:color="auto" w:fill="E7E6E6" w:themeFill="background2"/>
+        <w:spacing w:line="240" w:lineRule="auto"/>
+        <w:ind w:left="0"/>
+      </w:pPr>
+      <w:r>
+        <w:t xml:space="preserve">                </w:t>
+      </w:r>
+      <w:proofErr w:type="gramStart"/>
+      <w:r>
+        <w:t>if(</w:t>
+      </w:r>
+      <w:proofErr w:type="gramEnd"/>
+      <w:r>
+        <w:t>$kuldoaz == $_SESSION['felh_id']){</w:t>
+      </w:r>
+    </w:p>
+    <w:p>
+      <w:pPr>
+        <w:shd w:val="clear" w:color="auto" w:fill="E7E6E6" w:themeFill="background2"/>
+        <w:spacing w:line="240" w:lineRule="auto"/>
+        <w:ind w:left="0"/>
+      </w:pPr>
+      <w:r>
+        <w:t xml:space="preserve">                    $sql2 = "SELECT felhasznalo_id, vnev, knev, kep, fogado_az FROM edzoklienskapcs</w:t>
+      </w:r>
+    </w:p>
+    <w:p>
+      <w:pPr>
+        <w:shd w:val="clear" w:color="auto" w:fill="E7E6E6" w:themeFill="background2"/>
+        <w:spacing w:line="240" w:lineRule="auto"/>
+        <w:ind w:left="0"/>
+      </w:pPr>
+      <w:r>
+        <w:t xml:space="preserve">                        INNER JOIN felhasznalok ON felhasznalo_id = fogado_az</w:t>
+      </w:r>
+    </w:p>
+    <w:p>
+      <w:pPr>
+        <w:shd w:val="clear" w:color="auto" w:fill="E7E6E6" w:themeFill="background2"/>
+        <w:spacing w:line="240" w:lineRule="auto"/>
+        <w:ind w:left="0"/>
+      </w:pPr>
+      <w:r>
         <w:lastRenderedPageBreak/>
-        <w:t>Ha van keresett kifejezés, akkor a $felulet változóhoz hozzáfűzünk egy gombot, amit a keresett kifejezés törlésére szolgál, tehát ha rányomunk újra a teljes lista fog megjelenni.</w:t>
-      </w:r>
-    </w:p>
-    <w:p>
-      <w:pPr>
-        <w:shd w:val="clear" w:color="auto" w:fill="E7E6E6" w:themeFill="background2"/>
-        <w:ind w:left="0"/>
-      </w:pPr>
-      <w:r>
-        <w:t xml:space="preserve">                $</w:t>
-      </w:r>
-      <w:proofErr w:type="gramStart"/>
-      <w:r>
-        <w:t>kifejezes !</w:t>
-      </w:r>
-      <w:proofErr w:type="gramEnd"/>
-      <w:r>
-        <w:t>= "" ? $</w:t>
-      </w:r>
-      <w:proofErr w:type="gramStart"/>
-      <w:r>
-        <w:t>felulet .</w:t>
-      </w:r>
-      <w:proofErr w:type="gramEnd"/>
-      <w:r>
-        <w:t>= "&lt;button id=\"kereses-vissza\" class=\"kereses-gomb\" onclick=\"$kifejezes = ''\"&gt;&lt;i class=\"fa fa-arrow-left\" aria-hidden=\"true\"&gt;&lt;/i&gt; Vissza&lt;/button&gt;" : "";</w:t>
+        <w:t xml:space="preserve">                        WHERE </w:t>
+      </w:r>
+      <w:proofErr w:type="gramStart"/>
+      <w:r>
+        <w:t>CONCAT(</w:t>
+      </w:r>
+      <w:proofErr w:type="gramEnd"/>
+      <w:r>
+        <w:t>vnev, ' ', knev) LIKE '%{$kifejezes}%'</w:t>
+      </w:r>
+    </w:p>
+    <w:p>
+      <w:pPr>
+        <w:shd w:val="clear" w:color="auto" w:fill="E7E6E6" w:themeFill="background2"/>
+        <w:spacing w:line="240" w:lineRule="auto"/>
+        <w:ind w:left="0"/>
+      </w:pPr>
+      <w:r>
+        <w:t xml:space="preserve">                        AND kuldo_az = {$_</w:t>
+      </w:r>
+      <w:proofErr w:type="gramStart"/>
+      <w:r>
+        <w:t>SESSION[</w:t>
+      </w:r>
+      <w:proofErr w:type="gramEnd"/>
+      <w:r>
+        <w:t>'felh_id']} AND fogado_az = {$fogadoaz} AND elfogadva = 1";</w:t>
+      </w:r>
+    </w:p>
+    <w:p>
+      <w:pPr>
+        <w:shd w:val="clear" w:color="auto" w:fill="E7E6E6" w:themeFill="background2"/>
+        <w:spacing w:line="240" w:lineRule="auto"/>
+        <w:ind w:left="0"/>
+      </w:pPr>
+      <w:r>
+        <w:t xml:space="preserve">                    </w:t>
+      </w:r>
+    </w:p>
+    <w:p>
+      <w:pPr>
+        <w:shd w:val="clear" w:color="auto" w:fill="E7E6E6" w:themeFill="background2"/>
+        <w:spacing w:line="240" w:lineRule="auto"/>
+        <w:ind w:left="0"/>
+      </w:pPr>
+      <w:r>
+        <w:t xml:space="preserve">                    $kerdezendo = "fogado_az";</w:t>
+      </w:r>
+    </w:p>
+    <w:p>
+      <w:pPr>
+        <w:shd w:val="clear" w:color="auto" w:fill="E7E6E6" w:themeFill="background2"/>
+        <w:spacing w:line="240" w:lineRule="auto"/>
+        <w:ind w:left="0"/>
+      </w:pPr>
+      <w:r>
+        <w:t xml:space="preserve">                }</w:t>
       </w:r>
     </w:p>
     <w:p>
       <w:pPr>
         <w:shd w:val="clear" w:color="auto" w:fill="FFFFFF" w:themeFill="background1"/>
-        <w:ind w:left="0"/>
-      </w:pPr>
-      <w:r>
-        <w:t>Ezen kívül hozzáadunk még egy apró szöveget, amely megjeleníti, hogy mire kerestünk pontosan.</w:t>
-      </w:r>
-    </w:p>
-    <w:p>
-      <w:pPr>
-        <w:shd w:val="clear" w:color="auto" w:fill="E7E6E6" w:themeFill="background2"/>
-        <w:spacing w:line="240" w:lineRule="auto"/>
-        <w:ind w:left="0"/>
-      </w:pPr>
-      <w:r>
-        <w:t xml:space="preserve">                $</w:t>
-      </w:r>
-      <w:proofErr w:type="gramStart"/>
-      <w:r>
-        <w:t>kifejezes !</w:t>
-      </w:r>
-      <w:proofErr w:type="gramEnd"/>
-      <w:r>
-        <w:t>= "" ? $</w:t>
-      </w:r>
-      <w:proofErr w:type="gramStart"/>
-      <w:r>
-        <w:t>felulet .</w:t>
-      </w:r>
-      <w:proofErr w:type="gramEnd"/>
-      <w:r>
-        <w:t>= "&lt;p&gt;Találatok &lt;span&gt;\"{$kifejezes}\"&lt;/span&gt; kifejezésre:&lt;/p&gt;" : '';</w:t>
-      </w:r>
-    </w:p>
-    <w:p>
-      <w:pPr>
-        <w:shd w:val="clear" w:color="auto" w:fill="E7E6E6" w:themeFill="background2"/>
-        <w:spacing w:line="240" w:lineRule="auto"/>
-        <w:ind w:left="0"/>
-      </w:pPr>
-      <w:r>
-        <w:t xml:space="preserve">        $</w:t>
-      </w:r>
-      <w:proofErr w:type="gramStart"/>
-      <w:r>
-        <w:t>felulet .</w:t>
-      </w:r>
-      <w:proofErr w:type="gramEnd"/>
-      <w:r>
-        <w:t>= "&lt;/form&gt;";</w:t>
+        <w:spacing w:line="240" w:lineRule="auto"/>
+        <w:ind w:left="0" w:firstLine="0"/>
+      </w:pPr>
+      <w:r>
+        <w:t>Ha a fogadó azonosítójával egyezik meg, akkor a küldő adatait kérdezzük le.</w:t>
+      </w:r>
+    </w:p>
+    <w:p>
+      <w:pPr>
+        <w:shd w:val="clear" w:color="auto" w:fill="E7E6E6" w:themeFill="background2"/>
+        <w:spacing w:line="240" w:lineRule="auto"/>
+        <w:ind w:left="0"/>
+      </w:pPr>
+      <w:r>
+        <w:t xml:space="preserve">                else </w:t>
+      </w:r>
+      <w:proofErr w:type="gramStart"/>
+      <w:r>
+        <w:t>if(</w:t>
+      </w:r>
+      <w:proofErr w:type="gramEnd"/>
+      <w:r>
+        <w:t>$_SESSION['felh_id'] == $fogadoaz){</w:t>
+      </w:r>
+    </w:p>
+    <w:p>
+      <w:pPr>
+        <w:shd w:val="clear" w:color="auto" w:fill="E7E6E6" w:themeFill="background2"/>
+        <w:spacing w:line="240" w:lineRule="auto"/>
+        <w:ind w:left="0"/>
+      </w:pPr>
+      <w:r>
+        <w:t xml:space="preserve">                    $sql2 = "SELECT felhasznalo_id, vnev, knev, kep, kuldo_az FROM edzoklienskapcs</w:t>
+      </w:r>
+    </w:p>
+    <w:p>
+      <w:pPr>
+        <w:shd w:val="clear" w:color="auto" w:fill="E7E6E6" w:themeFill="background2"/>
+        <w:spacing w:line="240" w:lineRule="auto"/>
+        <w:ind w:left="0"/>
+      </w:pPr>
+      <w:r>
+        <w:t xml:space="preserve">                    INNER JOIN felhasznalok ON felhasznalo_id = kuldo_az</w:t>
+      </w:r>
+    </w:p>
+    <w:p>
+      <w:pPr>
+        <w:shd w:val="clear" w:color="auto" w:fill="E7E6E6" w:themeFill="background2"/>
+        <w:spacing w:line="240" w:lineRule="auto"/>
+        <w:ind w:left="0"/>
+      </w:pPr>
+      <w:r>
+        <w:t xml:space="preserve">                    WHERE </w:t>
+      </w:r>
+      <w:proofErr w:type="gramStart"/>
+      <w:r>
+        <w:t>CONCAT(</w:t>
+      </w:r>
+      <w:proofErr w:type="gramEnd"/>
+      <w:r>
+        <w:t>vnev, ' ', knev) LIKE '%{$kifejezes}%'</w:t>
+      </w:r>
+    </w:p>
+    <w:p>
+      <w:pPr>
+        <w:shd w:val="clear" w:color="auto" w:fill="E7E6E6" w:themeFill="background2"/>
+        <w:spacing w:line="240" w:lineRule="auto"/>
+        <w:ind w:left="0"/>
+      </w:pPr>
+      <w:r>
+        <w:t xml:space="preserve">                    AND fogado_az = {$_</w:t>
+      </w:r>
+      <w:proofErr w:type="gramStart"/>
+      <w:r>
+        <w:t>SESSION[</w:t>
+      </w:r>
+      <w:proofErr w:type="gramEnd"/>
+      <w:r>
+        <w:t>'felh_id']} AND kuldo_az = {$kuldoaz} AND elfogadva = 1";</w:t>
+      </w:r>
+    </w:p>
+    <w:p>
+      <w:pPr>
+        <w:shd w:val="clear" w:color="auto" w:fill="E7E6E6" w:themeFill="background2"/>
+        <w:spacing w:line="240" w:lineRule="auto"/>
+        <w:ind w:left="0"/>
+      </w:pPr>
+      <w:r>
+        <w:t xml:space="preserve">    </w:t>
+      </w:r>
+    </w:p>
+    <w:p>
+      <w:pPr>
+        <w:shd w:val="clear" w:color="auto" w:fill="E7E6E6" w:themeFill="background2"/>
+        <w:spacing w:line="240" w:lineRule="auto"/>
+        <w:ind w:left="0"/>
+      </w:pPr>
+      <w:r>
+        <w:t xml:space="preserve">                    $kerdezendo = "kuldo_az";</w:t>
+      </w:r>
+    </w:p>
+    <w:p>
+      <w:pPr>
+        <w:shd w:val="clear" w:color="auto" w:fill="E7E6E6" w:themeFill="background2"/>
+        <w:spacing w:line="240" w:lineRule="auto"/>
+        <w:ind w:left="0"/>
+      </w:pPr>
+      <w:r>
+        <w:t xml:space="preserve">                }</w:t>
       </w:r>
     </w:p>
     <w:p>
@@ -19797,43 +20183,35 @@
         <w:ind w:left="0"/>
       </w:pPr>
       <w:r>
-        <w:t xml:space="preserve">Az Edző-Kliens kapcsolatok táblából lekérdezzük a már meglévő (elfogadott) kapcsolatok alap adatait (felkérés küldőjének és fogadójának azonosítója), ahol a bejelentkezett </w:t>
-      </w:r>
-      <w:proofErr w:type="gramStart"/>
-      <w:r>
-        <w:t>profil</w:t>
-      </w:r>
-      <w:proofErr w:type="gramEnd"/>
-      <w:r>
-        <w:t xml:space="preserve"> azonosítója megegyezik a fogadó vagy küldő azonosítójával.</w:t>
-      </w:r>
-    </w:p>
-    <w:p>
-      <w:pPr>
-        <w:shd w:val="clear" w:color="auto" w:fill="E7E6E6" w:themeFill="background2"/>
-        <w:spacing w:line="240" w:lineRule="auto"/>
-        <w:ind w:left="0"/>
-      </w:pPr>
-      <w:r>
-        <w:t>$sql = "SELECT kuldo_az, fogado_az, elfogadva FROM edzoklienskapcs WHERE elfogadva = 1 AND kuldo_az = {$_</w:t>
-      </w:r>
-      <w:proofErr w:type="gramStart"/>
-      <w:r>
-        <w:t>SESSION[</w:t>
-      </w:r>
-      <w:proofErr w:type="gramEnd"/>
-      <w:r>
-        <w:t>'felh_id']} OR fogado_az = {$_SESSION['felh_id']}";</w:t>
-      </w:r>
-    </w:p>
-    <w:p>
-      <w:pPr>
-        <w:shd w:val="clear" w:color="auto" w:fill="E7E6E6" w:themeFill="background2"/>
-        <w:spacing w:line="240" w:lineRule="auto"/>
-        <w:ind w:left="0"/>
-      </w:pPr>
-      <w:r>
-        <w:t xml:space="preserve">            $eredmeny = mysqli_</w:t>
+        <w:t>Ha létezik az előbbi feltételekben létrehozott $sql2 akkor végrehajtjuk a lekérdezést.</w:t>
+      </w:r>
+    </w:p>
+    <w:p>
+      <w:pPr>
+        <w:shd w:val="clear" w:color="auto" w:fill="E7E6E6" w:themeFill="background2"/>
+        <w:spacing w:line="240" w:lineRule="auto"/>
+        <w:ind w:left="0"/>
+      </w:pPr>
+      <w:r>
+        <w:t xml:space="preserve"> </w:t>
+      </w:r>
+      <w:proofErr w:type="gramStart"/>
+      <w:r>
+        <w:t>if(</w:t>
+      </w:r>
+      <w:proofErr w:type="gramEnd"/>
+      <w:r>
+        <w:t>isset($sql2)){</w:t>
+      </w:r>
+    </w:p>
+    <w:p>
+      <w:pPr>
+        <w:shd w:val="clear" w:color="auto" w:fill="E7E6E6" w:themeFill="background2"/>
+        <w:spacing w:line="240" w:lineRule="auto"/>
+        <w:ind w:left="0"/>
+      </w:pPr>
+      <w:r>
+        <w:t xml:space="preserve">                        $eredmeny2 = mysqli_</w:t>
       </w:r>
       <w:proofErr w:type="gramStart"/>
       <w:r>
@@ -19841,96 +20219,97 @@
       </w:r>
       <w:proofErr w:type="gramEnd"/>
       <w:r>
-        <w:t>$dbconn, $sql);</w:t>
+        <w:t>$dbconn, $sql2);</w:t>
+      </w:r>
+    </w:p>
+    <w:p>
+      <w:pPr>
+        <w:shd w:val="clear" w:color="auto" w:fill="E7E6E6" w:themeFill="background2"/>
+        <w:spacing w:line="240" w:lineRule="auto"/>
+        <w:ind w:left="0"/>
+      </w:pPr>
+      <w:r>
+        <w:t xml:space="preserve">                        $sor2 = mysqli_fetch_</w:t>
+      </w:r>
+      <w:proofErr w:type="gramStart"/>
+      <w:r>
+        <w:t>assoc(</w:t>
+      </w:r>
+      <w:proofErr w:type="gramEnd"/>
+      <w:r>
+        <w:t>$eredmeny2);</w:t>
+      </w:r>
+    </w:p>
+    <w:p>
+      <w:pPr>
+        <w:shd w:val="clear" w:color="auto" w:fill="E7E6E6" w:themeFill="background2"/>
+        <w:spacing w:line="240" w:lineRule="auto"/>
+        <w:ind w:left="0"/>
+      </w:pPr>
+      <w:r>
+        <w:t xml:space="preserve">                        </w:t>
+      </w:r>
+      <w:proofErr w:type="gramStart"/>
+      <w:r>
+        <w:t>if(</w:t>
+      </w:r>
+      <w:proofErr w:type="gramEnd"/>
+      <w:r>
+        <w:t>$sor2 != 0){</w:t>
       </w:r>
     </w:p>
     <w:p>
       <w:pPr>
         <w:shd w:val="clear" w:color="auto" w:fill="FFFFFF" w:themeFill="background1"/>
-        <w:ind w:left="0"/>
-      </w:pPr>
-      <w:r>
-        <w:t xml:space="preserve">Mielőtt while ciklus használatával végig </w:t>
-      </w:r>
-      <w:proofErr w:type="gramStart"/>
-      <w:r>
-        <w:t>megyünk</w:t>
-      </w:r>
-      <w:proofErr w:type="gramEnd"/>
-      <w:r>
-        <w:t xml:space="preserve"> a találatokon ellenőrizzük, hogy nem nulla sorból áll a lekérdezés.</w:t>
-      </w:r>
-    </w:p>
-    <w:p>
-      <w:pPr>
-        <w:shd w:val="clear" w:color="auto" w:fill="E7E6E6" w:themeFill="background2"/>
-        <w:spacing w:line="240" w:lineRule="auto"/>
-        <w:ind w:left="0"/>
-      </w:pPr>
-      <w:r>
-        <w:t xml:space="preserve"> </w:t>
-      </w:r>
-      <w:proofErr w:type="gramStart"/>
-      <w:r>
-        <w:t>if(</w:t>
-      </w:r>
-      <w:proofErr w:type="gramEnd"/>
-      <w:r>
-        <w:t>mysqli_num_rows($eredmeny) != 0){</w:t>
-      </w:r>
-    </w:p>
-    <w:p>
-      <w:pPr>
-        <w:shd w:val="clear" w:color="auto" w:fill="E7E6E6" w:themeFill="background2"/>
-        <w:spacing w:line="240" w:lineRule="auto"/>
-        <w:ind w:left="0"/>
-      </w:pPr>
-      <w:r>
-        <w:t xml:space="preserve"> </w:t>
-      </w:r>
-      <w:proofErr w:type="gramStart"/>
-      <w:r>
-        <w:t>while(</w:t>
-      </w:r>
-      <w:proofErr w:type="gramEnd"/>
-      <w:r>
-        <w:t>$sor = mysqli_fetch_assoc($eredmeny)){</w:t>
-      </w:r>
-    </w:p>
-    <w:p>
-      <w:pPr>
-        <w:shd w:val="clear" w:color="auto" w:fill="E7E6E6" w:themeFill="background2"/>
-        <w:spacing w:line="240" w:lineRule="auto"/>
-        <w:ind w:left="0"/>
-      </w:pPr>
-      <w:r>
-        <w:t xml:space="preserve">                $kuldoaz = $</w:t>
-      </w:r>
-      <w:proofErr w:type="gramStart"/>
-      <w:r>
-        <w:t>sor[</w:t>
-      </w:r>
-      <w:proofErr w:type="gramEnd"/>
-      <w:r>
-        <w:t>'kuldo_az'];</w:t>
-      </w:r>
-    </w:p>
-    <w:p>
-      <w:pPr>
-        <w:shd w:val="clear" w:color="auto" w:fill="E7E6E6" w:themeFill="background2"/>
-        <w:spacing w:line="240" w:lineRule="auto"/>
-        <w:ind w:left="0"/>
-      </w:pPr>
-      <w:r>
-        <w:t xml:space="preserve">                $fogadoaz = $</w:t>
-      </w:r>
-      <w:proofErr w:type="gramStart"/>
-      <w:r>
-        <w:t>sor[</w:t>
-      </w:r>
-      <w:proofErr w:type="gramEnd"/>
-      <w:r>
-        <w:t>'fogado_az'];</w:t>
+        <w:spacing w:line="240" w:lineRule="auto"/>
+        <w:ind w:left="0"/>
+      </w:pPr>
+      <w:r>
+        <w:t>A $</w:t>
+      </w:r>
+      <w:proofErr w:type="gramStart"/>
+      <w:r>
+        <w:t>kliens</w:t>
+      </w:r>
+      <w:proofErr w:type="gramEnd"/>
+      <w:r>
+        <w:t xml:space="preserve"> változóban állítsuk össze a listát a meglévő kliensekről.</w:t>
+      </w:r>
+    </w:p>
+    <w:p>
+      <w:pPr>
+        <w:shd w:val="clear" w:color="auto" w:fill="E7E6E6" w:themeFill="background2"/>
+        <w:spacing w:line="240" w:lineRule="auto"/>
+        <w:ind w:left="0"/>
+      </w:pPr>
+      <w:r>
+        <w:t xml:space="preserve">                            $</w:t>
+      </w:r>
+      <w:proofErr w:type="gramStart"/>
+      <w:r>
+        <w:t>kliens</w:t>
+      </w:r>
+      <w:proofErr w:type="gramEnd"/>
+      <w:r>
+        <w:t xml:space="preserve"> = "</w:t>
+      </w:r>
+    </w:p>
+    <w:p>
+      <w:pPr>
+        <w:shd w:val="clear" w:color="auto" w:fill="E7E6E6" w:themeFill="background2"/>
+        <w:spacing w:line="240" w:lineRule="auto"/>
+        <w:ind w:left="0"/>
+      </w:pPr>
+      <w:r>
+        <w:t xml:space="preserve">                            &lt;div class =\"</w:t>
+      </w:r>
+      <w:proofErr w:type="gramStart"/>
+      <w:r>
+        <w:t>kliens</w:t>
+      </w:r>
+      <w:proofErr w:type="gramEnd"/>
+      <w:r>
+        <w:t>\"&gt;</w:t>
       </w:r>
     </w:p>
     <w:p>
@@ -19939,15 +20318,99 @@
         <w:ind w:left="0"/>
       </w:pPr>
       <w:r>
-        <w:t xml:space="preserve">Ha a bejelentkezett </w:t>
-      </w:r>
-      <w:proofErr w:type="gramStart"/>
-      <w:r>
-        <w:t>profil</w:t>
-      </w:r>
-      <w:proofErr w:type="gramEnd"/>
-      <w:r>
-        <w:t xml:space="preserve"> azonosítója megegyezik a küldő azonosítójával, akkor a fogadó azonosítója alapján le kell kérnünk a fogadó alap adatait, hogy később megjelenítsük azt.</w:t>
+        <w:t xml:space="preserve">A </w:t>
+      </w:r>
+      <w:proofErr w:type="gramStart"/>
+      <w:r>
+        <w:t>profiljára</w:t>
+      </w:r>
+      <w:proofErr w:type="gramEnd"/>
+      <w:r>
+        <w:t xml:space="preserve"> kattintva elnavigál minket az oldal a kiválasztott profil adatlapjához, ahol megtekinthetők az alap adatok, lehetőség van a csevegéshez, edzéstervek megtekintéséhez navigálni.</w:t>
+      </w:r>
+    </w:p>
+    <w:p>
+      <w:pPr>
+        <w:shd w:val="clear" w:color="auto" w:fill="E7E6E6" w:themeFill="background2"/>
+        <w:spacing w:line="240" w:lineRule="auto"/>
+        <w:ind w:left="0"/>
+      </w:pPr>
+      <w:r>
+        <w:t>&lt;a href=\"profilAdatok.php</w:t>
+      </w:r>
+      <w:proofErr w:type="gramStart"/>
+      <w:r>
+        <w:t>?felhasznalo</w:t>
+      </w:r>
+      <w:proofErr w:type="gramEnd"/>
+      <w:r>
+        <w:t>_id=" .$sor2['felhasznalo_id']. "\" title=\"Profil megtekintése\"&gt;</w:t>
+      </w:r>
+    </w:p>
+    <w:p>
+      <w:pPr>
+        <w:shd w:val="clear" w:color="auto" w:fill="E7E6E6" w:themeFill="background2"/>
+        <w:spacing w:line="240" w:lineRule="auto"/>
+        <w:ind w:left="0"/>
+      </w:pPr>
+      <w:r>
+        <w:t>&lt;div class=\"felh\"&gt;</w:t>
+      </w:r>
+    </w:p>
+    <w:p>
+      <w:pPr>
+        <w:shd w:val="clear" w:color="auto" w:fill="E7E6E6" w:themeFill="background2"/>
+        <w:spacing w:line="240" w:lineRule="auto"/>
+        <w:ind w:left="0"/>
+      </w:pPr>
+      <w:r>
+        <w:t>&lt;div class=\"pkep pkep-meret\"&gt;&lt;img src=\"../pics/profile/</w:t>
+      </w:r>
+      <w:proofErr w:type="gramStart"/>
+      <w:r>
+        <w:t>" .</w:t>
+      </w:r>
+      <w:proofErr w:type="gramEnd"/>
+      <w:r>
+        <w:t>$sor2['kep']. "\"&gt;&lt;/div&gt;</w:t>
+      </w:r>
+    </w:p>
+    <w:p>
+      <w:pPr>
+        <w:shd w:val="clear" w:color="auto" w:fill="E7E6E6" w:themeFill="background2"/>
+        <w:spacing w:line="240" w:lineRule="auto"/>
+        <w:ind w:left="0"/>
+      </w:pPr>
+      <w:r>
+        <w:t xml:space="preserve"> &lt;p&gt;{$</w:t>
+      </w:r>
+      <w:proofErr w:type="gramStart"/>
+      <w:r>
+        <w:t>sor2[</w:t>
+      </w:r>
+      <w:proofErr w:type="gramEnd"/>
+      <w:r>
+        <w:t>'vnev']} {$sor2['knev']}&lt;/p&gt;\n</w:t>
+      </w:r>
+    </w:p>
+    <w:p>
+      <w:pPr>
+        <w:shd w:val="clear" w:color="auto" w:fill="E7E6E6" w:themeFill="background2"/>
+        <w:spacing w:line="240" w:lineRule="auto"/>
+        <w:ind w:left="0"/>
+      </w:pPr>
+      <w:r>
+        <w:t>&lt;/div&gt;</w:t>
+      </w:r>
+    </w:p>
+    <w:p>
+      <w:pPr>
+        <w:shd w:val="clear" w:color="auto" w:fill="E7E6E6" w:themeFill="background2"/>
+        <w:spacing w:line="240" w:lineRule="auto"/>
+        <w:ind w:left="0"/>
+      </w:pPr>
+      <w:r>
+        <w:t>&lt;/a&gt;</w:t>
       </w:r>
     </w:p>
     <w:p>
@@ -19955,602 +20418,133 @@
         <w:shd w:val="clear" w:color="auto" w:fill="FFFFFF" w:themeFill="background1"/>
         <w:ind w:left="0"/>
       </w:pPr>
-      <w:proofErr w:type="gramStart"/>
-      <w:r>
-        <w:t>CONCAT(</w:t>
-      </w:r>
-      <w:proofErr w:type="gramEnd"/>
-      <w:r>
-        <w:t>) függvénnyel összefűzzük a vezetéknevet és a keresztnevet, ha ebben az összefűzésben szerepel a keresett kifejezés, akkor azokat az adatokat fogjuk csak lekérdezni, ahol az összefűzésben szerepel valahol a keresett kifejezés.</w:t>
-      </w:r>
-    </w:p>
-    <w:p>
-      <w:pPr>
-        <w:shd w:val="clear" w:color="auto" w:fill="E7E6E6" w:themeFill="background2"/>
-        <w:spacing w:line="240" w:lineRule="auto"/>
-        <w:ind w:left="0"/>
-      </w:pPr>
-      <w:r>
-        <w:t xml:space="preserve">                </w:t>
-      </w:r>
-      <w:proofErr w:type="gramStart"/>
-      <w:r>
-        <w:t>if(</w:t>
-      </w:r>
-      <w:proofErr w:type="gramEnd"/>
-      <w:r>
-        <w:t>$kuldoaz == $_SESSION['felh_id']){</w:t>
-      </w:r>
-    </w:p>
-    <w:p>
-      <w:pPr>
-        <w:shd w:val="clear" w:color="auto" w:fill="E7E6E6" w:themeFill="background2"/>
-        <w:spacing w:line="240" w:lineRule="auto"/>
-        <w:ind w:left="0"/>
-      </w:pPr>
-      <w:r>
-        <w:t xml:space="preserve">                    $sql2 = "SELECT felhasznalo_id, vnev, knev, kep, fogado_az FROM edzoklienskapcs</w:t>
-      </w:r>
-    </w:p>
-    <w:p>
-      <w:pPr>
-        <w:shd w:val="clear" w:color="auto" w:fill="E7E6E6" w:themeFill="background2"/>
-        <w:spacing w:line="240" w:lineRule="auto"/>
-        <w:ind w:left="0"/>
-      </w:pPr>
-      <w:r>
-        <w:t xml:space="preserve">                        INNER JOIN felhasznalok ON felhasznalo_id = fogado_az</w:t>
-      </w:r>
-    </w:p>
-    <w:p>
-      <w:pPr>
-        <w:shd w:val="clear" w:color="auto" w:fill="E7E6E6" w:themeFill="background2"/>
-        <w:spacing w:line="240" w:lineRule="auto"/>
-        <w:ind w:left="0"/>
-      </w:pPr>
-      <w:r>
-        <w:t xml:space="preserve">                        WHERE </w:t>
-      </w:r>
-      <w:proofErr w:type="gramStart"/>
-      <w:r>
-        <w:t>CONCAT(</w:t>
-      </w:r>
-      <w:proofErr w:type="gramEnd"/>
-      <w:r>
-        <w:t>vnev, ' ', knev) LIKE '%{$kifejezes}%'</w:t>
-      </w:r>
-    </w:p>
-    <w:p>
-      <w:pPr>
-        <w:shd w:val="clear" w:color="auto" w:fill="E7E6E6" w:themeFill="background2"/>
-        <w:spacing w:line="240" w:lineRule="auto"/>
-        <w:ind w:left="0"/>
-      </w:pPr>
-      <w:r>
-        <w:t xml:space="preserve">                        AND kuldo_az = {$_</w:t>
-      </w:r>
-      <w:proofErr w:type="gramStart"/>
-      <w:r>
-        <w:t>SESSION[</w:t>
-      </w:r>
-      <w:proofErr w:type="gramEnd"/>
-      <w:r>
-        <w:t>'felh_id']} AND fogado_az = {$fogadoaz} AND elfogadva = 1";</w:t>
-      </w:r>
-    </w:p>
-    <w:p>
-      <w:pPr>
-        <w:shd w:val="clear" w:color="auto" w:fill="E7E6E6" w:themeFill="background2"/>
-        <w:spacing w:line="240" w:lineRule="auto"/>
-        <w:ind w:left="0"/>
-      </w:pPr>
-      <w:r>
-        <w:t xml:space="preserve">                    </w:t>
-      </w:r>
-    </w:p>
-    <w:p>
-      <w:pPr>
-        <w:shd w:val="clear" w:color="auto" w:fill="E7E6E6" w:themeFill="background2"/>
-        <w:spacing w:line="240" w:lineRule="auto"/>
-        <w:ind w:left="0"/>
-      </w:pPr>
-      <w:r>
-        <w:t xml:space="preserve">                    $kerdezendo = "fogado_az";</w:t>
-      </w:r>
-    </w:p>
-    <w:p>
-      <w:pPr>
-        <w:shd w:val="clear" w:color="auto" w:fill="E7E6E6" w:themeFill="background2"/>
-        <w:spacing w:line="240" w:lineRule="auto"/>
-        <w:ind w:left="0"/>
-      </w:pPr>
-      <w:r>
-        <w:t xml:space="preserve">                }</w:t>
+      <w:r>
+        <w:t xml:space="preserve">A felületen megjelenítünk majd 2 gombot ahol az egyiknél új edzéstervet/étrendet rögzíthetünk a kiválasztott </w:t>
+      </w:r>
+      <w:proofErr w:type="gramStart"/>
+      <w:r>
+        <w:t>kliensüknek</w:t>
+      </w:r>
+      <w:proofErr w:type="gramEnd"/>
+      <w:r>
+        <w:t xml:space="preserve">, a másiknál pedig a már meglévő bejelentkezett profil által megírt edzéstervek láthatóak (ha van). Mindkét gombnál $_GET használatával fogjuk majd kiolvasni a szükséges adatokat ezért onclick </w:t>
+      </w:r>
+      <w:proofErr w:type="gramStart"/>
+      <w:r>
+        <w:t>metódussal</w:t>
+      </w:r>
+      <w:proofErr w:type="gramEnd"/>
+      <w:r>
+        <w:t xml:space="preserve"> csak szimplán elnavigálunk az erre a célra létrehozott oldalra és hozzáfűzzük a szükséges azonosítókat.</w:t>
+      </w:r>
+    </w:p>
+    <w:p>
+      <w:pPr>
+        <w:shd w:val="clear" w:color="auto" w:fill="E7E6E6" w:themeFill="background2"/>
+        <w:spacing w:line="240" w:lineRule="auto"/>
+        <w:ind w:left="0"/>
+      </w:pPr>
+      <w:r>
+        <w:t xml:space="preserve">                                    &lt;div class=\"gombok\"&gt;</w:t>
+      </w:r>
+    </w:p>
+    <w:p>
+      <w:pPr>
+        <w:shd w:val="clear" w:color="auto" w:fill="E7E6E6" w:themeFill="background2"/>
+        <w:spacing w:line="240" w:lineRule="auto"/>
+        <w:ind w:left="0"/>
+      </w:pPr>
+      <w:r>
+        <w:t xml:space="preserve">                                        &lt;button onclick=\"location.href='edzesterv-felvitel.php</w:t>
+      </w:r>
+      <w:proofErr w:type="gramStart"/>
+      <w:r>
+        <w:t>?felvitel</w:t>
+      </w:r>
+      <w:proofErr w:type="gramEnd"/>
+      <w:r>
+        <w:t>=". $</w:t>
+      </w:r>
+      <w:proofErr w:type="gramStart"/>
+      <w:r>
+        <w:t>sor2[</w:t>
+      </w:r>
+      <w:proofErr w:type="gramEnd"/>
+      <w:r>
+        <w:t>$kerdezendo] ."'\"&gt;Új Edzésterv Felvétele&lt;/button&gt;</w:t>
+      </w:r>
+    </w:p>
+    <w:p>
+      <w:pPr>
+        <w:shd w:val="clear" w:color="auto" w:fill="E7E6E6" w:themeFill="background2"/>
+        <w:spacing w:line="240" w:lineRule="auto"/>
+        <w:ind w:left="0"/>
+      </w:pPr>
+      <w:r>
+        <w:lastRenderedPageBreak/>
+        <w:t xml:space="preserve">                                        &lt;button onclick=\"location.href='etervM.php?</w:t>
+      </w:r>
+      <w:proofErr w:type="gramStart"/>
+      <w:r>
+        <w:t>kliens</w:t>
+      </w:r>
+      <w:proofErr w:type="gramEnd"/>
+      <w:r>
+        <w:t>=". $</w:t>
+      </w:r>
+      <w:proofErr w:type="gramStart"/>
+      <w:r>
+        <w:t>sor2[</w:t>
+      </w:r>
+      <w:proofErr w:type="gramEnd"/>
+      <w:r>
+        <w:t>$kerdezendo] ."'\"&gt;Edzéstervek&lt;/button&gt;</w:t>
+      </w:r>
+    </w:p>
+    <w:p>
+      <w:pPr>
+        <w:shd w:val="clear" w:color="auto" w:fill="E7E6E6" w:themeFill="background2"/>
+        <w:spacing w:line="240" w:lineRule="auto"/>
+        <w:ind w:left="0"/>
+      </w:pPr>
+      <w:r>
+        <w:t xml:space="preserve">                                    &lt;/div&gt;</w:t>
+      </w:r>
+    </w:p>
+    <w:p>
+      <w:pPr>
+        <w:shd w:val="clear" w:color="auto" w:fill="E7E6E6" w:themeFill="background2"/>
+        <w:spacing w:line="240" w:lineRule="auto"/>
+        <w:ind w:left="0"/>
+      </w:pPr>
+      <w:r>
+        <w:t xml:space="preserve">                            &lt;/div&gt;";</w:t>
+      </w:r>
+    </w:p>
+    <w:p>
+      <w:pPr>
+        <w:shd w:val="clear" w:color="auto" w:fill="E7E6E6" w:themeFill="background2"/>
+        <w:spacing w:line="240" w:lineRule="auto"/>
+        <w:ind w:left="0"/>
+      </w:pPr>
+      <w:r>
+        <w:t xml:space="preserve">                            $felulet .= $</w:t>
+      </w:r>
+      <w:proofErr w:type="gramStart"/>
+      <w:r>
+        <w:t>kliens</w:t>
+      </w:r>
+      <w:proofErr w:type="gramEnd"/>
+      <w:r>
+        <w:t>;</w:t>
       </w:r>
     </w:p>
     <w:p>
       <w:pPr>
         <w:shd w:val="clear" w:color="auto" w:fill="FFFFFF" w:themeFill="background1"/>
-        <w:spacing w:line="240" w:lineRule="auto"/>
-        <w:ind w:left="0" w:firstLine="0"/>
-      </w:pPr>
-      <w:r>
-        <w:t>Ha a fogadó azonosítójával egyezik meg, akkor a küldő adatait kérdezzük le.</w:t>
-      </w:r>
-    </w:p>
-    <w:p>
-      <w:pPr>
-        <w:shd w:val="clear" w:color="auto" w:fill="E7E6E6" w:themeFill="background2"/>
-        <w:spacing w:line="240" w:lineRule="auto"/>
-        <w:ind w:left="0"/>
-      </w:pPr>
-      <w:r>
-        <w:lastRenderedPageBreak/>
-        <w:t xml:space="preserve">                else </w:t>
-      </w:r>
-      <w:proofErr w:type="gramStart"/>
-      <w:r>
-        <w:t>if(</w:t>
-      </w:r>
-      <w:proofErr w:type="gramEnd"/>
-      <w:r>
-        <w:t>$_SESSION['felh_id'] == $fogadoaz){</w:t>
-      </w:r>
-    </w:p>
-    <w:p>
-      <w:pPr>
-        <w:shd w:val="clear" w:color="auto" w:fill="E7E6E6" w:themeFill="background2"/>
-        <w:spacing w:line="240" w:lineRule="auto"/>
-        <w:ind w:left="0"/>
-      </w:pPr>
-      <w:r>
-        <w:t xml:space="preserve">                    $sql2 = "SELECT felhasznalo_id, vnev, knev, kep, kuldo_az FROM edzoklienskapcs</w:t>
-      </w:r>
-    </w:p>
-    <w:p>
-      <w:pPr>
-        <w:shd w:val="clear" w:color="auto" w:fill="E7E6E6" w:themeFill="background2"/>
-        <w:spacing w:line="240" w:lineRule="auto"/>
-        <w:ind w:left="0"/>
-      </w:pPr>
-      <w:r>
-        <w:t xml:space="preserve">                    INNER JOIN felhasznalok ON felhasznalo_id = kuldo_az</w:t>
-      </w:r>
-    </w:p>
-    <w:p>
-      <w:pPr>
-        <w:shd w:val="clear" w:color="auto" w:fill="E7E6E6" w:themeFill="background2"/>
-        <w:spacing w:line="240" w:lineRule="auto"/>
-        <w:ind w:left="0"/>
-      </w:pPr>
-      <w:r>
-        <w:t xml:space="preserve">                    WHERE </w:t>
-      </w:r>
-      <w:proofErr w:type="gramStart"/>
-      <w:r>
-        <w:t>CONCAT(</w:t>
-      </w:r>
-      <w:proofErr w:type="gramEnd"/>
-      <w:r>
-        <w:t>vnev, ' ', knev) LIKE '%{$kifejezes}%'</w:t>
-      </w:r>
-    </w:p>
-    <w:p>
-      <w:pPr>
-        <w:shd w:val="clear" w:color="auto" w:fill="E7E6E6" w:themeFill="background2"/>
-        <w:spacing w:line="240" w:lineRule="auto"/>
-        <w:ind w:left="0"/>
-      </w:pPr>
-      <w:r>
-        <w:t xml:space="preserve">                    AND fogado_az = {$_</w:t>
-      </w:r>
-      <w:proofErr w:type="gramStart"/>
-      <w:r>
-        <w:t>SESSION[</w:t>
-      </w:r>
-      <w:proofErr w:type="gramEnd"/>
-      <w:r>
-        <w:t>'felh_id']} AND kuldo_az = {$kuldoaz} AND elfogadva = 1";</w:t>
-      </w:r>
-    </w:p>
-    <w:p>
-      <w:pPr>
-        <w:shd w:val="clear" w:color="auto" w:fill="E7E6E6" w:themeFill="background2"/>
-        <w:spacing w:line="240" w:lineRule="auto"/>
-        <w:ind w:left="0"/>
-      </w:pPr>
-      <w:r>
-        <w:t xml:space="preserve">    </w:t>
-      </w:r>
-    </w:p>
-    <w:p>
-      <w:pPr>
-        <w:shd w:val="clear" w:color="auto" w:fill="E7E6E6" w:themeFill="background2"/>
-        <w:spacing w:line="240" w:lineRule="auto"/>
-        <w:ind w:left="0"/>
-      </w:pPr>
-      <w:r>
-        <w:t xml:space="preserve">                    $kerdezendo = "kuldo_az";</w:t>
-      </w:r>
-    </w:p>
-    <w:p>
-      <w:pPr>
-        <w:shd w:val="clear" w:color="auto" w:fill="E7E6E6" w:themeFill="background2"/>
-        <w:spacing w:line="240" w:lineRule="auto"/>
-        <w:ind w:left="0"/>
-      </w:pPr>
-      <w:r>
-        <w:t xml:space="preserve">                }</w:t>
-      </w:r>
-    </w:p>
-    <w:p>
-      <w:pPr>
-        <w:shd w:val="clear" w:color="auto" w:fill="FFFFFF" w:themeFill="background1"/>
-        <w:ind w:left="0"/>
-      </w:pPr>
-      <w:r>
-        <w:t>Ha létezik az előbbi feltételekben létrehozott $sql2 akkor végrehajtjuk a lekérdezést.</w:t>
-      </w:r>
-    </w:p>
-    <w:p>
-      <w:pPr>
-        <w:shd w:val="clear" w:color="auto" w:fill="E7E6E6" w:themeFill="background2"/>
-        <w:spacing w:line="240" w:lineRule="auto"/>
-        <w:ind w:left="0"/>
-      </w:pPr>
-      <w:r>
-        <w:t xml:space="preserve"> </w:t>
-      </w:r>
-      <w:proofErr w:type="gramStart"/>
-      <w:r>
-        <w:t>if(</w:t>
-      </w:r>
-      <w:proofErr w:type="gramEnd"/>
-      <w:r>
-        <w:t>isset($sql2)){</w:t>
-      </w:r>
-    </w:p>
-    <w:p>
-      <w:pPr>
-        <w:shd w:val="clear" w:color="auto" w:fill="E7E6E6" w:themeFill="background2"/>
-        <w:spacing w:line="240" w:lineRule="auto"/>
-        <w:ind w:left="0"/>
-      </w:pPr>
-      <w:r>
-        <w:t xml:space="preserve">                        $eredmeny2 = mysqli_</w:t>
-      </w:r>
-      <w:proofErr w:type="gramStart"/>
-      <w:r>
-        <w:t>query(</w:t>
-      </w:r>
-      <w:proofErr w:type="gramEnd"/>
-      <w:r>
-        <w:t>$dbconn, $sql2);</w:t>
-      </w:r>
-    </w:p>
-    <w:p>
-      <w:pPr>
-        <w:shd w:val="clear" w:color="auto" w:fill="E7E6E6" w:themeFill="background2"/>
-        <w:spacing w:line="240" w:lineRule="auto"/>
-        <w:ind w:left="0"/>
-      </w:pPr>
-      <w:r>
-        <w:t xml:space="preserve">                        $sor2 = mysqli_fetch_</w:t>
-      </w:r>
-      <w:proofErr w:type="gramStart"/>
-      <w:r>
-        <w:t>assoc(</w:t>
-      </w:r>
-      <w:proofErr w:type="gramEnd"/>
-      <w:r>
-        <w:t>$eredmeny2);</w:t>
-      </w:r>
-    </w:p>
-    <w:p>
-      <w:pPr>
-        <w:shd w:val="clear" w:color="auto" w:fill="E7E6E6" w:themeFill="background2"/>
-        <w:spacing w:line="240" w:lineRule="auto"/>
-        <w:ind w:left="0"/>
-      </w:pPr>
-      <w:r>
-        <w:t xml:space="preserve">                        </w:t>
-      </w:r>
-      <w:proofErr w:type="gramStart"/>
-      <w:r>
-        <w:t>if(</w:t>
-      </w:r>
-      <w:proofErr w:type="gramEnd"/>
-      <w:r>
-        <w:t>$sor2 != 0){</w:t>
-      </w:r>
-    </w:p>
-    <w:p>
-      <w:pPr>
-        <w:shd w:val="clear" w:color="auto" w:fill="FFFFFF" w:themeFill="background1"/>
-        <w:spacing w:line="240" w:lineRule="auto"/>
-        <w:ind w:left="0"/>
-      </w:pPr>
-      <w:r>
-        <w:t>A $</w:t>
-      </w:r>
-      <w:proofErr w:type="gramStart"/>
-      <w:r>
-        <w:t>kliens</w:t>
-      </w:r>
-      <w:proofErr w:type="gramEnd"/>
-      <w:r>
-        <w:t xml:space="preserve"> változóban állítsuk össze a listát a meglévő kliensekről.</w:t>
-      </w:r>
-    </w:p>
-    <w:p>
-      <w:pPr>
-        <w:shd w:val="clear" w:color="auto" w:fill="E7E6E6" w:themeFill="background2"/>
-        <w:spacing w:line="240" w:lineRule="auto"/>
-        <w:ind w:left="0"/>
-      </w:pPr>
-      <w:r>
-        <w:t xml:space="preserve">                            $</w:t>
-      </w:r>
-      <w:proofErr w:type="gramStart"/>
-      <w:r>
-        <w:t>kliens</w:t>
-      </w:r>
-      <w:proofErr w:type="gramEnd"/>
-      <w:r>
-        <w:t xml:space="preserve"> = "</w:t>
-      </w:r>
-    </w:p>
-    <w:p>
-      <w:pPr>
-        <w:shd w:val="clear" w:color="auto" w:fill="E7E6E6" w:themeFill="background2"/>
-        <w:spacing w:line="240" w:lineRule="auto"/>
-        <w:ind w:left="0"/>
-      </w:pPr>
-      <w:r>
-        <w:t xml:space="preserve">                            &lt;div class =\"</w:t>
-      </w:r>
-      <w:proofErr w:type="gramStart"/>
-      <w:r>
-        <w:t>kliens</w:t>
-      </w:r>
-      <w:proofErr w:type="gramEnd"/>
-      <w:r>
-        <w:t>\"&gt;</w:t>
-      </w:r>
-    </w:p>
-    <w:p>
-      <w:pPr>
-        <w:shd w:val="clear" w:color="auto" w:fill="FFFFFF" w:themeFill="background1"/>
-        <w:ind w:left="0"/>
-      </w:pPr>
-      <w:r>
-        <w:t xml:space="preserve">A </w:t>
-      </w:r>
-      <w:proofErr w:type="gramStart"/>
-      <w:r>
-        <w:t>profiljára</w:t>
-      </w:r>
-      <w:proofErr w:type="gramEnd"/>
-      <w:r>
-        <w:t xml:space="preserve"> kattintva elnavigál minket az oldal a kiválasztott profil adatlapjához, ahol megtekinthetők az alap adatok, lehetőség van a csevegéshez, edzéstervek megtekintéséhez navigálni.</w:t>
-      </w:r>
-    </w:p>
-    <w:p>
-      <w:pPr>
-        <w:shd w:val="clear" w:color="auto" w:fill="E7E6E6" w:themeFill="background2"/>
-        <w:spacing w:line="240" w:lineRule="auto"/>
-        <w:ind w:left="0"/>
-      </w:pPr>
-      <w:r>
-        <w:t>&lt;a href=\"profilAdatok.php</w:t>
-      </w:r>
-      <w:proofErr w:type="gramStart"/>
-      <w:r>
-        <w:t>?felhasznalo</w:t>
-      </w:r>
-      <w:proofErr w:type="gramEnd"/>
-      <w:r>
-        <w:t>_id=" .$sor2['felhasznalo_id']. "\" title=\"Profil megtekintése\"&gt;</w:t>
-      </w:r>
-    </w:p>
-    <w:p>
-      <w:pPr>
-        <w:shd w:val="clear" w:color="auto" w:fill="E7E6E6" w:themeFill="background2"/>
-        <w:spacing w:line="240" w:lineRule="auto"/>
-        <w:ind w:left="0"/>
-      </w:pPr>
-      <w:r>
-        <w:t>&lt;div class=\"felh\"&gt;</w:t>
-      </w:r>
-    </w:p>
-    <w:p>
-      <w:pPr>
-        <w:shd w:val="clear" w:color="auto" w:fill="E7E6E6" w:themeFill="background2"/>
-        <w:spacing w:line="240" w:lineRule="auto"/>
-        <w:ind w:left="0"/>
-      </w:pPr>
-      <w:r>
-        <w:t>&lt;div class=\"pkep pkep-meret\"&gt;&lt;img src=\"</w:t>
-      </w:r>
-      <w:proofErr w:type="gramStart"/>
-      <w:r>
-        <w:t>..</w:t>
-      </w:r>
-      <w:proofErr w:type="gramEnd"/>
-      <w:r>
-        <w:t>/pics/profile/" .$sor2['kep']. "\"&gt;&lt;/div&gt;</w:t>
-      </w:r>
-    </w:p>
-    <w:p>
-      <w:pPr>
-        <w:shd w:val="clear" w:color="auto" w:fill="E7E6E6" w:themeFill="background2"/>
-        <w:spacing w:line="240" w:lineRule="auto"/>
-        <w:ind w:left="0"/>
-      </w:pPr>
-      <w:r>
-        <w:t xml:space="preserve"> &lt;p&gt;{$</w:t>
-      </w:r>
-      <w:proofErr w:type="gramStart"/>
-      <w:r>
-        <w:t>sor2[</w:t>
-      </w:r>
-      <w:proofErr w:type="gramEnd"/>
-      <w:r>
-        <w:t>'vnev']} {$sor2['knev']}&lt;/p&gt;\n</w:t>
-      </w:r>
-    </w:p>
-    <w:p>
-      <w:pPr>
-        <w:shd w:val="clear" w:color="auto" w:fill="E7E6E6" w:themeFill="background2"/>
-        <w:spacing w:line="240" w:lineRule="auto"/>
-        <w:ind w:left="0"/>
-      </w:pPr>
-      <w:r>
-        <w:t>&lt;/div&gt;</w:t>
-      </w:r>
-    </w:p>
-    <w:p>
-      <w:pPr>
-        <w:shd w:val="clear" w:color="auto" w:fill="E7E6E6" w:themeFill="background2"/>
-        <w:spacing w:line="240" w:lineRule="auto"/>
-        <w:ind w:left="0"/>
-      </w:pPr>
-      <w:r>
-        <w:t>&lt;/a&gt;</w:t>
-      </w:r>
-    </w:p>
-    <w:p>
-      <w:pPr>
-        <w:shd w:val="clear" w:color="auto" w:fill="FFFFFF" w:themeFill="background1"/>
-        <w:ind w:left="0"/>
-      </w:pPr>
-      <w:r>
-        <w:t xml:space="preserve">A felületen megjelenítünk majd 2 gombot ahol az egyiknél új edzéstervet/étrendet rögzíthetünk a kiválasztott </w:t>
-      </w:r>
-      <w:proofErr w:type="gramStart"/>
-      <w:r>
-        <w:t>kliensüknek</w:t>
-      </w:r>
-      <w:proofErr w:type="gramEnd"/>
-      <w:r>
-        <w:t xml:space="preserve">, a másiknál pedig a már meglévő bejelentkezett profil által megírt edzéstervek láthatóak (ha van). Mindkét gombnál $_GET használatával fogjuk majd kiolvasni a szükséges adatokat ezért onclick </w:t>
-      </w:r>
-      <w:proofErr w:type="gramStart"/>
-      <w:r>
-        <w:t>metódussal</w:t>
-      </w:r>
-      <w:proofErr w:type="gramEnd"/>
-      <w:r>
-        <w:t xml:space="preserve"> csak szimplán elnavigálunk az erre a célra létrehozott oldalra és hozzáfűzzük a szükséges azonosítókat.</w:t>
-      </w:r>
-    </w:p>
-    <w:p>
-      <w:pPr>
-        <w:shd w:val="clear" w:color="auto" w:fill="E7E6E6" w:themeFill="background2"/>
-        <w:spacing w:line="240" w:lineRule="auto"/>
-        <w:ind w:left="0"/>
-      </w:pPr>
-      <w:r>
-        <w:t xml:space="preserve">                                    &lt;div class=\"gombok\"&gt;</w:t>
-      </w:r>
-    </w:p>
-    <w:p>
-      <w:pPr>
-        <w:shd w:val="clear" w:color="auto" w:fill="E7E6E6" w:themeFill="background2"/>
-        <w:spacing w:line="240" w:lineRule="auto"/>
-        <w:ind w:left="0"/>
-      </w:pPr>
-      <w:r>
-        <w:t xml:space="preserve">                                        &lt;button onclick=\"location.href='edzesterv-felvitel.php</w:t>
-      </w:r>
-      <w:proofErr w:type="gramStart"/>
-      <w:r>
-        <w:t>?felvitel</w:t>
-      </w:r>
-      <w:proofErr w:type="gramEnd"/>
-      <w:r>
-        <w:t>=". $</w:t>
-      </w:r>
-      <w:proofErr w:type="gramStart"/>
-      <w:r>
-        <w:t>sor2[</w:t>
-      </w:r>
-      <w:proofErr w:type="gramEnd"/>
-      <w:r>
-        <w:t>$kerdezendo] ."'\"&gt;Új Edzésterv Felvétele&lt;/button&gt;</w:t>
-      </w:r>
-    </w:p>
-    <w:p>
-      <w:pPr>
-        <w:shd w:val="clear" w:color="auto" w:fill="E7E6E6" w:themeFill="background2"/>
-        <w:spacing w:line="240" w:lineRule="auto"/>
-        <w:ind w:left="0"/>
-      </w:pPr>
-      <w:r>
-        <w:t xml:space="preserve">                                        &lt;button onclick=\"location.href='etervM.php?</w:t>
-      </w:r>
-      <w:proofErr w:type="gramStart"/>
-      <w:r>
-        <w:t>kliens</w:t>
-      </w:r>
-      <w:proofErr w:type="gramEnd"/>
-      <w:r>
-        <w:t>=". $</w:t>
-      </w:r>
-      <w:proofErr w:type="gramStart"/>
-      <w:r>
-        <w:t>sor2[</w:t>
-      </w:r>
-      <w:proofErr w:type="gramEnd"/>
-      <w:r>
-        <w:t>$kerdezendo] ."'\"&gt;Edzéstervek&lt;/button&gt;</w:t>
-      </w:r>
-    </w:p>
-    <w:p>
-      <w:pPr>
-        <w:shd w:val="clear" w:color="auto" w:fill="E7E6E6" w:themeFill="background2"/>
-        <w:spacing w:line="240" w:lineRule="auto"/>
-        <w:ind w:left="0"/>
-      </w:pPr>
-      <w:r>
-        <w:t xml:space="preserve">                                    &lt;/div&gt;</w:t>
-      </w:r>
-    </w:p>
-    <w:p>
-      <w:pPr>
-        <w:shd w:val="clear" w:color="auto" w:fill="E7E6E6" w:themeFill="background2"/>
-        <w:spacing w:line="240" w:lineRule="auto"/>
-        <w:ind w:left="0"/>
-      </w:pPr>
-      <w:r>
-        <w:t xml:space="preserve">                            &lt;/div&gt;";</w:t>
-      </w:r>
-    </w:p>
-    <w:p>
-      <w:pPr>
-        <w:shd w:val="clear" w:color="auto" w:fill="E7E6E6" w:themeFill="background2"/>
-        <w:spacing w:line="240" w:lineRule="auto"/>
-        <w:ind w:left="0"/>
-      </w:pPr>
-      <w:r>
-        <w:t xml:space="preserve">                            $felulet .= $</w:t>
-      </w:r>
-      <w:proofErr w:type="gramStart"/>
-      <w:r>
-        <w:t>kliens</w:t>
-      </w:r>
-      <w:proofErr w:type="gramEnd"/>
-      <w:r>
-        <w:t>;</w:t>
-      </w:r>
-    </w:p>
-    <w:p>
-      <w:pPr>
-        <w:shd w:val="clear" w:color="auto" w:fill="FFFFFF" w:themeFill="background1"/>
-        <w:ind w:left="0"/>
-      </w:pPr>
-      <w:r>
-        <w:lastRenderedPageBreak/>
+        <w:ind w:left="0"/>
+      </w:pPr>
+      <w:r>
         <w:t xml:space="preserve">Ha a lekérdezés nem tartalmaz sorokat, akkor az azt </w:t>
       </w:r>
       <w:proofErr w:type="gramStart"/>
@@ -20655,7 +20649,7 @@
         </w:numPr>
         <w:ind w:left="0"/>
       </w:pPr>
-      <w:bookmarkStart w:id="64" w:name="_Toc131065653"/>
+      <w:bookmarkStart w:id="63" w:name="_Toc130985948"/>
       <w:proofErr w:type="gramStart"/>
       <w:r>
         <w:t>Kliens</w:t>
@@ -20664,7 +20658,7 @@
       <w:r>
         <w:t xml:space="preserve"> típusú profil esetén</w:t>
       </w:r>
-      <w:bookmarkEnd w:id="64"/>
+      <w:bookmarkEnd w:id="63"/>
     </w:p>
     <w:p>
       <w:pPr>
@@ -20957,6 +20951,7 @@
         <w:ind w:left="0"/>
       </w:pPr>
       <w:r>
+        <w:lastRenderedPageBreak/>
         <w:t xml:space="preserve">                </w:t>
       </w:r>
       <w:proofErr w:type="gramStart"/>
@@ -21020,493 +21015,493 @@
         <w:ind w:left="0"/>
       </w:pPr>
       <w:r>
+        <w:t xml:space="preserve">                }</w:t>
+      </w:r>
+    </w:p>
+    <w:p>
+      <w:pPr>
+        <w:shd w:val="clear" w:color="auto" w:fill="E7E6E6" w:themeFill="background2"/>
+        <w:spacing w:line="240" w:lineRule="auto"/>
+        <w:ind w:left="0"/>
+      </w:pPr>
+      <w:r>
+        <w:t xml:space="preserve">            </w:t>
+      </w:r>
+    </w:p>
+    <w:p>
+      <w:pPr>
+        <w:shd w:val="clear" w:color="auto" w:fill="E7E6E6" w:themeFill="background2"/>
+        <w:spacing w:line="240" w:lineRule="auto"/>
+        <w:ind w:left="0"/>
+      </w:pPr>
+      <w:r>
+        <w:t xml:space="preserve">                $etID = $</w:t>
+      </w:r>
+      <w:proofErr w:type="gramStart"/>
+      <w:r>
+        <w:t>sor[</w:t>
+      </w:r>
+      <w:proofErr w:type="gramEnd"/>
+      <w:r>
+        <w:t>'terv_id'];</w:t>
+      </w:r>
+    </w:p>
+    <w:p>
+      <w:pPr>
+        <w:shd w:val="clear" w:color="auto" w:fill="E7E6E6" w:themeFill="background2"/>
+        <w:spacing w:line="240" w:lineRule="auto"/>
+        <w:ind w:left="0"/>
+      </w:pPr>
+      <w:r>
+        <w:t xml:space="preserve">            </w:t>
+      </w:r>
+    </w:p>
+    <w:p>
+      <w:pPr>
+        <w:shd w:val="clear" w:color="auto" w:fill="FFFFFF" w:themeFill="background1"/>
+        <w:ind w:left="0"/>
+      </w:pPr>
+      <w:r>
+        <w:t>Az előbb meghatározott $edzoID segítségével lekérjük az adatbázisból az edző vezetéknevét és keresztnevét.</w:t>
+      </w:r>
+    </w:p>
+    <w:p>
+      <w:pPr>
+        <w:shd w:val="clear" w:color="auto" w:fill="E7E6E6" w:themeFill="background2"/>
+        <w:spacing w:line="240" w:lineRule="auto"/>
+        <w:ind w:left="0"/>
+      </w:pPr>
+      <w:r>
+        <w:t>$edzoneve = mysqli_</w:t>
+      </w:r>
+      <w:proofErr w:type="gramStart"/>
+      <w:r>
+        <w:t>query(</w:t>
+      </w:r>
+      <w:proofErr w:type="gramEnd"/>
+      <w:r>
+        <w:t>$dbconn, "SELECT vnev, knev FROM felhasznalok WHERE felhasznalo_id = {$edzoID}");</w:t>
+      </w:r>
+    </w:p>
+    <w:p>
+      <w:pPr>
+        <w:shd w:val="clear" w:color="auto" w:fill="E7E6E6" w:themeFill="background2"/>
+        <w:spacing w:line="240" w:lineRule="auto"/>
+        <w:ind w:left="0"/>
+      </w:pPr>
+      <w:r>
+        <w:t xml:space="preserve">                $eneve = mysqli_fetch_</w:t>
+      </w:r>
+      <w:proofErr w:type="gramStart"/>
+      <w:r>
+        <w:t>assoc(</w:t>
+      </w:r>
+      <w:proofErr w:type="gramEnd"/>
+      <w:r>
+        <w:t>$edzoneve);</w:t>
+      </w:r>
+    </w:p>
+    <w:p>
+      <w:pPr>
+        <w:shd w:val="clear" w:color="auto" w:fill="E7E6E6" w:themeFill="background2"/>
+        <w:spacing w:line="240" w:lineRule="auto"/>
+        <w:ind w:left="0"/>
+      </w:pPr>
+      <w:r>
+        <w:t xml:space="preserve">                $eVnev = $</w:t>
+      </w:r>
+      <w:proofErr w:type="gramStart"/>
+      <w:r>
+        <w:t>eneve[</w:t>
+      </w:r>
+      <w:proofErr w:type="gramEnd"/>
+      <w:r>
+        <w:t>'vnev'];</w:t>
+      </w:r>
+    </w:p>
+    <w:p>
+      <w:pPr>
+        <w:shd w:val="clear" w:color="auto" w:fill="E7E6E6" w:themeFill="background2"/>
+        <w:spacing w:line="240" w:lineRule="auto"/>
+        <w:ind w:left="0"/>
+      </w:pPr>
+      <w:r>
+        <w:t xml:space="preserve">                $eKnev = $</w:t>
+      </w:r>
+      <w:proofErr w:type="gramStart"/>
+      <w:r>
+        <w:t>eneve[</w:t>
+      </w:r>
+      <w:proofErr w:type="gramEnd"/>
+      <w:r>
+        <w:t>'knev'];</w:t>
+      </w:r>
+    </w:p>
+    <w:p>
+      <w:pPr>
+        <w:shd w:val="clear" w:color="auto" w:fill="FFFFFF" w:themeFill="background1"/>
+        <w:ind w:left="0"/>
+      </w:pPr>
+      <w:r>
+        <w:t>Miután minden szükséges adatot lekértünk összeállítjuk az edzéstervek felületét a $etervKi változóba.</w:t>
+      </w:r>
+    </w:p>
+    <w:p>
+      <w:pPr>
+        <w:shd w:val="clear" w:color="auto" w:fill="E7E6E6" w:themeFill="background2"/>
+        <w:spacing w:line="240" w:lineRule="auto"/>
+        <w:ind w:left="0"/>
+      </w:pPr>
+      <w:r>
+        <w:t xml:space="preserve">                $</w:t>
+      </w:r>
+      <w:proofErr w:type="gramStart"/>
+      <w:r>
+        <w:t>etervKi .</w:t>
+      </w:r>
+      <w:proofErr w:type="gramEnd"/>
+      <w:r>
+        <w:t>= "&lt;a href=\"teljeset.php?edzesterv={$etID}\"&gt;</w:t>
+      </w:r>
+    </w:p>
+    <w:p>
+      <w:pPr>
+        <w:shd w:val="clear" w:color="auto" w:fill="E7E6E6" w:themeFill="background2"/>
+        <w:spacing w:line="240" w:lineRule="auto"/>
+        <w:ind w:left="0"/>
+      </w:pPr>
+      <w:r>
+        <w:t xml:space="preserve">                &lt;div class=\"edzesterv\"&gt;</w:t>
+      </w:r>
+    </w:p>
+    <w:p>
+      <w:pPr>
+        <w:shd w:val="clear" w:color="auto" w:fill="E7E6E6" w:themeFill="background2"/>
+        <w:spacing w:line="240" w:lineRule="auto"/>
+        <w:ind w:left="0"/>
+      </w:pPr>
+      <w:r>
+        <w:t xml:space="preserve">                    &lt;div class=\"etneve\"&gt;</w:t>
+      </w:r>
+    </w:p>
+    <w:p>
+      <w:pPr>
+        <w:shd w:val="clear" w:color="auto" w:fill="E7E6E6" w:themeFill="background2"/>
+        <w:spacing w:line="240" w:lineRule="auto"/>
+        <w:ind w:left="0"/>
+      </w:pPr>
+      <w:r>
+        <w:t xml:space="preserve">                        &lt;p</w:t>
+      </w:r>
+      <w:proofErr w:type="gramStart"/>
+      <w:r>
+        <w:t>&gt;Edzésterv</w:t>
+      </w:r>
+      <w:proofErr w:type="gramEnd"/>
+      <w:r>
+        <w:t xml:space="preserve"> neve&lt;/p&gt;</w:t>
+      </w:r>
+    </w:p>
+    <w:p>
+      <w:pPr>
+        <w:shd w:val="clear" w:color="auto" w:fill="E7E6E6" w:themeFill="background2"/>
+        <w:spacing w:line="240" w:lineRule="auto"/>
+        <w:ind w:left="0"/>
+      </w:pPr>
+      <w:r>
+        <w:t xml:space="preserve">                        &lt;h3&gt;{$</w:t>
+      </w:r>
+      <w:proofErr w:type="gramStart"/>
+      <w:r>
+        <w:t>sor[</w:t>
+      </w:r>
+      <w:proofErr w:type="gramEnd"/>
+      <w:r>
+        <w:t>'neve']}&lt;/h3&gt;</w:t>
+      </w:r>
+    </w:p>
+    <w:p>
+      <w:pPr>
+        <w:shd w:val="clear" w:color="auto" w:fill="E7E6E6" w:themeFill="background2"/>
+        <w:spacing w:line="240" w:lineRule="auto"/>
+        <w:ind w:left="0"/>
+      </w:pPr>
+      <w:r>
+        <w:t xml:space="preserve">                    &lt;/div&gt;</w:t>
+      </w:r>
+    </w:p>
+    <w:p>
+      <w:pPr>
+        <w:shd w:val="clear" w:color="auto" w:fill="E7E6E6" w:themeFill="background2"/>
+        <w:spacing w:line="240" w:lineRule="auto"/>
+        <w:ind w:left="0"/>
+      </w:pPr>
+      <w:r>
+        <w:t xml:space="preserve">                    &lt;div class=\"etleirasa\"&gt;</w:t>
+      </w:r>
+    </w:p>
+    <w:p>
+      <w:pPr>
+        <w:shd w:val="clear" w:color="auto" w:fill="E7E6E6" w:themeFill="background2"/>
+        <w:spacing w:line="240" w:lineRule="auto"/>
+        <w:ind w:left="0"/>
+      </w:pPr>
+      <w:r>
+        <w:t xml:space="preserve">                        &lt;p</w:t>
+      </w:r>
+      <w:proofErr w:type="gramStart"/>
+      <w:r>
+        <w:t>&gt;Leírás</w:t>
+      </w:r>
+      <w:proofErr w:type="gramEnd"/>
+      <w:r>
+        <w:t>&lt;br&gt;". shorter(strip_tags($sor['leiras']), 150)."&lt;/p&gt;</w:t>
+      </w:r>
+    </w:p>
+    <w:p>
+      <w:pPr>
+        <w:shd w:val="clear" w:color="auto" w:fill="E7E6E6" w:themeFill="background2"/>
+        <w:spacing w:line="240" w:lineRule="auto"/>
+        <w:ind w:left="0"/>
+      </w:pPr>
+      <w:r>
+        <w:t xml:space="preserve">                    &lt;/div&gt;</w:t>
+      </w:r>
+    </w:p>
+    <w:p>
+      <w:pPr>
+        <w:shd w:val="clear" w:color="auto" w:fill="E7E6E6" w:themeFill="background2"/>
+        <w:spacing w:line="240" w:lineRule="auto"/>
+        <w:ind w:left="0"/>
+      </w:pPr>
+      <w:r>
+        <w:t xml:space="preserve">                    &lt;div class=\"etkitol\"&gt;</w:t>
+      </w:r>
+    </w:p>
+    <w:p>
+      <w:pPr>
+        <w:shd w:val="clear" w:color="auto" w:fill="E7E6E6" w:themeFill="background2"/>
+        <w:spacing w:line="240" w:lineRule="auto"/>
+        <w:ind w:left="0"/>
+      </w:pPr>
+      <w:r>
+        <w:t xml:space="preserve">                        &lt;p</w:t>
+      </w:r>
+      <w:proofErr w:type="gramStart"/>
+      <w:r>
+        <w:t>&gt;Edző</w:t>
+      </w:r>
+      <w:proofErr w:type="gramEnd"/>
+      <w:r>
+        <w:t xml:space="preserve"> neve&lt;/p&gt;</w:t>
+      </w:r>
+    </w:p>
+    <w:p>
+      <w:pPr>
+        <w:shd w:val="clear" w:color="auto" w:fill="E7E6E6" w:themeFill="background2"/>
+        <w:spacing w:line="240" w:lineRule="auto"/>
+        <w:ind w:left="0"/>
+      </w:pPr>
+      <w:r>
+        <w:t xml:space="preserve">                        &lt;h3&gt;{$eVnev} {$eKnev}&lt;/h3&gt;</w:t>
+      </w:r>
+    </w:p>
+    <w:p>
+      <w:pPr>
+        <w:shd w:val="clear" w:color="auto" w:fill="E7E6E6" w:themeFill="background2"/>
+        <w:spacing w:line="240" w:lineRule="auto"/>
+        <w:ind w:left="0"/>
+      </w:pPr>
+      <w:r>
+        <w:t xml:space="preserve">                    &lt;/div&gt;</w:t>
+      </w:r>
+    </w:p>
+    <w:p>
+      <w:pPr>
+        <w:shd w:val="clear" w:color="auto" w:fill="E7E6E6" w:themeFill="background2"/>
+        <w:spacing w:line="240" w:lineRule="auto"/>
+        <w:ind w:left="0"/>
+      </w:pPr>
+      <w:r>
+        <w:t xml:space="preserve">                &lt;/div&gt;</w:t>
+      </w:r>
+    </w:p>
+    <w:p>
+      <w:pPr>
+        <w:shd w:val="clear" w:color="auto" w:fill="E7E6E6" w:themeFill="background2"/>
+        <w:spacing w:line="240" w:lineRule="auto"/>
+        <w:ind w:left="0"/>
+      </w:pPr>
+      <w:r>
+        <w:t xml:space="preserve">                &lt;/a&gt;";</w:t>
+      </w:r>
+    </w:p>
+    <w:p>
+      <w:pPr>
+        <w:shd w:val="clear" w:color="auto" w:fill="E7E6E6" w:themeFill="background2"/>
+        <w:spacing w:line="240" w:lineRule="auto"/>
+        <w:ind w:left="0"/>
+      </w:pPr>
+      <w:r>
+        <w:t xml:space="preserve">            }</w:t>
+      </w:r>
+    </w:p>
+    <w:p>
+      <w:pPr>
+        <w:shd w:val="clear" w:color="auto" w:fill="E7E6E6" w:themeFill="background2"/>
+        <w:spacing w:line="240" w:lineRule="auto"/>
+        <w:ind w:left="0"/>
+      </w:pPr>
+      <w:r>
+        <w:t xml:space="preserve">        }</w:t>
+      </w:r>
+    </w:p>
+    <w:p>
+      <w:pPr>
+        <w:shd w:val="clear" w:color="auto" w:fill="FFFFFF" w:themeFill="background1"/>
+        <w:ind w:left="0"/>
+      </w:pPr>
+      <w:r>
+        <w:t xml:space="preserve">Egyébként, ha a lekérdezésnek nincs eredménye tehát nincs egy megírt edzésterve sem a </w:t>
+      </w:r>
+      <w:proofErr w:type="gramStart"/>
+      <w:r>
+        <w:t>kliensnek</w:t>
+      </w:r>
+      <w:proofErr w:type="gramEnd"/>
+      <w:r>
+        <w:t>, akkor egy eligazító üzenetet írunk ki számára.</w:t>
+      </w:r>
+    </w:p>
+    <w:p>
+      <w:pPr>
+        <w:shd w:val="clear" w:color="auto" w:fill="E7E6E6" w:themeFill="background2"/>
+        <w:spacing w:line="240" w:lineRule="auto"/>
+        <w:ind w:left="0"/>
+      </w:pPr>
+      <w:r>
+        <w:t xml:space="preserve">        else</w:t>
+      </w:r>
+      <w:proofErr w:type="gramStart"/>
+      <w:r>
+        <w:t>{</w:t>
+      </w:r>
+      <w:proofErr w:type="gramEnd"/>
+    </w:p>
+    <w:p>
+      <w:pPr>
+        <w:shd w:val="clear" w:color="auto" w:fill="E7E6E6" w:themeFill="background2"/>
+        <w:spacing w:line="240" w:lineRule="auto"/>
+        <w:ind w:left="0"/>
+      </w:pPr>
+      <w:r>
+        <w:t xml:space="preserve">            $</w:t>
+      </w:r>
+      <w:proofErr w:type="gramStart"/>
+      <w:r>
+        <w:t>etervKi .</w:t>
+      </w:r>
+      <w:proofErr w:type="gramEnd"/>
+      <w:r>
+        <w:t>= "</w:t>
+      </w:r>
+    </w:p>
+    <w:p>
+      <w:pPr>
+        <w:shd w:val="clear" w:color="auto" w:fill="E7E6E6" w:themeFill="background2"/>
+        <w:spacing w:line="240" w:lineRule="auto"/>
+        <w:ind w:left="0"/>
+      </w:pPr>
+      <w:r>
+        <w:t xml:space="preserve">            &lt;div class=\"etervKozep\"&gt;</w:t>
+      </w:r>
+    </w:p>
+    <w:p>
+      <w:pPr>
+        <w:shd w:val="clear" w:color="auto" w:fill="E7E6E6" w:themeFill="background2"/>
+        <w:spacing w:line="240" w:lineRule="auto"/>
+        <w:ind w:left="0"/>
+      </w:pPr>
+      <w:r>
+        <w:t xml:space="preserve">            &lt;div class=\"eTervSegitseg\"&gt;</w:t>
+      </w:r>
+    </w:p>
+    <w:p>
+      <w:pPr>
+        <w:shd w:val="clear" w:color="auto" w:fill="E7E6E6" w:themeFill="background2"/>
+        <w:spacing w:line="240" w:lineRule="auto"/>
+        <w:ind w:left="0"/>
+      </w:pPr>
+      <w:r>
+        <w:t xml:space="preserve">                &lt;p class=\"etSegitsegC\"</w:t>
+      </w:r>
+      <w:proofErr w:type="gramStart"/>
+      <w:r>
+        <w:t>&gt;Önnek</w:t>
+      </w:r>
+      <w:proofErr w:type="gramEnd"/>
+      <w:r>
+        <w:t xml:space="preserve"> még nincs egy edzésterve sem!&lt;/p&gt;</w:t>
+      </w:r>
+    </w:p>
+    <w:p>
+      <w:pPr>
+        <w:shd w:val="clear" w:color="auto" w:fill="E7E6E6" w:themeFill="background2"/>
+        <w:spacing w:line="240" w:lineRule="auto"/>
+        <w:ind w:left="0"/>
+      </w:pPr>
+      <w:r>
+        <w:t xml:space="preserve">                &lt;p&gt;Edzéstervet az Edző típusú </w:t>
+      </w:r>
+      <w:proofErr w:type="gramStart"/>
+      <w:r>
+        <w:t>profillal</w:t>
+      </w:r>
+      <w:proofErr w:type="gramEnd"/>
+      <w:r>
+        <w:t xml:space="preserve"> rendelkező felhasználóktól tud kérni.&lt;/p&gt;</w:t>
+      </w:r>
+    </w:p>
+    <w:p>
+      <w:pPr>
+        <w:shd w:val="clear" w:color="auto" w:fill="E7E6E6" w:themeFill="background2"/>
+        <w:spacing w:line="240" w:lineRule="auto"/>
+        <w:ind w:left="0"/>
+      </w:pPr>
+      <w:r>
+        <w:t xml:space="preserve">                &lt;ol&gt;</w:t>
+      </w:r>
+    </w:p>
+    <w:p>
+      <w:pPr>
+        <w:shd w:val="clear" w:color="auto" w:fill="E7E6E6" w:themeFill="background2"/>
+        <w:spacing w:line="240" w:lineRule="auto"/>
+        <w:ind w:left="0"/>
+      </w:pPr>
+      <w:r>
+        <w:t xml:space="preserve">                    &lt;li</w:t>
+      </w:r>
+      <w:proofErr w:type="gramStart"/>
+      <w:r>
+        <w:t>&gt;Kérjen</w:t>
+      </w:r>
+      <w:proofErr w:type="gramEnd"/>
+      <w:r>
+        <w:t xml:space="preserve"> fel egy edzőt&lt;/li&gt;</w:t>
+      </w:r>
+    </w:p>
+    <w:p>
+      <w:pPr>
+        <w:shd w:val="clear" w:color="auto" w:fill="E7E6E6" w:themeFill="background2"/>
+        <w:spacing w:line="240" w:lineRule="auto"/>
+        <w:ind w:left="0"/>
+      </w:pPr>
+      <w:r>
         <w:lastRenderedPageBreak/>
-        <w:t xml:space="preserve">                }</w:t>
-      </w:r>
-    </w:p>
-    <w:p>
-      <w:pPr>
-        <w:shd w:val="clear" w:color="auto" w:fill="E7E6E6" w:themeFill="background2"/>
-        <w:spacing w:line="240" w:lineRule="auto"/>
-        <w:ind w:left="0"/>
-      </w:pPr>
-      <w:r>
-        <w:t xml:space="preserve">            </w:t>
-      </w:r>
-    </w:p>
-    <w:p>
-      <w:pPr>
-        <w:shd w:val="clear" w:color="auto" w:fill="E7E6E6" w:themeFill="background2"/>
-        <w:spacing w:line="240" w:lineRule="auto"/>
-        <w:ind w:left="0"/>
-      </w:pPr>
-      <w:r>
-        <w:t xml:space="preserve">                $etID = $</w:t>
-      </w:r>
-      <w:proofErr w:type="gramStart"/>
-      <w:r>
-        <w:t>sor[</w:t>
-      </w:r>
-      <w:proofErr w:type="gramEnd"/>
-      <w:r>
-        <w:t>'terv_id'];</w:t>
-      </w:r>
-    </w:p>
-    <w:p>
-      <w:pPr>
-        <w:shd w:val="clear" w:color="auto" w:fill="E7E6E6" w:themeFill="background2"/>
-        <w:spacing w:line="240" w:lineRule="auto"/>
-        <w:ind w:left="0"/>
-      </w:pPr>
-      <w:r>
-        <w:t xml:space="preserve">            </w:t>
-      </w:r>
-    </w:p>
-    <w:p>
-      <w:pPr>
-        <w:shd w:val="clear" w:color="auto" w:fill="FFFFFF" w:themeFill="background1"/>
-        <w:ind w:left="0"/>
-      </w:pPr>
-      <w:r>
-        <w:t>Az előbb meghatározott $edzoID segítségével lekérjük az adatbázisból az edző vezetéknevét és keresztnevét.</w:t>
-      </w:r>
-    </w:p>
-    <w:p>
-      <w:pPr>
-        <w:shd w:val="clear" w:color="auto" w:fill="E7E6E6" w:themeFill="background2"/>
-        <w:spacing w:line="240" w:lineRule="auto"/>
-        <w:ind w:left="0"/>
-      </w:pPr>
-      <w:r>
-        <w:t>$edzoneve = mysqli_</w:t>
-      </w:r>
-      <w:proofErr w:type="gramStart"/>
-      <w:r>
-        <w:t>query(</w:t>
-      </w:r>
-      <w:proofErr w:type="gramEnd"/>
-      <w:r>
-        <w:t>$dbconn, "SELECT vnev, knev FROM felhasznalok WHERE felhasznalo_id = {$edzoID}");</w:t>
-      </w:r>
-    </w:p>
-    <w:p>
-      <w:pPr>
-        <w:shd w:val="clear" w:color="auto" w:fill="E7E6E6" w:themeFill="background2"/>
-        <w:spacing w:line="240" w:lineRule="auto"/>
-        <w:ind w:left="0"/>
-      </w:pPr>
-      <w:r>
-        <w:t xml:space="preserve">                $eneve = mysqli_fetch_</w:t>
-      </w:r>
-      <w:proofErr w:type="gramStart"/>
-      <w:r>
-        <w:t>assoc(</w:t>
-      </w:r>
-      <w:proofErr w:type="gramEnd"/>
-      <w:r>
-        <w:t>$edzoneve);</w:t>
-      </w:r>
-    </w:p>
-    <w:p>
-      <w:pPr>
-        <w:shd w:val="clear" w:color="auto" w:fill="E7E6E6" w:themeFill="background2"/>
-        <w:spacing w:line="240" w:lineRule="auto"/>
-        <w:ind w:left="0"/>
-      </w:pPr>
-      <w:r>
-        <w:t xml:space="preserve">                $eVnev = $</w:t>
-      </w:r>
-      <w:proofErr w:type="gramStart"/>
-      <w:r>
-        <w:t>eneve[</w:t>
-      </w:r>
-      <w:proofErr w:type="gramEnd"/>
-      <w:r>
-        <w:t>'vnev'];</w:t>
-      </w:r>
-    </w:p>
-    <w:p>
-      <w:pPr>
-        <w:shd w:val="clear" w:color="auto" w:fill="E7E6E6" w:themeFill="background2"/>
-        <w:spacing w:line="240" w:lineRule="auto"/>
-        <w:ind w:left="0"/>
-      </w:pPr>
-      <w:r>
-        <w:t xml:space="preserve">                $eKnev = $</w:t>
-      </w:r>
-      <w:proofErr w:type="gramStart"/>
-      <w:r>
-        <w:t>eneve[</w:t>
-      </w:r>
-      <w:proofErr w:type="gramEnd"/>
-      <w:r>
-        <w:t>'knev'];</w:t>
-      </w:r>
-    </w:p>
-    <w:p>
-      <w:pPr>
-        <w:shd w:val="clear" w:color="auto" w:fill="FFFFFF" w:themeFill="background1"/>
-        <w:ind w:left="0"/>
-      </w:pPr>
-      <w:r>
-        <w:t>Miután minden szükséges adatot lekértünk összeállítjuk az edzéstervek megjelenését, melyet a „$etervKi” változóba fűztünk össze.</w:t>
-      </w:r>
-    </w:p>
-    <w:p>
-      <w:pPr>
-        <w:shd w:val="clear" w:color="auto" w:fill="E7E6E6" w:themeFill="background2"/>
-        <w:spacing w:line="240" w:lineRule="auto"/>
-        <w:ind w:left="0"/>
-      </w:pPr>
-      <w:r>
-        <w:t xml:space="preserve">                $</w:t>
-      </w:r>
-      <w:proofErr w:type="gramStart"/>
-      <w:r>
-        <w:t>etervKi .</w:t>
-      </w:r>
-      <w:proofErr w:type="gramEnd"/>
-      <w:r>
-        <w:t>= "&lt;a href=\"teljeset.php?edzesterv={$etID}\"&gt;</w:t>
-      </w:r>
-    </w:p>
-    <w:p>
-      <w:pPr>
-        <w:shd w:val="clear" w:color="auto" w:fill="E7E6E6" w:themeFill="background2"/>
-        <w:spacing w:line="240" w:lineRule="auto"/>
-        <w:ind w:left="0"/>
-      </w:pPr>
-      <w:r>
-        <w:t xml:space="preserve">                &lt;div class=\"edzesterv\"&gt;</w:t>
-      </w:r>
-    </w:p>
-    <w:p>
-      <w:pPr>
-        <w:shd w:val="clear" w:color="auto" w:fill="E7E6E6" w:themeFill="background2"/>
-        <w:spacing w:line="240" w:lineRule="auto"/>
-        <w:ind w:left="0"/>
-      </w:pPr>
-      <w:r>
-        <w:t xml:space="preserve">                    &lt;div class=\"etneve\"&gt;</w:t>
-      </w:r>
-    </w:p>
-    <w:p>
-      <w:pPr>
-        <w:shd w:val="clear" w:color="auto" w:fill="E7E6E6" w:themeFill="background2"/>
-        <w:spacing w:line="240" w:lineRule="auto"/>
-        <w:ind w:left="0"/>
-      </w:pPr>
-      <w:r>
-        <w:t xml:space="preserve">                        &lt;p</w:t>
-      </w:r>
-      <w:proofErr w:type="gramStart"/>
-      <w:r>
-        <w:t>&gt;Edzésterv</w:t>
-      </w:r>
-      <w:proofErr w:type="gramEnd"/>
-      <w:r>
-        <w:t xml:space="preserve"> neve&lt;/p&gt;</w:t>
-      </w:r>
-    </w:p>
-    <w:p>
-      <w:pPr>
-        <w:shd w:val="clear" w:color="auto" w:fill="E7E6E6" w:themeFill="background2"/>
-        <w:spacing w:line="240" w:lineRule="auto"/>
-        <w:ind w:left="0"/>
-      </w:pPr>
-      <w:r>
-        <w:t xml:space="preserve">                        &lt;h3&gt;{$</w:t>
-      </w:r>
-      <w:proofErr w:type="gramStart"/>
-      <w:r>
-        <w:t>sor[</w:t>
-      </w:r>
-      <w:proofErr w:type="gramEnd"/>
-      <w:r>
-        <w:t>'neve']}&lt;/h3&gt;</w:t>
-      </w:r>
-    </w:p>
-    <w:p>
-      <w:pPr>
-        <w:shd w:val="clear" w:color="auto" w:fill="E7E6E6" w:themeFill="background2"/>
-        <w:spacing w:line="240" w:lineRule="auto"/>
-        <w:ind w:left="0"/>
-      </w:pPr>
-      <w:r>
-        <w:t xml:space="preserve">                    &lt;/div&gt;</w:t>
-      </w:r>
-    </w:p>
-    <w:p>
-      <w:pPr>
-        <w:shd w:val="clear" w:color="auto" w:fill="E7E6E6" w:themeFill="background2"/>
-        <w:spacing w:line="240" w:lineRule="auto"/>
-        <w:ind w:left="0"/>
-      </w:pPr>
-      <w:r>
-        <w:t xml:space="preserve">                    &lt;div class=\"etleirasa\"&gt;</w:t>
-      </w:r>
-    </w:p>
-    <w:p>
-      <w:pPr>
-        <w:shd w:val="clear" w:color="auto" w:fill="E7E6E6" w:themeFill="background2"/>
-        <w:spacing w:line="240" w:lineRule="auto"/>
-        <w:ind w:left="0"/>
-      </w:pPr>
-      <w:r>
-        <w:t xml:space="preserve">                        &lt;p</w:t>
-      </w:r>
-      <w:proofErr w:type="gramStart"/>
-      <w:r>
-        <w:t>&gt;Leírás</w:t>
-      </w:r>
-      <w:proofErr w:type="gramEnd"/>
-      <w:r>
-        <w:t>&lt;br&gt;". shorter(strip_tags($sor['leiras']), 150)."&lt;/p&gt;</w:t>
-      </w:r>
-    </w:p>
-    <w:p>
-      <w:pPr>
-        <w:shd w:val="clear" w:color="auto" w:fill="E7E6E6" w:themeFill="background2"/>
-        <w:spacing w:line="240" w:lineRule="auto"/>
-        <w:ind w:left="0"/>
-      </w:pPr>
-      <w:r>
-        <w:t xml:space="preserve">                    &lt;/div&gt;</w:t>
-      </w:r>
-    </w:p>
-    <w:p>
-      <w:pPr>
-        <w:shd w:val="clear" w:color="auto" w:fill="E7E6E6" w:themeFill="background2"/>
-        <w:spacing w:line="240" w:lineRule="auto"/>
-        <w:ind w:left="0"/>
-      </w:pPr>
-      <w:r>
-        <w:t xml:space="preserve">                    &lt;div class=\"etkitol\"&gt;</w:t>
-      </w:r>
-    </w:p>
-    <w:p>
-      <w:pPr>
-        <w:shd w:val="clear" w:color="auto" w:fill="E7E6E6" w:themeFill="background2"/>
-        <w:spacing w:line="240" w:lineRule="auto"/>
-        <w:ind w:left="0"/>
-      </w:pPr>
-      <w:r>
-        <w:t xml:space="preserve">                        &lt;p</w:t>
-      </w:r>
-      <w:proofErr w:type="gramStart"/>
-      <w:r>
-        <w:t>&gt;Edző</w:t>
-      </w:r>
-      <w:proofErr w:type="gramEnd"/>
-      <w:r>
-        <w:t xml:space="preserve"> neve&lt;/p&gt;</w:t>
-      </w:r>
-    </w:p>
-    <w:p>
-      <w:pPr>
-        <w:shd w:val="clear" w:color="auto" w:fill="E7E6E6" w:themeFill="background2"/>
-        <w:spacing w:line="240" w:lineRule="auto"/>
-        <w:ind w:left="0"/>
-      </w:pPr>
-      <w:r>
-        <w:t xml:space="preserve">                        &lt;h3&gt;{$eVnev} {$eKnev}&lt;/h3&gt;</w:t>
-      </w:r>
-    </w:p>
-    <w:p>
-      <w:pPr>
-        <w:shd w:val="clear" w:color="auto" w:fill="E7E6E6" w:themeFill="background2"/>
-        <w:spacing w:line="240" w:lineRule="auto"/>
-        <w:ind w:left="0"/>
-      </w:pPr>
-      <w:r>
-        <w:t xml:space="preserve">                    &lt;/div&gt;</w:t>
-      </w:r>
-    </w:p>
-    <w:p>
-      <w:pPr>
-        <w:shd w:val="clear" w:color="auto" w:fill="E7E6E6" w:themeFill="background2"/>
-        <w:spacing w:line="240" w:lineRule="auto"/>
-        <w:ind w:left="0"/>
-      </w:pPr>
-      <w:r>
-        <w:t xml:space="preserve">                &lt;/div&gt;</w:t>
-      </w:r>
-    </w:p>
-    <w:p>
-      <w:pPr>
-        <w:shd w:val="clear" w:color="auto" w:fill="E7E6E6" w:themeFill="background2"/>
-        <w:spacing w:line="240" w:lineRule="auto"/>
-        <w:ind w:left="0"/>
-      </w:pPr>
-      <w:r>
-        <w:t xml:space="preserve">                &lt;/a&gt;";</w:t>
-      </w:r>
-    </w:p>
-    <w:p>
-      <w:pPr>
-        <w:shd w:val="clear" w:color="auto" w:fill="E7E6E6" w:themeFill="background2"/>
-        <w:spacing w:line="240" w:lineRule="auto"/>
-        <w:ind w:left="0"/>
-      </w:pPr>
-      <w:r>
-        <w:t xml:space="preserve">            }</w:t>
-      </w:r>
-    </w:p>
-    <w:p>
-      <w:pPr>
-        <w:shd w:val="clear" w:color="auto" w:fill="E7E6E6" w:themeFill="background2"/>
-        <w:spacing w:line="240" w:lineRule="auto"/>
-        <w:ind w:left="0"/>
-      </w:pPr>
-      <w:r>
-        <w:t xml:space="preserve">        }</w:t>
-      </w:r>
-    </w:p>
-    <w:p>
-      <w:pPr>
-        <w:shd w:val="clear" w:color="auto" w:fill="FFFFFF" w:themeFill="background1"/>
-        <w:ind w:left="0"/>
-      </w:pPr>
-      <w:r>
-        <w:t xml:space="preserve">Egyébként, ha a lekérdezésnek nincs eredménye, tehát nincs egy megírt edzésterve sem a </w:t>
-      </w:r>
-      <w:proofErr w:type="gramStart"/>
-      <w:r>
-        <w:t>kliensnek</w:t>
-      </w:r>
-      <w:proofErr w:type="gramEnd"/>
-      <w:r>
-        <w:t>, akkor egy eligazító üzenetet küldünk ki számára:</w:t>
-      </w:r>
-    </w:p>
-    <w:p>
-      <w:pPr>
-        <w:shd w:val="clear" w:color="auto" w:fill="E7E6E6" w:themeFill="background2"/>
-        <w:spacing w:line="240" w:lineRule="auto"/>
-        <w:ind w:left="0"/>
-      </w:pPr>
-      <w:r>
-        <w:t xml:space="preserve">        else</w:t>
-      </w:r>
-      <w:proofErr w:type="gramStart"/>
-      <w:r>
-        <w:t>{</w:t>
-      </w:r>
-      <w:proofErr w:type="gramEnd"/>
-    </w:p>
-    <w:p>
-      <w:pPr>
-        <w:shd w:val="clear" w:color="auto" w:fill="E7E6E6" w:themeFill="background2"/>
-        <w:spacing w:line="240" w:lineRule="auto"/>
-        <w:ind w:left="0"/>
-      </w:pPr>
-      <w:r>
-        <w:t xml:space="preserve">            $</w:t>
-      </w:r>
-      <w:proofErr w:type="gramStart"/>
-      <w:r>
-        <w:t>etervKi .</w:t>
-      </w:r>
-      <w:proofErr w:type="gramEnd"/>
-      <w:r>
-        <w:t>= "</w:t>
-      </w:r>
-    </w:p>
-    <w:p>
-      <w:pPr>
-        <w:shd w:val="clear" w:color="auto" w:fill="E7E6E6" w:themeFill="background2"/>
-        <w:spacing w:line="240" w:lineRule="auto"/>
-        <w:ind w:left="0"/>
-      </w:pPr>
-      <w:r>
-        <w:t xml:space="preserve">            &lt;div class=\"etervKozep\"&gt;</w:t>
-      </w:r>
-    </w:p>
-    <w:p>
-      <w:pPr>
-        <w:shd w:val="clear" w:color="auto" w:fill="E7E6E6" w:themeFill="background2"/>
-        <w:spacing w:line="240" w:lineRule="auto"/>
-        <w:ind w:left="0"/>
-      </w:pPr>
-      <w:r>
-        <w:t xml:space="preserve">            &lt;div class=\"eTervSegitseg\"&gt;</w:t>
-      </w:r>
-    </w:p>
-    <w:p>
-      <w:pPr>
-        <w:shd w:val="clear" w:color="auto" w:fill="E7E6E6" w:themeFill="background2"/>
-        <w:spacing w:line="240" w:lineRule="auto"/>
-        <w:ind w:left="0"/>
-      </w:pPr>
-      <w:r>
-        <w:t xml:space="preserve">                &lt;p class=\"etSegitsegC\"</w:t>
-      </w:r>
-      <w:proofErr w:type="gramStart"/>
-      <w:r>
-        <w:t>&gt;Önnek</w:t>
-      </w:r>
-      <w:proofErr w:type="gramEnd"/>
-      <w:r>
-        <w:t xml:space="preserve"> még nincs egy edzésterve sem!&lt;/p&gt;</w:t>
-      </w:r>
-    </w:p>
-    <w:p>
-      <w:pPr>
-        <w:shd w:val="clear" w:color="auto" w:fill="E7E6E6" w:themeFill="background2"/>
-        <w:spacing w:line="240" w:lineRule="auto"/>
-        <w:ind w:left="0"/>
-      </w:pPr>
-      <w:r>
-        <w:t xml:space="preserve">                &lt;p&gt;Edzéstervet az Edző típusú </w:t>
-      </w:r>
-      <w:proofErr w:type="gramStart"/>
-      <w:r>
-        <w:t>profillal</w:t>
-      </w:r>
-      <w:proofErr w:type="gramEnd"/>
-      <w:r>
-        <w:t xml:space="preserve"> rendelkező felhasználóktól tud kérni.&lt;/p&gt;</w:t>
-      </w:r>
-    </w:p>
-    <w:p>
-      <w:pPr>
-        <w:shd w:val="clear" w:color="auto" w:fill="E7E6E6" w:themeFill="background2"/>
-        <w:spacing w:line="240" w:lineRule="auto"/>
-        <w:ind w:left="0"/>
-      </w:pPr>
-      <w:r>
-        <w:t xml:space="preserve">                &lt;ol&gt;</w:t>
-      </w:r>
-    </w:p>
-    <w:p>
-      <w:pPr>
-        <w:shd w:val="clear" w:color="auto" w:fill="E7E6E6" w:themeFill="background2"/>
-        <w:spacing w:line="240" w:lineRule="auto"/>
-        <w:ind w:left="0"/>
-      </w:pPr>
-      <w:r>
         <w:t xml:space="preserve">                    &lt;li</w:t>
       </w:r>
       <w:proofErr w:type="gramStart"/>
       <w:r>
-        <w:t>&gt;Kérjen</w:t>
-      </w:r>
-      <w:proofErr w:type="gramEnd"/>
-      <w:r>
-        <w:t xml:space="preserve"> fel egy edzőt&lt;/li&gt;</w:t>
-      </w:r>
-    </w:p>
-    <w:p>
-      <w:pPr>
-        <w:shd w:val="clear" w:color="auto" w:fill="E7E6E6" w:themeFill="background2"/>
-        <w:spacing w:line="240" w:lineRule="auto"/>
-        <w:ind w:left="0"/>
-      </w:pPr>
-      <w:r>
-        <w:t xml:space="preserve">                    &lt;li</w:t>
-      </w:r>
-      <w:proofErr w:type="gramStart"/>
-      <w:r>
         <w:t>&gt;Ha</w:t>
       </w:r>
       <w:proofErr w:type="gramEnd"/>
@@ -21539,7 +21534,6 @@
         <w:ind w:left="0"/>
       </w:pPr>
       <w:r>
-        <w:lastRenderedPageBreak/>
         <w:t xml:space="preserve">                &lt;/ol&gt;</w:t>
       </w:r>
     </w:p>
@@ -21628,11 +21622,11 @@
         </w:numPr>
         <w:ind w:left="0"/>
       </w:pPr>
-      <w:bookmarkStart w:id="65" w:name="_Toc131065654"/>
+      <w:bookmarkStart w:id="64" w:name="_Toc130985949"/>
       <w:r>
         <w:t>Shorter függvény</w:t>
       </w:r>
-      <w:bookmarkEnd w:id="65"/>
+      <w:bookmarkEnd w:id="64"/>
     </w:p>
     <w:p>
       <w:pPr>
@@ -21843,12 +21837,12 @@
       <w:pPr>
         <w:pStyle w:val="Cmsor1"/>
       </w:pPr>
-      <w:bookmarkStart w:id="66" w:name="_Toc131065655"/>
+      <w:bookmarkStart w:id="65" w:name="_Toc130985950"/>
       <w:r>
         <w:lastRenderedPageBreak/>
         <w:t>Tesztelés</w:t>
       </w:r>
-      <w:bookmarkEnd w:id="66"/>
+      <w:bookmarkEnd w:id="65"/>
     </w:p>
     <w:p>
       <w:pPr>
@@ -21860,7 +21854,7 @@
         <w:rPr>
           <w:lang w:eastAsia="hu-HU"/>
         </w:rPr>
-        <w:t xml:space="preserve">A weboldalaink HTML kódrészleteit a </w:t>
+        <w:t xml:space="preserve">A weboldalain HTML kódrészleteit a </w:t>
       </w:r>
       <w:hyperlink r:id="rId19" w:history="1">
         <w:r>
@@ -21875,7 +21869,7 @@
         <w:rPr>
           <w:lang w:eastAsia="hu-HU"/>
         </w:rPr>
-        <w:t xml:space="preserve"> oldalán ellenőriztük. Habár a böngészőben hibátlanul jelentek meg az oldalaink, ennek ellenére találtunk pár apró hibát. Az egyik az volt, hogy a főoldalon az img elemekről hiányzott az „alt” alternatív szöveg megadása, arra az esetre, ha nem töltődne a kép a böngészőben letöltéskor, és egy img elemen a kép neve tartalmazott egy szóközt. Ezeket a hibákat kijavítottuk. </w:t>
+        <w:t xml:space="preserve"> oldalán ellenőriztük. Az elején a hiba az volt, hogy a főoldalon az img elemekről hiányzott az alt, és egy img elemen a kép neve tartalmazott szóközt. Ezeket a hibákat kijavítottuk. </w:t>
       </w:r>
     </w:p>
     <w:p>
@@ -21903,7 +21897,7 @@
         <w:rPr>
           <w:lang w:eastAsia="hu-HU"/>
         </w:rPr>
-        <w:t xml:space="preserve"> oldalán ellenőriztük. A CSS-nél előnyünkre szolgált, hogy a Visual Studio Code észlelte a hibát, így még a programozás folyamán ki tudtuk javítani. Így a validátor nem talált hibát a CSS kódban.</w:t>
+        <w:t xml:space="preserve"> oldalán ellenőriztük. A CSS-nél előnyünkre szolgált, hogy a Visual Studio Code észlelte a hibát, így ki tudtuk javítani. A validátor nem talált hibát a CSS kódban.</w:t>
       </w:r>
     </w:p>
     <w:p>
@@ -21930,7 +21924,7 @@
         <w:rPr>
           <w:lang w:eastAsia="hu-HU"/>
         </w:rPr>
-        <w:t>) segítségével folyamatosan ellenőriztük, hogy sikeresen tároltuk e el az adatokat a változókban, és azt az eredményt kapjuk e, amelyet várunk. A böngésző konzoljában folyamatosan figyelemmel követtük, hogy nem észlel-e hibát a programban. A folyamatos ellenőrzés és javascript kód ellenőrzése azért fontos, mert ha csak a legvégén ellenőrizzük és hibát tartalmaz a program, akkor már sokkal nehezebb megtalállni, mint folyamatában.</w:t>
+        <w:t>) segítségével megnéztük, hogy nem észlel-e hibát a program. A weboldal nem írt hibát, tehát a Javascript hibátlanul működik.</w:t>
       </w:r>
     </w:p>
     <w:p>
@@ -21958,48 +21952,21 @@
         <w:rPr>
           <w:lang w:eastAsia="hu-HU"/>
         </w:rPr>
-        <w:t xml:space="preserve"> oldalán is ellenőriztük. Habár egyrészt, a Visual Studio Code, ha hibát </w:t>
+        <w:t xml:space="preserve"> oldalán ellenőriztük. A PHP </w:t>
       </w:r>
       <w:proofErr w:type="gramStart"/>
       <w:r>
         <w:rPr>
           <w:lang w:eastAsia="hu-HU"/>
         </w:rPr>
-        <w:t>észlel</w:t>
+        <w:t>kód</w:t>
       </w:r>
       <w:proofErr w:type="gramEnd"/>
       <w:r>
         <w:rPr>
           <w:lang w:eastAsia="hu-HU"/>
         </w:rPr>
-        <w:t xml:space="preserve"> a PHP kódrészletekben piros aláhúzással jelzi. Továbbá több kiegészítő modult is letöltöttünk a VSC-hez, amelyek segítik a debugolást a php programozás során. </w:t>
-      </w:r>
-    </w:p>
-    <w:p>
-      <w:pPr>
-        <w:rPr>
-          <w:lang w:eastAsia="hu-HU"/>
-        </w:rPr>
-      </w:pPr>
-      <w:r>
-        <w:rPr>
-          <w:lang w:eastAsia="hu-HU"/>
-        </w:rPr>
-        <w:t xml:space="preserve">A másik segítségünk az az, hogy weboldalon szintén azonnal megjelenik a hiba üzenet, legyen az akár szintaktikai hiba, vagy akár valamilyen egyéb hiba. Print_r –el és a var_dump()-al folyamatosan teszteltük a kódunkat, hogy hozzá jutunk </w:t>
-      </w:r>
-      <w:proofErr w:type="gramStart"/>
-      <w:r>
-        <w:rPr>
-          <w:lang w:eastAsia="hu-HU"/>
-        </w:rPr>
-        <w:t>e</w:t>
-      </w:r>
-      <w:proofErr w:type="gramEnd"/>
-      <w:r>
-        <w:rPr>
-          <w:lang w:eastAsia="hu-HU"/>
-        </w:rPr>
-        <w:t xml:space="preserve"> azokhoz az adatokhoz, amelyekre épp szükségünk van. Ennek eredményeképpen a PHP kód is hibátlanul működik minden oldalon, a böngészőben nem jelenik meg sehol hiba, bármilyen műveletet is hajtunk végre.</w:t>
+        <w:t xml:space="preserve"> ha hibát észlel, a Visual Studio Code-ban piros aláhúzással jelzi. A weboldalon szintén ír hibát, ha valami nem jó. Print -tel kiírtunk mindent, amit meg kell jelenítenie. A PHP kód is hibátlanul működik minden oldalon.</w:t>
       </w:r>
     </w:p>
     <w:p>
@@ -22028,130 +21995,47 @@
           <w:numId w:val="0"/>
         </w:numPr>
       </w:pPr>
-      <w:bookmarkStart w:id="67" w:name="_Toc131065656"/>
+      <w:bookmarkStart w:id="66" w:name="_Toc130985951"/>
       <w:r>
         <w:lastRenderedPageBreak/>
         <w:t>Összefoglalás</w:t>
       </w:r>
-      <w:bookmarkEnd w:id="67"/>
-    </w:p>
-    <w:p>
-      <w:pPr>
-        <w:ind w:left="0"/>
-      </w:pPr>
-      <w:r>
-        <w:t xml:space="preserve">A közös munkánk során mindent meg tudtunk valósítani, amit elterveztünk. A főoldal készítésének első fázisában meggyűlt a bajunk a carousel helyes működésével. Volt egy olyan elképzelésünk, hogy a carousel csúszásos áttűnéssel lapozzon a másik képre. Ezzel próbálkoztunk, de ezt hamar elvetettük, mert rájöttünk, hogy az elhalványuló áttűnés egyszerűbb, így ezt a fajta megoldást írtuk meg a carouselen. Emellett még gondunk volt, az </w:t>
-      </w:r>
-      <w:proofErr w:type="gramStart"/>
-      <w:r>
-        <w:t>automatikus</w:t>
-      </w:r>
-      <w:proofErr w:type="gramEnd"/>
-      <w:r>
-        <w:t xml:space="preserve"> lapozás működtetésével is, ugyanis hiába kattintottunk a fejléc képek két oldalán lévő nyilakra, nem váltott át a következő képre. A </w:t>
-      </w:r>
-      <w:proofErr w:type="gramStart"/>
-      <w:r>
-        <w:t>probléma</w:t>
-      </w:r>
-      <w:proofErr w:type="gramEnd"/>
-      <w:r>
-        <w:t xml:space="preserve"> forrását, a hozzá tartozó Javascript fájlban találtuk meg, és sikeresen is kijavítottunk. </w:t>
-      </w:r>
-    </w:p>
-    <w:p>
-      <w:pPr>
-        <w:ind w:left="0"/>
-      </w:pPr>
-      <w:r>
-        <w:t xml:space="preserve">A következő akadályba a chat felület elkészítésekor ütköztünk. Az első </w:t>
-      </w:r>
-      <w:proofErr w:type="gramStart"/>
-      <w:r>
-        <w:t>problémát</w:t>
-      </w:r>
-      <w:proofErr w:type="gramEnd"/>
-      <w:r>
-        <w:t xml:space="preserve"> az adatok lekérése okozta az adatbázisból, ugyanis a már felvitt üzeneteket nem sikerült megjeleníteni. A másik </w:t>
-      </w:r>
-      <w:proofErr w:type="gramStart"/>
-      <w:r>
-        <w:t>probléma</w:t>
-      </w:r>
-      <w:proofErr w:type="gramEnd"/>
-      <w:r>
-        <w:t xml:space="preserve"> pedig az volt, hogy </w:t>
-      </w:r>
-      <w:r>
-        <w:t>nem a legújabb chat üzenetek jelentek meg, hanem a legrégebbi, ami nagyon zavaró volt, mert nem görgette le automatikusan az üzeneteket.</w:t>
-      </w:r>
-      <w:r>
-        <w:t xml:space="preserve"> Megoldást CodingNepal youtube csatornáján találtunk, ahol részletesen bemutatta a chat működtetését, és ennek a segítségével sikeresen megoldottuk mindkét </w:t>
-      </w:r>
-      <w:proofErr w:type="gramStart"/>
-      <w:r>
-        <w:t>problémát</w:t>
-      </w:r>
-      <w:proofErr w:type="gramEnd"/>
-      <w:r>
-        <w:t>.</w:t>
-      </w:r>
-    </w:p>
-    <w:p>
-      <w:pPr>
-        <w:ind w:left="0"/>
-      </w:pPr>
-      <w:r>
-        <w:t xml:space="preserve">Természetesen maradt még számos lehetőség, amellyel majd érdemes lesz tovább fejleszteni a weboldalunkat. Az egyik és a legfontosabb majd a fizetési rendszer megoldása lesz, hiszen az edzőknek biztosítani kell a bevételt, a </w:t>
-      </w:r>
-      <w:proofErr w:type="gramStart"/>
-      <w:r>
-        <w:t>klienseknek</w:t>
-      </w:r>
-      <w:proofErr w:type="gramEnd"/>
-      <w:r>
-        <w:t xml:space="preserve"> pedig egy kényelmes fizetési lehetőséget pl. Paypalon keresztül. </w:t>
-      </w:r>
-    </w:p>
-    <w:p>
-      <w:pPr>
-        <w:ind w:left="0"/>
-      </w:pPr>
-      <w:r>
-        <w:t>Ezen kívül az oldal fenntartásának is vannak költségei, mint szerverbérlet és mi munkának is, hiszen a weboldalt folyamatosan fejleszteni és karbantartani szükséges. Ezeknek a költségeknek a fedezetét úgy tudnánk megoldani, hogy</w:t>
-      </w:r>
-      <w:r>
-        <w:t xml:space="preserve"> amikor a vendég fizet az edző</w:t>
-      </w:r>
-      <w:r>
-        <w:t>nek, akkor abból 10-20% jutalékot számolnánk fel minden fizetés alkalmával</w:t>
-      </w:r>
-      <w:r>
-        <w:t>.</w:t>
-      </w:r>
-    </w:p>
-    <w:p>
-      <w:pPr>
-        <w:ind w:left="0"/>
-      </w:pPr>
-      <w:r>
-        <w:t xml:space="preserve">A vizsgaremekünk elkészítéséhez natív PHP-t használtunk, de a későbbiekben talán érdemes lenne egy manapság divatos keretrendszerbe pl. Laravelbe áthelyezni. </w:t>
-      </w:r>
-    </w:p>
-    <w:p>
-      <w:pPr>
-        <w:ind w:left="0"/>
-      </w:pPr>
-      <w:r>
-        <w:t xml:space="preserve">Átléphetnénk az országhatárokat is, ha több nyelvet lehetne választani. Mivel Sebastian szlovák, így mindenképpen érdemes lenne kihasználnunk a szlovák nyelv tudását is. Mivel mindketten tanultunk angolul, így az lenne a harmadik választható nyelv majd az oldalunkon. </w:t>
-      </w:r>
-    </w:p>
-    <w:p>
-      <w:pPr>
-        <w:ind w:left="0"/>
-      </w:pPr>
-      <w:r>
-        <w:t xml:space="preserve">Tervezünk hozzá mobil </w:t>
+      <w:bookmarkEnd w:id="66"/>
+    </w:p>
+    <w:p>
+      <w:pPr>
+        <w:ind w:left="0"/>
+      </w:pPr>
+      <w:r>
+        <w:t>A közös munkánk során mindent meg tudtunk valósítani, amit elterveztünk.</w:t>
+      </w:r>
+    </w:p>
+    <w:p>
+      <w:r>
+        <w:t>Tovább</w:t>
+      </w:r>
+      <w:r>
+        <w:t>f</w:t>
+      </w:r>
+      <w:r>
+        <w:t>ejlesztési lehetőségek</w:t>
+      </w:r>
+    </w:p>
+    <w:p>
+      <w:pPr>
+        <w:ind w:left="0"/>
+      </w:pPr>
+      <w:r>
+        <w:t>Kalóriaszámláló,</w:t>
+      </w:r>
+    </w:p>
+    <w:p>
+      <w:pPr>
+        <w:shd w:val="clear" w:color="auto" w:fill="FFFFFF" w:themeFill="background1"/>
+        <w:ind w:left="0"/>
+      </w:pPr>
+      <w:r>
+        <w:t xml:space="preserve">Tervezzük az oldal keretrendszerbe való áthelyezését, CakePHP –be vagy Laravelbe, mivel ott könnyedén megvalósíthatónak tűnik a többnyelvűsítés is. Ugyanis felvetettük azt az ötletet is, mivel Sebastian szlovák, így mindenképpen érdemes kihasználnunk a szlovák nyelv tudását is. Mivel mindketten tanultunk angolul, így az lenne a harmadik választható nyelv majd az oldalunkon. Tervezünk hozzá mobil </w:t>
       </w:r>
       <w:proofErr w:type="gramStart"/>
       <w:r>
@@ -22160,6 +22044,29 @@
       <w:proofErr w:type="gramEnd"/>
       <w:r>
         <w:t xml:space="preserve"> is írni, de ehhez még folytatnunk kell a tanulást. </w:t>
+      </w:r>
+    </w:p>
+    <w:p>
+      <w:pPr>
+        <w:shd w:val="clear" w:color="auto" w:fill="FFFFFF" w:themeFill="background1"/>
+        <w:ind w:left="0"/>
+      </w:pPr>
+    </w:p>
+    <w:p>
+      <w:pPr>
+        <w:shd w:val="clear" w:color="auto" w:fill="FFFFFF" w:themeFill="background1"/>
+        <w:ind w:left="0"/>
+      </w:pPr>
+      <w:proofErr w:type="gramStart"/>
+      <w:r>
+        <w:t>fizetési</w:t>
+      </w:r>
+      <w:proofErr w:type="gramEnd"/>
+      <w:r>
+        <w:t xml:space="preserve"> rendszer pl. paypalon keresztül, ahol úgy oldanánk meg, hogy amikor a vendég fizet az edzőnek, akkor abból 5% jutalékot számolnánk fel, amelyből az oldal működtetésének költségeit fedezni tudjuk, mint szerver bérlet, és a saját munkadíjunk az oldal karbantartására. A főoldalon lévő számláló értékeinek folyamatos frissítése.</w:t>
+      </w:r>
+      <w:r>
+        <w:br w:type="page"/>
       </w:r>
     </w:p>
     <w:p>
@@ -22170,225 +22077,134 @@
           <w:numId w:val="0"/>
         </w:numPr>
       </w:pPr>
-      <w:bookmarkStart w:id="68" w:name="_Toc131065657"/>
+      <w:bookmarkStart w:id="67" w:name="_Toc130985952"/>
       <w:r>
         <w:lastRenderedPageBreak/>
         <w:t>Források</w:t>
       </w:r>
-      <w:bookmarkEnd w:id="68"/>
-    </w:p>
-    <w:p>
-      <w:pPr>
-        <w:pStyle w:val="Listaszerbekezds"/>
-        <w:numPr>
-          <w:ilvl w:val="0"/>
-          <w:numId w:val="30"/>
-        </w:numPr>
-        <w:spacing w:after="160"/>
-        <w:ind w:left="426" w:hanging="426"/>
-        <w:jc w:val="left"/>
-      </w:pPr>
-      <w:r>
-        <w:t>CodingNepal: Chat Application using PHP with MySQL &amp; JavaScript Link: https://www.youtube.com/watch</w:t>
-      </w:r>
-      <w:proofErr w:type="gramStart"/>
-      <w:r>
-        <w:t>?v</w:t>
-      </w:r>
-      <w:proofErr w:type="gramEnd"/>
-      <w:r>
-        <w:t>=VnvzxGWiK54&amp;t=7326s</w:t>
-      </w:r>
-    </w:p>
-    <w:p>
-      <w:pPr>
-        <w:pStyle w:val="Listaszerbekezds"/>
-        <w:numPr>
-          <w:ilvl w:val="0"/>
-          <w:numId w:val="30"/>
-        </w:numPr>
-        <w:spacing w:after="160"/>
-        <w:ind w:left="426" w:hanging="426"/>
-        <w:jc w:val="left"/>
-      </w:pPr>
-      <w:r>
-        <w:t xml:space="preserve">Máté Balázs: A JavaScript </w:t>
-      </w:r>
-      <w:proofErr w:type="gramStart"/>
-      <w:r>
-        <w:t>definíciója</w:t>
-      </w:r>
-      <w:proofErr w:type="gramEnd"/>
-      <w:r>
-        <w:t xml:space="preserve"> Link: https://matebalazs.hu/javascript.html</w:t>
-      </w:r>
-    </w:p>
-    <w:p>
-      <w:pPr>
-        <w:pStyle w:val="Listaszerbekezds"/>
-        <w:numPr>
-          <w:ilvl w:val="0"/>
-          <w:numId w:val="30"/>
-        </w:numPr>
-        <w:spacing w:after="160"/>
-        <w:ind w:left="426" w:hanging="426"/>
-        <w:jc w:val="left"/>
-      </w:pPr>
-      <w:r>
-        <w:t>Stackoverflow: XMLHttpRequest error while using http post flutter web Link: https://stackoverflow.com/questions/67253808/xmlhttprequest-error-while-using-http-post-flutter-web</w:t>
-      </w:r>
-    </w:p>
-    <w:p>
-      <w:pPr>
-        <w:pStyle w:val="Listaszerbekezds"/>
-        <w:numPr>
-          <w:ilvl w:val="0"/>
-          <w:numId w:val="30"/>
-        </w:numPr>
-        <w:spacing w:after="160"/>
-        <w:ind w:left="426" w:hanging="426"/>
-        <w:jc w:val="left"/>
-      </w:pPr>
-      <w:r>
-        <w:t xml:space="preserve">Webiskola: MI AZ </w:t>
-      </w:r>
-      <w:proofErr w:type="gramStart"/>
-      <w:r>
-        <w:t>A</w:t>
-      </w:r>
-      <w:proofErr w:type="gramEnd"/>
-      <w:r>
-        <w:t xml:space="preserve"> PHP? A PHP FOGALMA </w:t>
-      </w:r>
-      <w:proofErr w:type="gramStart"/>
-      <w:r>
-        <w:t>ÉS</w:t>
-      </w:r>
-      <w:proofErr w:type="gramEnd"/>
-      <w:r>
-        <w:t xml:space="preserve"> BEMUTATÁSA Link: https://webiskola.hu/php-ismeretek/mi-az-a-php-fogalma-bemutatasa/</w:t>
-      </w:r>
-    </w:p>
-    <w:p>
-      <w:pPr>
-        <w:pStyle w:val="Listaszerbekezds"/>
-        <w:numPr>
-          <w:ilvl w:val="0"/>
-          <w:numId w:val="30"/>
-        </w:numPr>
-        <w:spacing w:after="160"/>
-        <w:ind w:left="426" w:hanging="426"/>
-        <w:jc w:val="left"/>
-      </w:pPr>
-      <w:r>
-        <w:t>Wikipedia: CSS Link: https://hu.wikipedia.org/wiki/CSS</w:t>
-      </w:r>
-    </w:p>
-    <w:p>
-      <w:pPr>
-        <w:pStyle w:val="Listaszerbekezds"/>
-        <w:numPr>
-          <w:ilvl w:val="0"/>
-          <w:numId w:val="30"/>
-        </w:numPr>
-        <w:spacing w:after="160"/>
-        <w:ind w:left="426" w:hanging="426"/>
-        <w:jc w:val="left"/>
-      </w:pPr>
-      <w:r>
-        <w:t>Wikipedia: GitHub Link: https://hu.wikipedia.org/wiki/GitHub</w:t>
-      </w:r>
-    </w:p>
-    <w:p>
-      <w:pPr>
-        <w:pStyle w:val="Listaszerbekezds"/>
-        <w:numPr>
-          <w:ilvl w:val="0"/>
-          <w:numId w:val="30"/>
-        </w:numPr>
-        <w:spacing w:after="160"/>
-        <w:ind w:left="426" w:hanging="426"/>
-        <w:jc w:val="left"/>
-      </w:pPr>
-      <w:r>
-        <w:t>Wikipedia: HTML Link: https://hu.wikipedia.org/wiki/HTML</w:t>
-      </w:r>
-    </w:p>
-    <w:p>
-      <w:pPr>
-        <w:pStyle w:val="Listaszerbekezds"/>
-        <w:numPr>
-          <w:ilvl w:val="0"/>
-          <w:numId w:val="30"/>
-        </w:numPr>
-        <w:spacing w:after="160"/>
-        <w:ind w:left="426" w:hanging="426"/>
-        <w:jc w:val="left"/>
-      </w:pPr>
-      <w:r>
-        <w:t>Wikipedia: MySQL Link</w:t>
-      </w:r>
-      <w:proofErr w:type="gramStart"/>
-      <w:r>
-        <w:t>:https</w:t>
-      </w:r>
-      <w:proofErr w:type="gramEnd"/>
-      <w:r>
-        <w:t>://hu.wikipedia.org/wiki/MySQL</w:t>
-      </w:r>
-    </w:p>
-    <w:p>
-      <w:pPr>
-        <w:pStyle w:val="Listaszerbekezds"/>
-        <w:numPr>
-          <w:ilvl w:val="0"/>
-          <w:numId w:val="30"/>
-        </w:numPr>
-        <w:spacing w:after="160"/>
-        <w:ind w:left="426" w:hanging="426"/>
-        <w:jc w:val="left"/>
-      </w:pPr>
-      <w:r>
-        <w:t>Wikipedia: PHP Link: https://hu.wikipedia.org/wiki/PHP</w:t>
-      </w:r>
-    </w:p>
-    <w:p>
-      <w:pPr>
-        <w:pStyle w:val="Listaszerbekezds"/>
-        <w:numPr>
-          <w:ilvl w:val="0"/>
-          <w:numId w:val="30"/>
-        </w:numPr>
-        <w:spacing w:after="160"/>
-        <w:ind w:left="426" w:hanging="426"/>
-        <w:jc w:val="left"/>
-      </w:pPr>
-      <w:r>
-        <w:t>Wikipedia: Visual Studio Code Link: https://hu.wikipedia.org/wiki/Visual_Studio_Code</w:t>
-      </w:r>
-    </w:p>
-    <w:p>
-      <w:pPr>
-        <w:pStyle w:val="Listaszerbekezds"/>
-        <w:numPr>
-          <w:ilvl w:val="0"/>
-          <w:numId w:val="30"/>
-        </w:numPr>
-        <w:spacing w:after="160"/>
-        <w:ind w:left="426" w:hanging="426"/>
-        <w:jc w:val="left"/>
-      </w:pPr>
-      <w:r>
-        <w:t>Wikipedia: XAMPP Link</w:t>
-      </w:r>
-      <w:proofErr w:type="gramStart"/>
-      <w:r>
-        <w:t>:  https</w:t>
-      </w:r>
-      <w:proofErr w:type="gramEnd"/>
-      <w:r>
-        <w:t>://hu.wikipedia.org/wiki/XAMPP</w:t>
-      </w:r>
+      <w:bookmarkEnd w:id="67"/>
+    </w:p>
+    <w:p>
+      <w:r>
+        <w:t xml:space="preserve">HTML: </w:t>
+      </w:r>
+      <w:hyperlink r:id="rId22" w:history="1">
+        <w:r>
+          <w:rPr>
+            <w:rStyle w:val="Hiperhivatkozs"/>
+          </w:rPr>
+          <w:t>https://hu.wikipedia.org/wiki/HTML</w:t>
+        </w:r>
+      </w:hyperlink>
+    </w:p>
+    <w:p>
+      <w:r>
+        <w:t xml:space="preserve">CSS: </w:t>
+      </w:r>
+      <w:hyperlink r:id="rId23" w:history="1">
+        <w:r>
+          <w:rPr>
+            <w:rStyle w:val="Hiperhivatkozs"/>
+          </w:rPr>
+          <w:t>https://hu.wikipedia.org/wiki/CSS</w:t>
+        </w:r>
+      </w:hyperlink>
+    </w:p>
+    <w:p>
+      <w:r>
+        <w:t xml:space="preserve">JS: </w:t>
+      </w:r>
+      <w:hyperlink r:id="rId24" w:history="1">
+        <w:r>
+          <w:rPr>
+            <w:rStyle w:val="Hiperhivatkozs"/>
+          </w:rPr>
+          <w:t>https://matebalazs.hu/javascript.html</w:t>
+        </w:r>
+      </w:hyperlink>
+    </w:p>
+    <w:p>
+      <w:r>
+        <w:t xml:space="preserve">MySQL: </w:t>
+      </w:r>
+      <w:hyperlink r:id="rId25" w:history="1">
+        <w:r>
+          <w:rPr>
+            <w:rStyle w:val="Hiperhivatkozs"/>
+          </w:rPr>
+          <w:t>https://hu.wikipedia.org/wiki/MySQL</w:t>
+        </w:r>
+      </w:hyperlink>
+    </w:p>
+    <w:p>
+      <w:r>
+        <w:t xml:space="preserve">PHP: </w:t>
+      </w:r>
+      <w:hyperlink r:id="rId26" w:history="1">
+        <w:r>
+          <w:rPr>
+            <w:rStyle w:val="Hiperhivatkozs"/>
+          </w:rPr>
+          <w:t>https://hu.wikipedia.org/wiki/PHP</w:t>
+        </w:r>
+      </w:hyperlink>
+    </w:p>
+    <w:p>
+      <w:pPr>
+        <w:tabs>
+          <w:tab w:val="left" w:pos="1701"/>
+        </w:tabs>
+      </w:pPr>
+      <w:r>
+        <w:tab/>
+      </w:r>
+      <w:hyperlink r:id="rId27" w:history="1">
+        <w:r>
+          <w:rPr>
+            <w:rStyle w:val="Hiperhivatkozs"/>
+          </w:rPr>
+          <w:t>https://webiskola.hu/php-ismeretek/mi-az-a-php-fogalma-bemutatasa/</w:t>
+        </w:r>
+      </w:hyperlink>
+    </w:p>
+    <w:p>
+      <w:r>
+        <w:t xml:space="preserve">Visual Studio Code: </w:t>
+      </w:r>
+      <w:hyperlink r:id="rId28" w:history="1">
+        <w:r>
+          <w:rPr>
+            <w:rStyle w:val="Hiperhivatkozs"/>
+          </w:rPr>
+          <w:t>https://hu.wikipedia.org/wiki/Visual_Studio_Code</w:t>
+        </w:r>
+      </w:hyperlink>
+    </w:p>
+    <w:p>
+      <w:r>
+        <w:t xml:space="preserve">XAMPP: </w:t>
+      </w:r>
+      <w:hyperlink r:id="rId29" w:history="1">
+        <w:r>
+          <w:rPr>
+            <w:rStyle w:val="Hiperhivatkozs"/>
+          </w:rPr>
+          <w:t>https://hu.wikipedia.org/wiki/XAMPP</w:t>
+        </w:r>
+      </w:hyperlink>
+    </w:p>
+    <w:p>
+      <w:r>
+        <w:t xml:space="preserve">GitHub: </w:t>
+      </w:r>
+      <w:hyperlink r:id="rId30" w:history="1">
+        <w:r>
+          <w:rPr>
+            <w:rStyle w:val="Hiperhivatkozs"/>
+          </w:rPr>
+          <w:t>https://hu.wikipedia.org/wiki/GitHub</w:t>
+        </w:r>
+      </w:hyperlink>
     </w:p>
     <w:p>
       <w:pPr>
@@ -22408,12 +22224,12 @@
           <w:numId w:val="0"/>
         </w:numPr>
       </w:pPr>
-      <w:bookmarkStart w:id="69" w:name="_Toc131065658"/>
+      <w:bookmarkStart w:id="68" w:name="_Toc130985953"/>
       <w:r>
         <w:lastRenderedPageBreak/>
         <w:t>Ábrajegyzék</w:t>
       </w:r>
-      <w:bookmarkEnd w:id="69"/>
+      <w:bookmarkEnd w:id="68"/>
     </w:p>
     <w:p>
       <w:pPr>
@@ -23145,7 +22961,7 @@
     </w:p>
     <w:p/>
     <w:sectPr>
-      <w:footerReference w:type="default" r:id="rId22"/>
+      <w:footerReference w:type="default" r:id="rId31"/>
       <w:pgSz w:w="11906" w:h="16838"/>
       <w:pgMar w:top="1418" w:right="1418" w:bottom="1418" w:left="1418" w:header="709" w:footer="709" w:gutter="567"/>
       <w:pgNumType w:start="0"/>
@@ -23192,7 +23008,6 @@
         <w:docPartUnique/>
       </w:docPartObj>
     </w:sdtPr>
-    <w:sdtEndPr/>
     <w:sdtContent>
       <w:p>
         <w:pPr>
@@ -23212,7 +23027,7 @@
           <w:rPr>
             <w:noProof/>
           </w:rPr>
-          <w:t>31</w:t>
+          <w:t>45</w:t>
         </w:r>
         <w:r>
           <w:fldChar w:fldCharType="end"/>
@@ -24710,92 +24525,6 @@
     </w:lvl>
   </w:abstractNum>
   <w:abstractNum w:abstractNumId="16" w15:restartNumberingAfterBreak="0">
-    <w:nsid w:val="42685854"/>
-    <w:multiLevelType w:val="hybridMultilevel"/>
-    <w:tmpl w:val="A508CB64"/>
-    <w:lvl w:ilvl="0" w:tplc="040E000F">
-      <w:start w:val="1"/>
-      <w:numFmt w:val="decimal"/>
-      <w:lvlText w:val="%1."/>
-      <w:lvlJc w:val="left"/>
-      <w:pPr>
-        <w:ind w:left="720" w:hanging="360"/>
-      </w:pPr>
-    </w:lvl>
-    <w:lvl w:ilvl="1" w:tplc="040E0019" w:tentative="1">
-      <w:start w:val="1"/>
-      <w:numFmt w:val="lowerLetter"/>
-      <w:lvlText w:val="%2."/>
-      <w:lvlJc w:val="left"/>
-      <w:pPr>
-        <w:ind w:left="1440" w:hanging="360"/>
-      </w:pPr>
-    </w:lvl>
-    <w:lvl w:ilvl="2" w:tplc="040E001B" w:tentative="1">
-      <w:start w:val="1"/>
-      <w:numFmt w:val="lowerRoman"/>
-      <w:lvlText w:val="%3."/>
-      <w:lvlJc w:val="right"/>
-      <w:pPr>
-        <w:ind w:left="2160" w:hanging="180"/>
-      </w:pPr>
-    </w:lvl>
-    <w:lvl w:ilvl="3" w:tplc="040E000F" w:tentative="1">
-      <w:start w:val="1"/>
-      <w:numFmt w:val="decimal"/>
-      <w:lvlText w:val="%4."/>
-      <w:lvlJc w:val="left"/>
-      <w:pPr>
-        <w:ind w:left="2880" w:hanging="360"/>
-      </w:pPr>
-    </w:lvl>
-    <w:lvl w:ilvl="4" w:tplc="040E0019" w:tentative="1">
-      <w:start w:val="1"/>
-      <w:numFmt w:val="lowerLetter"/>
-      <w:lvlText w:val="%5."/>
-      <w:lvlJc w:val="left"/>
-      <w:pPr>
-        <w:ind w:left="3600" w:hanging="360"/>
-      </w:pPr>
-    </w:lvl>
-    <w:lvl w:ilvl="5" w:tplc="040E001B" w:tentative="1">
-      <w:start w:val="1"/>
-      <w:numFmt w:val="lowerRoman"/>
-      <w:lvlText w:val="%6."/>
-      <w:lvlJc w:val="right"/>
-      <w:pPr>
-        <w:ind w:left="4320" w:hanging="180"/>
-      </w:pPr>
-    </w:lvl>
-    <w:lvl w:ilvl="6" w:tplc="040E000F" w:tentative="1">
-      <w:start w:val="1"/>
-      <w:numFmt w:val="decimal"/>
-      <w:lvlText w:val="%7."/>
-      <w:lvlJc w:val="left"/>
-      <w:pPr>
-        <w:ind w:left="5040" w:hanging="360"/>
-      </w:pPr>
-    </w:lvl>
-    <w:lvl w:ilvl="7" w:tplc="040E0019" w:tentative="1">
-      <w:start w:val="1"/>
-      <w:numFmt w:val="lowerLetter"/>
-      <w:lvlText w:val="%8."/>
-      <w:lvlJc w:val="left"/>
-      <w:pPr>
-        <w:ind w:left="5760" w:hanging="360"/>
-      </w:pPr>
-    </w:lvl>
-    <w:lvl w:ilvl="8" w:tplc="040E001B" w:tentative="1">
-      <w:start w:val="1"/>
-      <w:numFmt w:val="lowerRoman"/>
-      <w:lvlText w:val="%9."/>
-      <w:lvlJc w:val="right"/>
-      <w:pPr>
-        <w:ind w:left="6480" w:hanging="180"/>
-      </w:pPr>
-    </w:lvl>
-  </w:abstractNum>
-  <w:abstractNum w:abstractNumId="17" w15:restartNumberingAfterBreak="0">
     <w:nsid w:val="4CEC3EC6"/>
     <w:multiLevelType w:val="hybridMultilevel"/>
     <w:tmpl w:val="7A92AB16"/>
@@ -24881,7 +24610,7 @@
       </w:pPr>
     </w:lvl>
   </w:abstractNum>
-  <w:abstractNum w:abstractNumId="18" w15:restartNumberingAfterBreak="0">
+  <w:abstractNum w:abstractNumId="17" w15:restartNumberingAfterBreak="0">
     <w:nsid w:val="4EBF3D35"/>
     <w:multiLevelType w:val="hybridMultilevel"/>
     <w:tmpl w:val="B50064F6"/>
@@ -24994,7 +24723,7 @@
       </w:rPr>
     </w:lvl>
   </w:abstractNum>
-  <w:abstractNum w:abstractNumId="19" w15:restartNumberingAfterBreak="0">
+  <w:abstractNum w:abstractNumId="18" w15:restartNumberingAfterBreak="0">
     <w:nsid w:val="57A3489D"/>
     <w:multiLevelType w:val="hybridMultilevel"/>
     <w:tmpl w:val="05E210A0"/>
@@ -25084,7 +24813,7 @@
       </w:pPr>
     </w:lvl>
   </w:abstractNum>
-  <w:abstractNum w:abstractNumId="20" w15:restartNumberingAfterBreak="0">
+  <w:abstractNum w:abstractNumId="19" w15:restartNumberingAfterBreak="0">
     <w:nsid w:val="59625EFF"/>
     <w:multiLevelType w:val="multilevel"/>
     <w:tmpl w:val="3C6C5B86"/>
@@ -25175,7 +24904,7 @@
       </w:pPr>
     </w:lvl>
   </w:abstractNum>
-  <w:abstractNum w:abstractNumId="21" w15:restartNumberingAfterBreak="0">
+  <w:abstractNum w:abstractNumId="20" w15:restartNumberingAfterBreak="0">
     <w:nsid w:val="5EFD5149"/>
     <w:multiLevelType w:val="hybridMultilevel"/>
     <w:tmpl w:val="3250B11A"/>
@@ -25266,7 +24995,7 @@
       </w:pPr>
     </w:lvl>
   </w:abstractNum>
-  <w:abstractNum w:abstractNumId="22" w15:restartNumberingAfterBreak="0">
+  <w:abstractNum w:abstractNumId="21" w15:restartNumberingAfterBreak="0">
     <w:nsid w:val="67706F22"/>
     <w:multiLevelType w:val="hybridMultilevel"/>
     <w:tmpl w:val="85CC4FD2"/>
@@ -25352,7 +25081,7 @@
       </w:pPr>
     </w:lvl>
   </w:abstractNum>
-  <w:abstractNum w:abstractNumId="23" w15:restartNumberingAfterBreak="0">
+  <w:abstractNum w:abstractNumId="22" w15:restartNumberingAfterBreak="0">
     <w:nsid w:val="6AFB688B"/>
     <w:multiLevelType w:val="multilevel"/>
     <w:tmpl w:val="C7D27B3E"/>
@@ -25469,7 +25198,7 @@
       </w:pPr>
     </w:lvl>
   </w:abstractNum>
-  <w:abstractNum w:abstractNumId="24" w15:restartNumberingAfterBreak="0">
+  <w:abstractNum w:abstractNumId="23" w15:restartNumberingAfterBreak="0">
     <w:nsid w:val="6D756A0C"/>
     <w:multiLevelType w:val="hybridMultilevel"/>
     <w:tmpl w:val="129E92D2"/>
@@ -25556,10 +25285,10 @@
     </w:lvl>
   </w:abstractNum>
   <w:num w:numId="1">
-    <w:abstractNumId w:val="23"/>
+    <w:abstractNumId w:val="22"/>
   </w:num>
   <w:num w:numId="2">
-    <w:abstractNumId w:val="23"/>
+    <w:abstractNumId w:val="22"/>
   </w:num>
   <w:num w:numId="3">
     <w:abstractNumId w:val="2"/>
@@ -25571,7 +25300,7 @@
     <w:abstractNumId w:val="4"/>
   </w:num>
   <w:num w:numId="6">
-    <w:abstractNumId w:val="19"/>
+    <w:abstractNumId w:val="18"/>
   </w:num>
   <w:num w:numId="7">
     <w:abstractNumId w:val="12"/>
@@ -25589,13 +25318,13 @@
     <w:abstractNumId w:val="14"/>
   </w:num>
   <w:num w:numId="12">
-    <w:abstractNumId w:val="21"/>
+    <w:abstractNumId w:val="20"/>
   </w:num>
   <w:num w:numId="13">
-    <w:abstractNumId w:val="20"/>
+    <w:abstractNumId w:val="19"/>
   </w:num>
   <w:num w:numId="14">
-    <w:abstractNumId w:val="18"/>
+    <w:abstractNumId w:val="17"/>
   </w:num>
   <w:num w:numId="15">
     <w:abstractNumId w:val="5"/>
@@ -25628,7 +25357,7 @@
     </w:lvlOverride>
   </w:num>
   <w:num w:numId="16">
-    <w:abstractNumId w:val="21"/>
+    <w:abstractNumId w:val="20"/>
     <w:lvlOverride w:ilvl="0">
       <w:startOverride w:val="1"/>
     </w:lvlOverride>
@@ -25697,7 +25426,7 @@
     </w:lvlOverride>
   </w:num>
   <w:num w:numId="19">
-    <w:abstractNumId w:val="17"/>
+    <w:abstractNumId w:val="16"/>
   </w:num>
   <w:num w:numId="20">
     <w:abstractNumId w:val="3"/>
@@ -25706,7 +25435,7 @@
     <w:abstractNumId w:val="15"/>
   </w:num>
   <w:num w:numId="22">
-    <w:abstractNumId w:val="24"/>
+    <w:abstractNumId w:val="23"/>
   </w:num>
   <w:num w:numId="23">
     <w:abstractNumId w:val="0"/>
@@ -25727,10 +25456,7 @@
     <w:abstractNumId w:val="8"/>
   </w:num>
   <w:num w:numId="29">
-    <w:abstractNumId w:val="22"/>
-  </w:num>
-  <w:num w:numId="30">
-    <w:abstractNumId w:val="16"/>
+    <w:abstractNumId w:val="21"/>
   </w:num>
 </w:numbering>
 </file>
@@ -26784,7 +26510,7 @@
 </file>
 
 <file path=customXml/itemProps1.xml><?xml version="1.0" encoding="utf-8"?>
-<ds:datastoreItem xmlns:ds="http://schemas.openxmlformats.org/officeDocument/2006/customXml" ds:itemID="{57C355F5-44E2-4E82-A522-BCBEA931824D}">
+<ds:datastoreItem xmlns:ds="http://schemas.openxmlformats.org/officeDocument/2006/customXml" ds:itemID="{56408CA9-ECC3-4F9C-A036-C3F51BE63B2A}">
   <ds:schemaRefs>
     <ds:schemaRef ds:uri="http://schemas.openxmlformats.org/officeDocument/2006/bibliography"/>
   </ds:schemaRefs>

--- a/Vizsgaremek dokumentáció 0324.docx
+++ b/Vizsgaremek dokumentáció 0324.docx
@@ -205,7 +205,6 @@
                                       <w:calendar w:val="gregorian"/>
                                     </w:date>
                                   </w:sdtPr>
-                                  <w:sdtEndPr/>
                                   <w:sdtContent>
                                     <w:p>
                                       <w:pPr>
@@ -291,7 +290,6 @@
                                     <w:dataBinding w:prefixMappings="xmlns:ns0='http://schemas.openxmlformats.org/package/2006/metadata/core-properties' xmlns:ns1='http://purl.org/dc/elements/1.1/'" w:xpath="/ns0:coreProperties[1]/ns1:creator[1]" w:storeItemID="{6C3C8BC8-F283-45AE-878A-BAB7291924A1}"/>
                                     <w:text/>
                                   </w:sdtPr>
-                                  <w:sdtEndPr/>
                                   <w:sdtContent>
                                     <w:p>
                                       <w:pPr>
@@ -325,7 +323,6 @@
                                     <w:dataBinding w:prefixMappings="xmlns:ns0='http://schemas.openxmlformats.org/officeDocument/2006/extended-properties'" w:xpath="/ns0:Properties[1]/ns0:Company[1]" w:storeItemID="{6668398D-A668-4E3E-A5EB-62B293D839F1}"/>
                                     <w:text/>
                                   </w:sdtPr>
-                                  <w:sdtEndPr/>
                                   <w:sdtContent>
                                     <w:p>
                                       <w:pPr>
@@ -363,7 +360,6 @@
                                       <w:calendar w:val="gregorian"/>
                                     </w:date>
                                   </w:sdtPr>
-                                  <w:sdtEndPr/>
                                   <w:sdtContent>
                                     <w:p>
                                       <w:pPr>
@@ -432,7 +428,6 @@
                                 <w:calendar w:val="gregorian"/>
                               </w:date>
                             </w:sdtPr>
-                            <w:sdtEndPr/>
                             <w:sdtContent>
                               <w:p>
                                 <w:pPr>
@@ -473,7 +468,6 @@
                               <w:dataBinding w:prefixMappings="xmlns:ns0='http://schemas.openxmlformats.org/package/2006/metadata/core-properties' xmlns:ns1='http://purl.org/dc/elements/1.1/'" w:xpath="/ns0:coreProperties[1]/ns1:creator[1]" w:storeItemID="{6C3C8BC8-F283-45AE-878A-BAB7291924A1}"/>
                               <w:text/>
                             </w:sdtPr>
-                            <w:sdtEndPr/>
                             <w:sdtContent>
                               <w:p>
                                 <w:pPr>
@@ -507,7 +501,6 @@
                               <w:dataBinding w:prefixMappings="xmlns:ns0='http://schemas.openxmlformats.org/officeDocument/2006/extended-properties'" w:xpath="/ns0:Properties[1]/ns0:Company[1]" w:storeItemID="{6668398D-A668-4E3E-A5EB-62B293D839F1}"/>
                               <w:text/>
                             </w:sdtPr>
-                            <w:sdtEndPr/>
                             <w:sdtContent>
                               <w:p>
                                 <w:pPr>
@@ -545,7 +538,6 @@
                                 <w:calendar w:val="gregorian"/>
                               </w:date>
                             </w:sdtPr>
-                            <w:sdtEndPr/>
                             <w:sdtContent>
                               <w:p>
                                 <w:pPr>
@@ -646,7 +638,6 @@
                                   <w:dataBinding w:prefixMappings="xmlns:ns0='http://schemas.openxmlformats.org/package/2006/metadata/core-properties' xmlns:ns1='http://purl.org/dc/elements/1.1/'" w:xpath="/ns0:coreProperties[1]/ns1:title[1]" w:storeItemID="{6C3C8BC8-F283-45AE-878A-BAB7291924A1}"/>
                                   <w:text/>
                                 </w:sdtPr>
-                                <w:sdtEndPr/>
                                 <w:sdtContent>
                                   <w:p>
                                     <w:pPr>
@@ -703,7 +694,6 @@
                             <w:dataBinding w:prefixMappings="xmlns:ns0='http://schemas.openxmlformats.org/package/2006/metadata/core-properties' xmlns:ns1='http://purl.org/dc/elements/1.1/'" w:xpath="/ns0:coreProperties[1]/ns1:title[1]" w:storeItemID="{6C3C8BC8-F283-45AE-878A-BAB7291924A1}"/>
                             <w:text/>
                           </w:sdtPr>
-                          <w:sdtEndPr/>
                           <w:sdtContent>
                             <w:p>
                               <w:pPr>
@@ -715,7 +705,6 @@
                                   <w:szCs w:val="72"/>
                                 </w:rPr>
                               </w:pPr>
-                              <w:proofErr w:type="gramStart"/>
                               <w:r>
                                 <w:rPr>
                                   <w:color w:val="FFFFFF" w:themeColor="background1"/>
@@ -724,7 +713,6 @@
                                 </w:rPr>
                                 <w:t>Edzés alkalmazás</w:t>
                               </w:r>
-                              <w:proofErr w:type="gramEnd"/>
                             </w:p>
                           </w:sdtContent>
                         </w:sdt>
@@ -835,8 +823,6 @@
             <w:br w:type="page"/>
           </w:r>
         </w:p>
-        <w:bookmarkStart w:id="0" w:name="_GoBack" w:displacedByCustomXml="next"/>
-        <w:bookmarkEnd w:id="0" w:displacedByCustomXml="next"/>
       </w:sdtContent>
     </w:sdt>
     <w:sdt>
@@ -6205,12 +6191,12 @@
           <w:numId w:val="0"/>
         </w:numPr>
       </w:pPr>
-      <w:bookmarkStart w:id="1" w:name="_Toc131065598"/>
+      <w:bookmarkStart w:id="0" w:name="_Toc131065598"/>
       <w:r>
         <w:lastRenderedPageBreak/>
         <w:t>Bevezető</w:t>
       </w:r>
-      <w:bookmarkEnd w:id="1"/>
+      <w:bookmarkEnd w:id="0"/>
     </w:p>
     <w:p>
       <w:pPr>
@@ -6273,12 +6259,12 @@
           <w:rFonts w:eastAsiaTheme="majorEastAsia"/>
         </w:rPr>
       </w:pPr>
-      <w:bookmarkStart w:id="2" w:name="_Toc131065599"/>
+      <w:bookmarkStart w:id="1" w:name="_Toc131065599"/>
       <w:r>
         <w:lastRenderedPageBreak/>
         <w:t>Felhasznált technológiák</w:t>
       </w:r>
-      <w:bookmarkEnd w:id="2"/>
+      <w:bookmarkEnd w:id="1"/>
     </w:p>
     <w:p>
       <w:pPr>
@@ -6288,11 +6274,11 @@
           <w:numId w:val="5"/>
         </w:numPr>
       </w:pPr>
-      <w:bookmarkStart w:id="3" w:name="_Toc131065600"/>
+      <w:bookmarkStart w:id="2" w:name="_Toc131065600"/>
       <w:r>
         <w:t>HTML</w:t>
       </w:r>
-      <w:bookmarkEnd w:id="3"/>
+      <w:bookmarkEnd w:id="2"/>
     </w:p>
     <w:p>
       <w:pPr>
@@ -6336,11 +6322,11 @@
           <w:numId w:val="5"/>
         </w:numPr>
       </w:pPr>
-      <w:bookmarkStart w:id="4" w:name="_Toc131065601"/>
+      <w:bookmarkStart w:id="3" w:name="_Toc131065601"/>
       <w:r>
         <w:t>CSS</w:t>
       </w:r>
-      <w:bookmarkEnd w:id="4"/>
+      <w:bookmarkEnd w:id="3"/>
     </w:p>
     <w:p>
       <w:pPr>
@@ -6498,11 +6484,11 @@
           <w:lang w:eastAsia="hu-HU"/>
         </w:rPr>
       </w:pPr>
-      <w:bookmarkStart w:id="5" w:name="_Toc131065602"/>
+      <w:bookmarkStart w:id="4" w:name="_Toc131065602"/>
       <w:r>
         <w:t>JavaScript</w:t>
       </w:r>
-      <w:bookmarkEnd w:id="5"/>
+      <w:bookmarkEnd w:id="4"/>
     </w:p>
     <w:p>
       <w:pPr>
@@ -6543,11 +6529,11 @@
           <w:szCs w:val="22"/>
         </w:rPr>
       </w:pPr>
-      <w:bookmarkStart w:id="6" w:name="_Toc131065603"/>
+      <w:bookmarkStart w:id="5" w:name="_Toc131065603"/>
       <w:r>
         <w:t>MySQL</w:t>
       </w:r>
-      <w:bookmarkEnd w:id="6"/>
+      <w:bookmarkEnd w:id="5"/>
     </w:p>
     <w:p>
       <w:pPr>
@@ -6684,11 +6670,11 @@
           <w:szCs w:val="24"/>
         </w:rPr>
       </w:pPr>
-      <w:bookmarkStart w:id="7" w:name="_Toc131065604"/>
+      <w:bookmarkStart w:id="6" w:name="_Toc131065604"/>
       <w:r>
         <w:t>PHP</w:t>
       </w:r>
-      <w:bookmarkEnd w:id="7"/>
+      <w:bookmarkEnd w:id="6"/>
     </w:p>
     <w:p>
       <w:pPr>
@@ -6788,11 +6774,11 @@
       <w:pPr>
         <w:pStyle w:val="Cmsor1"/>
       </w:pPr>
-      <w:bookmarkStart w:id="8" w:name="_Toc131065605"/>
+      <w:bookmarkStart w:id="7" w:name="_Toc131065605"/>
       <w:r>
         <w:t>Felhasznált szoftverek</w:t>
       </w:r>
-      <w:bookmarkEnd w:id="8"/>
+      <w:bookmarkEnd w:id="7"/>
     </w:p>
     <w:p>
       <w:pPr>
@@ -6802,11 +6788,11 @@
           <w:numId w:val="5"/>
         </w:numPr>
       </w:pPr>
-      <w:bookmarkStart w:id="9" w:name="_Toc131065606"/>
+      <w:bookmarkStart w:id="8" w:name="_Toc131065606"/>
       <w:r>
         <w:t>Visual Studio Code</w:t>
       </w:r>
-      <w:bookmarkEnd w:id="9"/>
+      <w:bookmarkEnd w:id="8"/>
     </w:p>
     <w:p>
       <w:pPr>
@@ -6844,11 +6830,11 @@
           <w:numId w:val="5"/>
         </w:numPr>
       </w:pPr>
-      <w:bookmarkStart w:id="10" w:name="_Toc131065607"/>
+      <w:bookmarkStart w:id="9" w:name="_Toc131065607"/>
       <w:r>
         <w:t>XAMPP</w:t>
       </w:r>
-      <w:bookmarkEnd w:id="10"/>
+      <w:bookmarkEnd w:id="9"/>
     </w:p>
     <w:p>
       <w:pPr>
@@ -6866,12 +6852,12 @@
           <w:numId w:val="5"/>
         </w:numPr>
       </w:pPr>
-      <w:bookmarkStart w:id="11" w:name="_Toc131065608"/>
+      <w:bookmarkStart w:id="10" w:name="_Toc131065608"/>
       <w:r>
         <w:lastRenderedPageBreak/>
         <w:t>GitHub</w:t>
       </w:r>
-      <w:bookmarkEnd w:id="11"/>
+      <w:bookmarkEnd w:id="10"/>
     </w:p>
     <w:p>
       <w:pPr>
@@ -6929,12 +6915,12 @@
       <w:pPr>
         <w:pStyle w:val="Cmsor1"/>
       </w:pPr>
-      <w:bookmarkStart w:id="12" w:name="_Toc131065609"/>
+      <w:bookmarkStart w:id="11" w:name="_Toc131065609"/>
       <w:r>
         <w:lastRenderedPageBreak/>
         <w:t>Felhasználói dokumentáció</w:t>
       </w:r>
-      <w:bookmarkEnd w:id="12"/>
+      <w:bookmarkEnd w:id="11"/>
     </w:p>
     <w:p>
       <w:pPr>
@@ -6958,11 +6944,11 @@
           <w:numId w:val="5"/>
         </w:numPr>
       </w:pPr>
-      <w:bookmarkStart w:id="13" w:name="_Toc131065610"/>
+      <w:bookmarkStart w:id="12" w:name="_Toc131065610"/>
       <w:r>
         <w:t>Főoldal</w:t>
       </w:r>
-      <w:bookmarkEnd w:id="13"/>
+      <w:bookmarkEnd w:id="12"/>
     </w:p>
     <w:p>
       <w:pPr>
@@ -7051,11 +7037,11 @@
         <w:ind w:left="426" w:hanging="426"/>
         <w:jc w:val="center"/>
       </w:pPr>
-      <w:bookmarkStart w:id="14" w:name="_Toc130983611"/>
+      <w:bookmarkStart w:id="13" w:name="_Toc130983611"/>
       <w:r>
         <w:t>ábra Kezdő oldal</w:t>
       </w:r>
-      <w:bookmarkEnd w:id="14"/>
+      <w:bookmarkEnd w:id="13"/>
     </w:p>
     <w:p>
       <w:pPr>
@@ -7066,11 +7052,11 @@
         </w:numPr>
         <w:ind w:left="1134" w:hanging="567"/>
       </w:pPr>
-      <w:bookmarkStart w:id="15" w:name="_Toc131065611"/>
+      <w:bookmarkStart w:id="14" w:name="_Toc131065611"/>
       <w:r>
         <w:t>Navigációs menü</w:t>
       </w:r>
-      <w:bookmarkEnd w:id="15"/>
+      <w:bookmarkEnd w:id="14"/>
     </w:p>
     <w:p>
       <w:pPr>
@@ -7113,12 +7099,12 @@
         </w:numPr>
         <w:ind w:left="1134" w:hanging="567"/>
       </w:pPr>
-      <w:bookmarkStart w:id="16" w:name="_Toc131065612"/>
+      <w:bookmarkStart w:id="15" w:name="_Toc131065612"/>
       <w:r>
         <w:lastRenderedPageBreak/>
         <w:t>Slideshow Carousel</w:t>
       </w:r>
-      <w:bookmarkEnd w:id="16"/>
+      <w:bookmarkEnd w:id="15"/>
     </w:p>
     <w:p>
       <w:pPr>
@@ -7137,11 +7123,11 @@
         </w:numPr>
         <w:ind w:left="1134" w:hanging="567"/>
       </w:pPr>
-      <w:bookmarkStart w:id="17" w:name="_Toc131065613"/>
+      <w:bookmarkStart w:id="16" w:name="_Toc131065613"/>
       <w:r>
         <w:t>Edzésterv és étrendösszeállítás leírása</w:t>
       </w:r>
-      <w:bookmarkEnd w:id="17"/>
+      <w:bookmarkEnd w:id="16"/>
     </w:p>
     <w:p>
       <w:pPr>
@@ -7160,11 +7146,11 @@
         </w:numPr>
         <w:ind w:left="1134" w:hanging="567"/>
       </w:pPr>
-      <w:bookmarkStart w:id="18" w:name="_Toc131065614"/>
+      <w:bookmarkStart w:id="17" w:name="_Toc131065614"/>
       <w:r>
         <w:t>Számláló (counter)</w:t>
       </w:r>
-      <w:bookmarkEnd w:id="18"/>
+      <w:bookmarkEnd w:id="17"/>
     </w:p>
     <w:p>
       <w:pPr>
@@ -7201,11 +7187,11 @@
         </w:numPr>
         <w:ind w:left="1134" w:hanging="567"/>
       </w:pPr>
-      <w:bookmarkStart w:id="19" w:name="_Toc131065615"/>
+      <w:bookmarkStart w:id="18" w:name="_Toc131065615"/>
       <w:r>
         <w:t>Lábléc (footer)</w:t>
       </w:r>
-      <w:bookmarkEnd w:id="19"/>
+      <w:bookmarkEnd w:id="18"/>
     </w:p>
     <w:p>
       <w:pPr>
@@ -7223,11 +7209,11 @@
           <w:numId w:val="5"/>
         </w:numPr>
       </w:pPr>
-      <w:bookmarkStart w:id="20" w:name="_Toc131065616"/>
+      <w:bookmarkStart w:id="19" w:name="_Toc131065616"/>
       <w:r>
         <w:t>Regisztrációs oldal</w:t>
       </w:r>
-      <w:bookmarkEnd w:id="20"/>
+      <w:bookmarkEnd w:id="19"/>
     </w:p>
     <w:p>
       <w:pPr>
@@ -7319,11 +7305,11 @@
         </w:numPr>
         <w:jc w:val="center"/>
       </w:pPr>
-      <w:bookmarkStart w:id="21" w:name="_Toc130983612"/>
+      <w:bookmarkStart w:id="20" w:name="_Toc130983612"/>
       <w:r>
         <w:t>ábra Regisztrációs felület</w:t>
       </w:r>
-      <w:bookmarkEnd w:id="21"/>
+      <w:bookmarkEnd w:id="20"/>
     </w:p>
     <w:p>
       <w:pPr>
@@ -7333,7 +7319,7 @@
           <w:numId w:val="5"/>
         </w:numPr>
       </w:pPr>
-      <w:bookmarkStart w:id="22" w:name="_Toc131065617"/>
+      <w:bookmarkStart w:id="21" w:name="_Toc131065617"/>
       <w:r>
         <w:rPr>
           <w:noProof/>
@@ -7402,7 +7388,7 @@
       <w:r>
         <w:t>Bejelentkezés</w:t>
       </w:r>
-      <w:bookmarkEnd w:id="22"/>
+      <w:bookmarkEnd w:id="21"/>
     </w:p>
     <w:p>
       <w:pPr>
@@ -7413,11 +7399,11 @@
         </w:numPr>
         <w:jc w:val="center"/>
       </w:pPr>
-      <w:bookmarkStart w:id="23" w:name="_Toc130983613"/>
+      <w:bookmarkStart w:id="22" w:name="_Toc130983613"/>
       <w:r>
         <w:t>ábra bejelentkezési felület</w:t>
       </w:r>
-      <w:bookmarkEnd w:id="23"/>
+      <w:bookmarkEnd w:id="22"/>
     </w:p>
     <w:p>
       <w:pPr>
@@ -7435,14 +7421,14 @@
           <w:numId w:val="5"/>
         </w:numPr>
       </w:pPr>
-      <w:bookmarkStart w:id="24" w:name="_Toc131065618"/>
+      <w:bookmarkStart w:id="23" w:name="_Toc131065618"/>
       <w:r>
         <w:t>Kezdő</w:t>
       </w:r>
       <w:r>
         <w:t>lap a bejelentkezettek számára</w:t>
       </w:r>
-      <w:bookmarkEnd w:id="24"/>
+      <w:bookmarkEnd w:id="23"/>
     </w:p>
     <w:p>
       <w:pPr>
@@ -7517,11 +7503,11 @@
           <w:numId w:val="5"/>
         </w:numPr>
       </w:pPr>
-      <w:bookmarkStart w:id="25" w:name="_Toc131065619"/>
+      <w:bookmarkStart w:id="24" w:name="_Toc131065619"/>
       <w:r>
         <w:t>Saját profil</w:t>
       </w:r>
-      <w:bookmarkEnd w:id="25"/>
+      <w:bookmarkEnd w:id="24"/>
     </w:p>
     <w:p>
       <w:pPr>
@@ -7592,11 +7578,11 @@
         </w:numPr>
         <w:jc w:val="center"/>
       </w:pPr>
-      <w:bookmarkStart w:id="26" w:name="_Toc130983614"/>
+      <w:bookmarkStart w:id="25" w:name="_Toc130983614"/>
       <w:r>
         <w:t>ábra Saját profil</w:t>
       </w:r>
-      <w:bookmarkEnd w:id="26"/>
+      <w:bookmarkEnd w:id="25"/>
     </w:p>
     <w:p>
       <w:pPr>
@@ -7606,11 +7592,11 @@
           <w:numId w:val="5"/>
         </w:numPr>
       </w:pPr>
-      <w:bookmarkStart w:id="27" w:name="_Toc131065620"/>
+      <w:bookmarkStart w:id="26" w:name="_Toc131065620"/>
       <w:r>
         <w:t>Edzéstervek</w:t>
       </w:r>
-      <w:bookmarkEnd w:id="27"/>
+      <w:bookmarkEnd w:id="26"/>
     </w:p>
     <w:p>
       <w:pPr>
@@ -7702,11 +7688,11 @@
         </w:numPr>
         <w:jc w:val="center"/>
       </w:pPr>
-      <w:bookmarkStart w:id="28" w:name="_Toc130983615"/>
+      <w:bookmarkStart w:id="27" w:name="_Toc130983615"/>
       <w:r>
         <w:t>ábra Edzésterv</w:t>
       </w:r>
-      <w:bookmarkEnd w:id="28"/>
+      <w:bookmarkEnd w:id="27"/>
     </w:p>
     <w:p>
       <w:pPr>
@@ -7732,12 +7718,12 @@
           <w:numId w:val="5"/>
         </w:numPr>
       </w:pPr>
-      <w:bookmarkStart w:id="29" w:name="_Toc131065621"/>
+      <w:bookmarkStart w:id="28" w:name="_Toc131065621"/>
       <w:r>
         <w:lastRenderedPageBreak/>
         <w:t>Chat</w:t>
       </w:r>
-      <w:bookmarkEnd w:id="29"/>
+      <w:bookmarkEnd w:id="28"/>
     </w:p>
     <w:p>
       <w:pPr>
@@ -7828,11 +7814,11 @@
         <w:ind w:left="0" w:firstLine="567"/>
         <w:jc w:val="center"/>
       </w:pPr>
-      <w:bookmarkStart w:id="30" w:name="_Toc130983616"/>
+      <w:bookmarkStart w:id="29" w:name="_Toc130983616"/>
       <w:r>
         <w:t>ábra Chat</w:t>
       </w:r>
-      <w:bookmarkEnd w:id="30"/>
+      <w:bookmarkEnd w:id="29"/>
     </w:p>
     <w:p>
       <w:pPr>
@@ -7842,14 +7828,14 @@
           <w:numId w:val="5"/>
         </w:numPr>
       </w:pPr>
-      <w:bookmarkStart w:id="31" w:name="_Toc131065622"/>
+      <w:bookmarkStart w:id="30" w:name="_Toc131065622"/>
       <w:r>
         <w:t>Kliensek kezelése</w:t>
       </w:r>
       <w:r>
         <w:t xml:space="preserve"> (edzők számára)</w:t>
       </w:r>
-      <w:bookmarkEnd w:id="31"/>
+      <w:bookmarkEnd w:id="30"/>
     </w:p>
     <w:p>
       <w:pPr>
@@ -7921,11 +7907,11 @@
         <w:ind w:left="0" w:firstLine="567"/>
         <w:jc w:val="center"/>
       </w:pPr>
-      <w:bookmarkStart w:id="32" w:name="_Toc130983617"/>
+      <w:bookmarkStart w:id="31" w:name="_Toc130983617"/>
       <w:r>
         <w:t>ábra Kliensek kezelése</w:t>
       </w:r>
-      <w:bookmarkEnd w:id="32"/>
+      <w:bookmarkEnd w:id="31"/>
     </w:p>
     <w:p>
       <w:pPr>
@@ -7951,7 +7937,7 @@
           <w:numId w:val="5"/>
         </w:numPr>
       </w:pPr>
-      <w:bookmarkStart w:id="33" w:name="_Toc131065623"/>
+      <w:bookmarkStart w:id="32" w:name="_Toc131065623"/>
       <w:r>
         <w:lastRenderedPageBreak/>
         <w:t>Edzők kezelése</w:t>
@@ -7959,7 +7945,7 @@
       <w:r>
         <w:t>(kliensek számára)</w:t>
       </w:r>
-      <w:bookmarkEnd w:id="33"/>
+      <w:bookmarkEnd w:id="32"/>
     </w:p>
     <w:p>
       <w:pPr>
@@ -8031,11 +8017,11 @@
         <w:ind w:left="284" w:firstLine="283"/>
         <w:jc w:val="center"/>
       </w:pPr>
-      <w:bookmarkStart w:id="34" w:name="_Toc130983618"/>
+      <w:bookmarkStart w:id="33" w:name="_Toc130983618"/>
       <w:r>
         <w:t>ábra Edzők kezelése</w:t>
       </w:r>
-      <w:bookmarkEnd w:id="34"/>
+      <w:bookmarkEnd w:id="33"/>
     </w:p>
     <w:p>
       <w:pPr>
@@ -8059,12 +8045,12 @@
       <w:pPr>
         <w:pStyle w:val="Cmsor1"/>
       </w:pPr>
-      <w:bookmarkStart w:id="35" w:name="_Toc131065624"/>
+      <w:bookmarkStart w:id="34" w:name="_Toc131065624"/>
       <w:r>
         <w:lastRenderedPageBreak/>
         <w:t>Fejlesztői dokumentáció</w:t>
       </w:r>
-      <w:bookmarkEnd w:id="35"/>
+      <w:bookmarkEnd w:id="34"/>
     </w:p>
     <w:p>
       <w:pPr>
@@ -8077,14 +8063,14 @@
           <w:lang w:eastAsia="hu-HU"/>
         </w:rPr>
       </w:pPr>
-      <w:bookmarkStart w:id="36" w:name="_Toc131065625"/>
+      <w:bookmarkStart w:id="35" w:name="_Toc131065625"/>
       <w:r>
         <w:rPr>
           <w:lang w:eastAsia="hu-HU"/>
         </w:rPr>
         <w:t>Adatbázis kapcsolat</w:t>
       </w:r>
-      <w:bookmarkEnd w:id="36"/>
+      <w:bookmarkEnd w:id="35"/>
     </w:p>
     <w:p>
       <w:pPr>
@@ -8256,12 +8242,12 @@
         </w:numPr>
         <w:ind w:left="426"/>
       </w:pPr>
-      <w:bookmarkStart w:id="37" w:name="_Toc131065626"/>
+      <w:bookmarkStart w:id="36" w:name="_Toc131065626"/>
       <w:r>
         <w:lastRenderedPageBreak/>
         <w:t>Főoldal</w:t>
       </w:r>
-      <w:bookmarkEnd w:id="37"/>
+      <w:bookmarkEnd w:id="36"/>
     </w:p>
     <w:p>
       <w:pPr>
@@ -8271,11 +8257,11 @@
           <w:numId w:val="5"/>
         </w:numPr>
       </w:pPr>
-      <w:bookmarkStart w:id="38" w:name="_Toc131065627"/>
+      <w:bookmarkStart w:id="37" w:name="_Toc131065627"/>
       <w:r>
         <w:t>Navigációs menü</w:t>
       </w:r>
-      <w:bookmarkEnd w:id="38"/>
+      <w:bookmarkEnd w:id="37"/>
     </w:p>
     <w:p>
       <w:pPr>
@@ -8461,11 +8447,11 @@
           <w:numId w:val="5"/>
         </w:numPr>
       </w:pPr>
-      <w:bookmarkStart w:id="39" w:name="_Toc131065628"/>
+      <w:bookmarkStart w:id="38" w:name="_Toc131065628"/>
       <w:r>
         <w:t>Slideshow Carousel</w:t>
       </w:r>
-      <w:bookmarkEnd w:id="39"/>
+      <w:bookmarkEnd w:id="38"/>
     </w:p>
     <w:p>
       <w:pPr>
@@ -8807,7 +8793,7 @@
         <w:ind w:left="0"/>
       </w:pPr>
       <w:r>
-        <w:t xml:space="preserve">A második része az AutoSlide-ra mutat, azaz automatikusan lapozza a képeket. Ez hasonló, sőt ugyanaz az előző részhez képest, csak annyi az egésznek a lényege, hogy setTimeout-al megoldottuk, hogy x másodpercenként lapozza a képeket. a for ciklus és az if szerkezet között láthatunk egy SlideIndex++-t, ami azt csinálja, hogy hozzáad egyet a képekhez,  tehát lapozza azt. És ezt automatizáltuk a setTimeout metódussal, aminek paraméterként megadtuk az AutoSlide functiont, és hogy 6,5 másodpercenkét váltogassa a képeket. </w:t>
+        <w:t xml:space="preserve">A második része az AutoSlide-ra mutat, azaz automatikusan lapozza a képeket. Ez hasonló, sőt ugyanaz az előző részhez képest, csak annyi az egésznek a lényege, hogy setTimeout-al x másodpercenként lapozza a képeket. a for ciklus és az if szerkezet között láthatunk egy SlideIndex++-t, ami azt csinálja, hogy hozzáad egyet a képekhez,  tehát lapozza azt. És ezt automatizáltuk a setTimeout metódussal, aminek paraméterként megadtuk az AutoSlide functiont, és hogy 6,5 másodpercenkét váltogassa a képeket. </w:t>
       </w:r>
       <w:r>
         <w:t>(w3school)</w:t>
@@ -9008,11 +8994,11 @@
           <w:numId w:val="5"/>
         </w:numPr>
       </w:pPr>
-      <w:bookmarkStart w:id="40" w:name="_Toc131065629"/>
+      <w:bookmarkStart w:id="39" w:name="_Toc131065629"/>
       <w:r>
         <w:t>Edzésterv és étrendösszeállítás leírása</w:t>
       </w:r>
-      <w:bookmarkEnd w:id="40"/>
+      <w:bookmarkEnd w:id="39"/>
     </w:p>
     <w:p>
       <w:pPr>
@@ -9910,11 +9896,23 @@
         <w:ind w:left="0"/>
       </w:pPr>
       <w:r>
-        <w:t xml:space="preserve">Egy link is látható az első containerben, ami a regisztrációra mutat. A CSS-ben megadtuk neki, hogy ne legyen rajta semmilyen alap formázás, és ráraktunk egy zöld betűszínt. A kurzort, ha rámutatjuk a linkre, akkor elsötétedik a betűszíne. Ezt egy 0.6-os opacityvel oldottam meg. A containerek elemei, hogy középre legyenek helyezve, text-align: centerrel lett megvalósítva. A container1-en lévő listánál, hogy ne jelenjenek meg </w:t>
+        <w:t>Egy link is látható az első containerben, ami a regisztrációra mutat. A CSS-ben megadtuk neki, hogy ne legyen rajta semmilyen alap formázás, és ráraktunk egy zöld betűszínt. A kurzort, ha rámutatjuk a linkre, akkor elsötétedik a betűszíne. Ezt egy 0.6-os</w:t>
+      </w:r>
+      <w:r>
+        <w:t xml:space="preserve"> opacityvel oldottuk</w:t>
+      </w:r>
+      <w:r>
+        <w:t xml:space="preserve"> meg. A containerek elemei, hogy középre legyenek helyezve, text-align: centerrel lett megvalósítva. A container1-en lévő listánál, hogy ne jelenjenek meg </w:t>
       </w:r>
       <w:r>
         <w:lastRenderedPageBreak/>
-        <w:t xml:space="preserve">a szimbólumok előtte, egy list-style-type: none-t adtam meg. A betűszíne zöld, és 25pixeles betűméret. </w:t>
+        <w:t>a szimbólumok előtte, e</w:t>
+      </w:r>
+      <w:r>
+        <w:t>gy list-style-type: none-t adtunk</w:t>
+      </w:r>
+      <w:r>
+        <w:t xml:space="preserve"> meg. A betűszíne zöld, és 25pixeles betűméret. </w:t>
       </w:r>
     </w:p>
     <w:p>
@@ -9925,18 +9923,27 @@
           <w:numId w:val="5"/>
         </w:numPr>
       </w:pPr>
-      <w:bookmarkStart w:id="41" w:name="_Toc131065630"/>
+      <w:bookmarkStart w:id="40" w:name="_Toc131065630"/>
       <w:r>
         <w:t>Számláló(counter)</w:t>
       </w:r>
-      <w:bookmarkEnd w:id="41"/>
-    </w:p>
-    <w:p>
-      <w:pPr>
-        <w:ind w:left="0"/>
-      </w:pPr>
-      <w:r>
-        <w:t xml:space="preserve">A számlálót azért hoztam létre, hogy nyomon tudja követni az oldalra regisztráltak, a pozitív visszajelzések és a követők számát. Ezt CSS Grid-el valósítottuk meg, hogy egymás mellett legyenek elhelyezve az elemek. A számláló egy section tagben van, ami a counters osztályra hallgat. Ezen belül pedig egy container található. Az ikonokat social media ikonokkal helyeztük el. A szamlalo osztályhívónévvel ellátott div tagben, azon belül a &lt;p&gt; tagben egy 0 van kezdőértékként, hogy a számláló majd a nullától induljon. A data-target pedig azt takarja, hogy a számlálás megfelelően fusson le. </w:t>
+      <w:bookmarkEnd w:id="40"/>
+    </w:p>
+    <w:p>
+      <w:pPr>
+        <w:ind w:left="0"/>
+      </w:pPr>
+      <w:r>
+        <w:t>A számlálót azért hoztuk</w:t>
+      </w:r>
+      <w:r>
+        <w:t xml:space="preserve"> létre, hogy</w:t>
+      </w:r>
+      <w:r>
+        <w:t xml:space="preserve"> a vendég</w:t>
+      </w:r>
+      <w:r>
+        <w:t xml:space="preserve"> nyomon tudja követni az oldalra regisztráltak, a pozitív visszajelzések és a követők számát. Ezt CSS Grid-el valósítottuk meg, hogy egymás mellett legyenek elhelyezve az elemek. A számláló egy section tagben van, ami a counters osztályra hallgat. Ezen belül pedig egy container található. Az ikonokat social media ikonokkal helyeztük el. A szamlalo osztályhívónévvel ellátott div tagben, azon belül a &lt;p&gt; tagben egy 0 van kezdőértékként, hogy a számláló majd a nullától induljon. A data-target pedig azt takarja, hogy a számlálás megfelelően fusson le. </w:t>
       </w:r>
       <w:r>
         <w:t>A számlá</w:t>
@@ -10180,11 +10187,11 @@
           <w:numId w:val="5"/>
         </w:numPr>
       </w:pPr>
-      <w:bookmarkStart w:id="42" w:name="_Toc131065631"/>
+      <w:bookmarkStart w:id="41" w:name="_Toc131065631"/>
       <w:r>
         <w:t>Lábléc(footer)</w:t>
       </w:r>
-      <w:bookmarkEnd w:id="42"/>
+      <w:bookmarkEnd w:id="41"/>
     </w:p>
     <w:p>
       <w:pPr>
@@ -10444,11 +10451,11 @@
           <w:numId w:val="5"/>
         </w:numPr>
       </w:pPr>
-      <w:bookmarkStart w:id="43" w:name="_Toc131065632"/>
+      <w:bookmarkStart w:id="42" w:name="_Toc131065632"/>
       <w:r>
         <w:t>Chat</w:t>
       </w:r>
-      <w:bookmarkEnd w:id="43"/>
+      <w:bookmarkEnd w:id="42"/>
     </w:p>
     <w:p>
       <w:pPr>
@@ -11437,11 +11444,11 @@
           <w:numId w:val="5"/>
         </w:numPr>
       </w:pPr>
-      <w:bookmarkStart w:id="44" w:name="_Toc131065633"/>
+      <w:bookmarkStart w:id="43" w:name="_Toc131065633"/>
       <w:r>
         <w:t>Chat üzenetek kiírása</w:t>
       </w:r>
-      <w:bookmarkEnd w:id="44"/>
+      <w:bookmarkEnd w:id="43"/>
     </w:p>
     <w:p>
       <w:pPr>
@@ -11696,11 +11703,11 @@
           <w:numId w:val="5"/>
         </w:numPr>
       </w:pPr>
-      <w:bookmarkStart w:id="45" w:name="_Toc131065634"/>
+      <w:bookmarkStart w:id="44" w:name="_Toc131065634"/>
       <w:r>
         <w:t>Chat felület JavaScript része</w:t>
       </w:r>
-      <w:bookmarkEnd w:id="45"/>
+      <w:bookmarkEnd w:id="44"/>
     </w:p>
     <w:p>
       <w:pPr>
@@ -12305,11 +12312,11 @@
           <w:numId w:val="17"/>
         </w:numPr>
       </w:pPr>
-      <w:bookmarkStart w:id="46" w:name="_Toc131065635"/>
+      <w:bookmarkStart w:id="45" w:name="_Toc131065635"/>
       <w:r>
         <w:t>Kezdőlap</w:t>
       </w:r>
-      <w:bookmarkEnd w:id="46"/>
+      <w:bookmarkEnd w:id="45"/>
     </w:p>
     <w:p>
       <w:pPr>
@@ -12480,11 +12487,11 @@
           <w:numId w:val="17"/>
         </w:numPr>
       </w:pPr>
-      <w:bookmarkStart w:id="47" w:name="_Toc131065636"/>
+      <w:bookmarkStart w:id="46" w:name="_Toc131065636"/>
       <w:r>
         <w:t>Keresőmező</w:t>
       </w:r>
-      <w:bookmarkEnd w:id="47"/>
+      <w:bookmarkEnd w:id="46"/>
     </w:p>
     <w:p>
       <w:r>
@@ -12708,11 +12715,11 @@
           <w:numId w:val="17"/>
         </w:numPr>
       </w:pPr>
-      <w:bookmarkStart w:id="48" w:name="_Toc131065637"/>
+      <w:bookmarkStart w:id="47" w:name="_Toc131065637"/>
       <w:r>
         <w:t>Lista</w:t>
       </w:r>
-      <w:bookmarkEnd w:id="48"/>
+      <w:bookmarkEnd w:id="47"/>
     </w:p>
     <w:p>
       <w:pPr>
@@ -12752,11 +12759,11 @@
           <w:numId w:val="17"/>
         </w:numPr>
       </w:pPr>
-      <w:bookmarkStart w:id="49" w:name="_Toc131065638"/>
+      <w:bookmarkStart w:id="48" w:name="_Toc131065638"/>
       <w:r>
         <w:t>Extra funkció kliens típusú felhasználóknak</w:t>
       </w:r>
-      <w:bookmarkEnd w:id="49"/>
+      <w:bookmarkEnd w:id="48"/>
     </w:p>
     <w:p>
       <w:r>
@@ -13060,11 +13067,11 @@
         </w:numPr>
         <w:ind w:left="927"/>
       </w:pPr>
-      <w:bookmarkStart w:id="50" w:name="_Toc131065639"/>
+      <w:bookmarkStart w:id="49" w:name="_Toc131065639"/>
       <w:r>
         <w:t>4.4.4 tevTeljTorles() függvény</w:t>
       </w:r>
-      <w:bookmarkEnd w:id="50"/>
+      <w:bookmarkEnd w:id="49"/>
     </w:p>
     <w:p>
       <w:pPr>
@@ -13251,11 +13258,11 @@
           <w:numId w:val="17"/>
         </w:numPr>
       </w:pPr>
-      <w:bookmarkStart w:id="51" w:name="_Toc131065640"/>
+      <w:bookmarkStart w:id="50" w:name="_Toc131065640"/>
       <w:r>
         <w:t>sajatProfil.php – Saját profil adatai</w:t>
       </w:r>
-      <w:bookmarkEnd w:id="51"/>
+      <w:bookmarkEnd w:id="50"/>
     </w:p>
     <w:p>
       <w:pPr>
@@ -13266,11 +13273,11 @@
         </w:numPr>
         <w:ind w:left="567" w:firstLine="0"/>
       </w:pPr>
-      <w:bookmarkStart w:id="52" w:name="_Toc131065641"/>
+      <w:bookmarkStart w:id="51" w:name="_Toc131065641"/>
       <w:r>
         <w:t>Lekérdezés</w:t>
       </w:r>
-      <w:bookmarkEnd w:id="52"/>
+      <w:bookmarkEnd w:id="51"/>
     </w:p>
     <w:p>
       <w:r>
@@ -13433,11 +13440,11 @@
           <w:numId w:val="17"/>
         </w:numPr>
       </w:pPr>
-      <w:bookmarkStart w:id="53" w:name="_Toc131065642"/>
+      <w:bookmarkStart w:id="52" w:name="_Toc131065642"/>
       <w:r>
         <w:t>Kimenet és profilkép összeállítása</w:t>
       </w:r>
-      <w:bookmarkEnd w:id="53"/>
+      <w:bookmarkEnd w:id="52"/>
     </w:p>
     <w:p>
       <w:r>
@@ -14121,11 +14128,11 @@
           <w:numId w:val="17"/>
         </w:numPr>
       </w:pPr>
-      <w:bookmarkStart w:id="54" w:name="_Toc131065643"/>
+      <w:bookmarkStart w:id="53" w:name="_Toc131065643"/>
       <w:r>
         <w:t>felhLista.php – (Felhasználó lista a kezdőlapon)</w:t>
       </w:r>
-      <w:bookmarkEnd w:id="54"/>
+      <w:bookmarkEnd w:id="53"/>
     </w:p>
     <w:p>
       <w:pPr>
@@ -14654,11 +14661,11 @@
           <w:numId w:val="17"/>
         </w:numPr>
       </w:pPr>
-      <w:bookmarkStart w:id="55" w:name="_Toc131065644"/>
+      <w:bookmarkStart w:id="54" w:name="_Toc131065644"/>
       <w:r>
         <w:t>tevekenysegek.php - Tevékenységek lekérése</w:t>
       </w:r>
-      <w:bookmarkEnd w:id="55"/>
+      <w:bookmarkEnd w:id="54"/>
     </w:p>
     <w:p>
       <w:pPr>
@@ -14668,11 +14675,11 @@
           <w:numId w:val="17"/>
         </w:numPr>
       </w:pPr>
-      <w:bookmarkStart w:id="56" w:name="_Toc131065645"/>
+      <w:bookmarkStart w:id="55" w:name="_Toc131065645"/>
       <w:r>
         <w:t>Lapozó</w:t>
       </w:r>
-      <w:bookmarkEnd w:id="56"/>
+      <w:bookmarkEnd w:id="55"/>
     </w:p>
     <w:p>
       <w:pPr>
@@ -14839,11 +14846,11 @@
         </w:numPr>
         <w:ind w:left="0"/>
       </w:pPr>
-      <w:bookmarkStart w:id="57" w:name="_Toc131065646"/>
+      <w:bookmarkStart w:id="56" w:name="_Toc131065646"/>
       <w:r>
         <w:t>Shorter függvény</w:t>
       </w:r>
-      <w:bookmarkEnd w:id="57"/>
+      <w:bookmarkEnd w:id="56"/>
     </w:p>
     <w:p>
       <w:pPr>
@@ -14981,11 +14988,11 @@
         </w:numPr>
         <w:ind w:left="0"/>
       </w:pPr>
-      <w:bookmarkStart w:id="58" w:name="_Toc131065647"/>
+      <w:bookmarkStart w:id="57" w:name="_Toc131065647"/>
       <w:r>
         <w:t>Tevékenységek lekérdezése és kimenet összeállítása</w:t>
       </w:r>
-      <w:bookmarkEnd w:id="58"/>
+      <w:bookmarkEnd w:id="57"/>
     </w:p>
     <w:p>
       <w:pPr>
@@ -15319,11 +15326,11 @@
         </w:numPr>
         <w:ind w:left="0"/>
       </w:pPr>
-      <w:bookmarkStart w:id="59" w:name="_Toc131065648"/>
+      <w:bookmarkStart w:id="58" w:name="_Toc131065648"/>
       <w:r>
         <w:t>tevModositas.php – Tevékenység módosítása/szerkesztése</w:t>
       </w:r>
-      <w:bookmarkEnd w:id="59"/>
+      <w:bookmarkEnd w:id="58"/>
     </w:p>
     <w:p>
       <w:pPr>
@@ -15480,11 +15487,11 @@
         </w:numPr>
         <w:ind w:left="0"/>
       </w:pPr>
-      <w:bookmarkStart w:id="60" w:name="_Toc131065649"/>
+      <w:bookmarkStart w:id="59" w:name="_Toc131065649"/>
       <w:r>
         <w:t>tevTorlese.php – Tevékenység törlése</w:t>
       </w:r>
-      <w:bookmarkEnd w:id="60"/>
+      <w:bookmarkEnd w:id="59"/>
     </w:p>
     <w:p>
       <w:pPr>
@@ -15565,11 +15572,11 @@
         </w:numPr>
         <w:ind w:left="0" w:hanging="142"/>
       </w:pPr>
-      <w:bookmarkStart w:id="61" w:name="_Toc131065650"/>
+      <w:bookmarkStart w:id="60" w:name="_Toc131065650"/>
       <w:r>
         <w:t>tevRogzitese.php – Tevékenység rögzítése</w:t>
       </w:r>
-      <w:bookmarkEnd w:id="61"/>
+      <w:bookmarkEnd w:id="60"/>
     </w:p>
     <w:p>
       <w:pPr>
@@ -15786,11 +15793,11 @@
         </w:numPr>
         <w:ind w:left="0" w:firstLine="0"/>
       </w:pPr>
-      <w:bookmarkStart w:id="62" w:name="_Toc131065651"/>
+      <w:bookmarkStart w:id="61" w:name="_Toc131065651"/>
       <w:r>
         <w:t>edzesterv.php (Edzéstervek oldal)</w:t>
       </w:r>
-      <w:bookmarkEnd w:id="62"/>
+      <w:bookmarkEnd w:id="61"/>
     </w:p>
     <w:p>
       <w:pPr>
@@ -15801,11 +15808,11 @@
         </w:numPr>
         <w:ind w:left="0" w:firstLine="0"/>
       </w:pPr>
-      <w:bookmarkStart w:id="63" w:name="_Toc131065652"/>
+      <w:bookmarkStart w:id="62" w:name="_Toc131065652"/>
       <w:r>
         <w:t>Edző típusú profil esetén</w:t>
       </w:r>
-      <w:bookmarkEnd w:id="63"/>
+      <w:bookmarkEnd w:id="62"/>
     </w:p>
     <w:p>
       <w:pPr>
@@ -16519,11 +16526,11 @@
         </w:numPr>
         <w:ind w:left="0"/>
       </w:pPr>
-      <w:bookmarkStart w:id="64" w:name="_Toc131065653"/>
+      <w:bookmarkStart w:id="63" w:name="_Toc131065653"/>
       <w:r>
         <w:t>Kliens típusú profil esetén</w:t>
       </w:r>
-      <w:bookmarkEnd w:id="64"/>
+      <w:bookmarkEnd w:id="63"/>
     </w:p>
     <w:p>
       <w:pPr>
@@ -17216,11 +17223,11 @@
         </w:numPr>
         <w:ind w:left="0"/>
       </w:pPr>
-      <w:bookmarkStart w:id="65" w:name="_Toc131065654"/>
+      <w:bookmarkStart w:id="64" w:name="_Toc131065654"/>
       <w:r>
         <w:t>Shorter függvény</w:t>
       </w:r>
-      <w:bookmarkEnd w:id="65"/>
+      <w:bookmarkEnd w:id="64"/>
     </w:p>
     <w:p>
       <w:pPr>
@@ -17362,12 +17369,12 @@
       <w:pPr>
         <w:pStyle w:val="Cmsor1"/>
       </w:pPr>
-      <w:bookmarkStart w:id="66" w:name="_Toc131065655"/>
+      <w:bookmarkStart w:id="65" w:name="_Toc131065655"/>
       <w:r>
         <w:lastRenderedPageBreak/>
         <w:t>Tesztelés</w:t>
       </w:r>
-      <w:bookmarkEnd w:id="66"/>
+      <w:bookmarkEnd w:id="65"/>
     </w:p>
     <w:p>
       <w:pPr>
@@ -17435,7 +17442,19 @@
         <w:rPr>
           <w:lang w:eastAsia="hu-HU"/>
         </w:rPr>
-        <w:t>A Javascript kód írása közben console.log() segítségével folyamatosan ellenőriztük, hogy sikeresen tároltuk e el az adatokat a változókban, és azt az eredményt kapjuk e, amelyet várunk. A böngésző konzoljában folyamatosan figyelemmel követtük, hogy nem észlel-e hibát a programban. A folyamatos ellenőrzés és javascript kód ellenőrzése azért fontos, mert ha csak a legvégén ellenőrizzük és hibát tartalmaz a program, akkor már sokkal nehezebb megtalállni, mint folyamatában.</w:t>
+        <w:t>A Javascript kód írása közben console.log() segítségével folyamatosan ellenőriztük, hogy sikeresen tároltuk e el az adatokat a változókban, és azt az eredményt kapjuk e, amelyet várunk. A böngésző konzoljában folyamatosan figyelemmel követtük, hogy nem észlel-e hibát a programban. A folyamatos ellenőrzés és javascript kód ellenőrzése azért fontos, mert ha csak a legvégén ellenőrizzük és hibát tartalmaz a program, akk</w:t>
+      </w:r>
+      <w:r>
+        <w:rPr>
+          <w:lang w:eastAsia="hu-HU"/>
+        </w:rPr>
+        <w:t>or már sokkal nehezebb megtalál</w:t>
+      </w:r>
+      <w:r>
+        <w:rPr>
+          <w:lang w:eastAsia="hu-HU"/>
+        </w:rPr>
+        <w:t>ni, mint folyamatában.</w:t>
       </w:r>
     </w:p>
     <w:p>
@@ -17505,82 +17524,108 @@
           <w:numId w:val="0"/>
         </w:numPr>
       </w:pPr>
-      <w:bookmarkStart w:id="67" w:name="_Toc131065656"/>
+      <w:bookmarkStart w:id="66" w:name="_Toc131065656"/>
       <w:r>
         <w:lastRenderedPageBreak/>
         <w:t>Összefoglalás</w:t>
       </w:r>
+      <w:bookmarkEnd w:id="66"/>
+    </w:p>
+    <w:p>
+      <w:pPr>
+        <w:ind w:left="0"/>
+      </w:pPr>
+      <w:r>
+        <w:t xml:space="preserve">A közös munkánk során mindent meg tudtunk valósítani, amit elterveztünk. A főoldal készítésének első fázisában meggyűlt a bajunk a carousel helyes működésével. Volt egy olyan elképzelésünk, hogy a carousel csúszásos áttűnéssel lapozzon a másik képre. Ezzel próbálkoztunk, de ezt hamar elvetettük, mert rájöttünk, hogy az elhalványuló áttűnés egyszerűbb, így ezt a fajta megoldást írtuk meg a carouselen. Emellett még gondunk volt, az automatikus lapozás működtetésével is, ugyanis hiába kattintottunk a fejléc képek két oldalán lévő nyilakra, nem váltott át a következő képre. A probléma forrását, a hozzá tartozó Javascript fájlban találtuk meg, és sikeresen is kijavítottunk. </w:t>
+      </w:r>
+    </w:p>
+    <w:p>
+      <w:pPr>
+        <w:ind w:left="0"/>
+      </w:pPr>
+      <w:r>
+        <w:t xml:space="preserve">A következő akadályba a chat felület elkészítésekor ütköztünk. Az első problémát az adatok lekérése okozta az adatbázisból, ugyanis a már felvitt üzeneteket nem sikerült megjeleníteni. A másik probléma pedig az volt, hogy </w:t>
+      </w:r>
+      <w:r>
+        <w:t>nem a legújabb chat üzenetek jelentek meg, hanem a legrégebbi, ami nagyon zavaró volt, mert nem görgette le automatikusan az üzeneteket.</w:t>
+      </w:r>
+      <w:r>
+        <w:t xml:space="preserve"> Megoldást CodingNepal youtube csatornáján találtunk, ahol részletesen bemutatta a chat működtetését, és ennek a segítségével sikeresen megoldottuk mindkét problémát.</w:t>
+      </w:r>
+    </w:p>
+    <w:p>
+      <w:pPr>
+        <w:ind w:left="0"/>
+      </w:pPr>
+      <w:r>
+        <w:t xml:space="preserve">Természetesen maradt még számos lehetőség, amellyel majd érdemes lesz tovább fejleszteni a weboldalunkat. Az egyik és a legfontosabb majd a fizetési rendszer megoldása lesz, hiszen az edzőknek biztosítani kell a bevételt, a klienseknek pedig egy kényelmes fizetési lehetőséget pl. Paypalon keresztül. </w:t>
+      </w:r>
+    </w:p>
+    <w:p>
+      <w:pPr>
+        <w:ind w:left="0"/>
+      </w:pPr>
+      <w:r>
+        <w:t>Ezen kívül az oldal fenntartásának is vannak költségei, mint szerverbérlet és mi munkának is, hiszen a weboldalt folyamatosan fejleszteni és karbantartani szükséges. Ezeknek a költségeknek a fedezetét úgy tudnánk megoldani, hogy</w:t>
+      </w:r>
+      <w:r>
+        <w:t xml:space="preserve"> amikor a vendég fizet az edző</w:t>
+      </w:r>
+      <w:r>
+        <w:t>nek, akkor abból 10-20% jutalékot számolnánk fel minden fizetés alkalmával</w:t>
+      </w:r>
+      <w:r>
+        <w:t>.</w:t>
+      </w:r>
+    </w:p>
+    <w:p>
+      <w:pPr>
+        <w:ind w:left="0"/>
+      </w:pPr>
+      <w:r>
+        <w:t xml:space="preserve">A vizsgaremekünk elkészítéséhez natív PHP-t használtunk, de a későbbiekben talán érdemes lenne egy manapság divatos keretrendszerbe pl. Laravelbe áthelyezni. </w:t>
+      </w:r>
+    </w:p>
+    <w:p>
+      <w:pPr>
+        <w:ind w:left="0"/>
+      </w:pPr>
+      <w:r>
+        <w:t xml:space="preserve">Átléphetnénk az országhatárokat is, ha több nyelvet lehetne választani. Mivel Sebastian szlovák, így mindenképpen érdemes lenne kihasználnunk a szlovák nyelv tudását is. Mivel mindketten tanultunk angolul, így az lenne a harmadik választható nyelv majd az oldalunkon. </w:t>
+      </w:r>
+    </w:p>
+    <w:p>
+      <w:pPr>
+        <w:ind w:left="0"/>
+      </w:pPr>
+      <w:r>
+        <w:t xml:space="preserve">Tervezünk hozzá mobil applikációt is írni, de ehhez még folytatnunk kell a tanulást. </w:t>
+      </w:r>
+    </w:p>
+    <w:p>
+      <w:pPr>
+        <w:ind w:left="0"/>
+      </w:pPr>
+      <w:bookmarkStart w:id="67" w:name="_GoBack"/>
       <w:bookmarkEnd w:id="67"/>
-    </w:p>
-    <w:p>
-      <w:pPr>
-        <w:ind w:left="0"/>
-      </w:pPr>
-      <w:r>
-        <w:t xml:space="preserve">A közös munkánk során mindent meg tudtunk valósítani, amit elterveztünk. A főoldal készítésének első fázisában meggyűlt a bajunk a carousel helyes működésével. Volt egy olyan elképzelésünk, hogy a carousel csúszásos áttűnéssel lapozzon a másik képre. Ezzel próbálkoztunk, de ezt hamar elvetettük, mert rájöttünk, hogy az elhalványuló áttűnés egyszerűbb, így ezt a fajta megoldást írtuk meg a carouselen. Emellett még gondunk volt, az automatikus lapozás működtetésével is, ugyanis hiába kattintottunk a fejléc képek két oldalán lévő nyilakra, nem váltott át a következő képre. A probléma forrását, a hozzá tartozó Javascript fájlban találtuk meg, és sikeresen is kijavítottunk. </w:t>
-      </w:r>
-    </w:p>
-    <w:p>
-      <w:pPr>
-        <w:ind w:left="0"/>
-      </w:pPr>
-      <w:r>
-        <w:t xml:space="preserve">A következő akadályba a chat felület elkészítésekor ütköztünk. Az első problémát az adatok lekérése okozta az adatbázisból, ugyanis a már felvitt üzeneteket nem sikerült megjeleníteni. A másik probléma pedig az volt, hogy </w:t>
-      </w:r>
-      <w:r>
-        <w:t>nem a legújabb chat üzenetek jelentek meg, hanem a legrégebbi, ami nagyon zavaró volt, mert nem görgette le automatikusan az üzeneteket.</w:t>
-      </w:r>
-      <w:r>
-        <w:t xml:space="preserve"> Megoldást CodingNepal youtube csatornáján találtunk, ahol részletesen bemutatta a chat működtetését, és ennek a segítségével sikeresen megoldottuk mindkét problémát.</w:t>
-      </w:r>
-    </w:p>
-    <w:p>
-      <w:pPr>
-        <w:ind w:left="0"/>
-      </w:pPr>
-      <w:r>
-        <w:t xml:space="preserve">Természetesen maradt még számos lehetőség, amellyel majd érdemes lesz tovább fejleszteni a weboldalunkat. Az egyik és a legfontosabb majd a fizetési rendszer megoldása lesz, hiszen az edzőknek biztosítani kell a bevételt, a klienseknek pedig egy kényelmes fizetési lehetőséget pl. Paypalon keresztül. </w:t>
-      </w:r>
-    </w:p>
-    <w:p>
-      <w:pPr>
-        <w:ind w:left="0"/>
-      </w:pPr>
-      <w:r>
-        <w:t>Ezen kívül az oldal fenntartásának is vannak költségei, mint szerverbérlet és mi munkának is, hiszen a weboldalt folyamatosan fejleszteni és karbantartani szükséges. Ezeknek a költségeknek a fedezetét úgy tudnánk megoldani, hogy</w:t>
-      </w:r>
-      <w:r>
-        <w:t xml:space="preserve"> amikor a vendég fizet az edző</w:t>
-      </w:r>
-      <w:r>
-        <w:t>nek, akkor abból 10-20% jutalékot számolnánk fel minden fizetés alkalmával</w:t>
-      </w:r>
-      <w:r>
-        <w:t>.</w:t>
-      </w:r>
-    </w:p>
-    <w:p>
-      <w:pPr>
-        <w:ind w:left="0"/>
-      </w:pPr>
-      <w:r>
-        <w:t xml:space="preserve">A vizsgaremekünk elkészítéséhez natív PHP-t használtunk, de a későbbiekben talán érdemes lenne egy manapság divatos keretrendszerbe pl. Laravelbe áthelyezni. </w:t>
-      </w:r>
-    </w:p>
-    <w:p>
-      <w:pPr>
-        <w:ind w:left="0"/>
-      </w:pPr>
-      <w:r>
-        <w:t xml:space="preserve">Átléphetnénk az országhatárokat is, ha több nyelvet lehetne választani. Mivel Sebastian szlovák, így mindenképpen érdemes lenne kihasználnunk a szlovák nyelv tudását is. Mivel mindketten tanultunk angolul, így az lenne a harmadik választható nyelv majd az oldalunkon. </w:t>
-      </w:r>
-    </w:p>
-    <w:p>
-      <w:pPr>
-        <w:ind w:left="0"/>
-      </w:pPr>
-      <w:r>
-        <w:t xml:space="preserve">Tervezünk hozzá mobil applikációt is írni, de ehhez még folytatnunk kell a tanulást. </w:t>
+      <w:r>
+        <w:lastRenderedPageBreak/>
+        <w:t xml:space="preserve">A közeljövőben a tevékenységek érdekében tervben van </w:t>
+      </w:r>
+      <w:r>
+        <w:t>egy</w:t>
+      </w:r>
+      <w:r>
+        <w:t xml:space="preserve"> megoldás, hogy a kliens</w:t>
+      </w:r>
+      <w:r>
+        <w:t xml:space="preserve"> ki tudja választani az edzést, amit el szeretne végezni, és ha végzett az edzéssel</w:t>
+      </w:r>
+      <w:r>
+        <w:t xml:space="preserve"> be tudja p</w:t>
+      </w:r>
+      <w:r>
+        <w:t>ipálni azt. Erre az elképzelésre az adatbázisunkat is módosítani kell majd.</w:t>
       </w:r>
     </w:p>
     <w:p>
@@ -17593,7 +17638,6 @@
       </w:pPr>
       <w:bookmarkStart w:id="68" w:name="_Toc131065657"/>
       <w:r>
-        <w:lastRenderedPageBreak/>
         <w:t>Források</w:t>
       </w:r>
       <w:bookmarkEnd w:id="68"/>
@@ -18565,7 +18609,6 @@
         <w:docPartUnique/>
       </w:docPartObj>
     </w:sdtPr>
-    <w:sdtEndPr/>
     <w:sdtContent>
       <w:p>
         <w:pPr>
@@ -18585,7 +18628,7 @@
           <w:rPr>
             <w:noProof/>
           </w:rPr>
-          <w:t>20</w:t>
+          <w:t>53</w:t>
         </w:r>
         <w:r>
           <w:fldChar w:fldCharType="end"/>
@@ -21888,6 +21931,36 @@
       <w:ind w:left="0"/>
     </w:pPr>
   </w:style>
+  <w:style w:type="paragraph" w:styleId="Buborkszveg">
+    <w:name w:val="Balloon Text"/>
+    <w:basedOn w:val="Norml"/>
+    <w:link w:val="BuborkszvegChar"/>
+    <w:uiPriority w:val="99"/>
+    <w:semiHidden/>
+    <w:unhideWhenUsed/>
+    <w:rsid w:val="003D7C96"/>
+    <w:pPr>
+      <w:spacing w:line="240" w:lineRule="auto"/>
+    </w:pPr>
+    <w:rPr>
+      <w:rFonts w:ascii="Segoe UI" w:hAnsi="Segoe UI" w:cs="Segoe UI"/>
+      <w:sz w:val="18"/>
+      <w:szCs w:val="18"/>
+    </w:rPr>
+  </w:style>
+  <w:style w:type="character" w:customStyle="1" w:styleId="BuborkszvegChar">
+    <w:name w:val="Buborékszöveg Char"/>
+    <w:basedOn w:val="Bekezdsalapbettpusa"/>
+    <w:link w:val="Buborkszveg"/>
+    <w:uiPriority w:val="99"/>
+    <w:semiHidden/>
+    <w:rsid w:val="003D7C96"/>
+    <w:rPr>
+      <w:rFonts w:ascii="Segoe UI" w:hAnsi="Segoe UI" w:cs="Segoe UI"/>
+      <w:sz w:val="18"/>
+      <w:szCs w:val="18"/>
+    </w:rPr>
+  </w:style>
 </w:styles>
 </file>
 
@@ -22157,7 +22230,7 @@
 </file>
 
 <file path=customXml/itemProps1.xml><?xml version="1.0" encoding="utf-8"?>
-<ds:datastoreItem xmlns:ds="http://schemas.openxmlformats.org/officeDocument/2006/customXml" ds:itemID="{8EDBAAA2-C1E5-468A-95CB-12A4F89FC763}">
+<ds:datastoreItem xmlns:ds="http://schemas.openxmlformats.org/officeDocument/2006/customXml" ds:itemID="{F1025F56-64A2-49F8-882B-64CB081E4059}">
   <ds:schemaRefs>
     <ds:schemaRef ds:uri="http://schemas.openxmlformats.org/officeDocument/2006/bibliography"/>
   </ds:schemaRefs>
